--- a/Doc/SWP391_SRS.docx
+++ b/Doc/SWP391_SRS.docx
@@ -86,7 +86,25 @@
           <w:color w:val="C00000"/>
           <w:sz w:val="56"/>
         </w:rPr>
-        <w:t>&lt;&lt;Project name&gt;&gt;</w:t>
+        <w:t>&lt;&lt;</w:t>
+      </w:r>
+      <w:r>
+        <w:rPr>
+          <w:b/>
+          <w:caps/>
+          <w:color w:val="C00000"/>
+          <w:sz w:val="56"/>
+        </w:rPr>
+        <w:t>Online-Shop</w:t>
+      </w:r>
+      <w:r>
+        <w:rPr>
+          <w:b/>
+          <w:caps/>
+          <w:color w:val="C00000"/>
+          <w:sz w:val="56"/>
+        </w:rPr>
+        <w:t>&gt;&gt;</w:t>
       </w:r>
     </w:p>
     <w:p>
@@ -454,14 +472,12 @@
                 <w:lang w:val="en-GB"/>
               </w:rPr>
             </w:pPr>
-            <w:proofErr w:type="spellStart"/>
             <w:r>
               <w:rPr>
                 <w:lang w:val="en-GB"/>
               </w:rPr>
               <w:t>KienNT</w:t>
             </w:r>
-            <w:proofErr w:type="spellEnd"/>
           </w:p>
         </w:tc>
         <w:tc>
@@ -483,75 +499,11 @@
                 <w:lang w:val="en-GB"/>
               </w:rPr>
             </w:pPr>
-            <w:proofErr w:type="spellStart"/>
             <w:r>
               <w:rPr>
                 <w:lang w:val="en-GB"/>
               </w:rPr>
-              <w:t>Thêm</w:t>
-            </w:r>
-            <w:proofErr w:type="spellEnd"/>
-            <w:r>
-              <w:rPr>
-                <w:lang w:val="en-GB"/>
-              </w:rPr>
-              <w:t xml:space="preserve"> </w:t>
-            </w:r>
-            <w:proofErr w:type="spellStart"/>
-            <w:r>
-              <w:rPr>
-                <w:lang w:val="en-GB"/>
-              </w:rPr>
-              <w:t>mô</w:t>
-            </w:r>
-            <w:proofErr w:type="spellEnd"/>
-            <w:r>
-              <w:rPr>
-                <w:lang w:val="en-GB"/>
-              </w:rPr>
-              <w:t xml:space="preserve"> </w:t>
-            </w:r>
-            <w:proofErr w:type="spellStart"/>
-            <w:r>
-              <w:rPr>
-                <w:lang w:val="en-GB"/>
-              </w:rPr>
-              <w:t>tả</w:t>
-            </w:r>
-            <w:proofErr w:type="spellEnd"/>
-            <w:r>
-              <w:rPr>
-                <w:lang w:val="en-GB"/>
-              </w:rPr>
-              <w:t xml:space="preserve"> </w:t>
-            </w:r>
-            <w:proofErr w:type="spellStart"/>
-            <w:r>
-              <w:rPr>
-                <w:lang w:val="en-GB"/>
-              </w:rPr>
-              <w:t>chức</w:t>
-            </w:r>
-            <w:proofErr w:type="spellEnd"/>
-            <w:r>
-              <w:rPr>
-                <w:lang w:val="en-GB"/>
-              </w:rPr>
-              <w:t xml:space="preserve"> </w:t>
-            </w:r>
-            <w:proofErr w:type="spellStart"/>
-            <w:r>
-              <w:rPr>
-                <w:lang w:val="en-GB"/>
-              </w:rPr>
-              <w:t>năng</w:t>
-            </w:r>
-            <w:proofErr w:type="spellEnd"/>
-            <w:r>
-              <w:rPr>
-                <w:lang w:val="en-GB"/>
-              </w:rPr>
-              <w:t xml:space="preserve"> Setting Details (II.1.a)</w:t>
+              <w:t>Thêm mô tả chức năng Setting Details (II.1.a)</w:t>
             </w:r>
           </w:p>
         </w:tc>
@@ -1459,6 +1411,19 @@
         </w:tc>
       </w:tr>
     </w:tbl>
+    <w:p>
+      <w:r>
+        <w:t xml:space="preserve">*A - Added </w:t>
+      </w:r>
+    </w:p>
+    <w:p>
+      <w:r>
+        <w:t>*</w:t>
+      </w:r>
+      <w:r>
+        <w:t xml:space="preserve">M - Modified </w:t>
+      </w:r>
+    </w:p>
     <w:p>
       <w:pPr>
         <w:rPr>
@@ -1468,7 +1433,10 @@
         </w:rPr>
       </w:pPr>
       <w:r>
-        <w:t>*A - Added M - Modified D - Deleted</w:t>
+        <w:t>*</w:t>
+      </w:r>
+      <w:r>
+        <w:t>D - Deleted</w:t>
       </w:r>
     </w:p>
     <w:p>
@@ -4746,15 +4714,7 @@
         <w:t xml:space="preserve">: </w:t>
       </w:r>
       <w:r>
-        <w:t xml:space="preserve">User who </w:t>
-      </w:r>
-      <w:proofErr w:type="gramStart"/>
-      <w:r>
-        <w:t>not have</w:t>
-      </w:r>
-      <w:proofErr w:type="gramEnd"/>
-      <w:r>
-        <w:t xml:space="preserve"> the account</w:t>
+        <w:t>User who not have the account</w:t>
       </w:r>
     </w:p>
     <w:p>
@@ -4802,15 +4762,7 @@
         </w:numPr>
       </w:pPr>
       <w:r>
-        <w:t xml:space="preserve">Employee: Who can </w:t>
-      </w:r>
-      <w:proofErr w:type="spellStart"/>
-      <w:r>
-        <w:t>mange</w:t>
-      </w:r>
-      <w:proofErr w:type="spellEnd"/>
-      <w:r>
-        <w:t xml:space="preserve"> the</w:t>
+        <w:t>Employee: Who can mange the</w:t>
       </w:r>
       <w:r>
         <w:t xml:space="preserve"> products</w:t>
@@ -5559,7 +5511,7 @@
           <v:shape id="_x0000_i1025" type="#_x0000_t75" alt="" style="width:451.8pt;height:235.2pt;mso-width-percent:0;mso-height-percent:0;mso-width-percent:0;mso-height-percent:0" o:ole="">
             <v:imagedata r:id="rId19" o:title=""/>
           </v:shape>
-          <o:OLEObject Type="Embed" ProgID="Visio.Drawing.15" ShapeID="_x0000_i1025" DrawAspect="Content" ObjectID="_1736950720" r:id="rId20"/>
+          <o:OLEObject Type="Embed" ProgID="Visio.Drawing.15" ShapeID="_x0000_i1025" DrawAspect="Content" ObjectID="_1737975506" r:id="rId20"/>
         </w:object>
       </w:r>
     </w:p>
@@ -7950,17 +7902,7 @@
           <w:sz w:val="22"/>
           <w:szCs w:val="22"/>
         </w:rPr>
-        <w:t xml:space="preserve">missing </w:t>
-      </w:r>
-      <w:proofErr w:type="gramStart"/>
-      <w:r>
-        <w:rPr>
-          <w:rFonts w:ascii="Calibri" w:hAnsi="Calibri" w:cs="Calibri"/>
-          <w:color w:val="000000"/>
-          <w:sz w:val="22"/>
-          <w:szCs w:val="22"/>
-        </w:rPr>
-        <w:t>checkbox</w:t>
+        <w:t>missing checkbox</w:t>
       </w:r>
       <w:r>
         <w:rPr>
@@ -7971,7 +7913,6 @@
         </w:rPr>
         <w:t>,…</w:t>
       </w:r>
-      <w:proofErr w:type="gramEnd"/>
     </w:p>
     <w:p>
       <w:pPr>
@@ -8427,27 +8368,7 @@
           <w:sz w:val="22"/>
           <w:szCs w:val="22"/>
         </w:rPr>
-        <w:t xml:space="preserve">Navigation Path: Click “Pages” icon in bar -&gt; click </w:t>
-      </w:r>
-      <w:proofErr w:type="gramStart"/>
-      <w:r>
-        <w:rPr>
-          <w:rFonts w:ascii="Calibri" w:hAnsi="Calibri" w:cs="Calibri"/>
-          <w:color w:val="000000"/>
-          <w:sz w:val="22"/>
-          <w:szCs w:val="22"/>
-        </w:rPr>
-        <w:t>“ shopping</w:t>
-      </w:r>
-      <w:proofErr w:type="gramEnd"/>
-      <w:r>
-        <w:rPr>
-          <w:rFonts w:ascii="Calibri" w:hAnsi="Calibri" w:cs="Calibri"/>
-          <w:color w:val="000000"/>
-          <w:sz w:val="22"/>
-          <w:szCs w:val="22"/>
-        </w:rPr>
-        <w:t xml:space="preserve"> cart”</w:t>
+        <w:t>Navigation Path: Click “Pages” icon in bar -&gt; click “ shopping cart”</w:t>
       </w:r>
     </w:p>
     <w:p>

--- a/Doc/SWP391_SRS.docx
+++ b/Doc/SWP391_SRS.docx
@@ -472,12 +472,14 @@
                 <w:lang w:val="en-GB"/>
               </w:rPr>
             </w:pPr>
+            <w:proofErr w:type="spellStart"/>
             <w:r>
               <w:rPr>
                 <w:lang w:val="en-GB"/>
               </w:rPr>
               <w:t>KienNT</w:t>
             </w:r>
+            <w:proofErr w:type="spellEnd"/>
           </w:p>
         </w:tc>
         <w:tc>
@@ -499,11 +501,75 @@
                 <w:lang w:val="en-GB"/>
               </w:rPr>
             </w:pPr>
+            <w:proofErr w:type="spellStart"/>
             <w:r>
               <w:rPr>
                 <w:lang w:val="en-GB"/>
               </w:rPr>
-              <w:t>Thêm mô tả chức năng Setting Details (II.1.a)</w:t>
+              <w:t>Thêm</w:t>
+            </w:r>
+            <w:proofErr w:type="spellEnd"/>
+            <w:r>
+              <w:rPr>
+                <w:lang w:val="en-GB"/>
+              </w:rPr>
+              <w:t xml:space="preserve"> </w:t>
+            </w:r>
+            <w:proofErr w:type="spellStart"/>
+            <w:r>
+              <w:rPr>
+                <w:lang w:val="en-GB"/>
+              </w:rPr>
+              <w:t>mô</w:t>
+            </w:r>
+            <w:proofErr w:type="spellEnd"/>
+            <w:r>
+              <w:rPr>
+                <w:lang w:val="en-GB"/>
+              </w:rPr>
+              <w:t xml:space="preserve"> </w:t>
+            </w:r>
+            <w:proofErr w:type="spellStart"/>
+            <w:r>
+              <w:rPr>
+                <w:lang w:val="en-GB"/>
+              </w:rPr>
+              <w:t>tả</w:t>
+            </w:r>
+            <w:proofErr w:type="spellEnd"/>
+            <w:r>
+              <w:rPr>
+                <w:lang w:val="en-GB"/>
+              </w:rPr>
+              <w:t xml:space="preserve"> </w:t>
+            </w:r>
+            <w:proofErr w:type="spellStart"/>
+            <w:r>
+              <w:rPr>
+                <w:lang w:val="en-GB"/>
+              </w:rPr>
+              <w:t>chức</w:t>
+            </w:r>
+            <w:proofErr w:type="spellEnd"/>
+            <w:r>
+              <w:rPr>
+                <w:lang w:val="en-GB"/>
+              </w:rPr>
+              <w:t xml:space="preserve"> </w:t>
+            </w:r>
+            <w:proofErr w:type="spellStart"/>
+            <w:r>
+              <w:rPr>
+                <w:lang w:val="en-GB"/>
+              </w:rPr>
+              <w:t>năng</w:t>
+            </w:r>
+            <w:proofErr w:type="spellEnd"/>
+            <w:r>
+              <w:rPr>
+                <w:lang w:val="en-GB"/>
+              </w:rPr>
+              <w:t xml:space="preserve"> Setting Details (II.1.a)</w:t>
             </w:r>
           </w:p>
         </w:tc>
@@ -4714,7 +4780,15 @@
         <w:t xml:space="preserve">: </w:t>
       </w:r>
       <w:r>
-        <w:t>User who not have the account</w:t>
+        <w:t xml:space="preserve">User who </w:t>
+      </w:r>
+      <w:proofErr w:type="gramStart"/>
+      <w:r>
+        <w:t>not have</w:t>
+      </w:r>
+      <w:proofErr w:type="gramEnd"/>
+      <w:r>
+        <w:t xml:space="preserve"> the account</w:t>
       </w:r>
     </w:p>
     <w:p>
@@ -4762,7 +4836,15 @@
         </w:numPr>
       </w:pPr>
       <w:r>
-        <w:t>Employee: Who can mange the</w:t>
+        <w:t xml:space="preserve">Employee: Who can </w:t>
+      </w:r>
+      <w:proofErr w:type="spellStart"/>
+      <w:r>
+        <w:t>mange</w:t>
+      </w:r>
+      <w:proofErr w:type="spellEnd"/>
+      <w:r>
+        <w:t xml:space="preserve"> the</w:t>
       </w:r>
       <w:r>
         <w:t xml:space="preserve"> products</w:t>
@@ -5488,31 +5570,54 @@
         <w:rPr>
           <w:noProof/>
         </w:rPr>
-        <w:object w:dxaOrig="9036" w:dyaOrig="4704" w14:anchorId="6F3B8DDF">
-          <v:shapetype id="_x0000_t75" coordsize="21600,21600" o:spt="75" o:preferrelative="t" path="m@4@5l@4@11@9@11@9@5xe" filled="f" stroked="f">
-            <v:stroke joinstyle="miter"/>
-            <v:formulas>
-              <v:f eqn="if lineDrawn pixelLineWidth 0"/>
-              <v:f eqn="sum @0 1 0"/>
-              <v:f eqn="sum 0 0 @1"/>
-              <v:f eqn="prod @2 1 2"/>
-              <v:f eqn="prod @3 21600 pixelWidth"/>
-              <v:f eqn="prod @3 21600 pixelHeight"/>
-              <v:f eqn="sum @0 0 1"/>
-              <v:f eqn="prod @6 1 2"/>
-              <v:f eqn="prod @7 21600 pixelWidth"/>
-              <v:f eqn="sum @8 21600 0"/>
-              <v:f eqn="prod @7 21600 pixelHeight"/>
-              <v:f eqn="sum @10 21600 0"/>
-            </v:formulas>
-            <v:path o:extrusionok="f" gradientshapeok="t" o:connecttype="rect"/>
-            <o:lock v:ext="edit" aspectratio="t"/>
-          </v:shapetype>
-          <v:shape id="_x0000_i1025" type="#_x0000_t75" alt="" style="width:451.8pt;height:235.2pt;mso-width-percent:0;mso-height-percent:0;mso-width-percent:0;mso-height-percent:0" o:ole="">
-            <v:imagedata r:id="rId19" o:title=""/>
-          </v:shape>
-          <o:OLEObject Type="Embed" ProgID="Visio.Drawing.15" ShapeID="_x0000_i1025" DrawAspect="Content" ObjectID="_1737975506" r:id="rId20"/>
-        </w:object>
+        <w:drawing>
+          <wp:inline distT="0" distB="0" distL="0" distR="0" wp14:anchorId="10F02917" wp14:editId="42EE04CB">
+            <wp:extent cx="5935980" cy="3939540"/>
+            <wp:effectExtent l="0" t="0" r="7620" b="3810"/>
+            <wp:docPr id="3" name="Picture 3"/>
+            <wp:cNvGraphicFramePr>
+              <a:graphicFrameLocks xmlns:a="http://schemas.openxmlformats.org/drawingml/2006/main" noChangeAspect="1"/>
+            </wp:cNvGraphicFramePr>
+            <a:graphic xmlns:a="http://schemas.openxmlformats.org/drawingml/2006/main">
+              <a:graphicData uri="http://schemas.openxmlformats.org/drawingml/2006/picture">
+                <pic:pic xmlns:pic="http://schemas.openxmlformats.org/drawingml/2006/picture">
+                  <pic:nvPicPr>
+                    <pic:cNvPr id="0" name="Picture 3"/>
+                    <pic:cNvPicPr>
+                      <a:picLocks noChangeAspect="1" noChangeArrowheads="1"/>
+                    </pic:cNvPicPr>
+                  </pic:nvPicPr>
+                  <pic:blipFill>
+                    <a:blip r:embed="rId19" cstate="print">
+                      <a:extLst>
+                        <a:ext uri="{28A0092B-C50C-407E-A947-70E740481C1C}">
+                          <a14:useLocalDpi xmlns:a14="http://schemas.microsoft.com/office/drawing/2010/main" val="0"/>
+                        </a:ext>
+                      </a:extLst>
+                    </a:blip>
+                    <a:srcRect/>
+                    <a:stretch>
+                      <a:fillRect/>
+                    </a:stretch>
+                  </pic:blipFill>
+                  <pic:spPr bwMode="auto">
+                    <a:xfrm>
+                      <a:off x="0" y="0"/>
+                      <a:ext cx="5935980" cy="3939540"/>
+                    </a:xfrm>
+                    <a:prstGeom prst="rect">
+                      <a:avLst/>
+                    </a:prstGeom>
+                    <a:noFill/>
+                    <a:ln>
+                      <a:noFill/>
+                    </a:ln>
+                  </pic:spPr>
+                </pic:pic>
+              </a:graphicData>
+            </a:graphic>
+          </wp:inline>
+        </w:drawing>
       </w:r>
     </w:p>
     <w:p>
@@ -5527,6 +5632,7 @@
           <w:b/>
           <w:u w:val="single"/>
         </w:rPr>
+        <w:lastRenderedPageBreak/>
         <w:t>Entities Description</w:t>
       </w:r>
     </w:p>
@@ -5822,7 +5928,6 @@
                 <w:rFonts w:asciiTheme="minorHAnsi" w:hAnsiTheme="minorHAnsi" w:cstheme="minorHAnsi"/>
                 <w:lang w:val="en-US"/>
               </w:rPr>
-              <w:lastRenderedPageBreak/>
               <w:t>3</w:t>
             </w:r>
           </w:p>
@@ -6217,6 +6322,370 @@
             <wp:extent cx="5943600" cy="2780665"/>
             <wp:effectExtent l="0" t="0" r="0" b="635"/>
             <wp:docPr id="1" name="Picture 1"/>
+            <wp:cNvGraphicFramePr>
+              <a:graphicFrameLocks xmlns:a="http://schemas.openxmlformats.org/drawingml/2006/main" noChangeAspect="1"/>
+            </wp:cNvGraphicFramePr>
+            <a:graphic xmlns:a="http://schemas.openxmlformats.org/drawingml/2006/main">
+              <a:graphicData uri="http://schemas.openxmlformats.org/drawingml/2006/picture">
+                <pic:pic xmlns:pic="http://schemas.openxmlformats.org/drawingml/2006/picture">
+                  <pic:nvPicPr>
+                    <pic:cNvPr id="1" name=""/>
+                    <pic:cNvPicPr/>
+                  </pic:nvPicPr>
+                  <pic:blipFill>
+                    <a:blip r:embed="rId20"/>
+                    <a:stretch>
+                      <a:fillRect/>
+                    </a:stretch>
+                  </pic:blipFill>
+                  <pic:spPr>
+                    <a:xfrm>
+                      <a:off x="0" y="0"/>
+                      <a:ext cx="5943600" cy="2780665"/>
+                    </a:xfrm>
+                    <a:prstGeom prst="rect">
+                      <a:avLst/>
+                    </a:prstGeom>
+                  </pic:spPr>
+                </pic:pic>
+              </a:graphicData>
+            </a:graphic>
+          </wp:inline>
+        </w:drawing>
+      </w:r>
+    </w:p>
+    <w:p>
+      <w:pPr>
+        <w:pStyle w:val="NormalWeb"/>
+        <w:spacing w:before="0" w:beforeAutospacing="0" w:after="0" w:afterAutospacing="0"/>
+      </w:pPr>
+      <w:r>
+        <w:rPr>
+          <w:rFonts w:ascii="Calibri" w:hAnsi="Calibri" w:cs="Calibri"/>
+          <w:color w:val="000000"/>
+          <w:sz w:val="22"/>
+          <w:szCs w:val="22"/>
+        </w:rPr>
+        <w:t>Function details:</w:t>
+      </w:r>
+    </w:p>
+    <w:p>
+      <w:pPr>
+        <w:pStyle w:val="NormalWeb"/>
+        <w:numPr>
+          <w:ilvl w:val="0"/>
+          <w:numId w:val="5"/>
+        </w:numPr>
+        <w:spacing w:before="0" w:beforeAutospacing="0" w:after="0" w:afterAutospacing="0"/>
+        <w:textAlignment w:val="baseline"/>
+        <w:rPr>
+          <w:rFonts w:ascii="Calibri" w:hAnsi="Calibri" w:cs="Calibri"/>
+          <w:color w:val="000000"/>
+          <w:sz w:val="22"/>
+          <w:szCs w:val="22"/>
+        </w:rPr>
+      </w:pPr>
+      <w:r>
+        <w:rPr>
+          <w:rFonts w:ascii="Calibri" w:hAnsi="Calibri" w:cs="Calibri"/>
+          <w:color w:val="000000"/>
+          <w:sz w:val="22"/>
+          <w:szCs w:val="22"/>
+        </w:rPr>
+        <w:t>Normal case: User logins successfully</w:t>
+      </w:r>
+    </w:p>
+    <w:p>
+      <w:pPr>
+        <w:pStyle w:val="NormalWeb"/>
+        <w:numPr>
+          <w:ilvl w:val="0"/>
+          <w:numId w:val="5"/>
+        </w:numPr>
+        <w:spacing w:before="0" w:beforeAutospacing="0" w:after="160" w:afterAutospacing="0"/>
+        <w:textAlignment w:val="baseline"/>
+        <w:rPr>
+          <w:rFonts w:ascii="Calibri" w:hAnsi="Calibri" w:cs="Calibri"/>
+          <w:color w:val="000000"/>
+          <w:sz w:val="22"/>
+          <w:szCs w:val="22"/>
+        </w:rPr>
+      </w:pPr>
+      <w:r>
+        <w:rPr>
+          <w:rFonts w:ascii="Calibri" w:hAnsi="Calibri" w:cs="Calibri"/>
+          <w:color w:val="000000"/>
+          <w:sz w:val="22"/>
+          <w:szCs w:val="22"/>
+        </w:rPr>
+        <w:t>Abnormal case</w:t>
+      </w:r>
+      <w:r>
+        <w:rPr>
+          <w:rFonts w:ascii="Calibri" w:hAnsi="Calibri" w:cs="Calibri"/>
+          <w:color w:val="000000"/>
+          <w:sz w:val="22"/>
+          <w:szCs w:val="22"/>
+        </w:rPr>
+        <w:t>: Wrong email or password, …</w:t>
+      </w:r>
+    </w:p>
+    <w:p>
+      <w:pPr>
+        <w:pStyle w:val="NormalWeb"/>
+        <w:spacing w:before="0" w:beforeAutospacing="0" w:after="0" w:afterAutospacing="0"/>
+      </w:pPr>
+    </w:p>
+    <w:p>
+      <w:pPr>
+        <w:pStyle w:val="Heading3"/>
+      </w:pPr>
+      <w:r>
+        <w:t>b. Logout</w:t>
+      </w:r>
+    </w:p>
+    <w:p>
+      <w:pPr>
+        <w:pStyle w:val="NormalWeb"/>
+        <w:spacing w:before="0" w:beforeAutospacing="0" w:after="0" w:afterAutospacing="0"/>
+      </w:pPr>
+      <w:bookmarkStart w:id="7" w:name="_Toc110459982"/>
+      <w:r>
+        <w:rPr>
+          <w:rFonts w:ascii="Calibri" w:hAnsi="Calibri" w:cs="Calibri"/>
+          <w:color w:val="000000"/>
+          <w:sz w:val="22"/>
+          <w:szCs w:val="22"/>
+        </w:rPr>
+        <w:t>Function Trigger: </w:t>
+      </w:r>
+    </w:p>
+    <w:p>
+      <w:pPr>
+        <w:pStyle w:val="NormalWeb"/>
+        <w:numPr>
+          <w:ilvl w:val="0"/>
+          <w:numId w:val="6"/>
+        </w:numPr>
+        <w:spacing w:before="0" w:beforeAutospacing="0" w:after="0" w:afterAutospacing="0"/>
+        <w:textAlignment w:val="baseline"/>
+        <w:rPr>
+          <w:rFonts w:ascii="Calibri" w:hAnsi="Calibri" w:cs="Calibri"/>
+          <w:color w:val="000000"/>
+          <w:sz w:val="22"/>
+          <w:szCs w:val="22"/>
+        </w:rPr>
+      </w:pPr>
+      <w:r>
+        <w:rPr>
+          <w:rFonts w:ascii="Calibri" w:hAnsi="Calibri" w:cs="Calibri"/>
+          <w:color w:val="000000"/>
+          <w:sz w:val="22"/>
+          <w:szCs w:val="22"/>
+        </w:rPr>
+        <w:t>Navigation Path: Click “</w:t>
+      </w:r>
+      <w:r>
+        <w:rPr>
+          <w:rFonts w:ascii="Calibri" w:hAnsi="Calibri" w:cs="Calibri"/>
+          <w:color w:val="000000"/>
+          <w:sz w:val="22"/>
+          <w:szCs w:val="22"/>
+        </w:rPr>
+        <w:t>My Account</w:t>
+      </w:r>
+      <w:r>
+        <w:rPr>
+          <w:rFonts w:ascii="Calibri" w:hAnsi="Calibri" w:cs="Calibri"/>
+          <w:color w:val="000000"/>
+          <w:sz w:val="22"/>
+          <w:szCs w:val="22"/>
+        </w:rPr>
+        <w:t>” icon → click on “Sign out”</w:t>
+      </w:r>
+    </w:p>
+    <w:p>
+      <w:pPr>
+        <w:pStyle w:val="NormalWeb"/>
+        <w:numPr>
+          <w:ilvl w:val="0"/>
+          <w:numId w:val="6"/>
+        </w:numPr>
+        <w:spacing w:before="0" w:beforeAutospacing="0" w:after="160" w:afterAutospacing="0"/>
+        <w:textAlignment w:val="baseline"/>
+        <w:rPr>
+          <w:rFonts w:ascii="Calibri" w:hAnsi="Calibri" w:cs="Calibri"/>
+          <w:color w:val="000000"/>
+          <w:sz w:val="22"/>
+          <w:szCs w:val="22"/>
+        </w:rPr>
+      </w:pPr>
+      <w:r>
+        <w:rPr>
+          <w:rFonts w:ascii="Calibri" w:hAnsi="Calibri" w:cs="Calibri"/>
+          <w:color w:val="000000"/>
+          <w:sz w:val="22"/>
+          <w:szCs w:val="22"/>
+        </w:rPr>
+        <w:t>Frequency of Use: High</w:t>
+      </w:r>
+    </w:p>
+    <w:p>
+      <w:pPr>
+        <w:pStyle w:val="NormalWeb"/>
+        <w:spacing w:before="0" w:beforeAutospacing="0" w:after="0" w:afterAutospacing="0"/>
+      </w:pPr>
+      <w:r>
+        <w:rPr>
+          <w:rFonts w:ascii="Calibri" w:hAnsi="Calibri" w:cs="Calibri"/>
+          <w:color w:val="000000"/>
+          <w:sz w:val="22"/>
+          <w:szCs w:val="22"/>
+        </w:rPr>
+        <w:t>Function Description:</w:t>
+      </w:r>
+    </w:p>
+    <w:p>
+      <w:pPr>
+        <w:pStyle w:val="NormalWeb"/>
+        <w:numPr>
+          <w:ilvl w:val="0"/>
+          <w:numId w:val="7"/>
+        </w:numPr>
+        <w:spacing w:before="0" w:beforeAutospacing="0" w:after="0" w:afterAutospacing="0"/>
+        <w:textAlignment w:val="baseline"/>
+        <w:rPr>
+          <w:rFonts w:ascii="Calibri" w:hAnsi="Calibri" w:cs="Calibri"/>
+          <w:color w:val="000000"/>
+          <w:sz w:val="22"/>
+          <w:szCs w:val="22"/>
+        </w:rPr>
+      </w:pPr>
+      <w:r>
+        <w:rPr>
+          <w:rFonts w:ascii="Calibri" w:hAnsi="Calibri" w:cs="Calibri"/>
+          <w:color w:val="000000"/>
+          <w:sz w:val="22"/>
+          <w:szCs w:val="22"/>
+        </w:rPr>
+        <w:t>Actors: All</w:t>
+      </w:r>
+    </w:p>
+    <w:p>
+      <w:pPr>
+        <w:pStyle w:val="NormalWeb"/>
+        <w:numPr>
+          <w:ilvl w:val="0"/>
+          <w:numId w:val="7"/>
+        </w:numPr>
+        <w:spacing w:before="0" w:beforeAutospacing="0" w:after="0" w:afterAutospacing="0"/>
+        <w:textAlignment w:val="baseline"/>
+        <w:rPr>
+          <w:rFonts w:ascii="Calibri" w:hAnsi="Calibri" w:cs="Calibri"/>
+          <w:color w:val="000000"/>
+          <w:sz w:val="22"/>
+          <w:szCs w:val="22"/>
+        </w:rPr>
+      </w:pPr>
+      <w:r>
+        <w:rPr>
+          <w:rFonts w:ascii="Calibri" w:hAnsi="Calibri" w:cs="Calibri"/>
+          <w:color w:val="000000"/>
+          <w:sz w:val="22"/>
+          <w:szCs w:val="22"/>
+        </w:rPr>
+        <w:t>Purpose: User logout to the website</w:t>
+      </w:r>
+    </w:p>
+    <w:p>
+      <w:pPr>
+        <w:pStyle w:val="NormalWeb"/>
+        <w:numPr>
+          <w:ilvl w:val="0"/>
+          <w:numId w:val="7"/>
+        </w:numPr>
+        <w:spacing w:before="0" w:beforeAutospacing="0" w:after="160" w:afterAutospacing="0"/>
+        <w:textAlignment w:val="baseline"/>
+        <w:rPr>
+          <w:rFonts w:ascii="Calibri" w:hAnsi="Calibri" w:cs="Calibri"/>
+          <w:color w:val="000000"/>
+          <w:sz w:val="22"/>
+          <w:szCs w:val="22"/>
+        </w:rPr>
+      </w:pPr>
+      <w:r>
+        <w:rPr>
+          <w:rFonts w:ascii="Calibri" w:hAnsi="Calibri" w:cs="Calibri"/>
+          <w:color w:val="000000"/>
+          <w:sz w:val="22"/>
+          <w:szCs w:val="22"/>
+        </w:rPr>
+        <w:t>Data processing: Data wrapped as a request through a secure connection</w:t>
+      </w:r>
+    </w:p>
+    <w:p>
+      <w:pPr>
+        <w:pStyle w:val="NormalWeb"/>
+        <w:numPr>
+          <w:ilvl w:val="0"/>
+          <w:numId w:val="7"/>
+        </w:numPr>
+        <w:spacing w:before="0" w:beforeAutospacing="0" w:after="160" w:afterAutospacing="0"/>
+        <w:textAlignment w:val="baseline"/>
+        <w:rPr>
+          <w:rFonts w:ascii="Calibri" w:hAnsi="Calibri" w:cs="Calibri"/>
+          <w:color w:val="000000"/>
+          <w:sz w:val="22"/>
+          <w:szCs w:val="22"/>
+        </w:rPr>
+      </w:pPr>
+      <w:r>
+        <w:rPr>
+          <w:rFonts w:ascii="Calibri" w:hAnsi="Calibri" w:cs="Calibri"/>
+          <w:color w:val="000000"/>
+          <w:sz w:val="22"/>
+          <w:szCs w:val="22"/>
+        </w:rPr>
+        <w:t>Screen Layout</w:t>
+      </w:r>
+      <w:r>
+        <w:rPr>
+          <w:rFonts w:ascii="Calibri" w:hAnsi="Calibri" w:cs="Calibri"/>
+          <w:color w:val="000000"/>
+          <w:sz w:val="22"/>
+          <w:szCs w:val="22"/>
+        </w:rPr>
+        <w:t>:</w:t>
+      </w:r>
+    </w:p>
+    <w:p>
+      <w:pPr>
+        <w:pStyle w:val="NormalWeb"/>
+        <w:numPr>
+          <w:ilvl w:val="0"/>
+          <w:numId w:val="7"/>
+        </w:numPr>
+        <w:spacing w:before="0" w:beforeAutospacing="0" w:after="160" w:afterAutospacing="0"/>
+        <w:textAlignment w:val="baseline"/>
+        <w:rPr>
+          <w:rFonts w:ascii="Calibri" w:hAnsi="Calibri" w:cs="Calibri"/>
+          <w:color w:val="000000"/>
+          <w:sz w:val="22"/>
+          <w:szCs w:val="22"/>
+        </w:rPr>
+      </w:pPr>
+      <w:r>
+        <w:rPr>
+          <w:iCs/>
+          <w:noProof/>
+          <w:color w:val="0000FF"/>
+        </w:rPr>
+        <w:lastRenderedPageBreak/>
+        <w:drawing>
+          <wp:inline distT="0" distB="0" distL="0" distR="0" wp14:anchorId="459497BE" wp14:editId="3BE08F24">
+            <wp:extent cx="5943600" cy="840105"/>
+            <wp:effectExtent l="0" t="0" r="0" b="0"/>
+            <wp:docPr id="6" name="Picture 6"/>
             <wp:cNvGraphicFramePr>
               <a:graphicFrameLocks xmlns:a="http://schemas.openxmlformats.org/drawingml/2006/main" noChangeAspect="1"/>
             </wp:cNvGraphicFramePr>
@@ -6236,7 +6705,7 @@
                   <pic:spPr>
                     <a:xfrm>
                       <a:off x="0" y="0"/>
-                      <a:ext cx="5943600" cy="2780665"/>
+                      <a:ext cx="5943600" cy="840105"/>
                     </a:xfrm>
                     <a:prstGeom prst="rect">
                       <a:avLst/>
@@ -6252,16 +6721,16 @@
     <w:p>
       <w:pPr>
         <w:pStyle w:val="NormalWeb"/>
-        <w:spacing w:before="0" w:beforeAutospacing="0" w:after="0" w:afterAutospacing="0"/>
-      </w:pPr>
-      <w:r>
-        <w:rPr>
-          <w:rFonts w:ascii="Calibri" w:hAnsi="Calibri" w:cs="Calibri"/>
-          <w:color w:val="000000"/>
-          <w:sz w:val="22"/>
-          <w:szCs w:val="22"/>
-        </w:rPr>
-        <w:t>Function details:</w:t>
+        <w:spacing w:before="0" w:beforeAutospacing="0" w:after="160" w:afterAutospacing="0"/>
+      </w:pPr>
+      <w:r>
+        <w:rPr>
+          <w:rFonts w:ascii="Calibri" w:hAnsi="Calibri" w:cs="Calibri"/>
+          <w:color w:val="000000"/>
+          <w:sz w:val="22"/>
+          <w:szCs w:val="22"/>
+        </w:rPr>
+        <w:t> Function details:</w:t>
       </w:r>
     </w:p>
     <w:p>
@@ -6269,7 +6738,7 @@
         <w:pStyle w:val="NormalWeb"/>
         <w:numPr>
           <w:ilvl w:val="0"/>
-          <w:numId w:val="5"/>
+          <w:numId w:val="8"/>
         </w:numPr>
         <w:spacing w:before="0" w:beforeAutospacing="0" w:after="0" w:afterAutospacing="0"/>
         <w:textAlignment w:val="baseline"/>
@@ -6287,7 +6756,7 @@
           <w:sz w:val="22"/>
           <w:szCs w:val="22"/>
         </w:rPr>
-        <w:t>Normal case: User logins successfully</w:t>
+        <w:t>Normal case: User logout successfully</w:t>
       </w:r>
     </w:p>
     <w:p>
@@ -6295,7 +6764,7 @@
         <w:pStyle w:val="NormalWeb"/>
         <w:numPr>
           <w:ilvl w:val="0"/>
-          <w:numId w:val="5"/>
+          <w:numId w:val="8"/>
         </w:numPr>
         <w:spacing w:before="0" w:beforeAutospacing="0" w:after="160" w:afterAutospacing="0"/>
         <w:textAlignment w:val="baseline"/>
@@ -6315,14 +6784,13 @@
         </w:rPr>
         <w:t>Abnormal case</w:t>
       </w:r>
-      <w:r>
-        <w:rPr>
-          <w:rFonts w:ascii="Calibri" w:hAnsi="Calibri" w:cs="Calibri"/>
-          <w:color w:val="000000"/>
-          <w:sz w:val="22"/>
-          <w:szCs w:val="22"/>
-        </w:rPr>
-        <w:t>: Wrong email or password, …</w:t>
+    </w:p>
+    <w:p>
+      <w:pPr>
+        <w:pStyle w:val="Heading3"/>
+      </w:pPr>
+      <w:r>
+        <w:t>c. Sign Up</w:t>
       </w:r>
     </w:p>
     <w:p>
@@ -6330,21 +6798,6 @@
         <w:pStyle w:val="NormalWeb"/>
         <w:spacing w:before="0" w:beforeAutospacing="0" w:after="0" w:afterAutospacing="0"/>
       </w:pPr>
-    </w:p>
-    <w:p>
-      <w:pPr>
-        <w:pStyle w:val="Heading3"/>
-      </w:pPr>
-      <w:r>
-        <w:t>b. Logout</w:t>
-      </w:r>
-    </w:p>
-    <w:p>
-      <w:pPr>
-        <w:pStyle w:val="NormalWeb"/>
-        <w:spacing w:before="0" w:beforeAutospacing="0" w:after="0" w:afterAutospacing="0"/>
-      </w:pPr>
-      <w:bookmarkStart w:id="7" w:name="_Toc110459982"/>
       <w:r>
         <w:rPr>
           <w:rFonts w:ascii="Calibri" w:hAnsi="Calibri" w:cs="Calibri"/>
@@ -6378,25 +6831,25 @@
           <w:sz w:val="22"/>
           <w:szCs w:val="22"/>
         </w:rPr>
-        <w:t>Navigation Path: Click “</w:t>
-      </w:r>
-      <w:r>
-        <w:rPr>
-          <w:rFonts w:ascii="Calibri" w:hAnsi="Calibri" w:cs="Calibri"/>
-          <w:color w:val="000000"/>
-          <w:sz w:val="22"/>
-          <w:szCs w:val="22"/>
-        </w:rPr>
-        <w:t>My Account</w:t>
-      </w:r>
-      <w:r>
-        <w:rPr>
-          <w:rFonts w:ascii="Calibri" w:hAnsi="Calibri" w:cs="Calibri"/>
-          <w:color w:val="000000"/>
-          <w:sz w:val="22"/>
-          <w:szCs w:val="22"/>
-        </w:rPr>
-        <w:t>” icon → click on “Sign out”</w:t>
+        <w:t xml:space="preserve">Navigation Path: Click “My Account” icon → click on “Sign </w:t>
+      </w:r>
+      <w:r>
+        <w:rPr>
+          <w:rFonts w:ascii="Calibri" w:hAnsi="Calibri" w:cs="Calibri"/>
+          <w:color w:val="000000"/>
+          <w:sz w:val="22"/>
+          <w:szCs w:val="22"/>
+        </w:rPr>
+        <w:t>up</w:t>
+      </w:r>
+      <w:r>
+        <w:rPr>
+          <w:rFonts w:ascii="Calibri" w:hAnsi="Calibri" w:cs="Calibri"/>
+          <w:color w:val="000000"/>
+          <w:sz w:val="22"/>
+          <w:szCs w:val="22"/>
+        </w:rPr>
+        <w:t>”</w:t>
       </w:r>
     </w:p>
     <w:p>
@@ -6463,7 +6916,25 @@
           <w:sz w:val="22"/>
           <w:szCs w:val="22"/>
         </w:rPr>
-        <w:t>Actors: All</w:t>
+        <w:t xml:space="preserve">Actors: </w:t>
+      </w:r>
+      <w:r>
+        <w:rPr>
+          <w:rFonts w:ascii="Calibri" w:hAnsi="Calibri" w:cs="Calibri"/>
+          <w:color w:val="000000"/>
+          <w:sz w:val="22"/>
+          <w:szCs w:val="22"/>
+        </w:rPr>
+        <w:t>User do</w:t>
+      </w:r>
+      <w:r>
+        <w:rPr>
+          <w:rFonts w:ascii="Calibri" w:hAnsi="Calibri" w:cs="Calibri"/>
+          <w:color w:val="000000"/>
+          <w:sz w:val="22"/>
+          <w:szCs w:val="22"/>
+        </w:rPr>
+        <w:t>n’t have account or google account</w:t>
       </w:r>
     </w:p>
     <w:p>
@@ -6489,7 +6960,16 @@
           <w:sz w:val="22"/>
           <w:szCs w:val="22"/>
         </w:rPr>
-        <w:t>Purpose: User logout to the website</w:t>
+        <w:t xml:space="preserve">Purpose: </w:t>
+      </w:r>
+      <w:r>
+        <w:rPr>
+          <w:rFonts w:ascii="Calibri" w:hAnsi="Calibri" w:cs="Calibri"/>
+          <w:color w:val="000000"/>
+          <w:sz w:val="22"/>
+          <w:szCs w:val="22"/>
+        </w:rPr>
+        <w:t>Create user account</w:t>
       </w:r>
     </w:p>
     <w:p>
@@ -6541,16 +7021,7 @@
           <w:sz w:val="22"/>
           <w:szCs w:val="22"/>
         </w:rPr>
-        <w:t>Screen Layout</w:t>
-      </w:r>
-      <w:r>
-        <w:rPr>
-          <w:rFonts w:ascii="Calibri" w:hAnsi="Calibri" w:cs="Calibri"/>
-          <w:color w:val="000000"/>
-          <w:sz w:val="22"/>
-          <w:szCs w:val="22"/>
-        </w:rPr>
-        <w:t>:</w:t>
+        <w:t>Screen Layout:</w:t>
       </w:r>
     </w:p>
     <w:p>
@@ -6575,12 +7046,411 @@
           <w:noProof/>
           <w:color w:val="0000FF"/>
         </w:rPr>
+        <w:drawing>
+          <wp:inline distT="0" distB="0" distL="0" distR="0" wp14:anchorId="4D7A7FBA" wp14:editId="6F82E1E0">
+            <wp:extent cx="5943600" cy="840105"/>
+            <wp:effectExtent l="0" t="0" r="0" b="0"/>
+            <wp:docPr id="8" name="Picture 8"/>
+            <wp:cNvGraphicFramePr>
+              <a:graphicFrameLocks xmlns:a="http://schemas.openxmlformats.org/drawingml/2006/main" noChangeAspect="1"/>
+            </wp:cNvGraphicFramePr>
+            <a:graphic xmlns:a="http://schemas.openxmlformats.org/drawingml/2006/main">
+              <a:graphicData uri="http://schemas.openxmlformats.org/drawingml/2006/picture">
+                <pic:pic xmlns:pic="http://schemas.openxmlformats.org/drawingml/2006/picture">
+                  <pic:nvPicPr>
+                    <pic:cNvPr id="1" name=""/>
+                    <pic:cNvPicPr/>
+                  </pic:nvPicPr>
+                  <pic:blipFill>
+                    <a:blip r:embed="rId21"/>
+                    <a:stretch>
+                      <a:fillRect/>
+                    </a:stretch>
+                  </pic:blipFill>
+                  <pic:spPr>
+                    <a:xfrm>
+                      <a:off x="0" y="0"/>
+                      <a:ext cx="5943600" cy="840105"/>
+                    </a:xfrm>
+                    <a:prstGeom prst="rect">
+                      <a:avLst/>
+                    </a:prstGeom>
+                  </pic:spPr>
+                </pic:pic>
+              </a:graphicData>
+            </a:graphic>
+          </wp:inline>
+        </w:drawing>
+      </w:r>
+    </w:p>
+    <w:p>
+      <w:pPr>
+        <w:pStyle w:val="NormalWeb"/>
+        <w:spacing w:before="0" w:beforeAutospacing="0" w:after="160" w:afterAutospacing="0"/>
+      </w:pPr>
+      <w:r>
+        <w:rPr>
+          <w:rFonts w:ascii="Calibri" w:hAnsi="Calibri" w:cs="Calibri"/>
+          <w:color w:val="000000"/>
+          <w:sz w:val="22"/>
+          <w:szCs w:val="22"/>
+        </w:rPr>
+        <w:t> Function details:</w:t>
+      </w:r>
+    </w:p>
+    <w:p>
+      <w:pPr>
+        <w:pStyle w:val="NormalWeb"/>
+        <w:numPr>
+          <w:ilvl w:val="0"/>
+          <w:numId w:val="8"/>
+        </w:numPr>
+        <w:spacing w:before="0" w:beforeAutospacing="0" w:after="0" w:afterAutospacing="0"/>
+        <w:textAlignment w:val="baseline"/>
+        <w:rPr>
+          <w:rFonts w:ascii="Calibri" w:hAnsi="Calibri" w:cs="Calibri"/>
+          <w:color w:val="000000"/>
+          <w:sz w:val="22"/>
+          <w:szCs w:val="22"/>
+        </w:rPr>
+      </w:pPr>
+      <w:r>
+        <w:rPr>
+          <w:rFonts w:ascii="Calibri" w:hAnsi="Calibri" w:cs="Calibri"/>
+          <w:color w:val="000000"/>
+          <w:sz w:val="22"/>
+          <w:szCs w:val="22"/>
+        </w:rPr>
+        <w:t xml:space="preserve">Normal case: </w:t>
+      </w:r>
+      <w:r>
+        <w:rPr>
+          <w:rFonts w:ascii="Calibri" w:hAnsi="Calibri" w:cs="Calibri"/>
+          <w:color w:val="000000"/>
+          <w:sz w:val="22"/>
+          <w:szCs w:val="22"/>
+        </w:rPr>
+        <w:t xml:space="preserve">Create account </w:t>
+      </w:r>
+      <w:r>
+        <w:rPr>
+          <w:rFonts w:ascii="Calibri" w:hAnsi="Calibri" w:cs="Calibri"/>
+          <w:color w:val="000000"/>
+          <w:sz w:val="22"/>
+          <w:szCs w:val="22"/>
+        </w:rPr>
+        <w:t>successfully</w:t>
+      </w:r>
+    </w:p>
+    <w:p>
+      <w:pPr>
+        <w:pStyle w:val="NormalWeb"/>
+        <w:numPr>
+          <w:ilvl w:val="0"/>
+          <w:numId w:val="8"/>
+        </w:numPr>
+        <w:spacing w:before="0" w:beforeAutospacing="0" w:after="160" w:afterAutospacing="0"/>
+        <w:textAlignment w:val="baseline"/>
+        <w:rPr>
+          <w:rFonts w:ascii="Calibri" w:hAnsi="Calibri" w:cs="Calibri"/>
+          <w:color w:val="000000"/>
+          <w:sz w:val="22"/>
+          <w:szCs w:val="22"/>
+        </w:rPr>
+      </w:pPr>
+      <w:r>
+        <w:rPr>
+          <w:rFonts w:ascii="Calibri" w:hAnsi="Calibri" w:cs="Calibri"/>
+          <w:color w:val="000000"/>
+          <w:sz w:val="22"/>
+          <w:szCs w:val="22"/>
+        </w:rPr>
+        <w:t>Abnormal case</w:t>
+      </w:r>
+      <w:r>
+        <w:rPr>
+          <w:rFonts w:ascii="Calibri" w:hAnsi="Calibri" w:cs="Calibri"/>
+          <w:color w:val="000000"/>
+          <w:sz w:val="22"/>
+          <w:szCs w:val="22"/>
+        </w:rPr>
+        <w:t>: Invalid data, email exist, not fill, …</w:t>
+      </w:r>
+    </w:p>
+    <w:p>
+      <w:pPr>
+        <w:pStyle w:val="Heading3"/>
+      </w:pPr>
+      <w:r>
+        <w:t>c. Forgot password</w:t>
+      </w:r>
+    </w:p>
+    <w:p>
+      <w:pPr>
+        <w:pStyle w:val="NormalWeb"/>
+        <w:spacing w:before="0" w:beforeAutospacing="0" w:after="0" w:afterAutospacing="0"/>
+      </w:pPr>
+      <w:r>
+        <w:rPr>
+          <w:rFonts w:ascii="Calibri" w:hAnsi="Calibri" w:cs="Calibri"/>
+          <w:color w:val="000000"/>
+          <w:sz w:val="22"/>
+          <w:szCs w:val="22"/>
+        </w:rPr>
+        <w:t>Function Trigger: </w:t>
+      </w:r>
+    </w:p>
+    <w:p>
+      <w:pPr>
+        <w:pStyle w:val="NormalWeb"/>
+        <w:numPr>
+          <w:ilvl w:val="0"/>
+          <w:numId w:val="6"/>
+        </w:numPr>
+        <w:spacing w:before="0" w:beforeAutospacing="0" w:after="0" w:afterAutospacing="0"/>
+        <w:textAlignment w:val="baseline"/>
+        <w:rPr>
+          <w:rFonts w:ascii="Calibri" w:hAnsi="Calibri" w:cs="Calibri"/>
+          <w:color w:val="000000"/>
+          <w:sz w:val="22"/>
+          <w:szCs w:val="22"/>
+        </w:rPr>
+      </w:pPr>
+      <w:r>
+        <w:rPr>
+          <w:rFonts w:ascii="Calibri" w:hAnsi="Calibri" w:cs="Calibri"/>
+          <w:color w:val="000000"/>
+          <w:sz w:val="22"/>
+          <w:szCs w:val="22"/>
+        </w:rPr>
+        <w:t>Navigation Path: Click “</w:t>
+      </w:r>
+      <w:r>
+        <w:rPr>
+          <w:rFonts w:ascii="Calibri" w:hAnsi="Calibri" w:cs="Calibri"/>
+          <w:color w:val="000000"/>
+          <w:sz w:val="22"/>
+          <w:szCs w:val="22"/>
+        </w:rPr>
+        <w:t>Forgot</w:t>
+      </w:r>
+      <w:r>
+        <w:rPr>
+          <w:rFonts w:ascii="Calibri" w:hAnsi="Calibri" w:cs="Calibri"/>
+          <w:color w:val="000000"/>
+          <w:sz w:val="22"/>
+          <w:szCs w:val="22"/>
+        </w:rPr>
+        <w:t xml:space="preserve"> password</w:t>
+      </w:r>
+      <w:r>
+        <w:rPr>
+          <w:rFonts w:ascii="Calibri" w:hAnsi="Calibri" w:cs="Calibri"/>
+          <w:color w:val="000000"/>
+          <w:sz w:val="22"/>
+          <w:szCs w:val="22"/>
+        </w:rPr>
+        <w:t xml:space="preserve">” icon </w:t>
+      </w:r>
+    </w:p>
+    <w:p>
+      <w:pPr>
+        <w:pStyle w:val="NormalWeb"/>
+        <w:numPr>
+          <w:ilvl w:val="0"/>
+          <w:numId w:val="6"/>
+        </w:numPr>
+        <w:spacing w:before="0" w:beforeAutospacing="0" w:after="160" w:afterAutospacing="0"/>
+        <w:textAlignment w:val="baseline"/>
+        <w:rPr>
+          <w:rFonts w:ascii="Calibri" w:hAnsi="Calibri" w:cs="Calibri"/>
+          <w:color w:val="000000"/>
+          <w:sz w:val="22"/>
+          <w:szCs w:val="22"/>
+        </w:rPr>
+      </w:pPr>
+      <w:r>
+        <w:rPr>
+          <w:rFonts w:ascii="Calibri" w:hAnsi="Calibri" w:cs="Calibri"/>
+          <w:color w:val="000000"/>
+          <w:sz w:val="22"/>
+          <w:szCs w:val="22"/>
+        </w:rPr>
+        <w:t xml:space="preserve">Frequency of Use: </w:t>
+      </w:r>
+      <w:r>
+        <w:rPr>
+          <w:rFonts w:ascii="Calibri" w:hAnsi="Calibri" w:cs="Calibri"/>
+          <w:color w:val="000000"/>
+          <w:sz w:val="22"/>
+          <w:szCs w:val="22"/>
+        </w:rPr>
+        <w:t>Normal</w:t>
+      </w:r>
+    </w:p>
+    <w:p>
+      <w:pPr>
+        <w:pStyle w:val="NormalWeb"/>
+        <w:spacing w:before="0" w:beforeAutospacing="0" w:after="0" w:afterAutospacing="0"/>
+      </w:pPr>
+      <w:r>
+        <w:rPr>
+          <w:rFonts w:ascii="Calibri" w:hAnsi="Calibri" w:cs="Calibri"/>
+          <w:color w:val="000000"/>
+          <w:sz w:val="22"/>
+          <w:szCs w:val="22"/>
+        </w:rPr>
+        <w:t>Function Description:</w:t>
+      </w:r>
+    </w:p>
+    <w:p>
+      <w:pPr>
+        <w:pStyle w:val="NormalWeb"/>
+        <w:numPr>
+          <w:ilvl w:val="0"/>
+          <w:numId w:val="7"/>
+        </w:numPr>
+        <w:spacing w:before="0" w:beforeAutospacing="0" w:after="0" w:afterAutospacing="0"/>
+        <w:textAlignment w:val="baseline"/>
+        <w:rPr>
+          <w:rFonts w:ascii="Calibri" w:hAnsi="Calibri" w:cs="Calibri"/>
+          <w:color w:val="000000"/>
+          <w:sz w:val="22"/>
+          <w:szCs w:val="22"/>
+        </w:rPr>
+      </w:pPr>
+      <w:r>
+        <w:rPr>
+          <w:rFonts w:ascii="Calibri" w:hAnsi="Calibri" w:cs="Calibri"/>
+          <w:color w:val="000000"/>
+          <w:sz w:val="22"/>
+          <w:szCs w:val="22"/>
+        </w:rPr>
+        <w:t xml:space="preserve">Actors: User don’t </w:t>
+      </w:r>
+      <w:r>
+        <w:rPr>
+          <w:rFonts w:ascii="Calibri" w:hAnsi="Calibri" w:cs="Calibri"/>
+          <w:color w:val="000000"/>
+          <w:sz w:val="22"/>
+          <w:szCs w:val="22"/>
+        </w:rPr>
+        <w:t>remember the password</w:t>
+      </w:r>
+    </w:p>
+    <w:p>
+      <w:pPr>
+        <w:pStyle w:val="NormalWeb"/>
+        <w:numPr>
+          <w:ilvl w:val="0"/>
+          <w:numId w:val="7"/>
+        </w:numPr>
+        <w:spacing w:before="0" w:beforeAutospacing="0" w:after="0" w:afterAutospacing="0"/>
+        <w:textAlignment w:val="baseline"/>
+        <w:rPr>
+          <w:rFonts w:ascii="Calibri" w:hAnsi="Calibri" w:cs="Calibri"/>
+          <w:color w:val="000000"/>
+          <w:sz w:val="22"/>
+          <w:szCs w:val="22"/>
+        </w:rPr>
+      </w:pPr>
+      <w:r>
+        <w:rPr>
+          <w:rFonts w:ascii="Calibri" w:hAnsi="Calibri" w:cs="Calibri"/>
+          <w:color w:val="000000"/>
+          <w:sz w:val="22"/>
+          <w:szCs w:val="22"/>
+        </w:rPr>
+        <w:t xml:space="preserve">Purpose: </w:t>
+      </w:r>
+      <w:r>
+        <w:rPr>
+          <w:rFonts w:ascii="Calibri" w:hAnsi="Calibri" w:cs="Calibri"/>
+          <w:color w:val="000000"/>
+          <w:sz w:val="22"/>
+          <w:szCs w:val="22"/>
+        </w:rPr>
+        <w:t>Help user can change password by email address</w:t>
+      </w:r>
+    </w:p>
+    <w:p>
+      <w:pPr>
+        <w:pStyle w:val="NormalWeb"/>
+        <w:numPr>
+          <w:ilvl w:val="0"/>
+          <w:numId w:val="7"/>
+        </w:numPr>
+        <w:spacing w:before="0" w:beforeAutospacing="0" w:after="160" w:afterAutospacing="0"/>
+        <w:textAlignment w:val="baseline"/>
+        <w:rPr>
+          <w:rFonts w:ascii="Calibri" w:hAnsi="Calibri" w:cs="Calibri"/>
+          <w:color w:val="000000"/>
+          <w:sz w:val="22"/>
+          <w:szCs w:val="22"/>
+        </w:rPr>
+      </w:pPr>
+      <w:r>
+        <w:rPr>
+          <w:rFonts w:ascii="Calibri" w:hAnsi="Calibri" w:cs="Calibri"/>
+          <w:color w:val="000000"/>
+          <w:sz w:val="22"/>
+          <w:szCs w:val="22"/>
+        </w:rPr>
+        <w:t>Data processing: Data wrapped as a request through a secure connection</w:t>
+      </w:r>
+    </w:p>
+    <w:p>
+      <w:pPr>
+        <w:pStyle w:val="NormalWeb"/>
+        <w:numPr>
+          <w:ilvl w:val="0"/>
+          <w:numId w:val="7"/>
+        </w:numPr>
+        <w:spacing w:before="0" w:beforeAutospacing="0" w:after="160" w:afterAutospacing="0"/>
+        <w:textAlignment w:val="baseline"/>
+        <w:rPr>
+          <w:rFonts w:ascii="Calibri" w:hAnsi="Calibri" w:cs="Calibri"/>
+          <w:color w:val="000000"/>
+          <w:sz w:val="22"/>
+          <w:szCs w:val="22"/>
+        </w:rPr>
+      </w:pPr>
+      <w:r>
+        <w:rPr>
+          <w:rFonts w:ascii="Calibri" w:hAnsi="Calibri" w:cs="Calibri"/>
+          <w:color w:val="000000"/>
+          <w:sz w:val="22"/>
+          <w:szCs w:val="22"/>
+        </w:rPr>
+        <w:t>Screen Layout:</w:t>
+      </w:r>
+    </w:p>
+    <w:p>
+      <w:pPr>
+        <w:pStyle w:val="NormalWeb"/>
+        <w:spacing w:before="0" w:beforeAutospacing="0" w:after="160" w:afterAutospacing="0"/>
+        <w:textAlignment w:val="baseline"/>
+        <w:rPr>
+          <w:rFonts w:ascii="Calibri" w:hAnsi="Calibri" w:cs="Calibri"/>
+          <w:color w:val="000000"/>
+          <w:sz w:val="22"/>
+          <w:szCs w:val="22"/>
+        </w:rPr>
+      </w:pPr>
+      <w:r>
+        <w:rPr>
+          <w:rFonts w:ascii="Calibri" w:hAnsi="Calibri" w:cs="Calibri"/>
+          <w:noProof/>
+          <w:color w:val="000000"/>
+          <w:sz w:val="22"/>
+          <w:szCs w:val="22"/>
+        </w:rPr>
         <w:lastRenderedPageBreak/>
         <w:drawing>
-          <wp:inline distT="0" distB="0" distL="0" distR="0" wp14:anchorId="459497BE" wp14:editId="3BE08F24">
-            <wp:extent cx="5943600" cy="840105"/>
+          <wp:inline distT="0" distB="0" distL="0" distR="0" wp14:anchorId="0131FDA7" wp14:editId="6AE70222">
+            <wp:extent cx="5943600" cy="1513205"/>
             <wp:effectExtent l="0" t="0" r="0" b="0"/>
-            <wp:docPr id="6" name="Picture 6"/>
+            <wp:docPr id="14" name="Picture 14"/>
             <wp:cNvGraphicFramePr>
               <a:graphicFrameLocks xmlns:a="http://schemas.openxmlformats.org/drawingml/2006/main" noChangeAspect="1"/>
             </wp:cNvGraphicFramePr>
@@ -6600,7 +7470,7 @@
                   <pic:spPr>
                     <a:xfrm>
                       <a:off x="0" y="0"/>
-                      <a:ext cx="5943600" cy="840105"/>
+                      <a:ext cx="5943600" cy="1513205"/>
                     </a:xfrm>
                     <a:prstGeom prst="rect">
                       <a:avLst/>
@@ -6651,7 +7521,7 @@
           <w:sz w:val="22"/>
           <w:szCs w:val="22"/>
         </w:rPr>
-        <w:t>Normal case: User logout successfully</w:t>
+        <w:t>Normal case: Create account successfully</w:t>
       </w:r>
     </w:p>
     <w:p>
@@ -6677,15 +7547,47 @@
           <w:sz w:val="22"/>
           <w:szCs w:val="22"/>
         </w:rPr>
-        <w:t>Abnormal case</w:t>
-      </w:r>
+        <w:t>Abnormal case: Invalid data, email exist, not fill, …</w:t>
+      </w:r>
+    </w:p>
+    <w:p>
+      <w:pPr>
+        <w:pStyle w:val="NormalWeb"/>
+        <w:spacing w:before="0" w:beforeAutospacing="0" w:after="160" w:afterAutospacing="0"/>
+        <w:ind w:left="360"/>
+        <w:textAlignment w:val="baseline"/>
+        <w:rPr>
+          <w:rFonts w:ascii="Calibri" w:hAnsi="Calibri" w:cs="Calibri"/>
+          <w:color w:val="000000"/>
+          <w:sz w:val="22"/>
+          <w:szCs w:val="22"/>
+        </w:rPr>
+      </w:pPr>
     </w:p>
     <w:p>
       <w:pPr>
         <w:pStyle w:val="Heading3"/>
       </w:pPr>
       <w:r>
-        <w:t>c. Sign Up</w:t>
+        <w:t xml:space="preserve">2. </w:t>
+      </w:r>
+      <w:r>
+        <w:t>Pay</w:t>
+      </w:r>
+      <w:r>
+        <w:t xml:space="preserve">ing </w:t>
+      </w:r>
+      <w:r>
+        <w:t>and Contacting</w:t>
+      </w:r>
+      <w:bookmarkEnd w:id="7"/>
+    </w:p>
+    <w:p>
+      <w:pPr>
+        <w:pStyle w:val="Heading3"/>
+      </w:pPr>
+      <w:r>
+        <w:t>a. Checkout</w:t>
       </w:r>
     </w:p>
     <w:p>
@@ -6726,16 +7628,34 @@
           <w:sz w:val="22"/>
           <w:szCs w:val="22"/>
         </w:rPr>
-        <w:t xml:space="preserve">Navigation Path: Click “My Account” icon → click on “Sign </w:t>
-      </w:r>
-      <w:r>
-        <w:rPr>
-          <w:rFonts w:ascii="Calibri" w:hAnsi="Calibri" w:cs="Calibri"/>
-          <w:color w:val="000000"/>
-          <w:sz w:val="22"/>
-          <w:szCs w:val="22"/>
-        </w:rPr>
-        <w:t>up</w:t>
+        <w:t>Navigation Path: Click “</w:t>
+      </w:r>
+      <w:r>
+        <w:rPr>
+          <w:rFonts w:ascii="Calibri" w:hAnsi="Calibri" w:cs="Calibri"/>
+          <w:color w:val="000000"/>
+          <w:sz w:val="22"/>
+          <w:szCs w:val="22"/>
+        </w:rPr>
+        <w:t>Pages</w:t>
+      </w:r>
+      <w:r>
+        <w:rPr>
+          <w:rFonts w:ascii="Calibri" w:hAnsi="Calibri" w:cs="Calibri"/>
+          <w:color w:val="000000"/>
+          <w:sz w:val="22"/>
+          <w:szCs w:val="22"/>
+        </w:rPr>
+        <w:t>” icon → click on “</w:t>
+      </w:r>
+      <w:r>
+        <w:rPr>
+          <w:rFonts w:ascii="Calibri" w:hAnsi="Calibri" w:cs="Calibri"/>
+          <w:color w:val="000000"/>
+          <w:sz w:val="22"/>
+          <w:szCs w:val="22"/>
+        </w:rPr>
+        <w:t>Checkout</w:t>
       </w:r>
       <w:r>
         <w:rPr>
@@ -6770,7 +7690,16 @@
           <w:sz w:val="22"/>
           <w:szCs w:val="22"/>
         </w:rPr>
-        <w:t>Frequency of Use: High</w:t>
+        <w:t xml:space="preserve">Frequency of Use: </w:t>
+      </w:r>
+      <w:r>
+        <w:rPr>
+          <w:rFonts w:ascii="Calibri" w:hAnsi="Calibri" w:cs="Calibri"/>
+          <w:color w:val="000000"/>
+          <w:sz w:val="22"/>
+          <w:szCs w:val="22"/>
+        </w:rPr>
+        <w:t>Normal</w:t>
       </w:r>
     </w:p>
     <w:p>
@@ -6820,16 +7749,7 @@
           <w:sz w:val="22"/>
           <w:szCs w:val="22"/>
         </w:rPr>
-        <w:t>User do</w:t>
-      </w:r>
-      <w:r>
-        <w:rPr>
-          <w:rFonts w:ascii="Calibri" w:hAnsi="Calibri" w:cs="Calibri"/>
-          <w:color w:val="000000"/>
-          <w:sz w:val="22"/>
-          <w:szCs w:val="22"/>
-        </w:rPr>
-        <w:t>n’t have account or google account</w:t>
+        <w:t>All</w:t>
       </w:r>
     </w:p>
     <w:p>
@@ -6864,7 +7784,7 @@
           <w:sz w:val="22"/>
           <w:szCs w:val="22"/>
         </w:rPr>
-        <w:t>Create user account</w:t>
+        <w:t>Payment</w:t>
       </w:r>
     </w:p>
     <w:p>
@@ -6922,11 +7842,8 @@
     <w:p>
       <w:pPr>
         <w:pStyle w:val="NormalWeb"/>
-        <w:numPr>
-          <w:ilvl w:val="0"/>
-          <w:numId w:val="7"/>
-        </w:numPr>
         <w:spacing w:before="0" w:beforeAutospacing="0" w:after="160" w:afterAutospacing="0"/>
+        <w:ind w:left="720"/>
         <w:textAlignment w:val="baseline"/>
         <w:rPr>
           <w:rFonts w:ascii="Calibri" w:hAnsi="Calibri" w:cs="Calibri"/>
@@ -6937,415 +7854,13 @@
       </w:pPr>
       <w:r>
         <w:rPr>
-          <w:iCs/>
           <w:noProof/>
-          <w:color w:val="0000FF"/>
         </w:rPr>
         <w:drawing>
-          <wp:inline distT="0" distB="0" distL="0" distR="0" wp14:anchorId="4D7A7FBA" wp14:editId="6F82E1E0">
-            <wp:extent cx="5943600" cy="840105"/>
+          <wp:inline distT="0" distB="0" distL="0" distR="0" wp14:anchorId="7F864CC0" wp14:editId="6A48EB33">
+            <wp:extent cx="5943600" cy="2826385"/>
             <wp:effectExtent l="0" t="0" r="0" b="0"/>
-            <wp:docPr id="8" name="Picture 8"/>
-            <wp:cNvGraphicFramePr>
-              <a:graphicFrameLocks xmlns:a="http://schemas.openxmlformats.org/drawingml/2006/main" noChangeAspect="1"/>
-            </wp:cNvGraphicFramePr>
-            <a:graphic xmlns:a="http://schemas.openxmlformats.org/drawingml/2006/main">
-              <a:graphicData uri="http://schemas.openxmlformats.org/drawingml/2006/picture">
-                <pic:pic xmlns:pic="http://schemas.openxmlformats.org/drawingml/2006/picture">
-                  <pic:nvPicPr>
-                    <pic:cNvPr id="1" name=""/>
-                    <pic:cNvPicPr/>
-                  </pic:nvPicPr>
-                  <pic:blipFill>
-                    <a:blip r:embed="rId22"/>
-                    <a:stretch>
-                      <a:fillRect/>
-                    </a:stretch>
-                  </pic:blipFill>
-                  <pic:spPr>
-                    <a:xfrm>
-                      <a:off x="0" y="0"/>
-                      <a:ext cx="5943600" cy="840105"/>
-                    </a:xfrm>
-                    <a:prstGeom prst="rect">
-                      <a:avLst/>
-                    </a:prstGeom>
-                  </pic:spPr>
-                </pic:pic>
-              </a:graphicData>
-            </a:graphic>
-          </wp:inline>
-        </w:drawing>
-      </w:r>
-    </w:p>
-    <w:p>
-      <w:pPr>
-        <w:pStyle w:val="NormalWeb"/>
-        <w:spacing w:before="0" w:beforeAutospacing="0" w:after="160" w:afterAutospacing="0"/>
-      </w:pPr>
-      <w:r>
-        <w:rPr>
-          <w:rFonts w:ascii="Calibri" w:hAnsi="Calibri" w:cs="Calibri"/>
-          <w:color w:val="000000"/>
-          <w:sz w:val="22"/>
-          <w:szCs w:val="22"/>
-        </w:rPr>
-        <w:t> Function details:</w:t>
-      </w:r>
-    </w:p>
-    <w:p>
-      <w:pPr>
-        <w:pStyle w:val="NormalWeb"/>
-        <w:numPr>
-          <w:ilvl w:val="0"/>
-          <w:numId w:val="8"/>
-        </w:numPr>
-        <w:spacing w:before="0" w:beforeAutospacing="0" w:after="0" w:afterAutospacing="0"/>
-        <w:textAlignment w:val="baseline"/>
-        <w:rPr>
-          <w:rFonts w:ascii="Calibri" w:hAnsi="Calibri" w:cs="Calibri"/>
-          <w:color w:val="000000"/>
-          <w:sz w:val="22"/>
-          <w:szCs w:val="22"/>
-        </w:rPr>
-      </w:pPr>
-      <w:r>
-        <w:rPr>
-          <w:rFonts w:ascii="Calibri" w:hAnsi="Calibri" w:cs="Calibri"/>
-          <w:color w:val="000000"/>
-          <w:sz w:val="22"/>
-          <w:szCs w:val="22"/>
-        </w:rPr>
-        <w:t xml:space="preserve">Normal case: </w:t>
-      </w:r>
-      <w:r>
-        <w:rPr>
-          <w:rFonts w:ascii="Calibri" w:hAnsi="Calibri" w:cs="Calibri"/>
-          <w:color w:val="000000"/>
-          <w:sz w:val="22"/>
-          <w:szCs w:val="22"/>
-        </w:rPr>
-        <w:t xml:space="preserve">Create account </w:t>
-      </w:r>
-      <w:r>
-        <w:rPr>
-          <w:rFonts w:ascii="Calibri" w:hAnsi="Calibri" w:cs="Calibri"/>
-          <w:color w:val="000000"/>
-          <w:sz w:val="22"/>
-          <w:szCs w:val="22"/>
-        </w:rPr>
-        <w:t>successfully</w:t>
-      </w:r>
-    </w:p>
-    <w:p>
-      <w:pPr>
-        <w:pStyle w:val="NormalWeb"/>
-        <w:numPr>
-          <w:ilvl w:val="0"/>
-          <w:numId w:val="8"/>
-        </w:numPr>
-        <w:spacing w:before="0" w:beforeAutospacing="0" w:after="160" w:afterAutospacing="0"/>
-        <w:textAlignment w:val="baseline"/>
-        <w:rPr>
-          <w:rFonts w:ascii="Calibri" w:hAnsi="Calibri" w:cs="Calibri"/>
-          <w:color w:val="000000"/>
-          <w:sz w:val="22"/>
-          <w:szCs w:val="22"/>
-        </w:rPr>
-      </w:pPr>
-      <w:r>
-        <w:rPr>
-          <w:rFonts w:ascii="Calibri" w:hAnsi="Calibri" w:cs="Calibri"/>
-          <w:color w:val="000000"/>
-          <w:sz w:val="22"/>
-          <w:szCs w:val="22"/>
-        </w:rPr>
-        <w:t>Abnormal case</w:t>
-      </w:r>
-      <w:r>
-        <w:rPr>
-          <w:rFonts w:ascii="Calibri" w:hAnsi="Calibri" w:cs="Calibri"/>
-          <w:color w:val="000000"/>
-          <w:sz w:val="22"/>
-          <w:szCs w:val="22"/>
-        </w:rPr>
-        <w:t>: Invalid data, email exist, not fill, …</w:t>
-      </w:r>
-    </w:p>
-    <w:p>
-      <w:pPr>
-        <w:pStyle w:val="Heading3"/>
-      </w:pPr>
-      <w:r>
-        <w:t>c. Forgot password</w:t>
-      </w:r>
-    </w:p>
-    <w:p>
-      <w:pPr>
-        <w:pStyle w:val="NormalWeb"/>
-        <w:spacing w:before="0" w:beforeAutospacing="0" w:after="0" w:afterAutospacing="0"/>
-      </w:pPr>
-      <w:r>
-        <w:rPr>
-          <w:rFonts w:ascii="Calibri" w:hAnsi="Calibri" w:cs="Calibri"/>
-          <w:color w:val="000000"/>
-          <w:sz w:val="22"/>
-          <w:szCs w:val="22"/>
-        </w:rPr>
-        <w:t>Function Trigger: </w:t>
-      </w:r>
-    </w:p>
-    <w:p>
-      <w:pPr>
-        <w:pStyle w:val="NormalWeb"/>
-        <w:numPr>
-          <w:ilvl w:val="0"/>
-          <w:numId w:val="6"/>
-        </w:numPr>
-        <w:spacing w:before="0" w:beforeAutospacing="0" w:after="0" w:afterAutospacing="0"/>
-        <w:textAlignment w:val="baseline"/>
-        <w:rPr>
-          <w:rFonts w:ascii="Calibri" w:hAnsi="Calibri" w:cs="Calibri"/>
-          <w:color w:val="000000"/>
-          <w:sz w:val="22"/>
-          <w:szCs w:val="22"/>
-        </w:rPr>
-      </w:pPr>
-      <w:r>
-        <w:rPr>
-          <w:rFonts w:ascii="Calibri" w:hAnsi="Calibri" w:cs="Calibri"/>
-          <w:color w:val="000000"/>
-          <w:sz w:val="22"/>
-          <w:szCs w:val="22"/>
-        </w:rPr>
-        <w:t>Navigation Path: Click “</w:t>
-      </w:r>
-      <w:r>
-        <w:rPr>
-          <w:rFonts w:ascii="Calibri" w:hAnsi="Calibri" w:cs="Calibri"/>
-          <w:color w:val="000000"/>
-          <w:sz w:val="22"/>
-          <w:szCs w:val="22"/>
-        </w:rPr>
-        <w:t>Forgot</w:t>
-      </w:r>
-      <w:r>
-        <w:rPr>
-          <w:rFonts w:ascii="Calibri" w:hAnsi="Calibri" w:cs="Calibri"/>
-          <w:color w:val="000000"/>
-          <w:sz w:val="22"/>
-          <w:szCs w:val="22"/>
-        </w:rPr>
-        <w:t xml:space="preserve"> password</w:t>
-      </w:r>
-      <w:r>
-        <w:rPr>
-          <w:rFonts w:ascii="Calibri" w:hAnsi="Calibri" w:cs="Calibri"/>
-          <w:color w:val="000000"/>
-          <w:sz w:val="22"/>
-          <w:szCs w:val="22"/>
-        </w:rPr>
-        <w:t xml:space="preserve">” icon </w:t>
-      </w:r>
-    </w:p>
-    <w:p>
-      <w:pPr>
-        <w:pStyle w:val="NormalWeb"/>
-        <w:numPr>
-          <w:ilvl w:val="0"/>
-          <w:numId w:val="6"/>
-        </w:numPr>
-        <w:spacing w:before="0" w:beforeAutospacing="0" w:after="160" w:afterAutospacing="0"/>
-        <w:textAlignment w:val="baseline"/>
-        <w:rPr>
-          <w:rFonts w:ascii="Calibri" w:hAnsi="Calibri" w:cs="Calibri"/>
-          <w:color w:val="000000"/>
-          <w:sz w:val="22"/>
-          <w:szCs w:val="22"/>
-        </w:rPr>
-      </w:pPr>
-      <w:r>
-        <w:rPr>
-          <w:rFonts w:ascii="Calibri" w:hAnsi="Calibri" w:cs="Calibri"/>
-          <w:color w:val="000000"/>
-          <w:sz w:val="22"/>
-          <w:szCs w:val="22"/>
-        </w:rPr>
-        <w:t xml:space="preserve">Frequency of Use: </w:t>
-      </w:r>
-      <w:r>
-        <w:rPr>
-          <w:rFonts w:ascii="Calibri" w:hAnsi="Calibri" w:cs="Calibri"/>
-          <w:color w:val="000000"/>
-          <w:sz w:val="22"/>
-          <w:szCs w:val="22"/>
-        </w:rPr>
-        <w:t>Normal</w:t>
-      </w:r>
-    </w:p>
-    <w:p>
-      <w:pPr>
-        <w:pStyle w:val="NormalWeb"/>
-        <w:spacing w:before="0" w:beforeAutospacing="0" w:after="0" w:afterAutospacing="0"/>
-      </w:pPr>
-      <w:r>
-        <w:rPr>
-          <w:rFonts w:ascii="Calibri" w:hAnsi="Calibri" w:cs="Calibri"/>
-          <w:color w:val="000000"/>
-          <w:sz w:val="22"/>
-          <w:szCs w:val="22"/>
-        </w:rPr>
-        <w:t>Function Description:</w:t>
-      </w:r>
-    </w:p>
-    <w:p>
-      <w:pPr>
-        <w:pStyle w:val="NormalWeb"/>
-        <w:numPr>
-          <w:ilvl w:val="0"/>
-          <w:numId w:val="7"/>
-        </w:numPr>
-        <w:spacing w:before="0" w:beforeAutospacing="0" w:after="0" w:afterAutospacing="0"/>
-        <w:textAlignment w:val="baseline"/>
-        <w:rPr>
-          <w:rFonts w:ascii="Calibri" w:hAnsi="Calibri" w:cs="Calibri"/>
-          <w:color w:val="000000"/>
-          <w:sz w:val="22"/>
-          <w:szCs w:val="22"/>
-        </w:rPr>
-      </w:pPr>
-      <w:r>
-        <w:rPr>
-          <w:rFonts w:ascii="Calibri" w:hAnsi="Calibri" w:cs="Calibri"/>
-          <w:color w:val="000000"/>
-          <w:sz w:val="22"/>
-          <w:szCs w:val="22"/>
-        </w:rPr>
-        <w:t xml:space="preserve">Actors: User don’t </w:t>
-      </w:r>
-      <w:r>
-        <w:rPr>
-          <w:rFonts w:ascii="Calibri" w:hAnsi="Calibri" w:cs="Calibri"/>
-          <w:color w:val="000000"/>
-          <w:sz w:val="22"/>
-          <w:szCs w:val="22"/>
-        </w:rPr>
-        <w:t>remember the password</w:t>
-      </w:r>
-    </w:p>
-    <w:p>
-      <w:pPr>
-        <w:pStyle w:val="NormalWeb"/>
-        <w:numPr>
-          <w:ilvl w:val="0"/>
-          <w:numId w:val="7"/>
-        </w:numPr>
-        <w:spacing w:before="0" w:beforeAutospacing="0" w:after="0" w:afterAutospacing="0"/>
-        <w:textAlignment w:val="baseline"/>
-        <w:rPr>
-          <w:rFonts w:ascii="Calibri" w:hAnsi="Calibri" w:cs="Calibri"/>
-          <w:color w:val="000000"/>
-          <w:sz w:val="22"/>
-          <w:szCs w:val="22"/>
-        </w:rPr>
-      </w:pPr>
-      <w:r>
-        <w:rPr>
-          <w:rFonts w:ascii="Calibri" w:hAnsi="Calibri" w:cs="Calibri"/>
-          <w:color w:val="000000"/>
-          <w:sz w:val="22"/>
-          <w:szCs w:val="22"/>
-        </w:rPr>
-        <w:t xml:space="preserve">Purpose: </w:t>
-      </w:r>
-      <w:r>
-        <w:rPr>
-          <w:rFonts w:ascii="Calibri" w:hAnsi="Calibri" w:cs="Calibri"/>
-          <w:color w:val="000000"/>
-          <w:sz w:val="22"/>
-          <w:szCs w:val="22"/>
-        </w:rPr>
-        <w:t>Help user can change password by email address</w:t>
-      </w:r>
-    </w:p>
-    <w:p>
-      <w:pPr>
-        <w:pStyle w:val="NormalWeb"/>
-        <w:numPr>
-          <w:ilvl w:val="0"/>
-          <w:numId w:val="7"/>
-        </w:numPr>
-        <w:spacing w:before="0" w:beforeAutospacing="0" w:after="160" w:afterAutospacing="0"/>
-        <w:textAlignment w:val="baseline"/>
-        <w:rPr>
-          <w:rFonts w:ascii="Calibri" w:hAnsi="Calibri" w:cs="Calibri"/>
-          <w:color w:val="000000"/>
-          <w:sz w:val="22"/>
-          <w:szCs w:val="22"/>
-        </w:rPr>
-      </w:pPr>
-      <w:r>
-        <w:rPr>
-          <w:rFonts w:ascii="Calibri" w:hAnsi="Calibri" w:cs="Calibri"/>
-          <w:color w:val="000000"/>
-          <w:sz w:val="22"/>
-          <w:szCs w:val="22"/>
-        </w:rPr>
-        <w:t>Data processing: Data wrapped as a request through a secure connection</w:t>
-      </w:r>
-    </w:p>
-    <w:p>
-      <w:pPr>
-        <w:pStyle w:val="NormalWeb"/>
-        <w:numPr>
-          <w:ilvl w:val="0"/>
-          <w:numId w:val="7"/>
-        </w:numPr>
-        <w:spacing w:before="0" w:beforeAutospacing="0" w:after="160" w:afterAutospacing="0"/>
-        <w:textAlignment w:val="baseline"/>
-        <w:rPr>
-          <w:rFonts w:ascii="Calibri" w:hAnsi="Calibri" w:cs="Calibri"/>
-          <w:color w:val="000000"/>
-          <w:sz w:val="22"/>
-          <w:szCs w:val="22"/>
-        </w:rPr>
-      </w:pPr>
-      <w:r>
-        <w:rPr>
-          <w:rFonts w:ascii="Calibri" w:hAnsi="Calibri" w:cs="Calibri"/>
-          <w:color w:val="000000"/>
-          <w:sz w:val="22"/>
-          <w:szCs w:val="22"/>
-        </w:rPr>
-        <w:t>Screen Layout:</w:t>
-      </w:r>
-    </w:p>
-    <w:p>
-      <w:pPr>
-        <w:pStyle w:val="NormalWeb"/>
-        <w:spacing w:before="0" w:beforeAutospacing="0" w:after="160" w:afterAutospacing="0"/>
-        <w:textAlignment w:val="baseline"/>
-        <w:rPr>
-          <w:rFonts w:ascii="Calibri" w:hAnsi="Calibri" w:cs="Calibri"/>
-          <w:color w:val="000000"/>
-          <w:sz w:val="22"/>
-          <w:szCs w:val="22"/>
-        </w:rPr>
-      </w:pPr>
-      <w:r>
-        <w:rPr>
-          <w:rFonts w:ascii="Calibri" w:hAnsi="Calibri" w:cs="Calibri"/>
-          <w:noProof/>
-          <w:color w:val="000000"/>
-          <w:sz w:val="22"/>
-          <w:szCs w:val="22"/>
-        </w:rPr>
-        <w:lastRenderedPageBreak/>
-        <w:drawing>
-          <wp:inline distT="0" distB="0" distL="0" distR="0" wp14:anchorId="0131FDA7" wp14:editId="6AE70222">
-            <wp:extent cx="5943600" cy="1513205"/>
-            <wp:effectExtent l="0" t="0" r="0" b="0"/>
-            <wp:docPr id="14" name="Picture 14"/>
+            <wp:docPr id="9" name="Picture 9"/>
             <wp:cNvGraphicFramePr>
               <a:graphicFrameLocks xmlns:a="http://schemas.openxmlformats.org/drawingml/2006/main" noChangeAspect="1"/>
             </wp:cNvGraphicFramePr>
@@ -7365,7 +7880,7 @@
                   <pic:spPr>
                     <a:xfrm>
                       <a:off x="0" y="0"/>
-                      <a:ext cx="5943600" cy="1513205"/>
+                      <a:ext cx="5943600" cy="2826385"/>
                     </a:xfrm>
                     <a:prstGeom prst="rect">
                       <a:avLst/>
@@ -7382,6 +7897,19 @@
       <w:pPr>
         <w:pStyle w:val="NormalWeb"/>
         <w:spacing w:before="0" w:beforeAutospacing="0" w:after="160" w:afterAutospacing="0"/>
+        <w:textAlignment w:val="baseline"/>
+        <w:rPr>
+          <w:rFonts w:ascii="Calibri" w:hAnsi="Calibri" w:cs="Calibri"/>
+          <w:color w:val="000000"/>
+          <w:sz w:val="22"/>
+          <w:szCs w:val="22"/>
+        </w:rPr>
+      </w:pPr>
+    </w:p>
+    <w:p>
+      <w:pPr>
+        <w:pStyle w:val="NormalWeb"/>
+        <w:spacing w:before="0" w:beforeAutospacing="0" w:after="160" w:afterAutospacing="0"/>
       </w:pPr>
       <w:r>
         <w:rPr>
@@ -7416,7 +7944,26 @@
           <w:sz w:val="22"/>
           <w:szCs w:val="22"/>
         </w:rPr>
-        <w:t>Normal case: Create account successfully</w:t>
+        <w:lastRenderedPageBreak/>
+        <w:t xml:space="preserve">Normal case: </w:t>
+      </w:r>
+      <w:r>
+        <w:rPr>
+          <w:rFonts w:ascii="Calibri" w:hAnsi="Calibri" w:cs="Calibri"/>
+          <w:color w:val="000000"/>
+          <w:sz w:val="22"/>
+          <w:szCs w:val="22"/>
+        </w:rPr>
+        <w:t>Paying</w:t>
+      </w:r>
+      <w:r>
+        <w:rPr>
+          <w:rFonts w:ascii="Calibri" w:hAnsi="Calibri" w:cs="Calibri"/>
+          <w:color w:val="000000"/>
+          <w:sz w:val="22"/>
+          <w:szCs w:val="22"/>
+        </w:rPr>
+        <w:t xml:space="preserve"> successfully</w:t>
       </w:r>
     </w:p>
     <w:p>
@@ -7442,8 +7989,46 @@
           <w:sz w:val="22"/>
           <w:szCs w:val="22"/>
         </w:rPr>
-        <w:t>Abnormal case: Invalid data, email exist, not fill, …</w:t>
-      </w:r>
+        <w:t>Abnormal case</w:t>
+      </w:r>
+      <w:r>
+        <w:rPr>
+          <w:rFonts w:ascii="Calibri" w:hAnsi="Calibri" w:cs="Calibri"/>
+          <w:color w:val="000000"/>
+          <w:sz w:val="22"/>
+          <w:szCs w:val="22"/>
+        </w:rPr>
+        <w:t xml:space="preserve">: Invalid data, </w:t>
+      </w:r>
+      <w:r>
+        <w:rPr>
+          <w:rFonts w:ascii="Calibri" w:hAnsi="Calibri" w:cs="Calibri"/>
+          <w:color w:val="000000"/>
+          <w:sz w:val="22"/>
+          <w:szCs w:val="22"/>
+        </w:rPr>
+        <w:t xml:space="preserve">missing </w:t>
+      </w:r>
+      <w:proofErr w:type="gramStart"/>
+      <w:r>
+        <w:rPr>
+          <w:rFonts w:ascii="Calibri" w:hAnsi="Calibri" w:cs="Calibri"/>
+          <w:color w:val="000000"/>
+          <w:sz w:val="22"/>
+          <w:szCs w:val="22"/>
+        </w:rPr>
+        <w:t>checkbox</w:t>
+      </w:r>
+      <w:r>
+        <w:rPr>
+          <w:rFonts w:ascii="Calibri" w:hAnsi="Calibri" w:cs="Calibri"/>
+          <w:color w:val="000000"/>
+          <w:sz w:val="22"/>
+          <w:szCs w:val="22"/>
+        </w:rPr>
+        <w:t>,…</w:t>
+      </w:r>
+      <w:proofErr w:type="gramEnd"/>
     </w:p>
     <w:p>
       <w:pPr>
@@ -7458,33 +8043,28 @@
           <w:szCs w:val="22"/>
         </w:rPr>
       </w:pPr>
+      <w:r>
+        <w:rPr>
+          <w:rFonts w:ascii="Calibri" w:hAnsi="Calibri" w:cs="Calibri"/>
+          <w:color w:val="000000"/>
+          <w:sz w:val="22"/>
+          <w:szCs w:val="22"/>
+        </w:rPr>
+        <w:tab/>
+      </w:r>
     </w:p>
     <w:p>
       <w:pPr>
         <w:pStyle w:val="Heading3"/>
       </w:pPr>
       <w:r>
-        <w:t xml:space="preserve">2. </w:t>
-      </w:r>
-      <w:r>
-        <w:t>Pay</w:t>
-      </w:r>
-      <w:r>
-        <w:t xml:space="preserve">ing </w:t>
-      </w:r>
-      <w:r>
-        <w:t>and Contacting</w:t>
-      </w:r>
-      <w:bookmarkEnd w:id="7"/>
-    </w:p>
-    <w:p>
-      <w:pPr>
-        <w:pStyle w:val="Heading3"/>
-      </w:pPr>
-      <w:r>
-        <w:t>a. Checkout</w:t>
-      </w:r>
-    </w:p>
+        <w:t>b</w:t>
+      </w:r>
+      <w:r>
+        <w:t>. Contact</w:t>
+      </w:r>
+    </w:p>
+    <w:p/>
     <w:p>
       <w:pPr>
         <w:pStyle w:val="NormalWeb"/>
@@ -7523,43 +8103,7 @@
           <w:sz w:val="22"/>
           <w:szCs w:val="22"/>
         </w:rPr>
-        <w:t>Navigation Path: Click “</w:t>
-      </w:r>
-      <w:r>
-        <w:rPr>
-          <w:rFonts w:ascii="Calibri" w:hAnsi="Calibri" w:cs="Calibri"/>
-          <w:color w:val="000000"/>
-          <w:sz w:val="22"/>
-          <w:szCs w:val="22"/>
-        </w:rPr>
-        <w:t>Pages</w:t>
-      </w:r>
-      <w:r>
-        <w:rPr>
-          <w:rFonts w:ascii="Calibri" w:hAnsi="Calibri" w:cs="Calibri"/>
-          <w:color w:val="000000"/>
-          <w:sz w:val="22"/>
-          <w:szCs w:val="22"/>
-        </w:rPr>
-        <w:t>” icon → click on “</w:t>
-      </w:r>
-      <w:r>
-        <w:rPr>
-          <w:rFonts w:ascii="Calibri" w:hAnsi="Calibri" w:cs="Calibri"/>
-          <w:color w:val="000000"/>
-          <w:sz w:val="22"/>
-          <w:szCs w:val="22"/>
-        </w:rPr>
-        <w:t>Checkout</w:t>
-      </w:r>
-      <w:r>
-        <w:rPr>
-          <w:rFonts w:ascii="Calibri" w:hAnsi="Calibri" w:cs="Calibri"/>
-          <w:color w:val="000000"/>
-          <w:sz w:val="22"/>
-          <w:szCs w:val="22"/>
-        </w:rPr>
-        <w:t>”</w:t>
+        <w:t>Navigation Path: Click “Contact” icon in bar</w:t>
       </w:r>
     </w:p>
     <w:p>
@@ -7585,16 +8129,7 @@
           <w:sz w:val="22"/>
           <w:szCs w:val="22"/>
         </w:rPr>
-        <w:t xml:space="preserve">Frequency of Use: </w:t>
-      </w:r>
-      <w:r>
-        <w:rPr>
-          <w:rFonts w:ascii="Calibri" w:hAnsi="Calibri" w:cs="Calibri"/>
-          <w:color w:val="000000"/>
-          <w:sz w:val="22"/>
-          <w:szCs w:val="22"/>
-        </w:rPr>
-        <w:t>Normal</w:t>
+        <w:t>Frequency of Use: Normal</w:t>
       </w:r>
     </w:p>
     <w:p>
@@ -7635,16 +8170,7 @@
           <w:sz w:val="22"/>
           <w:szCs w:val="22"/>
         </w:rPr>
-        <w:t xml:space="preserve">Actors: </w:t>
-      </w:r>
-      <w:r>
-        <w:rPr>
-          <w:rFonts w:ascii="Calibri" w:hAnsi="Calibri" w:cs="Calibri"/>
-          <w:color w:val="000000"/>
-          <w:sz w:val="22"/>
-          <w:szCs w:val="22"/>
-        </w:rPr>
-        <w:t>All</w:t>
+        <w:t>Actors: All</w:t>
       </w:r>
     </w:p>
     <w:p>
@@ -7679,7 +8205,7 @@
           <w:sz w:val="22"/>
           <w:szCs w:val="22"/>
         </w:rPr>
-        <w:t>Payment</w:t>
+        <w:t>Help user feedback</w:t>
       </w:r>
     </w:p>
     <w:p>
@@ -7749,13 +8275,17 @@
       </w:pPr>
       <w:r>
         <w:rPr>
+          <w:rFonts w:ascii="Calibri" w:hAnsi="Calibri" w:cs="Calibri"/>
           <w:noProof/>
+          <w:color w:val="000000"/>
+          <w:sz w:val="22"/>
+          <w:szCs w:val="22"/>
         </w:rPr>
         <w:drawing>
-          <wp:inline distT="0" distB="0" distL="0" distR="0" wp14:anchorId="7F864CC0" wp14:editId="6A48EB33">
-            <wp:extent cx="5943600" cy="2826385"/>
+          <wp:inline distT="0" distB="0" distL="0" distR="0" wp14:anchorId="7B52FE96" wp14:editId="5D05F271">
+            <wp:extent cx="5943600" cy="2748915"/>
             <wp:effectExtent l="0" t="0" r="0" b="0"/>
-            <wp:docPr id="9" name="Picture 9"/>
+            <wp:docPr id="12" name="Picture 12"/>
             <wp:cNvGraphicFramePr>
               <a:graphicFrameLocks xmlns:a="http://schemas.openxmlformats.org/drawingml/2006/main" noChangeAspect="1"/>
             </wp:cNvGraphicFramePr>
@@ -7775,420 +8305,6 @@
                   <pic:spPr>
                     <a:xfrm>
                       <a:off x="0" y="0"/>
-                      <a:ext cx="5943600" cy="2826385"/>
-                    </a:xfrm>
-                    <a:prstGeom prst="rect">
-                      <a:avLst/>
-                    </a:prstGeom>
-                  </pic:spPr>
-                </pic:pic>
-              </a:graphicData>
-            </a:graphic>
-          </wp:inline>
-        </w:drawing>
-      </w:r>
-    </w:p>
-    <w:p>
-      <w:pPr>
-        <w:pStyle w:val="NormalWeb"/>
-        <w:spacing w:before="0" w:beforeAutospacing="0" w:after="160" w:afterAutospacing="0"/>
-        <w:textAlignment w:val="baseline"/>
-        <w:rPr>
-          <w:rFonts w:ascii="Calibri" w:hAnsi="Calibri" w:cs="Calibri"/>
-          <w:color w:val="000000"/>
-          <w:sz w:val="22"/>
-          <w:szCs w:val="22"/>
-        </w:rPr>
-      </w:pPr>
-    </w:p>
-    <w:p>
-      <w:pPr>
-        <w:pStyle w:val="NormalWeb"/>
-        <w:spacing w:before="0" w:beforeAutospacing="0" w:after="160" w:afterAutospacing="0"/>
-      </w:pPr>
-      <w:r>
-        <w:rPr>
-          <w:rFonts w:ascii="Calibri" w:hAnsi="Calibri" w:cs="Calibri"/>
-          <w:color w:val="000000"/>
-          <w:sz w:val="22"/>
-          <w:szCs w:val="22"/>
-        </w:rPr>
-        <w:t> Function details:</w:t>
-      </w:r>
-    </w:p>
-    <w:p>
-      <w:pPr>
-        <w:pStyle w:val="NormalWeb"/>
-        <w:numPr>
-          <w:ilvl w:val="0"/>
-          <w:numId w:val="8"/>
-        </w:numPr>
-        <w:spacing w:before="0" w:beforeAutospacing="0" w:after="0" w:afterAutospacing="0"/>
-        <w:textAlignment w:val="baseline"/>
-        <w:rPr>
-          <w:rFonts w:ascii="Calibri" w:hAnsi="Calibri" w:cs="Calibri"/>
-          <w:color w:val="000000"/>
-          <w:sz w:val="22"/>
-          <w:szCs w:val="22"/>
-        </w:rPr>
-      </w:pPr>
-      <w:r>
-        <w:rPr>
-          <w:rFonts w:ascii="Calibri" w:hAnsi="Calibri" w:cs="Calibri"/>
-          <w:color w:val="000000"/>
-          <w:sz w:val="22"/>
-          <w:szCs w:val="22"/>
-        </w:rPr>
-        <w:lastRenderedPageBreak/>
-        <w:t xml:space="preserve">Normal case: </w:t>
-      </w:r>
-      <w:r>
-        <w:rPr>
-          <w:rFonts w:ascii="Calibri" w:hAnsi="Calibri" w:cs="Calibri"/>
-          <w:color w:val="000000"/>
-          <w:sz w:val="22"/>
-          <w:szCs w:val="22"/>
-        </w:rPr>
-        <w:t>Paying</w:t>
-      </w:r>
-      <w:r>
-        <w:rPr>
-          <w:rFonts w:ascii="Calibri" w:hAnsi="Calibri" w:cs="Calibri"/>
-          <w:color w:val="000000"/>
-          <w:sz w:val="22"/>
-          <w:szCs w:val="22"/>
-        </w:rPr>
-        <w:t xml:space="preserve"> successfully</w:t>
-      </w:r>
-    </w:p>
-    <w:p>
-      <w:pPr>
-        <w:pStyle w:val="NormalWeb"/>
-        <w:numPr>
-          <w:ilvl w:val="0"/>
-          <w:numId w:val="8"/>
-        </w:numPr>
-        <w:spacing w:before="0" w:beforeAutospacing="0" w:after="160" w:afterAutospacing="0"/>
-        <w:textAlignment w:val="baseline"/>
-        <w:rPr>
-          <w:rFonts w:ascii="Calibri" w:hAnsi="Calibri" w:cs="Calibri"/>
-          <w:color w:val="000000"/>
-          <w:sz w:val="22"/>
-          <w:szCs w:val="22"/>
-        </w:rPr>
-      </w:pPr>
-      <w:r>
-        <w:rPr>
-          <w:rFonts w:ascii="Calibri" w:hAnsi="Calibri" w:cs="Calibri"/>
-          <w:color w:val="000000"/>
-          <w:sz w:val="22"/>
-          <w:szCs w:val="22"/>
-        </w:rPr>
-        <w:t>Abnormal case</w:t>
-      </w:r>
-      <w:r>
-        <w:rPr>
-          <w:rFonts w:ascii="Calibri" w:hAnsi="Calibri" w:cs="Calibri"/>
-          <w:color w:val="000000"/>
-          <w:sz w:val="22"/>
-          <w:szCs w:val="22"/>
-        </w:rPr>
-        <w:t xml:space="preserve">: Invalid data, </w:t>
-      </w:r>
-      <w:r>
-        <w:rPr>
-          <w:rFonts w:ascii="Calibri" w:hAnsi="Calibri" w:cs="Calibri"/>
-          <w:color w:val="000000"/>
-          <w:sz w:val="22"/>
-          <w:szCs w:val="22"/>
-        </w:rPr>
-        <w:t>missing checkbox</w:t>
-      </w:r>
-      <w:r>
-        <w:rPr>
-          <w:rFonts w:ascii="Calibri" w:hAnsi="Calibri" w:cs="Calibri"/>
-          <w:color w:val="000000"/>
-          <w:sz w:val="22"/>
-          <w:szCs w:val="22"/>
-        </w:rPr>
-        <w:t>,…</w:t>
-      </w:r>
-    </w:p>
-    <w:p>
-      <w:pPr>
-        <w:pStyle w:val="NormalWeb"/>
-        <w:spacing w:before="0" w:beforeAutospacing="0" w:after="160" w:afterAutospacing="0"/>
-        <w:ind w:left="360"/>
-        <w:textAlignment w:val="baseline"/>
-        <w:rPr>
-          <w:rFonts w:ascii="Calibri" w:hAnsi="Calibri" w:cs="Calibri"/>
-          <w:color w:val="000000"/>
-          <w:sz w:val="22"/>
-          <w:szCs w:val="22"/>
-        </w:rPr>
-      </w:pPr>
-      <w:r>
-        <w:rPr>
-          <w:rFonts w:ascii="Calibri" w:hAnsi="Calibri" w:cs="Calibri"/>
-          <w:color w:val="000000"/>
-          <w:sz w:val="22"/>
-          <w:szCs w:val="22"/>
-        </w:rPr>
-        <w:tab/>
-      </w:r>
-    </w:p>
-    <w:p>
-      <w:pPr>
-        <w:pStyle w:val="Heading3"/>
-      </w:pPr>
-      <w:r>
-        <w:t>b</w:t>
-      </w:r>
-      <w:r>
-        <w:t>. Contact</w:t>
-      </w:r>
-    </w:p>
-    <w:p/>
-    <w:p>
-      <w:pPr>
-        <w:pStyle w:val="NormalWeb"/>
-        <w:spacing w:before="0" w:beforeAutospacing="0" w:after="0" w:afterAutospacing="0"/>
-      </w:pPr>
-      <w:r>
-        <w:rPr>
-          <w:rFonts w:ascii="Calibri" w:hAnsi="Calibri" w:cs="Calibri"/>
-          <w:color w:val="000000"/>
-          <w:sz w:val="22"/>
-          <w:szCs w:val="22"/>
-        </w:rPr>
-        <w:t>Function Trigger: </w:t>
-      </w:r>
-    </w:p>
-    <w:p>
-      <w:pPr>
-        <w:pStyle w:val="NormalWeb"/>
-        <w:numPr>
-          <w:ilvl w:val="0"/>
-          <w:numId w:val="6"/>
-        </w:numPr>
-        <w:spacing w:before="0" w:beforeAutospacing="0" w:after="0" w:afterAutospacing="0"/>
-        <w:textAlignment w:val="baseline"/>
-        <w:rPr>
-          <w:rFonts w:ascii="Calibri" w:hAnsi="Calibri" w:cs="Calibri"/>
-          <w:color w:val="000000"/>
-          <w:sz w:val="22"/>
-          <w:szCs w:val="22"/>
-        </w:rPr>
-      </w:pPr>
-      <w:r>
-        <w:rPr>
-          <w:rFonts w:ascii="Calibri" w:hAnsi="Calibri" w:cs="Calibri"/>
-          <w:color w:val="000000"/>
-          <w:sz w:val="22"/>
-          <w:szCs w:val="22"/>
-        </w:rPr>
-        <w:t>Navigation Path: Click “Contact” icon in bar</w:t>
-      </w:r>
-    </w:p>
-    <w:p>
-      <w:pPr>
-        <w:pStyle w:val="NormalWeb"/>
-        <w:numPr>
-          <w:ilvl w:val="0"/>
-          <w:numId w:val="6"/>
-        </w:numPr>
-        <w:spacing w:before="0" w:beforeAutospacing="0" w:after="160" w:afterAutospacing="0"/>
-        <w:textAlignment w:val="baseline"/>
-        <w:rPr>
-          <w:rFonts w:ascii="Calibri" w:hAnsi="Calibri" w:cs="Calibri"/>
-          <w:color w:val="000000"/>
-          <w:sz w:val="22"/>
-          <w:szCs w:val="22"/>
-        </w:rPr>
-      </w:pPr>
-      <w:r>
-        <w:rPr>
-          <w:rFonts w:ascii="Calibri" w:hAnsi="Calibri" w:cs="Calibri"/>
-          <w:color w:val="000000"/>
-          <w:sz w:val="22"/>
-          <w:szCs w:val="22"/>
-        </w:rPr>
-        <w:t>Frequency of Use: Normal</w:t>
-      </w:r>
-    </w:p>
-    <w:p>
-      <w:pPr>
-        <w:pStyle w:val="NormalWeb"/>
-        <w:spacing w:before="0" w:beforeAutospacing="0" w:after="0" w:afterAutospacing="0"/>
-      </w:pPr>
-      <w:r>
-        <w:rPr>
-          <w:rFonts w:ascii="Calibri" w:hAnsi="Calibri" w:cs="Calibri"/>
-          <w:color w:val="000000"/>
-          <w:sz w:val="22"/>
-          <w:szCs w:val="22"/>
-        </w:rPr>
-        <w:t>Function Description:</w:t>
-      </w:r>
-    </w:p>
-    <w:p>
-      <w:pPr>
-        <w:pStyle w:val="NormalWeb"/>
-        <w:numPr>
-          <w:ilvl w:val="0"/>
-          <w:numId w:val="7"/>
-        </w:numPr>
-        <w:spacing w:before="0" w:beforeAutospacing="0" w:after="0" w:afterAutospacing="0"/>
-        <w:textAlignment w:val="baseline"/>
-        <w:rPr>
-          <w:rFonts w:ascii="Calibri" w:hAnsi="Calibri" w:cs="Calibri"/>
-          <w:color w:val="000000"/>
-          <w:sz w:val="22"/>
-          <w:szCs w:val="22"/>
-        </w:rPr>
-      </w:pPr>
-      <w:r>
-        <w:rPr>
-          <w:rFonts w:ascii="Calibri" w:hAnsi="Calibri" w:cs="Calibri"/>
-          <w:color w:val="000000"/>
-          <w:sz w:val="22"/>
-          <w:szCs w:val="22"/>
-        </w:rPr>
-        <w:t>Actors: All</w:t>
-      </w:r>
-    </w:p>
-    <w:p>
-      <w:pPr>
-        <w:pStyle w:val="NormalWeb"/>
-        <w:numPr>
-          <w:ilvl w:val="0"/>
-          <w:numId w:val="7"/>
-        </w:numPr>
-        <w:spacing w:before="0" w:beforeAutospacing="0" w:after="0" w:afterAutospacing="0"/>
-        <w:textAlignment w:val="baseline"/>
-        <w:rPr>
-          <w:rFonts w:ascii="Calibri" w:hAnsi="Calibri" w:cs="Calibri"/>
-          <w:color w:val="000000"/>
-          <w:sz w:val="22"/>
-          <w:szCs w:val="22"/>
-        </w:rPr>
-      </w:pPr>
-      <w:r>
-        <w:rPr>
-          <w:rFonts w:ascii="Calibri" w:hAnsi="Calibri" w:cs="Calibri"/>
-          <w:color w:val="000000"/>
-          <w:sz w:val="22"/>
-          <w:szCs w:val="22"/>
-        </w:rPr>
-        <w:t xml:space="preserve">Purpose: </w:t>
-      </w:r>
-      <w:r>
-        <w:rPr>
-          <w:rFonts w:ascii="Calibri" w:hAnsi="Calibri" w:cs="Calibri"/>
-          <w:color w:val="000000"/>
-          <w:sz w:val="22"/>
-          <w:szCs w:val="22"/>
-        </w:rPr>
-        <w:t>Help user feedback</w:t>
-      </w:r>
-    </w:p>
-    <w:p>
-      <w:pPr>
-        <w:pStyle w:val="NormalWeb"/>
-        <w:numPr>
-          <w:ilvl w:val="0"/>
-          <w:numId w:val="7"/>
-        </w:numPr>
-        <w:spacing w:before="0" w:beforeAutospacing="0" w:after="160" w:afterAutospacing="0"/>
-        <w:textAlignment w:val="baseline"/>
-        <w:rPr>
-          <w:rFonts w:ascii="Calibri" w:hAnsi="Calibri" w:cs="Calibri"/>
-          <w:color w:val="000000"/>
-          <w:sz w:val="22"/>
-          <w:szCs w:val="22"/>
-        </w:rPr>
-      </w:pPr>
-      <w:r>
-        <w:rPr>
-          <w:rFonts w:ascii="Calibri" w:hAnsi="Calibri" w:cs="Calibri"/>
-          <w:color w:val="000000"/>
-          <w:sz w:val="22"/>
-          <w:szCs w:val="22"/>
-        </w:rPr>
-        <w:t>Data processing: Data wrapped as a request through a secure connection</w:t>
-      </w:r>
-    </w:p>
-    <w:p>
-      <w:pPr>
-        <w:pStyle w:val="NormalWeb"/>
-        <w:numPr>
-          <w:ilvl w:val="0"/>
-          <w:numId w:val="7"/>
-        </w:numPr>
-        <w:spacing w:before="0" w:beforeAutospacing="0" w:after="160" w:afterAutospacing="0"/>
-        <w:textAlignment w:val="baseline"/>
-        <w:rPr>
-          <w:rFonts w:ascii="Calibri" w:hAnsi="Calibri" w:cs="Calibri"/>
-          <w:color w:val="000000"/>
-          <w:sz w:val="22"/>
-          <w:szCs w:val="22"/>
-        </w:rPr>
-      </w:pPr>
-      <w:r>
-        <w:rPr>
-          <w:rFonts w:ascii="Calibri" w:hAnsi="Calibri" w:cs="Calibri"/>
-          <w:color w:val="000000"/>
-          <w:sz w:val="22"/>
-          <w:szCs w:val="22"/>
-        </w:rPr>
-        <w:t>Screen Layout:</w:t>
-      </w:r>
-    </w:p>
-    <w:p>
-      <w:pPr>
-        <w:pStyle w:val="NormalWeb"/>
-        <w:spacing w:before="0" w:beforeAutospacing="0" w:after="160" w:afterAutospacing="0"/>
-        <w:ind w:left="720"/>
-        <w:textAlignment w:val="baseline"/>
-        <w:rPr>
-          <w:rFonts w:ascii="Calibri" w:hAnsi="Calibri" w:cs="Calibri"/>
-          <w:color w:val="000000"/>
-          <w:sz w:val="22"/>
-          <w:szCs w:val="22"/>
-        </w:rPr>
-      </w:pPr>
-      <w:r>
-        <w:rPr>
-          <w:rFonts w:ascii="Calibri" w:hAnsi="Calibri" w:cs="Calibri"/>
-          <w:noProof/>
-          <w:color w:val="000000"/>
-          <w:sz w:val="22"/>
-          <w:szCs w:val="22"/>
-        </w:rPr>
-        <w:drawing>
-          <wp:inline distT="0" distB="0" distL="0" distR="0" wp14:anchorId="7B52FE96" wp14:editId="5D05F271">
-            <wp:extent cx="5943600" cy="2748915"/>
-            <wp:effectExtent l="0" t="0" r="0" b="0"/>
-            <wp:docPr id="12" name="Picture 12"/>
-            <wp:cNvGraphicFramePr>
-              <a:graphicFrameLocks xmlns:a="http://schemas.openxmlformats.org/drawingml/2006/main" noChangeAspect="1"/>
-            </wp:cNvGraphicFramePr>
-            <a:graphic xmlns:a="http://schemas.openxmlformats.org/drawingml/2006/main">
-              <a:graphicData uri="http://schemas.openxmlformats.org/drawingml/2006/picture">
-                <pic:pic xmlns:pic="http://schemas.openxmlformats.org/drawingml/2006/picture">
-                  <pic:nvPicPr>
-                    <pic:cNvPr id="1" name=""/>
-                    <pic:cNvPicPr/>
-                  </pic:nvPicPr>
-                  <pic:blipFill>
-                    <a:blip r:embed="rId25"/>
-                    <a:stretch>
-                      <a:fillRect/>
-                    </a:stretch>
-                  </pic:blipFill>
-                  <pic:spPr>
-                    <a:xfrm>
-                      <a:off x="0" y="0"/>
                       <a:ext cx="5943600" cy="2748915"/>
                     </a:xfrm>
                     <a:prstGeom prst="rect">
@@ -8368,7 +8484,27 @@
           <w:sz w:val="22"/>
           <w:szCs w:val="22"/>
         </w:rPr>
-        <w:t>Navigation Path: Click “Pages” icon in bar -&gt; click “ shopping cart”</w:t>
+        <w:t xml:space="preserve">Navigation Path: Click “Pages” icon in bar -&gt; click </w:t>
+      </w:r>
+      <w:proofErr w:type="gramStart"/>
+      <w:r>
+        <w:rPr>
+          <w:rFonts w:ascii="Calibri" w:hAnsi="Calibri" w:cs="Calibri"/>
+          <w:color w:val="000000"/>
+          <w:sz w:val="22"/>
+          <w:szCs w:val="22"/>
+        </w:rPr>
+        <w:t>“ shopping</w:t>
+      </w:r>
+      <w:proofErr w:type="gramEnd"/>
+      <w:r>
+        <w:rPr>
+          <w:rFonts w:ascii="Calibri" w:hAnsi="Calibri" w:cs="Calibri"/>
+          <w:color w:val="000000"/>
+          <w:sz w:val="22"/>
+          <w:szCs w:val="22"/>
+        </w:rPr>
+        <w:t xml:space="preserve"> cart”</w:t>
       </w:r>
     </w:p>
     <w:p>
@@ -8554,7 +8690,7 @@
                     <pic:cNvPicPr/>
                   </pic:nvPicPr>
                   <pic:blipFill>
-                    <a:blip r:embed="rId26"/>
+                    <a:blip r:embed="rId25"/>
                     <a:stretch>
                       <a:fillRect/>
                     </a:stretch>

--- a/Doc/SWP391_SRS.docx
+++ b/Doc/SWP391_SRS.docx
@@ -4780,15 +4780,7 @@
         <w:t xml:space="preserve">: </w:t>
       </w:r>
       <w:r>
-        <w:t xml:space="preserve">User who </w:t>
-      </w:r>
-      <w:proofErr w:type="gramStart"/>
-      <w:r>
-        <w:t>not have</w:t>
-      </w:r>
-      <w:proofErr w:type="gramEnd"/>
-      <w:r>
-        <w:t xml:space="preserve"> the account</w:t>
+        <w:t>User who not have the account</w:t>
       </w:r>
     </w:p>
     <w:p>
@@ -5543,28 +5535,22 @@
     <w:p>
       <w:pPr>
         <w:pStyle w:val="Heading2"/>
-      </w:pPr>
-      <w:bookmarkStart w:id="3" w:name="_Toc110459977"/>
-      <w:r>
-        <w:t>3. Entity Relationship Diagram</w:t>
-      </w:r>
-      <w:bookmarkEnd w:id="3"/>
-    </w:p>
-    <w:p>
-      <w:pPr>
-        <w:rPr>
+        <w:rPr>
+          <w:rFonts w:asciiTheme="minorHAnsi" w:eastAsiaTheme="minorHAnsi" w:hAnsiTheme="minorHAnsi" w:cstheme="minorBidi"/>
+          <w:b w:val="0"/>
           <w:i/>
           <w:color w:val="0000FF"/>
-        </w:rPr>
-      </w:pPr>
-      <w:r>
-        <w:rPr>
-          <w:i/>
-          <w:color w:val="0000FF"/>
-        </w:rPr>
-        <w:t xml:space="preserve"> [Provide the entity relationship diagram and the entity descriptions in the table format as below]</w:t>
-      </w:r>
-    </w:p>
+          <w:sz w:val="22"/>
+          <w:szCs w:val="22"/>
+        </w:rPr>
+      </w:pPr>
+      <w:bookmarkStart w:id="3" w:name="_Toc110459977"/>
+      <w:r>
+        <w:t>3. Entity Relationship Diagram</w:t>
+      </w:r>
+      <w:bookmarkEnd w:id="3"/>
+    </w:p>
+    <w:p/>
     <w:p>
       <w:r>
         <w:rPr>
@@ -8007,17 +7993,7 @@
           <w:sz w:val="22"/>
           <w:szCs w:val="22"/>
         </w:rPr>
-        <w:t xml:space="preserve">missing </w:t>
-      </w:r>
-      <w:proofErr w:type="gramStart"/>
-      <w:r>
-        <w:rPr>
-          <w:rFonts w:ascii="Calibri" w:hAnsi="Calibri" w:cs="Calibri"/>
-          <w:color w:val="000000"/>
-          <w:sz w:val="22"/>
-          <w:szCs w:val="22"/>
-        </w:rPr>
-        <w:t>checkbox</w:t>
+        <w:t>missing checkbox</w:t>
       </w:r>
       <w:r>
         <w:rPr>
@@ -8028,7 +8004,6 @@
         </w:rPr>
         <w:t>,…</w:t>
       </w:r>
-      <w:proofErr w:type="gramEnd"/>
     </w:p>
     <w:p>
       <w:pPr>
@@ -8484,27 +8459,7 @@
           <w:sz w:val="22"/>
           <w:szCs w:val="22"/>
         </w:rPr>
-        <w:t xml:space="preserve">Navigation Path: Click “Pages” icon in bar -&gt; click </w:t>
-      </w:r>
-      <w:proofErr w:type="gramStart"/>
-      <w:r>
-        <w:rPr>
-          <w:rFonts w:ascii="Calibri" w:hAnsi="Calibri" w:cs="Calibri"/>
-          <w:color w:val="000000"/>
-          <w:sz w:val="22"/>
-          <w:szCs w:val="22"/>
-        </w:rPr>
-        <w:t>“ shopping</w:t>
-      </w:r>
-      <w:proofErr w:type="gramEnd"/>
-      <w:r>
-        <w:rPr>
-          <w:rFonts w:ascii="Calibri" w:hAnsi="Calibri" w:cs="Calibri"/>
-          <w:color w:val="000000"/>
-          <w:sz w:val="22"/>
-          <w:szCs w:val="22"/>
-        </w:rPr>
-        <w:t xml:space="preserve"> cart”</w:t>
+        <w:t>Navigation Path: Click “Pages” icon in bar -&gt; click “ shopping cart”</w:t>
       </w:r>
     </w:p>
     <w:p>
@@ -10609,7 +10564,6 @@
     <w:link w:val="Heading2Char"/>
     <w:autoRedefine/>
     <w:uiPriority w:val="9"/>
-    <w:semiHidden/>
     <w:unhideWhenUsed/>
     <w:qFormat/>
     <w:rsid w:val="004A2C8D"/>
@@ -10720,7 +10674,6 @@
     <w:basedOn w:val="DefaultParagraphFont"/>
     <w:link w:val="Heading2"/>
     <w:uiPriority w:val="9"/>
-    <w:semiHidden/>
     <w:rsid w:val="004A2C8D"/>
     <w:rPr>
       <w:rFonts w:asciiTheme="majorHAnsi" w:eastAsiaTheme="majorEastAsia" w:hAnsiTheme="majorHAnsi" w:cstheme="majorBidi"/>

--- a/Doc/SWP391_SRS.docx
+++ b/Doc/SWP391_SRS.docx
@@ -472,14 +472,12 @@
                 <w:lang w:val="en-GB"/>
               </w:rPr>
             </w:pPr>
-            <w:proofErr w:type="spellStart"/>
             <w:r>
               <w:rPr>
                 <w:lang w:val="en-GB"/>
               </w:rPr>
               <w:t>KienNT</w:t>
             </w:r>
-            <w:proofErr w:type="spellEnd"/>
           </w:p>
         </w:tc>
         <w:tc>
@@ -501,75 +499,11 @@
                 <w:lang w:val="en-GB"/>
               </w:rPr>
             </w:pPr>
-            <w:proofErr w:type="spellStart"/>
             <w:r>
               <w:rPr>
                 <w:lang w:val="en-GB"/>
               </w:rPr>
-              <w:t>Thêm</w:t>
-            </w:r>
-            <w:proofErr w:type="spellEnd"/>
-            <w:r>
-              <w:rPr>
-                <w:lang w:val="en-GB"/>
-              </w:rPr>
-              <w:t xml:space="preserve"> </w:t>
-            </w:r>
-            <w:proofErr w:type="spellStart"/>
-            <w:r>
-              <w:rPr>
-                <w:lang w:val="en-GB"/>
-              </w:rPr>
-              <w:t>mô</w:t>
-            </w:r>
-            <w:proofErr w:type="spellEnd"/>
-            <w:r>
-              <w:rPr>
-                <w:lang w:val="en-GB"/>
-              </w:rPr>
-              <w:t xml:space="preserve"> </w:t>
-            </w:r>
-            <w:proofErr w:type="spellStart"/>
-            <w:r>
-              <w:rPr>
-                <w:lang w:val="en-GB"/>
-              </w:rPr>
-              <w:t>tả</w:t>
-            </w:r>
-            <w:proofErr w:type="spellEnd"/>
-            <w:r>
-              <w:rPr>
-                <w:lang w:val="en-GB"/>
-              </w:rPr>
-              <w:t xml:space="preserve"> </w:t>
-            </w:r>
-            <w:proofErr w:type="spellStart"/>
-            <w:r>
-              <w:rPr>
-                <w:lang w:val="en-GB"/>
-              </w:rPr>
-              <w:t>chức</w:t>
-            </w:r>
-            <w:proofErr w:type="spellEnd"/>
-            <w:r>
-              <w:rPr>
-                <w:lang w:val="en-GB"/>
-              </w:rPr>
-              <w:t xml:space="preserve"> </w:t>
-            </w:r>
-            <w:proofErr w:type="spellStart"/>
-            <w:r>
-              <w:rPr>
-                <w:lang w:val="en-GB"/>
-              </w:rPr>
-              <w:t>năng</w:t>
-            </w:r>
-            <w:proofErr w:type="spellEnd"/>
-            <w:r>
-              <w:rPr>
-                <w:lang w:val="en-GB"/>
-              </w:rPr>
-              <w:t xml:space="preserve"> Setting Details (II.1.a)</w:t>
+              <w:t>Thêm mô tả chức năng Setting Details (II.1.a)</w:t>
             </w:r>
           </w:p>
         </w:tc>
@@ -2448,6 +2382,7 @@
       </w:pPr>
       <w:bookmarkStart w:id="2" w:name="_Toc110459976"/>
       <w:r>
+        <w:lastRenderedPageBreak/>
         <w:t>2. System Functions</w:t>
       </w:r>
       <w:bookmarkEnd w:id="2"/>
@@ -2461,27 +2396,10 @@
       </w:r>
     </w:p>
     <w:p>
-      <w:pPr>
-        <w:jc w:val="both"/>
-        <w:rPr>
-          <w:i/>
-          <w:color w:val="0000FF"/>
-        </w:rPr>
-      </w:pPr>
-      <w:r>
-        <w:rPr>
-          <w:i/>
-          <w:color w:val="0000FF"/>
-        </w:rPr>
-        <w:t>[This part shows the system screens and the relationship among screens. You can draw the Screens Flow for the system in the form of diagram as below]</w:t>
-      </w:r>
-    </w:p>
-    <w:p>
       <w:r>
         <w:rPr>
           <w:noProof/>
         </w:rPr>
-        <w:lastRenderedPageBreak/>
         <w:drawing>
           <wp:inline distT="0" distB="0" distL="0" distR="0" wp14:anchorId="619D6BC0" wp14:editId="37DCDDA5">
             <wp:extent cx="5052060" cy="2910840"/>
@@ -2540,23 +2458,6 @@
         <w:t>b. Screen Details</w:t>
       </w:r>
     </w:p>
-    <w:p>
-      <w:pPr>
-        <w:spacing w:after="60" w:line="240" w:lineRule="auto"/>
-        <w:jc w:val="both"/>
-        <w:rPr>
-          <w:i/>
-          <w:color w:val="0000FF"/>
-        </w:rPr>
-      </w:pPr>
-      <w:r>
-        <w:rPr>
-          <w:i/>
-          <w:color w:val="0000FF"/>
-        </w:rPr>
-        <w:t>[Provide the descriptions for the screens in the Screens Flow above]</w:t>
-      </w:r>
-    </w:p>
     <w:tbl>
       <w:tblPr>
         <w:tblW w:w="9072" w:type="dxa"/>
@@ -3182,7 +3083,7 @@
     </w:p>
     <w:tbl>
       <w:tblPr>
-        <w:tblW w:w="9810" w:type="dxa"/>
+        <w:tblW w:w="8892" w:type="dxa"/>
         <w:tblInd w:w="-5" w:type="dxa"/>
         <w:tblBorders>
           <w:top w:val="single" w:sz="4" w:space="0" w:color="auto"/>
@@ -3198,7 +3099,6 @@
         <w:gridCol w:w="4803"/>
         <w:gridCol w:w="849"/>
         <w:gridCol w:w="1101"/>
-        <w:gridCol w:w="918"/>
         <w:gridCol w:w="1119"/>
         <w:gridCol w:w="1020"/>
       </w:tblGrid>
@@ -3301,7 +3201,7 @@
         </w:tc>
         <w:tc>
           <w:tcPr>
-            <w:tcW w:w="819" w:type="dxa"/>
+            <w:tcW w:w="1119" w:type="dxa"/>
             <w:tcBorders>
               <w:top w:val="single" w:sz="4" w:space="0" w:color="auto"/>
               <w:left w:val="single" w:sz="4" w:space="0" w:color="auto"/>
@@ -3325,43 +3225,13 @@
                 <w:rFonts w:cs="Calibri"/>
                 <w:b/>
               </w:rPr>
-              <w:t>Shipper</w:t>
-            </w:r>
-          </w:p>
-        </w:tc>
-        <w:tc>
-          <w:tcPr>
-            <w:tcW w:w="1119" w:type="dxa"/>
-            <w:tcBorders>
-              <w:top w:val="single" w:sz="4" w:space="0" w:color="auto"/>
-              <w:left w:val="single" w:sz="4" w:space="0" w:color="auto"/>
-              <w:bottom w:val="single" w:sz="4" w:space="0" w:color="auto"/>
-              <w:right w:val="single" w:sz="4" w:space="0" w:color="auto"/>
-            </w:tcBorders>
-            <w:shd w:val="clear" w:color="auto" w:fill="FFE8E1"/>
-            <w:hideMark/>
-          </w:tcPr>
-          <w:p>
-            <w:pPr>
-              <w:spacing w:after="0"/>
-              <w:jc w:val="center"/>
-              <w:rPr>
-                <w:rFonts w:cs="Calibri"/>
-                <w:b/>
-              </w:rPr>
-            </w:pPr>
-            <w:r>
-              <w:rPr>
-                <w:rFonts w:cs="Calibri"/>
-                <w:b/>
-              </w:rPr>
               <w:t>Employee</w:t>
             </w:r>
           </w:p>
         </w:tc>
         <w:tc>
           <w:tcPr>
-            <w:tcW w:w="1119" w:type="dxa"/>
+            <w:tcW w:w="1020" w:type="dxa"/>
             <w:tcBorders>
               <w:top w:val="single" w:sz="4" w:space="0" w:color="auto"/>
               <w:left w:val="single" w:sz="4" w:space="0" w:color="auto"/>
@@ -3485,13 +3355,14 @@
         </w:tc>
         <w:tc>
           <w:tcPr>
-            <w:tcW w:w="819" w:type="dxa"/>
-            <w:tcBorders>
-              <w:top w:val="single" w:sz="4" w:space="0" w:color="auto"/>
-              <w:left w:val="single" w:sz="4" w:space="0" w:color="auto"/>
-              <w:bottom w:val="single" w:sz="4" w:space="0" w:color="auto"/>
-              <w:right w:val="single" w:sz="4" w:space="0" w:color="auto"/>
-            </w:tcBorders>
+            <w:tcW w:w="1119" w:type="dxa"/>
+            <w:tcBorders>
+              <w:top w:val="single" w:sz="4" w:space="0" w:color="auto"/>
+              <w:left w:val="single" w:sz="4" w:space="0" w:color="auto"/>
+              <w:bottom w:val="single" w:sz="4" w:space="0" w:color="auto"/>
+              <w:right w:val="single" w:sz="4" w:space="0" w:color="auto"/>
+            </w:tcBorders>
+            <w:hideMark/>
           </w:tcPr>
           <w:p>
             <w:pPr>
@@ -3513,36 +3384,7 @@
         </w:tc>
         <w:tc>
           <w:tcPr>
-            <w:tcW w:w="1119" w:type="dxa"/>
-            <w:tcBorders>
-              <w:top w:val="single" w:sz="4" w:space="0" w:color="auto"/>
-              <w:left w:val="single" w:sz="4" w:space="0" w:color="auto"/>
-              <w:bottom w:val="single" w:sz="4" w:space="0" w:color="auto"/>
-              <w:right w:val="single" w:sz="4" w:space="0" w:color="auto"/>
-            </w:tcBorders>
-            <w:hideMark/>
-          </w:tcPr>
-          <w:p>
-            <w:pPr>
-              <w:spacing w:after="0"/>
-              <w:jc w:val="center"/>
-              <w:rPr>
-                <w:rFonts w:ascii="Calibri" w:hAnsi="Calibri" w:cs="Calibri"/>
-                <w:color w:val="000000"/>
-              </w:rPr>
-            </w:pPr>
-            <w:r>
-              <w:rPr>
-                <w:rFonts w:ascii="Calibri" w:hAnsi="Calibri" w:cs="Calibri"/>
-                <w:color w:val="000000"/>
-              </w:rPr>
-              <w:t>X</w:t>
-            </w:r>
-          </w:p>
-        </w:tc>
-        <w:tc>
-          <w:tcPr>
-            <w:tcW w:w="1119" w:type="dxa"/>
+            <w:tcW w:w="1020" w:type="dxa"/>
             <w:tcBorders>
               <w:top w:val="single" w:sz="4" w:space="0" w:color="auto"/>
               <w:left w:val="single" w:sz="4" w:space="0" w:color="auto"/>
@@ -3657,13 +3499,14 @@
         </w:tc>
         <w:tc>
           <w:tcPr>
-            <w:tcW w:w="819" w:type="dxa"/>
-            <w:tcBorders>
-              <w:top w:val="single" w:sz="4" w:space="0" w:color="auto"/>
-              <w:left w:val="single" w:sz="4" w:space="0" w:color="auto"/>
-              <w:bottom w:val="single" w:sz="4" w:space="0" w:color="auto"/>
-              <w:right w:val="single" w:sz="4" w:space="0" w:color="auto"/>
-            </w:tcBorders>
+            <w:tcW w:w="1119" w:type="dxa"/>
+            <w:tcBorders>
+              <w:top w:val="single" w:sz="4" w:space="0" w:color="auto"/>
+              <w:left w:val="single" w:sz="4" w:space="0" w:color="auto"/>
+              <w:bottom w:val="single" w:sz="4" w:space="0" w:color="auto"/>
+              <w:right w:val="single" w:sz="4" w:space="0" w:color="auto"/>
+            </w:tcBorders>
+            <w:hideMark/>
           </w:tcPr>
           <w:p>
             <w:pPr>
@@ -3685,36 +3528,7 @@
         </w:tc>
         <w:tc>
           <w:tcPr>
-            <w:tcW w:w="1119" w:type="dxa"/>
-            <w:tcBorders>
-              <w:top w:val="single" w:sz="4" w:space="0" w:color="auto"/>
-              <w:left w:val="single" w:sz="4" w:space="0" w:color="auto"/>
-              <w:bottom w:val="single" w:sz="4" w:space="0" w:color="auto"/>
-              <w:right w:val="single" w:sz="4" w:space="0" w:color="auto"/>
-            </w:tcBorders>
-            <w:hideMark/>
-          </w:tcPr>
-          <w:p>
-            <w:pPr>
-              <w:spacing w:after="0"/>
-              <w:jc w:val="center"/>
-              <w:rPr>
-                <w:rFonts w:ascii="Calibri" w:hAnsi="Calibri" w:cs="Calibri"/>
-                <w:color w:val="000000"/>
-              </w:rPr>
-            </w:pPr>
-            <w:r>
-              <w:rPr>
-                <w:rFonts w:ascii="Calibri" w:hAnsi="Calibri" w:cs="Calibri"/>
-                <w:color w:val="000000"/>
-              </w:rPr>
-              <w:t>X</w:t>
-            </w:r>
-          </w:p>
-        </w:tc>
-        <w:tc>
-          <w:tcPr>
-            <w:tcW w:w="1119" w:type="dxa"/>
+            <w:tcW w:w="1020" w:type="dxa"/>
             <w:tcBorders>
               <w:top w:val="single" w:sz="4" w:space="0" w:color="auto"/>
               <w:left w:val="single" w:sz="4" w:space="0" w:color="auto"/>
@@ -3772,14 +3586,7 @@
                 <w:rFonts w:ascii="Calibri" w:hAnsi="Calibri" w:cs="Calibri"/>
                 <w:color w:val="000000"/>
               </w:rPr>
-              <w:t>Sign</w:t>
-            </w:r>
-            <w:r>
-              <w:rPr>
-                <w:rFonts w:ascii="Calibri" w:hAnsi="Calibri" w:cs="Calibri"/>
-                <w:color w:val="000000"/>
-              </w:rPr>
-              <w:t xml:space="preserve"> Up</w:t>
+              <w:t>Sign Up</w:t>
             </w:r>
           </w:p>
         </w:tc>
@@ -3844,13 +3651,14 @@
         </w:tc>
         <w:tc>
           <w:tcPr>
-            <w:tcW w:w="819" w:type="dxa"/>
-            <w:tcBorders>
-              <w:top w:val="single" w:sz="4" w:space="0" w:color="auto"/>
-              <w:left w:val="single" w:sz="4" w:space="0" w:color="auto"/>
-              <w:bottom w:val="single" w:sz="4" w:space="0" w:color="auto"/>
-              <w:right w:val="single" w:sz="4" w:space="0" w:color="auto"/>
-            </w:tcBorders>
+            <w:tcW w:w="1119" w:type="dxa"/>
+            <w:tcBorders>
+              <w:top w:val="single" w:sz="4" w:space="0" w:color="auto"/>
+              <w:left w:val="single" w:sz="4" w:space="0" w:color="auto"/>
+              <w:bottom w:val="single" w:sz="4" w:space="0" w:color="auto"/>
+              <w:right w:val="single" w:sz="4" w:space="0" w:color="auto"/>
+            </w:tcBorders>
+            <w:hideMark/>
           </w:tcPr>
           <w:p>
             <w:pPr>
@@ -3861,28 +3669,6 @@
                 <w:color w:val="000000"/>
               </w:rPr>
             </w:pPr>
-          </w:p>
-        </w:tc>
-        <w:tc>
-          <w:tcPr>
-            <w:tcW w:w="1119" w:type="dxa"/>
-            <w:tcBorders>
-              <w:top w:val="single" w:sz="4" w:space="0" w:color="auto"/>
-              <w:left w:val="single" w:sz="4" w:space="0" w:color="auto"/>
-              <w:bottom w:val="single" w:sz="4" w:space="0" w:color="auto"/>
-              <w:right w:val="single" w:sz="4" w:space="0" w:color="auto"/>
-            </w:tcBorders>
-            <w:hideMark/>
-          </w:tcPr>
-          <w:p>
-            <w:pPr>
-              <w:spacing w:after="0"/>
-              <w:jc w:val="center"/>
-              <w:rPr>
-                <w:rFonts w:ascii="Calibri" w:hAnsi="Calibri" w:cs="Calibri"/>
-                <w:color w:val="000000"/>
-              </w:rPr>
-            </w:pPr>
             <w:r>
               <w:rPr>
                 <w:rFonts w:ascii="Calibri" w:hAnsi="Calibri" w:cs="Calibri"/>
@@ -3894,7 +3680,7 @@
         </w:tc>
         <w:tc>
           <w:tcPr>
-            <w:tcW w:w="1119" w:type="dxa"/>
+            <w:tcW w:w="1020" w:type="dxa"/>
             <w:tcBorders>
               <w:top w:val="single" w:sz="4" w:space="0" w:color="auto"/>
               <w:left w:val="single" w:sz="4" w:space="0" w:color="auto"/>
@@ -4009,7 +3795,7 @@
         </w:tc>
         <w:tc>
           <w:tcPr>
-            <w:tcW w:w="819" w:type="dxa"/>
+            <w:tcW w:w="1119" w:type="dxa"/>
             <w:tcBorders>
               <w:top w:val="single" w:sz="4" w:space="0" w:color="auto"/>
               <w:left w:val="single" w:sz="4" w:space="0" w:color="auto"/>
@@ -4037,35 +3823,7 @@
         </w:tc>
         <w:tc>
           <w:tcPr>
-            <w:tcW w:w="1119" w:type="dxa"/>
-            <w:tcBorders>
-              <w:top w:val="single" w:sz="4" w:space="0" w:color="auto"/>
-              <w:left w:val="single" w:sz="4" w:space="0" w:color="auto"/>
-              <w:bottom w:val="single" w:sz="4" w:space="0" w:color="auto"/>
-              <w:right w:val="single" w:sz="4" w:space="0" w:color="auto"/>
-            </w:tcBorders>
-          </w:tcPr>
-          <w:p>
-            <w:pPr>
-              <w:spacing w:after="0"/>
-              <w:jc w:val="center"/>
-              <w:rPr>
-                <w:rFonts w:ascii="Calibri" w:hAnsi="Calibri" w:cs="Calibri"/>
-                <w:color w:val="000000"/>
-              </w:rPr>
-            </w:pPr>
-            <w:r>
-              <w:rPr>
-                <w:rFonts w:ascii="Calibri" w:hAnsi="Calibri" w:cs="Calibri"/>
-                <w:color w:val="000000"/>
-              </w:rPr>
-              <w:t>X</w:t>
-            </w:r>
-          </w:p>
-        </w:tc>
-        <w:tc>
-          <w:tcPr>
-            <w:tcW w:w="1119" w:type="dxa"/>
+            <w:tcW w:w="1020" w:type="dxa"/>
             <w:tcBorders>
               <w:top w:val="single" w:sz="4" w:space="0" w:color="auto"/>
               <w:left w:val="single" w:sz="4" w:space="0" w:color="auto"/>
@@ -4179,13 +3937,14 @@
         </w:tc>
         <w:tc>
           <w:tcPr>
-            <w:tcW w:w="819" w:type="dxa"/>
-            <w:tcBorders>
-              <w:top w:val="single" w:sz="4" w:space="0" w:color="auto"/>
-              <w:left w:val="single" w:sz="4" w:space="0" w:color="auto"/>
-              <w:bottom w:val="single" w:sz="4" w:space="0" w:color="auto"/>
-              <w:right w:val="single" w:sz="4" w:space="0" w:color="auto"/>
-            </w:tcBorders>
+            <w:tcW w:w="1119" w:type="dxa"/>
+            <w:tcBorders>
+              <w:top w:val="single" w:sz="4" w:space="0" w:color="auto"/>
+              <w:left w:val="single" w:sz="4" w:space="0" w:color="auto"/>
+              <w:bottom w:val="single" w:sz="4" w:space="0" w:color="auto"/>
+              <w:right w:val="single" w:sz="4" w:space="0" w:color="auto"/>
+            </w:tcBorders>
+            <w:hideMark/>
           </w:tcPr>
           <w:p>
             <w:pPr>
@@ -4207,36 +3966,7 @@
         </w:tc>
         <w:tc>
           <w:tcPr>
-            <w:tcW w:w="1119" w:type="dxa"/>
-            <w:tcBorders>
-              <w:top w:val="single" w:sz="4" w:space="0" w:color="auto"/>
-              <w:left w:val="single" w:sz="4" w:space="0" w:color="auto"/>
-              <w:bottom w:val="single" w:sz="4" w:space="0" w:color="auto"/>
-              <w:right w:val="single" w:sz="4" w:space="0" w:color="auto"/>
-            </w:tcBorders>
-            <w:hideMark/>
-          </w:tcPr>
-          <w:p>
-            <w:pPr>
-              <w:spacing w:after="0"/>
-              <w:jc w:val="center"/>
-              <w:rPr>
-                <w:rFonts w:ascii="Calibri" w:hAnsi="Calibri" w:cs="Calibri"/>
-                <w:color w:val="000000"/>
-              </w:rPr>
-            </w:pPr>
-            <w:r>
-              <w:rPr>
-                <w:rFonts w:ascii="Calibri" w:hAnsi="Calibri" w:cs="Calibri"/>
-                <w:color w:val="000000"/>
-              </w:rPr>
-              <w:t>X</w:t>
-            </w:r>
-          </w:p>
-        </w:tc>
-        <w:tc>
-          <w:tcPr>
-            <w:tcW w:w="1119" w:type="dxa"/>
+            <w:tcW w:w="1020" w:type="dxa"/>
             <w:tcBorders>
               <w:top w:val="single" w:sz="4" w:space="0" w:color="auto"/>
               <w:left w:val="single" w:sz="4" w:space="0" w:color="auto"/>
@@ -4349,7 +4079,7 @@
         </w:tc>
         <w:tc>
           <w:tcPr>
-            <w:tcW w:w="819" w:type="dxa"/>
+            <w:tcW w:w="1119" w:type="dxa"/>
             <w:tcBorders>
               <w:top w:val="single" w:sz="4" w:space="0" w:color="auto"/>
               <w:left w:val="single" w:sz="4" w:space="0" w:color="auto"/>
@@ -4370,28 +4100,7 @@
         </w:tc>
         <w:tc>
           <w:tcPr>
-            <w:tcW w:w="1119" w:type="dxa"/>
-            <w:tcBorders>
-              <w:top w:val="single" w:sz="4" w:space="0" w:color="auto"/>
-              <w:left w:val="single" w:sz="4" w:space="0" w:color="auto"/>
-              <w:bottom w:val="single" w:sz="4" w:space="0" w:color="auto"/>
-              <w:right w:val="single" w:sz="4" w:space="0" w:color="auto"/>
-            </w:tcBorders>
-          </w:tcPr>
-          <w:p>
-            <w:pPr>
-              <w:spacing w:after="0"/>
-              <w:jc w:val="center"/>
-              <w:rPr>
-                <w:rFonts w:ascii="Calibri" w:hAnsi="Calibri" w:cs="Calibri"/>
-                <w:color w:val="000000"/>
-              </w:rPr>
-            </w:pPr>
-          </w:p>
-        </w:tc>
-        <w:tc>
-          <w:tcPr>
-            <w:tcW w:w="1119" w:type="dxa"/>
+            <w:tcW w:w="1020" w:type="dxa"/>
             <w:tcBorders>
               <w:top w:val="single" w:sz="4" w:space="0" w:color="auto"/>
               <w:left w:val="single" w:sz="4" w:space="0" w:color="auto"/>
@@ -4504,7 +4213,7 @@
         </w:tc>
         <w:tc>
           <w:tcPr>
-            <w:tcW w:w="819" w:type="dxa"/>
+            <w:tcW w:w="1119" w:type="dxa"/>
             <w:tcBorders>
               <w:top w:val="single" w:sz="4" w:space="0" w:color="auto"/>
               <w:left w:val="single" w:sz="4" w:space="0" w:color="auto"/>
@@ -4532,35 +4241,7 @@
         </w:tc>
         <w:tc>
           <w:tcPr>
-            <w:tcW w:w="1119" w:type="dxa"/>
-            <w:tcBorders>
-              <w:top w:val="single" w:sz="4" w:space="0" w:color="auto"/>
-              <w:left w:val="single" w:sz="4" w:space="0" w:color="auto"/>
-              <w:bottom w:val="single" w:sz="4" w:space="0" w:color="auto"/>
-              <w:right w:val="single" w:sz="4" w:space="0" w:color="auto"/>
-            </w:tcBorders>
-          </w:tcPr>
-          <w:p>
-            <w:pPr>
-              <w:spacing w:after="0"/>
-              <w:jc w:val="center"/>
-              <w:rPr>
-                <w:rFonts w:ascii="Calibri" w:hAnsi="Calibri" w:cs="Calibri"/>
-                <w:color w:val="000000"/>
-              </w:rPr>
-            </w:pPr>
-            <w:r>
-              <w:rPr>
-                <w:rFonts w:ascii="Calibri" w:hAnsi="Calibri" w:cs="Calibri"/>
-                <w:color w:val="000000"/>
-              </w:rPr>
-              <w:t>X</w:t>
-            </w:r>
-          </w:p>
-        </w:tc>
-        <w:tc>
-          <w:tcPr>
-            <w:tcW w:w="1119" w:type="dxa"/>
+            <w:tcW w:w="1020" w:type="dxa"/>
             <w:tcBorders>
               <w:top w:val="single" w:sz="4" w:space="0" w:color="auto"/>
               <w:left w:val="single" w:sz="4" w:space="0" w:color="auto"/>
@@ -4673,7 +4354,7 @@
         </w:tc>
         <w:tc>
           <w:tcPr>
-            <w:tcW w:w="819" w:type="dxa"/>
+            <w:tcW w:w="1119" w:type="dxa"/>
             <w:tcBorders>
               <w:top w:val="single" w:sz="4" w:space="0" w:color="auto"/>
               <w:left w:val="single" w:sz="4" w:space="0" w:color="auto"/>
@@ -4701,35 +4382,7 @@
         </w:tc>
         <w:tc>
           <w:tcPr>
-            <w:tcW w:w="1119" w:type="dxa"/>
-            <w:tcBorders>
-              <w:top w:val="single" w:sz="4" w:space="0" w:color="auto"/>
-              <w:left w:val="single" w:sz="4" w:space="0" w:color="auto"/>
-              <w:bottom w:val="single" w:sz="4" w:space="0" w:color="auto"/>
-              <w:right w:val="single" w:sz="4" w:space="0" w:color="auto"/>
-            </w:tcBorders>
-          </w:tcPr>
-          <w:p>
-            <w:pPr>
-              <w:spacing w:after="0"/>
-              <w:jc w:val="center"/>
-              <w:rPr>
-                <w:rFonts w:ascii="Calibri" w:hAnsi="Calibri" w:cs="Calibri"/>
-                <w:color w:val="000000"/>
-              </w:rPr>
-            </w:pPr>
-            <w:r>
-              <w:rPr>
-                <w:rFonts w:ascii="Calibri" w:hAnsi="Calibri" w:cs="Calibri"/>
-                <w:color w:val="000000"/>
-              </w:rPr>
-              <w:t>X</w:t>
-            </w:r>
-          </w:p>
-        </w:tc>
-        <w:tc>
-          <w:tcPr>
-            <w:tcW w:w="1119" w:type="dxa"/>
+            <w:tcW w:w="1020" w:type="dxa"/>
             <w:tcBorders>
               <w:top w:val="single" w:sz="4" w:space="0" w:color="auto"/>
               <w:left w:val="single" w:sz="4" w:space="0" w:color="auto"/>
@@ -4810,33 +4463,7 @@
         </w:numPr>
       </w:pPr>
       <w:r>
-        <w:t xml:space="preserve">Shipper: </w:t>
-      </w:r>
-      <w:r>
-        <w:t>D</w:t>
-      </w:r>
-      <w:r>
-        <w:t>eliverer</w:t>
-      </w:r>
-    </w:p>
-    <w:p>
-      <w:pPr>
-        <w:pStyle w:val="ListParagraph"/>
-        <w:numPr>
-          <w:ilvl w:val="0"/>
-          <w:numId w:val="1"/>
-        </w:numPr>
-      </w:pPr>
-      <w:r>
-        <w:t xml:space="preserve">Employee: Who can </w:t>
-      </w:r>
-      <w:proofErr w:type="spellStart"/>
-      <w:r>
-        <w:t>mange</w:t>
-      </w:r>
-      <w:proofErr w:type="spellEnd"/>
-      <w:r>
-        <w:t xml:space="preserve"> the</w:t>
+        <w:t>Employee: Who can mange the</w:t>
       </w:r>
       <w:r>
         <w:t xml:space="preserve"> products</w:t>

--- a/Doc/SWP391_SRS.docx
+++ b/Doc/SWP391_SRS.docx
@@ -691,6 +691,12 @@
                 <w:lang w:val="en-GB"/>
               </w:rPr>
             </w:pPr>
+            <w:r>
+              <w:rPr>
+                <w:lang w:val="en-GB"/>
+              </w:rPr>
+              <w:t>15/2</w:t>
+            </w:r>
           </w:p>
         </w:tc>
         <w:tc>
@@ -711,6 +717,12 @@
                 <w:lang w:val="en-GB"/>
               </w:rPr>
             </w:pPr>
+            <w:r>
+              <w:rPr>
+                <w:lang w:val="en-GB"/>
+              </w:rPr>
+              <w:t>A</w:t>
+            </w:r>
           </w:p>
         </w:tc>
         <w:tc>
@@ -731,6 +743,12 @@
                 <w:lang w:val="en-GB"/>
               </w:rPr>
             </w:pPr>
+            <w:r>
+              <w:rPr>
+                <w:lang w:val="en-GB"/>
+              </w:rPr>
+              <w:t>Linhtq</w:t>
+            </w:r>
           </w:p>
         </w:tc>
         <w:tc>
@@ -751,6 +769,20 @@
                 <w:lang w:val="en-GB"/>
               </w:rPr>
             </w:pPr>
+            <w:proofErr w:type="gramStart"/>
+            <w:r>
+              <w:rPr>
+                <w:lang w:val="en-GB"/>
+              </w:rPr>
+              <w:t>Thêm  ERD</w:t>
+            </w:r>
+            <w:proofErr w:type="gramEnd"/>
+            <w:r>
+              <w:rPr>
+                <w:lang w:val="en-GB"/>
+              </w:rPr>
+              <w:t>(I.3)</w:t>
+            </w:r>
           </w:p>
         </w:tc>
       </w:tr>
@@ -773,6 +805,12 @@
                 <w:lang w:val="en-GB"/>
               </w:rPr>
             </w:pPr>
+            <w:r>
+              <w:rPr>
+                <w:lang w:val="en-GB"/>
+              </w:rPr>
+              <w:t>19/2</w:t>
+            </w:r>
           </w:p>
         </w:tc>
         <w:tc>
@@ -793,6 +831,12 @@
                 <w:lang w:val="en-GB"/>
               </w:rPr>
             </w:pPr>
+            <w:r>
+              <w:rPr>
+                <w:lang w:val="en-GB"/>
+              </w:rPr>
+              <w:t>U</w:t>
+            </w:r>
           </w:p>
         </w:tc>
         <w:tc>
@@ -813,6 +857,12 @@
                 <w:lang w:val="en-GB"/>
               </w:rPr>
             </w:pPr>
+            <w:r>
+              <w:rPr>
+                <w:lang w:val="en-GB"/>
+              </w:rPr>
+              <w:t>linhtq</w:t>
+            </w:r>
           </w:p>
         </w:tc>
         <w:tc>
@@ -833,6 +883,12 @@
                 <w:lang w:val="en-GB"/>
               </w:rPr>
             </w:pPr>
+            <w:r>
+              <w:rPr>
+                <w:lang w:val="en-GB"/>
+              </w:rPr>
+              <w:t>Update context diagram</w:t>
+            </w:r>
           </w:p>
         </w:tc>
       </w:tr>
@@ -2336,14 +2392,11 @@
     </w:p>
     <w:p>
       <w:r>
-        <w:rPr>
-          <w:noProof/>
-        </w:rPr>
         <w:drawing>
-          <wp:inline distT="0" distB="0" distL="0" distR="0" wp14:anchorId="3A97EB3A" wp14:editId="34ADA250">
-            <wp:extent cx="5943600" cy="4622165"/>
-            <wp:effectExtent l="0" t="0" r="0" b="6985"/>
-            <wp:docPr id="5" name="Picture 5"/>
+          <wp:inline distT="0" distB="0" distL="0" distR="0" wp14:anchorId="3BB4477F" wp14:editId="1631F70C">
+            <wp:extent cx="5943600" cy="4263390"/>
+            <wp:effectExtent l="0" t="0" r="0" b="3810"/>
+            <wp:docPr id="7" name="Picture 7"/>
             <wp:cNvGraphicFramePr>
               <a:graphicFrameLocks xmlns:a="http://schemas.openxmlformats.org/drawingml/2006/main" noChangeAspect="1"/>
             </wp:cNvGraphicFramePr>
@@ -2363,7 +2416,7 @@
                   <pic:spPr>
                     <a:xfrm>
                       <a:off x="0" y="0"/>
-                      <a:ext cx="5943600" cy="4622165"/>
+                      <a:ext cx="5943600" cy="4263390"/>
                     </a:xfrm>
                     <a:prstGeom prst="rect">
                       <a:avLst/>
@@ -2376,6 +2429,9 @@
         </w:drawing>
       </w:r>
     </w:p>
+    <w:p/>
+    <w:p/>
+    <w:p/>
     <w:p>
       <w:pPr>
         <w:pStyle w:val="Heading2"/>
@@ -4433,7 +4489,15 @@
         <w:t xml:space="preserve">: </w:t>
       </w:r>
       <w:r>
-        <w:t>User who not have the account</w:t>
+        <w:t xml:space="preserve">User who </w:t>
+      </w:r>
+      <w:proofErr w:type="gramStart"/>
+      <w:r>
+        <w:t>not have</w:t>
+      </w:r>
+      <w:proofErr w:type="gramEnd"/>
+      <w:r>
+        <w:t xml:space="preserve"> the account</w:t>
       </w:r>
     </w:p>
     <w:p>
@@ -7620,7 +7684,17 @@
           <w:sz w:val="22"/>
           <w:szCs w:val="22"/>
         </w:rPr>
-        <w:t>missing checkbox</w:t>
+        <w:t xml:space="preserve">missing </w:t>
+      </w:r>
+      <w:proofErr w:type="gramStart"/>
+      <w:r>
+        <w:rPr>
+          <w:rFonts w:ascii="Calibri" w:hAnsi="Calibri" w:cs="Calibri"/>
+          <w:color w:val="000000"/>
+          <w:sz w:val="22"/>
+          <w:szCs w:val="22"/>
+        </w:rPr>
+        <w:t>checkbox</w:t>
       </w:r>
       <w:r>
         <w:rPr>
@@ -7631,6 +7705,7 @@
         </w:rPr>
         <w:t>,…</w:t>
       </w:r>
+      <w:proofErr w:type="gramEnd"/>
     </w:p>
     <w:p>
       <w:pPr>
@@ -8086,7 +8161,27 @@
           <w:sz w:val="22"/>
           <w:szCs w:val="22"/>
         </w:rPr>
-        <w:t>Navigation Path: Click “Pages” icon in bar -&gt; click “ shopping cart”</w:t>
+        <w:t xml:space="preserve">Navigation Path: Click “Pages” icon in bar -&gt; click </w:t>
+      </w:r>
+      <w:proofErr w:type="gramStart"/>
+      <w:r>
+        <w:rPr>
+          <w:rFonts w:ascii="Calibri" w:hAnsi="Calibri" w:cs="Calibri"/>
+          <w:color w:val="000000"/>
+          <w:sz w:val="22"/>
+          <w:szCs w:val="22"/>
+        </w:rPr>
+        <w:t>“ shopping</w:t>
+      </w:r>
+      <w:proofErr w:type="gramEnd"/>
+      <w:r>
+        <w:rPr>
+          <w:rFonts w:ascii="Calibri" w:hAnsi="Calibri" w:cs="Calibri"/>
+          <w:color w:val="000000"/>
+          <w:sz w:val="22"/>
+          <w:szCs w:val="22"/>
+        </w:rPr>
+        <w:t xml:space="preserve"> cart”</w:t>
       </w:r>
     </w:p>
     <w:p>

--- a/Doc/SWP391_SRS.docx
+++ b/Doc/SWP391_SRS.docx
@@ -2,7 +2,11 @@
 <file path=word/document.xml><?xml version="1.0" encoding="utf-8"?>
 <w:document xmlns:wpc="http://schemas.microsoft.com/office/word/2010/wordprocessingCanvas" xmlns:cx="http://schemas.microsoft.com/office/drawing/2014/chartex" xmlns:cx1="http://schemas.microsoft.com/office/drawing/2015/9/8/chartex" xmlns:cx2="http://schemas.microsoft.com/office/drawing/2015/10/21/chartex" xmlns:cx3="http://schemas.microsoft.com/office/drawing/2016/5/9/chartex" xmlns:cx4="http://schemas.microsoft.com/office/drawing/2016/5/10/chartex" xmlns:cx5="http://schemas.microsoft.com/office/drawing/2016/5/11/chartex" xmlns:cx6="http://schemas.microsoft.com/office/drawing/2016/5/12/chartex" xmlns:cx7="http://schemas.microsoft.com/office/drawing/2016/5/13/chartex" xmlns:cx8="http://schemas.microsoft.com/office/drawing/2016/5/14/chartex" xmlns:mc="http://schemas.openxmlformats.org/markup-compatibility/2006" xmlns:aink="http://schemas.microsoft.com/office/drawing/2016/ink" xmlns:am3d="http://schemas.microsoft.com/office/drawing/2017/model3d" xmlns:o="urn:schemas-microsoft-com:office:office" xmlns:oel="http://schemas.microsoft.com/office/2019/extlst" xmlns:r="http://schemas.openxmlformats.org/officeDocument/2006/relationships" xmlns:m="http://schemas.openxmlformats.org/officeDocument/2006/math" xmlns:v="urn:schemas-microsoft-com:vml" xmlns:wp14="http://schemas.microsoft.com/office/word/2010/wordprocessingDrawing" xmlns:wp="http://schemas.openxmlformats.org/drawingml/2006/wordprocessingDrawing" xmlns:w10="urn:schemas-microsoft-com:office:word" xmlns:w="http://schemas.openxmlformats.org/wordprocessingml/2006/main" xmlns:w14="http://schemas.microsoft.com/office/word/2010/wordml" xmlns:w15="http://schemas.microsoft.com/office/word/2012/wordml" xmlns:w16cex="http://schemas.microsoft.com/office/word/2018/wordml/cex" xmlns:w16cid="http://schemas.microsoft.com/office/word/2016/wordml/cid" xmlns:w16="http://schemas.microsoft.com/office/word/2018/wordml" xmlns:w16sdtdh="http://schemas.microsoft.com/office/word/2020/wordml/sdtdatahash" xmlns:w16se="http://schemas.microsoft.com/office/word/2015/wordml/symex" xmlns:wpg="http://schemas.microsoft.com/office/word/2010/wordprocessingGroup" xmlns:wpi="http://schemas.microsoft.com/office/word/2010/wordprocessingInk" xmlns:wne="http://schemas.microsoft.com/office/word/2006/wordml" xmlns:wps="http://schemas.microsoft.com/office/word/2010/wordprocessingShape" mc:Ignorable="w14 w15 w16se w16cid w16 w16cex w16sdtdh wp14">
   <w:body>
-    <w:p/>
+    <w:p>
+      <w:r>
+        <w:tab/>
+      </w:r>
+    </w:p>
     <w:p>
       <w:pPr>
         <w:jc w:val="center"/>
@@ -472,12 +476,14 @@
                 <w:lang w:val="en-GB"/>
               </w:rPr>
             </w:pPr>
+            <w:proofErr w:type="spellStart"/>
             <w:r>
               <w:rPr>
                 <w:lang w:val="en-GB"/>
               </w:rPr>
               <w:t>KienNT</w:t>
             </w:r>
+            <w:proofErr w:type="spellEnd"/>
           </w:p>
         </w:tc>
         <w:tc>
@@ -499,11 +505,75 @@
                 <w:lang w:val="en-GB"/>
               </w:rPr>
             </w:pPr>
+            <w:proofErr w:type="spellStart"/>
             <w:r>
               <w:rPr>
                 <w:lang w:val="en-GB"/>
               </w:rPr>
-              <w:t>Thêm mô tả chức năng Setting Details (II.1.a)</w:t>
+              <w:t>Thêm</w:t>
+            </w:r>
+            <w:proofErr w:type="spellEnd"/>
+            <w:r>
+              <w:rPr>
+                <w:lang w:val="en-GB"/>
+              </w:rPr>
+              <w:t xml:space="preserve"> </w:t>
+            </w:r>
+            <w:proofErr w:type="spellStart"/>
+            <w:r>
+              <w:rPr>
+                <w:lang w:val="en-GB"/>
+              </w:rPr>
+              <w:t>mô</w:t>
+            </w:r>
+            <w:proofErr w:type="spellEnd"/>
+            <w:r>
+              <w:rPr>
+                <w:lang w:val="en-GB"/>
+              </w:rPr>
+              <w:t xml:space="preserve"> </w:t>
+            </w:r>
+            <w:proofErr w:type="spellStart"/>
+            <w:r>
+              <w:rPr>
+                <w:lang w:val="en-GB"/>
+              </w:rPr>
+              <w:t>tả</w:t>
+            </w:r>
+            <w:proofErr w:type="spellEnd"/>
+            <w:r>
+              <w:rPr>
+                <w:lang w:val="en-GB"/>
+              </w:rPr>
+              <w:t xml:space="preserve"> </w:t>
+            </w:r>
+            <w:proofErr w:type="spellStart"/>
+            <w:r>
+              <w:rPr>
+                <w:lang w:val="en-GB"/>
+              </w:rPr>
+              <w:t>chức</w:t>
+            </w:r>
+            <w:proofErr w:type="spellEnd"/>
+            <w:r>
+              <w:rPr>
+                <w:lang w:val="en-GB"/>
+              </w:rPr>
+              <w:t xml:space="preserve"> </w:t>
+            </w:r>
+            <w:proofErr w:type="spellStart"/>
+            <w:r>
+              <w:rPr>
+                <w:lang w:val="en-GB"/>
+              </w:rPr>
+              <w:t>năng</w:t>
+            </w:r>
+            <w:proofErr w:type="spellEnd"/>
+            <w:r>
+              <w:rPr>
+                <w:lang w:val="en-GB"/>
+              </w:rPr>
+              <w:t xml:space="preserve"> Setting Details (II.1.a)</w:t>
             </w:r>
           </w:p>
         </w:tc>
@@ -743,12 +813,14 @@
                 <w:lang w:val="en-GB"/>
               </w:rPr>
             </w:pPr>
+            <w:proofErr w:type="spellStart"/>
             <w:r>
               <w:rPr>
                 <w:lang w:val="en-GB"/>
               </w:rPr>
               <w:t>Linhtq</w:t>
             </w:r>
+            <w:proofErr w:type="spellEnd"/>
           </w:p>
         </w:tc>
         <w:tc>
@@ -769,19 +841,19 @@
                 <w:lang w:val="en-GB"/>
               </w:rPr>
             </w:pPr>
-            <w:proofErr w:type="gramStart"/>
+            <w:proofErr w:type="spellStart"/>
             <w:r>
               <w:rPr>
                 <w:lang w:val="en-GB"/>
               </w:rPr>
-              <w:t>Thêm  ERD</w:t>
-            </w:r>
-            <w:proofErr w:type="gramEnd"/>
+              <w:t>Thêm</w:t>
+            </w:r>
+            <w:proofErr w:type="spellEnd"/>
             <w:r>
               <w:rPr>
                 <w:lang w:val="en-GB"/>
               </w:rPr>
-              <w:t>(I.3)</w:t>
+              <w:t xml:space="preserve">  ERD(I.3)</w:t>
             </w:r>
           </w:p>
         </w:tc>
@@ -857,12 +929,14 @@
                 <w:lang w:val="en-GB"/>
               </w:rPr>
             </w:pPr>
+            <w:proofErr w:type="spellStart"/>
             <w:r>
               <w:rPr>
                 <w:lang w:val="en-GB"/>
               </w:rPr>
               <w:t>linhtq</w:t>
             </w:r>
+            <w:proofErr w:type="spellEnd"/>
           </w:p>
         </w:tc>
         <w:tc>
@@ -2392,6 +2466,9 @@
     </w:p>
     <w:p>
       <w:r>
+        <w:rPr>
+          <w:noProof/>
+        </w:rPr>
         <w:drawing>
           <wp:inline distT="0" distB="0" distL="0" distR="0" wp14:anchorId="3BB4477F" wp14:editId="1631F70C">
             <wp:extent cx="5943600" cy="4263390"/>
@@ -2453,14 +2530,11 @@
     </w:p>
     <w:p>
       <w:r>
-        <w:rPr>
-          <w:noProof/>
-        </w:rPr>
         <w:drawing>
-          <wp:inline distT="0" distB="0" distL="0" distR="0" wp14:anchorId="619D6BC0" wp14:editId="37DCDDA5">
-            <wp:extent cx="5052060" cy="2910840"/>
-            <wp:effectExtent l="0" t="0" r="0" b="3810"/>
-            <wp:docPr id="2" name="Picture 2"/>
+          <wp:inline distT="0" distB="0" distL="0" distR="0" wp14:anchorId="536F681D" wp14:editId="30B88D31">
+            <wp:extent cx="5943600" cy="3545840"/>
+            <wp:effectExtent l="0" t="0" r="0" b="0"/>
+            <wp:docPr id="5" name="Picture 5"/>
             <wp:cNvGraphicFramePr>
               <a:graphicFrameLocks xmlns:a="http://schemas.openxmlformats.org/drawingml/2006/main" noChangeAspect="1"/>
             </wp:cNvGraphicFramePr>
@@ -2468,36 +2542,23 @@
               <a:graphicData uri="http://schemas.openxmlformats.org/drawingml/2006/picture">
                 <pic:pic xmlns:pic="http://schemas.openxmlformats.org/drawingml/2006/picture">
                   <pic:nvPicPr>
-                    <pic:cNvPr id="0" name="Picture 2"/>
-                    <pic:cNvPicPr>
-                      <a:picLocks noChangeAspect="1" noChangeArrowheads="1"/>
-                    </pic:cNvPicPr>
+                    <pic:cNvPr id="1" name=""/>
+                    <pic:cNvPicPr/>
                   </pic:nvPicPr>
                   <pic:blipFill>
-                    <a:blip r:embed="rId18">
-                      <a:extLst>
-                        <a:ext uri="{28A0092B-C50C-407E-A947-70E740481C1C}">
-                          <a14:useLocalDpi xmlns:a14="http://schemas.microsoft.com/office/drawing/2010/main" val="0"/>
-                        </a:ext>
-                      </a:extLst>
-                    </a:blip>
-                    <a:srcRect/>
+                    <a:blip r:embed="rId18"/>
                     <a:stretch>
                       <a:fillRect/>
                     </a:stretch>
                   </pic:blipFill>
-                  <pic:spPr bwMode="auto">
+                  <pic:spPr>
                     <a:xfrm>
                       <a:off x="0" y="0"/>
-                      <a:ext cx="5052060" cy="2910840"/>
+                      <a:ext cx="5943600" cy="3545840"/>
                     </a:xfrm>
                     <a:prstGeom prst="rect">
                       <a:avLst/>
                     </a:prstGeom>
-                    <a:noFill/>
-                    <a:ln>
-                      <a:noFill/>
-                    </a:ln>
                   </pic:spPr>
                 </pic:pic>
               </a:graphicData>
@@ -3125,6 +3186,15 @@
       </w:tr>
     </w:tbl>
     <w:p/>
+    <w:p/>
+    <w:p/>
+    <w:p/>
+    <w:p/>
+    <w:p/>
+    <w:p/>
+    <w:p/>
+    <w:p/>
+    <w:p/>
     <w:p>
       <w:pPr>
         <w:pStyle w:val="Heading4"/>
@@ -3134,6 +3204,7 @@
         </w:rPr>
       </w:pPr>
       <w:r>
+        <w:lastRenderedPageBreak/>
         <w:t>c. User Authorization</w:t>
       </w:r>
     </w:p>
@@ -4489,15 +4560,7 @@
         <w:t xml:space="preserve">: </w:t>
       </w:r>
       <w:r>
-        <w:t xml:space="preserve">User who </w:t>
-      </w:r>
-      <w:proofErr w:type="gramStart"/>
-      <w:r>
-        <w:t>not have</w:t>
-      </w:r>
-      <w:proofErr w:type="gramEnd"/>
-      <w:r>
-        <w:t xml:space="preserve"> the account</w:t>
+        <w:t>User who not have the account</w:t>
       </w:r>
     </w:p>
     <w:p>
@@ -4527,7 +4590,15 @@
         </w:numPr>
       </w:pPr>
       <w:r>
-        <w:t>Employee: Who can mange the</w:t>
+        <w:t xml:space="preserve">Employee: Who can </w:t>
+      </w:r>
+      <w:proofErr w:type="spellStart"/>
+      <w:r>
+        <w:t>mange</w:t>
+      </w:r>
+      <w:proofErr w:type="spellEnd"/>
+      <w:r>
+        <w:t xml:space="preserve"> the</w:t>
       </w:r>
       <w:r>
         <w:t xml:space="preserve"> products</w:t>
@@ -4619,7 +4690,6 @@
                 <w:rFonts w:ascii="Calibri" w:hAnsi="Calibri" w:cs="Calibri"/>
                 <w:b/>
               </w:rPr>
-              <w:lastRenderedPageBreak/>
               <w:t>#</w:t>
             </w:r>
           </w:p>
@@ -5247,6 +5317,7 @@
         <w:rPr>
           <w:noProof/>
         </w:rPr>
+        <w:lastRenderedPageBreak/>
         <w:drawing>
           <wp:inline distT="0" distB="0" distL="0" distR="0" wp14:anchorId="10F02917" wp14:editId="42EE04CB">
             <wp:extent cx="5935980" cy="3939540"/>
@@ -5309,7 +5380,6 @@
           <w:b/>
           <w:u w:val="single"/>
         </w:rPr>
-        <w:lastRenderedPageBreak/>
         <w:t>Entities Description</w:t>
       </w:r>
     </w:p>
@@ -5738,25 +5808,12 @@
       </w:tr>
     </w:tbl>
     <w:p/>
-    <w:p>
-      <w:r>
-        <w:br/>
-      </w:r>
-    </w:p>
-    <w:p>
-      <w:pPr>
-        <w:rPr>
-          <w:rFonts w:asciiTheme="majorHAnsi" w:eastAsiaTheme="majorEastAsia" w:hAnsiTheme="majorHAnsi" w:cstheme="majorBidi"/>
-          <w:b/>
-          <w:color w:val="C00000"/>
-          <w:sz w:val="32"/>
-          <w:szCs w:val="32"/>
-        </w:rPr>
-      </w:pPr>
-      <w:r>
-        <w:br w:type="page"/>
-      </w:r>
-    </w:p>
+    <w:p/>
+    <w:p/>
+    <w:p/>
+    <w:p/>
+    <w:p/>
+    <w:p/>
     <w:p>
       <w:pPr>
         <w:pStyle w:val="Heading1"/>
@@ -7684,17 +7741,7 @@
           <w:sz w:val="22"/>
           <w:szCs w:val="22"/>
         </w:rPr>
-        <w:t xml:space="preserve">missing </w:t>
-      </w:r>
-      <w:proofErr w:type="gramStart"/>
-      <w:r>
-        <w:rPr>
-          <w:rFonts w:ascii="Calibri" w:hAnsi="Calibri" w:cs="Calibri"/>
-          <w:color w:val="000000"/>
-          <w:sz w:val="22"/>
-          <w:szCs w:val="22"/>
-        </w:rPr>
-        <w:t>checkbox</w:t>
+        <w:t>missing checkbox</w:t>
       </w:r>
       <w:r>
         <w:rPr>
@@ -7705,7 +7752,6 @@
         </w:rPr>
         <w:t>,…</w:t>
       </w:r>
-      <w:proofErr w:type="gramEnd"/>
     </w:p>
     <w:p>
       <w:pPr>
@@ -8161,27 +8207,7 @@
           <w:sz w:val="22"/>
           <w:szCs w:val="22"/>
         </w:rPr>
-        <w:t xml:space="preserve">Navigation Path: Click “Pages” icon in bar -&gt; click </w:t>
-      </w:r>
-      <w:proofErr w:type="gramStart"/>
-      <w:r>
-        <w:rPr>
-          <w:rFonts w:ascii="Calibri" w:hAnsi="Calibri" w:cs="Calibri"/>
-          <w:color w:val="000000"/>
-          <w:sz w:val="22"/>
-          <w:szCs w:val="22"/>
-        </w:rPr>
-        <w:t>“ shopping</w:t>
-      </w:r>
-      <w:proofErr w:type="gramEnd"/>
-      <w:r>
-        <w:rPr>
-          <w:rFonts w:ascii="Calibri" w:hAnsi="Calibri" w:cs="Calibri"/>
-          <w:color w:val="000000"/>
-          <w:sz w:val="22"/>
-          <w:szCs w:val="22"/>
-        </w:rPr>
-        <w:t xml:space="preserve"> cart”</w:t>
+        <w:t>Navigation Path: Click “Pages” icon in bar -&gt; click “ shopping cart”</w:t>
       </w:r>
     </w:p>
     <w:p>

--- a/Doc/SWP391_SRS.docx
+++ b/Doc/SWP391_SRS.docx
@@ -375,7 +375,7 @@
         </w:tc>
         <w:tc>
           <w:tcPr>
-            <w:tcW w:w="5770" w:type="dxa"/>
+            <w:tcW w:w="5771" w:type="dxa"/>
             <w:tcBorders>
               <w:top w:val="single" w:sz="4" w:space="0" w:color="auto"/>
               <w:left w:val="single" w:sz="4" w:space="0" w:color="auto"/>
@@ -488,7 +488,7 @@
         </w:tc>
         <w:tc>
           <w:tcPr>
-            <w:tcW w:w="5770" w:type="dxa"/>
+            <w:tcW w:w="5771" w:type="dxa"/>
             <w:tcBorders>
               <w:top w:val="single" w:sz="4" w:space="0" w:color="auto"/>
               <w:left w:val="single" w:sz="4" w:space="0" w:color="auto"/>
@@ -597,6 +597,12 @@
                 <w:lang w:val="en-GB"/>
               </w:rPr>
             </w:pPr>
+            <w:r>
+              <w:rPr>
+                <w:lang w:val="en-GB"/>
+              </w:rPr>
+              <w:t>2/2</w:t>
+            </w:r>
           </w:p>
         </w:tc>
         <w:tc>
@@ -617,6 +623,12 @@
                 <w:lang w:val="en-GB"/>
               </w:rPr>
             </w:pPr>
+            <w:r>
+              <w:rPr>
+                <w:lang w:val="en-GB"/>
+              </w:rPr>
+              <w:t>A</w:t>
+            </w:r>
           </w:p>
         </w:tc>
         <w:tc>
@@ -637,11 +649,19 @@
                 <w:lang w:val="en-GB"/>
               </w:rPr>
             </w:pPr>
-          </w:p>
-        </w:tc>
-        <w:tc>
-          <w:tcPr>
-            <w:tcW w:w="5770" w:type="dxa"/>
+            <w:proofErr w:type="spellStart"/>
+            <w:r>
+              <w:rPr>
+                <w:lang w:val="en-GB"/>
+              </w:rPr>
+              <w:t>Linhtq</w:t>
+            </w:r>
+            <w:proofErr w:type="spellEnd"/>
+          </w:p>
+        </w:tc>
+        <w:tc>
+          <w:tcPr>
+            <w:tcW w:w="5771" w:type="dxa"/>
             <w:tcBorders>
               <w:top w:val="single" w:sz="4" w:space="0" w:color="auto"/>
               <w:left w:val="single" w:sz="4" w:space="0" w:color="auto"/>
@@ -657,6 +677,26 @@
                 <w:lang w:val="en-GB"/>
               </w:rPr>
             </w:pPr>
+            <w:r>
+              <w:rPr>
+                <w:lang w:val="en-GB"/>
+              </w:rPr>
+              <w:t xml:space="preserve">Function </w:t>
+            </w:r>
+            <w:proofErr w:type="gramStart"/>
+            <w:r>
+              <w:rPr>
+                <w:lang w:val="en-GB"/>
+              </w:rPr>
+              <w:t>Requirement(</w:t>
+            </w:r>
+            <w:proofErr w:type="gramEnd"/>
+            <w:r>
+              <w:rPr>
+                <w:lang w:val="en-GB"/>
+              </w:rPr>
+              <w:t>II)</w:t>
+            </w:r>
           </w:p>
         </w:tc>
       </w:tr>
@@ -679,6 +719,12 @@
                 <w:lang w:val="en-GB"/>
               </w:rPr>
             </w:pPr>
+            <w:r>
+              <w:rPr>
+                <w:lang w:val="en-GB"/>
+              </w:rPr>
+              <w:t>15/2</w:t>
+            </w:r>
           </w:p>
         </w:tc>
         <w:tc>
@@ -699,6 +745,12 @@
                 <w:lang w:val="en-GB"/>
               </w:rPr>
             </w:pPr>
+            <w:r>
+              <w:rPr>
+                <w:lang w:val="en-GB"/>
+              </w:rPr>
+              <w:t>A</w:t>
+            </w:r>
           </w:p>
         </w:tc>
         <w:tc>
@@ -719,11 +771,19 @@
                 <w:lang w:val="en-GB"/>
               </w:rPr>
             </w:pPr>
-          </w:p>
-        </w:tc>
-        <w:tc>
-          <w:tcPr>
-            <w:tcW w:w="5770" w:type="dxa"/>
+            <w:proofErr w:type="spellStart"/>
+            <w:r>
+              <w:rPr>
+                <w:lang w:val="en-GB"/>
+              </w:rPr>
+              <w:t>Linhtq</w:t>
+            </w:r>
+            <w:proofErr w:type="spellEnd"/>
+          </w:p>
+        </w:tc>
+        <w:tc>
+          <w:tcPr>
+            <w:tcW w:w="5771" w:type="dxa"/>
             <w:tcBorders>
               <w:top w:val="single" w:sz="4" w:space="0" w:color="auto"/>
               <w:left w:val="single" w:sz="4" w:space="0" w:color="auto"/>
@@ -739,6 +799,28 @@
                 <w:lang w:val="en-GB"/>
               </w:rPr>
             </w:pPr>
+            <w:proofErr w:type="spellStart"/>
+            <w:proofErr w:type="gramStart"/>
+            <w:r>
+              <w:rPr>
+                <w:lang w:val="en-GB"/>
+              </w:rPr>
+              <w:t>Thêm</w:t>
+            </w:r>
+            <w:proofErr w:type="spellEnd"/>
+            <w:r>
+              <w:rPr>
+                <w:lang w:val="en-GB"/>
+              </w:rPr>
+              <w:t xml:space="preserve">  ERD</w:t>
+            </w:r>
+            <w:proofErr w:type="gramEnd"/>
+            <w:r>
+              <w:rPr>
+                <w:lang w:val="en-GB"/>
+              </w:rPr>
+              <w:t>(I.3)</w:t>
+            </w:r>
           </w:p>
         </w:tc>
       </w:tr>
@@ -765,7 +847,7 @@
               <w:rPr>
                 <w:lang w:val="en-GB"/>
               </w:rPr>
-              <w:t>15/2</w:t>
+              <w:t>19/2</w:t>
             </w:r>
           </w:p>
         </w:tc>
@@ -791,7 +873,7 @@
               <w:rPr>
                 <w:lang w:val="en-GB"/>
               </w:rPr>
-              <w:t>A</w:t>
+              <w:t>U</w:t>
             </w:r>
           </w:p>
         </w:tc>
@@ -818,14 +900,20 @@
               <w:rPr>
                 <w:lang w:val="en-GB"/>
               </w:rPr>
-              <w:t>Linhtq</w:t>
+              <w:t>L</w:t>
+            </w:r>
+            <w:r>
+              <w:rPr>
+                <w:lang w:val="en-GB"/>
+              </w:rPr>
+              <w:t>inhtq</w:t>
             </w:r>
             <w:proofErr w:type="spellEnd"/>
           </w:p>
         </w:tc>
         <w:tc>
           <w:tcPr>
-            <w:tcW w:w="5770" w:type="dxa"/>
+            <w:tcW w:w="5771" w:type="dxa"/>
             <w:tcBorders>
               <w:top w:val="single" w:sz="4" w:space="0" w:color="auto"/>
               <w:left w:val="single" w:sz="4" w:space="0" w:color="auto"/>
@@ -841,19 +929,11 @@
                 <w:lang w:val="en-GB"/>
               </w:rPr>
             </w:pPr>
-            <w:proofErr w:type="spellStart"/>
             <w:r>
               <w:rPr>
                 <w:lang w:val="en-GB"/>
               </w:rPr>
-              <w:t>Thêm</w:t>
-            </w:r>
-            <w:proofErr w:type="spellEnd"/>
-            <w:r>
-              <w:rPr>
-                <w:lang w:val="en-GB"/>
-              </w:rPr>
-              <w:t xml:space="preserve">  ERD(I.3)</w:t>
+              <w:t>Update context diagram</w:t>
             </w:r>
           </w:p>
         </w:tc>
@@ -881,7 +961,7 @@
               <w:rPr>
                 <w:lang w:val="en-GB"/>
               </w:rPr>
-              <w:t>19/2</w:t>
+              <w:t>20/2</w:t>
             </w:r>
           </w:p>
         </w:tc>
@@ -907,7 +987,7 @@
               <w:rPr>
                 <w:lang w:val="en-GB"/>
               </w:rPr>
-              <w:t>U</w:t>
+              <w:t>A</w:t>
             </w:r>
           </w:p>
         </w:tc>
@@ -934,14 +1014,14 @@
               <w:rPr>
                 <w:lang w:val="en-GB"/>
               </w:rPr>
-              <w:t>linhtq</w:t>
+              <w:t>Linhtq</w:t>
             </w:r>
             <w:proofErr w:type="spellEnd"/>
           </w:p>
         </w:tc>
         <w:tc>
           <w:tcPr>
-            <w:tcW w:w="5770" w:type="dxa"/>
+            <w:tcW w:w="5771" w:type="dxa"/>
             <w:tcBorders>
               <w:top w:val="single" w:sz="4" w:space="0" w:color="auto"/>
               <w:left w:val="single" w:sz="4" w:space="0" w:color="auto"/>
@@ -957,11 +1037,39 @@
                 <w:lang w:val="en-GB"/>
               </w:rPr>
             </w:pPr>
+            <w:proofErr w:type="spellStart"/>
             <w:r>
               <w:rPr>
                 <w:lang w:val="en-GB"/>
               </w:rPr>
-              <w:t>Update context diagram</w:t>
+              <w:t>Thêm</w:t>
+            </w:r>
+            <w:proofErr w:type="spellEnd"/>
+            <w:r>
+              <w:rPr>
+                <w:lang w:val="en-GB"/>
+              </w:rPr>
+              <w:t xml:space="preserve"> screen </w:t>
+            </w:r>
+            <w:proofErr w:type="gramStart"/>
+            <w:r>
+              <w:rPr>
+                <w:lang w:val="en-GB"/>
+              </w:rPr>
+              <w:t>flow</w:t>
+            </w:r>
+            <w:r>
+              <w:rPr>
+                <w:lang w:val="en-GB"/>
+              </w:rPr>
+              <w:t>(</w:t>
+            </w:r>
+            <w:proofErr w:type="gramEnd"/>
+            <w:r>
+              <w:rPr>
+                <w:lang w:val="en-GB"/>
+              </w:rPr>
+              <w:t>I.2.a)</w:t>
             </w:r>
           </w:p>
         </w:tc>
@@ -985,6 +1093,12 @@
                 <w:lang w:val="en-GB"/>
               </w:rPr>
             </w:pPr>
+            <w:r>
+              <w:rPr>
+                <w:lang w:val="en-GB"/>
+              </w:rPr>
+              <w:t>20/2</w:t>
+            </w:r>
           </w:p>
         </w:tc>
         <w:tc>
@@ -1005,6 +1119,12 @@
                 <w:lang w:val="en-GB"/>
               </w:rPr>
             </w:pPr>
+            <w:r>
+              <w:rPr>
+                <w:lang w:val="en-GB"/>
+              </w:rPr>
+              <w:t>A</w:t>
+            </w:r>
           </w:p>
         </w:tc>
         <w:tc>
@@ -1025,11 +1145,19 @@
                 <w:lang w:val="en-GB"/>
               </w:rPr>
             </w:pPr>
-          </w:p>
-        </w:tc>
-        <w:tc>
-          <w:tcPr>
-            <w:tcW w:w="5770" w:type="dxa"/>
+            <w:proofErr w:type="spellStart"/>
+            <w:r>
+              <w:rPr>
+                <w:lang w:val="en-GB"/>
+              </w:rPr>
+              <w:t>Linhtq</w:t>
+            </w:r>
+            <w:proofErr w:type="spellEnd"/>
+          </w:p>
+        </w:tc>
+        <w:tc>
+          <w:tcPr>
+            <w:tcW w:w="5771" w:type="dxa"/>
             <w:tcBorders>
               <w:top w:val="single" w:sz="4" w:space="0" w:color="auto"/>
               <w:left w:val="single" w:sz="4" w:space="0" w:color="auto"/>
@@ -1045,6 +1173,34 @@
                 <w:lang w:val="en-GB"/>
               </w:rPr>
             </w:pPr>
+            <w:proofErr w:type="spellStart"/>
+            <w:r>
+              <w:rPr>
+                <w:lang w:val="en-GB"/>
+              </w:rPr>
+              <w:t>Theem</w:t>
+            </w:r>
+            <w:proofErr w:type="spellEnd"/>
+            <w:r>
+              <w:rPr>
+                <w:lang w:val="en-GB"/>
+              </w:rPr>
+              <w:t xml:space="preserve"> screen </w:t>
+            </w:r>
+            <w:proofErr w:type="gramStart"/>
+            <w:r>
+              <w:rPr>
+                <w:lang w:val="en-GB"/>
+              </w:rPr>
+              <w:t>Detail(</w:t>
+            </w:r>
+            <w:proofErr w:type="gramEnd"/>
+            <w:r>
+              <w:rPr>
+                <w:lang w:val="en-GB"/>
+              </w:rPr>
+              <w:t>I.2.b)</w:t>
+            </w:r>
           </w:p>
         </w:tc>
       </w:tr>
@@ -1111,7 +1267,7 @@
         </w:tc>
         <w:tc>
           <w:tcPr>
-            <w:tcW w:w="5770" w:type="dxa"/>
+            <w:tcW w:w="5771" w:type="dxa"/>
             <w:tcBorders>
               <w:top w:val="single" w:sz="4" w:space="0" w:color="auto"/>
               <w:left w:val="single" w:sz="4" w:space="0" w:color="auto"/>
@@ -1193,7 +1349,7 @@
         </w:tc>
         <w:tc>
           <w:tcPr>
-            <w:tcW w:w="5770" w:type="dxa"/>
+            <w:tcW w:w="5771" w:type="dxa"/>
             <w:tcBorders>
               <w:top w:val="single" w:sz="4" w:space="0" w:color="auto"/>
               <w:left w:val="single" w:sz="4" w:space="0" w:color="auto"/>
@@ -1275,7 +1431,7 @@
         </w:tc>
         <w:tc>
           <w:tcPr>
-            <w:tcW w:w="5770" w:type="dxa"/>
+            <w:tcW w:w="5771" w:type="dxa"/>
             <w:tcBorders>
               <w:top w:val="single" w:sz="4" w:space="0" w:color="auto"/>
               <w:left w:val="single" w:sz="4" w:space="0" w:color="auto"/>
@@ -1357,7 +1513,7 @@
         </w:tc>
         <w:tc>
           <w:tcPr>
-            <w:tcW w:w="5770" w:type="dxa"/>
+            <w:tcW w:w="5771" w:type="dxa"/>
             <w:tcBorders>
               <w:top w:val="single" w:sz="4" w:space="0" w:color="auto"/>
               <w:left w:val="single" w:sz="4" w:space="0" w:color="auto"/>
@@ -1439,89 +1595,7 @@
         </w:tc>
         <w:tc>
           <w:tcPr>
-            <w:tcW w:w="5770" w:type="dxa"/>
-            <w:tcBorders>
-              <w:top w:val="single" w:sz="4" w:space="0" w:color="auto"/>
-              <w:left w:val="single" w:sz="4" w:space="0" w:color="auto"/>
-              <w:bottom w:val="single" w:sz="4" w:space="0" w:color="auto"/>
-              <w:right w:val="single" w:sz="4" w:space="0" w:color="auto"/>
-            </w:tcBorders>
-          </w:tcPr>
-          <w:p>
-            <w:pPr>
-              <w:pStyle w:val="Bang"/>
-              <w:spacing w:line="256" w:lineRule="auto"/>
-              <w:rPr>
-                <w:lang w:val="en-GB"/>
-              </w:rPr>
-            </w:pPr>
-          </w:p>
-        </w:tc>
-      </w:tr>
-      <w:tr>
-        <w:tc>
-          <w:tcPr>
-            <w:tcW w:w="990" w:type="dxa"/>
-            <w:tcBorders>
-              <w:top w:val="single" w:sz="4" w:space="0" w:color="auto"/>
-              <w:left w:val="single" w:sz="4" w:space="0" w:color="auto"/>
-              <w:bottom w:val="single" w:sz="4" w:space="0" w:color="auto"/>
-              <w:right w:val="single" w:sz="4" w:space="0" w:color="auto"/>
-            </w:tcBorders>
-          </w:tcPr>
-          <w:p>
-            <w:pPr>
-              <w:pStyle w:val="Bang"/>
-              <w:spacing w:line="256" w:lineRule="auto"/>
-              <w:rPr>
-                <w:lang w:val="en-GB"/>
-              </w:rPr>
-            </w:pPr>
-          </w:p>
-        </w:tc>
-        <w:tc>
-          <w:tcPr>
-            <w:tcW w:w="810" w:type="dxa"/>
-            <w:tcBorders>
-              <w:top w:val="single" w:sz="4" w:space="0" w:color="auto"/>
-              <w:left w:val="single" w:sz="4" w:space="0" w:color="auto"/>
-              <w:bottom w:val="single" w:sz="4" w:space="0" w:color="auto"/>
-              <w:right w:val="single" w:sz="4" w:space="0" w:color="auto"/>
-            </w:tcBorders>
-          </w:tcPr>
-          <w:p>
-            <w:pPr>
-              <w:pStyle w:val="Bang"/>
-              <w:spacing w:line="256" w:lineRule="auto"/>
-              <w:rPr>
-                <w:lang w:val="en-GB"/>
-              </w:rPr>
-            </w:pPr>
-          </w:p>
-        </w:tc>
-        <w:tc>
-          <w:tcPr>
-            <w:tcW w:w="1234" w:type="dxa"/>
-            <w:tcBorders>
-              <w:top w:val="single" w:sz="4" w:space="0" w:color="auto"/>
-              <w:left w:val="single" w:sz="4" w:space="0" w:color="auto"/>
-              <w:bottom w:val="single" w:sz="4" w:space="0" w:color="auto"/>
-              <w:right w:val="single" w:sz="4" w:space="0" w:color="auto"/>
-            </w:tcBorders>
-          </w:tcPr>
-          <w:p>
-            <w:pPr>
-              <w:pStyle w:val="Bang"/>
-              <w:spacing w:line="256" w:lineRule="auto"/>
-              <w:rPr>
-                <w:lang w:val="en-GB"/>
-              </w:rPr>
-            </w:pPr>
-          </w:p>
-        </w:tc>
-        <w:tc>
-          <w:tcPr>
-            <w:tcW w:w="5770" w:type="dxa"/>
+            <w:tcW w:w="5771" w:type="dxa"/>
             <w:tcBorders>
               <w:top w:val="single" w:sz="4" w:space="0" w:color="auto"/>
               <w:left w:val="single" w:sz="4" w:space="0" w:color="auto"/>
@@ -2531,10 +2605,10 @@
     <w:p>
       <w:r>
         <w:drawing>
-          <wp:inline distT="0" distB="0" distL="0" distR="0" wp14:anchorId="536F681D" wp14:editId="30B88D31">
-            <wp:extent cx="5943600" cy="3545840"/>
-            <wp:effectExtent l="0" t="0" r="0" b="0"/>
-            <wp:docPr id="5" name="Picture 5"/>
+          <wp:inline distT="0" distB="0" distL="0" distR="0" wp14:anchorId="21844ED8" wp14:editId="0856B2ED">
+            <wp:extent cx="5943600" cy="5591810"/>
+            <wp:effectExtent l="0" t="0" r="0" b="8890"/>
+            <wp:docPr id="13" name="Picture 13"/>
             <wp:cNvGraphicFramePr>
               <a:graphicFrameLocks xmlns:a="http://schemas.openxmlformats.org/drawingml/2006/main" noChangeAspect="1"/>
             </wp:cNvGraphicFramePr>
@@ -2554,7 +2628,7 @@
                   <pic:spPr>
                     <a:xfrm>
                       <a:off x="0" y="0"/>
-                      <a:ext cx="5943600" cy="3545840"/>
+                      <a:ext cx="5943600" cy="5591810"/>
                     </a:xfrm>
                     <a:prstGeom prst="rect">
                       <a:avLst/>
@@ -2577,15 +2651,15 @@
     </w:p>
     <w:tbl>
       <w:tblPr>
-        <w:tblW w:w="9072" w:type="dxa"/>
+        <w:tblW w:w="9157" w:type="dxa"/>
         <w:tblInd w:w="-5" w:type="dxa"/>
         <w:tblLook w:val="04A0" w:firstRow="1" w:lastRow="0" w:firstColumn="1" w:lastColumn="0" w:noHBand="0" w:noVBand="1"/>
       </w:tblPr>
       <w:tblGrid>
-        <w:gridCol w:w="328"/>
-        <w:gridCol w:w="1799"/>
-        <w:gridCol w:w="1701"/>
-        <w:gridCol w:w="5244"/>
+        <w:gridCol w:w="440"/>
+        <w:gridCol w:w="2012"/>
+        <w:gridCol w:w="1188"/>
+        <w:gridCol w:w="5647"/>
       </w:tblGrid>
       <w:tr>
         <w:trPr>
@@ -2622,7 +2696,7 @@
         </w:tc>
         <w:tc>
           <w:tcPr>
-            <w:tcW w:w="1799" w:type="dxa"/>
+            <w:tcW w:w="2012" w:type="dxa"/>
             <w:tcBorders>
               <w:top w:val="single" w:sz="4" w:space="0" w:color="auto"/>
               <w:left w:val="single" w:sz="4" w:space="0" w:color="auto"/>
@@ -2653,7 +2727,7 @@
         </w:tc>
         <w:tc>
           <w:tcPr>
-            <w:tcW w:w="1701" w:type="dxa"/>
+            <w:tcW w:w="1170" w:type="dxa"/>
             <w:tcBorders>
               <w:top w:val="single" w:sz="4" w:space="0" w:color="auto"/>
               <w:left w:val="nil"/>
@@ -2684,7 +2758,7 @@
         </w:tc>
         <w:tc>
           <w:tcPr>
-            <w:tcW w:w="5244" w:type="dxa"/>
+            <w:tcW w:w="5647" w:type="dxa"/>
             <w:tcBorders>
               <w:top w:val="single" w:sz="4" w:space="0" w:color="auto"/>
               <w:left w:val="nil"/>
@@ -2750,7 +2824,7 @@
         </w:tc>
         <w:tc>
           <w:tcPr>
-            <w:tcW w:w="1799" w:type="dxa"/>
+            <w:tcW w:w="2012" w:type="dxa"/>
             <w:tcBorders>
               <w:top w:val="nil"/>
               <w:left w:val="single" w:sz="4" w:space="0" w:color="auto"/>
@@ -2776,13 +2850,13 @@
                 <w:color w:val="000000"/>
                 <w:lang w:val="en-US"/>
               </w:rPr>
-              <w:t>Order Meals</w:t>
-            </w:r>
-          </w:p>
-        </w:tc>
-        <w:tc>
-          <w:tcPr>
-            <w:tcW w:w="1701" w:type="dxa"/>
+              <w:t>Show Product</w:t>
+            </w:r>
+          </w:p>
+        </w:tc>
+        <w:tc>
+          <w:tcPr>
+            <w:tcW w:w="1170" w:type="dxa"/>
             <w:tcBorders>
               <w:top w:val="nil"/>
               <w:left w:val="nil"/>
@@ -2808,13 +2882,13 @@
                 <w:color w:val="000000"/>
                 <w:lang w:val="en-US"/>
               </w:rPr>
-              <w:t>Create Order</w:t>
-            </w:r>
-          </w:p>
-        </w:tc>
-        <w:tc>
-          <w:tcPr>
-            <w:tcW w:w="5244" w:type="dxa"/>
+              <w:t>Shop</w:t>
+            </w:r>
+          </w:p>
+        </w:tc>
+        <w:tc>
+          <w:tcPr>
+            <w:tcW w:w="5647" w:type="dxa"/>
             <w:tcBorders>
               <w:top w:val="nil"/>
               <w:left w:val="nil"/>
@@ -2840,7 +2914,23 @@
                 <w:color w:val="000000"/>
                 <w:lang w:val="en-US"/>
               </w:rPr>
-              <w:t> &lt;&lt;Screen Brief description&gt;&gt;</w:t>
+              <w:t xml:space="preserve">Show all </w:t>
+            </w:r>
+            <w:r>
+              <w:rPr>
+                <w:rFonts w:ascii="Calibri" w:eastAsia="Times New Roman" w:hAnsi="Calibri" w:cs="Calibri"/>
+                <w:color w:val="000000"/>
+                <w:lang w:val="en-US"/>
+              </w:rPr>
+              <w:t>products</w:t>
+            </w:r>
+            <w:r>
+              <w:rPr>
+                <w:rFonts w:ascii="Calibri" w:eastAsia="Times New Roman" w:hAnsi="Calibri" w:cs="Calibri"/>
+                <w:color w:val="000000"/>
+                <w:lang w:val="en-US"/>
+              </w:rPr>
+              <w:t>.</w:t>
             </w:r>
           </w:p>
         </w:tc>
@@ -2858,7 +2948,6 @@
               <w:bottom w:val="single" w:sz="4" w:space="0" w:color="auto"/>
               <w:right w:val="single" w:sz="4" w:space="0" w:color="auto"/>
             </w:tcBorders>
-            <w:hideMark/>
           </w:tcPr>
           <w:p>
             <w:pPr>
@@ -2881,7 +2970,7 @@
         </w:tc>
         <w:tc>
           <w:tcPr>
-            <w:tcW w:w="1799" w:type="dxa"/>
+            <w:tcW w:w="2012" w:type="dxa"/>
             <w:tcBorders>
               <w:top w:val="nil"/>
               <w:left w:val="single" w:sz="4" w:space="0" w:color="auto"/>
@@ -2890,7 +2979,6 @@
             </w:tcBorders>
             <w:noWrap/>
             <w:vAlign w:val="bottom"/>
-            <w:hideMark/>
           </w:tcPr>
           <w:p>
             <w:pPr>
@@ -2907,13 +2995,13 @@
                 <w:color w:val="000000"/>
                 <w:lang w:val="en-US"/>
               </w:rPr>
-              <w:t>Order Meals</w:t>
-            </w:r>
-          </w:p>
-        </w:tc>
-        <w:tc>
-          <w:tcPr>
-            <w:tcW w:w="1701" w:type="dxa"/>
+              <w:t>Storage Product</w:t>
+            </w:r>
+          </w:p>
+        </w:tc>
+        <w:tc>
+          <w:tcPr>
+            <w:tcW w:w="1170" w:type="dxa"/>
             <w:tcBorders>
               <w:top w:val="nil"/>
               <w:left w:val="nil"/>
@@ -2922,7 +3010,6 @@
             </w:tcBorders>
             <w:noWrap/>
             <w:vAlign w:val="bottom"/>
-            <w:hideMark/>
           </w:tcPr>
           <w:p>
             <w:pPr>
@@ -2939,13 +3026,13 @@
                 <w:color w:val="000000"/>
                 <w:lang w:val="en-US"/>
               </w:rPr>
-              <w:t>Change Order</w:t>
-            </w:r>
-          </w:p>
-        </w:tc>
-        <w:tc>
-          <w:tcPr>
-            <w:tcW w:w="5244" w:type="dxa"/>
+              <w:t>Cart</w:t>
+            </w:r>
+          </w:p>
+        </w:tc>
+        <w:tc>
+          <w:tcPr>
+            <w:tcW w:w="5647" w:type="dxa"/>
             <w:tcBorders>
               <w:top w:val="nil"/>
               <w:left w:val="nil"/>
@@ -2954,7 +3041,6 @@
             </w:tcBorders>
             <w:noWrap/>
             <w:vAlign w:val="bottom"/>
-            <w:hideMark/>
           </w:tcPr>
           <w:p>
             <w:pPr>
@@ -2971,7 +3057,7 @@
                 <w:color w:val="000000"/>
                 <w:lang w:val="en-US"/>
               </w:rPr>
-              <w:t> </w:t>
+              <w:t>Store the product which user add in order.</w:t>
             </w:r>
           </w:p>
         </w:tc>
@@ -2986,10 +3072,9 @@
             <w:tcBorders>
               <w:top w:val="nil"/>
               <w:left w:val="single" w:sz="4" w:space="0" w:color="auto"/>
-              <w:bottom w:val="nil"/>
-              <w:right w:val="single" w:sz="4" w:space="0" w:color="auto"/>
-            </w:tcBorders>
-            <w:hideMark/>
+              <w:bottom w:val="single" w:sz="4" w:space="0" w:color="auto"/>
+              <w:right w:val="single" w:sz="4" w:space="0" w:color="auto"/>
+            </w:tcBorders>
           </w:tcPr>
           <w:p>
             <w:pPr>
@@ -3012,16 +3097,15 @@
         </w:tc>
         <w:tc>
           <w:tcPr>
-            <w:tcW w:w="1799" w:type="dxa"/>
+            <w:tcW w:w="2012" w:type="dxa"/>
             <w:tcBorders>
               <w:top w:val="nil"/>
               <w:left w:val="single" w:sz="4" w:space="0" w:color="auto"/>
-              <w:bottom w:val="nil"/>
+              <w:bottom w:val="single" w:sz="4" w:space="0" w:color="auto"/>
               <w:right w:val="single" w:sz="4" w:space="0" w:color="auto"/>
             </w:tcBorders>
             <w:noWrap/>
             <w:vAlign w:val="bottom"/>
-            <w:hideMark/>
           </w:tcPr>
           <w:p>
             <w:pPr>
@@ -3038,17 +3122,17 @@
                 <w:color w:val="000000"/>
                 <w:lang w:val="en-US"/>
               </w:rPr>
-              <w:t>..</w:t>
-            </w:r>
-          </w:p>
-        </w:tc>
-        <w:tc>
-          <w:tcPr>
-            <w:tcW w:w="1701" w:type="dxa"/>
+              <w:t>User authentication</w:t>
+            </w:r>
+          </w:p>
+        </w:tc>
+        <w:tc>
+          <w:tcPr>
+            <w:tcW w:w="1170" w:type="dxa"/>
             <w:tcBorders>
               <w:top w:val="nil"/>
               <w:left w:val="nil"/>
-              <w:bottom w:val="nil"/>
+              <w:bottom w:val="single" w:sz="4" w:space="0" w:color="auto"/>
               <w:right w:val="single" w:sz="4" w:space="0" w:color="auto"/>
             </w:tcBorders>
             <w:noWrap/>
@@ -3063,15 +3147,23 @@
                 <w:lang w:val="en-US"/>
               </w:rPr>
             </w:pPr>
-          </w:p>
-        </w:tc>
-        <w:tc>
-          <w:tcPr>
-            <w:tcW w:w="5244" w:type="dxa"/>
+            <w:r>
+              <w:rPr>
+                <w:rFonts w:ascii="Calibri" w:eastAsia="Times New Roman" w:hAnsi="Calibri" w:cs="Calibri"/>
+                <w:color w:val="000000"/>
+                <w:lang w:val="en-US"/>
+              </w:rPr>
+              <w:t>Login</w:t>
+            </w:r>
+          </w:p>
+        </w:tc>
+        <w:tc>
+          <w:tcPr>
+            <w:tcW w:w="5647" w:type="dxa"/>
             <w:tcBorders>
               <w:top w:val="nil"/>
               <w:left w:val="nil"/>
-              <w:bottom w:val="nil"/>
+              <w:bottom w:val="single" w:sz="4" w:space="0" w:color="auto"/>
               <w:right w:val="single" w:sz="4" w:space="0" w:color="auto"/>
             </w:tcBorders>
             <w:noWrap/>
@@ -3086,6 +3178,14 @@
                 <w:lang w:val="en-US"/>
               </w:rPr>
             </w:pPr>
+            <w:r>
+              <w:rPr>
+                <w:rFonts w:ascii="Calibri" w:eastAsia="Times New Roman" w:hAnsi="Calibri" w:cs="Calibri"/>
+                <w:color w:val="000000"/>
+                <w:lang w:val="en-US"/>
+              </w:rPr>
+              <w:t>User can sign in by their account.</w:t>
+            </w:r>
           </w:p>
         </w:tc>
       </w:tr>
@@ -3112,14 +3212,52 @@
                 <w:lang w:val="en-US"/>
               </w:rPr>
             </w:pPr>
-          </w:p>
-        </w:tc>
-        <w:tc>
-          <w:tcPr>
-            <w:tcW w:w="1799" w:type="dxa"/>
+            <w:r>
+              <w:rPr>
+                <w:rFonts w:ascii="Calibri" w:eastAsia="Times New Roman" w:hAnsi="Calibri" w:cs="Calibri"/>
+                <w:color w:val="000000"/>
+                <w:lang w:val="en-US"/>
+              </w:rPr>
+              <w:t>4</w:t>
+            </w:r>
+          </w:p>
+        </w:tc>
+        <w:tc>
+          <w:tcPr>
+            <w:tcW w:w="2012" w:type="dxa"/>
             <w:tcBorders>
               <w:top w:val="nil"/>
               <w:left w:val="single" w:sz="4" w:space="0" w:color="auto"/>
+              <w:bottom w:val="single" w:sz="4" w:space="0" w:color="auto"/>
+              <w:right w:val="single" w:sz="4" w:space="0" w:color="auto"/>
+            </w:tcBorders>
+            <w:noWrap/>
+          </w:tcPr>
+          <w:p>
+            <w:pPr>
+              <w:spacing w:after="0" w:line="240" w:lineRule="auto"/>
+              <w:rPr>
+                <w:rFonts w:ascii="Calibri" w:eastAsia="Times New Roman" w:hAnsi="Calibri" w:cs="Calibri"/>
+                <w:color w:val="000000"/>
+                <w:lang w:val="en-US"/>
+              </w:rPr>
+            </w:pPr>
+            <w:r>
+              <w:rPr>
+                <w:rFonts w:ascii="Calibri" w:eastAsia="Times New Roman" w:hAnsi="Calibri" w:cs="Calibri"/>
+                <w:color w:val="000000"/>
+                <w:lang w:val="en-US"/>
+              </w:rPr>
+              <w:t>User authentication</w:t>
+            </w:r>
+          </w:p>
+        </w:tc>
+        <w:tc>
+          <w:tcPr>
+            <w:tcW w:w="1170" w:type="dxa"/>
+            <w:tcBorders>
+              <w:top w:val="nil"/>
+              <w:left w:val="nil"/>
               <w:bottom w:val="single" w:sz="4" w:space="0" w:color="auto"/>
               <w:right w:val="single" w:sz="4" w:space="0" w:color="auto"/>
             </w:tcBorders>
@@ -3135,11 +3273,19 @@
                 <w:lang w:val="en-US"/>
               </w:rPr>
             </w:pPr>
-          </w:p>
-        </w:tc>
-        <w:tc>
-          <w:tcPr>
-            <w:tcW w:w="1701" w:type="dxa"/>
+            <w:r>
+              <w:rPr>
+                <w:rFonts w:ascii="Calibri" w:eastAsia="Times New Roman" w:hAnsi="Calibri" w:cs="Calibri"/>
+                <w:color w:val="000000"/>
+                <w:lang w:val="en-US"/>
+              </w:rPr>
+              <w:t>Forgot password</w:t>
+            </w:r>
+          </w:p>
+        </w:tc>
+        <w:tc>
+          <w:tcPr>
+            <w:tcW w:w="5647" w:type="dxa"/>
             <w:tcBorders>
               <w:top w:val="nil"/>
               <w:left w:val="nil"/>
@@ -3147,7 +3293,6 @@
               <w:right w:val="single" w:sz="4" w:space="0" w:color="auto"/>
             </w:tcBorders>
             <w:noWrap/>
-            <w:vAlign w:val="bottom"/>
           </w:tcPr>
           <w:p>
             <w:pPr>
@@ -3158,11 +3303,83 @@
                 <w:lang w:val="en-US"/>
               </w:rPr>
             </w:pPr>
-          </w:p>
-        </w:tc>
-        <w:tc>
-          <w:tcPr>
-            <w:tcW w:w="5244" w:type="dxa"/>
+            <w:r>
+              <w:rPr>
+                <w:rFonts w:ascii="Calibri" w:eastAsia="Times New Roman" w:hAnsi="Calibri" w:cs="Calibri"/>
+                <w:color w:val="000000"/>
+                <w:lang w:val="en-US"/>
+              </w:rPr>
+              <w:t>User can change password when they don’t remember the password.</w:t>
+            </w:r>
+          </w:p>
+        </w:tc>
+      </w:tr>
+      <w:tr>
+        <w:trPr>
+          <w:trHeight w:val="288"/>
+        </w:trPr>
+        <w:tc>
+          <w:tcPr>
+            <w:tcW w:w="328" w:type="dxa"/>
+            <w:tcBorders>
+              <w:top w:val="nil"/>
+              <w:left w:val="single" w:sz="4" w:space="0" w:color="auto"/>
+              <w:bottom w:val="single" w:sz="4" w:space="0" w:color="auto"/>
+              <w:right w:val="single" w:sz="4" w:space="0" w:color="auto"/>
+            </w:tcBorders>
+          </w:tcPr>
+          <w:p>
+            <w:pPr>
+              <w:spacing w:after="0" w:line="240" w:lineRule="auto"/>
+              <w:rPr>
+                <w:rFonts w:ascii="Calibri" w:eastAsia="Times New Roman" w:hAnsi="Calibri" w:cs="Calibri"/>
+                <w:color w:val="000000"/>
+                <w:lang w:val="en-US"/>
+              </w:rPr>
+            </w:pPr>
+            <w:r>
+              <w:rPr>
+                <w:rFonts w:ascii="Calibri" w:eastAsia="Times New Roman" w:hAnsi="Calibri" w:cs="Calibri"/>
+                <w:color w:val="000000"/>
+                <w:lang w:val="en-US"/>
+              </w:rPr>
+              <w:t>5</w:t>
+            </w:r>
+          </w:p>
+        </w:tc>
+        <w:tc>
+          <w:tcPr>
+            <w:tcW w:w="2012" w:type="dxa"/>
+            <w:tcBorders>
+              <w:top w:val="nil"/>
+              <w:left w:val="single" w:sz="4" w:space="0" w:color="auto"/>
+              <w:bottom w:val="single" w:sz="4" w:space="0" w:color="auto"/>
+              <w:right w:val="single" w:sz="4" w:space="0" w:color="auto"/>
+            </w:tcBorders>
+            <w:noWrap/>
+          </w:tcPr>
+          <w:p>
+            <w:pPr>
+              <w:spacing w:after="0" w:line="240" w:lineRule="auto"/>
+              <w:rPr>
+                <w:rFonts w:ascii="Calibri" w:eastAsia="Times New Roman" w:hAnsi="Calibri" w:cs="Calibri"/>
+                <w:color w:val="000000"/>
+                <w:lang w:val="en-US"/>
+              </w:rPr>
+            </w:pPr>
+            <w:r>
+              <w:rPr>
+                <w:rFonts w:ascii="Calibri" w:eastAsia="Times New Roman" w:hAnsi="Calibri" w:cs="Calibri"/>
+                <w:color w:val="000000"/>
+                <w:lang w:val="en-US"/>
+              </w:rPr>
+              <w:t>User authentication</w:t>
+            </w:r>
+          </w:p>
+        </w:tc>
+        <w:tc>
+          <w:tcPr>
+            <w:tcW w:w="1170" w:type="dxa"/>
             <w:tcBorders>
               <w:top w:val="nil"/>
               <w:left w:val="nil"/>
@@ -3181,6 +3398,1248 @@
                 <w:lang w:val="en-US"/>
               </w:rPr>
             </w:pPr>
+            <w:r>
+              <w:rPr>
+                <w:rFonts w:ascii="Calibri" w:eastAsia="Times New Roman" w:hAnsi="Calibri" w:cs="Calibri"/>
+                <w:color w:val="000000"/>
+                <w:lang w:val="en-US"/>
+              </w:rPr>
+              <w:t>Register</w:t>
+            </w:r>
+          </w:p>
+        </w:tc>
+        <w:tc>
+          <w:tcPr>
+            <w:tcW w:w="5647" w:type="dxa"/>
+            <w:tcBorders>
+              <w:top w:val="nil"/>
+              <w:left w:val="nil"/>
+              <w:bottom w:val="single" w:sz="4" w:space="0" w:color="auto"/>
+              <w:right w:val="single" w:sz="4" w:space="0" w:color="auto"/>
+            </w:tcBorders>
+            <w:noWrap/>
+            <w:vAlign w:val="bottom"/>
+            <w:hideMark/>
+          </w:tcPr>
+          <w:p>
+            <w:pPr>
+              <w:spacing w:after="0" w:line="240" w:lineRule="auto"/>
+              <w:rPr>
+                <w:rFonts w:ascii="Calibri" w:eastAsia="Times New Roman" w:hAnsi="Calibri" w:cs="Calibri"/>
+                <w:color w:val="000000"/>
+                <w:lang w:val="en-US"/>
+              </w:rPr>
+            </w:pPr>
+            <w:r>
+              <w:rPr>
+                <w:rFonts w:ascii="Calibri" w:eastAsia="Times New Roman" w:hAnsi="Calibri" w:cs="Calibri"/>
+                <w:color w:val="000000"/>
+                <w:lang w:val="en-US"/>
+              </w:rPr>
+              <w:t>Users create an account.</w:t>
+            </w:r>
+          </w:p>
+        </w:tc>
+      </w:tr>
+      <w:tr>
+        <w:trPr>
+          <w:trHeight w:val="288"/>
+        </w:trPr>
+        <w:tc>
+          <w:tcPr>
+            <w:tcW w:w="328" w:type="dxa"/>
+            <w:tcBorders>
+              <w:top w:val="nil"/>
+              <w:left w:val="single" w:sz="4" w:space="0" w:color="auto"/>
+              <w:bottom w:val="single" w:sz="4" w:space="0" w:color="auto"/>
+              <w:right w:val="single" w:sz="4" w:space="0" w:color="auto"/>
+            </w:tcBorders>
+          </w:tcPr>
+          <w:p>
+            <w:pPr>
+              <w:spacing w:after="0" w:line="240" w:lineRule="auto"/>
+              <w:rPr>
+                <w:rFonts w:ascii="Calibri" w:eastAsia="Times New Roman" w:hAnsi="Calibri" w:cs="Calibri"/>
+                <w:color w:val="000000"/>
+                <w:lang w:val="en-US"/>
+              </w:rPr>
+            </w:pPr>
+            <w:r>
+              <w:rPr>
+                <w:rFonts w:ascii="Calibri" w:eastAsia="Times New Roman" w:hAnsi="Calibri" w:cs="Calibri"/>
+                <w:color w:val="000000"/>
+                <w:lang w:val="en-US"/>
+              </w:rPr>
+              <w:t>6</w:t>
+            </w:r>
+          </w:p>
+        </w:tc>
+        <w:tc>
+          <w:tcPr>
+            <w:tcW w:w="2012" w:type="dxa"/>
+            <w:tcBorders>
+              <w:top w:val="nil"/>
+              <w:left w:val="single" w:sz="4" w:space="0" w:color="auto"/>
+              <w:bottom w:val="single" w:sz="4" w:space="0" w:color="auto"/>
+              <w:right w:val="single" w:sz="4" w:space="0" w:color="auto"/>
+            </w:tcBorders>
+            <w:noWrap/>
+            <w:vAlign w:val="bottom"/>
+          </w:tcPr>
+          <w:p>
+            <w:pPr>
+              <w:spacing w:after="0" w:line="240" w:lineRule="auto"/>
+              <w:rPr>
+                <w:rFonts w:ascii="Calibri" w:eastAsia="Times New Roman" w:hAnsi="Calibri" w:cs="Calibri"/>
+                <w:color w:val="000000"/>
+                <w:lang w:val="en-US"/>
+              </w:rPr>
+            </w:pPr>
+            <w:r>
+              <w:rPr>
+                <w:rFonts w:ascii="Calibri" w:eastAsia="Times New Roman" w:hAnsi="Calibri" w:cs="Calibri"/>
+                <w:color w:val="000000"/>
+                <w:lang w:val="en-US"/>
+              </w:rPr>
+              <w:t>Contact</w:t>
+            </w:r>
+          </w:p>
+        </w:tc>
+        <w:tc>
+          <w:tcPr>
+            <w:tcW w:w="1170" w:type="dxa"/>
+            <w:tcBorders>
+              <w:top w:val="nil"/>
+              <w:left w:val="nil"/>
+              <w:bottom w:val="single" w:sz="4" w:space="0" w:color="auto"/>
+              <w:right w:val="single" w:sz="4" w:space="0" w:color="auto"/>
+            </w:tcBorders>
+            <w:noWrap/>
+            <w:vAlign w:val="bottom"/>
+          </w:tcPr>
+          <w:p>
+            <w:pPr>
+              <w:spacing w:after="0" w:line="240" w:lineRule="auto"/>
+              <w:rPr>
+                <w:rFonts w:ascii="Calibri" w:eastAsia="Times New Roman" w:hAnsi="Calibri" w:cs="Calibri"/>
+                <w:color w:val="000000"/>
+                <w:lang w:val="en-US"/>
+              </w:rPr>
+            </w:pPr>
+            <w:r>
+              <w:rPr>
+                <w:rFonts w:ascii="Calibri" w:eastAsia="Times New Roman" w:hAnsi="Calibri" w:cs="Calibri"/>
+                <w:color w:val="000000"/>
+                <w:lang w:val="en-US"/>
+              </w:rPr>
+              <w:t>Contact</w:t>
+            </w:r>
+          </w:p>
+        </w:tc>
+        <w:tc>
+          <w:tcPr>
+            <w:tcW w:w="5647" w:type="dxa"/>
+            <w:tcBorders>
+              <w:top w:val="nil"/>
+              <w:left w:val="nil"/>
+              <w:bottom w:val="single" w:sz="4" w:space="0" w:color="auto"/>
+              <w:right w:val="single" w:sz="4" w:space="0" w:color="auto"/>
+            </w:tcBorders>
+            <w:noWrap/>
+            <w:vAlign w:val="bottom"/>
+          </w:tcPr>
+          <w:p>
+            <w:pPr>
+              <w:spacing w:after="0" w:line="240" w:lineRule="auto"/>
+              <w:rPr>
+                <w:rFonts w:ascii="Calibri" w:eastAsia="Times New Roman" w:hAnsi="Calibri" w:cs="Calibri"/>
+                <w:color w:val="000000"/>
+                <w:lang w:val="en-US"/>
+              </w:rPr>
+            </w:pPr>
+            <w:r>
+              <w:rPr>
+                <w:rFonts w:ascii="Calibri" w:eastAsia="Times New Roman" w:hAnsi="Calibri" w:cs="Calibri"/>
+                <w:color w:val="000000"/>
+                <w:lang w:val="en-US"/>
+              </w:rPr>
+              <w:t>User can send feed back to help improving quality of service.</w:t>
+            </w:r>
+          </w:p>
+        </w:tc>
+      </w:tr>
+      <w:tr>
+        <w:trPr>
+          <w:trHeight w:val="288"/>
+        </w:trPr>
+        <w:tc>
+          <w:tcPr>
+            <w:tcW w:w="328" w:type="dxa"/>
+            <w:tcBorders>
+              <w:top w:val="single" w:sz="4" w:space="0" w:color="auto"/>
+              <w:left w:val="single" w:sz="4" w:space="0" w:color="auto"/>
+              <w:bottom w:val="single" w:sz="4" w:space="0" w:color="auto"/>
+              <w:right w:val="single" w:sz="4" w:space="0" w:color="auto"/>
+            </w:tcBorders>
+          </w:tcPr>
+          <w:p>
+            <w:pPr>
+              <w:spacing w:after="0" w:line="240" w:lineRule="auto"/>
+              <w:rPr>
+                <w:rFonts w:ascii="Calibri" w:eastAsia="Times New Roman" w:hAnsi="Calibri" w:cs="Calibri"/>
+                <w:color w:val="000000"/>
+                <w:lang w:val="en-US"/>
+              </w:rPr>
+            </w:pPr>
+            <w:r>
+              <w:rPr>
+                <w:rFonts w:ascii="Calibri" w:eastAsia="Times New Roman" w:hAnsi="Calibri" w:cs="Calibri"/>
+                <w:color w:val="000000"/>
+                <w:lang w:val="en-US"/>
+              </w:rPr>
+              <w:t>7</w:t>
+            </w:r>
+          </w:p>
+        </w:tc>
+        <w:tc>
+          <w:tcPr>
+            <w:tcW w:w="2012" w:type="dxa"/>
+            <w:tcBorders>
+              <w:top w:val="single" w:sz="4" w:space="0" w:color="auto"/>
+              <w:left w:val="single" w:sz="4" w:space="0" w:color="auto"/>
+              <w:bottom w:val="single" w:sz="4" w:space="0" w:color="auto"/>
+              <w:right w:val="single" w:sz="4" w:space="0" w:color="auto"/>
+            </w:tcBorders>
+            <w:noWrap/>
+          </w:tcPr>
+          <w:p>
+            <w:pPr>
+              <w:spacing w:after="0" w:line="240" w:lineRule="auto"/>
+              <w:rPr>
+                <w:rFonts w:ascii="Calibri" w:eastAsia="Times New Roman" w:hAnsi="Calibri" w:cs="Calibri"/>
+                <w:color w:val="000000"/>
+                <w:lang w:val="en-US"/>
+              </w:rPr>
+            </w:pPr>
+            <w:r>
+              <w:rPr>
+                <w:rFonts w:ascii="Calibri" w:eastAsia="Times New Roman" w:hAnsi="Calibri" w:cs="Calibri"/>
+                <w:color w:val="000000"/>
+                <w:lang w:val="en-US"/>
+              </w:rPr>
+              <w:t>Payment</w:t>
+            </w:r>
+          </w:p>
+        </w:tc>
+        <w:tc>
+          <w:tcPr>
+            <w:tcW w:w="1170" w:type="dxa"/>
+            <w:tcBorders>
+              <w:top w:val="single" w:sz="4" w:space="0" w:color="auto"/>
+              <w:left w:val="nil"/>
+              <w:bottom w:val="single" w:sz="4" w:space="0" w:color="auto"/>
+              <w:right w:val="single" w:sz="4" w:space="0" w:color="auto"/>
+            </w:tcBorders>
+            <w:noWrap/>
+          </w:tcPr>
+          <w:p>
+            <w:pPr>
+              <w:spacing w:after="0" w:line="240" w:lineRule="auto"/>
+              <w:rPr>
+                <w:rFonts w:ascii="Calibri" w:eastAsia="Times New Roman" w:hAnsi="Calibri" w:cs="Calibri"/>
+                <w:color w:val="000000"/>
+                <w:lang w:val="en-US"/>
+              </w:rPr>
+            </w:pPr>
+            <w:r>
+              <w:rPr>
+                <w:rFonts w:ascii="Calibri" w:eastAsia="Times New Roman" w:hAnsi="Calibri" w:cs="Calibri"/>
+                <w:color w:val="000000"/>
+                <w:lang w:val="en-US"/>
+              </w:rPr>
+              <w:t>Checkout</w:t>
+            </w:r>
+          </w:p>
+        </w:tc>
+        <w:tc>
+          <w:tcPr>
+            <w:tcW w:w="5647" w:type="dxa"/>
+            <w:tcBorders>
+              <w:top w:val="single" w:sz="4" w:space="0" w:color="auto"/>
+              <w:left w:val="nil"/>
+              <w:bottom w:val="single" w:sz="4" w:space="0" w:color="auto"/>
+              <w:right w:val="single" w:sz="4" w:space="0" w:color="auto"/>
+            </w:tcBorders>
+            <w:noWrap/>
+          </w:tcPr>
+          <w:p>
+            <w:pPr>
+              <w:spacing w:after="0" w:line="240" w:lineRule="auto"/>
+              <w:rPr>
+                <w:rFonts w:ascii="Calibri" w:eastAsia="Times New Roman" w:hAnsi="Calibri" w:cs="Calibri"/>
+                <w:color w:val="000000"/>
+                <w:lang w:val="en-US"/>
+              </w:rPr>
+            </w:pPr>
+            <w:r>
+              <w:rPr>
+                <w:rFonts w:ascii="Calibri" w:eastAsia="Times New Roman" w:hAnsi="Calibri" w:cs="Calibri"/>
+                <w:color w:val="000000"/>
+                <w:lang w:val="en-US"/>
+              </w:rPr>
+              <w:t>User can complete order in checkout screen by using</w:t>
+            </w:r>
+            <w:r>
+              <w:rPr>
+                <w:rFonts w:ascii="Calibri" w:eastAsia="Times New Roman" w:hAnsi="Calibri" w:cs="Calibri"/>
+                <w:color w:val="000000"/>
+                <w:lang w:val="en-US"/>
+              </w:rPr>
+              <w:t xml:space="preserve"> credit</w:t>
+            </w:r>
+            <w:r>
+              <w:rPr>
+                <w:rFonts w:ascii="Calibri" w:eastAsia="Times New Roman" w:hAnsi="Calibri" w:cs="Calibri"/>
+                <w:color w:val="000000"/>
+                <w:lang w:val="en-US"/>
+              </w:rPr>
+              <w:t xml:space="preserve"> card</w:t>
+            </w:r>
+            <w:r>
+              <w:rPr>
+                <w:rFonts w:ascii="Calibri" w:eastAsia="Times New Roman" w:hAnsi="Calibri" w:cs="Calibri"/>
+                <w:color w:val="000000"/>
+                <w:lang w:val="en-US"/>
+              </w:rPr>
+              <w:t>, E-wallet or Cash, v.v.</w:t>
+            </w:r>
+          </w:p>
+        </w:tc>
+      </w:tr>
+      <w:tr>
+        <w:trPr>
+          <w:trHeight w:val="288"/>
+        </w:trPr>
+        <w:tc>
+          <w:tcPr>
+            <w:tcW w:w="328" w:type="dxa"/>
+            <w:tcBorders>
+              <w:top w:val="single" w:sz="4" w:space="0" w:color="auto"/>
+              <w:left w:val="single" w:sz="4" w:space="0" w:color="auto"/>
+              <w:bottom w:val="single" w:sz="4" w:space="0" w:color="auto"/>
+              <w:right w:val="single" w:sz="4" w:space="0" w:color="auto"/>
+            </w:tcBorders>
+          </w:tcPr>
+          <w:p>
+            <w:pPr>
+              <w:spacing w:after="0" w:line="240" w:lineRule="auto"/>
+              <w:rPr>
+                <w:rFonts w:ascii="Calibri" w:eastAsia="Times New Roman" w:hAnsi="Calibri" w:cs="Calibri"/>
+                <w:color w:val="000000"/>
+                <w:lang w:val="en-US"/>
+              </w:rPr>
+            </w:pPr>
+            <w:r>
+              <w:rPr>
+                <w:rFonts w:ascii="Calibri" w:eastAsia="Times New Roman" w:hAnsi="Calibri" w:cs="Calibri"/>
+                <w:color w:val="000000"/>
+                <w:lang w:val="en-US"/>
+              </w:rPr>
+              <w:lastRenderedPageBreak/>
+              <w:t>8</w:t>
+            </w:r>
+          </w:p>
+        </w:tc>
+        <w:tc>
+          <w:tcPr>
+            <w:tcW w:w="2012" w:type="dxa"/>
+            <w:tcBorders>
+              <w:top w:val="single" w:sz="4" w:space="0" w:color="auto"/>
+              <w:left w:val="single" w:sz="4" w:space="0" w:color="auto"/>
+              <w:bottom w:val="single" w:sz="4" w:space="0" w:color="auto"/>
+              <w:right w:val="single" w:sz="4" w:space="0" w:color="auto"/>
+            </w:tcBorders>
+            <w:noWrap/>
+          </w:tcPr>
+          <w:p>
+            <w:pPr>
+              <w:spacing w:after="0" w:line="240" w:lineRule="auto"/>
+              <w:rPr>
+                <w:rFonts w:ascii="Calibri" w:eastAsia="Times New Roman" w:hAnsi="Calibri" w:cs="Calibri"/>
+                <w:color w:val="000000"/>
+                <w:lang w:val="en-US"/>
+              </w:rPr>
+            </w:pPr>
+            <w:r>
+              <w:rPr>
+                <w:rFonts w:ascii="Calibri" w:eastAsia="Times New Roman" w:hAnsi="Calibri" w:cs="Calibri"/>
+                <w:color w:val="000000"/>
+                <w:lang w:val="en-US"/>
+              </w:rPr>
+              <w:t>Show Infor</w:t>
+            </w:r>
+          </w:p>
+        </w:tc>
+        <w:tc>
+          <w:tcPr>
+            <w:tcW w:w="1170" w:type="dxa"/>
+            <w:tcBorders>
+              <w:top w:val="single" w:sz="4" w:space="0" w:color="auto"/>
+              <w:left w:val="nil"/>
+              <w:bottom w:val="single" w:sz="4" w:space="0" w:color="auto"/>
+              <w:right w:val="single" w:sz="4" w:space="0" w:color="auto"/>
+            </w:tcBorders>
+            <w:noWrap/>
+          </w:tcPr>
+          <w:p>
+            <w:pPr>
+              <w:spacing w:after="0" w:line="240" w:lineRule="auto"/>
+              <w:rPr>
+                <w:rFonts w:ascii="Calibri" w:eastAsia="Times New Roman" w:hAnsi="Calibri" w:cs="Calibri"/>
+                <w:color w:val="000000"/>
+                <w:lang w:val="en-US"/>
+              </w:rPr>
+            </w:pPr>
+            <w:r>
+              <w:rPr>
+                <w:rFonts w:ascii="Calibri" w:eastAsia="Times New Roman" w:hAnsi="Calibri" w:cs="Calibri"/>
+                <w:color w:val="000000"/>
+                <w:lang w:val="en-US"/>
+              </w:rPr>
+              <w:t>Product Detail</w:t>
+            </w:r>
+          </w:p>
+        </w:tc>
+        <w:tc>
+          <w:tcPr>
+            <w:tcW w:w="5647" w:type="dxa"/>
+            <w:tcBorders>
+              <w:top w:val="single" w:sz="4" w:space="0" w:color="auto"/>
+              <w:left w:val="nil"/>
+              <w:bottom w:val="single" w:sz="4" w:space="0" w:color="auto"/>
+              <w:right w:val="single" w:sz="4" w:space="0" w:color="auto"/>
+            </w:tcBorders>
+            <w:noWrap/>
+          </w:tcPr>
+          <w:p>
+            <w:pPr>
+              <w:spacing w:after="0" w:line="240" w:lineRule="auto"/>
+              <w:rPr>
+                <w:rFonts w:ascii="Calibri" w:eastAsia="Times New Roman" w:hAnsi="Calibri" w:cs="Calibri"/>
+                <w:color w:val="000000"/>
+                <w:lang w:val="en-US"/>
+              </w:rPr>
+            </w:pPr>
+            <w:r>
+              <w:rPr>
+                <w:rFonts w:ascii="Calibri" w:eastAsia="Times New Roman" w:hAnsi="Calibri" w:cs="Calibri"/>
+                <w:color w:val="000000"/>
+                <w:lang w:val="en-US"/>
+              </w:rPr>
+              <w:t>Show the information of the product</w:t>
+            </w:r>
+            <w:r>
+              <w:rPr>
+                <w:rFonts w:ascii="Calibri" w:eastAsia="Times New Roman" w:hAnsi="Calibri" w:cs="Calibri"/>
+                <w:color w:val="000000"/>
+                <w:lang w:val="en-US"/>
+              </w:rPr>
+              <w:t>.</w:t>
+            </w:r>
+          </w:p>
+        </w:tc>
+      </w:tr>
+      <w:tr>
+        <w:trPr>
+          <w:trHeight w:val="288"/>
+        </w:trPr>
+        <w:tc>
+          <w:tcPr>
+            <w:tcW w:w="328" w:type="dxa"/>
+            <w:tcBorders>
+              <w:top w:val="single" w:sz="4" w:space="0" w:color="auto"/>
+              <w:left w:val="single" w:sz="4" w:space="0" w:color="auto"/>
+              <w:bottom w:val="single" w:sz="4" w:space="0" w:color="auto"/>
+              <w:right w:val="single" w:sz="4" w:space="0" w:color="auto"/>
+            </w:tcBorders>
+          </w:tcPr>
+          <w:p>
+            <w:pPr>
+              <w:spacing w:after="0" w:line="240" w:lineRule="auto"/>
+              <w:rPr>
+                <w:rFonts w:ascii="Calibri" w:eastAsia="Times New Roman" w:hAnsi="Calibri" w:cs="Calibri"/>
+                <w:color w:val="000000"/>
+                <w:lang w:val="en-US"/>
+              </w:rPr>
+            </w:pPr>
+            <w:r>
+              <w:rPr>
+                <w:rFonts w:ascii="Calibri" w:eastAsia="Times New Roman" w:hAnsi="Calibri" w:cs="Calibri"/>
+                <w:color w:val="000000"/>
+                <w:lang w:val="en-US"/>
+              </w:rPr>
+              <w:t>9</w:t>
+            </w:r>
+          </w:p>
+        </w:tc>
+        <w:tc>
+          <w:tcPr>
+            <w:tcW w:w="2012" w:type="dxa"/>
+            <w:tcBorders>
+              <w:top w:val="single" w:sz="4" w:space="0" w:color="auto"/>
+              <w:left w:val="single" w:sz="4" w:space="0" w:color="auto"/>
+              <w:bottom w:val="single" w:sz="4" w:space="0" w:color="auto"/>
+              <w:right w:val="single" w:sz="4" w:space="0" w:color="auto"/>
+            </w:tcBorders>
+            <w:noWrap/>
+          </w:tcPr>
+          <w:p>
+            <w:pPr>
+              <w:spacing w:after="0" w:line="240" w:lineRule="auto"/>
+              <w:rPr>
+                <w:rFonts w:ascii="Calibri" w:eastAsia="Times New Roman" w:hAnsi="Calibri" w:cs="Calibri"/>
+                <w:color w:val="000000"/>
+                <w:lang w:val="en-US"/>
+              </w:rPr>
+            </w:pPr>
+            <w:r>
+              <w:rPr>
+                <w:rFonts w:ascii="Calibri" w:eastAsia="Times New Roman" w:hAnsi="Calibri" w:cs="Calibri"/>
+                <w:color w:val="000000"/>
+                <w:lang w:val="en-US"/>
+              </w:rPr>
+              <w:t>Show Infor</w:t>
+            </w:r>
+          </w:p>
+        </w:tc>
+        <w:tc>
+          <w:tcPr>
+            <w:tcW w:w="1170" w:type="dxa"/>
+            <w:tcBorders>
+              <w:top w:val="single" w:sz="4" w:space="0" w:color="auto"/>
+              <w:left w:val="nil"/>
+              <w:bottom w:val="single" w:sz="4" w:space="0" w:color="auto"/>
+              <w:right w:val="single" w:sz="4" w:space="0" w:color="auto"/>
+            </w:tcBorders>
+            <w:noWrap/>
+          </w:tcPr>
+          <w:p>
+            <w:pPr>
+              <w:spacing w:after="0" w:line="240" w:lineRule="auto"/>
+              <w:rPr>
+                <w:rFonts w:ascii="Calibri" w:eastAsia="Times New Roman" w:hAnsi="Calibri" w:cs="Calibri"/>
+                <w:color w:val="000000"/>
+                <w:lang w:val="en-US"/>
+              </w:rPr>
+            </w:pPr>
+            <w:r>
+              <w:rPr>
+                <w:rFonts w:ascii="Calibri" w:eastAsia="Times New Roman" w:hAnsi="Calibri" w:cs="Calibri"/>
+                <w:color w:val="000000"/>
+                <w:lang w:val="en-US"/>
+              </w:rPr>
+              <w:t>Account Profile</w:t>
+            </w:r>
+          </w:p>
+        </w:tc>
+        <w:tc>
+          <w:tcPr>
+            <w:tcW w:w="5647" w:type="dxa"/>
+            <w:tcBorders>
+              <w:top w:val="single" w:sz="4" w:space="0" w:color="auto"/>
+              <w:left w:val="nil"/>
+              <w:bottom w:val="single" w:sz="4" w:space="0" w:color="auto"/>
+              <w:right w:val="single" w:sz="4" w:space="0" w:color="auto"/>
+            </w:tcBorders>
+            <w:noWrap/>
+          </w:tcPr>
+          <w:p>
+            <w:pPr>
+              <w:spacing w:after="0" w:line="240" w:lineRule="auto"/>
+              <w:rPr>
+                <w:rFonts w:ascii="Calibri" w:eastAsia="Times New Roman" w:hAnsi="Calibri" w:cs="Calibri"/>
+                <w:color w:val="000000"/>
+                <w:lang w:val="en-US"/>
+              </w:rPr>
+            </w:pPr>
+            <w:r>
+              <w:rPr>
+                <w:rFonts w:ascii="Calibri" w:eastAsia="Times New Roman" w:hAnsi="Calibri" w:cs="Calibri"/>
+                <w:color w:val="000000"/>
+                <w:lang w:val="en-US"/>
+              </w:rPr>
+              <w:t>Show the information of the account and they can UR the information</w:t>
+            </w:r>
+            <w:r>
+              <w:rPr>
+                <w:rFonts w:ascii="Calibri" w:eastAsia="Times New Roman" w:hAnsi="Calibri" w:cs="Calibri"/>
+                <w:color w:val="000000"/>
+                <w:lang w:val="en-US"/>
+              </w:rPr>
+              <w:t>.</w:t>
+            </w:r>
+          </w:p>
+        </w:tc>
+      </w:tr>
+      <w:tr>
+        <w:trPr>
+          <w:trHeight w:val="288"/>
+        </w:trPr>
+        <w:tc>
+          <w:tcPr>
+            <w:tcW w:w="328" w:type="dxa"/>
+            <w:tcBorders>
+              <w:top w:val="single" w:sz="4" w:space="0" w:color="auto"/>
+              <w:left w:val="single" w:sz="4" w:space="0" w:color="auto"/>
+              <w:bottom w:val="single" w:sz="4" w:space="0" w:color="auto"/>
+              <w:right w:val="single" w:sz="4" w:space="0" w:color="auto"/>
+            </w:tcBorders>
+          </w:tcPr>
+          <w:p>
+            <w:pPr>
+              <w:spacing w:after="0" w:line="240" w:lineRule="auto"/>
+              <w:rPr>
+                <w:rFonts w:ascii="Calibri" w:eastAsia="Times New Roman" w:hAnsi="Calibri" w:cs="Calibri"/>
+                <w:color w:val="000000"/>
+                <w:lang w:val="en-US"/>
+              </w:rPr>
+            </w:pPr>
+            <w:r>
+              <w:rPr>
+                <w:rFonts w:ascii="Calibri" w:eastAsia="Times New Roman" w:hAnsi="Calibri" w:cs="Calibri"/>
+                <w:color w:val="000000"/>
+                <w:lang w:val="en-US"/>
+              </w:rPr>
+              <w:t>10</w:t>
+            </w:r>
+          </w:p>
+        </w:tc>
+        <w:tc>
+          <w:tcPr>
+            <w:tcW w:w="2012" w:type="dxa"/>
+            <w:tcBorders>
+              <w:top w:val="single" w:sz="4" w:space="0" w:color="auto"/>
+              <w:left w:val="single" w:sz="4" w:space="0" w:color="auto"/>
+              <w:bottom w:val="single" w:sz="4" w:space="0" w:color="auto"/>
+              <w:right w:val="single" w:sz="4" w:space="0" w:color="auto"/>
+            </w:tcBorders>
+            <w:noWrap/>
+          </w:tcPr>
+          <w:p>
+            <w:pPr>
+              <w:spacing w:after="0" w:line="240" w:lineRule="auto"/>
+              <w:rPr>
+                <w:rFonts w:ascii="Calibri" w:eastAsia="Times New Roman" w:hAnsi="Calibri" w:cs="Calibri"/>
+                <w:color w:val="000000"/>
+                <w:lang w:val="en-US"/>
+              </w:rPr>
+            </w:pPr>
+            <w:r>
+              <w:rPr>
+                <w:rFonts w:ascii="Calibri" w:eastAsia="Times New Roman" w:hAnsi="Calibri" w:cs="Calibri"/>
+                <w:color w:val="000000"/>
+                <w:lang w:val="en-US"/>
+              </w:rPr>
+              <w:t>Order Product</w:t>
+            </w:r>
+          </w:p>
+        </w:tc>
+        <w:tc>
+          <w:tcPr>
+            <w:tcW w:w="1170" w:type="dxa"/>
+            <w:tcBorders>
+              <w:top w:val="single" w:sz="4" w:space="0" w:color="auto"/>
+              <w:left w:val="nil"/>
+              <w:bottom w:val="single" w:sz="4" w:space="0" w:color="auto"/>
+              <w:right w:val="single" w:sz="4" w:space="0" w:color="auto"/>
+            </w:tcBorders>
+            <w:noWrap/>
+          </w:tcPr>
+          <w:p>
+            <w:pPr>
+              <w:spacing w:after="0" w:line="240" w:lineRule="auto"/>
+              <w:rPr>
+                <w:rFonts w:ascii="Calibri" w:eastAsia="Times New Roman" w:hAnsi="Calibri" w:cs="Calibri"/>
+                <w:color w:val="000000"/>
+                <w:lang w:val="en-US"/>
+              </w:rPr>
+            </w:pPr>
+            <w:r>
+              <w:rPr>
+                <w:rFonts w:ascii="Calibri" w:eastAsia="Times New Roman" w:hAnsi="Calibri" w:cs="Calibri"/>
+                <w:color w:val="000000"/>
+                <w:lang w:val="en-US"/>
+              </w:rPr>
+              <w:t>Order Detail</w:t>
+            </w:r>
+          </w:p>
+        </w:tc>
+        <w:tc>
+          <w:tcPr>
+            <w:tcW w:w="5647" w:type="dxa"/>
+            <w:tcBorders>
+              <w:top w:val="single" w:sz="4" w:space="0" w:color="auto"/>
+              <w:left w:val="nil"/>
+              <w:bottom w:val="single" w:sz="4" w:space="0" w:color="auto"/>
+              <w:right w:val="single" w:sz="4" w:space="0" w:color="auto"/>
+            </w:tcBorders>
+            <w:noWrap/>
+          </w:tcPr>
+          <w:p>
+            <w:pPr>
+              <w:spacing w:after="0" w:line="240" w:lineRule="auto"/>
+              <w:rPr>
+                <w:rFonts w:ascii="Calibri" w:eastAsia="Times New Roman" w:hAnsi="Calibri" w:cs="Calibri"/>
+                <w:color w:val="000000"/>
+                <w:lang w:val="en-US"/>
+              </w:rPr>
+            </w:pPr>
+            <w:r>
+              <w:rPr>
+                <w:rFonts w:ascii="Calibri" w:eastAsia="Times New Roman" w:hAnsi="Calibri" w:cs="Calibri"/>
+                <w:color w:val="000000"/>
+                <w:lang w:val="en-US"/>
+              </w:rPr>
+              <w:t>User can CRUD the product in order</w:t>
+            </w:r>
+          </w:p>
+        </w:tc>
+      </w:tr>
+      <w:tr>
+        <w:trPr>
+          <w:trHeight w:val="288"/>
+        </w:trPr>
+        <w:tc>
+          <w:tcPr>
+            <w:tcW w:w="328" w:type="dxa"/>
+            <w:tcBorders>
+              <w:top w:val="single" w:sz="4" w:space="0" w:color="auto"/>
+              <w:left w:val="single" w:sz="4" w:space="0" w:color="auto"/>
+              <w:bottom w:val="single" w:sz="4" w:space="0" w:color="auto"/>
+              <w:right w:val="single" w:sz="4" w:space="0" w:color="auto"/>
+            </w:tcBorders>
+          </w:tcPr>
+          <w:p>
+            <w:pPr>
+              <w:spacing w:after="0" w:line="240" w:lineRule="auto"/>
+              <w:rPr>
+                <w:rFonts w:ascii="Calibri" w:eastAsia="Times New Roman" w:hAnsi="Calibri" w:cs="Calibri"/>
+                <w:color w:val="000000"/>
+                <w:lang w:val="en-US"/>
+              </w:rPr>
+            </w:pPr>
+            <w:r>
+              <w:rPr>
+                <w:rFonts w:ascii="Calibri" w:eastAsia="Times New Roman" w:hAnsi="Calibri" w:cs="Calibri"/>
+                <w:color w:val="000000"/>
+                <w:lang w:val="en-US"/>
+              </w:rPr>
+              <w:t>11</w:t>
+            </w:r>
+          </w:p>
+        </w:tc>
+        <w:tc>
+          <w:tcPr>
+            <w:tcW w:w="2012" w:type="dxa"/>
+            <w:tcBorders>
+              <w:top w:val="single" w:sz="4" w:space="0" w:color="auto"/>
+              <w:left w:val="single" w:sz="4" w:space="0" w:color="auto"/>
+              <w:bottom w:val="single" w:sz="4" w:space="0" w:color="auto"/>
+              <w:right w:val="single" w:sz="4" w:space="0" w:color="auto"/>
+            </w:tcBorders>
+            <w:noWrap/>
+          </w:tcPr>
+          <w:p>
+            <w:pPr>
+              <w:spacing w:after="0" w:line="240" w:lineRule="auto"/>
+              <w:rPr>
+                <w:rFonts w:ascii="Calibri" w:eastAsia="Times New Roman" w:hAnsi="Calibri" w:cs="Calibri"/>
+                <w:color w:val="000000"/>
+                <w:lang w:val="en-US"/>
+              </w:rPr>
+            </w:pPr>
+            <w:r>
+              <w:rPr>
+                <w:rFonts w:ascii="Calibri" w:eastAsia="Times New Roman" w:hAnsi="Calibri" w:cs="Calibri"/>
+                <w:color w:val="000000"/>
+                <w:lang w:val="en-US"/>
+              </w:rPr>
+              <w:t>Admin</w:t>
+            </w:r>
+          </w:p>
+        </w:tc>
+        <w:tc>
+          <w:tcPr>
+            <w:tcW w:w="1170" w:type="dxa"/>
+            <w:tcBorders>
+              <w:top w:val="single" w:sz="4" w:space="0" w:color="auto"/>
+              <w:left w:val="nil"/>
+              <w:bottom w:val="single" w:sz="4" w:space="0" w:color="auto"/>
+              <w:right w:val="single" w:sz="4" w:space="0" w:color="auto"/>
+            </w:tcBorders>
+            <w:noWrap/>
+          </w:tcPr>
+          <w:p>
+            <w:pPr>
+              <w:spacing w:after="0" w:line="240" w:lineRule="auto"/>
+              <w:rPr>
+                <w:rFonts w:ascii="Calibri" w:eastAsia="Times New Roman" w:hAnsi="Calibri" w:cs="Calibri"/>
+                <w:color w:val="000000"/>
+                <w:lang w:val="en-US"/>
+              </w:rPr>
+            </w:pPr>
+            <w:r>
+              <w:rPr>
+                <w:rFonts w:ascii="Calibri" w:eastAsia="Times New Roman" w:hAnsi="Calibri" w:cs="Calibri"/>
+                <w:color w:val="000000"/>
+                <w:lang w:val="en-US"/>
+              </w:rPr>
+              <w:t>List All Account</w:t>
+            </w:r>
+          </w:p>
+        </w:tc>
+        <w:tc>
+          <w:tcPr>
+            <w:tcW w:w="5647" w:type="dxa"/>
+            <w:tcBorders>
+              <w:top w:val="single" w:sz="4" w:space="0" w:color="auto"/>
+              <w:left w:val="nil"/>
+              <w:bottom w:val="single" w:sz="4" w:space="0" w:color="auto"/>
+              <w:right w:val="single" w:sz="4" w:space="0" w:color="auto"/>
+            </w:tcBorders>
+            <w:noWrap/>
+          </w:tcPr>
+          <w:p>
+            <w:pPr>
+              <w:spacing w:after="0" w:line="240" w:lineRule="auto"/>
+              <w:rPr>
+                <w:rFonts w:ascii="Calibri" w:eastAsia="Times New Roman" w:hAnsi="Calibri" w:cs="Calibri"/>
+                <w:color w:val="000000"/>
+                <w:lang w:val="en-US"/>
+              </w:rPr>
+            </w:pPr>
+            <w:r>
+              <w:rPr>
+                <w:rFonts w:ascii="Calibri" w:eastAsia="Times New Roman" w:hAnsi="Calibri" w:cs="Calibri"/>
+                <w:color w:val="000000"/>
+                <w:lang w:val="en-US"/>
+              </w:rPr>
+              <w:t xml:space="preserve">Admin can CRUD account status </w:t>
+            </w:r>
+            <w:proofErr w:type="gramStart"/>
+            <w:r>
+              <w:rPr>
+                <w:rFonts w:ascii="Calibri" w:eastAsia="Times New Roman" w:hAnsi="Calibri" w:cs="Calibri"/>
+                <w:color w:val="000000"/>
+                <w:lang w:val="en-US"/>
+              </w:rPr>
+              <w:t>( exam</w:t>
+            </w:r>
+            <w:proofErr w:type="gramEnd"/>
+            <w:r>
+              <w:rPr>
+                <w:rFonts w:ascii="Calibri" w:eastAsia="Times New Roman" w:hAnsi="Calibri" w:cs="Calibri"/>
+                <w:color w:val="000000"/>
+                <w:lang w:val="en-US"/>
+              </w:rPr>
+              <w:t>: ban account).</w:t>
+            </w:r>
+          </w:p>
+        </w:tc>
+      </w:tr>
+      <w:tr>
+        <w:trPr>
+          <w:trHeight w:val="288"/>
+        </w:trPr>
+        <w:tc>
+          <w:tcPr>
+            <w:tcW w:w="328" w:type="dxa"/>
+            <w:tcBorders>
+              <w:top w:val="single" w:sz="4" w:space="0" w:color="auto"/>
+              <w:left w:val="single" w:sz="4" w:space="0" w:color="auto"/>
+              <w:bottom w:val="single" w:sz="4" w:space="0" w:color="auto"/>
+              <w:right w:val="single" w:sz="4" w:space="0" w:color="auto"/>
+            </w:tcBorders>
+          </w:tcPr>
+          <w:p>
+            <w:pPr>
+              <w:spacing w:after="0" w:line="240" w:lineRule="auto"/>
+              <w:rPr>
+                <w:rFonts w:ascii="Calibri" w:eastAsia="Times New Roman" w:hAnsi="Calibri" w:cs="Calibri"/>
+                <w:color w:val="000000"/>
+                <w:lang w:val="en-US"/>
+              </w:rPr>
+            </w:pPr>
+            <w:r>
+              <w:rPr>
+                <w:rFonts w:ascii="Calibri" w:eastAsia="Times New Roman" w:hAnsi="Calibri" w:cs="Calibri"/>
+                <w:color w:val="000000"/>
+                <w:lang w:val="en-US"/>
+              </w:rPr>
+              <w:t>12</w:t>
+            </w:r>
+          </w:p>
+        </w:tc>
+        <w:tc>
+          <w:tcPr>
+            <w:tcW w:w="2012" w:type="dxa"/>
+            <w:tcBorders>
+              <w:top w:val="single" w:sz="4" w:space="0" w:color="auto"/>
+              <w:left w:val="single" w:sz="4" w:space="0" w:color="auto"/>
+              <w:bottom w:val="single" w:sz="4" w:space="0" w:color="auto"/>
+              <w:right w:val="single" w:sz="4" w:space="0" w:color="auto"/>
+            </w:tcBorders>
+            <w:noWrap/>
+          </w:tcPr>
+          <w:p>
+            <w:pPr>
+              <w:spacing w:after="0" w:line="240" w:lineRule="auto"/>
+              <w:rPr>
+                <w:rFonts w:ascii="Calibri" w:eastAsia="Times New Roman" w:hAnsi="Calibri" w:cs="Calibri"/>
+                <w:color w:val="000000"/>
+                <w:lang w:val="en-US"/>
+              </w:rPr>
+            </w:pPr>
+            <w:r>
+              <w:rPr>
+                <w:rFonts w:ascii="Calibri" w:eastAsia="Times New Roman" w:hAnsi="Calibri" w:cs="Calibri"/>
+                <w:color w:val="000000"/>
+                <w:lang w:val="en-US"/>
+              </w:rPr>
+              <w:t>Admin</w:t>
+            </w:r>
+          </w:p>
+        </w:tc>
+        <w:tc>
+          <w:tcPr>
+            <w:tcW w:w="1170" w:type="dxa"/>
+            <w:tcBorders>
+              <w:top w:val="single" w:sz="4" w:space="0" w:color="auto"/>
+              <w:left w:val="nil"/>
+              <w:bottom w:val="single" w:sz="4" w:space="0" w:color="auto"/>
+              <w:right w:val="single" w:sz="4" w:space="0" w:color="auto"/>
+            </w:tcBorders>
+            <w:noWrap/>
+          </w:tcPr>
+          <w:p>
+            <w:pPr>
+              <w:spacing w:after="0" w:line="240" w:lineRule="auto"/>
+              <w:rPr>
+                <w:rFonts w:ascii="Calibri" w:eastAsia="Times New Roman" w:hAnsi="Calibri" w:cs="Calibri"/>
+                <w:color w:val="000000"/>
+                <w:lang w:val="en-US"/>
+              </w:rPr>
+            </w:pPr>
+            <w:r>
+              <w:rPr>
+                <w:rFonts w:ascii="Calibri" w:eastAsia="Times New Roman" w:hAnsi="Calibri" w:cs="Calibri"/>
+                <w:color w:val="000000"/>
+                <w:lang w:val="en-US"/>
+              </w:rPr>
+              <w:t xml:space="preserve">Dashboard </w:t>
+            </w:r>
+          </w:p>
+        </w:tc>
+        <w:tc>
+          <w:tcPr>
+            <w:tcW w:w="5647" w:type="dxa"/>
+            <w:tcBorders>
+              <w:top w:val="single" w:sz="4" w:space="0" w:color="auto"/>
+              <w:left w:val="nil"/>
+              <w:bottom w:val="single" w:sz="4" w:space="0" w:color="auto"/>
+              <w:right w:val="single" w:sz="4" w:space="0" w:color="auto"/>
+            </w:tcBorders>
+            <w:noWrap/>
+          </w:tcPr>
+          <w:p>
+            <w:pPr>
+              <w:spacing w:after="0" w:line="240" w:lineRule="auto"/>
+              <w:rPr>
+                <w:rFonts w:ascii="Calibri" w:eastAsia="Times New Roman" w:hAnsi="Calibri" w:cs="Calibri"/>
+                <w:color w:val="000000"/>
+                <w:lang w:val="en-US"/>
+              </w:rPr>
+            </w:pPr>
+            <w:r>
+              <w:rPr>
+                <w:rFonts w:ascii="Calibri" w:eastAsia="Times New Roman" w:hAnsi="Calibri" w:cs="Calibri"/>
+                <w:color w:val="000000"/>
+                <w:lang w:val="en-US"/>
+              </w:rPr>
+              <w:t>Admin can see the v</w:t>
+            </w:r>
+            <w:r>
+              <w:rPr>
+                <w:rFonts w:ascii="Calibri" w:eastAsia="Times New Roman" w:hAnsi="Calibri" w:cs="Calibri"/>
+                <w:color w:val="000000"/>
+                <w:lang w:val="en-US"/>
+              </w:rPr>
+              <w:t>iew order statistics and economic</w:t>
+            </w:r>
+            <w:r>
+              <w:rPr>
+                <w:rFonts w:ascii="Calibri" w:eastAsia="Times New Roman" w:hAnsi="Calibri" w:cs="Calibri"/>
+                <w:color w:val="000000"/>
+                <w:lang w:val="en-US"/>
+              </w:rPr>
+              <w:t xml:space="preserve"> on th</w:t>
+            </w:r>
+            <w:r>
+              <w:rPr>
+                <w:rFonts w:ascii="Calibri" w:eastAsia="Times New Roman" w:hAnsi="Calibri" w:cs="Calibri"/>
+                <w:color w:val="000000"/>
+                <w:lang w:val="en-US"/>
+              </w:rPr>
+              <w:t>at time.</w:t>
+            </w:r>
+          </w:p>
+        </w:tc>
+      </w:tr>
+      <w:tr>
+        <w:trPr>
+          <w:trHeight w:val="288"/>
+        </w:trPr>
+        <w:tc>
+          <w:tcPr>
+            <w:tcW w:w="328" w:type="dxa"/>
+            <w:tcBorders>
+              <w:top w:val="single" w:sz="4" w:space="0" w:color="auto"/>
+              <w:left w:val="single" w:sz="4" w:space="0" w:color="auto"/>
+              <w:bottom w:val="single" w:sz="4" w:space="0" w:color="auto"/>
+              <w:right w:val="single" w:sz="4" w:space="0" w:color="auto"/>
+            </w:tcBorders>
+          </w:tcPr>
+          <w:p>
+            <w:pPr>
+              <w:spacing w:after="0" w:line="240" w:lineRule="auto"/>
+              <w:rPr>
+                <w:rFonts w:ascii="Calibri" w:eastAsia="Times New Roman" w:hAnsi="Calibri" w:cs="Calibri"/>
+                <w:color w:val="000000"/>
+                <w:lang w:val="en-US"/>
+              </w:rPr>
+            </w:pPr>
+            <w:r>
+              <w:rPr>
+                <w:rFonts w:ascii="Calibri" w:eastAsia="Times New Roman" w:hAnsi="Calibri" w:cs="Calibri"/>
+                <w:color w:val="000000"/>
+                <w:lang w:val="en-US"/>
+              </w:rPr>
+              <w:t>13</w:t>
+            </w:r>
+          </w:p>
+        </w:tc>
+        <w:tc>
+          <w:tcPr>
+            <w:tcW w:w="2012" w:type="dxa"/>
+            <w:tcBorders>
+              <w:top w:val="single" w:sz="4" w:space="0" w:color="auto"/>
+              <w:left w:val="single" w:sz="4" w:space="0" w:color="auto"/>
+              <w:bottom w:val="single" w:sz="4" w:space="0" w:color="auto"/>
+              <w:right w:val="single" w:sz="4" w:space="0" w:color="auto"/>
+            </w:tcBorders>
+            <w:noWrap/>
+          </w:tcPr>
+          <w:p>
+            <w:pPr>
+              <w:spacing w:after="0" w:line="240" w:lineRule="auto"/>
+              <w:rPr>
+                <w:rFonts w:ascii="Calibri" w:eastAsia="Times New Roman" w:hAnsi="Calibri" w:cs="Calibri"/>
+                <w:color w:val="000000"/>
+                <w:lang w:val="en-US"/>
+              </w:rPr>
+            </w:pPr>
+            <w:r>
+              <w:rPr>
+                <w:rFonts w:ascii="Calibri" w:eastAsia="Times New Roman" w:hAnsi="Calibri" w:cs="Calibri"/>
+                <w:color w:val="000000"/>
+                <w:lang w:val="en-US"/>
+              </w:rPr>
+              <w:t>Employee</w:t>
+            </w:r>
+          </w:p>
+        </w:tc>
+        <w:tc>
+          <w:tcPr>
+            <w:tcW w:w="1170" w:type="dxa"/>
+            <w:tcBorders>
+              <w:top w:val="single" w:sz="4" w:space="0" w:color="auto"/>
+              <w:left w:val="nil"/>
+              <w:bottom w:val="single" w:sz="4" w:space="0" w:color="auto"/>
+              <w:right w:val="single" w:sz="4" w:space="0" w:color="auto"/>
+            </w:tcBorders>
+            <w:noWrap/>
+          </w:tcPr>
+          <w:p>
+            <w:pPr>
+              <w:spacing w:after="0" w:line="240" w:lineRule="auto"/>
+              <w:rPr>
+                <w:rFonts w:ascii="Calibri" w:eastAsia="Times New Roman" w:hAnsi="Calibri" w:cs="Calibri"/>
+                <w:color w:val="000000"/>
+                <w:lang w:val="en-US"/>
+              </w:rPr>
+            </w:pPr>
+            <w:r>
+              <w:rPr>
+                <w:rFonts w:ascii="Calibri" w:eastAsia="Times New Roman" w:hAnsi="Calibri" w:cs="Calibri"/>
+                <w:color w:val="000000"/>
+                <w:lang w:val="en-US"/>
+              </w:rPr>
+              <w:t>List Customers</w:t>
+            </w:r>
+          </w:p>
+        </w:tc>
+        <w:tc>
+          <w:tcPr>
+            <w:tcW w:w="5647" w:type="dxa"/>
+            <w:tcBorders>
+              <w:top w:val="single" w:sz="4" w:space="0" w:color="auto"/>
+              <w:left w:val="nil"/>
+              <w:bottom w:val="single" w:sz="4" w:space="0" w:color="auto"/>
+              <w:right w:val="single" w:sz="4" w:space="0" w:color="auto"/>
+            </w:tcBorders>
+            <w:noWrap/>
+          </w:tcPr>
+          <w:p>
+            <w:pPr>
+              <w:spacing w:after="0" w:line="240" w:lineRule="auto"/>
+              <w:rPr>
+                <w:rFonts w:ascii="Calibri" w:eastAsia="Times New Roman" w:hAnsi="Calibri" w:cs="Calibri"/>
+                <w:color w:val="000000"/>
+                <w:lang w:val="en-US"/>
+              </w:rPr>
+            </w:pPr>
+            <w:r>
+              <w:rPr>
+                <w:rFonts w:ascii="Calibri" w:eastAsia="Times New Roman" w:hAnsi="Calibri" w:cs="Calibri"/>
+                <w:color w:val="000000"/>
+                <w:lang w:val="en-US"/>
+              </w:rPr>
+              <w:t xml:space="preserve">Employee can view all Customer mail </w:t>
+            </w:r>
+          </w:p>
+        </w:tc>
+      </w:tr>
+      <w:tr>
+        <w:trPr>
+          <w:trHeight w:val="288"/>
+        </w:trPr>
+        <w:tc>
+          <w:tcPr>
+            <w:tcW w:w="328" w:type="dxa"/>
+            <w:tcBorders>
+              <w:top w:val="single" w:sz="4" w:space="0" w:color="auto"/>
+              <w:left w:val="single" w:sz="4" w:space="0" w:color="auto"/>
+              <w:bottom w:val="single" w:sz="4" w:space="0" w:color="auto"/>
+              <w:right w:val="single" w:sz="4" w:space="0" w:color="auto"/>
+            </w:tcBorders>
+          </w:tcPr>
+          <w:p>
+            <w:pPr>
+              <w:spacing w:after="0" w:line="240" w:lineRule="auto"/>
+              <w:rPr>
+                <w:rFonts w:ascii="Calibri" w:eastAsia="Times New Roman" w:hAnsi="Calibri" w:cs="Calibri"/>
+                <w:color w:val="000000"/>
+                <w:lang w:val="en-US"/>
+              </w:rPr>
+            </w:pPr>
+            <w:r>
+              <w:rPr>
+                <w:rFonts w:ascii="Calibri" w:eastAsia="Times New Roman" w:hAnsi="Calibri" w:cs="Calibri"/>
+                <w:color w:val="000000"/>
+                <w:lang w:val="en-US"/>
+              </w:rPr>
+              <w:t>14</w:t>
+            </w:r>
+          </w:p>
+        </w:tc>
+        <w:tc>
+          <w:tcPr>
+            <w:tcW w:w="2012" w:type="dxa"/>
+            <w:tcBorders>
+              <w:top w:val="single" w:sz="4" w:space="0" w:color="auto"/>
+              <w:left w:val="single" w:sz="4" w:space="0" w:color="auto"/>
+              <w:bottom w:val="single" w:sz="4" w:space="0" w:color="auto"/>
+              <w:right w:val="single" w:sz="4" w:space="0" w:color="auto"/>
+            </w:tcBorders>
+            <w:noWrap/>
+          </w:tcPr>
+          <w:p>
+            <w:pPr>
+              <w:spacing w:after="0" w:line="240" w:lineRule="auto"/>
+              <w:rPr>
+                <w:rFonts w:ascii="Calibri" w:eastAsia="Times New Roman" w:hAnsi="Calibri" w:cs="Calibri"/>
+                <w:color w:val="000000"/>
+                <w:lang w:val="en-US"/>
+              </w:rPr>
+            </w:pPr>
+            <w:r>
+              <w:rPr>
+                <w:rFonts w:ascii="Calibri" w:eastAsia="Times New Roman" w:hAnsi="Calibri" w:cs="Calibri"/>
+                <w:color w:val="000000"/>
+                <w:lang w:val="en-US"/>
+              </w:rPr>
+              <w:t>Employee</w:t>
+            </w:r>
+          </w:p>
+        </w:tc>
+        <w:tc>
+          <w:tcPr>
+            <w:tcW w:w="1170" w:type="dxa"/>
+            <w:tcBorders>
+              <w:top w:val="single" w:sz="4" w:space="0" w:color="auto"/>
+              <w:left w:val="nil"/>
+              <w:bottom w:val="single" w:sz="4" w:space="0" w:color="auto"/>
+              <w:right w:val="single" w:sz="4" w:space="0" w:color="auto"/>
+            </w:tcBorders>
+            <w:noWrap/>
+          </w:tcPr>
+          <w:p>
+            <w:pPr>
+              <w:spacing w:after="0" w:line="240" w:lineRule="auto"/>
+              <w:rPr>
+                <w:rFonts w:ascii="Calibri" w:eastAsia="Times New Roman" w:hAnsi="Calibri" w:cs="Calibri"/>
+                <w:color w:val="000000"/>
+                <w:lang w:val="en-US"/>
+              </w:rPr>
+            </w:pPr>
+            <w:r>
+              <w:rPr>
+                <w:rFonts w:ascii="Calibri" w:eastAsia="Times New Roman" w:hAnsi="Calibri" w:cs="Calibri"/>
+                <w:color w:val="000000"/>
+                <w:lang w:val="en-US"/>
+              </w:rPr>
+              <w:t>Order List</w:t>
+            </w:r>
+          </w:p>
+        </w:tc>
+        <w:tc>
+          <w:tcPr>
+            <w:tcW w:w="5647" w:type="dxa"/>
+            <w:tcBorders>
+              <w:top w:val="single" w:sz="4" w:space="0" w:color="auto"/>
+              <w:left w:val="nil"/>
+              <w:bottom w:val="single" w:sz="4" w:space="0" w:color="auto"/>
+              <w:right w:val="single" w:sz="4" w:space="0" w:color="auto"/>
+            </w:tcBorders>
+            <w:noWrap/>
+          </w:tcPr>
+          <w:p>
+            <w:pPr>
+              <w:spacing w:after="0" w:line="240" w:lineRule="auto"/>
+              <w:rPr>
+                <w:rFonts w:ascii="Calibri" w:eastAsia="Times New Roman" w:hAnsi="Calibri" w:cs="Calibri"/>
+                <w:color w:val="000000"/>
+                <w:lang w:val="en-US"/>
+              </w:rPr>
+            </w:pPr>
+            <w:r>
+              <w:rPr>
+                <w:rFonts w:ascii="Calibri" w:eastAsia="Times New Roman" w:hAnsi="Calibri" w:cs="Calibri"/>
+                <w:color w:val="000000"/>
+                <w:lang w:val="en-US"/>
+              </w:rPr>
+              <w:t>Employee can CRUD order.</w:t>
+            </w:r>
           </w:p>
         </w:tc>
       </w:tr>
@@ -3204,7 +4663,6 @@
         </w:rPr>
       </w:pPr>
       <w:r>
-        <w:lastRenderedPageBreak/>
         <w:t>c. User Authorization</w:t>
       </w:r>
     </w:p>
@@ -4276,7 +5734,7 @@
                 <w:rFonts w:ascii="Calibri" w:hAnsi="Calibri" w:cs="Calibri"/>
                 <w:color w:val="000000"/>
               </w:rPr>
-              <w:t>Filter</w:t>
+              <w:t>Product Detail</w:t>
             </w:r>
           </w:p>
         </w:tc>
@@ -4536,12 +5994,810 @@
           </w:p>
         </w:tc>
       </w:tr>
+      <w:tr>
+        <w:trPr>
+          <w:trHeight w:val="288"/>
+        </w:trPr>
+        <w:tc>
+          <w:tcPr>
+            <w:tcW w:w="4803" w:type="dxa"/>
+            <w:tcBorders>
+              <w:top w:val="single" w:sz="4" w:space="0" w:color="auto"/>
+              <w:left w:val="single" w:sz="4" w:space="0" w:color="auto"/>
+              <w:bottom w:val="single" w:sz="4" w:space="0" w:color="auto"/>
+              <w:right w:val="single" w:sz="4" w:space="0" w:color="auto"/>
+            </w:tcBorders>
+            <w:noWrap/>
+          </w:tcPr>
+          <w:p>
+            <w:pPr>
+              <w:spacing w:after="0"/>
+              <w:rPr>
+                <w:rFonts w:ascii="Calibri" w:hAnsi="Calibri" w:cs="Calibri"/>
+                <w:color w:val="000000"/>
+              </w:rPr>
+            </w:pPr>
+            <w:r>
+              <w:rPr>
+                <w:rFonts w:ascii="Calibri" w:eastAsia="Times New Roman" w:hAnsi="Calibri" w:cs="Calibri"/>
+                <w:color w:val="000000"/>
+                <w:lang w:val="en-US"/>
+              </w:rPr>
+              <w:t>Account Profile</w:t>
+            </w:r>
+          </w:p>
+        </w:tc>
+        <w:tc>
+          <w:tcPr>
+            <w:tcW w:w="849" w:type="dxa"/>
+            <w:tcBorders>
+              <w:top w:val="single" w:sz="4" w:space="0" w:color="auto"/>
+              <w:left w:val="single" w:sz="4" w:space="0" w:color="auto"/>
+              <w:bottom w:val="single" w:sz="4" w:space="0" w:color="auto"/>
+              <w:right w:val="single" w:sz="4" w:space="0" w:color="auto"/>
+            </w:tcBorders>
+            <w:noWrap/>
+            <w:vAlign w:val="bottom"/>
+          </w:tcPr>
+          <w:p>
+            <w:pPr>
+              <w:spacing w:after="0"/>
+              <w:jc w:val="center"/>
+              <w:rPr>
+                <w:rFonts w:ascii="Calibri" w:hAnsi="Calibri" w:cs="Calibri"/>
+                <w:color w:val="000000"/>
+              </w:rPr>
+            </w:pPr>
+            <w:r>
+              <w:rPr>
+                <w:rFonts w:ascii="Calibri" w:hAnsi="Calibri" w:cs="Calibri"/>
+                <w:color w:val="000000"/>
+              </w:rPr>
+              <w:t>X</w:t>
+            </w:r>
+          </w:p>
+        </w:tc>
+        <w:tc>
+          <w:tcPr>
+            <w:tcW w:w="1101" w:type="dxa"/>
+            <w:tcBorders>
+              <w:top w:val="single" w:sz="4" w:space="0" w:color="auto"/>
+              <w:left w:val="single" w:sz="4" w:space="0" w:color="auto"/>
+              <w:bottom w:val="single" w:sz="4" w:space="0" w:color="auto"/>
+              <w:right w:val="single" w:sz="4" w:space="0" w:color="auto"/>
+            </w:tcBorders>
+          </w:tcPr>
+          <w:p>
+            <w:pPr>
+              <w:spacing w:after="0"/>
+              <w:jc w:val="center"/>
+              <w:rPr>
+                <w:rFonts w:ascii="Calibri" w:hAnsi="Calibri" w:cs="Calibri"/>
+                <w:color w:val="000000"/>
+              </w:rPr>
+            </w:pPr>
+            <w:r>
+              <w:rPr>
+                <w:rFonts w:ascii="Calibri" w:hAnsi="Calibri" w:cs="Calibri"/>
+                <w:color w:val="000000"/>
+              </w:rPr>
+              <w:t>X</w:t>
+            </w:r>
+          </w:p>
+        </w:tc>
+        <w:tc>
+          <w:tcPr>
+            <w:tcW w:w="1119" w:type="dxa"/>
+            <w:tcBorders>
+              <w:top w:val="single" w:sz="4" w:space="0" w:color="auto"/>
+              <w:left w:val="single" w:sz="4" w:space="0" w:color="auto"/>
+              <w:bottom w:val="single" w:sz="4" w:space="0" w:color="auto"/>
+              <w:right w:val="single" w:sz="4" w:space="0" w:color="auto"/>
+            </w:tcBorders>
+          </w:tcPr>
+          <w:p>
+            <w:pPr>
+              <w:spacing w:after="0"/>
+              <w:jc w:val="center"/>
+              <w:rPr>
+                <w:rFonts w:ascii="Calibri" w:hAnsi="Calibri" w:cs="Calibri"/>
+                <w:color w:val="000000"/>
+              </w:rPr>
+            </w:pPr>
+            <w:r>
+              <w:rPr>
+                <w:rFonts w:ascii="Calibri" w:hAnsi="Calibri" w:cs="Calibri"/>
+                <w:color w:val="000000"/>
+              </w:rPr>
+              <w:t>X</w:t>
+            </w:r>
+          </w:p>
+        </w:tc>
+        <w:tc>
+          <w:tcPr>
+            <w:tcW w:w="1020" w:type="dxa"/>
+            <w:tcBorders>
+              <w:top w:val="single" w:sz="4" w:space="0" w:color="auto"/>
+              <w:left w:val="single" w:sz="4" w:space="0" w:color="auto"/>
+              <w:bottom w:val="single" w:sz="4" w:space="0" w:color="auto"/>
+              <w:right w:val="single" w:sz="4" w:space="0" w:color="auto"/>
+            </w:tcBorders>
+          </w:tcPr>
+          <w:p>
+            <w:pPr>
+              <w:spacing w:after="0"/>
+              <w:jc w:val="center"/>
+              <w:rPr>
+                <w:rFonts w:ascii="Calibri" w:hAnsi="Calibri" w:cs="Calibri"/>
+                <w:color w:val="000000"/>
+              </w:rPr>
+            </w:pPr>
+          </w:p>
+        </w:tc>
+      </w:tr>
+      <w:tr>
+        <w:trPr>
+          <w:trHeight w:val="288"/>
+        </w:trPr>
+        <w:tc>
+          <w:tcPr>
+            <w:tcW w:w="4803" w:type="dxa"/>
+            <w:tcBorders>
+              <w:top w:val="single" w:sz="4" w:space="0" w:color="auto"/>
+              <w:left w:val="single" w:sz="4" w:space="0" w:color="auto"/>
+              <w:bottom w:val="single" w:sz="4" w:space="0" w:color="auto"/>
+              <w:right w:val="single" w:sz="4" w:space="0" w:color="auto"/>
+            </w:tcBorders>
+            <w:noWrap/>
+          </w:tcPr>
+          <w:p>
+            <w:pPr>
+              <w:spacing w:after="0"/>
+              <w:rPr>
+                <w:rFonts w:ascii="Calibri" w:hAnsi="Calibri" w:cs="Calibri"/>
+                <w:color w:val="000000"/>
+              </w:rPr>
+            </w:pPr>
+            <w:r>
+              <w:rPr>
+                <w:rFonts w:ascii="Calibri" w:eastAsia="Times New Roman" w:hAnsi="Calibri" w:cs="Calibri"/>
+                <w:color w:val="000000"/>
+                <w:lang w:val="en-US"/>
+              </w:rPr>
+              <w:t>Order Detail</w:t>
+            </w:r>
+          </w:p>
+        </w:tc>
+        <w:tc>
+          <w:tcPr>
+            <w:tcW w:w="849" w:type="dxa"/>
+            <w:tcBorders>
+              <w:top w:val="single" w:sz="4" w:space="0" w:color="auto"/>
+              <w:left w:val="single" w:sz="4" w:space="0" w:color="auto"/>
+              <w:bottom w:val="single" w:sz="4" w:space="0" w:color="auto"/>
+              <w:right w:val="single" w:sz="4" w:space="0" w:color="auto"/>
+            </w:tcBorders>
+            <w:noWrap/>
+            <w:vAlign w:val="bottom"/>
+          </w:tcPr>
+          <w:p>
+            <w:pPr>
+              <w:spacing w:after="0"/>
+              <w:jc w:val="center"/>
+              <w:rPr>
+                <w:rFonts w:ascii="Calibri" w:hAnsi="Calibri" w:cs="Calibri"/>
+                <w:color w:val="000000"/>
+              </w:rPr>
+            </w:pPr>
+            <w:r>
+              <w:rPr>
+                <w:rFonts w:ascii="Calibri" w:hAnsi="Calibri" w:cs="Calibri"/>
+                <w:color w:val="000000"/>
+              </w:rPr>
+              <w:t>X</w:t>
+            </w:r>
+          </w:p>
+        </w:tc>
+        <w:tc>
+          <w:tcPr>
+            <w:tcW w:w="1101" w:type="dxa"/>
+            <w:tcBorders>
+              <w:top w:val="single" w:sz="4" w:space="0" w:color="auto"/>
+              <w:left w:val="single" w:sz="4" w:space="0" w:color="auto"/>
+              <w:bottom w:val="single" w:sz="4" w:space="0" w:color="auto"/>
+              <w:right w:val="single" w:sz="4" w:space="0" w:color="auto"/>
+            </w:tcBorders>
+          </w:tcPr>
+          <w:p>
+            <w:pPr>
+              <w:spacing w:after="0"/>
+              <w:jc w:val="center"/>
+              <w:rPr>
+                <w:rFonts w:ascii="Calibri" w:hAnsi="Calibri" w:cs="Calibri"/>
+                <w:color w:val="000000"/>
+              </w:rPr>
+            </w:pPr>
+            <w:r>
+              <w:rPr>
+                <w:rFonts w:ascii="Calibri" w:hAnsi="Calibri" w:cs="Calibri"/>
+                <w:color w:val="000000"/>
+              </w:rPr>
+              <w:t>X</w:t>
+            </w:r>
+          </w:p>
+        </w:tc>
+        <w:tc>
+          <w:tcPr>
+            <w:tcW w:w="1119" w:type="dxa"/>
+            <w:tcBorders>
+              <w:top w:val="single" w:sz="4" w:space="0" w:color="auto"/>
+              <w:left w:val="single" w:sz="4" w:space="0" w:color="auto"/>
+              <w:bottom w:val="single" w:sz="4" w:space="0" w:color="auto"/>
+              <w:right w:val="single" w:sz="4" w:space="0" w:color="auto"/>
+            </w:tcBorders>
+          </w:tcPr>
+          <w:p>
+            <w:pPr>
+              <w:spacing w:after="0"/>
+              <w:jc w:val="center"/>
+              <w:rPr>
+                <w:rFonts w:ascii="Calibri" w:hAnsi="Calibri" w:cs="Calibri"/>
+                <w:color w:val="000000"/>
+              </w:rPr>
+            </w:pPr>
+            <w:r>
+              <w:rPr>
+                <w:rFonts w:ascii="Calibri" w:hAnsi="Calibri" w:cs="Calibri"/>
+                <w:color w:val="000000"/>
+              </w:rPr>
+              <w:t>X</w:t>
+            </w:r>
+          </w:p>
+        </w:tc>
+        <w:tc>
+          <w:tcPr>
+            <w:tcW w:w="1020" w:type="dxa"/>
+            <w:tcBorders>
+              <w:top w:val="single" w:sz="4" w:space="0" w:color="auto"/>
+              <w:left w:val="single" w:sz="4" w:space="0" w:color="auto"/>
+              <w:bottom w:val="single" w:sz="4" w:space="0" w:color="auto"/>
+              <w:right w:val="single" w:sz="4" w:space="0" w:color="auto"/>
+            </w:tcBorders>
+          </w:tcPr>
+          <w:p>
+            <w:pPr>
+              <w:spacing w:after="0"/>
+              <w:jc w:val="center"/>
+              <w:rPr>
+                <w:rFonts w:ascii="Calibri" w:hAnsi="Calibri" w:cs="Calibri"/>
+                <w:color w:val="000000"/>
+              </w:rPr>
+            </w:pPr>
+          </w:p>
+        </w:tc>
+      </w:tr>
+      <w:tr>
+        <w:trPr>
+          <w:trHeight w:val="288"/>
+        </w:trPr>
+        <w:tc>
+          <w:tcPr>
+            <w:tcW w:w="4803" w:type="dxa"/>
+            <w:tcBorders>
+              <w:top w:val="single" w:sz="4" w:space="0" w:color="auto"/>
+              <w:left w:val="single" w:sz="4" w:space="0" w:color="auto"/>
+              <w:bottom w:val="single" w:sz="4" w:space="0" w:color="auto"/>
+              <w:right w:val="single" w:sz="4" w:space="0" w:color="auto"/>
+            </w:tcBorders>
+            <w:noWrap/>
+          </w:tcPr>
+          <w:p>
+            <w:pPr>
+              <w:spacing w:after="0"/>
+              <w:rPr>
+                <w:rFonts w:ascii="Calibri" w:hAnsi="Calibri" w:cs="Calibri"/>
+                <w:color w:val="000000"/>
+              </w:rPr>
+            </w:pPr>
+            <w:r>
+              <w:rPr>
+                <w:rFonts w:ascii="Calibri" w:eastAsia="Times New Roman" w:hAnsi="Calibri" w:cs="Calibri"/>
+                <w:color w:val="000000"/>
+                <w:lang w:val="en-US"/>
+              </w:rPr>
+              <w:t>List All Account</w:t>
+            </w:r>
+          </w:p>
+        </w:tc>
+        <w:tc>
+          <w:tcPr>
+            <w:tcW w:w="849" w:type="dxa"/>
+            <w:tcBorders>
+              <w:top w:val="single" w:sz="4" w:space="0" w:color="auto"/>
+              <w:left w:val="single" w:sz="4" w:space="0" w:color="auto"/>
+              <w:bottom w:val="single" w:sz="4" w:space="0" w:color="auto"/>
+              <w:right w:val="single" w:sz="4" w:space="0" w:color="auto"/>
+            </w:tcBorders>
+            <w:noWrap/>
+            <w:vAlign w:val="bottom"/>
+          </w:tcPr>
+          <w:p>
+            <w:pPr>
+              <w:spacing w:after="0"/>
+              <w:jc w:val="center"/>
+              <w:rPr>
+                <w:rFonts w:ascii="Calibri" w:hAnsi="Calibri" w:cs="Calibri"/>
+                <w:color w:val="000000"/>
+              </w:rPr>
+            </w:pPr>
+          </w:p>
+        </w:tc>
+        <w:tc>
+          <w:tcPr>
+            <w:tcW w:w="1101" w:type="dxa"/>
+            <w:tcBorders>
+              <w:top w:val="single" w:sz="4" w:space="0" w:color="auto"/>
+              <w:left w:val="single" w:sz="4" w:space="0" w:color="auto"/>
+              <w:bottom w:val="single" w:sz="4" w:space="0" w:color="auto"/>
+              <w:right w:val="single" w:sz="4" w:space="0" w:color="auto"/>
+            </w:tcBorders>
+          </w:tcPr>
+          <w:p>
+            <w:pPr>
+              <w:spacing w:after="0"/>
+              <w:jc w:val="center"/>
+              <w:rPr>
+                <w:rFonts w:ascii="Calibri" w:hAnsi="Calibri" w:cs="Calibri"/>
+                <w:color w:val="000000"/>
+              </w:rPr>
+            </w:pPr>
+          </w:p>
+        </w:tc>
+        <w:tc>
+          <w:tcPr>
+            <w:tcW w:w="1119" w:type="dxa"/>
+            <w:tcBorders>
+              <w:top w:val="single" w:sz="4" w:space="0" w:color="auto"/>
+              <w:left w:val="single" w:sz="4" w:space="0" w:color="auto"/>
+              <w:bottom w:val="single" w:sz="4" w:space="0" w:color="auto"/>
+              <w:right w:val="single" w:sz="4" w:space="0" w:color="auto"/>
+            </w:tcBorders>
+          </w:tcPr>
+          <w:p>
+            <w:pPr>
+              <w:spacing w:after="0"/>
+              <w:jc w:val="center"/>
+              <w:rPr>
+                <w:rFonts w:ascii="Calibri" w:hAnsi="Calibri" w:cs="Calibri"/>
+                <w:color w:val="000000"/>
+              </w:rPr>
+            </w:pPr>
+          </w:p>
+        </w:tc>
+        <w:tc>
+          <w:tcPr>
+            <w:tcW w:w="1020" w:type="dxa"/>
+            <w:tcBorders>
+              <w:top w:val="single" w:sz="4" w:space="0" w:color="auto"/>
+              <w:left w:val="single" w:sz="4" w:space="0" w:color="auto"/>
+              <w:bottom w:val="single" w:sz="4" w:space="0" w:color="auto"/>
+              <w:right w:val="single" w:sz="4" w:space="0" w:color="auto"/>
+            </w:tcBorders>
+          </w:tcPr>
+          <w:p>
+            <w:pPr>
+              <w:spacing w:after="0"/>
+              <w:jc w:val="center"/>
+              <w:rPr>
+                <w:rFonts w:ascii="Calibri" w:hAnsi="Calibri" w:cs="Calibri"/>
+                <w:color w:val="000000"/>
+              </w:rPr>
+            </w:pPr>
+            <w:r>
+              <w:rPr>
+                <w:rFonts w:ascii="Calibri" w:hAnsi="Calibri" w:cs="Calibri"/>
+                <w:color w:val="000000"/>
+              </w:rPr>
+              <w:t>X</w:t>
+            </w:r>
+          </w:p>
+        </w:tc>
+      </w:tr>
+      <w:tr>
+        <w:trPr>
+          <w:trHeight w:val="288"/>
+        </w:trPr>
+        <w:tc>
+          <w:tcPr>
+            <w:tcW w:w="4803" w:type="dxa"/>
+            <w:tcBorders>
+              <w:top w:val="single" w:sz="4" w:space="0" w:color="auto"/>
+              <w:left w:val="single" w:sz="4" w:space="0" w:color="auto"/>
+              <w:bottom w:val="single" w:sz="4" w:space="0" w:color="auto"/>
+              <w:right w:val="single" w:sz="4" w:space="0" w:color="auto"/>
+            </w:tcBorders>
+            <w:noWrap/>
+          </w:tcPr>
+          <w:p>
+            <w:pPr>
+              <w:spacing w:after="0"/>
+              <w:rPr>
+                <w:rFonts w:ascii="Calibri" w:hAnsi="Calibri" w:cs="Calibri"/>
+                <w:color w:val="000000"/>
+              </w:rPr>
+            </w:pPr>
+            <w:r>
+              <w:rPr>
+                <w:rFonts w:ascii="Calibri" w:eastAsia="Times New Roman" w:hAnsi="Calibri" w:cs="Calibri"/>
+                <w:color w:val="000000"/>
+                <w:lang w:val="en-US"/>
+              </w:rPr>
+              <w:t xml:space="preserve">Dashboard </w:t>
+            </w:r>
+          </w:p>
+        </w:tc>
+        <w:tc>
+          <w:tcPr>
+            <w:tcW w:w="849" w:type="dxa"/>
+            <w:tcBorders>
+              <w:top w:val="single" w:sz="4" w:space="0" w:color="auto"/>
+              <w:left w:val="single" w:sz="4" w:space="0" w:color="auto"/>
+              <w:bottom w:val="single" w:sz="4" w:space="0" w:color="auto"/>
+              <w:right w:val="single" w:sz="4" w:space="0" w:color="auto"/>
+            </w:tcBorders>
+            <w:noWrap/>
+            <w:vAlign w:val="bottom"/>
+          </w:tcPr>
+          <w:p>
+            <w:pPr>
+              <w:spacing w:after="0"/>
+              <w:jc w:val="center"/>
+              <w:rPr>
+                <w:rFonts w:ascii="Calibri" w:hAnsi="Calibri" w:cs="Calibri"/>
+                <w:color w:val="000000"/>
+              </w:rPr>
+            </w:pPr>
+          </w:p>
+        </w:tc>
+        <w:tc>
+          <w:tcPr>
+            <w:tcW w:w="1101" w:type="dxa"/>
+            <w:tcBorders>
+              <w:top w:val="single" w:sz="4" w:space="0" w:color="auto"/>
+              <w:left w:val="single" w:sz="4" w:space="0" w:color="auto"/>
+              <w:bottom w:val="single" w:sz="4" w:space="0" w:color="auto"/>
+              <w:right w:val="single" w:sz="4" w:space="0" w:color="auto"/>
+            </w:tcBorders>
+          </w:tcPr>
+          <w:p>
+            <w:pPr>
+              <w:spacing w:after="0"/>
+              <w:jc w:val="center"/>
+              <w:rPr>
+                <w:rFonts w:ascii="Calibri" w:hAnsi="Calibri" w:cs="Calibri"/>
+                <w:color w:val="000000"/>
+              </w:rPr>
+            </w:pPr>
+          </w:p>
+        </w:tc>
+        <w:tc>
+          <w:tcPr>
+            <w:tcW w:w="1119" w:type="dxa"/>
+            <w:tcBorders>
+              <w:top w:val="single" w:sz="4" w:space="0" w:color="auto"/>
+              <w:left w:val="single" w:sz="4" w:space="0" w:color="auto"/>
+              <w:bottom w:val="single" w:sz="4" w:space="0" w:color="auto"/>
+              <w:right w:val="single" w:sz="4" w:space="0" w:color="auto"/>
+            </w:tcBorders>
+          </w:tcPr>
+          <w:p>
+            <w:pPr>
+              <w:spacing w:after="0"/>
+              <w:jc w:val="center"/>
+              <w:rPr>
+                <w:rFonts w:ascii="Calibri" w:hAnsi="Calibri" w:cs="Calibri"/>
+                <w:color w:val="000000"/>
+              </w:rPr>
+            </w:pPr>
+          </w:p>
+        </w:tc>
+        <w:tc>
+          <w:tcPr>
+            <w:tcW w:w="1020" w:type="dxa"/>
+            <w:tcBorders>
+              <w:top w:val="single" w:sz="4" w:space="0" w:color="auto"/>
+              <w:left w:val="single" w:sz="4" w:space="0" w:color="auto"/>
+              <w:bottom w:val="single" w:sz="4" w:space="0" w:color="auto"/>
+              <w:right w:val="single" w:sz="4" w:space="0" w:color="auto"/>
+            </w:tcBorders>
+          </w:tcPr>
+          <w:p>
+            <w:pPr>
+              <w:spacing w:after="0"/>
+              <w:jc w:val="center"/>
+              <w:rPr>
+                <w:rFonts w:ascii="Calibri" w:hAnsi="Calibri" w:cs="Calibri"/>
+                <w:color w:val="000000"/>
+              </w:rPr>
+            </w:pPr>
+            <w:r>
+              <w:rPr>
+                <w:rFonts w:ascii="Calibri" w:hAnsi="Calibri" w:cs="Calibri"/>
+                <w:color w:val="000000"/>
+              </w:rPr>
+              <w:t>X</w:t>
+            </w:r>
+          </w:p>
+        </w:tc>
+      </w:tr>
+      <w:tr>
+        <w:trPr>
+          <w:trHeight w:val="288"/>
+        </w:trPr>
+        <w:tc>
+          <w:tcPr>
+            <w:tcW w:w="4803" w:type="dxa"/>
+            <w:tcBorders>
+              <w:top w:val="single" w:sz="4" w:space="0" w:color="auto"/>
+              <w:left w:val="single" w:sz="4" w:space="0" w:color="auto"/>
+              <w:bottom w:val="single" w:sz="4" w:space="0" w:color="auto"/>
+              <w:right w:val="single" w:sz="4" w:space="0" w:color="auto"/>
+            </w:tcBorders>
+            <w:noWrap/>
+          </w:tcPr>
+          <w:p>
+            <w:pPr>
+              <w:spacing w:after="0"/>
+              <w:rPr>
+                <w:rFonts w:ascii="Calibri" w:hAnsi="Calibri" w:cs="Calibri"/>
+                <w:color w:val="000000"/>
+              </w:rPr>
+            </w:pPr>
+            <w:r>
+              <w:rPr>
+                <w:rFonts w:ascii="Calibri" w:eastAsia="Times New Roman" w:hAnsi="Calibri" w:cs="Calibri"/>
+                <w:color w:val="000000"/>
+                <w:lang w:val="en-US"/>
+              </w:rPr>
+              <w:t>List Customers</w:t>
+            </w:r>
+          </w:p>
+        </w:tc>
+        <w:tc>
+          <w:tcPr>
+            <w:tcW w:w="849" w:type="dxa"/>
+            <w:tcBorders>
+              <w:top w:val="single" w:sz="4" w:space="0" w:color="auto"/>
+              <w:left w:val="single" w:sz="4" w:space="0" w:color="auto"/>
+              <w:bottom w:val="single" w:sz="4" w:space="0" w:color="auto"/>
+              <w:right w:val="single" w:sz="4" w:space="0" w:color="auto"/>
+            </w:tcBorders>
+            <w:noWrap/>
+            <w:vAlign w:val="bottom"/>
+          </w:tcPr>
+          <w:p>
+            <w:pPr>
+              <w:spacing w:after="0"/>
+              <w:jc w:val="center"/>
+              <w:rPr>
+                <w:rFonts w:ascii="Calibri" w:hAnsi="Calibri" w:cs="Calibri"/>
+                <w:color w:val="000000"/>
+              </w:rPr>
+            </w:pPr>
+          </w:p>
+        </w:tc>
+        <w:tc>
+          <w:tcPr>
+            <w:tcW w:w="1101" w:type="dxa"/>
+            <w:tcBorders>
+              <w:top w:val="single" w:sz="4" w:space="0" w:color="auto"/>
+              <w:left w:val="single" w:sz="4" w:space="0" w:color="auto"/>
+              <w:bottom w:val="single" w:sz="4" w:space="0" w:color="auto"/>
+              <w:right w:val="single" w:sz="4" w:space="0" w:color="auto"/>
+            </w:tcBorders>
+          </w:tcPr>
+          <w:p>
+            <w:pPr>
+              <w:spacing w:after="0"/>
+              <w:jc w:val="center"/>
+              <w:rPr>
+                <w:rFonts w:ascii="Calibri" w:hAnsi="Calibri" w:cs="Calibri"/>
+                <w:color w:val="000000"/>
+              </w:rPr>
+            </w:pPr>
+          </w:p>
+        </w:tc>
+        <w:tc>
+          <w:tcPr>
+            <w:tcW w:w="1119" w:type="dxa"/>
+            <w:tcBorders>
+              <w:top w:val="single" w:sz="4" w:space="0" w:color="auto"/>
+              <w:left w:val="single" w:sz="4" w:space="0" w:color="auto"/>
+              <w:bottom w:val="single" w:sz="4" w:space="0" w:color="auto"/>
+              <w:right w:val="single" w:sz="4" w:space="0" w:color="auto"/>
+            </w:tcBorders>
+          </w:tcPr>
+          <w:p>
+            <w:pPr>
+              <w:spacing w:after="0"/>
+              <w:jc w:val="center"/>
+              <w:rPr>
+                <w:rFonts w:ascii="Calibri" w:hAnsi="Calibri" w:cs="Calibri"/>
+                <w:color w:val="000000"/>
+              </w:rPr>
+            </w:pPr>
+            <w:r>
+              <w:rPr>
+                <w:rFonts w:ascii="Calibri" w:hAnsi="Calibri" w:cs="Calibri"/>
+                <w:color w:val="000000"/>
+              </w:rPr>
+              <w:t>X</w:t>
+            </w:r>
+          </w:p>
+        </w:tc>
+        <w:tc>
+          <w:tcPr>
+            <w:tcW w:w="1020" w:type="dxa"/>
+            <w:tcBorders>
+              <w:top w:val="single" w:sz="4" w:space="0" w:color="auto"/>
+              <w:left w:val="single" w:sz="4" w:space="0" w:color="auto"/>
+              <w:bottom w:val="single" w:sz="4" w:space="0" w:color="auto"/>
+              <w:right w:val="single" w:sz="4" w:space="0" w:color="auto"/>
+            </w:tcBorders>
+          </w:tcPr>
+          <w:p>
+            <w:pPr>
+              <w:spacing w:after="0"/>
+              <w:jc w:val="center"/>
+              <w:rPr>
+                <w:rFonts w:ascii="Calibri" w:hAnsi="Calibri" w:cs="Calibri"/>
+                <w:color w:val="000000"/>
+              </w:rPr>
+            </w:pPr>
+          </w:p>
+        </w:tc>
+      </w:tr>
+      <w:tr>
+        <w:trPr>
+          <w:trHeight w:val="288"/>
+        </w:trPr>
+        <w:tc>
+          <w:tcPr>
+            <w:tcW w:w="4803" w:type="dxa"/>
+            <w:tcBorders>
+              <w:top w:val="single" w:sz="4" w:space="0" w:color="auto"/>
+              <w:left w:val="single" w:sz="4" w:space="0" w:color="auto"/>
+              <w:bottom w:val="single" w:sz="4" w:space="0" w:color="auto"/>
+              <w:right w:val="single" w:sz="4" w:space="0" w:color="auto"/>
+            </w:tcBorders>
+            <w:noWrap/>
+          </w:tcPr>
+          <w:p>
+            <w:pPr>
+              <w:spacing w:after="0"/>
+              <w:rPr>
+                <w:rFonts w:ascii="Calibri" w:hAnsi="Calibri" w:cs="Calibri"/>
+                <w:color w:val="000000"/>
+              </w:rPr>
+            </w:pPr>
+            <w:r>
+              <w:rPr>
+                <w:rFonts w:ascii="Calibri" w:eastAsia="Times New Roman" w:hAnsi="Calibri" w:cs="Calibri"/>
+                <w:color w:val="000000"/>
+                <w:lang w:val="en-US"/>
+              </w:rPr>
+              <w:t>Order List</w:t>
+            </w:r>
+          </w:p>
+        </w:tc>
+        <w:tc>
+          <w:tcPr>
+            <w:tcW w:w="849" w:type="dxa"/>
+            <w:tcBorders>
+              <w:top w:val="single" w:sz="4" w:space="0" w:color="auto"/>
+              <w:left w:val="single" w:sz="4" w:space="0" w:color="auto"/>
+              <w:bottom w:val="single" w:sz="4" w:space="0" w:color="auto"/>
+              <w:right w:val="single" w:sz="4" w:space="0" w:color="auto"/>
+            </w:tcBorders>
+            <w:noWrap/>
+            <w:vAlign w:val="bottom"/>
+          </w:tcPr>
+          <w:p>
+            <w:pPr>
+              <w:spacing w:after="0"/>
+              <w:jc w:val="center"/>
+              <w:rPr>
+                <w:rFonts w:ascii="Calibri" w:hAnsi="Calibri" w:cs="Calibri"/>
+                <w:color w:val="000000"/>
+              </w:rPr>
+            </w:pPr>
+          </w:p>
+        </w:tc>
+        <w:tc>
+          <w:tcPr>
+            <w:tcW w:w="1101" w:type="dxa"/>
+            <w:tcBorders>
+              <w:top w:val="single" w:sz="4" w:space="0" w:color="auto"/>
+              <w:left w:val="single" w:sz="4" w:space="0" w:color="auto"/>
+              <w:bottom w:val="single" w:sz="4" w:space="0" w:color="auto"/>
+              <w:right w:val="single" w:sz="4" w:space="0" w:color="auto"/>
+            </w:tcBorders>
+          </w:tcPr>
+          <w:p>
+            <w:pPr>
+              <w:spacing w:after="0"/>
+              <w:jc w:val="center"/>
+              <w:rPr>
+                <w:rFonts w:ascii="Calibri" w:hAnsi="Calibri" w:cs="Calibri"/>
+                <w:color w:val="000000"/>
+              </w:rPr>
+            </w:pPr>
+          </w:p>
+        </w:tc>
+        <w:tc>
+          <w:tcPr>
+            <w:tcW w:w="1119" w:type="dxa"/>
+            <w:tcBorders>
+              <w:top w:val="single" w:sz="4" w:space="0" w:color="auto"/>
+              <w:left w:val="single" w:sz="4" w:space="0" w:color="auto"/>
+              <w:bottom w:val="single" w:sz="4" w:space="0" w:color="auto"/>
+              <w:right w:val="single" w:sz="4" w:space="0" w:color="auto"/>
+            </w:tcBorders>
+          </w:tcPr>
+          <w:p>
+            <w:pPr>
+              <w:spacing w:after="0"/>
+              <w:jc w:val="center"/>
+              <w:rPr>
+                <w:rFonts w:ascii="Calibri" w:hAnsi="Calibri" w:cs="Calibri"/>
+                <w:color w:val="000000"/>
+              </w:rPr>
+            </w:pPr>
+            <w:r>
+              <w:rPr>
+                <w:rFonts w:ascii="Calibri" w:hAnsi="Calibri" w:cs="Calibri"/>
+                <w:color w:val="000000"/>
+              </w:rPr>
+              <w:t>X</w:t>
+            </w:r>
+          </w:p>
+        </w:tc>
+        <w:tc>
+          <w:tcPr>
+            <w:tcW w:w="1020" w:type="dxa"/>
+            <w:tcBorders>
+              <w:top w:val="single" w:sz="4" w:space="0" w:color="auto"/>
+              <w:left w:val="single" w:sz="4" w:space="0" w:color="auto"/>
+              <w:bottom w:val="single" w:sz="4" w:space="0" w:color="auto"/>
+              <w:right w:val="single" w:sz="4" w:space="0" w:color="auto"/>
+            </w:tcBorders>
+          </w:tcPr>
+          <w:p>
+            <w:pPr>
+              <w:spacing w:after="0"/>
+              <w:jc w:val="center"/>
+              <w:rPr>
+                <w:rFonts w:ascii="Calibri" w:hAnsi="Calibri" w:cs="Calibri"/>
+                <w:color w:val="000000"/>
+              </w:rPr>
+            </w:pPr>
+            <w:r>
+              <w:rPr>
+                <w:rFonts w:ascii="Calibri" w:hAnsi="Calibri" w:cs="Calibri"/>
+                <w:color w:val="000000"/>
+              </w:rPr>
+              <w:t>X</w:t>
+            </w:r>
+          </w:p>
+        </w:tc>
+      </w:tr>
     </w:tbl>
     <w:p>
       <w:pPr>
         <w:spacing w:after="0"/>
       </w:pPr>
       <w:r>
+        <w:lastRenderedPageBreak/>
         <w:t>In which:</w:t>
       </w:r>
     </w:p>
@@ -4560,7 +6816,13 @@
         <w:t xml:space="preserve">: </w:t>
       </w:r>
       <w:r>
-        <w:t>User who not have the account</w:t>
+        <w:t xml:space="preserve">User who </w:t>
+      </w:r>
+      <w:r>
+        <w:t>does not have</w:t>
+      </w:r>
+      <w:r>
+        <w:t xml:space="preserve"> the account</w:t>
       </w:r>
     </w:p>
     <w:p>
@@ -4592,11 +6854,9 @@
       <w:r>
         <w:t xml:space="preserve">Employee: Who can </w:t>
       </w:r>
-      <w:proofErr w:type="spellStart"/>
-      <w:r>
-        <w:t>mange</w:t>
-      </w:r>
-      <w:proofErr w:type="spellEnd"/>
+      <w:r>
+        <w:t>manage</w:t>
+      </w:r>
       <w:r>
         <w:t xml:space="preserve"> the</w:t>
       </w:r>
@@ -7741,7 +10001,17 @@
           <w:sz w:val="22"/>
           <w:szCs w:val="22"/>
         </w:rPr>
-        <w:t>missing checkbox</w:t>
+        <w:t xml:space="preserve">missing </w:t>
+      </w:r>
+      <w:proofErr w:type="gramStart"/>
+      <w:r>
+        <w:rPr>
+          <w:rFonts w:ascii="Calibri" w:hAnsi="Calibri" w:cs="Calibri"/>
+          <w:color w:val="000000"/>
+          <w:sz w:val="22"/>
+          <w:szCs w:val="22"/>
+        </w:rPr>
+        <w:t>checkbox</w:t>
       </w:r>
       <w:r>
         <w:rPr>
@@ -7752,6 +10022,7 @@
         </w:rPr>
         <w:t>,…</w:t>
       </w:r>
+      <w:proofErr w:type="gramEnd"/>
     </w:p>
     <w:p>
       <w:pPr>
@@ -8207,7 +10478,27 @@
           <w:sz w:val="22"/>
           <w:szCs w:val="22"/>
         </w:rPr>
-        <w:t>Navigation Path: Click “Pages” icon in bar -&gt; click “ shopping cart”</w:t>
+        <w:t xml:space="preserve">Navigation Path: Click “Pages” icon in bar -&gt; click </w:t>
+      </w:r>
+      <w:proofErr w:type="gramStart"/>
+      <w:r>
+        <w:rPr>
+          <w:rFonts w:ascii="Calibri" w:hAnsi="Calibri" w:cs="Calibri"/>
+          <w:color w:val="000000"/>
+          <w:sz w:val="22"/>
+          <w:szCs w:val="22"/>
+        </w:rPr>
+        <w:t>“ shopping</w:t>
+      </w:r>
+      <w:proofErr w:type="gramEnd"/>
+      <w:r>
+        <w:rPr>
+          <w:rFonts w:ascii="Calibri" w:hAnsi="Calibri" w:cs="Calibri"/>
+          <w:color w:val="000000"/>
+          <w:sz w:val="22"/>
+          <w:szCs w:val="22"/>
+        </w:rPr>
+        <w:t xml:space="preserve"> cart”</w:t>
       </w:r>
     </w:p>
     <w:p>

--- a/Doc/SWP391_SRS.docx
+++ b/Doc/SWP391_SRS.docx
@@ -1223,6 +1223,12 @@
                 <w:lang w:val="en-GB"/>
               </w:rPr>
             </w:pPr>
+            <w:r>
+              <w:rPr>
+                <w:lang w:val="en-GB"/>
+              </w:rPr>
+              <w:t>21/2</w:t>
+            </w:r>
           </w:p>
         </w:tc>
         <w:tc>
@@ -1243,6 +1249,12 @@
                 <w:lang w:val="en-GB"/>
               </w:rPr>
             </w:pPr>
+            <w:r>
+              <w:rPr>
+                <w:lang w:val="en-GB"/>
+              </w:rPr>
+              <w:t>M</w:t>
+            </w:r>
           </w:p>
         </w:tc>
         <w:tc>
@@ -1263,6 +1275,14 @@
                 <w:lang w:val="en-GB"/>
               </w:rPr>
             </w:pPr>
+            <w:proofErr w:type="spellStart"/>
+            <w:r>
+              <w:rPr>
+                <w:lang w:val="en-GB"/>
+              </w:rPr>
+              <w:t>Thanhdq</w:t>
+            </w:r>
+            <w:proofErr w:type="spellEnd"/>
           </w:p>
         </w:tc>
         <w:tc>
@@ -1283,6 +1303,12 @@
                 <w:lang w:val="en-GB"/>
               </w:rPr>
             </w:pPr>
+            <w:r>
+              <w:rPr>
+                <w:lang w:val="en-GB"/>
+              </w:rPr>
+              <w:t>Update context diagram</w:t>
+            </w:r>
           </w:p>
         </w:tc>
       </w:tr>
@@ -2538,16 +2564,16 @@
         <w:t>.</w:t>
       </w:r>
     </w:p>
-    <w:p>
-      <w:r>
-        <w:rPr>
-          <w:noProof/>
-        </w:rPr>
+    <w:p/>
+    <w:p/>
+    <w:p/>
+    <w:p>
+      <w:r>
         <w:drawing>
-          <wp:inline distT="0" distB="0" distL="0" distR="0" wp14:anchorId="3BB4477F" wp14:editId="1631F70C">
-            <wp:extent cx="5943600" cy="4263390"/>
-            <wp:effectExtent l="0" t="0" r="0" b="3810"/>
-            <wp:docPr id="7" name="Picture 7"/>
+          <wp:inline distT="0" distB="0" distL="0" distR="0" wp14:anchorId="04EF910B" wp14:editId="6795A2A2">
+            <wp:extent cx="5943600" cy="2985770"/>
+            <wp:effectExtent l="0" t="0" r="0" b="5080"/>
+            <wp:docPr id="5" name="Picture 5"/>
             <wp:cNvGraphicFramePr>
               <a:graphicFrameLocks xmlns:a="http://schemas.openxmlformats.org/drawingml/2006/main" noChangeAspect="1"/>
             </wp:cNvGraphicFramePr>
@@ -2567,7 +2593,7 @@
                   <pic:spPr>
                     <a:xfrm>
                       <a:off x="0" y="0"/>
-                      <a:ext cx="5943600" cy="4263390"/>
+                      <a:ext cx="5943600" cy="2985770"/>
                     </a:xfrm>
                     <a:prstGeom prst="rect">
                       <a:avLst/>
@@ -2580,9 +2606,6 @@
         </w:drawing>
       </w:r>
     </w:p>
-    <w:p/>
-    <w:p/>
-    <w:p/>
     <w:p>
       <w:pPr>
         <w:pStyle w:val="Heading2"/>
@@ -2604,6 +2627,9 @@
     </w:p>
     <w:p>
       <w:r>
+        <w:rPr>
+          <w:noProof/>
+        </w:rPr>
         <w:drawing>
           <wp:inline distT="0" distB="0" distL="0" distR="0" wp14:anchorId="21844ED8" wp14:editId="0856B2ED">
             <wp:extent cx="5943600" cy="5591810"/>

--- a/Doc/SWP391_SRS.docx
+++ b/Doc/SWP391_SRS.docx
@@ -2570,10 +2570,10 @@
     <w:p>
       <w:r>
         <w:drawing>
-          <wp:inline distT="0" distB="0" distL="0" distR="0" wp14:anchorId="04EF910B" wp14:editId="6795A2A2">
-            <wp:extent cx="5943600" cy="2985770"/>
-            <wp:effectExtent l="0" t="0" r="0" b="5080"/>
-            <wp:docPr id="5" name="Picture 5"/>
+          <wp:inline distT="0" distB="0" distL="0" distR="0" wp14:anchorId="623E90C9" wp14:editId="494CB06A">
+            <wp:extent cx="5943600" cy="3572510"/>
+            <wp:effectExtent l="0" t="0" r="0" b="8890"/>
+            <wp:docPr id="2" name="Picture 2"/>
             <wp:cNvGraphicFramePr>
               <a:graphicFrameLocks xmlns:a="http://schemas.openxmlformats.org/drawingml/2006/main" noChangeAspect="1"/>
             </wp:cNvGraphicFramePr>
@@ -2593,7 +2593,7 @@
                   <pic:spPr>
                     <a:xfrm>
                       <a:off x="0" y="0"/>
-                      <a:ext cx="5943600" cy="2985770"/>
+                      <a:ext cx="5943600" cy="3572510"/>
                     </a:xfrm>
                     <a:prstGeom prst="rect">
                       <a:avLst/>

--- a/Doc/SWP391_SRS.docx
+++ b/Doc/SWP391_SRS.docx
@@ -1223,6 +1223,12 @@
                 <w:lang w:val="en-GB"/>
               </w:rPr>
             </w:pPr>
+            <w:r>
+              <w:rPr>
+                <w:lang w:val="en-GB"/>
+              </w:rPr>
+              <w:t>21/2</w:t>
+            </w:r>
           </w:p>
         </w:tc>
         <w:tc>
@@ -1243,6 +1249,12 @@
                 <w:lang w:val="en-GB"/>
               </w:rPr>
             </w:pPr>
+            <w:r>
+              <w:rPr>
+                <w:lang w:val="en-GB"/>
+              </w:rPr>
+              <w:t>M</w:t>
+            </w:r>
           </w:p>
         </w:tc>
         <w:tc>
@@ -1263,6 +1275,14 @@
                 <w:lang w:val="en-GB"/>
               </w:rPr>
             </w:pPr>
+            <w:proofErr w:type="spellStart"/>
+            <w:r>
+              <w:rPr>
+                <w:lang w:val="en-GB"/>
+              </w:rPr>
+              <w:t>Thanhdq</w:t>
+            </w:r>
+            <w:proofErr w:type="spellEnd"/>
           </w:p>
         </w:tc>
         <w:tc>
@@ -1283,6 +1303,12 @@
                 <w:lang w:val="en-GB"/>
               </w:rPr>
             </w:pPr>
+            <w:r>
+              <w:rPr>
+                <w:lang w:val="en-GB"/>
+              </w:rPr>
+              <w:t>Update context diagram</w:t>
+            </w:r>
           </w:p>
         </w:tc>
       </w:tr>
@@ -2538,16 +2564,16 @@
         <w:t>.</w:t>
       </w:r>
     </w:p>
-    <w:p>
-      <w:r>
-        <w:rPr>
-          <w:noProof/>
-        </w:rPr>
+    <w:p/>
+    <w:p/>
+    <w:p/>
+    <w:p>
+      <w:r>
         <w:drawing>
-          <wp:inline distT="0" distB="0" distL="0" distR="0" wp14:anchorId="3BB4477F" wp14:editId="1631F70C">
-            <wp:extent cx="5943600" cy="4263390"/>
-            <wp:effectExtent l="0" t="0" r="0" b="3810"/>
-            <wp:docPr id="7" name="Picture 7"/>
+          <wp:inline distT="0" distB="0" distL="0" distR="0" wp14:anchorId="623E90C9" wp14:editId="494CB06A">
+            <wp:extent cx="5943600" cy="3572510"/>
+            <wp:effectExtent l="0" t="0" r="0" b="8890"/>
+            <wp:docPr id="2" name="Picture 2"/>
             <wp:cNvGraphicFramePr>
               <a:graphicFrameLocks xmlns:a="http://schemas.openxmlformats.org/drawingml/2006/main" noChangeAspect="1"/>
             </wp:cNvGraphicFramePr>
@@ -2567,7 +2593,7 @@
                   <pic:spPr>
                     <a:xfrm>
                       <a:off x="0" y="0"/>
-                      <a:ext cx="5943600" cy="4263390"/>
+                      <a:ext cx="5943600" cy="3572510"/>
                     </a:xfrm>
                     <a:prstGeom prst="rect">
                       <a:avLst/>
@@ -2580,9 +2606,6 @@
         </w:drawing>
       </w:r>
     </w:p>
-    <w:p/>
-    <w:p/>
-    <w:p/>
     <w:p>
       <w:pPr>
         <w:pStyle w:val="Heading2"/>
@@ -2604,6 +2627,9 @@
     </w:p>
     <w:p>
       <w:r>
+        <w:rPr>
+          <w:noProof/>
+        </w:rPr>
         <w:drawing>
           <wp:inline distT="0" distB="0" distL="0" distR="0" wp14:anchorId="21844ED8" wp14:editId="0856B2ED">
             <wp:extent cx="5943600" cy="5591810"/>

--- a/Doc/SWP391_SRS.docx
+++ b/Doc/SWP391_SRS.docx
@@ -1331,6 +1331,12 @@
                 <w:lang w:val="en-GB"/>
               </w:rPr>
             </w:pPr>
+            <w:r>
+              <w:rPr>
+                <w:lang w:val="en-GB"/>
+              </w:rPr>
+              <w:t>22/2</w:t>
+            </w:r>
           </w:p>
         </w:tc>
         <w:tc>
@@ -1351,6 +1357,12 @@
                 <w:lang w:val="en-GB"/>
               </w:rPr>
             </w:pPr>
+            <w:r>
+              <w:rPr>
+                <w:lang w:val="en-GB"/>
+              </w:rPr>
+              <w:t>M</w:t>
+            </w:r>
           </w:p>
         </w:tc>
         <w:tc>
@@ -1371,6 +1383,14 @@
                 <w:lang w:val="en-GB"/>
               </w:rPr>
             </w:pPr>
+            <w:proofErr w:type="spellStart"/>
+            <w:r>
+              <w:rPr>
+                <w:lang w:val="en-GB"/>
+              </w:rPr>
+              <w:t>Thanhdq</w:t>
+            </w:r>
+            <w:proofErr w:type="spellEnd"/>
           </w:p>
         </w:tc>
         <w:tc>
@@ -1391,6 +1411,12 @@
                 <w:lang w:val="en-GB"/>
               </w:rPr>
             </w:pPr>
+            <w:r>
+              <w:rPr>
+                <w:lang w:val="en-GB"/>
+              </w:rPr>
+              <w:t>Update context diagram</w:t>
+            </w:r>
           </w:p>
         </w:tc>
       </w:tr>
@@ -2570,10 +2596,10 @@
     <w:p>
       <w:r>
         <w:drawing>
-          <wp:inline distT="0" distB="0" distL="0" distR="0" wp14:anchorId="623E90C9" wp14:editId="494CB06A">
-            <wp:extent cx="5943600" cy="3572510"/>
+          <wp:inline distT="0" distB="0" distL="0" distR="0" wp14:anchorId="28673500" wp14:editId="5B96A642">
+            <wp:extent cx="5943600" cy="3610610"/>
             <wp:effectExtent l="0" t="0" r="0" b="8890"/>
-            <wp:docPr id="2" name="Picture 2"/>
+            <wp:docPr id="5" name="Picture 5"/>
             <wp:cNvGraphicFramePr>
               <a:graphicFrameLocks xmlns:a="http://schemas.openxmlformats.org/drawingml/2006/main" noChangeAspect="1"/>
             </wp:cNvGraphicFramePr>
@@ -2593,7 +2619,7 @@
                   <pic:spPr>
                     <a:xfrm>
                       <a:off x="0" y="0"/>
-                      <a:ext cx="5943600" cy="3572510"/>
+                      <a:ext cx="5943600" cy="3610610"/>
                     </a:xfrm>
                     <a:prstGeom prst="rect">
                       <a:avLst/>

--- a/Doc/SWP391_SRS.docx
+++ b/Doc/SWP391_SRS.docx
@@ -2569,6 +2569,9 @@
     <w:p/>
     <w:p>
       <w:r>
+        <w:rPr>
+          <w:noProof/>
+        </w:rPr>
         <w:drawing>
           <wp:inline distT="0" distB="0" distL="0" distR="0" wp14:anchorId="04EF910B" wp14:editId="6795A2A2">
             <wp:extent cx="5943600" cy="2985770"/>
@@ -7605,10 +7608,10 @@
         </w:rPr>
         <w:lastRenderedPageBreak/>
         <w:drawing>
-          <wp:inline distT="0" distB="0" distL="0" distR="0" wp14:anchorId="10F02917" wp14:editId="42EE04CB">
-            <wp:extent cx="5935980" cy="3939540"/>
-            <wp:effectExtent l="0" t="0" r="7620" b="3810"/>
-            <wp:docPr id="3" name="Picture 3"/>
+          <wp:inline distT="0" distB="0" distL="0" distR="0" wp14:anchorId="1C6432C4" wp14:editId="623C3394">
+            <wp:extent cx="5943600" cy="4815840"/>
+            <wp:effectExtent l="0" t="0" r="0" b="3810"/>
+            <wp:docPr id="2" name="Picture 2"/>
             <wp:cNvGraphicFramePr>
               <a:graphicFrameLocks xmlns:a="http://schemas.openxmlformats.org/drawingml/2006/main" noChangeAspect="1"/>
             </wp:cNvGraphicFramePr>
@@ -7616,13 +7619,13 @@
               <a:graphicData uri="http://schemas.openxmlformats.org/drawingml/2006/picture">
                 <pic:pic xmlns:pic="http://schemas.openxmlformats.org/drawingml/2006/picture">
                   <pic:nvPicPr>
-                    <pic:cNvPr id="0" name="Picture 3"/>
+                    <pic:cNvPr id="0" name="Picture 1"/>
                     <pic:cNvPicPr>
                       <a:picLocks noChangeAspect="1" noChangeArrowheads="1"/>
                     </pic:cNvPicPr>
                   </pic:nvPicPr>
                   <pic:blipFill>
-                    <a:blip r:embed="rId19" cstate="print">
+                    <a:blip r:embed="rId19">
                       <a:extLst>
                         <a:ext uri="{28A0092B-C50C-407E-A947-70E740481C1C}">
                           <a14:useLocalDpi xmlns:a14="http://schemas.microsoft.com/office/drawing/2010/main" val="0"/>
@@ -7637,7 +7640,7 @@
                   <pic:spPr bwMode="auto">
                     <a:xfrm>
                       <a:off x="0" y="0"/>
-                      <a:ext cx="5935980" cy="3939540"/>
+                      <a:ext cx="5943600" cy="4815840"/>
                     </a:xfrm>
                     <a:prstGeom prst="rect">
                       <a:avLst/>

--- a/Doc/SWP391_SRS.docx
+++ b/Doc/SWP391_SRS.docx
@@ -1331,6 +1331,12 @@
                 <w:lang w:val="en-GB"/>
               </w:rPr>
             </w:pPr>
+            <w:r>
+              <w:rPr>
+                <w:lang w:val="en-GB"/>
+              </w:rPr>
+              <w:t>27/2</w:t>
+            </w:r>
           </w:p>
         </w:tc>
         <w:tc>
@@ -1351,6 +1357,12 @@
                 <w:lang w:val="en-GB"/>
               </w:rPr>
             </w:pPr>
+            <w:r>
+              <w:rPr>
+                <w:lang w:val="en-GB"/>
+              </w:rPr>
+              <w:t>M</w:t>
+            </w:r>
           </w:p>
         </w:tc>
         <w:tc>
@@ -1371,6 +1383,14 @@
                 <w:lang w:val="en-GB"/>
               </w:rPr>
             </w:pPr>
+            <w:proofErr w:type="spellStart"/>
+            <w:r>
+              <w:rPr>
+                <w:lang w:val="en-GB"/>
+              </w:rPr>
+              <w:t>Linhtq</w:t>
+            </w:r>
+            <w:proofErr w:type="spellEnd"/>
           </w:p>
         </w:tc>
         <w:tc>
@@ -1391,6 +1411,12 @@
                 <w:lang w:val="en-GB"/>
               </w:rPr>
             </w:pPr>
+            <w:r>
+              <w:rPr>
+                <w:lang w:val="en-GB"/>
+              </w:rPr>
+              <w:t>Update Screen Flow</w:t>
+            </w:r>
           </w:p>
         </w:tc>
       </w:tr>
@@ -1720,13 +1746,11 @@
           <w:pPr>
             <w:pStyle w:val="TOC1"/>
             <w:tabs>
-              <w:tab w:val="right" w:leader="dot" w:pos="9040"/>
+              <w:tab w:val="right" w:leader="dot" w:pos="9350"/>
             </w:tabs>
             <w:rPr>
               <w:rFonts w:eastAsiaTheme="minorEastAsia"/>
               <w:noProof/>
-              <w:sz w:val="24"/>
-              <w:szCs w:val="24"/>
               <w:lang w:val="en-US"/>
             </w:rPr>
           </w:pPr>
@@ -1739,7 +1763,7 @@
           <w:r>
             <w:fldChar w:fldCharType="separate"/>
           </w:r>
-          <w:hyperlink r:id="rId8" w:anchor="_Toc110459974" w:history="1">
+          <w:hyperlink w:anchor="_Toc128426686" w:history="1">
             <w:r>
               <w:rPr>
                 <w:rStyle w:val="Hyperlink"/>
@@ -1749,63 +1773,49 @@
             </w:r>
             <w:r>
               <w:rPr>
-                <w:rStyle w:val="Hyperlink"/>
                 <w:noProof/>
                 <w:webHidden/>
-                <w:color w:val="auto"/>
               </w:rPr>
               <w:tab/>
             </w:r>
             <w:r>
               <w:rPr>
-                <w:rStyle w:val="Hyperlink"/>
                 <w:noProof/>
                 <w:webHidden/>
-                <w:color w:val="auto"/>
               </w:rPr>
               <w:fldChar w:fldCharType="begin"/>
             </w:r>
             <w:r>
               <w:rPr>
-                <w:rStyle w:val="Hyperlink"/>
                 <w:noProof/>
                 <w:webHidden/>
-                <w:color w:val="auto"/>
-              </w:rPr>
-              <w:instrText xml:space="preserve"> PAGEREF _Toc110459974 \h </w:instrText>
-            </w:r>
-            <w:r>
-              <w:rPr>
-                <w:rStyle w:val="Hyperlink"/>
+              </w:rPr>
+              <w:instrText xml:space="preserve"> PAGEREF _Toc128426686 \h </w:instrText>
+            </w:r>
+            <w:r>
+              <w:rPr>
                 <w:noProof/>
                 <w:webHidden/>
-                <w:color w:val="auto"/>
-              </w:rPr>
-            </w:r>
-            <w:r>
-              <w:rPr>
-                <w:rStyle w:val="Hyperlink"/>
+              </w:rPr>
+            </w:r>
+            <w:r>
+              <w:rPr>
                 <w:noProof/>
                 <w:webHidden/>
-                <w:color w:val="auto"/>
               </w:rPr>
               <w:fldChar w:fldCharType="separate"/>
             </w:r>
             <w:r>
               <w:rPr>
-                <w:rStyle w:val="Hyperlink"/>
                 <w:noProof/>
                 <w:webHidden/>
-                <w:color w:val="auto"/>
-              </w:rPr>
-              <w:t>4</w:t>
-            </w:r>
-            <w:r>
-              <w:rPr>
-                <w:rStyle w:val="Hyperlink"/>
+              </w:rPr>
+              <w:t>5</w:t>
+            </w:r>
+            <w:r>
+              <w:rPr>
                 <w:noProof/>
                 <w:webHidden/>
-                <w:color w:val="auto"/>
               </w:rPr>
               <w:fldChar w:fldCharType="end"/>
             </w:r>
@@ -1815,17 +1825,15 @@
           <w:pPr>
             <w:pStyle w:val="TOC2"/>
             <w:tabs>
-              <w:tab w:val="right" w:leader="dot" w:pos="9040"/>
+              <w:tab w:val="right" w:leader="dot" w:pos="9350"/>
             </w:tabs>
             <w:rPr>
               <w:rFonts w:eastAsiaTheme="minorEastAsia"/>
               <w:noProof/>
-              <w:sz w:val="24"/>
-              <w:szCs w:val="24"/>
               <w:lang w:val="en-US"/>
             </w:rPr>
           </w:pPr>
-          <w:hyperlink r:id="rId9" w:anchor="_Toc110459975" w:history="1">
+          <w:hyperlink w:anchor="_Toc128426687" w:history="1">
             <w:r>
               <w:rPr>
                 <w:rStyle w:val="Hyperlink"/>
@@ -1835,63 +1843,49 @@
             </w:r>
             <w:r>
               <w:rPr>
-                <w:rStyle w:val="Hyperlink"/>
                 <w:noProof/>
                 <w:webHidden/>
-                <w:color w:val="auto"/>
               </w:rPr>
               <w:tab/>
             </w:r>
             <w:r>
               <w:rPr>
-                <w:rStyle w:val="Hyperlink"/>
                 <w:noProof/>
                 <w:webHidden/>
-                <w:color w:val="auto"/>
               </w:rPr>
               <w:fldChar w:fldCharType="begin"/>
             </w:r>
             <w:r>
               <w:rPr>
-                <w:rStyle w:val="Hyperlink"/>
                 <w:noProof/>
                 <w:webHidden/>
-                <w:color w:val="auto"/>
-              </w:rPr>
-              <w:instrText xml:space="preserve"> PAGEREF _Toc110459975 \h </w:instrText>
-            </w:r>
-            <w:r>
-              <w:rPr>
-                <w:rStyle w:val="Hyperlink"/>
+              </w:rPr>
+              <w:instrText xml:space="preserve"> PAGEREF _Toc128426687 \h </w:instrText>
+            </w:r>
+            <w:r>
+              <w:rPr>
                 <w:noProof/>
                 <w:webHidden/>
-                <w:color w:val="auto"/>
-              </w:rPr>
-            </w:r>
-            <w:r>
-              <w:rPr>
-                <w:rStyle w:val="Hyperlink"/>
+              </w:rPr>
+            </w:r>
+            <w:r>
+              <w:rPr>
                 <w:noProof/>
                 <w:webHidden/>
-                <w:color w:val="auto"/>
               </w:rPr>
               <w:fldChar w:fldCharType="separate"/>
             </w:r>
             <w:r>
               <w:rPr>
-                <w:rStyle w:val="Hyperlink"/>
                 <w:noProof/>
                 <w:webHidden/>
-                <w:color w:val="auto"/>
-              </w:rPr>
-              <w:t>4</w:t>
-            </w:r>
-            <w:r>
-              <w:rPr>
-                <w:rStyle w:val="Hyperlink"/>
+              </w:rPr>
+              <w:t>5</w:t>
+            </w:r>
+            <w:r>
+              <w:rPr>
                 <w:noProof/>
                 <w:webHidden/>
-                <w:color w:val="auto"/>
               </w:rPr>
               <w:fldChar w:fldCharType="end"/>
             </w:r>
@@ -1901,17 +1895,15 @@
           <w:pPr>
             <w:pStyle w:val="TOC2"/>
             <w:tabs>
-              <w:tab w:val="right" w:leader="dot" w:pos="9040"/>
+              <w:tab w:val="right" w:leader="dot" w:pos="9350"/>
             </w:tabs>
             <w:rPr>
               <w:rFonts w:eastAsiaTheme="minorEastAsia"/>
               <w:noProof/>
-              <w:sz w:val="24"/>
-              <w:szCs w:val="24"/>
               <w:lang w:val="en-US"/>
             </w:rPr>
           </w:pPr>
-          <w:hyperlink r:id="rId10" w:anchor="_Toc110459976" w:history="1">
+          <w:hyperlink w:anchor="_Toc128426688" w:history="1">
             <w:r>
               <w:rPr>
                 <w:rStyle w:val="Hyperlink"/>
@@ -1921,63 +1913,49 @@
             </w:r>
             <w:r>
               <w:rPr>
-                <w:rStyle w:val="Hyperlink"/>
                 <w:noProof/>
                 <w:webHidden/>
-                <w:color w:val="auto"/>
               </w:rPr>
               <w:tab/>
             </w:r>
             <w:r>
               <w:rPr>
-                <w:rStyle w:val="Hyperlink"/>
                 <w:noProof/>
                 <w:webHidden/>
-                <w:color w:val="auto"/>
               </w:rPr>
               <w:fldChar w:fldCharType="begin"/>
             </w:r>
             <w:r>
               <w:rPr>
-                <w:rStyle w:val="Hyperlink"/>
                 <w:noProof/>
                 <w:webHidden/>
-                <w:color w:val="auto"/>
-              </w:rPr>
-              <w:instrText xml:space="preserve"> PAGEREF _Toc110459976 \h </w:instrText>
-            </w:r>
-            <w:r>
-              <w:rPr>
-                <w:rStyle w:val="Hyperlink"/>
+              </w:rPr>
+              <w:instrText xml:space="preserve"> PAGEREF _Toc128426688 \h </w:instrText>
+            </w:r>
+            <w:r>
+              <w:rPr>
                 <w:noProof/>
                 <w:webHidden/>
-                <w:color w:val="auto"/>
-              </w:rPr>
-            </w:r>
-            <w:r>
-              <w:rPr>
-                <w:rStyle w:val="Hyperlink"/>
+              </w:rPr>
+            </w:r>
+            <w:r>
+              <w:rPr>
                 <w:noProof/>
                 <w:webHidden/>
-                <w:color w:val="auto"/>
               </w:rPr>
               <w:fldChar w:fldCharType="separate"/>
             </w:r>
             <w:r>
               <w:rPr>
-                <w:rStyle w:val="Hyperlink"/>
                 <w:noProof/>
                 <w:webHidden/>
-                <w:color w:val="auto"/>
-              </w:rPr>
-              <w:t>5</w:t>
-            </w:r>
-            <w:r>
-              <w:rPr>
-                <w:rStyle w:val="Hyperlink"/>
+              </w:rPr>
+              <w:t>6</w:t>
+            </w:r>
+            <w:r>
+              <w:rPr>
                 <w:noProof/>
                 <w:webHidden/>
-                <w:color w:val="auto"/>
               </w:rPr>
               <w:fldChar w:fldCharType="end"/>
             </w:r>
@@ -1987,17 +1965,15 @@
           <w:pPr>
             <w:pStyle w:val="TOC2"/>
             <w:tabs>
-              <w:tab w:val="right" w:leader="dot" w:pos="9040"/>
+              <w:tab w:val="right" w:leader="dot" w:pos="9350"/>
             </w:tabs>
             <w:rPr>
               <w:rFonts w:eastAsiaTheme="minorEastAsia"/>
               <w:noProof/>
-              <w:sz w:val="24"/>
-              <w:szCs w:val="24"/>
               <w:lang w:val="en-US"/>
             </w:rPr>
           </w:pPr>
-          <w:hyperlink r:id="rId11" w:anchor="_Toc110459977" w:history="1">
+          <w:hyperlink w:anchor="_Toc128426689" w:history="1">
             <w:r>
               <w:rPr>
                 <w:rStyle w:val="Hyperlink"/>
@@ -2007,63 +1983,49 @@
             </w:r>
             <w:r>
               <w:rPr>
-                <w:rStyle w:val="Hyperlink"/>
                 <w:noProof/>
                 <w:webHidden/>
-                <w:color w:val="auto"/>
               </w:rPr>
               <w:tab/>
             </w:r>
             <w:r>
               <w:rPr>
-                <w:rStyle w:val="Hyperlink"/>
                 <w:noProof/>
                 <w:webHidden/>
-                <w:color w:val="auto"/>
               </w:rPr>
               <w:fldChar w:fldCharType="begin"/>
             </w:r>
             <w:r>
               <w:rPr>
-                <w:rStyle w:val="Hyperlink"/>
                 <w:noProof/>
                 <w:webHidden/>
-                <w:color w:val="auto"/>
-              </w:rPr>
-              <w:instrText xml:space="preserve"> PAGEREF _Toc110459977 \h </w:instrText>
-            </w:r>
-            <w:r>
-              <w:rPr>
-                <w:rStyle w:val="Hyperlink"/>
+              </w:rPr>
+              <w:instrText xml:space="preserve"> PAGEREF _Toc128426689 \h </w:instrText>
+            </w:r>
+            <w:r>
+              <w:rPr>
                 <w:noProof/>
                 <w:webHidden/>
-                <w:color w:val="auto"/>
-              </w:rPr>
-            </w:r>
-            <w:r>
-              <w:rPr>
-                <w:rStyle w:val="Hyperlink"/>
+              </w:rPr>
+            </w:r>
+            <w:r>
+              <w:rPr>
                 <w:noProof/>
                 <w:webHidden/>
-                <w:color w:val="auto"/>
               </w:rPr>
               <w:fldChar w:fldCharType="separate"/>
             </w:r>
             <w:r>
               <w:rPr>
-                <w:rStyle w:val="Hyperlink"/>
                 <w:noProof/>
                 <w:webHidden/>
-                <w:color w:val="auto"/>
-              </w:rPr>
-              <w:t>6</w:t>
-            </w:r>
-            <w:r>
-              <w:rPr>
-                <w:rStyle w:val="Hyperlink"/>
+              </w:rPr>
+              <w:t>8</w:t>
+            </w:r>
+            <w:r>
+              <w:rPr>
                 <w:noProof/>
                 <w:webHidden/>
-                <w:color w:val="auto"/>
               </w:rPr>
               <w:fldChar w:fldCharType="end"/>
             </w:r>
@@ -2073,17 +2035,15 @@
           <w:pPr>
             <w:pStyle w:val="TOC1"/>
             <w:tabs>
-              <w:tab w:val="right" w:leader="dot" w:pos="9040"/>
+              <w:tab w:val="right" w:leader="dot" w:pos="9350"/>
             </w:tabs>
             <w:rPr>
               <w:rFonts w:eastAsiaTheme="minorEastAsia"/>
               <w:noProof/>
-              <w:sz w:val="24"/>
-              <w:szCs w:val="24"/>
               <w:lang w:val="en-US"/>
             </w:rPr>
           </w:pPr>
-          <w:hyperlink r:id="rId12" w:anchor="_Toc110459978" w:history="1">
+          <w:hyperlink w:anchor="_Toc128426690" w:history="1">
             <w:r>
               <w:rPr>
                 <w:rStyle w:val="Hyperlink"/>
@@ -2093,63 +2053,49 @@
             </w:r>
             <w:r>
               <w:rPr>
-                <w:rStyle w:val="Hyperlink"/>
                 <w:noProof/>
                 <w:webHidden/>
-                <w:color w:val="auto"/>
               </w:rPr>
               <w:tab/>
             </w:r>
             <w:r>
               <w:rPr>
-                <w:rStyle w:val="Hyperlink"/>
                 <w:noProof/>
                 <w:webHidden/>
-                <w:color w:val="auto"/>
               </w:rPr>
               <w:fldChar w:fldCharType="begin"/>
             </w:r>
             <w:r>
               <w:rPr>
-                <w:rStyle w:val="Hyperlink"/>
                 <w:noProof/>
                 <w:webHidden/>
-                <w:color w:val="auto"/>
-              </w:rPr>
-              <w:instrText xml:space="preserve"> PAGEREF _Toc110459978 \h </w:instrText>
-            </w:r>
-            <w:r>
-              <w:rPr>
-                <w:rStyle w:val="Hyperlink"/>
+              </w:rPr>
+              <w:instrText xml:space="preserve"> PAGEREF _Toc128426690 \h </w:instrText>
+            </w:r>
+            <w:r>
+              <w:rPr>
                 <w:noProof/>
                 <w:webHidden/>
-                <w:color w:val="auto"/>
-              </w:rPr>
-            </w:r>
-            <w:r>
-              <w:rPr>
-                <w:rStyle w:val="Hyperlink"/>
+              </w:rPr>
+            </w:r>
+            <w:r>
+              <w:rPr>
                 <w:noProof/>
                 <w:webHidden/>
-                <w:color w:val="auto"/>
               </w:rPr>
               <w:fldChar w:fldCharType="separate"/>
             </w:r>
             <w:r>
               <w:rPr>
-                <w:rStyle w:val="Hyperlink"/>
                 <w:noProof/>
                 <w:webHidden/>
-                <w:color w:val="auto"/>
-              </w:rPr>
-              <w:t>7</w:t>
-            </w:r>
-            <w:r>
-              <w:rPr>
-                <w:rStyle w:val="Hyperlink"/>
+              </w:rPr>
+              <w:t>10</w:t>
+            </w:r>
+            <w:r>
+              <w:rPr>
                 <w:noProof/>
                 <w:webHidden/>
-                <w:color w:val="auto"/>
               </w:rPr>
               <w:fldChar w:fldCharType="end"/>
             </w:r>
@@ -2159,83 +2105,67 @@
           <w:pPr>
             <w:pStyle w:val="TOC2"/>
             <w:tabs>
-              <w:tab w:val="right" w:leader="dot" w:pos="9040"/>
+              <w:tab w:val="right" w:leader="dot" w:pos="9350"/>
             </w:tabs>
             <w:rPr>
               <w:rFonts w:eastAsiaTheme="minorEastAsia"/>
               <w:noProof/>
-              <w:sz w:val="24"/>
-              <w:szCs w:val="24"/>
               <w:lang w:val="en-US"/>
             </w:rPr>
           </w:pPr>
-          <w:hyperlink r:id="rId13" w:anchor="_Toc110459979" w:history="1">
+          <w:hyperlink w:anchor="_Toc128426691" w:history="1">
             <w:r>
               <w:rPr>
                 <w:rStyle w:val="Hyperlink"/>
                 <w:noProof/>
               </w:rPr>
-              <w:t>1. &lt;&lt;Feature Name 1&gt;&gt;</w:t>
-            </w:r>
-            <w:r>
-              <w:rPr>
-                <w:rStyle w:val="Hyperlink"/>
+              <w:t>1. Authenticate &amp; Authorise</w:t>
+            </w:r>
+            <w:r>
+              <w:rPr>
                 <w:noProof/>
                 <w:webHidden/>
-                <w:color w:val="auto"/>
               </w:rPr>
               <w:tab/>
             </w:r>
             <w:r>
               <w:rPr>
-                <w:rStyle w:val="Hyperlink"/>
                 <w:noProof/>
                 <w:webHidden/>
-                <w:color w:val="auto"/>
               </w:rPr>
               <w:fldChar w:fldCharType="begin"/>
             </w:r>
             <w:r>
               <w:rPr>
-                <w:rStyle w:val="Hyperlink"/>
                 <w:noProof/>
                 <w:webHidden/>
-                <w:color w:val="auto"/>
-              </w:rPr>
-              <w:instrText xml:space="preserve"> PAGEREF _Toc110459979 \h </w:instrText>
-            </w:r>
-            <w:r>
-              <w:rPr>
-                <w:rStyle w:val="Hyperlink"/>
+              </w:rPr>
+              <w:instrText xml:space="preserve"> PAGEREF _Toc128426691 \h </w:instrText>
+            </w:r>
+            <w:r>
+              <w:rPr>
                 <w:noProof/>
                 <w:webHidden/>
-                <w:color w:val="auto"/>
-              </w:rPr>
-            </w:r>
-            <w:r>
-              <w:rPr>
-                <w:rStyle w:val="Hyperlink"/>
+              </w:rPr>
+            </w:r>
+            <w:r>
+              <w:rPr>
                 <w:noProof/>
                 <w:webHidden/>
-                <w:color w:val="auto"/>
               </w:rPr>
               <w:fldChar w:fldCharType="separate"/>
             </w:r>
             <w:r>
               <w:rPr>
-                <w:rStyle w:val="Hyperlink"/>
                 <w:noProof/>
                 <w:webHidden/>
-                <w:color w:val="auto"/>
-              </w:rPr>
-              <w:t>7</w:t>
-            </w:r>
-            <w:r>
-              <w:rPr>
-                <w:rStyle w:val="Hyperlink"/>
+              </w:rPr>
+              <w:t>10</w:t>
+            </w:r>
+            <w:r>
+              <w:rPr>
                 <w:noProof/>
                 <w:webHidden/>
-                <w:color w:val="auto"/>
               </w:rPr>
               <w:fldChar w:fldCharType="end"/>
             </w:r>
@@ -2245,83 +2175,67 @@
           <w:pPr>
             <w:pStyle w:val="TOC3"/>
             <w:tabs>
-              <w:tab w:val="right" w:leader="dot" w:pos="9040"/>
+              <w:tab w:val="right" w:leader="dot" w:pos="9350"/>
             </w:tabs>
             <w:rPr>
               <w:rFonts w:eastAsiaTheme="minorEastAsia"/>
               <w:noProof/>
-              <w:sz w:val="24"/>
-              <w:szCs w:val="24"/>
               <w:lang w:val="en-US"/>
             </w:rPr>
           </w:pPr>
-          <w:hyperlink r:id="rId14" w:anchor="_Toc110459980" w:history="1">
+          <w:hyperlink w:anchor="_Toc128426692" w:history="1">
             <w:r>
               <w:rPr>
                 <w:rStyle w:val="Hyperlink"/>
                 <w:noProof/>
               </w:rPr>
-              <w:t>a. &lt;&lt;Function Name 1&gt;&gt;</w:t>
-            </w:r>
-            <w:r>
-              <w:rPr>
-                <w:rStyle w:val="Hyperlink"/>
+              <w:t>a. Login</w:t>
+            </w:r>
+            <w:r>
+              <w:rPr>
                 <w:noProof/>
                 <w:webHidden/>
-                <w:color w:val="auto"/>
               </w:rPr>
               <w:tab/>
             </w:r>
             <w:r>
               <w:rPr>
-                <w:rStyle w:val="Hyperlink"/>
                 <w:noProof/>
                 <w:webHidden/>
-                <w:color w:val="auto"/>
               </w:rPr>
               <w:fldChar w:fldCharType="begin"/>
             </w:r>
             <w:r>
               <w:rPr>
-                <w:rStyle w:val="Hyperlink"/>
                 <w:noProof/>
                 <w:webHidden/>
-                <w:color w:val="auto"/>
-              </w:rPr>
-              <w:instrText xml:space="preserve"> PAGEREF _Toc110459980 \h </w:instrText>
-            </w:r>
-            <w:r>
-              <w:rPr>
-                <w:rStyle w:val="Hyperlink"/>
+              </w:rPr>
+              <w:instrText xml:space="preserve"> PAGEREF _Toc128426692 \h </w:instrText>
+            </w:r>
+            <w:r>
+              <w:rPr>
                 <w:noProof/>
                 <w:webHidden/>
-                <w:color w:val="auto"/>
-              </w:rPr>
-            </w:r>
-            <w:r>
-              <w:rPr>
-                <w:rStyle w:val="Hyperlink"/>
+              </w:rPr>
+            </w:r>
+            <w:r>
+              <w:rPr>
                 <w:noProof/>
                 <w:webHidden/>
-                <w:color w:val="auto"/>
               </w:rPr>
               <w:fldChar w:fldCharType="separate"/>
             </w:r>
             <w:r>
               <w:rPr>
-                <w:rStyle w:val="Hyperlink"/>
                 <w:noProof/>
                 <w:webHidden/>
-                <w:color w:val="auto"/>
-              </w:rPr>
-              <w:t>7</w:t>
-            </w:r>
-            <w:r>
-              <w:rPr>
-                <w:rStyle w:val="Hyperlink"/>
+              </w:rPr>
+              <w:t>10</w:t>
+            </w:r>
+            <w:r>
+              <w:rPr>
                 <w:noProof/>
                 <w:webHidden/>
-                <w:color w:val="auto"/>
               </w:rPr>
               <w:fldChar w:fldCharType="end"/>
             </w:r>
@@ -2331,83 +2245,67 @@
           <w:pPr>
             <w:pStyle w:val="TOC3"/>
             <w:tabs>
-              <w:tab w:val="right" w:leader="dot" w:pos="9040"/>
+              <w:tab w:val="right" w:leader="dot" w:pos="9350"/>
             </w:tabs>
             <w:rPr>
               <w:rFonts w:eastAsiaTheme="minorEastAsia"/>
               <w:noProof/>
-              <w:sz w:val="24"/>
-              <w:szCs w:val="24"/>
               <w:lang w:val="en-US"/>
             </w:rPr>
           </w:pPr>
-          <w:hyperlink r:id="rId15" w:anchor="_Toc110459981" w:history="1">
+          <w:hyperlink w:anchor="_Toc128426693" w:history="1">
             <w:r>
               <w:rPr>
                 <w:rStyle w:val="Hyperlink"/>
                 <w:noProof/>
               </w:rPr>
-              <w:t>b. &lt;&lt;Function Name 2&gt;&gt;</w:t>
-            </w:r>
-            <w:r>
-              <w:rPr>
-                <w:rStyle w:val="Hyperlink"/>
+              <w:t>b. Logout</w:t>
+            </w:r>
+            <w:r>
+              <w:rPr>
                 <w:noProof/>
                 <w:webHidden/>
-                <w:color w:val="auto"/>
               </w:rPr>
               <w:tab/>
             </w:r>
             <w:r>
               <w:rPr>
-                <w:rStyle w:val="Hyperlink"/>
                 <w:noProof/>
                 <w:webHidden/>
-                <w:color w:val="auto"/>
               </w:rPr>
               <w:fldChar w:fldCharType="begin"/>
             </w:r>
             <w:r>
               <w:rPr>
-                <w:rStyle w:val="Hyperlink"/>
                 <w:noProof/>
                 <w:webHidden/>
-                <w:color w:val="auto"/>
-              </w:rPr>
-              <w:instrText xml:space="preserve"> PAGEREF _Toc110459981 \h </w:instrText>
-            </w:r>
-            <w:r>
-              <w:rPr>
-                <w:rStyle w:val="Hyperlink"/>
+              </w:rPr>
+              <w:instrText xml:space="preserve"> PAGEREF _Toc128426693 \h </w:instrText>
+            </w:r>
+            <w:r>
+              <w:rPr>
                 <w:noProof/>
                 <w:webHidden/>
-                <w:color w:val="auto"/>
-              </w:rPr>
-            </w:r>
-            <w:r>
-              <w:rPr>
-                <w:rStyle w:val="Hyperlink"/>
+              </w:rPr>
+            </w:r>
+            <w:r>
+              <w:rPr>
                 <w:noProof/>
                 <w:webHidden/>
-                <w:color w:val="auto"/>
               </w:rPr>
               <w:fldChar w:fldCharType="separate"/>
             </w:r>
             <w:r>
               <w:rPr>
-                <w:rStyle w:val="Hyperlink"/>
                 <w:noProof/>
                 <w:webHidden/>
-                <w:color w:val="auto"/>
-              </w:rPr>
-              <w:t>7</w:t>
-            </w:r>
-            <w:r>
-              <w:rPr>
-                <w:rStyle w:val="Hyperlink"/>
+              </w:rPr>
+              <w:t>10</w:t>
+            </w:r>
+            <w:r>
+              <w:rPr>
                 <w:noProof/>
                 <w:webHidden/>
-                <w:color w:val="auto"/>
               </w:rPr>
               <w:fldChar w:fldCharType="end"/>
             </w:r>
@@ -2415,85 +2313,489 @@
         </w:p>
         <w:p>
           <w:pPr>
-            <w:pStyle w:val="TOC2"/>
+            <w:pStyle w:val="TOC3"/>
             <w:tabs>
-              <w:tab w:val="right" w:leader="dot" w:pos="9040"/>
+              <w:tab w:val="right" w:leader="dot" w:pos="9350"/>
             </w:tabs>
             <w:rPr>
               <w:rFonts w:eastAsiaTheme="minorEastAsia"/>
               <w:noProof/>
-              <w:sz w:val="24"/>
-              <w:szCs w:val="24"/>
               <w:lang w:val="en-US"/>
             </w:rPr>
           </w:pPr>
-          <w:hyperlink r:id="rId16" w:anchor="_Toc110459982" w:history="1">
+          <w:hyperlink w:anchor="_Toc128426694" w:history="1">
             <w:r>
               <w:rPr>
                 <w:rStyle w:val="Hyperlink"/>
                 <w:noProof/>
               </w:rPr>
-              <w:t>2. &lt;&lt;Feature Name 2&gt;&gt;</w:t>
-            </w:r>
+              <w:t>c. Sign Up</w:t>
+            </w:r>
+            <w:r>
+              <w:rPr>
+                <w:noProof/>
+                <w:webHidden/>
+              </w:rPr>
+              <w:tab/>
+            </w:r>
+            <w:r>
+              <w:rPr>
+                <w:noProof/>
+                <w:webHidden/>
+              </w:rPr>
+              <w:fldChar w:fldCharType="begin"/>
+            </w:r>
+            <w:r>
+              <w:rPr>
+                <w:noProof/>
+                <w:webHidden/>
+              </w:rPr>
+              <w:instrText xml:space="preserve"> PAGEREF _Toc128426694 \h </w:instrText>
+            </w:r>
+            <w:r>
+              <w:rPr>
+                <w:noProof/>
+                <w:webHidden/>
+              </w:rPr>
+            </w:r>
+            <w:r>
+              <w:rPr>
+                <w:noProof/>
+                <w:webHidden/>
+              </w:rPr>
+              <w:fldChar w:fldCharType="separate"/>
+            </w:r>
+            <w:r>
+              <w:rPr>
+                <w:noProof/>
+                <w:webHidden/>
+              </w:rPr>
+              <w:t>11</w:t>
+            </w:r>
+            <w:r>
+              <w:rPr>
+                <w:noProof/>
+                <w:webHidden/>
+              </w:rPr>
+              <w:fldChar w:fldCharType="end"/>
+            </w:r>
+          </w:hyperlink>
+        </w:p>
+        <w:p>
+          <w:pPr>
+            <w:pStyle w:val="TOC3"/>
+            <w:tabs>
+              <w:tab w:val="right" w:leader="dot" w:pos="9350"/>
+            </w:tabs>
+            <w:rPr>
+              <w:rFonts w:eastAsiaTheme="minorEastAsia"/>
+              <w:noProof/>
+              <w:lang w:val="en-US"/>
+            </w:rPr>
+          </w:pPr>
+          <w:hyperlink w:anchor="_Toc128426695" w:history="1">
             <w:r>
               <w:rPr>
                 <w:rStyle w:val="Hyperlink"/>
                 <w:noProof/>
+              </w:rPr>
+              <w:t>c. Forgot password</w:t>
+            </w:r>
+            <w:r>
+              <w:rPr>
+                <w:noProof/>
                 <w:webHidden/>
-                <w:color w:val="auto"/>
               </w:rPr>
               <w:tab/>
             </w:r>
+            <w:r>
+              <w:rPr>
+                <w:noProof/>
+                <w:webHidden/>
+              </w:rPr>
+              <w:fldChar w:fldCharType="begin"/>
+            </w:r>
+            <w:r>
+              <w:rPr>
+                <w:noProof/>
+                <w:webHidden/>
+              </w:rPr>
+              <w:instrText xml:space="preserve"> PAGEREF _Toc128426695 \h </w:instrText>
+            </w:r>
+            <w:r>
+              <w:rPr>
+                <w:noProof/>
+                <w:webHidden/>
+              </w:rPr>
+            </w:r>
+            <w:r>
+              <w:rPr>
+                <w:noProof/>
+                <w:webHidden/>
+              </w:rPr>
+              <w:fldChar w:fldCharType="separate"/>
+            </w:r>
+            <w:r>
+              <w:rPr>
+                <w:noProof/>
+                <w:webHidden/>
+              </w:rPr>
+              <w:t>11</w:t>
+            </w:r>
+            <w:r>
+              <w:rPr>
+                <w:noProof/>
+                <w:webHidden/>
+              </w:rPr>
+              <w:fldChar w:fldCharType="end"/>
+            </w:r>
+          </w:hyperlink>
+        </w:p>
+        <w:p>
+          <w:pPr>
+            <w:pStyle w:val="TOC3"/>
+            <w:tabs>
+              <w:tab w:val="right" w:leader="dot" w:pos="9350"/>
+            </w:tabs>
+            <w:rPr>
+              <w:rFonts w:eastAsiaTheme="minorEastAsia"/>
+              <w:noProof/>
+              <w:lang w:val="en-US"/>
+            </w:rPr>
+          </w:pPr>
+          <w:hyperlink w:anchor="_Toc128426696" w:history="1">
             <w:r>
               <w:rPr>
                 <w:rStyle w:val="Hyperlink"/>
                 <w:noProof/>
+              </w:rPr>
+              <w:t>2. Paying and Contacting</w:t>
+            </w:r>
+            <w:r>
+              <w:rPr>
+                <w:noProof/>
                 <w:webHidden/>
-                <w:color w:val="auto"/>
+              </w:rPr>
+              <w:tab/>
+            </w:r>
+            <w:r>
+              <w:rPr>
+                <w:noProof/>
+                <w:webHidden/>
               </w:rPr>
               <w:fldChar w:fldCharType="begin"/>
             </w:r>
+            <w:r>
+              <w:rPr>
+                <w:noProof/>
+                <w:webHidden/>
+              </w:rPr>
+              <w:instrText xml:space="preserve"> PAGEREF _Toc128426696 \h </w:instrText>
+            </w:r>
+            <w:r>
+              <w:rPr>
+                <w:noProof/>
+                <w:webHidden/>
+              </w:rPr>
+            </w:r>
+            <w:r>
+              <w:rPr>
+                <w:noProof/>
+                <w:webHidden/>
+              </w:rPr>
+              <w:fldChar w:fldCharType="separate"/>
+            </w:r>
+            <w:r>
+              <w:rPr>
+                <w:noProof/>
+                <w:webHidden/>
+              </w:rPr>
+              <w:t>12</w:t>
+            </w:r>
+            <w:r>
+              <w:rPr>
+                <w:noProof/>
+                <w:webHidden/>
+              </w:rPr>
+              <w:fldChar w:fldCharType="end"/>
+            </w:r>
+          </w:hyperlink>
+        </w:p>
+        <w:p>
+          <w:pPr>
+            <w:pStyle w:val="TOC3"/>
+            <w:tabs>
+              <w:tab w:val="right" w:leader="dot" w:pos="9350"/>
+            </w:tabs>
+            <w:rPr>
+              <w:rFonts w:eastAsiaTheme="minorEastAsia"/>
+              <w:noProof/>
+              <w:lang w:val="en-US"/>
+            </w:rPr>
+          </w:pPr>
+          <w:hyperlink w:anchor="_Toc128426697" w:history="1">
             <w:r>
               <w:rPr>
                 <w:rStyle w:val="Hyperlink"/>
                 <w:noProof/>
+              </w:rPr>
+              <w:t>a. Checkout</w:t>
+            </w:r>
+            <w:r>
+              <w:rPr>
+                <w:noProof/>
                 <w:webHidden/>
-                <w:color w:val="auto"/>
-              </w:rPr>
-              <w:instrText xml:space="preserve"> PAGEREF _Toc110459982 \h </w:instrText>
-            </w:r>
+              </w:rPr>
+              <w:tab/>
+            </w:r>
+            <w:r>
+              <w:rPr>
+                <w:noProof/>
+                <w:webHidden/>
+              </w:rPr>
+              <w:fldChar w:fldCharType="begin"/>
+            </w:r>
+            <w:r>
+              <w:rPr>
+                <w:noProof/>
+                <w:webHidden/>
+              </w:rPr>
+              <w:instrText xml:space="preserve"> PAGEREF _Toc128426697 \h </w:instrText>
+            </w:r>
+            <w:r>
+              <w:rPr>
+                <w:noProof/>
+                <w:webHidden/>
+              </w:rPr>
+            </w:r>
+            <w:r>
+              <w:rPr>
+                <w:noProof/>
+                <w:webHidden/>
+              </w:rPr>
+              <w:fldChar w:fldCharType="separate"/>
+            </w:r>
+            <w:r>
+              <w:rPr>
+                <w:noProof/>
+                <w:webHidden/>
+              </w:rPr>
+              <w:t>12</w:t>
+            </w:r>
+            <w:r>
+              <w:rPr>
+                <w:noProof/>
+                <w:webHidden/>
+              </w:rPr>
+              <w:fldChar w:fldCharType="end"/>
+            </w:r>
+          </w:hyperlink>
+        </w:p>
+        <w:p>
+          <w:pPr>
+            <w:pStyle w:val="TOC3"/>
+            <w:tabs>
+              <w:tab w:val="right" w:leader="dot" w:pos="9350"/>
+            </w:tabs>
+            <w:rPr>
+              <w:rFonts w:eastAsiaTheme="minorEastAsia"/>
+              <w:noProof/>
+              <w:lang w:val="en-US"/>
+            </w:rPr>
+          </w:pPr>
+          <w:hyperlink w:anchor="_Toc128426698" w:history="1">
             <w:r>
               <w:rPr>
                 <w:rStyle w:val="Hyperlink"/>
                 <w:noProof/>
+              </w:rPr>
+              <w:t>b. Contact</w:t>
+            </w:r>
+            <w:r>
+              <w:rPr>
+                <w:noProof/>
                 <w:webHidden/>
-                <w:color w:val="auto"/>
-              </w:rPr>
-            </w:r>
+              </w:rPr>
+              <w:tab/>
+            </w:r>
+            <w:r>
+              <w:rPr>
+                <w:noProof/>
+                <w:webHidden/>
+              </w:rPr>
+              <w:fldChar w:fldCharType="begin"/>
+            </w:r>
+            <w:r>
+              <w:rPr>
+                <w:noProof/>
+                <w:webHidden/>
+              </w:rPr>
+              <w:instrText xml:space="preserve"> PAGEREF _Toc128426698 \h </w:instrText>
+            </w:r>
+            <w:r>
+              <w:rPr>
+                <w:noProof/>
+                <w:webHidden/>
+              </w:rPr>
+            </w:r>
+            <w:r>
+              <w:rPr>
+                <w:noProof/>
+                <w:webHidden/>
+              </w:rPr>
+              <w:fldChar w:fldCharType="separate"/>
+            </w:r>
+            <w:r>
+              <w:rPr>
+                <w:noProof/>
+                <w:webHidden/>
+              </w:rPr>
+              <w:t>13</w:t>
+            </w:r>
+            <w:r>
+              <w:rPr>
+                <w:noProof/>
+                <w:webHidden/>
+              </w:rPr>
+              <w:fldChar w:fldCharType="end"/>
+            </w:r>
+          </w:hyperlink>
+        </w:p>
+        <w:p>
+          <w:pPr>
+            <w:pStyle w:val="TOC3"/>
+            <w:tabs>
+              <w:tab w:val="right" w:leader="dot" w:pos="9350"/>
+            </w:tabs>
+            <w:rPr>
+              <w:rFonts w:eastAsiaTheme="minorEastAsia"/>
+              <w:noProof/>
+              <w:lang w:val="en-US"/>
+            </w:rPr>
+          </w:pPr>
+          <w:hyperlink w:anchor="_Toc128426699" w:history="1">
             <w:r>
               <w:rPr>
                 <w:rStyle w:val="Hyperlink"/>
                 <w:noProof/>
+              </w:rPr>
+              <w:t>3. Manage shopping</w:t>
+            </w:r>
+            <w:r>
+              <w:rPr>
+                <w:noProof/>
                 <w:webHidden/>
-                <w:color w:val="auto"/>
+              </w:rPr>
+              <w:tab/>
+            </w:r>
+            <w:r>
+              <w:rPr>
+                <w:noProof/>
+                <w:webHidden/>
+              </w:rPr>
+              <w:fldChar w:fldCharType="begin"/>
+            </w:r>
+            <w:r>
+              <w:rPr>
+                <w:noProof/>
+                <w:webHidden/>
+              </w:rPr>
+              <w:instrText xml:space="preserve"> PAGEREF _Toc128426699 \h </w:instrText>
+            </w:r>
+            <w:r>
+              <w:rPr>
+                <w:noProof/>
+                <w:webHidden/>
+              </w:rPr>
+            </w:r>
+            <w:r>
+              <w:rPr>
+                <w:noProof/>
+                <w:webHidden/>
               </w:rPr>
               <w:fldChar w:fldCharType="separate"/>
             </w:r>
+            <w:r>
+              <w:rPr>
+                <w:noProof/>
+                <w:webHidden/>
+              </w:rPr>
+              <w:t>13</w:t>
+            </w:r>
+            <w:r>
+              <w:rPr>
+                <w:noProof/>
+                <w:webHidden/>
+              </w:rPr>
+              <w:fldChar w:fldCharType="end"/>
+            </w:r>
+          </w:hyperlink>
+        </w:p>
+        <w:p>
+          <w:pPr>
+            <w:pStyle w:val="TOC3"/>
+            <w:tabs>
+              <w:tab w:val="right" w:leader="dot" w:pos="9350"/>
+            </w:tabs>
+            <w:rPr>
+              <w:rFonts w:eastAsiaTheme="minorEastAsia"/>
+              <w:noProof/>
+              <w:lang w:val="en-US"/>
+            </w:rPr>
+          </w:pPr>
+          <w:hyperlink w:anchor="_Toc128426700" w:history="1">
             <w:r>
               <w:rPr>
                 <w:rStyle w:val="Hyperlink"/>
                 <w:noProof/>
-                <w:webHidden/>
-                <w:color w:val="auto"/>
-              </w:rPr>
-              <w:t>7</w:t>
-            </w:r>
-            <w:r>
-              <w:rPr>
-                <w:rStyle w:val="Hyperlink"/>
+              </w:rPr>
+              <w:t>a. Shopping cart</w:t>
+            </w:r>
+            <w:r>
+              <w:rPr>
                 <w:noProof/>
                 <w:webHidden/>
-                <w:color w:val="auto"/>
+              </w:rPr>
+              <w:tab/>
+            </w:r>
+            <w:r>
+              <w:rPr>
+                <w:noProof/>
+                <w:webHidden/>
+              </w:rPr>
+              <w:fldChar w:fldCharType="begin"/>
+            </w:r>
+            <w:r>
+              <w:rPr>
+                <w:noProof/>
+                <w:webHidden/>
+              </w:rPr>
+              <w:instrText xml:space="preserve"> PAGEREF _Toc128426700 \h </w:instrText>
+            </w:r>
+            <w:r>
+              <w:rPr>
+                <w:noProof/>
+                <w:webHidden/>
+              </w:rPr>
+            </w:r>
+            <w:r>
+              <w:rPr>
+                <w:noProof/>
+                <w:webHidden/>
+              </w:rPr>
+              <w:fldChar w:fldCharType="separate"/>
+            </w:r>
+            <w:r>
+              <w:rPr>
+                <w:noProof/>
+                <w:webHidden/>
+              </w:rPr>
+              <w:t>13</w:t>
+            </w:r>
+            <w:r>
+              <w:rPr>
+                <w:noProof/>
+                <w:webHidden/>
               </w:rPr>
               <w:fldChar w:fldCharType="end"/>
             </w:r>
@@ -2529,7 +2831,7 @@
       <w:pPr>
         <w:pStyle w:val="Heading1"/>
       </w:pPr>
-      <w:bookmarkStart w:id="0" w:name="_Toc110459974"/>
+      <w:bookmarkStart w:id="0" w:name="_Toc128426686"/>
       <w:r>
         <w:lastRenderedPageBreak/>
         <w:t>I. Overview</w:t>
@@ -2540,7 +2842,7 @@
       <w:pPr>
         <w:pStyle w:val="Heading2"/>
       </w:pPr>
-      <w:bookmarkStart w:id="1" w:name="_Toc110459975"/>
+      <w:bookmarkStart w:id="1" w:name="_Toc128426687"/>
       <w:r>
         <w:t>1. Introduction</w:t>
       </w:r>
@@ -2588,7 +2890,7 @@
                     <pic:cNvPicPr/>
                   </pic:nvPicPr>
                   <pic:blipFill>
-                    <a:blip r:embed="rId17"/>
+                    <a:blip r:embed="rId8"/>
                     <a:stretch>
                       <a:fillRect/>
                     </a:stretch>
@@ -2613,7 +2915,7 @@
       <w:pPr>
         <w:pStyle w:val="Heading2"/>
       </w:pPr>
-      <w:bookmarkStart w:id="2" w:name="_Toc110459976"/>
+      <w:bookmarkStart w:id="2" w:name="_Toc128426688"/>
       <w:r>
         <w:lastRenderedPageBreak/>
         <w:t>2. System Functions</w:t>
@@ -2634,10 +2936,10 @@
           <w:noProof/>
         </w:rPr>
         <w:drawing>
-          <wp:inline distT="0" distB="0" distL="0" distR="0" wp14:anchorId="21844ED8" wp14:editId="0856B2ED">
-            <wp:extent cx="5943600" cy="5591810"/>
-            <wp:effectExtent l="0" t="0" r="0" b="8890"/>
-            <wp:docPr id="13" name="Picture 13"/>
+          <wp:inline distT="0" distB="0" distL="0" distR="0" wp14:anchorId="4B5294C1" wp14:editId="7FAF60C6">
+            <wp:extent cx="5264785" cy="5084445"/>
+            <wp:effectExtent l="0" t="0" r="0" b="1905"/>
+            <wp:docPr id="3" name="Picture 3"/>
             <wp:cNvGraphicFramePr>
               <a:graphicFrameLocks xmlns:a="http://schemas.openxmlformats.org/drawingml/2006/main" noChangeAspect="1"/>
             </wp:cNvGraphicFramePr>
@@ -2645,23 +2947,36 @@
               <a:graphicData uri="http://schemas.openxmlformats.org/drawingml/2006/picture">
                 <pic:pic xmlns:pic="http://schemas.openxmlformats.org/drawingml/2006/picture">
                   <pic:nvPicPr>
-                    <pic:cNvPr id="1" name=""/>
-                    <pic:cNvPicPr/>
+                    <pic:cNvPr id="0" name="Picture 1"/>
+                    <pic:cNvPicPr>
+                      <a:picLocks noChangeAspect="1" noChangeArrowheads="1"/>
+                    </pic:cNvPicPr>
                   </pic:nvPicPr>
                   <pic:blipFill>
-                    <a:blip r:embed="rId18"/>
+                    <a:blip r:embed="rId9">
+                      <a:extLst>
+                        <a:ext uri="{28A0092B-C50C-407E-A947-70E740481C1C}">
+                          <a14:useLocalDpi xmlns:a14="http://schemas.microsoft.com/office/drawing/2010/main" val="0"/>
+                        </a:ext>
+                      </a:extLst>
+                    </a:blip>
+                    <a:srcRect/>
                     <a:stretch>
                       <a:fillRect/>
                     </a:stretch>
                   </pic:blipFill>
-                  <pic:spPr>
+                  <pic:spPr bwMode="auto">
                     <a:xfrm>
                       <a:off x="0" y="0"/>
-                      <a:ext cx="5943600" cy="5591810"/>
+                      <a:ext cx="5264785" cy="5084445"/>
                     </a:xfrm>
                     <a:prstGeom prst="rect">
                       <a:avLst/>
                     </a:prstGeom>
+                    <a:noFill/>
+                    <a:ln>
+                      <a:noFill/>
+                    </a:ln>
                   </pic:spPr>
                 </pic:pic>
               </a:graphicData>
@@ -3774,7 +4089,6 @@
                 <w:color w:val="000000"/>
                 <w:lang w:val="en-US"/>
               </w:rPr>
-              <w:lastRenderedPageBreak/>
               <w:t>8</w:t>
             </w:r>
           </w:p>
@@ -3907,6 +4221,7 @@
                 <w:color w:val="000000"/>
                 <w:lang w:val="en-US"/>
               </w:rPr>
+              <w:lastRenderedPageBreak/>
               <w:t>9</w:t>
             </w:r>
           </w:p>
@@ -6826,7 +7141,6 @@
         <w:spacing w:after="0"/>
       </w:pPr>
       <w:r>
-        <w:lastRenderedPageBreak/>
         <w:t>In which:</w:t>
       </w:r>
     </w:p>
@@ -6863,6 +7177,7 @@
         </w:numPr>
       </w:pPr>
       <w:r>
+        <w:lastRenderedPageBreak/>
         <w:t>Customer</w:t>
       </w:r>
       <w:r>
@@ -7594,7 +7909,7 @@
           <w:szCs w:val="22"/>
         </w:rPr>
       </w:pPr>
-      <w:bookmarkStart w:id="3" w:name="_Toc110459977"/>
+      <w:bookmarkStart w:id="3" w:name="_Toc128426689"/>
       <w:r>
         <w:t>3. Entity Relationship Diagram</w:t>
       </w:r>
@@ -7625,7 +7940,7 @@
                     </pic:cNvPicPr>
                   </pic:nvPicPr>
                   <pic:blipFill>
-                    <a:blip r:embed="rId19">
+                    <a:blip r:embed="rId10">
                       <a:extLst>
                         <a:ext uri="{28A0092B-C50C-407E-A947-70E740481C1C}">
                           <a14:useLocalDpi xmlns:a14="http://schemas.microsoft.com/office/drawing/2010/main" val="0"/>
@@ -8107,7 +8422,7 @@
       <w:pPr>
         <w:pStyle w:val="Heading1"/>
       </w:pPr>
-      <w:bookmarkStart w:id="4" w:name="_Toc110459978"/>
+      <w:bookmarkStart w:id="4" w:name="_Toc128426690"/>
       <w:r>
         <w:lastRenderedPageBreak/>
         <w:t>II. Functional Requirements</w:t>
@@ -8118,27 +8433,27 @@
       <w:pPr>
         <w:pStyle w:val="Heading2"/>
       </w:pPr>
-      <w:bookmarkStart w:id="5" w:name="_Toc110459979"/>
+      <w:bookmarkStart w:id="5" w:name="_Toc128426691"/>
       <w:r>
         <w:t xml:space="preserve">1. </w:t>
       </w:r>
+      <w:r>
+        <w:t>Authenticate &amp; Authorise</w:t>
+      </w:r>
       <w:bookmarkEnd w:id="5"/>
-      <w:r>
-        <w:t>Authenticate &amp; Authorise</w:t>
-      </w:r>
     </w:p>
     <w:p>
       <w:pPr>
         <w:pStyle w:val="Heading3"/>
       </w:pPr>
-      <w:bookmarkStart w:id="6" w:name="_Toc110459980"/>
+      <w:bookmarkStart w:id="6" w:name="_Toc128426692"/>
       <w:r>
         <w:t xml:space="preserve">a. </w:t>
       </w:r>
+      <w:r>
+        <w:t>Login</w:t>
+      </w:r>
       <w:bookmarkEnd w:id="6"/>
-      <w:r>
-        <w:t>Login</w:t>
-      </w:r>
     </w:p>
     <w:p>
       <w:pPr>
@@ -8356,7 +8671,7 @@
                     <pic:cNvPicPr/>
                   </pic:nvPicPr>
                   <pic:blipFill>
-                    <a:blip r:embed="rId20"/>
+                    <a:blip r:embed="rId11"/>
                     <a:stretch>
                       <a:fillRect/>
                     </a:stretch>
@@ -8463,16 +8778,17 @@
       <w:pPr>
         <w:pStyle w:val="Heading3"/>
       </w:pPr>
+      <w:bookmarkStart w:id="7" w:name="_Toc128426693"/>
       <w:r>
         <w:t>b. Logout</w:t>
       </w:r>
+      <w:bookmarkEnd w:id="7"/>
     </w:p>
     <w:p>
       <w:pPr>
         <w:pStyle w:val="NormalWeb"/>
         <w:spacing w:before="0" w:beforeAutospacing="0" w:after="0" w:afterAutospacing="0"/>
       </w:pPr>
-      <w:bookmarkStart w:id="7" w:name="_Toc110459982"/>
       <w:r>
         <w:rPr>
           <w:rFonts w:ascii="Calibri" w:hAnsi="Calibri" w:cs="Calibri"/>
@@ -8720,7 +9036,7 @@
                     <pic:cNvPicPr/>
                   </pic:nvPicPr>
                   <pic:blipFill>
-                    <a:blip r:embed="rId21"/>
+                    <a:blip r:embed="rId12"/>
                     <a:stretch>
                       <a:fillRect/>
                     </a:stretch>
@@ -8812,9 +9128,11 @@
       <w:pPr>
         <w:pStyle w:val="Heading3"/>
       </w:pPr>
+      <w:bookmarkStart w:id="8" w:name="_Toc128426694"/>
       <w:r>
         <w:t>c. Sign Up</w:t>
       </w:r>
+      <w:bookmarkEnd w:id="8"/>
     </w:p>
     <w:p>
       <w:pPr>
@@ -9085,7 +9403,7 @@
                     <pic:cNvPicPr/>
                   </pic:nvPicPr>
                   <pic:blipFill>
-                    <a:blip r:embed="rId21"/>
+                    <a:blip r:embed="rId12"/>
                     <a:stretch>
                       <a:fillRect/>
                     </a:stretch>
@@ -9204,9 +9522,11 @@
       <w:pPr>
         <w:pStyle w:val="Heading3"/>
       </w:pPr>
+      <w:bookmarkStart w:id="9" w:name="_Toc128426695"/>
       <w:r>
         <w:t>c. Forgot password</w:t>
       </w:r>
+      <w:bookmarkEnd w:id="9"/>
     </w:p>
     <w:p>
       <w:pPr>
@@ -9485,7 +9805,7 @@
                     <pic:cNvPicPr/>
                   </pic:nvPicPr>
                   <pic:blipFill>
-                    <a:blip r:embed="rId22"/>
+                    <a:blip r:embed="rId13"/>
                     <a:stretch>
                       <a:fillRect/>
                     </a:stretch>
@@ -9591,6 +9911,7 @@
       <w:pPr>
         <w:pStyle w:val="Heading3"/>
       </w:pPr>
+      <w:bookmarkStart w:id="10" w:name="_Toc128426696"/>
       <w:r>
         <w:t xml:space="preserve">2. </w:t>
       </w:r>
@@ -9603,15 +9924,17 @@
       <w:r>
         <w:t>and Contacting</w:t>
       </w:r>
-      <w:bookmarkEnd w:id="7"/>
+      <w:bookmarkEnd w:id="10"/>
     </w:p>
     <w:p>
       <w:pPr>
         <w:pStyle w:val="Heading3"/>
       </w:pPr>
+      <w:bookmarkStart w:id="11" w:name="_Toc128426697"/>
       <w:r>
         <w:t>a. Checkout</w:t>
       </w:r>
+      <w:bookmarkEnd w:id="11"/>
     </w:p>
     <w:p>
       <w:pPr>
@@ -9895,7 +10218,7 @@
                     <pic:cNvPicPr/>
                   </pic:nvPicPr>
                   <pic:blipFill>
-                    <a:blip r:embed="rId23"/>
+                    <a:blip r:embed="rId14"/>
                     <a:stretch>
                       <a:fillRect/>
                     </a:stretch>
@@ -10080,12 +10403,14 @@
       <w:pPr>
         <w:pStyle w:val="Heading3"/>
       </w:pPr>
+      <w:bookmarkStart w:id="12" w:name="_Toc128426698"/>
       <w:r>
         <w:t>b</w:t>
       </w:r>
       <w:r>
         <w:t>. Contact</w:t>
       </w:r>
+      <w:bookmarkEnd w:id="12"/>
     </w:p>
     <w:p/>
     <w:p>
@@ -10320,7 +10645,7 @@
                     <pic:cNvPicPr/>
                   </pic:nvPicPr>
                   <pic:blipFill>
-                    <a:blip r:embed="rId24"/>
+                    <a:blip r:embed="rId15"/>
                     <a:stretch>
                       <a:fillRect/>
                     </a:stretch>
@@ -10454,20 +10779,27 @@
       <w:pPr>
         <w:pStyle w:val="Heading3"/>
       </w:pPr>
+      <w:bookmarkStart w:id="13" w:name="_Toc128426699"/>
       <w:r>
         <w:t xml:space="preserve">3. </w:t>
       </w:r>
       <w:r>
-        <w:t xml:space="preserve">Manage shopping </w:t>
+        <w:t>Manage shopping</w:t>
+      </w:r>
+      <w:bookmarkEnd w:id="13"/>
+      <w:r>
+        <w:t xml:space="preserve"> </w:t>
       </w:r>
     </w:p>
     <w:p>
       <w:pPr>
         <w:pStyle w:val="Heading3"/>
       </w:pPr>
+      <w:bookmarkStart w:id="14" w:name="_Toc128426700"/>
       <w:r>
         <w:t>a. Shopping cart</w:t>
       </w:r>
+      <w:bookmarkEnd w:id="14"/>
     </w:p>
     <w:p>
       <w:pPr>
@@ -10713,7 +11045,7 @@
                     <pic:cNvPicPr/>
                   </pic:nvPicPr>
                   <pic:blipFill>
-                    <a:blip r:embed="rId25"/>
+                    <a:blip r:embed="rId16"/>
                     <a:stretch>
                       <a:fillRect/>
                     </a:stretch>
@@ -12784,7 +13116,6 @@
     <w:name w:val="Hyperlink"/>
     <w:basedOn w:val="DefaultParagraphFont"/>
     <w:uiPriority w:val="99"/>
-    <w:semiHidden/>
     <w:unhideWhenUsed/>
     <w:rsid w:val="004A2C8D"/>
     <w:rPr>
@@ -12798,7 +13129,6 @@
     <w:next w:val="Normal"/>
     <w:autoRedefine/>
     <w:uiPriority w:val="39"/>
-    <w:semiHidden/>
     <w:unhideWhenUsed/>
     <w:rsid w:val="004A2C8D"/>
     <w:pPr>
@@ -12811,7 +13141,6 @@
     <w:next w:val="Normal"/>
     <w:autoRedefine/>
     <w:uiPriority w:val="39"/>
-    <w:semiHidden/>
     <w:unhideWhenUsed/>
     <w:rsid w:val="004A2C8D"/>
     <w:pPr>
@@ -12825,7 +13154,6 @@
     <w:next w:val="Normal"/>
     <w:autoRedefine/>
     <w:uiPriority w:val="39"/>
-    <w:semiHidden/>
     <w:unhideWhenUsed/>
     <w:rsid w:val="004A2C8D"/>
     <w:pPr>

--- a/Doc/SWP391_SRS.docx
+++ b/Doc/SWP391_SRS.docx
@@ -476,14 +476,12 @@
                 <w:lang w:val="en-GB"/>
               </w:rPr>
             </w:pPr>
-            <w:proofErr w:type="spellStart"/>
             <w:r>
               <w:rPr>
                 <w:lang w:val="en-GB"/>
               </w:rPr>
               <w:t>KienNT</w:t>
             </w:r>
-            <w:proofErr w:type="spellEnd"/>
           </w:p>
         </w:tc>
         <w:tc>
@@ -505,75 +503,11 @@
                 <w:lang w:val="en-GB"/>
               </w:rPr>
             </w:pPr>
-            <w:proofErr w:type="spellStart"/>
             <w:r>
               <w:rPr>
                 <w:lang w:val="en-GB"/>
               </w:rPr>
-              <w:t>Thêm</w:t>
-            </w:r>
-            <w:proofErr w:type="spellEnd"/>
-            <w:r>
-              <w:rPr>
-                <w:lang w:val="en-GB"/>
-              </w:rPr>
-              <w:t xml:space="preserve"> </w:t>
-            </w:r>
-            <w:proofErr w:type="spellStart"/>
-            <w:r>
-              <w:rPr>
-                <w:lang w:val="en-GB"/>
-              </w:rPr>
-              <w:t>mô</w:t>
-            </w:r>
-            <w:proofErr w:type="spellEnd"/>
-            <w:r>
-              <w:rPr>
-                <w:lang w:val="en-GB"/>
-              </w:rPr>
-              <w:t xml:space="preserve"> </w:t>
-            </w:r>
-            <w:proofErr w:type="spellStart"/>
-            <w:r>
-              <w:rPr>
-                <w:lang w:val="en-GB"/>
-              </w:rPr>
-              <w:t>tả</w:t>
-            </w:r>
-            <w:proofErr w:type="spellEnd"/>
-            <w:r>
-              <w:rPr>
-                <w:lang w:val="en-GB"/>
-              </w:rPr>
-              <w:t xml:space="preserve"> </w:t>
-            </w:r>
-            <w:proofErr w:type="spellStart"/>
-            <w:r>
-              <w:rPr>
-                <w:lang w:val="en-GB"/>
-              </w:rPr>
-              <w:t>chức</w:t>
-            </w:r>
-            <w:proofErr w:type="spellEnd"/>
-            <w:r>
-              <w:rPr>
-                <w:lang w:val="en-GB"/>
-              </w:rPr>
-              <w:t xml:space="preserve"> </w:t>
-            </w:r>
-            <w:proofErr w:type="spellStart"/>
-            <w:r>
-              <w:rPr>
-                <w:lang w:val="en-GB"/>
-              </w:rPr>
-              <w:t>năng</w:t>
-            </w:r>
-            <w:proofErr w:type="spellEnd"/>
-            <w:r>
-              <w:rPr>
-                <w:lang w:val="en-GB"/>
-              </w:rPr>
-              <w:t xml:space="preserve"> Setting Details (II.1.a)</w:t>
+              <w:t>Thêm mô tả chức năng Setting Details (II.1.a)</w:t>
             </w:r>
           </w:p>
         </w:tc>
@@ -649,14 +583,12 @@
                 <w:lang w:val="en-GB"/>
               </w:rPr>
             </w:pPr>
-            <w:proofErr w:type="spellStart"/>
             <w:r>
               <w:rPr>
                 <w:lang w:val="en-GB"/>
               </w:rPr>
               <w:t>Linhtq</w:t>
             </w:r>
-            <w:proofErr w:type="spellEnd"/>
           </w:p>
         </w:tc>
         <w:tc>
@@ -681,21 +613,7 @@
               <w:rPr>
                 <w:lang w:val="en-GB"/>
               </w:rPr>
-              <w:t xml:space="preserve">Function </w:t>
-            </w:r>
-            <w:proofErr w:type="gramStart"/>
-            <w:r>
-              <w:rPr>
-                <w:lang w:val="en-GB"/>
-              </w:rPr>
-              <w:t>Requirement(</w:t>
-            </w:r>
-            <w:proofErr w:type="gramEnd"/>
-            <w:r>
-              <w:rPr>
-                <w:lang w:val="en-GB"/>
-              </w:rPr>
-              <w:t>II)</w:t>
+              <w:t>Function Requirement(II)</w:t>
             </w:r>
           </w:p>
         </w:tc>
@@ -771,14 +689,12 @@
                 <w:lang w:val="en-GB"/>
               </w:rPr>
             </w:pPr>
-            <w:proofErr w:type="spellStart"/>
             <w:r>
               <w:rPr>
                 <w:lang w:val="en-GB"/>
               </w:rPr>
               <w:t>Linhtq</w:t>
             </w:r>
-            <w:proofErr w:type="spellEnd"/>
           </w:p>
         </w:tc>
         <w:tc>
@@ -799,27 +715,11 @@
                 <w:lang w:val="en-GB"/>
               </w:rPr>
             </w:pPr>
-            <w:proofErr w:type="spellStart"/>
-            <w:proofErr w:type="gramStart"/>
             <w:r>
               <w:rPr>
                 <w:lang w:val="en-GB"/>
               </w:rPr>
-              <w:t>Thêm</w:t>
-            </w:r>
-            <w:proofErr w:type="spellEnd"/>
-            <w:r>
-              <w:rPr>
-                <w:lang w:val="en-GB"/>
-              </w:rPr>
-              <w:t xml:space="preserve">  ERD</w:t>
-            </w:r>
-            <w:proofErr w:type="gramEnd"/>
-            <w:r>
-              <w:rPr>
-                <w:lang w:val="en-GB"/>
-              </w:rPr>
-              <w:t>(I.3)</w:t>
+              <w:t>Thêm  ERD(I.3)</w:t>
             </w:r>
           </w:p>
         </w:tc>
@@ -895,7 +795,6 @@
                 <w:lang w:val="en-GB"/>
               </w:rPr>
             </w:pPr>
-            <w:proofErr w:type="spellStart"/>
             <w:r>
               <w:rPr>
                 <w:lang w:val="en-GB"/>
@@ -908,7 +807,6 @@
               </w:rPr>
               <w:t>inhtq</w:t>
             </w:r>
-            <w:proofErr w:type="spellEnd"/>
           </w:p>
         </w:tc>
         <w:tc>
@@ -1009,14 +907,12 @@
                 <w:lang w:val="en-GB"/>
               </w:rPr>
             </w:pPr>
-            <w:proofErr w:type="spellStart"/>
             <w:r>
               <w:rPr>
                 <w:lang w:val="en-GB"/>
               </w:rPr>
               <w:t>Linhtq</w:t>
             </w:r>
-            <w:proofErr w:type="spellEnd"/>
           </w:p>
         </w:tc>
         <w:tc>
@@ -1037,39 +933,17 @@
                 <w:lang w:val="en-GB"/>
               </w:rPr>
             </w:pPr>
-            <w:proofErr w:type="spellStart"/>
             <w:r>
               <w:rPr>
                 <w:lang w:val="en-GB"/>
               </w:rPr>
-              <w:t>Thêm</w:t>
-            </w:r>
-            <w:proofErr w:type="spellEnd"/>
+              <w:t>Thêm screen flow</w:t>
+            </w:r>
             <w:r>
               <w:rPr>
                 <w:lang w:val="en-GB"/>
               </w:rPr>
-              <w:t xml:space="preserve"> screen </w:t>
-            </w:r>
-            <w:proofErr w:type="gramStart"/>
-            <w:r>
-              <w:rPr>
-                <w:lang w:val="en-GB"/>
-              </w:rPr>
-              <w:t>flow</w:t>
-            </w:r>
-            <w:r>
-              <w:rPr>
-                <w:lang w:val="en-GB"/>
-              </w:rPr>
-              <w:t>(</w:t>
-            </w:r>
-            <w:proofErr w:type="gramEnd"/>
-            <w:r>
-              <w:rPr>
-                <w:lang w:val="en-GB"/>
-              </w:rPr>
-              <w:t>I.2.a)</w:t>
+              <w:t>(I.2.a)</w:t>
             </w:r>
           </w:p>
         </w:tc>
@@ -1145,14 +1019,12 @@
                 <w:lang w:val="en-GB"/>
               </w:rPr>
             </w:pPr>
-            <w:proofErr w:type="spellStart"/>
             <w:r>
               <w:rPr>
                 <w:lang w:val="en-GB"/>
               </w:rPr>
               <w:t>Linhtq</w:t>
             </w:r>
-            <w:proofErr w:type="spellEnd"/>
           </w:p>
         </w:tc>
         <w:tc>
@@ -1173,33 +1045,11 @@
                 <w:lang w:val="en-GB"/>
               </w:rPr>
             </w:pPr>
-            <w:proofErr w:type="spellStart"/>
             <w:r>
               <w:rPr>
                 <w:lang w:val="en-GB"/>
               </w:rPr>
-              <w:t>Theem</w:t>
-            </w:r>
-            <w:proofErr w:type="spellEnd"/>
-            <w:r>
-              <w:rPr>
-                <w:lang w:val="en-GB"/>
-              </w:rPr>
-              <w:t xml:space="preserve"> screen </w:t>
-            </w:r>
-            <w:proofErr w:type="gramStart"/>
-            <w:r>
-              <w:rPr>
-                <w:lang w:val="en-GB"/>
-              </w:rPr>
-              <w:t>Detail(</w:t>
-            </w:r>
-            <w:proofErr w:type="gramEnd"/>
-            <w:r>
-              <w:rPr>
-                <w:lang w:val="en-GB"/>
-              </w:rPr>
-              <w:t>I.2.b)</w:t>
+              <w:t>Theem screen Detail(I.2.b)</w:t>
             </w:r>
           </w:p>
         </w:tc>
@@ -1275,14 +1125,12 @@
                 <w:lang w:val="en-GB"/>
               </w:rPr>
             </w:pPr>
-            <w:proofErr w:type="spellStart"/>
             <w:r>
               <w:rPr>
                 <w:lang w:val="en-GB"/>
               </w:rPr>
               <w:t>Thanhdq</w:t>
             </w:r>
-            <w:proofErr w:type="spellEnd"/>
           </w:p>
         </w:tc>
         <w:tc>
@@ -1335,7 +1183,7 @@
               <w:rPr>
                 <w:lang w:val="en-GB"/>
               </w:rPr>
-              <w:t>22/2</w:t>
+              <w:t>28/2</w:t>
             </w:r>
           </w:p>
         </w:tc>
@@ -1383,14 +1231,12 @@
                 <w:lang w:val="en-GB"/>
               </w:rPr>
             </w:pPr>
-            <w:proofErr w:type="spellStart"/>
             <w:r>
               <w:rPr>
                 <w:lang w:val="en-GB"/>
               </w:rPr>
               <w:t>Thanhdq</w:t>
             </w:r>
-            <w:proofErr w:type="spellEnd"/>
           </w:p>
         </w:tc>
         <w:tc>
@@ -2595,11 +2441,14 @@
     <w:p/>
     <w:p>
       <w:r>
+        <w:rPr>
+          <w:noProof/>
+        </w:rPr>
         <w:drawing>
-          <wp:inline distT="0" distB="0" distL="0" distR="0" wp14:anchorId="28673500" wp14:editId="5B96A642">
-            <wp:extent cx="5943600" cy="3610610"/>
+          <wp:inline distT="0" distB="0" distL="0" distR="0" wp14:anchorId="623E90C9" wp14:editId="494CB06A">
+            <wp:extent cx="5943600" cy="3572510"/>
             <wp:effectExtent l="0" t="0" r="0" b="8890"/>
-            <wp:docPr id="5" name="Picture 5"/>
+            <wp:docPr id="2" name="Picture 2"/>
             <wp:cNvGraphicFramePr>
               <a:graphicFrameLocks xmlns:a="http://schemas.openxmlformats.org/drawingml/2006/main" noChangeAspect="1"/>
             </wp:cNvGraphicFramePr>
@@ -2619,7 +2468,7 @@
                   <pic:spPr>
                     <a:xfrm>
                       <a:off x="0" y="0"/>
-                      <a:ext cx="5943600" cy="3610610"/>
+                      <a:ext cx="5943600" cy="3572510"/>
                     </a:xfrm>
                     <a:prstGeom prst="rect">
                       <a:avLst/>
@@ -4276,25 +4125,7 @@
                 <w:color w:val="000000"/>
                 <w:lang w:val="en-US"/>
               </w:rPr>
-              <w:t xml:space="preserve">Admin can CRUD account status </w:t>
-            </w:r>
-            <w:proofErr w:type="gramStart"/>
-            <w:r>
-              <w:rPr>
-                <w:rFonts w:ascii="Calibri" w:eastAsia="Times New Roman" w:hAnsi="Calibri" w:cs="Calibri"/>
-                <w:color w:val="000000"/>
-                <w:lang w:val="en-US"/>
-              </w:rPr>
-              <w:t>( exam</w:t>
-            </w:r>
-            <w:proofErr w:type="gramEnd"/>
-            <w:r>
-              <w:rPr>
-                <w:rFonts w:ascii="Calibri" w:eastAsia="Times New Roman" w:hAnsi="Calibri" w:cs="Calibri"/>
-                <w:color w:val="000000"/>
-                <w:lang w:val="en-US"/>
-              </w:rPr>
-              <w:t>: ban account).</w:t>
+              <w:t>Admin can CRUD account status ( exam: ban account).</w:t>
             </w:r>
           </w:p>
         </w:tc>
@@ -10053,17 +9884,7 @@
           <w:sz w:val="22"/>
           <w:szCs w:val="22"/>
         </w:rPr>
-        <w:t xml:space="preserve">missing </w:t>
-      </w:r>
-      <w:proofErr w:type="gramStart"/>
-      <w:r>
-        <w:rPr>
-          <w:rFonts w:ascii="Calibri" w:hAnsi="Calibri" w:cs="Calibri"/>
-          <w:color w:val="000000"/>
-          <w:sz w:val="22"/>
-          <w:szCs w:val="22"/>
-        </w:rPr>
-        <w:t>checkbox</w:t>
+        <w:t>missing checkbox</w:t>
       </w:r>
       <w:r>
         <w:rPr>
@@ -10074,7 +9895,6 @@
         </w:rPr>
         <w:t>,…</w:t>
       </w:r>
-      <w:proofErr w:type="gramEnd"/>
     </w:p>
     <w:p>
       <w:pPr>
@@ -10530,27 +10350,7 @@
           <w:sz w:val="22"/>
           <w:szCs w:val="22"/>
         </w:rPr>
-        <w:t xml:space="preserve">Navigation Path: Click “Pages” icon in bar -&gt; click </w:t>
-      </w:r>
-      <w:proofErr w:type="gramStart"/>
-      <w:r>
-        <w:rPr>
-          <w:rFonts w:ascii="Calibri" w:hAnsi="Calibri" w:cs="Calibri"/>
-          <w:color w:val="000000"/>
-          <w:sz w:val="22"/>
-          <w:szCs w:val="22"/>
-        </w:rPr>
-        <w:t>“ shopping</w:t>
-      </w:r>
-      <w:proofErr w:type="gramEnd"/>
-      <w:r>
-        <w:rPr>
-          <w:rFonts w:ascii="Calibri" w:hAnsi="Calibri" w:cs="Calibri"/>
-          <w:color w:val="000000"/>
-          <w:sz w:val="22"/>
-          <w:szCs w:val="22"/>
-        </w:rPr>
-        <w:t xml:space="preserve"> cart”</w:t>
+        <w:t>Navigation Path: Click “Pages” icon in bar -&gt; click “ shopping cart”</w:t>
       </w:r>
     </w:p>
     <w:p>

--- a/Doc/SWP391_SRS.docx
+++ b/Doc/SWP391_SRS.docx
@@ -8333,6 +8333,9 @@
         </w:tc>
       </w:tr>
       <w:tr>
+        <w:trPr>
+          <w:trHeight w:val="54"/>
+        </w:trPr>
         <w:tc>
           <w:tcPr>
             <w:tcW w:w="294" w:type="pct"/>

--- a/Doc/SWP391_SRS.docx
+++ b/Doc/SWP391_SRS.docx
@@ -17,7 +17,7 @@
           <w:lang w:val="en-US"/>
         </w:rPr>
         <w:drawing>
-          <wp:inline distT="0" distB="0" distL="0" distR="0" wp14:anchorId="35C338AF" wp14:editId="5ACB6AEF">
+          <wp:inline distT="0" distB="0" distL="0" distR="0" wp14:anchorId="7F60A600" wp14:editId="39CD4C68">
             <wp:extent cx="2705100" cy="830580"/>
             <wp:effectExtent l="0" t="0" r="0" b="7620"/>
             <wp:docPr id="4" name="Picture 4"/>
@@ -90,25 +90,7 @@
           <w:color w:val="C00000"/>
           <w:sz w:val="56"/>
         </w:rPr>
-        <w:t>&lt;&lt;</w:t>
-      </w:r>
-      <w:r>
-        <w:rPr>
-          <w:b/>
-          <w:caps/>
-          <w:color w:val="C00000"/>
-          <w:sz w:val="56"/>
-        </w:rPr>
-        <w:t>Online-Shop</w:t>
-      </w:r>
-      <w:r>
-        <w:rPr>
-          <w:b/>
-          <w:caps/>
-          <w:color w:val="C00000"/>
-          <w:sz w:val="56"/>
-        </w:rPr>
-        <w:t>&gt;&gt;</w:t>
+        <w:t>&lt;&lt;Online-Shop&gt;&gt;</w:t>
       </w:r>
     </w:p>
     <w:p>
@@ -417,15 +399,8 @@
           <w:p>
             <w:pPr>
               <w:pStyle w:val="Bang"/>
-              <w:spacing w:line="256" w:lineRule="auto"/>
-              <w:rPr>
-                <w:lang w:val="en-GB"/>
-              </w:rPr>
-            </w:pPr>
-            <w:r>
-              <w:rPr>
-                <w:lang w:val="en-GB"/>
-              </w:rPr>
+            </w:pPr>
+            <w:r>
               <w:t>13/Apr</w:t>
             </w:r>
           </w:p>
@@ -444,15 +419,8 @@
           <w:p>
             <w:pPr>
               <w:pStyle w:val="Bang"/>
-              <w:spacing w:line="256" w:lineRule="auto"/>
-              <w:rPr>
-                <w:lang w:val="en-GB"/>
-              </w:rPr>
-            </w:pPr>
-            <w:r>
-              <w:rPr>
-                <w:lang w:val="en-GB"/>
-              </w:rPr>
+            </w:pPr>
+            <w:r>
               <w:t>A</w:t>
             </w:r>
           </w:p>
@@ -471,16 +439,9 @@
           <w:p>
             <w:pPr>
               <w:pStyle w:val="Bang"/>
-              <w:spacing w:line="256" w:lineRule="auto"/>
-              <w:rPr>
-                <w:lang w:val="en-GB"/>
-              </w:rPr>
             </w:pPr>
             <w:proofErr w:type="spellStart"/>
             <w:r>
-              <w:rPr>
-                <w:lang w:val="en-GB"/>
-              </w:rPr>
               <w:t>KienNT</w:t>
             </w:r>
             <w:proofErr w:type="spellEnd"/>
@@ -500,79 +461,45 @@
           <w:p>
             <w:pPr>
               <w:pStyle w:val="Bang"/>
-              <w:spacing w:line="256" w:lineRule="auto"/>
-              <w:rPr>
-                <w:lang w:val="en-GB"/>
-              </w:rPr>
             </w:pPr>
             <w:proofErr w:type="spellStart"/>
             <w:r>
-              <w:rPr>
-                <w:lang w:val="en-GB"/>
-              </w:rPr>
               <w:t>Thêm</w:t>
             </w:r>
             <w:proofErr w:type="spellEnd"/>
             <w:r>
-              <w:rPr>
-                <w:lang w:val="en-GB"/>
-              </w:rPr>
               <w:t xml:space="preserve"> </w:t>
             </w:r>
             <w:proofErr w:type="spellStart"/>
             <w:r>
-              <w:rPr>
-                <w:lang w:val="en-GB"/>
-              </w:rPr>
               <w:t>mô</w:t>
             </w:r>
             <w:proofErr w:type="spellEnd"/>
             <w:r>
-              <w:rPr>
-                <w:lang w:val="en-GB"/>
-              </w:rPr>
               <w:t xml:space="preserve"> </w:t>
             </w:r>
             <w:proofErr w:type="spellStart"/>
             <w:r>
-              <w:rPr>
-                <w:lang w:val="en-GB"/>
-              </w:rPr>
               <w:t>tả</w:t>
             </w:r>
             <w:proofErr w:type="spellEnd"/>
             <w:r>
-              <w:rPr>
-                <w:lang w:val="en-GB"/>
-              </w:rPr>
               <w:t xml:space="preserve"> </w:t>
             </w:r>
             <w:proofErr w:type="spellStart"/>
             <w:r>
-              <w:rPr>
-                <w:lang w:val="en-GB"/>
-              </w:rPr>
               <w:t>chức</w:t>
             </w:r>
             <w:proofErr w:type="spellEnd"/>
             <w:r>
-              <w:rPr>
-                <w:lang w:val="en-GB"/>
-              </w:rPr>
               <w:t xml:space="preserve"> </w:t>
             </w:r>
             <w:proofErr w:type="spellStart"/>
             <w:r>
-              <w:rPr>
-                <w:lang w:val="en-GB"/>
-              </w:rPr>
               <w:t>năng</w:t>
             </w:r>
             <w:proofErr w:type="spellEnd"/>
             <w:r>
-              <w:rPr>
-                <w:lang w:val="en-GB"/>
-              </w:rPr>
               <w:t xml:space="preserve"> Setting Details (II.1.a)</w:t>
             </w:r>
           </w:p>
@@ -592,15 +519,8 @@
           <w:p>
             <w:pPr>
               <w:pStyle w:val="Bang"/>
-              <w:spacing w:line="256" w:lineRule="auto"/>
-              <w:rPr>
-                <w:lang w:val="en-GB"/>
-              </w:rPr>
-            </w:pPr>
-            <w:r>
-              <w:rPr>
-                <w:lang w:val="en-GB"/>
-              </w:rPr>
+            </w:pPr>
+            <w:r>
               <w:t>2/2</w:t>
             </w:r>
           </w:p>
@@ -618,15 +538,8 @@
           <w:p>
             <w:pPr>
               <w:pStyle w:val="Bang"/>
-              <w:spacing w:line="256" w:lineRule="auto"/>
-              <w:rPr>
-                <w:lang w:val="en-GB"/>
-              </w:rPr>
-            </w:pPr>
-            <w:r>
-              <w:rPr>
-                <w:lang w:val="en-GB"/>
-              </w:rPr>
+            </w:pPr>
+            <w:r>
               <w:t>A</w:t>
             </w:r>
           </w:p>
@@ -644,16 +557,9 @@
           <w:p>
             <w:pPr>
               <w:pStyle w:val="Bang"/>
-              <w:spacing w:line="256" w:lineRule="auto"/>
-              <w:rPr>
-                <w:lang w:val="en-GB"/>
-              </w:rPr>
             </w:pPr>
             <w:proofErr w:type="spellStart"/>
             <w:r>
-              <w:rPr>
-                <w:lang w:val="en-GB"/>
-              </w:rPr>
               <w:t>Linhtq</w:t>
             </w:r>
             <w:proofErr w:type="spellEnd"/>
@@ -672,29 +578,16 @@
           <w:p>
             <w:pPr>
               <w:pStyle w:val="Bang"/>
-              <w:spacing w:line="256" w:lineRule="auto"/>
-              <w:rPr>
-                <w:lang w:val="en-GB"/>
-              </w:rPr>
-            </w:pPr>
-            <w:r>
-              <w:rPr>
-                <w:lang w:val="en-GB"/>
-              </w:rPr>
+            </w:pPr>
+            <w:r>
               <w:t xml:space="preserve">Function </w:t>
             </w:r>
             <w:proofErr w:type="gramStart"/>
             <w:r>
-              <w:rPr>
-                <w:lang w:val="en-GB"/>
-              </w:rPr>
               <w:t>Requirement(</w:t>
             </w:r>
             <w:proofErr w:type="gramEnd"/>
             <w:r>
-              <w:rPr>
-                <w:lang w:val="en-GB"/>
-              </w:rPr>
               <w:t>II)</w:t>
             </w:r>
           </w:p>
@@ -714,15 +607,8 @@
           <w:p>
             <w:pPr>
               <w:pStyle w:val="Bang"/>
-              <w:spacing w:line="256" w:lineRule="auto"/>
-              <w:rPr>
-                <w:lang w:val="en-GB"/>
-              </w:rPr>
-            </w:pPr>
-            <w:r>
-              <w:rPr>
-                <w:lang w:val="en-GB"/>
-              </w:rPr>
+            </w:pPr>
+            <w:r>
               <w:t>15/2</w:t>
             </w:r>
           </w:p>
@@ -740,15 +626,8 @@
           <w:p>
             <w:pPr>
               <w:pStyle w:val="Bang"/>
-              <w:spacing w:line="256" w:lineRule="auto"/>
-              <w:rPr>
-                <w:lang w:val="en-GB"/>
-              </w:rPr>
-            </w:pPr>
-            <w:r>
-              <w:rPr>
-                <w:lang w:val="en-GB"/>
-              </w:rPr>
+            </w:pPr>
+            <w:r>
               <w:t>A</w:t>
             </w:r>
           </w:p>
@@ -766,16 +645,9 @@
           <w:p>
             <w:pPr>
               <w:pStyle w:val="Bang"/>
-              <w:spacing w:line="256" w:lineRule="auto"/>
-              <w:rPr>
-                <w:lang w:val="en-GB"/>
-              </w:rPr>
             </w:pPr>
             <w:proofErr w:type="spellStart"/>
             <w:r>
-              <w:rPr>
-                <w:lang w:val="en-GB"/>
-              </w:rPr>
               <w:t>Linhtq</w:t>
             </w:r>
             <w:proofErr w:type="spellEnd"/>
@@ -794,31 +666,18 @@
           <w:p>
             <w:pPr>
               <w:pStyle w:val="Bang"/>
-              <w:spacing w:line="256" w:lineRule="auto"/>
-              <w:rPr>
-                <w:lang w:val="en-GB"/>
-              </w:rPr>
             </w:pPr>
             <w:proofErr w:type="spellStart"/>
             <w:proofErr w:type="gramStart"/>
             <w:r>
-              <w:rPr>
-                <w:lang w:val="en-GB"/>
-              </w:rPr>
               <w:t>Thêm</w:t>
             </w:r>
             <w:proofErr w:type="spellEnd"/>
             <w:r>
-              <w:rPr>
-                <w:lang w:val="en-GB"/>
-              </w:rPr>
               <w:t xml:space="preserve">  ERD</w:t>
             </w:r>
             <w:proofErr w:type="gramEnd"/>
             <w:r>
-              <w:rPr>
-                <w:lang w:val="en-GB"/>
-              </w:rPr>
               <w:t>(I.3)</w:t>
             </w:r>
           </w:p>
@@ -838,15 +697,8 @@
           <w:p>
             <w:pPr>
               <w:pStyle w:val="Bang"/>
-              <w:spacing w:line="256" w:lineRule="auto"/>
-              <w:rPr>
-                <w:lang w:val="en-GB"/>
-              </w:rPr>
-            </w:pPr>
-            <w:r>
-              <w:rPr>
-                <w:lang w:val="en-GB"/>
-              </w:rPr>
+            </w:pPr>
+            <w:r>
               <w:t>19/2</w:t>
             </w:r>
           </w:p>
@@ -864,16 +716,9 @@
           <w:p>
             <w:pPr>
               <w:pStyle w:val="Bang"/>
-              <w:spacing w:line="256" w:lineRule="auto"/>
-              <w:rPr>
-                <w:lang w:val="en-GB"/>
-              </w:rPr>
-            </w:pPr>
-            <w:r>
-              <w:rPr>
-                <w:lang w:val="en-GB"/>
-              </w:rPr>
-              <w:t>U</w:t>
+            </w:pPr>
+            <w:r>
+              <w:t>M</w:t>
             </w:r>
           </w:p>
         </w:tc>
@@ -890,23 +735,10 @@
           <w:p>
             <w:pPr>
               <w:pStyle w:val="Bang"/>
-              <w:spacing w:line="256" w:lineRule="auto"/>
-              <w:rPr>
-                <w:lang w:val="en-GB"/>
-              </w:rPr>
             </w:pPr>
             <w:proofErr w:type="spellStart"/>
             <w:r>
-              <w:rPr>
-                <w:lang w:val="en-GB"/>
-              </w:rPr>
-              <w:t>L</w:t>
-            </w:r>
-            <w:r>
-              <w:rPr>
-                <w:lang w:val="en-GB"/>
-              </w:rPr>
-              <w:t>inhtq</w:t>
+              <w:t>Linhtq</w:t>
             </w:r>
             <w:proofErr w:type="spellEnd"/>
           </w:p>
@@ -924,15 +756,8 @@
           <w:p>
             <w:pPr>
               <w:pStyle w:val="Bang"/>
-              <w:spacing w:line="256" w:lineRule="auto"/>
-              <w:rPr>
-                <w:lang w:val="en-GB"/>
-              </w:rPr>
-            </w:pPr>
-            <w:r>
-              <w:rPr>
-                <w:lang w:val="en-GB"/>
-              </w:rPr>
+            </w:pPr>
+            <w:r>
               <w:t>Update context diagram</w:t>
             </w:r>
           </w:p>
@@ -952,15 +777,8 @@
           <w:p>
             <w:pPr>
               <w:pStyle w:val="Bang"/>
-              <w:spacing w:line="256" w:lineRule="auto"/>
-              <w:rPr>
-                <w:lang w:val="en-GB"/>
-              </w:rPr>
-            </w:pPr>
-            <w:r>
-              <w:rPr>
-                <w:lang w:val="en-GB"/>
-              </w:rPr>
+            </w:pPr>
+            <w:r>
               <w:t>20/2</w:t>
             </w:r>
           </w:p>
@@ -978,15 +796,8 @@
           <w:p>
             <w:pPr>
               <w:pStyle w:val="Bang"/>
-              <w:spacing w:line="256" w:lineRule="auto"/>
-              <w:rPr>
-                <w:lang w:val="en-GB"/>
-              </w:rPr>
-            </w:pPr>
-            <w:r>
-              <w:rPr>
-                <w:lang w:val="en-GB"/>
-              </w:rPr>
+            </w:pPr>
+            <w:r>
               <w:t>A</w:t>
             </w:r>
           </w:p>
@@ -1004,16 +815,9 @@
           <w:p>
             <w:pPr>
               <w:pStyle w:val="Bang"/>
-              <w:spacing w:line="256" w:lineRule="auto"/>
-              <w:rPr>
-                <w:lang w:val="en-GB"/>
-              </w:rPr>
             </w:pPr>
             <w:proofErr w:type="spellStart"/>
             <w:r>
-              <w:rPr>
-                <w:lang w:val="en-GB"/>
-              </w:rPr>
               <w:t>Linhtq</w:t>
             </w:r>
             <w:proofErr w:type="spellEnd"/>
@@ -1032,43 +836,21 @@
           <w:p>
             <w:pPr>
               <w:pStyle w:val="Bang"/>
-              <w:spacing w:line="256" w:lineRule="auto"/>
-              <w:rPr>
-                <w:lang w:val="en-GB"/>
-              </w:rPr>
             </w:pPr>
             <w:proofErr w:type="spellStart"/>
             <w:r>
-              <w:rPr>
-                <w:lang w:val="en-GB"/>
-              </w:rPr>
               <w:t>Thêm</w:t>
             </w:r>
             <w:proofErr w:type="spellEnd"/>
             <w:r>
-              <w:rPr>
-                <w:lang w:val="en-GB"/>
-              </w:rPr>
               <w:t xml:space="preserve"> screen </w:t>
             </w:r>
             <w:proofErr w:type="gramStart"/>
             <w:r>
-              <w:rPr>
-                <w:lang w:val="en-GB"/>
-              </w:rPr>
-              <w:t>flow</w:t>
-            </w:r>
-            <w:r>
-              <w:rPr>
-                <w:lang w:val="en-GB"/>
-              </w:rPr>
-              <w:t>(</w:t>
+              <w:t>flow(</w:t>
             </w:r>
             <w:proofErr w:type="gramEnd"/>
             <w:r>
-              <w:rPr>
-                <w:lang w:val="en-GB"/>
-              </w:rPr>
               <w:t>I.2.a)</w:t>
             </w:r>
           </w:p>
@@ -1088,15 +870,8 @@
           <w:p>
             <w:pPr>
               <w:pStyle w:val="Bang"/>
-              <w:spacing w:line="256" w:lineRule="auto"/>
-              <w:rPr>
-                <w:lang w:val="en-GB"/>
-              </w:rPr>
-            </w:pPr>
-            <w:r>
-              <w:rPr>
-                <w:lang w:val="en-GB"/>
-              </w:rPr>
+            </w:pPr>
+            <w:r>
               <w:t>20/2</w:t>
             </w:r>
           </w:p>
@@ -1114,15 +889,8 @@
           <w:p>
             <w:pPr>
               <w:pStyle w:val="Bang"/>
-              <w:spacing w:line="256" w:lineRule="auto"/>
-              <w:rPr>
-                <w:lang w:val="en-GB"/>
-              </w:rPr>
-            </w:pPr>
-            <w:r>
-              <w:rPr>
-                <w:lang w:val="en-GB"/>
-              </w:rPr>
+            </w:pPr>
+            <w:r>
               <w:t>A</w:t>
             </w:r>
           </w:p>
@@ -1140,16 +908,9 @@
           <w:p>
             <w:pPr>
               <w:pStyle w:val="Bang"/>
-              <w:spacing w:line="256" w:lineRule="auto"/>
-              <w:rPr>
-                <w:lang w:val="en-GB"/>
-              </w:rPr>
             </w:pPr>
             <w:proofErr w:type="spellStart"/>
             <w:r>
-              <w:rPr>
-                <w:lang w:val="en-GB"/>
-              </w:rPr>
               <w:t>Linhtq</w:t>
             </w:r>
             <w:proofErr w:type="spellEnd"/>
@@ -1168,37 +929,21 @@
           <w:p>
             <w:pPr>
               <w:pStyle w:val="Bang"/>
-              <w:spacing w:line="256" w:lineRule="auto"/>
-              <w:rPr>
-                <w:lang w:val="en-GB"/>
-              </w:rPr>
             </w:pPr>
             <w:proofErr w:type="spellStart"/>
             <w:r>
-              <w:rPr>
-                <w:lang w:val="en-GB"/>
-              </w:rPr>
               <w:t>Theem</w:t>
             </w:r>
             <w:proofErr w:type="spellEnd"/>
             <w:r>
-              <w:rPr>
-                <w:lang w:val="en-GB"/>
-              </w:rPr>
               <w:t xml:space="preserve"> screen </w:t>
             </w:r>
             <w:proofErr w:type="gramStart"/>
             <w:r>
-              <w:rPr>
-                <w:lang w:val="en-GB"/>
-              </w:rPr>
               <w:t>Detail(</w:t>
             </w:r>
             <w:proofErr w:type="gramEnd"/>
             <w:r>
-              <w:rPr>
-                <w:lang w:val="en-GB"/>
-              </w:rPr>
               <w:t>I.2.b)</w:t>
             </w:r>
           </w:p>
@@ -1218,15 +963,8 @@
           <w:p>
             <w:pPr>
               <w:pStyle w:val="Bang"/>
-              <w:spacing w:line="256" w:lineRule="auto"/>
-              <w:rPr>
-                <w:lang w:val="en-GB"/>
-              </w:rPr>
-            </w:pPr>
-            <w:r>
-              <w:rPr>
-                <w:lang w:val="en-GB"/>
-              </w:rPr>
+            </w:pPr>
+            <w:r>
               <w:t>21/2</w:t>
             </w:r>
           </w:p>
@@ -1244,15 +982,8 @@
           <w:p>
             <w:pPr>
               <w:pStyle w:val="Bang"/>
-              <w:spacing w:line="256" w:lineRule="auto"/>
-              <w:rPr>
-                <w:lang w:val="en-GB"/>
-              </w:rPr>
-            </w:pPr>
-            <w:r>
-              <w:rPr>
-                <w:lang w:val="en-GB"/>
-              </w:rPr>
+            </w:pPr>
+            <w:r>
               <w:t>M</w:t>
             </w:r>
           </w:p>
@@ -1270,16 +1001,9 @@
           <w:p>
             <w:pPr>
               <w:pStyle w:val="Bang"/>
-              <w:spacing w:line="256" w:lineRule="auto"/>
-              <w:rPr>
-                <w:lang w:val="en-GB"/>
-              </w:rPr>
             </w:pPr>
             <w:proofErr w:type="spellStart"/>
             <w:r>
-              <w:rPr>
-                <w:lang w:val="en-GB"/>
-              </w:rPr>
               <w:t>Thanhdq</w:t>
             </w:r>
             <w:proofErr w:type="spellEnd"/>
@@ -1298,15 +1022,8 @@
           <w:p>
             <w:pPr>
               <w:pStyle w:val="Bang"/>
-              <w:spacing w:line="256" w:lineRule="auto"/>
-              <w:rPr>
-                <w:lang w:val="en-GB"/>
-              </w:rPr>
-            </w:pPr>
-            <w:r>
-              <w:rPr>
-                <w:lang w:val="en-GB"/>
-              </w:rPr>
+            </w:pPr>
+            <w:r>
               <w:t>Update context diagram</w:t>
             </w:r>
           </w:p>
@@ -1326,15 +1043,8 @@
           <w:p>
             <w:pPr>
               <w:pStyle w:val="Bang"/>
-              <w:spacing w:line="256" w:lineRule="auto"/>
-              <w:rPr>
-                <w:lang w:val="en-GB"/>
-              </w:rPr>
-            </w:pPr>
-            <w:r>
-              <w:rPr>
-                <w:lang w:val="en-GB"/>
-              </w:rPr>
+            </w:pPr>
+            <w:r>
               <w:t>27/2</w:t>
             </w:r>
           </w:p>
@@ -1352,15 +1062,8 @@
           <w:p>
             <w:pPr>
               <w:pStyle w:val="Bang"/>
-              <w:spacing w:line="256" w:lineRule="auto"/>
-              <w:rPr>
-                <w:lang w:val="en-GB"/>
-              </w:rPr>
-            </w:pPr>
-            <w:r>
-              <w:rPr>
-                <w:lang w:val="en-GB"/>
-              </w:rPr>
+            </w:pPr>
+            <w:r>
               <w:t>M</w:t>
             </w:r>
           </w:p>
@@ -1378,16 +1081,9 @@
           <w:p>
             <w:pPr>
               <w:pStyle w:val="Bang"/>
-              <w:spacing w:line="256" w:lineRule="auto"/>
-              <w:rPr>
-                <w:lang w:val="en-GB"/>
-              </w:rPr>
             </w:pPr>
             <w:proofErr w:type="spellStart"/>
             <w:r>
-              <w:rPr>
-                <w:lang w:val="en-GB"/>
-              </w:rPr>
               <w:t>Linhtq</w:t>
             </w:r>
             <w:proofErr w:type="spellEnd"/>
@@ -1406,15 +1102,8 @@
           <w:p>
             <w:pPr>
               <w:pStyle w:val="Bang"/>
-              <w:spacing w:line="256" w:lineRule="auto"/>
-              <w:rPr>
-                <w:lang w:val="en-GB"/>
-              </w:rPr>
-            </w:pPr>
-            <w:r>
-              <w:rPr>
-                <w:lang w:val="en-GB"/>
-              </w:rPr>
+            </w:pPr>
+            <w:r>
               <w:t>Update Screen Flow</w:t>
             </w:r>
           </w:p>
@@ -1434,11 +1123,10 @@
           <w:p>
             <w:pPr>
               <w:pStyle w:val="Bang"/>
-              <w:spacing w:line="256" w:lineRule="auto"/>
-              <w:rPr>
-                <w:lang w:val="en-GB"/>
-              </w:rPr>
-            </w:pPr>
+            </w:pPr>
+            <w:r>
+              <w:t>28/2</w:t>
+            </w:r>
           </w:p>
         </w:tc>
         <w:tc>
@@ -1454,11 +1142,10 @@
           <w:p>
             <w:pPr>
               <w:pStyle w:val="Bang"/>
-              <w:spacing w:line="256" w:lineRule="auto"/>
-              <w:rPr>
-                <w:lang w:val="en-GB"/>
-              </w:rPr>
-            </w:pPr>
+            </w:pPr>
+            <w:r>
+              <w:t>M</w:t>
+            </w:r>
           </w:p>
         </w:tc>
         <w:tc>
@@ -1474,11 +1161,12 @@
           <w:p>
             <w:pPr>
               <w:pStyle w:val="Bang"/>
-              <w:spacing w:line="256" w:lineRule="auto"/>
-              <w:rPr>
-                <w:lang w:val="en-GB"/>
-              </w:rPr>
-            </w:pPr>
+            </w:pPr>
+            <w:proofErr w:type="spellStart"/>
+            <w:r>
+              <w:t>Thanhdq</w:t>
+            </w:r>
+            <w:proofErr w:type="spellEnd"/>
           </w:p>
         </w:tc>
         <w:tc>
@@ -1494,11 +1182,10 @@
           <w:p>
             <w:pPr>
               <w:pStyle w:val="Bang"/>
-              <w:spacing w:line="256" w:lineRule="auto"/>
-              <w:rPr>
-                <w:lang w:val="en-GB"/>
-              </w:rPr>
-            </w:pPr>
+            </w:pPr>
+            <w:r>
+              <w:t>Update context diagram</w:t>
+            </w:r>
           </w:p>
         </w:tc>
       </w:tr>
@@ -1516,11 +1203,10 @@
           <w:p>
             <w:pPr>
               <w:pStyle w:val="Bang"/>
-              <w:spacing w:line="256" w:lineRule="auto"/>
-              <w:rPr>
-                <w:lang w:val="en-GB"/>
-              </w:rPr>
-            </w:pPr>
+            </w:pPr>
+            <w:r>
+              <w:t>28/2</w:t>
+            </w:r>
           </w:p>
         </w:tc>
         <w:tc>
@@ -1536,11 +1222,10 @@
           <w:p>
             <w:pPr>
               <w:pStyle w:val="Bang"/>
-              <w:spacing w:line="256" w:lineRule="auto"/>
-              <w:rPr>
-                <w:lang w:val="en-GB"/>
-              </w:rPr>
-            </w:pPr>
+            </w:pPr>
+            <w:r>
+              <w:t>A</w:t>
+            </w:r>
           </w:p>
         </w:tc>
         <w:tc>
@@ -1556,11 +1241,12 @@
           <w:p>
             <w:pPr>
               <w:pStyle w:val="Bang"/>
-              <w:spacing w:line="256" w:lineRule="auto"/>
-              <w:rPr>
-                <w:lang w:val="en-GB"/>
-              </w:rPr>
-            </w:pPr>
+            </w:pPr>
+            <w:proofErr w:type="spellStart"/>
+            <w:r>
+              <w:t>Thanhdq</w:t>
+            </w:r>
+            <w:proofErr w:type="spellEnd"/>
           </w:p>
         </w:tc>
         <w:tc>
@@ -1575,12 +1261,20 @@
           </w:tcPr>
           <w:p>
             <w:pPr>
-              <w:pStyle w:val="Bang"/>
-              <w:spacing w:line="256" w:lineRule="auto"/>
-              <w:rPr>
-                <w:lang w:val="en-GB"/>
-              </w:rPr>
-            </w:pPr>
+              <w:rPr>
+                <w:rFonts w:ascii="Tahoma" w:hAnsi="Tahoma" w:cs="Tahoma"/>
+                <w:sz w:val="18"/>
+                <w:szCs w:val="18"/>
+              </w:rPr>
+            </w:pPr>
+            <w:r>
+              <w:rPr>
+                <w:rFonts w:ascii="Tahoma" w:hAnsi="Tahoma" w:cs="Tahoma"/>
+                <w:sz w:val="18"/>
+                <w:szCs w:val="18"/>
+              </w:rPr>
+              <w:t>Add Entities Description</w:t>
+            </w:r>
           </w:p>
         </w:tc>
       </w:tr>
@@ -1598,10 +1292,6 @@
           <w:p>
             <w:pPr>
               <w:pStyle w:val="Bang"/>
-              <w:spacing w:line="256" w:lineRule="auto"/>
-              <w:rPr>
-                <w:lang w:val="en-GB"/>
-              </w:rPr>
             </w:pPr>
           </w:p>
         </w:tc>
@@ -1618,10 +1308,6 @@
           <w:p>
             <w:pPr>
               <w:pStyle w:val="Bang"/>
-              <w:spacing w:line="256" w:lineRule="auto"/>
-              <w:rPr>
-                <w:lang w:val="en-GB"/>
-              </w:rPr>
             </w:pPr>
           </w:p>
         </w:tc>
@@ -1638,10 +1324,6 @@
           <w:p>
             <w:pPr>
               <w:pStyle w:val="Bang"/>
-              <w:spacing w:line="256" w:lineRule="auto"/>
-              <w:rPr>
-                <w:lang w:val="en-GB"/>
-              </w:rPr>
             </w:pPr>
           </w:p>
         </w:tc>
@@ -1658,10 +1340,6 @@
           <w:p>
             <w:pPr>
               <w:pStyle w:val="Bang"/>
-              <w:spacing w:line="256" w:lineRule="auto"/>
-              <w:rPr>
-                <w:lang w:val="en-GB"/>
-              </w:rPr>
             </w:pPr>
           </w:p>
         </w:tc>
@@ -1674,10 +1352,7 @@
     </w:p>
     <w:p>
       <w:r>
-        <w:t>*</w:t>
-      </w:r>
-      <w:r>
-        <w:t xml:space="preserve">M - Modified </w:t>
+        <w:t xml:space="preserve">*M - Modified </w:t>
       </w:r>
     </w:p>
     <w:p>
@@ -1689,10 +1364,7 @@
         </w:rPr>
       </w:pPr>
       <w:r>
-        <w:t>*</w:t>
-      </w:r>
-      <w:r>
-        <w:t>D - Deleted</w:t>
+        <w:t>*D - Deleted</w:t>
       </w:r>
     </w:p>
     <w:p>
@@ -2875,10 +2547,10 @@
           <w:noProof/>
         </w:rPr>
         <w:drawing>
-          <wp:inline distT="0" distB="0" distL="0" distR="0" wp14:anchorId="04EF910B" wp14:editId="6795A2A2">
-            <wp:extent cx="5943600" cy="2985770"/>
-            <wp:effectExtent l="0" t="0" r="0" b="5080"/>
-            <wp:docPr id="5" name="Picture 5"/>
+          <wp:inline distT="0" distB="0" distL="0" distR="0" wp14:anchorId="13F8F5BF" wp14:editId="50F84A32">
+            <wp:extent cx="5943600" cy="3702685"/>
+            <wp:effectExtent l="0" t="0" r="0" b="0"/>
+            <wp:docPr id="7" name="Picture 7"/>
             <wp:cNvGraphicFramePr>
               <a:graphicFrameLocks xmlns:a="http://schemas.openxmlformats.org/drawingml/2006/main" noChangeAspect="1"/>
             </wp:cNvGraphicFramePr>
@@ -2898,7 +2570,7 @@
                   <pic:spPr>
                     <a:xfrm>
                       <a:off x="0" y="0"/>
-                      <a:ext cx="5943600" cy="2985770"/>
+                      <a:ext cx="5943600" cy="3702685"/>
                     </a:xfrm>
                     <a:prstGeom prst="rect">
                       <a:avLst/>
@@ -2936,7 +2608,7 @@
           <w:noProof/>
         </w:rPr>
         <w:drawing>
-          <wp:inline distT="0" distB="0" distL="0" distR="0" wp14:anchorId="4B5294C1" wp14:editId="7FAF60C6">
+          <wp:inline distT="0" distB="0" distL="0" distR="0" wp14:anchorId="604347A3" wp14:editId="10203280">
             <wp:extent cx="5264785" cy="5084445"/>
             <wp:effectExtent l="0" t="0" r="0" b="1905"/>
             <wp:docPr id="3" name="Picture 3"/>
@@ -3258,23 +2930,7 @@
                 <w:color w:val="000000"/>
                 <w:lang w:val="en-US"/>
               </w:rPr>
-              <w:t xml:space="preserve">Show all </w:t>
-            </w:r>
-            <w:r>
-              <w:rPr>
-                <w:rFonts w:ascii="Calibri" w:eastAsia="Times New Roman" w:hAnsi="Calibri" w:cs="Calibri"/>
-                <w:color w:val="000000"/>
-                <w:lang w:val="en-US"/>
-              </w:rPr>
-              <w:t>products</w:t>
-            </w:r>
-            <w:r>
-              <w:rPr>
-                <w:rFonts w:ascii="Calibri" w:eastAsia="Times New Roman" w:hAnsi="Calibri" w:cs="Calibri"/>
-                <w:color w:val="000000"/>
-                <w:lang w:val="en-US"/>
-              </w:rPr>
-              <w:t>.</w:t>
+              <w:t>Show all products.</w:t>
             </w:r>
           </w:p>
         </w:tc>
@@ -3907,7 +3563,7 @@
                 <w:color w:val="000000"/>
                 <w:lang w:val="en-US"/>
               </w:rPr>
-              <w:t>User can send feed back to help improving quality of service.</w:t>
+              <w:t>User can send feedback to help improving quality of service.</w:t>
             </w:r>
           </w:p>
         </w:tc>
@@ -4031,31 +3687,7 @@
                 <w:color w:val="000000"/>
                 <w:lang w:val="en-US"/>
               </w:rPr>
-              <w:t>User can complete order in checkout screen by using</w:t>
-            </w:r>
-            <w:r>
-              <w:rPr>
-                <w:rFonts w:ascii="Calibri" w:eastAsia="Times New Roman" w:hAnsi="Calibri" w:cs="Calibri"/>
-                <w:color w:val="000000"/>
-                <w:lang w:val="en-US"/>
-              </w:rPr>
-              <w:t xml:space="preserve"> credit</w:t>
-            </w:r>
-            <w:r>
-              <w:rPr>
-                <w:rFonts w:ascii="Calibri" w:eastAsia="Times New Roman" w:hAnsi="Calibri" w:cs="Calibri"/>
-                <w:color w:val="000000"/>
-                <w:lang w:val="en-US"/>
-              </w:rPr>
-              <w:t xml:space="preserve"> card</w:t>
-            </w:r>
-            <w:r>
-              <w:rPr>
-                <w:rFonts w:ascii="Calibri" w:eastAsia="Times New Roman" w:hAnsi="Calibri" w:cs="Calibri"/>
-                <w:color w:val="000000"/>
-                <w:lang w:val="en-US"/>
-              </w:rPr>
-              <w:t>, E-wallet or Cash, v.v.</w:t>
+              <w:t>User can complete order in checkout screen by using credit card, E-wallet or Cash, v.v.</w:t>
             </w:r>
           </w:p>
         </w:tc>
@@ -4179,15 +3811,7 @@
                 <w:color w:val="000000"/>
                 <w:lang w:val="en-US"/>
               </w:rPr>
-              <w:t>Show the information of the product</w:t>
-            </w:r>
-            <w:r>
-              <w:rPr>
-                <w:rFonts w:ascii="Calibri" w:eastAsia="Times New Roman" w:hAnsi="Calibri" w:cs="Calibri"/>
-                <w:color w:val="000000"/>
-                <w:lang w:val="en-US"/>
-              </w:rPr>
-              <w:t>.</w:t>
+              <w:t>Show the information of the product.</w:t>
             </w:r>
           </w:p>
         </w:tc>
@@ -4312,15 +3936,7 @@
                 <w:color w:val="000000"/>
                 <w:lang w:val="en-US"/>
               </w:rPr>
-              <w:t>Show the information of the account and they can UR the information</w:t>
-            </w:r>
-            <w:r>
-              <w:rPr>
-                <w:rFonts w:ascii="Calibri" w:eastAsia="Times New Roman" w:hAnsi="Calibri" w:cs="Calibri"/>
-                <w:color w:val="000000"/>
-                <w:lang w:val="en-US"/>
-              </w:rPr>
-              <w:t>.</w:t>
+              <w:t>Show the information of the account and they can UR the information.</w:t>
             </w:r>
           </w:p>
         </w:tc>
@@ -4568,25 +4184,7 @@
                 <w:color w:val="000000"/>
                 <w:lang w:val="en-US"/>
               </w:rPr>
-              <w:t xml:space="preserve">Admin can CRUD account status </w:t>
-            </w:r>
-            <w:proofErr w:type="gramStart"/>
-            <w:r>
-              <w:rPr>
-                <w:rFonts w:ascii="Calibri" w:eastAsia="Times New Roman" w:hAnsi="Calibri" w:cs="Calibri"/>
-                <w:color w:val="000000"/>
-                <w:lang w:val="en-US"/>
-              </w:rPr>
-              <w:t>( exam</w:t>
-            </w:r>
-            <w:proofErr w:type="gramEnd"/>
-            <w:r>
-              <w:rPr>
-                <w:rFonts w:ascii="Calibri" w:eastAsia="Times New Roman" w:hAnsi="Calibri" w:cs="Calibri"/>
-                <w:color w:val="000000"/>
-                <w:lang w:val="en-US"/>
-              </w:rPr>
-              <w:t>: ban account).</w:t>
+              <w:t>Admin can CRUD account status (exam: ban account).</w:t>
             </w:r>
           </w:p>
         </w:tc>
@@ -4726,15 +4324,7 @@
                 <w:color w:val="000000"/>
                 <w:lang w:val="en-US"/>
               </w:rPr>
-              <w:t xml:space="preserve"> on th</w:t>
-            </w:r>
-            <w:r>
-              <w:rPr>
-                <w:rFonts w:ascii="Calibri" w:eastAsia="Times New Roman" w:hAnsi="Calibri" w:cs="Calibri"/>
-                <w:color w:val="000000"/>
-                <w:lang w:val="en-US"/>
-              </w:rPr>
-              <w:t>at time.</w:t>
+              <w:t xml:space="preserve"> on that time.</w:t>
             </w:r>
           </w:p>
         </w:tc>
@@ -7153,19 +6743,7 @@
         </w:numPr>
       </w:pPr>
       <w:r>
-        <w:t>Guest</w:t>
-      </w:r>
-      <w:r>
-        <w:t xml:space="preserve">: </w:t>
-      </w:r>
-      <w:r>
-        <w:t xml:space="preserve">User who </w:t>
-      </w:r>
-      <w:r>
-        <w:t>does not have</w:t>
-      </w:r>
-      <w:r>
-        <w:t xml:space="preserve"> the account</w:t>
+        <w:t>Guest: User who does not have the account</w:t>
       </w:r>
     </w:p>
     <w:p>
@@ -7178,13 +6756,7 @@
       </w:pPr>
       <w:r>
         <w:lastRenderedPageBreak/>
-        <w:t>Customer</w:t>
-      </w:r>
-      <w:r>
-        <w:t xml:space="preserve">: </w:t>
-      </w:r>
-      <w:r>
-        <w:t>User have account</w:t>
+        <w:t>Customer: User have account</w:t>
       </w:r>
     </w:p>
     <w:p>
@@ -7196,19 +6768,7 @@
         </w:numPr>
       </w:pPr>
       <w:r>
-        <w:t xml:space="preserve">Employee: Who can </w:t>
-      </w:r>
-      <w:r>
-        <w:t>manage</w:t>
-      </w:r>
-      <w:r>
-        <w:t xml:space="preserve"> the</w:t>
-      </w:r>
-      <w:r>
-        <w:t xml:space="preserve"> products</w:t>
-      </w:r>
-      <w:r>
-        <w:t xml:space="preserve"> store</w:t>
+        <w:t>Employee: Who can manage the products store</w:t>
       </w:r>
     </w:p>
     <w:p>
@@ -7220,10 +6780,7 @@
         </w:numPr>
       </w:pPr>
       <w:r>
-        <w:t xml:space="preserve">Admin: </w:t>
-      </w:r>
-      <w:r>
-        <w:t>The owner</w:t>
+        <w:t>Admin: The owner</w:t>
       </w:r>
     </w:p>
     <w:p>
@@ -7507,16 +7064,7 @@
                 <w:sz w:val="22"/>
                 <w:szCs w:val="22"/>
               </w:rPr>
-              <w:t>-</w:t>
-            </w:r>
-            <w:r>
-              <w:rPr>
-                <w:rFonts w:ascii="Calibri" w:hAnsi="Calibri" w:cs="Calibri"/>
-                <w:color w:val="000000"/>
-                <w:sz w:val="22"/>
-                <w:szCs w:val="22"/>
-              </w:rPr>
-              <w:t>UI-1: The GUI is suitable for display on the PC and laptop.</w:t>
+              <w:t>-UI-1: The GUI is suitable for display on the PC and laptop.</w:t>
             </w:r>
           </w:p>
           <w:p>
@@ -7538,16 +7086,7 @@
                 <w:sz w:val="22"/>
                 <w:szCs w:val="22"/>
               </w:rPr>
-              <w:t>-</w:t>
-            </w:r>
-            <w:r>
-              <w:rPr>
-                <w:rFonts w:ascii="Calibri" w:hAnsi="Calibri" w:cs="Calibri"/>
-                <w:color w:val="000000"/>
-                <w:sz w:val="22"/>
-                <w:szCs w:val="22"/>
-              </w:rPr>
-              <w:t xml:space="preserve">UI-2: The layout of the screen is streamlined, easy to </w:t>
+              <w:t xml:space="preserve">-UI-2: The layout of the screen is streamlined, easy to </w:t>
             </w:r>
           </w:p>
           <w:p>
@@ -7591,16 +7130,7 @@
                 <w:sz w:val="22"/>
                 <w:szCs w:val="22"/>
               </w:rPr>
-              <w:t>-</w:t>
-            </w:r>
-            <w:r>
-              <w:rPr>
-                <w:rFonts w:ascii="Calibri" w:hAnsi="Calibri" w:cs="Calibri"/>
-                <w:color w:val="000000"/>
-                <w:sz w:val="22"/>
-                <w:szCs w:val="22"/>
-              </w:rPr>
-              <w:t>UI-3: For the creator screen, the system must show the confirmation modal (Y / N) for operations add, edit, delete, clone survey.</w:t>
+              <w:t>-UI-3: For the creator screen, the system must show the confirmation modal (Y / N) for operations add, edit, delete, clone survey.</w:t>
             </w:r>
           </w:p>
           <w:p>
@@ -7622,16 +7152,7 @@
                 <w:sz w:val="22"/>
                 <w:szCs w:val="22"/>
               </w:rPr>
-              <w:t>-</w:t>
-            </w:r>
-            <w:r>
-              <w:rPr>
-                <w:rFonts w:ascii="Calibri" w:hAnsi="Calibri" w:cs="Calibri"/>
-                <w:color w:val="000000"/>
-                <w:sz w:val="22"/>
-                <w:szCs w:val="22"/>
-              </w:rPr>
-              <w:t>UI-4: Use icons to provide visual insights to users.</w:t>
+              <w:t>-UI-4: Use icons to provide visual insights to users.</w:t>
             </w:r>
           </w:p>
           <w:p>
@@ -7653,34 +7174,7 @@
                 <w:sz w:val="22"/>
                 <w:szCs w:val="22"/>
               </w:rPr>
-              <w:t>-</w:t>
-            </w:r>
-            <w:r>
-              <w:rPr>
-                <w:rFonts w:ascii="Calibri" w:hAnsi="Calibri" w:cs="Calibri"/>
-                <w:color w:val="000000"/>
-                <w:sz w:val="22"/>
-                <w:szCs w:val="22"/>
-              </w:rPr>
-              <w:t xml:space="preserve">UI-5: Encourage vertical scrolling, </w:t>
-            </w:r>
-            <w:r>
-              <w:rPr>
-                <w:rFonts w:ascii="Calibri" w:hAnsi="Calibri" w:cs="Calibri"/>
-                <w:color w:val="000000"/>
-                <w:sz w:val="22"/>
-                <w:szCs w:val="22"/>
-              </w:rPr>
-              <w:t>minimize</w:t>
-            </w:r>
-            <w:r>
-              <w:rPr>
-                <w:rFonts w:ascii="Calibri" w:hAnsi="Calibri" w:cs="Calibri"/>
-                <w:color w:val="000000"/>
-                <w:sz w:val="22"/>
-                <w:szCs w:val="22"/>
-              </w:rPr>
-              <w:t xml:space="preserve"> horizontal scrolling.</w:t>
+              <w:t>-UI-5: Encourage vertical scrolling, minimize horizontal scrolling.</w:t>
             </w:r>
           </w:p>
           <w:p>
@@ -7702,16 +7196,7 @@
                 <w:sz w:val="22"/>
                 <w:szCs w:val="22"/>
               </w:rPr>
-              <w:t>-</w:t>
-            </w:r>
-            <w:r>
-              <w:rPr>
-                <w:rFonts w:ascii="Calibri" w:hAnsi="Calibri" w:cs="Calibri"/>
-                <w:color w:val="000000"/>
-                <w:sz w:val="22"/>
-                <w:szCs w:val="22"/>
-              </w:rPr>
-              <w:t>UI-6: All error messages must provide troubleshooting instructions to the user.</w:t>
+              <w:t>-UI-6: All error messages must provide troubleshooting instructions to the user.</w:t>
             </w:r>
           </w:p>
           <w:p>
@@ -7733,34 +7218,7 @@
                 <w:sz w:val="22"/>
                 <w:szCs w:val="22"/>
               </w:rPr>
-              <w:t>-</w:t>
-            </w:r>
-            <w:r>
-              <w:rPr>
-                <w:rFonts w:ascii="Calibri" w:hAnsi="Calibri" w:cs="Calibri"/>
-                <w:color w:val="000000"/>
-                <w:sz w:val="22"/>
-                <w:szCs w:val="22"/>
-              </w:rPr>
-              <w:t xml:space="preserve">UI-7: Important commands and messages are displayed as buttons and labels with distinct background </w:t>
-            </w:r>
-            <w:r>
-              <w:rPr>
-                <w:rFonts w:ascii="Calibri" w:hAnsi="Calibri" w:cs="Calibri"/>
-                <w:color w:val="000000"/>
-                <w:sz w:val="22"/>
-                <w:szCs w:val="22"/>
-              </w:rPr>
-              <w:t>colors</w:t>
-            </w:r>
-            <w:r>
-              <w:rPr>
-                <w:rFonts w:ascii="Calibri" w:hAnsi="Calibri" w:cs="Calibri"/>
-                <w:color w:val="000000"/>
-                <w:sz w:val="22"/>
-                <w:szCs w:val="22"/>
-              </w:rPr>
-              <w:t>.</w:t>
+              <w:t>-UI-7: Important commands and messages are displayed as buttons and labels with distinct background colors.</w:t>
             </w:r>
           </w:p>
           <w:p>
@@ -7782,16 +7240,7 @@
                 <w:sz w:val="22"/>
                 <w:szCs w:val="22"/>
               </w:rPr>
-              <w:t>-</w:t>
-            </w:r>
-            <w:r>
-              <w:rPr>
-                <w:rFonts w:ascii="Calibri" w:hAnsi="Calibri" w:cs="Calibri"/>
-                <w:color w:val="000000"/>
-                <w:sz w:val="22"/>
-                <w:szCs w:val="22"/>
-              </w:rPr>
-              <w:t>UI-8: For student screen, the system must show confirmation modal (Y / N) for survey submission activity.</w:t>
+              <w:t>-UI-8: For student screen, the system must show confirmation modal (Y / N) for survey submission activity.</w:t>
             </w:r>
           </w:p>
           <w:p>
@@ -7923,7 +7372,7 @@
         </w:rPr>
         <w:lastRenderedPageBreak/>
         <w:drawing>
-          <wp:inline distT="0" distB="0" distL="0" distR="0" wp14:anchorId="1C6432C4" wp14:editId="623C3394">
+          <wp:inline distT="0" distB="0" distL="0" distR="0" wp14:anchorId="3E3E1CC3" wp14:editId="6FE22A85">
             <wp:extent cx="5943600" cy="4815840"/>
             <wp:effectExtent l="0" t="0" r="0" b="3810"/>
             <wp:docPr id="2" name="Picture 2"/>
@@ -7990,19 +7439,19 @@
     <w:tbl>
       <w:tblPr>
         <w:tblStyle w:val="Kiu2"/>
-        <w:tblW w:w="4861" w:type="pct"/>
+        <w:tblW w:w="4974" w:type="pct"/>
         <w:tblInd w:w="137" w:type="dxa"/>
         <w:tblLook w:val="04A0" w:firstRow="1" w:lastRow="0" w:firstColumn="1" w:lastColumn="0" w:noHBand="0" w:noVBand="1"/>
       </w:tblPr>
       <w:tblGrid>
-        <w:gridCol w:w="535"/>
-        <w:gridCol w:w="2196"/>
-        <w:gridCol w:w="6359"/>
+        <w:gridCol w:w="489"/>
+        <w:gridCol w:w="2363"/>
+        <w:gridCol w:w="6449"/>
       </w:tblGrid>
       <w:tr>
         <w:trPr>
           <w:cnfStyle w:val="100000000000" w:firstRow="1" w:lastRow="0" w:firstColumn="0" w:lastColumn="0" w:oddVBand="0" w:evenVBand="0" w:oddHBand="0" w:evenHBand="0" w:firstRowFirstColumn="0" w:firstRowLastColumn="0" w:lastRowFirstColumn="0" w:lastRowLastColumn="0"/>
-          <w:trHeight w:val="67"/>
+          <w:trHeight w:val="84"/>
         </w:trPr>
         <w:tc>
           <w:tcPr>
@@ -8099,6 +7548,9 @@
         </w:tc>
       </w:tr>
       <w:tr>
+        <w:trPr>
+          <w:trHeight w:val="371"/>
+        </w:trPr>
         <w:tc>
           <w:tcPr>
             <w:tcW w:w="294" w:type="pct"/>
@@ -8111,18 +7563,7 @@
             <w:hideMark/>
           </w:tcPr>
           <w:p>
-            <w:pPr>
-              <w:spacing w:line="240" w:lineRule="auto"/>
-              <w:rPr>
-                <w:rFonts w:asciiTheme="minorHAnsi" w:hAnsiTheme="minorHAnsi" w:cstheme="minorHAnsi"/>
-                <w:lang w:val="en-US"/>
-              </w:rPr>
-            </w:pPr>
-            <w:r>
-              <w:rPr>
-                <w:rFonts w:asciiTheme="minorHAnsi" w:hAnsiTheme="minorHAnsi" w:cstheme="minorHAnsi"/>
-                <w:lang w:val="en-US"/>
-              </w:rPr>
+            <w:r>
               <w:t>1</w:t>
             </w:r>
           </w:p>
@@ -8139,19 +7580,8 @@
             <w:hideMark/>
           </w:tcPr>
           <w:p>
-            <w:pPr>
-              <w:spacing w:line="240" w:lineRule="auto"/>
-              <w:rPr>
-                <w:rFonts w:asciiTheme="minorHAnsi" w:hAnsiTheme="minorHAnsi" w:cstheme="minorHAnsi"/>
-                <w:lang w:val="en-US"/>
-              </w:rPr>
-            </w:pPr>
-            <w:r>
-              <w:rPr>
-                <w:rFonts w:asciiTheme="minorHAnsi" w:hAnsiTheme="minorHAnsi" w:cstheme="minorHAnsi"/>
-                <w:lang w:val="en-US"/>
-              </w:rPr>
-              <w:t>User</w:t>
+            <w:r>
+              <w:t>Accounts</w:t>
             </w:r>
           </w:p>
         </w:tc>
@@ -8166,175 +7596,77 @@
             </w:tcBorders>
           </w:tcPr>
           <w:p>
-            <w:pPr>
-              <w:spacing w:line="240" w:lineRule="auto"/>
-              <w:rPr>
-                <w:rFonts w:asciiTheme="minorHAnsi" w:hAnsiTheme="minorHAnsi" w:cstheme="minorHAnsi"/>
-                <w:lang w:val="en-US"/>
-              </w:rPr>
-            </w:pPr>
-          </w:p>
-        </w:tc>
-      </w:tr>
-      <w:tr>
-        <w:tc>
-          <w:tcPr>
-            <w:tcW w:w="294" w:type="pct"/>
-            <w:tcBorders>
-              <w:top w:val="single" w:sz="4" w:space="0" w:color="auto"/>
-              <w:left w:val="single" w:sz="4" w:space="0" w:color="auto"/>
-              <w:bottom w:val="single" w:sz="4" w:space="0" w:color="auto"/>
-              <w:right w:val="single" w:sz="4" w:space="0" w:color="auto"/>
-            </w:tcBorders>
-            <w:hideMark/>
-          </w:tcPr>
-          <w:p>
-            <w:pPr>
-              <w:spacing w:line="240" w:lineRule="auto"/>
-              <w:rPr>
-                <w:rFonts w:asciiTheme="minorHAnsi" w:hAnsiTheme="minorHAnsi" w:cstheme="minorHAnsi"/>
-                <w:lang w:val="en-US"/>
-              </w:rPr>
-            </w:pPr>
-            <w:r>
-              <w:rPr>
-                <w:rFonts w:asciiTheme="minorHAnsi" w:hAnsiTheme="minorHAnsi" w:cstheme="minorHAnsi"/>
-                <w:lang w:val="en-US"/>
-              </w:rPr>
-              <w:t>2</w:t>
-            </w:r>
-          </w:p>
-        </w:tc>
-        <w:tc>
-          <w:tcPr>
-            <w:tcW w:w="1208" w:type="pct"/>
-            <w:tcBorders>
-              <w:top w:val="single" w:sz="4" w:space="0" w:color="auto"/>
-              <w:left w:val="single" w:sz="4" w:space="0" w:color="auto"/>
-              <w:bottom w:val="single" w:sz="4" w:space="0" w:color="auto"/>
-              <w:right w:val="single" w:sz="4" w:space="0" w:color="auto"/>
-            </w:tcBorders>
-            <w:hideMark/>
-          </w:tcPr>
-          <w:p>
-            <w:pPr>
-              <w:spacing w:line="240" w:lineRule="auto"/>
-              <w:rPr>
-                <w:rFonts w:asciiTheme="minorHAnsi" w:hAnsiTheme="minorHAnsi" w:cstheme="minorHAnsi"/>
-                <w:lang w:val="en-US"/>
-              </w:rPr>
-            </w:pPr>
-            <w:r>
-              <w:rPr>
-                <w:rFonts w:asciiTheme="minorHAnsi" w:hAnsiTheme="minorHAnsi" w:cstheme="minorHAnsi"/>
-                <w:lang w:val="en-US"/>
-              </w:rPr>
-              <w:t>Meal</w:t>
-            </w:r>
-          </w:p>
-        </w:tc>
-        <w:tc>
-          <w:tcPr>
-            <w:tcW w:w="3498" w:type="pct"/>
-            <w:tcBorders>
-              <w:top w:val="single" w:sz="4" w:space="0" w:color="auto"/>
-              <w:left w:val="single" w:sz="4" w:space="0" w:color="auto"/>
-              <w:bottom w:val="single" w:sz="4" w:space="0" w:color="auto"/>
-              <w:right w:val="single" w:sz="4" w:space="0" w:color="auto"/>
-            </w:tcBorders>
-          </w:tcPr>
-          <w:p>
-            <w:pPr>
-              <w:spacing w:line="240" w:lineRule="auto"/>
-              <w:rPr>
-                <w:rFonts w:asciiTheme="minorHAnsi" w:hAnsiTheme="minorHAnsi" w:cstheme="minorHAnsi"/>
-                <w:lang w:val="en-US"/>
-              </w:rPr>
-            </w:pPr>
-          </w:p>
-        </w:tc>
-      </w:tr>
-      <w:tr>
-        <w:tc>
-          <w:tcPr>
-            <w:tcW w:w="294" w:type="pct"/>
-            <w:tcBorders>
-              <w:top w:val="single" w:sz="4" w:space="0" w:color="auto"/>
-              <w:left w:val="single" w:sz="4" w:space="0" w:color="auto"/>
-              <w:bottom w:val="single" w:sz="4" w:space="0" w:color="auto"/>
-              <w:right w:val="single" w:sz="4" w:space="0" w:color="auto"/>
-            </w:tcBorders>
-            <w:hideMark/>
-          </w:tcPr>
-          <w:p>
-            <w:pPr>
-              <w:spacing w:line="240" w:lineRule="auto"/>
-              <w:rPr>
-                <w:rFonts w:asciiTheme="minorHAnsi" w:hAnsiTheme="minorHAnsi" w:cstheme="minorHAnsi"/>
-                <w:lang w:val="en-US"/>
-              </w:rPr>
-            </w:pPr>
-            <w:r>
-              <w:rPr>
-                <w:rFonts w:asciiTheme="minorHAnsi" w:hAnsiTheme="minorHAnsi" w:cstheme="minorHAnsi"/>
-                <w:lang w:val="en-US"/>
-              </w:rPr>
-              <w:t>3</w:t>
-            </w:r>
-          </w:p>
-        </w:tc>
-        <w:tc>
-          <w:tcPr>
-            <w:tcW w:w="1208" w:type="pct"/>
-            <w:tcBorders>
-              <w:top w:val="single" w:sz="4" w:space="0" w:color="auto"/>
-              <w:left w:val="single" w:sz="4" w:space="0" w:color="auto"/>
-              <w:bottom w:val="single" w:sz="4" w:space="0" w:color="auto"/>
-              <w:right w:val="single" w:sz="4" w:space="0" w:color="auto"/>
-            </w:tcBorders>
-            <w:hideMark/>
-          </w:tcPr>
-          <w:p>
-            <w:pPr>
-              <w:spacing w:line="240" w:lineRule="auto"/>
-              <w:rPr>
-                <w:rFonts w:asciiTheme="minorHAnsi" w:hAnsiTheme="minorHAnsi" w:cstheme="minorHAnsi"/>
-                <w:lang w:val="en-US"/>
-              </w:rPr>
-            </w:pPr>
-            <w:r>
-              <w:rPr>
-                <w:rFonts w:asciiTheme="minorHAnsi" w:hAnsiTheme="minorHAnsi" w:cstheme="minorHAnsi"/>
-                <w:lang w:val="en-US"/>
-              </w:rPr>
-              <w:t>Meal Subscription</w:t>
-            </w:r>
-          </w:p>
-        </w:tc>
-        <w:tc>
-          <w:tcPr>
-            <w:tcW w:w="3498" w:type="pct"/>
-            <w:tcBorders>
-              <w:top w:val="single" w:sz="4" w:space="0" w:color="auto"/>
-              <w:left w:val="single" w:sz="4" w:space="0" w:color="auto"/>
-              <w:bottom w:val="single" w:sz="4" w:space="0" w:color="auto"/>
-              <w:right w:val="single" w:sz="4" w:space="0" w:color="auto"/>
-            </w:tcBorders>
-          </w:tcPr>
-          <w:p>
-            <w:pPr>
-              <w:spacing w:line="240" w:lineRule="auto"/>
-              <w:rPr>
-                <w:rFonts w:asciiTheme="minorHAnsi" w:hAnsiTheme="minorHAnsi" w:cstheme="minorHAnsi"/>
-                <w:lang w:val="en-US"/>
-              </w:rPr>
-            </w:pPr>
+            <w:r>
+              <w:t>Accounts</w:t>
+            </w:r>
+            <w:r>
+              <w:t xml:space="preserve"> </w:t>
+            </w:r>
+            <w:r>
+              <w:t>(Entity): The account of someone when accessing an online shopping website.</w:t>
+            </w:r>
+          </w:p>
+          <w:p>
+            <w:proofErr w:type="spellStart"/>
+            <w:r>
+              <w:t>AccountID</w:t>
+            </w:r>
+            <w:proofErr w:type="spellEnd"/>
+            <w:r>
+              <w:t>: Used to identify the account record.</w:t>
+            </w:r>
+          </w:p>
+          <w:p>
+            <w:r>
+              <w:t>Email: The account of the person who owns the account.</w:t>
+            </w:r>
+          </w:p>
+          <w:p>
+            <w:r>
+              <w:t>Password: The password of the person who owns the account.</w:t>
+            </w:r>
+          </w:p>
+          <w:p>
+            <w:proofErr w:type="spellStart"/>
+            <w:r>
+              <w:t>CustomerID</w:t>
+            </w:r>
+            <w:proofErr w:type="spellEnd"/>
+            <w:r>
+              <w:t>: ID of customer in Customers table.</w:t>
+            </w:r>
+          </w:p>
+          <w:p>
+            <w:proofErr w:type="spellStart"/>
+            <w:r>
+              <w:t>EmployeeID</w:t>
+            </w:r>
+            <w:proofErr w:type="spellEnd"/>
+            <w:r>
+              <w:t>: ID of employee in Employees table.</w:t>
+            </w:r>
+          </w:p>
+          <w:p>
+            <w:r>
+              <w:t>Role: Used to determine the user's function in the online shopping website</w:t>
+            </w:r>
+            <w:r>
+              <w:t xml:space="preserve"> </w:t>
+            </w:r>
+            <w:r>
+              <w:t>(0 Admin, 1 Employee, 2 Customer).</w:t>
+            </w:r>
+          </w:p>
+          <w:p>
+            <w:r>
+              <w:t>Status: The status of the account (1: Active,2: Banned).</w:t>
+            </w:r>
           </w:p>
         </w:tc>
       </w:tr>
       <w:tr>
         <w:trPr>
-          <w:trHeight w:val="54"/>
+          <w:trHeight w:val="360"/>
         </w:trPr>
         <w:tc>
           <w:tcPr>
@@ -8348,65 +7680,1786 @@
             <w:hideMark/>
           </w:tcPr>
           <w:p>
+            <w:r>
+              <w:t>2</w:t>
+            </w:r>
+          </w:p>
+        </w:tc>
+        <w:tc>
+          <w:tcPr>
+            <w:tcW w:w="1208" w:type="pct"/>
+            <w:tcBorders>
+              <w:top w:val="single" w:sz="4" w:space="0" w:color="auto"/>
+              <w:left w:val="single" w:sz="4" w:space="0" w:color="auto"/>
+              <w:bottom w:val="single" w:sz="4" w:space="0" w:color="auto"/>
+              <w:right w:val="single" w:sz="4" w:space="0" w:color="auto"/>
+            </w:tcBorders>
+            <w:hideMark/>
+          </w:tcPr>
+          <w:p>
+            <w:r>
+              <w:t>Customers</w:t>
+            </w:r>
+          </w:p>
+        </w:tc>
+        <w:tc>
+          <w:tcPr>
+            <w:tcW w:w="3498" w:type="pct"/>
+            <w:tcBorders>
+              <w:top w:val="single" w:sz="4" w:space="0" w:color="auto"/>
+              <w:left w:val="single" w:sz="4" w:space="0" w:color="auto"/>
+              <w:bottom w:val="single" w:sz="4" w:space="0" w:color="auto"/>
+              <w:right w:val="single" w:sz="4" w:space="0" w:color="auto"/>
+            </w:tcBorders>
+          </w:tcPr>
+          <w:p>
+            <w:r>
+              <w:t>Customers</w:t>
+            </w:r>
+            <w:r>
+              <w:t xml:space="preserve"> </w:t>
+            </w:r>
+            <w:r>
+              <w:t xml:space="preserve">(Entity): Customers who own an account can sign in to the store's website. </w:t>
+            </w:r>
+          </w:p>
+          <w:p>
+            <w:proofErr w:type="spellStart"/>
+            <w:r>
+              <w:t>CustomerID</w:t>
+            </w:r>
+            <w:proofErr w:type="spellEnd"/>
+            <w:r>
+              <w:t xml:space="preserve">: Used to identify the </w:t>
+            </w:r>
+            <w:r>
+              <w:br/>
+            </w:r>
+            <w:r>
+              <w:t xml:space="preserve">customer record in the Customers table. </w:t>
+            </w:r>
+          </w:p>
+          <w:p>
+            <w:proofErr w:type="spellStart"/>
+            <w:r>
+              <w:lastRenderedPageBreak/>
+              <w:t>CompanyName</w:t>
+            </w:r>
+            <w:proofErr w:type="spellEnd"/>
+            <w:r>
+              <w:t xml:space="preserve">: The company name of the customer. </w:t>
+            </w:r>
+            <w:proofErr w:type="spellStart"/>
+            <w:r>
+              <w:t>ContactName</w:t>
+            </w:r>
+            <w:proofErr w:type="spellEnd"/>
+            <w:r>
+              <w:t xml:space="preserve">: The name of the customer. </w:t>
+            </w:r>
+          </w:p>
+          <w:p>
+            <w:proofErr w:type="spellStart"/>
+            <w:r>
+              <w:t>ContactTitle</w:t>
+            </w:r>
+            <w:proofErr w:type="spellEnd"/>
+            <w:r>
+              <w:t>: The position of the customer. Address: The address of the customer.</w:t>
+            </w:r>
+          </w:p>
+        </w:tc>
+      </w:tr>
+      <w:tr>
+        <w:trPr>
+          <w:trHeight w:val="371"/>
+        </w:trPr>
+        <w:tc>
+          <w:tcPr>
+            <w:tcW w:w="294" w:type="pct"/>
+            <w:tcBorders>
+              <w:top w:val="single" w:sz="4" w:space="0" w:color="auto"/>
+              <w:left w:val="single" w:sz="4" w:space="0" w:color="auto"/>
+              <w:bottom w:val="single" w:sz="4" w:space="0" w:color="auto"/>
+              <w:right w:val="single" w:sz="4" w:space="0" w:color="auto"/>
+            </w:tcBorders>
+            <w:hideMark/>
+          </w:tcPr>
+          <w:p>
+            <w:r>
+              <w:lastRenderedPageBreak/>
+              <w:t>3</w:t>
+            </w:r>
+          </w:p>
+        </w:tc>
+        <w:tc>
+          <w:tcPr>
+            <w:tcW w:w="1208" w:type="pct"/>
+            <w:tcBorders>
+              <w:top w:val="single" w:sz="4" w:space="0" w:color="auto"/>
+              <w:left w:val="single" w:sz="4" w:space="0" w:color="auto"/>
+              <w:bottom w:val="single" w:sz="4" w:space="0" w:color="auto"/>
+              <w:right w:val="single" w:sz="4" w:space="0" w:color="auto"/>
+            </w:tcBorders>
+            <w:hideMark/>
+          </w:tcPr>
+          <w:p>
+            <w:r>
+              <w:t>Employees</w:t>
+            </w:r>
+          </w:p>
+        </w:tc>
+        <w:tc>
+          <w:tcPr>
+            <w:tcW w:w="3498" w:type="pct"/>
+            <w:tcBorders>
+              <w:top w:val="single" w:sz="4" w:space="0" w:color="auto"/>
+              <w:left w:val="single" w:sz="4" w:space="0" w:color="auto"/>
+              <w:bottom w:val="single" w:sz="4" w:space="0" w:color="auto"/>
+              <w:right w:val="single" w:sz="4" w:space="0" w:color="auto"/>
+            </w:tcBorders>
+          </w:tcPr>
+          <w:p/>
+        </w:tc>
+      </w:tr>
+      <w:tr>
+        <w:trPr>
+          <w:trHeight w:val="371"/>
+        </w:trPr>
+        <w:tc>
+          <w:tcPr>
+            <w:tcW w:w="294" w:type="pct"/>
+            <w:tcBorders>
+              <w:top w:val="single" w:sz="4" w:space="0" w:color="auto"/>
+              <w:left w:val="single" w:sz="4" w:space="0" w:color="auto"/>
+              <w:bottom w:val="single" w:sz="4" w:space="0" w:color="auto"/>
+              <w:right w:val="single" w:sz="4" w:space="0" w:color="auto"/>
+            </w:tcBorders>
+            <w:hideMark/>
+          </w:tcPr>
+          <w:p>
+            <w:r>
+              <w:t>4</w:t>
+            </w:r>
+          </w:p>
+        </w:tc>
+        <w:tc>
+          <w:tcPr>
+            <w:tcW w:w="1208" w:type="pct"/>
+            <w:tcBorders>
+              <w:top w:val="single" w:sz="4" w:space="0" w:color="auto"/>
+              <w:left w:val="single" w:sz="4" w:space="0" w:color="auto"/>
+              <w:bottom w:val="single" w:sz="4" w:space="0" w:color="auto"/>
+              <w:right w:val="single" w:sz="4" w:space="0" w:color="auto"/>
+            </w:tcBorders>
+            <w:hideMark/>
+          </w:tcPr>
+          <w:p>
+            <w:r>
+              <w:t>Comments</w:t>
+            </w:r>
+          </w:p>
+        </w:tc>
+        <w:tc>
+          <w:tcPr>
+            <w:tcW w:w="3498" w:type="pct"/>
+            <w:tcBorders>
+              <w:top w:val="single" w:sz="4" w:space="0" w:color="auto"/>
+              <w:left w:val="single" w:sz="4" w:space="0" w:color="auto"/>
+              <w:bottom w:val="single" w:sz="4" w:space="0" w:color="auto"/>
+              <w:right w:val="single" w:sz="4" w:space="0" w:color="auto"/>
+            </w:tcBorders>
+          </w:tcPr>
+          <w:p>
+            <w:r>
+              <w:t>Comments</w:t>
+            </w:r>
+            <w:r>
+              <w:t xml:space="preserve"> </w:t>
+            </w:r>
+            <w:r>
+              <w:t xml:space="preserve">(Entity): Customers' comments on the products available in the store. </w:t>
+            </w:r>
+          </w:p>
+          <w:p>
+            <w:proofErr w:type="spellStart"/>
+            <w:r>
+              <w:t>CommentID</w:t>
+            </w:r>
+            <w:proofErr w:type="spellEnd"/>
+            <w:r>
+              <w:t xml:space="preserve">: Used to identify the comment record in the Comments table. </w:t>
+            </w:r>
+          </w:p>
+          <w:p>
+            <w:proofErr w:type="spellStart"/>
+            <w:r>
+              <w:t>ProductID</w:t>
+            </w:r>
+            <w:proofErr w:type="spellEnd"/>
+            <w:r>
+              <w:t xml:space="preserve">: ID of the product that the customer comments on in the Products table. </w:t>
+            </w:r>
+          </w:p>
+          <w:p>
+            <w:proofErr w:type="spellStart"/>
+            <w:r>
+              <w:t>AccountID</w:t>
+            </w:r>
+            <w:proofErr w:type="spellEnd"/>
+            <w:r>
+              <w:t xml:space="preserve">: ID of the account that comments in the Accounts table. </w:t>
+            </w:r>
+          </w:p>
+          <w:p>
+            <w:r>
+              <w:t xml:space="preserve">Status: The status of the comment (1: Active, 2: Delete). </w:t>
+            </w:r>
+          </w:p>
+          <w:p>
+            <w:r>
+              <w:t xml:space="preserve">Rate: The customer's rating for this product, each account can rate a product only once. </w:t>
+            </w:r>
+          </w:p>
+          <w:p>
+            <w:r>
+              <w:t xml:space="preserve">Time: The time the user posted this comment. </w:t>
+            </w:r>
+          </w:p>
+          <w:p>
+            <w:r>
+              <w:t>Description: The user's comment on the product.</w:t>
+            </w:r>
+          </w:p>
+          <w:p>
+            <w:r>
+              <w:t>Picture: The picture that the user posts.</w:t>
+            </w:r>
+          </w:p>
+        </w:tc>
+      </w:tr>
+      <w:tr>
+        <w:trPr>
+          <w:trHeight w:val="349"/>
+        </w:trPr>
+        <w:tc>
+          <w:tcPr>
+            <w:tcW w:w="294" w:type="pct"/>
+            <w:tcBorders>
+              <w:top w:val="single" w:sz="4" w:space="0" w:color="auto"/>
+              <w:left w:val="single" w:sz="4" w:space="0" w:color="auto"/>
+              <w:bottom w:val="single" w:sz="4" w:space="0" w:color="auto"/>
+              <w:right w:val="single" w:sz="4" w:space="0" w:color="auto"/>
+            </w:tcBorders>
+          </w:tcPr>
+          <w:p>
+            <w:r>
+              <w:t>5</w:t>
+            </w:r>
+          </w:p>
+        </w:tc>
+        <w:tc>
+          <w:tcPr>
+            <w:tcW w:w="1208" w:type="pct"/>
+            <w:tcBorders>
+              <w:top w:val="single" w:sz="4" w:space="0" w:color="auto"/>
+              <w:left w:val="single" w:sz="4" w:space="0" w:color="auto"/>
+              <w:bottom w:val="single" w:sz="4" w:space="0" w:color="auto"/>
+              <w:right w:val="single" w:sz="4" w:space="0" w:color="auto"/>
+            </w:tcBorders>
+          </w:tcPr>
+          <w:p>
+            <w:r>
+              <w:t>Products</w:t>
+            </w:r>
+          </w:p>
+        </w:tc>
+        <w:tc>
+          <w:tcPr>
+            <w:tcW w:w="3498" w:type="pct"/>
+            <w:tcBorders>
+              <w:top w:val="single" w:sz="4" w:space="0" w:color="auto"/>
+              <w:left w:val="single" w:sz="4" w:space="0" w:color="auto"/>
+              <w:bottom w:val="single" w:sz="4" w:space="0" w:color="auto"/>
+              <w:right w:val="single" w:sz="4" w:space="0" w:color="auto"/>
+            </w:tcBorders>
+          </w:tcPr>
+          <w:p>
+            <w:r>
+              <w:t>Products</w:t>
+            </w:r>
+            <w:r>
+              <w:t xml:space="preserve"> </w:t>
+            </w:r>
+            <w:r>
+              <w:t>(Entity): Products sold on the online shopping website</w:t>
+            </w:r>
+          </w:p>
+          <w:p>
+            <w:proofErr w:type="spellStart"/>
+            <w:r>
+              <w:t>ProductID</w:t>
+            </w:r>
+            <w:proofErr w:type="spellEnd"/>
+            <w:r>
+              <w:t>: Used to identify the product record in the Products table</w:t>
+            </w:r>
+          </w:p>
+          <w:p>
+            <w:r>
+              <w:t>ProductName: The name of the product</w:t>
+            </w:r>
+          </w:p>
+          <w:p>
+            <w:proofErr w:type="spellStart"/>
+            <w:r>
+              <w:t>BrandID</w:t>
+            </w:r>
+            <w:proofErr w:type="spellEnd"/>
+            <w:r>
+              <w:t>: The ID of the product's brand</w:t>
+            </w:r>
+          </w:p>
+          <w:p>
+            <w:r>
+              <w:t>Chip: The name of the chip in the product</w:t>
+            </w:r>
+          </w:p>
+          <w:p>
+            <w:r>
+              <w:t>Pin: The type of battery in the product</w:t>
+            </w:r>
+          </w:p>
+          <w:p>
+            <w:proofErr w:type="spellStart"/>
+            <w:r>
+              <w:t>OperatingSystem</w:t>
+            </w:r>
+            <w:proofErr w:type="spellEnd"/>
+            <w:r>
+              <w:t>: The operating system of the product</w:t>
+            </w:r>
+          </w:p>
+          <w:p>
+            <w:proofErr w:type="spellStart"/>
+            <w:r>
+              <w:t>PhoneScreen</w:t>
+            </w:r>
+            <w:proofErr w:type="spellEnd"/>
+            <w:r>
+              <w:t>: The specifications of the product's screen</w:t>
+            </w:r>
+          </w:p>
+          <w:p>
+            <w:r>
+              <w:t>Picture: The picture describing the product</w:t>
+            </w:r>
+          </w:p>
+          <w:p>
+            <w:r>
+              <w:t xml:space="preserve">Price: The product's price (Take the lowest product price in the </w:t>
+            </w:r>
+            <w:proofErr w:type="spellStart"/>
+            <w:r>
+              <w:t>ProductDetails</w:t>
+            </w:r>
+            <w:proofErr w:type="spellEnd"/>
+            <w:r>
+              <w:t xml:space="preserve"> table).</w:t>
+            </w:r>
+          </w:p>
+        </w:tc>
+      </w:tr>
+      <w:tr>
+        <w:trPr>
+          <w:trHeight w:val="349"/>
+        </w:trPr>
+        <w:tc>
+          <w:tcPr>
+            <w:tcW w:w="294" w:type="pct"/>
+            <w:tcBorders>
+              <w:top w:val="single" w:sz="4" w:space="0" w:color="auto"/>
+              <w:left w:val="single" w:sz="4" w:space="0" w:color="auto"/>
+              <w:bottom w:val="single" w:sz="4" w:space="0" w:color="auto"/>
+              <w:right w:val="single" w:sz="4" w:space="0" w:color="auto"/>
+            </w:tcBorders>
+          </w:tcPr>
+          <w:p>
+            <w:r>
+              <w:t>6</w:t>
+            </w:r>
+          </w:p>
+        </w:tc>
+        <w:tc>
+          <w:tcPr>
+            <w:tcW w:w="1208" w:type="pct"/>
+            <w:tcBorders>
+              <w:top w:val="single" w:sz="4" w:space="0" w:color="auto"/>
+              <w:left w:val="single" w:sz="4" w:space="0" w:color="auto"/>
+              <w:bottom w:val="single" w:sz="4" w:space="0" w:color="auto"/>
+              <w:right w:val="single" w:sz="4" w:space="0" w:color="auto"/>
+            </w:tcBorders>
+          </w:tcPr>
+          <w:p>
+            <w:proofErr w:type="spellStart"/>
+            <w:r>
+              <w:t>ProductDetails</w:t>
+            </w:r>
+            <w:proofErr w:type="spellEnd"/>
+          </w:p>
+        </w:tc>
+        <w:tc>
+          <w:tcPr>
+            <w:tcW w:w="3498" w:type="pct"/>
+            <w:tcBorders>
+              <w:top w:val="single" w:sz="4" w:space="0" w:color="auto"/>
+              <w:left w:val="single" w:sz="4" w:space="0" w:color="auto"/>
+              <w:bottom w:val="single" w:sz="4" w:space="0" w:color="auto"/>
+              <w:right w:val="single" w:sz="4" w:space="0" w:color="auto"/>
+            </w:tcBorders>
+          </w:tcPr>
+          <w:p>
+            <w:proofErr w:type="spellStart"/>
+            <w:r>
+              <w:t>ProductDetails</w:t>
+            </w:r>
+            <w:proofErr w:type="spellEnd"/>
+            <w:r>
+              <w:t xml:space="preserve"> </w:t>
+            </w:r>
+            <w:r>
+              <w:t>(Entity): Detailed information about the product</w:t>
+            </w:r>
+          </w:p>
+          <w:p>
+            <w:proofErr w:type="spellStart"/>
+            <w:r>
+              <w:t>ProductDetailsID</w:t>
+            </w:r>
+            <w:proofErr w:type="spellEnd"/>
+            <w:r>
+              <w:t xml:space="preserve">: Used to identify the product detail record in the </w:t>
+            </w:r>
+            <w:proofErr w:type="spellStart"/>
+            <w:r>
+              <w:t>ProductDetails</w:t>
+            </w:r>
+            <w:proofErr w:type="spellEnd"/>
+            <w:r>
+              <w:t xml:space="preserve"> table</w:t>
+            </w:r>
+          </w:p>
+          <w:p>
+            <w:proofErr w:type="spellStart"/>
+            <w:r>
+              <w:t>ProductID</w:t>
+            </w:r>
+            <w:proofErr w:type="spellEnd"/>
+            <w:r>
+              <w:t xml:space="preserve">: The ID of the product that has this </w:t>
+            </w:r>
+            <w:proofErr w:type="spellStart"/>
+            <w:r>
+              <w:t>ProductDetail</w:t>
+            </w:r>
+            <w:proofErr w:type="spellEnd"/>
+          </w:p>
+          <w:p>
+            <w:proofErr w:type="spellStart"/>
+            <w:r>
+              <w:t>ProductStorage</w:t>
+            </w:r>
+            <w:proofErr w:type="spellEnd"/>
+            <w:r>
+              <w:t>: The capacity of the product</w:t>
+            </w:r>
+          </w:p>
+          <w:p>
+            <w:proofErr w:type="spellStart"/>
+            <w:r>
+              <w:t>UnitPrice</w:t>
+            </w:r>
+            <w:proofErr w:type="spellEnd"/>
+            <w:r>
+              <w:t>: The price of the product</w:t>
+            </w:r>
+          </w:p>
+          <w:p>
+            <w:r>
+              <w:t>Picture: The illustration image of the product with the properties in this table</w:t>
+            </w:r>
+          </w:p>
+          <w:p>
+            <w:proofErr w:type="spellStart"/>
+            <w:r>
+              <w:t>Color</w:t>
+            </w:r>
+            <w:proofErr w:type="spellEnd"/>
+            <w:r>
+              <w:t xml:space="preserve">: The </w:t>
+            </w:r>
+            <w:proofErr w:type="spellStart"/>
+            <w:r>
+              <w:t>color</w:t>
+            </w:r>
+            <w:proofErr w:type="spellEnd"/>
+            <w:r>
+              <w:t xml:space="preserve"> of the product</w:t>
+            </w:r>
+          </w:p>
+          <w:p>
+            <w:proofErr w:type="spellStart"/>
+            <w:r>
+              <w:t>UnitsInStock</w:t>
+            </w:r>
+            <w:proofErr w:type="spellEnd"/>
+            <w:r>
+              <w:t>: The number of items in stock</w:t>
+            </w:r>
+          </w:p>
+          <w:p>
+            <w:proofErr w:type="spellStart"/>
+            <w:r>
+              <w:t>UnitsOnOrder</w:t>
+            </w:r>
+            <w:proofErr w:type="spellEnd"/>
+            <w:r>
+              <w:t>: The number of items on order.</w:t>
+            </w:r>
+          </w:p>
+        </w:tc>
+      </w:tr>
+      <w:tr>
+        <w:trPr>
+          <w:trHeight w:val="349"/>
+        </w:trPr>
+        <w:tc>
+          <w:tcPr>
+            <w:tcW w:w="294" w:type="pct"/>
+            <w:tcBorders>
+              <w:top w:val="single" w:sz="4" w:space="0" w:color="auto"/>
+              <w:left w:val="single" w:sz="4" w:space="0" w:color="auto"/>
+              <w:bottom w:val="single" w:sz="4" w:space="0" w:color="auto"/>
+              <w:right w:val="single" w:sz="4" w:space="0" w:color="auto"/>
+            </w:tcBorders>
+          </w:tcPr>
+          <w:p>
+            <w:r>
+              <w:lastRenderedPageBreak/>
+              <w:t>7</w:t>
+            </w:r>
+          </w:p>
+        </w:tc>
+        <w:tc>
+          <w:tcPr>
+            <w:tcW w:w="1208" w:type="pct"/>
+            <w:tcBorders>
+              <w:top w:val="single" w:sz="4" w:space="0" w:color="auto"/>
+              <w:left w:val="single" w:sz="4" w:space="0" w:color="auto"/>
+              <w:bottom w:val="single" w:sz="4" w:space="0" w:color="auto"/>
+              <w:right w:val="single" w:sz="4" w:space="0" w:color="auto"/>
+            </w:tcBorders>
+          </w:tcPr>
+          <w:p>
+            <w:proofErr w:type="spellStart"/>
+            <w:r>
+              <w:t>HistoryProducts</w:t>
+            </w:r>
+            <w:proofErr w:type="spellEnd"/>
+          </w:p>
+        </w:tc>
+        <w:tc>
+          <w:tcPr>
+            <w:tcW w:w="3498" w:type="pct"/>
+            <w:tcBorders>
+              <w:top w:val="single" w:sz="4" w:space="0" w:color="auto"/>
+              <w:left w:val="single" w:sz="4" w:space="0" w:color="auto"/>
+              <w:bottom w:val="single" w:sz="4" w:space="0" w:color="auto"/>
+              <w:right w:val="single" w:sz="4" w:space="0" w:color="auto"/>
+            </w:tcBorders>
+          </w:tcPr>
+          <w:p>
+            <w:proofErr w:type="spellStart"/>
+            <w:r>
+              <w:t>HistoryProducts</w:t>
+            </w:r>
+            <w:proofErr w:type="spellEnd"/>
+            <w:r>
+              <w:t xml:space="preserve"> </w:t>
+            </w:r>
+            <w:r>
+              <w:t>(Entity): The history of updating, deleting, and creating a product</w:t>
+            </w:r>
+          </w:p>
+          <w:p>
+            <w:proofErr w:type="spellStart"/>
+            <w:r>
+              <w:t>HistoryID</w:t>
+            </w:r>
+            <w:proofErr w:type="spellEnd"/>
+            <w:r>
+              <w:t xml:space="preserve">: Used to identify the </w:t>
+            </w:r>
+            <w:proofErr w:type="spellStart"/>
+            <w:r>
+              <w:t>HistoryProduct</w:t>
+            </w:r>
+            <w:proofErr w:type="spellEnd"/>
+            <w:r>
+              <w:t xml:space="preserve"> record in the </w:t>
+            </w:r>
+            <w:proofErr w:type="spellStart"/>
+            <w:r>
+              <w:t>HistoryProducts</w:t>
+            </w:r>
+            <w:proofErr w:type="spellEnd"/>
+            <w:r>
+              <w:t xml:space="preserve"> table</w:t>
+            </w:r>
+          </w:p>
+          <w:p>
+            <w:proofErr w:type="spellStart"/>
+            <w:r>
+              <w:t>AccountID</w:t>
+            </w:r>
+            <w:proofErr w:type="spellEnd"/>
+            <w:r>
+              <w:t>: The ID of the account that performed this history</w:t>
+            </w:r>
+          </w:p>
+          <w:p>
+            <w:proofErr w:type="spellStart"/>
+            <w:r>
+              <w:t>ProductID</w:t>
+            </w:r>
+            <w:proofErr w:type="spellEnd"/>
+            <w:r>
+              <w:t>: The ID of the product that was updated, created, or deleted</w:t>
+            </w:r>
+          </w:p>
+          <w:p>
+            <w:r>
+              <w:t>ProductName: The name of the product</w:t>
+            </w:r>
+          </w:p>
+          <w:p>
+            <w:proofErr w:type="spellStart"/>
+            <w:r>
+              <w:t>BrandID</w:t>
+            </w:r>
+            <w:proofErr w:type="spellEnd"/>
+            <w:r>
+              <w:t>: The ID of the product's brand</w:t>
+            </w:r>
+          </w:p>
+          <w:p>
+            <w:r>
+              <w:t>Chip: The name of the chip in the product</w:t>
+            </w:r>
+          </w:p>
+          <w:p>
+            <w:r>
+              <w:t>Pin: The type of battery in the product</w:t>
+            </w:r>
+          </w:p>
+          <w:p>
+            <w:proofErr w:type="spellStart"/>
+            <w:r>
+              <w:t>OperatingSystem</w:t>
+            </w:r>
+            <w:proofErr w:type="spellEnd"/>
+            <w:r>
+              <w:t>: The operating system of the product</w:t>
+            </w:r>
+          </w:p>
+          <w:p>
+            <w:proofErr w:type="spellStart"/>
+            <w:r>
+              <w:t>PhoneScreen</w:t>
+            </w:r>
+            <w:proofErr w:type="spellEnd"/>
+            <w:r>
+              <w:t>: The specifications of the product's screen</w:t>
+            </w:r>
+          </w:p>
+          <w:p>
+            <w:r>
+              <w:t>Picture: The picture describing the product</w:t>
+            </w:r>
+          </w:p>
+          <w:p>
+            <w:r>
+              <w:t xml:space="preserve">Price: The product's price (Take the lowest product price in the </w:t>
+            </w:r>
+            <w:proofErr w:type="spellStart"/>
+            <w:r>
+              <w:t>ProductDetails</w:t>
+            </w:r>
+            <w:proofErr w:type="spellEnd"/>
+            <w:r>
+              <w:t xml:space="preserve"> table).</w:t>
+            </w:r>
+          </w:p>
+        </w:tc>
+      </w:tr>
+      <w:tr>
+        <w:trPr>
+          <w:trHeight w:val="349"/>
+        </w:trPr>
+        <w:tc>
+          <w:tcPr>
+            <w:tcW w:w="294" w:type="pct"/>
+            <w:tcBorders>
+              <w:top w:val="single" w:sz="4" w:space="0" w:color="auto"/>
+              <w:left w:val="single" w:sz="4" w:space="0" w:color="auto"/>
+              <w:bottom w:val="single" w:sz="4" w:space="0" w:color="auto"/>
+              <w:right w:val="single" w:sz="4" w:space="0" w:color="auto"/>
+            </w:tcBorders>
+          </w:tcPr>
+          <w:p>
+            <w:r>
+              <w:t>8</w:t>
+            </w:r>
+          </w:p>
+        </w:tc>
+        <w:tc>
+          <w:tcPr>
+            <w:tcW w:w="1208" w:type="pct"/>
+            <w:tcBorders>
+              <w:top w:val="single" w:sz="4" w:space="0" w:color="auto"/>
+              <w:left w:val="single" w:sz="4" w:space="0" w:color="auto"/>
+              <w:bottom w:val="single" w:sz="4" w:space="0" w:color="auto"/>
+              <w:right w:val="single" w:sz="4" w:space="0" w:color="auto"/>
+            </w:tcBorders>
+          </w:tcPr>
+          <w:p>
+            <w:proofErr w:type="spellStart"/>
+            <w:r>
+              <w:t>HistoryProductDetails</w:t>
+            </w:r>
+            <w:proofErr w:type="spellEnd"/>
+          </w:p>
+        </w:tc>
+        <w:tc>
+          <w:tcPr>
+            <w:tcW w:w="3498" w:type="pct"/>
+            <w:tcBorders>
+              <w:top w:val="single" w:sz="4" w:space="0" w:color="auto"/>
+              <w:left w:val="single" w:sz="4" w:space="0" w:color="auto"/>
+              <w:bottom w:val="single" w:sz="4" w:space="0" w:color="auto"/>
+              <w:right w:val="single" w:sz="4" w:space="0" w:color="auto"/>
+            </w:tcBorders>
+          </w:tcPr>
+          <w:p>
+            <w:proofErr w:type="spellStart"/>
+            <w:r>
+              <w:t>HistoryProductDetails</w:t>
+            </w:r>
+            <w:proofErr w:type="spellEnd"/>
+            <w:r>
+              <w:t xml:space="preserve"> </w:t>
+            </w:r>
+            <w:r>
+              <w:t xml:space="preserve">(Entity): History of updates, deletions, and creations of </w:t>
+            </w:r>
+            <w:proofErr w:type="spellStart"/>
+            <w:r>
+              <w:t>ProductDetail</w:t>
+            </w:r>
+            <w:proofErr w:type="spellEnd"/>
+          </w:p>
+          <w:p>
+            <w:proofErr w:type="spellStart"/>
+            <w:r>
+              <w:t>HistoryProductDetailID</w:t>
+            </w:r>
+            <w:proofErr w:type="spellEnd"/>
+            <w:r>
+              <w:t xml:space="preserve">: Used to identify the </w:t>
+            </w:r>
+            <w:proofErr w:type="spellStart"/>
+            <w:r>
+              <w:t>HistoryProductDetail</w:t>
+            </w:r>
+            <w:proofErr w:type="spellEnd"/>
+            <w:r>
+              <w:t xml:space="preserve"> record in the </w:t>
+            </w:r>
+            <w:proofErr w:type="spellStart"/>
+            <w:r>
+              <w:t>HistoryProductDetailIDs</w:t>
+            </w:r>
+            <w:proofErr w:type="spellEnd"/>
+            <w:r>
+              <w:t xml:space="preserve"> table</w:t>
+            </w:r>
+          </w:p>
+          <w:p>
+            <w:proofErr w:type="spellStart"/>
+            <w:r>
+              <w:t>AccountID</w:t>
+            </w:r>
+            <w:proofErr w:type="spellEnd"/>
+            <w:r>
+              <w:t>: ID of the account that performed this history</w:t>
+            </w:r>
+          </w:p>
+          <w:p>
+            <w:proofErr w:type="spellStart"/>
+            <w:r>
+              <w:t>ProductID</w:t>
+            </w:r>
+            <w:proofErr w:type="spellEnd"/>
+            <w:r>
+              <w:t xml:space="preserve">: ID of the product that has this </w:t>
+            </w:r>
+            <w:proofErr w:type="spellStart"/>
+            <w:r>
+              <w:t>ProductDetail</w:t>
+            </w:r>
+            <w:proofErr w:type="spellEnd"/>
+          </w:p>
+          <w:p>
+            <w:proofErr w:type="spellStart"/>
+            <w:r>
+              <w:t>ProductStorage</w:t>
+            </w:r>
+            <w:proofErr w:type="spellEnd"/>
+            <w:r>
+              <w:t>: Storage capacity of the product</w:t>
+            </w:r>
+          </w:p>
+          <w:p>
+            <w:proofErr w:type="spellStart"/>
+            <w:r>
+              <w:t>UnitPrice</w:t>
+            </w:r>
+            <w:proofErr w:type="spellEnd"/>
+            <w:r>
+              <w:t>: Price of the product</w:t>
+            </w:r>
+          </w:p>
+          <w:p>
+            <w:r>
+              <w:t>Picture: Illustration picture of the product with its attributes</w:t>
+            </w:r>
+          </w:p>
+          <w:p>
+            <w:proofErr w:type="spellStart"/>
+            <w:r>
+              <w:t>Color</w:t>
+            </w:r>
+            <w:proofErr w:type="spellEnd"/>
+            <w:r>
+              <w:t xml:space="preserve">: </w:t>
+            </w:r>
+            <w:proofErr w:type="spellStart"/>
+            <w:r>
+              <w:t>Color</w:t>
+            </w:r>
+            <w:proofErr w:type="spellEnd"/>
+            <w:r>
+              <w:t xml:space="preserve"> of the product</w:t>
+            </w:r>
+          </w:p>
+          <w:p>
+            <w:proofErr w:type="spellStart"/>
+            <w:r>
+              <w:t>UnitsInStock</w:t>
+            </w:r>
+            <w:proofErr w:type="spellEnd"/>
+            <w:r>
+              <w:t>: Quantity in stock</w:t>
+            </w:r>
+          </w:p>
+          <w:p>
+            <w:proofErr w:type="spellStart"/>
+            <w:r>
+              <w:t>UnitsOnOrder</w:t>
+            </w:r>
+            <w:proofErr w:type="spellEnd"/>
+            <w:r>
+              <w:t>: Quantity on order.</w:t>
+            </w:r>
+          </w:p>
+          <w:p/>
+        </w:tc>
+      </w:tr>
+      <w:tr>
+        <w:trPr>
+          <w:trHeight w:val="349"/>
+        </w:trPr>
+        <w:tc>
+          <w:tcPr>
+            <w:tcW w:w="294" w:type="pct"/>
+            <w:tcBorders>
+              <w:top w:val="single" w:sz="4" w:space="0" w:color="auto"/>
+              <w:left w:val="single" w:sz="4" w:space="0" w:color="auto"/>
+              <w:bottom w:val="single" w:sz="4" w:space="0" w:color="auto"/>
+              <w:right w:val="single" w:sz="4" w:space="0" w:color="auto"/>
+            </w:tcBorders>
+          </w:tcPr>
+          <w:p>
+            <w:r>
+              <w:t>9</w:t>
+            </w:r>
+          </w:p>
+        </w:tc>
+        <w:tc>
+          <w:tcPr>
+            <w:tcW w:w="1208" w:type="pct"/>
+            <w:tcBorders>
+              <w:top w:val="single" w:sz="4" w:space="0" w:color="auto"/>
+              <w:left w:val="single" w:sz="4" w:space="0" w:color="auto"/>
+              <w:bottom w:val="single" w:sz="4" w:space="0" w:color="auto"/>
+              <w:right w:val="single" w:sz="4" w:space="0" w:color="auto"/>
+            </w:tcBorders>
+          </w:tcPr>
+          <w:p>
+            <w:r>
+              <w:t>Events</w:t>
+            </w:r>
+          </w:p>
+        </w:tc>
+        <w:tc>
+          <w:tcPr>
+            <w:tcW w:w="3498" w:type="pct"/>
+            <w:tcBorders>
+              <w:top w:val="single" w:sz="4" w:space="0" w:color="auto"/>
+              <w:left w:val="single" w:sz="4" w:space="0" w:color="auto"/>
+              <w:bottom w:val="single" w:sz="4" w:space="0" w:color="auto"/>
+              <w:right w:val="single" w:sz="4" w:space="0" w:color="auto"/>
+            </w:tcBorders>
+          </w:tcPr>
+          <w:p>
+            <w:r>
+              <w:t>Events</w:t>
+            </w:r>
+            <w:r>
+              <w:t xml:space="preserve"> </w:t>
+            </w:r>
+            <w:r>
+              <w:t>(Entity): The events within a certain time period of the store</w:t>
+            </w:r>
+          </w:p>
+          <w:p>
+            <w:proofErr w:type="spellStart"/>
+            <w:r>
+              <w:t>EventID</w:t>
+            </w:r>
+            <w:proofErr w:type="spellEnd"/>
+            <w:r>
+              <w:t>: Used to identify the Event record in the Events table</w:t>
+            </w:r>
+          </w:p>
+          <w:p>
+            <w:proofErr w:type="spellStart"/>
+            <w:r>
+              <w:t>EventName</w:t>
+            </w:r>
+            <w:proofErr w:type="spellEnd"/>
+            <w:r>
+              <w:t>: The name of the event</w:t>
+            </w:r>
+          </w:p>
+          <w:p>
+            <w:r>
+              <w:t>Picture: The image of the event</w:t>
+            </w:r>
+          </w:p>
+          <w:p>
+            <w:proofErr w:type="spellStart"/>
+            <w:r>
+              <w:t>StartEvent</w:t>
+            </w:r>
+            <w:proofErr w:type="spellEnd"/>
+            <w:r>
+              <w:t>: The start time of the event</w:t>
+            </w:r>
+          </w:p>
+          <w:p>
+            <w:proofErr w:type="spellStart"/>
+            <w:r>
+              <w:t>EndEvent</w:t>
+            </w:r>
+            <w:proofErr w:type="spellEnd"/>
+            <w:r>
+              <w:t>: The end time of the event.</w:t>
+            </w:r>
+          </w:p>
+        </w:tc>
+      </w:tr>
+      <w:tr>
+        <w:trPr>
+          <w:trHeight w:val="349"/>
+        </w:trPr>
+        <w:tc>
+          <w:tcPr>
+            <w:tcW w:w="294" w:type="pct"/>
+            <w:tcBorders>
+              <w:top w:val="single" w:sz="4" w:space="0" w:color="auto"/>
+              <w:left w:val="single" w:sz="4" w:space="0" w:color="auto"/>
+              <w:bottom w:val="single" w:sz="4" w:space="0" w:color="auto"/>
+              <w:right w:val="single" w:sz="4" w:space="0" w:color="auto"/>
+            </w:tcBorders>
+          </w:tcPr>
+          <w:p>
+            <w:r>
+              <w:t>10</w:t>
+            </w:r>
+          </w:p>
+        </w:tc>
+        <w:tc>
+          <w:tcPr>
+            <w:tcW w:w="1208" w:type="pct"/>
+            <w:tcBorders>
+              <w:top w:val="single" w:sz="4" w:space="0" w:color="auto"/>
+              <w:left w:val="single" w:sz="4" w:space="0" w:color="auto"/>
+              <w:bottom w:val="single" w:sz="4" w:space="0" w:color="auto"/>
+              <w:right w:val="single" w:sz="4" w:space="0" w:color="auto"/>
+            </w:tcBorders>
+          </w:tcPr>
+          <w:p>
+            <w:r>
+              <w:t>Discounts</w:t>
+            </w:r>
+          </w:p>
+        </w:tc>
+        <w:tc>
+          <w:tcPr>
+            <w:tcW w:w="3498" w:type="pct"/>
+            <w:tcBorders>
+              <w:top w:val="single" w:sz="4" w:space="0" w:color="auto"/>
+              <w:left w:val="single" w:sz="4" w:space="0" w:color="auto"/>
+              <w:bottom w:val="single" w:sz="4" w:space="0" w:color="auto"/>
+              <w:right w:val="single" w:sz="4" w:space="0" w:color="auto"/>
+            </w:tcBorders>
+          </w:tcPr>
+          <w:p>
+            <w:r>
+              <w:t>Discounts</w:t>
+            </w:r>
+            <w:r>
+              <w:t xml:space="preserve"> </w:t>
+            </w:r>
+            <w:r>
+              <w:t>(Entity): The discount of a product in the store</w:t>
+            </w:r>
+          </w:p>
+          <w:p>
+            <w:proofErr w:type="spellStart"/>
+            <w:r>
+              <w:t>DiscountID</w:t>
+            </w:r>
+            <w:proofErr w:type="spellEnd"/>
+            <w:r>
+              <w:t>: Used to identify the Discount record in the Discounts table</w:t>
+            </w:r>
+          </w:p>
+          <w:p>
+            <w:proofErr w:type="spellStart"/>
+            <w:r>
+              <w:t>ProductID</w:t>
+            </w:r>
+            <w:proofErr w:type="spellEnd"/>
+            <w:r>
+              <w:t>: The ID of the product that has this discount</w:t>
+            </w:r>
+          </w:p>
+          <w:p>
+            <w:proofErr w:type="spellStart"/>
+            <w:r>
+              <w:t>EventID</w:t>
+            </w:r>
+            <w:proofErr w:type="spellEnd"/>
+            <w:r>
+              <w:t>: The ID of the event of the discount</w:t>
+            </w:r>
+          </w:p>
+          <w:p>
+            <w:r>
+              <w:t>Discount: The percentage of discount.</w:t>
+            </w:r>
+          </w:p>
+        </w:tc>
+      </w:tr>
+      <w:tr>
+        <w:trPr>
+          <w:trHeight w:val="349"/>
+        </w:trPr>
+        <w:tc>
+          <w:tcPr>
+            <w:tcW w:w="294" w:type="pct"/>
+            <w:tcBorders>
+              <w:top w:val="single" w:sz="4" w:space="0" w:color="auto"/>
+              <w:left w:val="single" w:sz="4" w:space="0" w:color="auto"/>
+              <w:bottom w:val="single" w:sz="4" w:space="0" w:color="auto"/>
+              <w:right w:val="single" w:sz="4" w:space="0" w:color="auto"/>
+            </w:tcBorders>
+          </w:tcPr>
+          <w:p>
+            <w:r>
+              <w:lastRenderedPageBreak/>
+              <w:t>11</w:t>
+            </w:r>
+          </w:p>
+        </w:tc>
+        <w:tc>
+          <w:tcPr>
+            <w:tcW w:w="1208" w:type="pct"/>
+            <w:tcBorders>
+              <w:top w:val="single" w:sz="4" w:space="0" w:color="auto"/>
+              <w:left w:val="single" w:sz="4" w:space="0" w:color="auto"/>
+              <w:bottom w:val="single" w:sz="4" w:space="0" w:color="auto"/>
+              <w:right w:val="single" w:sz="4" w:space="0" w:color="auto"/>
+            </w:tcBorders>
+          </w:tcPr>
+          <w:p>
+            <w:r>
+              <w:t>Orders</w:t>
+            </w:r>
+          </w:p>
+        </w:tc>
+        <w:tc>
+          <w:tcPr>
+            <w:tcW w:w="3498" w:type="pct"/>
+            <w:tcBorders>
+              <w:top w:val="single" w:sz="4" w:space="0" w:color="auto"/>
+              <w:left w:val="single" w:sz="4" w:space="0" w:color="auto"/>
+              <w:bottom w:val="single" w:sz="4" w:space="0" w:color="auto"/>
+              <w:right w:val="single" w:sz="4" w:space="0" w:color="auto"/>
+            </w:tcBorders>
+          </w:tcPr>
+          <w:p>
+            <w:r>
+              <w:t>Orders</w:t>
+            </w:r>
+            <w:r>
+              <w:t xml:space="preserve"> </w:t>
+            </w:r>
+            <w:r>
+              <w:t>(Entity): The customer's order when purchasing a product</w:t>
+            </w:r>
+          </w:p>
+          <w:p>
+            <w:proofErr w:type="spellStart"/>
+            <w:r>
+              <w:t>OrderID</w:t>
+            </w:r>
+            <w:proofErr w:type="spellEnd"/>
+            <w:r>
+              <w:t>: Used to identify the Order record in the Orders table</w:t>
+            </w:r>
+          </w:p>
+          <w:p>
+            <w:proofErr w:type="spellStart"/>
+            <w:r>
+              <w:t>CustomerID</w:t>
+            </w:r>
+            <w:proofErr w:type="spellEnd"/>
+            <w:r>
+              <w:t>: The ID of the customer who placed this order</w:t>
+            </w:r>
+          </w:p>
+          <w:p>
+            <w:proofErr w:type="spellStart"/>
+            <w:r>
+              <w:t>OrderDate</w:t>
+            </w:r>
+            <w:proofErr w:type="spellEnd"/>
+            <w:r>
+              <w:t>: The time the order was approved</w:t>
+            </w:r>
+          </w:p>
+          <w:p>
+            <w:proofErr w:type="spellStart"/>
+            <w:r>
+              <w:t>RequiredDate</w:t>
+            </w:r>
+            <w:proofErr w:type="spellEnd"/>
+            <w:r>
+              <w:t>: The time the product is requested to be shipped to the customer</w:t>
+            </w:r>
+          </w:p>
+          <w:p>
+            <w:proofErr w:type="spellStart"/>
+            <w:r>
+              <w:t>ShippedDate</w:t>
+            </w:r>
+            <w:proofErr w:type="spellEnd"/>
+            <w:r>
+              <w:t>: The actual time the product was shipped to the customer</w:t>
+            </w:r>
+          </w:p>
+          <w:p>
+            <w:r>
+              <w:t>Freight: The weight of the order</w:t>
+            </w:r>
+          </w:p>
+          <w:p>
+            <w:proofErr w:type="spellStart"/>
+            <w:r>
+              <w:t>ShipName</w:t>
+            </w:r>
+            <w:proofErr w:type="spellEnd"/>
+            <w:r>
+              <w:t>: The name of the customer who receives the shipment</w:t>
+            </w:r>
+          </w:p>
+          <w:p>
+            <w:proofErr w:type="spellStart"/>
+            <w:r>
+              <w:t>ShipAddress</w:t>
+            </w:r>
+            <w:proofErr w:type="spellEnd"/>
+            <w:r>
+              <w:t>: The address of the shipment</w:t>
+            </w:r>
+          </w:p>
+          <w:p>
+            <w:proofErr w:type="spellStart"/>
+            <w:r>
+              <w:t>ShipCity</w:t>
+            </w:r>
+            <w:proofErr w:type="spellEnd"/>
+            <w:r>
+              <w:t>: The shipping company</w:t>
+            </w:r>
+          </w:p>
+          <w:p>
+            <w:proofErr w:type="spellStart"/>
+            <w:r>
+              <w:t>ShipRegion</w:t>
+            </w:r>
+            <w:proofErr w:type="spellEnd"/>
+            <w:r>
+              <w:t>: The province of the shipment</w:t>
+            </w:r>
+          </w:p>
+          <w:p>
+            <w:proofErr w:type="spellStart"/>
+            <w:r>
+              <w:t>ShipPostalCode</w:t>
+            </w:r>
+            <w:proofErr w:type="spellEnd"/>
+            <w:r>
+              <w:t>: The shipment code</w:t>
+            </w:r>
+          </w:p>
+          <w:p>
+            <w:proofErr w:type="spellStart"/>
+            <w:r>
+              <w:t>ShipCountry</w:t>
+            </w:r>
+            <w:proofErr w:type="spellEnd"/>
+            <w:r>
+              <w:t>: The country of the shipment</w:t>
+            </w:r>
+          </w:p>
+          <w:p>
+            <w:r>
+              <w:t>Status: The status of the order (0: Order Deleted, 1: Approved, 2: Pending Approval)</w:t>
+            </w:r>
+          </w:p>
+        </w:tc>
+      </w:tr>
+      <w:tr>
+        <w:trPr>
+          <w:trHeight w:val="349"/>
+        </w:trPr>
+        <w:tc>
+          <w:tcPr>
+            <w:tcW w:w="294" w:type="pct"/>
+            <w:tcBorders>
+              <w:top w:val="single" w:sz="4" w:space="0" w:color="auto"/>
+              <w:left w:val="single" w:sz="4" w:space="0" w:color="auto"/>
+              <w:bottom w:val="single" w:sz="4" w:space="0" w:color="auto"/>
+              <w:right w:val="single" w:sz="4" w:space="0" w:color="auto"/>
+            </w:tcBorders>
+          </w:tcPr>
+          <w:p>
+            <w:r>
+              <w:t>12</w:t>
+            </w:r>
+          </w:p>
+        </w:tc>
+        <w:tc>
+          <w:tcPr>
+            <w:tcW w:w="1208" w:type="pct"/>
+            <w:tcBorders>
+              <w:top w:val="single" w:sz="4" w:space="0" w:color="auto"/>
+              <w:left w:val="single" w:sz="4" w:space="0" w:color="auto"/>
+              <w:bottom w:val="single" w:sz="4" w:space="0" w:color="auto"/>
+              <w:right w:val="single" w:sz="4" w:space="0" w:color="auto"/>
+            </w:tcBorders>
+          </w:tcPr>
+          <w:p>
+            <w:proofErr w:type="spellStart"/>
+            <w:r>
+              <w:t>OrderDetails</w:t>
+            </w:r>
+            <w:proofErr w:type="spellEnd"/>
+          </w:p>
+        </w:tc>
+        <w:tc>
+          <w:tcPr>
+            <w:tcW w:w="3498" w:type="pct"/>
+            <w:tcBorders>
+              <w:top w:val="single" w:sz="4" w:space="0" w:color="auto"/>
+              <w:left w:val="single" w:sz="4" w:space="0" w:color="auto"/>
+              <w:bottom w:val="single" w:sz="4" w:space="0" w:color="auto"/>
+              <w:right w:val="single" w:sz="4" w:space="0" w:color="auto"/>
+            </w:tcBorders>
+          </w:tcPr>
+          <w:p>
+            <w:proofErr w:type="spellStart"/>
+            <w:r>
+              <w:t>OrderDetails</w:t>
+            </w:r>
+            <w:proofErr w:type="spellEnd"/>
+            <w:r>
+              <w:t xml:space="preserve"> </w:t>
+            </w:r>
+            <w:r>
+              <w:t>(Entity): The details of the order</w:t>
+            </w:r>
+          </w:p>
+          <w:p>
+            <w:proofErr w:type="spellStart"/>
+            <w:r>
+              <w:t>OrderDetailID</w:t>
+            </w:r>
+            <w:proofErr w:type="spellEnd"/>
+            <w:r>
+              <w:t xml:space="preserve">: Used to identify the </w:t>
+            </w:r>
+            <w:proofErr w:type="spellStart"/>
+            <w:r>
+              <w:t>OrderDetail</w:t>
+            </w:r>
+            <w:proofErr w:type="spellEnd"/>
+            <w:r>
+              <w:t xml:space="preserve"> record in the </w:t>
+            </w:r>
+            <w:proofErr w:type="spellStart"/>
+            <w:r>
+              <w:t>OrderDetails</w:t>
+            </w:r>
+            <w:proofErr w:type="spellEnd"/>
+            <w:r>
+              <w:t xml:space="preserve"> table</w:t>
+            </w:r>
+          </w:p>
+          <w:p>
+            <w:proofErr w:type="spellStart"/>
+            <w:r>
+              <w:t>OrderID</w:t>
+            </w:r>
+            <w:proofErr w:type="spellEnd"/>
+            <w:r>
+              <w:t xml:space="preserve">: The ID of the order that owns this </w:t>
+            </w:r>
+            <w:proofErr w:type="spellStart"/>
+            <w:r>
+              <w:t>OrderDetail</w:t>
+            </w:r>
+            <w:proofErr w:type="spellEnd"/>
+          </w:p>
+          <w:p>
+            <w:proofErr w:type="spellStart"/>
+            <w:r>
+              <w:t>DiscountID</w:t>
+            </w:r>
+            <w:proofErr w:type="spellEnd"/>
+            <w:r>
+              <w:t xml:space="preserve">: The ID of the Discount of this </w:t>
+            </w:r>
+            <w:proofErr w:type="spellStart"/>
+            <w:r>
+              <w:t>OrderDetail</w:t>
+            </w:r>
+            <w:proofErr w:type="spellEnd"/>
+          </w:p>
+          <w:p>
+            <w:proofErr w:type="spellStart"/>
+            <w:r>
+              <w:t>ProductDetailID</w:t>
+            </w:r>
+            <w:proofErr w:type="spellEnd"/>
+            <w:r>
+              <w:t xml:space="preserve">: The ID of the product in this </w:t>
+            </w:r>
+            <w:proofErr w:type="spellStart"/>
+            <w:r>
+              <w:t>OrderDetail</w:t>
+            </w:r>
+            <w:proofErr w:type="spellEnd"/>
+          </w:p>
+          <w:p>
+            <w:r>
+              <w:t>Quantity: The quantity of the product.</w:t>
+            </w:r>
+          </w:p>
+        </w:tc>
+      </w:tr>
+      <w:tr>
+        <w:trPr>
+          <w:trHeight w:val="349"/>
+        </w:trPr>
+        <w:tc>
+          <w:tcPr>
+            <w:tcW w:w="294" w:type="pct"/>
+            <w:tcBorders>
+              <w:top w:val="single" w:sz="4" w:space="0" w:color="auto"/>
+              <w:left w:val="single" w:sz="4" w:space="0" w:color="auto"/>
+              <w:bottom w:val="single" w:sz="4" w:space="0" w:color="auto"/>
+              <w:right w:val="single" w:sz="4" w:space="0" w:color="auto"/>
+            </w:tcBorders>
+          </w:tcPr>
+          <w:p>
+            <w:r>
+              <w:t>13</w:t>
+            </w:r>
+          </w:p>
+        </w:tc>
+        <w:tc>
+          <w:tcPr>
+            <w:tcW w:w="1208" w:type="pct"/>
+            <w:tcBorders>
+              <w:top w:val="single" w:sz="4" w:space="0" w:color="auto"/>
+              <w:left w:val="single" w:sz="4" w:space="0" w:color="auto"/>
+              <w:bottom w:val="single" w:sz="4" w:space="0" w:color="auto"/>
+              <w:right w:val="single" w:sz="4" w:space="0" w:color="auto"/>
+            </w:tcBorders>
+          </w:tcPr>
+          <w:p>
+            <w:proofErr w:type="spellStart"/>
+            <w:r>
+              <w:t>OrderHistories</w:t>
+            </w:r>
+            <w:proofErr w:type="spellEnd"/>
+          </w:p>
+        </w:tc>
+        <w:tc>
+          <w:tcPr>
+            <w:tcW w:w="3498" w:type="pct"/>
+            <w:tcBorders>
+              <w:top w:val="single" w:sz="4" w:space="0" w:color="auto"/>
+              <w:left w:val="single" w:sz="4" w:space="0" w:color="auto"/>
+              <w:bottom w:val="single" w:sz="4" w:space="0" w:color="auto"/>
+              <w:right w:val="single" w:sz="4" w:space="0" w:color="auto"/>
+            </w:tcBorders>
+          </w:tcPr>
+          <w:p>
+            <w:proofErr w:type="spellStart"/>
+            <w:r>
+              <w:t>OrderHistories</w:t>
+            </w:r>
+            <w:proofErr w:type="spellEnd"/>
+            <w:r>
+              <w:t>: The history of changes in the status of an Order</w:t>
+            </w:r>
+          </w:p>
+          <w:p>
+            <w:proofErr w:type="spellStart"/>
+            <w:r>
+              <w:t>OrderHistoryID</w:t>
+            </w:r>
+            <w:proofErr w:type="spellEnd"/>
+            <w:r>
+              <w:t xml:space="preserve">: Used to identify the </w:t>
+            </w:r>
+            <w:proofErr w:type="spellStart"/>
+            <w:r>
+              <w:t>OrderHistory</w:t>
+            </w:r>
+            <w:proofErr w:type="spellEnd"/>
+            <w:r>
+              <w:t xml:space="preserve"> record in the </w:t>
+            </w:r>
+            <w:proofErr w:type="spellStart"/>
+            <w:r>
+              <w:t>OrderHistories</w:t>
+            </w:r>
+            <w:proofErr w:type="spellEnd"/>
+            <w:r>
+              <w:t xml:space="preserve"> table</w:t>
+            </w:r>
+          </w:p>
+          <w:p>
+            <w:proofErr w:type="spellStart"/>
+            <w:r>
+              <w:t>EmployeeID</w:t>
+            </w:r>
+            <w:proofErr w:type="spellEnd"/>
+            <w:r>
+              <w:t>: The ID of the employee who changed the status</w:t>
+            </w:r>
+          </w:p>
+          <w:p>
+            <w:r>
+              <w:t>Description: Approve or disapprove the order</w:t>
+            </w:r>
+          </w:p>
+          <w:p>
+            <w:r>
+              <w:t>Time: The time when the Order status was changed</w:t>
+            </w:r>
+          </w:p>
+          <w:p>
+            <w:proofErr w:type="spellStart"/>
+            <w:r>
+              <w:t>OrderID</w:t>
+            </w:r>
+            <w:proofErr w:type="spellEnd"/>
+            <w:r>
+              <w:t>: The ID of the order that was changed.</w:t>
+            </w:r>
+          </w:p>
+        </w:tc>
+      </w:tr>
+      <w:tr>
+        <w:trPr>
+          <w:trHeight w:val="349"/>
+        </w:trPr>
+        <w:tc>
+          <w:tcPr>
+            <w:tcW w:w="294" w:type="pct"/>
+            <w:tcBorders>
+              <w:top w:val="single" w:sz="4" w:space="0" w:color="auto"/>
+              <w:left w:val="single" w:sz="4" w:space="0" w:color="auto"/>
+              <w:bottom w:val="single" w:sz="4" w:space="0" w:color="auto"/>
+              <w:right w:val="single" w:sz="4" w:space="0" w:color="auto"/>
+            </w:tcBorders>
+          </w:tcPr>
+          <w:p>
+            <w:r>
+              <w:t>14</w:t>
+            </w:r>
+          </w:p>
+        </w:tc>
+        <w:tc>
+          <w:tcPr>
+            <w:tcW w:w="1208" w:type="pct"/>
+            <w:tcBorders>
+              <w:top w:val="single" w:sz="4" w:space="0" w:color="auto"/>
+              <w:left w:val="single" w:sz="4" w:space="0" w:color="auto"/>
+              <w:bottom w:val="single" w:sz="4" w:space="0" w:color="auto"/>
+              <w:right w:val="single" w:sz="4" w:space="0" w:color="auto"/>
+            </w:tcBorders>
+          </w:tcPr>
+          <w:p>
+            <w:proofErr w:type="spellStart"/>
+            <w:r>
+              <w:t>CartDetails</w:t>
+            </w:r>
+            <w:proofErr w:type="spellEnd"/>
+          </w:p>
+        </w:tc>
+        <w:tc>
+          <w:tcPr>
+            <w:tcW w:w="3498" w:type="pct"/>
+            <w:tcBorders>
+              <w:top w:val="single" w:sz="4" w:space="0" w:color="auto"/>
+              <w:left w:val="single" w:sz="4" w:space="0" w:color="auto"/>
+              <w:bottom w:val="single" w:sz="4" w:space="0" w:color="auto"/>
+              <w:right w:val="single" w:sz="4" w:space="0" w:color="auto"/>
+            </w:tcBorders>
+          </w:tcPr>
+          <w:p>
+            <w:proofErr w:type="spellStart"/>
+            <w:r>
+              <w:t>CartDetails</w:t>
+            </w:r>
+            <w:proofErr w:type="spellEnd"/>
+            <w:r>
+              <w:t xml:space="preserve"> </w:t>
+            </w:r>
+            <w:r>
+              <w:t>(Entity):</w:t>
+            </w:r>
+          </w:p>
+          <w:p>
+            <w:proofErr w:type="spellStart"/>
+            <w:r>
+              <w:t>CartDetailID</w:t>
+            </w:r>
+            <w:proofErr w:type="spellEnd"/>
+            <w:r>
+              <w:t>:</w:t>
+            </w:r>
+          </w:p>
+          <w:p>
+            <w:proofErr w:type="spellStart"/>
+            <w:r>
+              <w:t>DiscountID</w:t>
+            </w:r>
+            <w:proofErr w:type="spellEnd"/>
+            <w:r>
+              <w:t>:</w:t>
+            </w:r>
+          </w:p>
+          <w:p>
+            <w:proofErr w:type="spellStart"/>
+            <w:r>
+              <w:t>ProductDetailID</w:t>
+            </w:r>
+            <w:proofErr w:type="spellEnd"/>
+            <w:r>
+              <w:t>:</w:t>
+            </w:r>
+          </w:p>
+          <w:p>
+            <w:r>
+              <w:t>Quantity:</w:t>
+            </w:r>
+          </w:p>
+          <w:p/>
+        </w:tc>
+      </w:tr>
+      <w:tr>
+        <w:trPr>
+          <w:trHeight w:val="349"/>
+        </w:trPr>
+        <w:tc>
+          <w:tcPr>
+            <w:tcW w:w="294" w:type="pct"/>
+            <w:tcBorders>
+              <w:top w:val="single" w:sz="4" w:space="0" w:color="auto"/>
+              <w:left w:val="single" w:sz="4" w:space="0" w:color="auto"/>
+              <w:bottom w:val="single" w:sz="4" w:space="0" w:color="auto"/>
+              <w:right w:val="single" w:sz="4" w:space="0" w:color="auto"/>
+            </w:tcBorders>
+          </w:tcPr>
+          <w:p>
+            <w:r>
+              <w:t>15</w:t>
+            </w:r>
+          </w:p>
+        </w:tc>
+        <w:tc>
+          <w:tcPr>
+            <w:tcW w:w="1208" w:type="pct"/>
+            <w:tcBorders>
+              <w:top w:val="single" w:sz="4" w:space="0" w:color="auto"/>
+              <w:left w:val="single" w:sz="4" w:space="0" w:color="auto"/>
+              <w:bottom w:val="single" w:sz="4" w:space="0" w:color="auto"/>
+              <w:right w:val="single" w:sz="4" w:space="0" w:color="auto"/>
+            </w:tcBorders>
+          </w:tcPr>
+          <w:p>
+            <w:r>
+              <w:t>Brands</w:t>
+            </w:r>
+          </w:p>
+        </w:tc>
+        <w:tc>
+          <w:tcPr>
+            <w:tcW w:w="3498" w:type="pct"/>
+            <w:tcBorders>
+              <w:top w:val="single" w:sz="4" w:space="0" w:color="auto"/>
+              <w:left w:val="single" w:sz="4" w:space="0" w:color="auto"/>
+              <w:bottom w:val="single" w:sz="4" w:space="0" w:color="auto"/>
+              <w:right w:val="single" w:sz="4" w:space="0" w:color="auto"/>
+            </w:tcBorders>
+          </w:tcPr>
+          <w:p>
+            <w:r>
+              <w:t>Brands</w:t>
+            </w:r>
+            <w:r>
+              <w:t xml:space="preserve"> </w:t>
+            </w:r>
+            <w:r>
+              <w:t>(Entity): The brand of the products in the shop</w:t>
+            </w:r>
+          </w:p>
+          <w:p>
+            <w:proofErr w:type="spellStart"/>
+            <w:r>
+              <w:t>BrandID</w:t>
+            </w:r>
+            <w:proofErr w:type="spellEnd"/>
+            <w:r>
+              <w:t>: Used to identify the Brand record in the Brands table</w:t>
+            </w:r>
+          </w:p>
+          <w:p>
+            <w:proofErr w:type="spellStart"/>
+            <w:r>
+              <w:t>BrandName</w:t>
+            </w:r>
+            <w:proofErr w:type="spellEnd"/>
+            <w:r>
+              <w:t>: The name of the brand</w:t>
+            </w:r>
+          </w:p>
+          <w:p>
+            <w:r>
+              <w:t>Picture: The logo of the brand.</w:t>
+            </w:r>
+          </w:p>
+        </w:tc>
+      </w:tr>
+      <w:tr>
+        <w:trPr>
+          <w:trHeight w:val="349"/>
+        </w:trPr>
+        <w:tc>
+          <w:tcPr>
+            <w:tcW w:w="294" w:type="pct"/>
+            <w:tcBorders>
+              <w:top w:val="single" w:sz="4" w:space="0" w:color="auto"/>
+              <w:left w:val="single" w:sz="4" w:space="0" w:color="auto"/>
+              <w:bottom w:val="single" w:sz="4" w:space="0" w:color="auto"/>
+              <w:right w:val="single" w:sz="4" w:space="0" w:color="auto"/>
+            </w:tcBorders>
+          </w:tcPr>
+          <w:p>
             <w:pPr>
               <w:spacing w:line="240" w:lineRule="auto"/>
               <w:rPr>
-                <w:rFonts w:asciiTheme="minorHAnsi" w:hAnsiTheme="minorHAnsi" w:cstheme="minorHAnsi"/>
+                <w:rFonts w:cstheme="minorHAnsi"/>
                 <w:lang w:val="en-US"/>
               </w:rPr>
             </w:pPr>
-            <w:r>
-              <w:rPr>
-                <w:rFonts w:asciiTheme="minorHAnsi" w:hAnsiTheme="minorHAnsi" w:cstheme="minorHAnsi"/>
+          </w:p>
+        </w:tc>
+        <w:tc>
+          <w:tcPr>
+            <w:tcW w:w="1208" w:type="pct"/>
+            <w:tcBorders>
+              <w:top w:val="single" w:sz="4" w:space="0" w:color="auto"/>
+              <w:left w:val="single" w:sz="4" w:space="0" w:color="auto"/>
+              <w:bottom w:val="single" w:sz="4" w:space="0" w:color="auto"/>
+              <w:right w:val="single" w:sz="4" w:space="0" w:color="auto"/>
+            </w:tcBorders>
+          </w:tcPr>
+          <w:p>
+            <w:pPr>
+              <w:spacing w:line="240" w:lineRule="auto"/>
+              <w:rPr>
+                <w:rFonts w:cstheme="minorHAnsi"/>
                 <w:lang w:val="en-US"/>
               </w:rPr>
-              <w:t>4</w:t>
-            </w:r>
-          </w:p>
-        </w:tc>
-        <w:tc>
-          <w:tcPr>
-            <w:tcW w:w="1208" w:type="pct"/>
-            <w:tcBorders>
-              <w:top w:val="single" w:sz="4" w:space="0" w:color="auto"/>
-              <w:left w:val="single" w:sz="4" w:space="0" w:color="auto"/>
-              <w:bottom w:val="single" w:sz="4" w:space="0" w:color="auto"/>
-              <w:right w:val="single" w:sz="4" w:space="0" w:color="auto"/>
-            </w:tcBorders>
-            <w:hideMark/>
+            </w:pPr>
+          </w:p>
+        </w:tc>
+        <w:tc>
+          <w:tcPr>
+            <w:tcW w:w="3498" w:type="pct"/>
+            <w:tcBorders>
+              <w:top w:val="single" w:sz="4" w:space="0" w:color="auto"/>
+              <w:left w:val="single" w:sz="4" w:space="0" w:color="auto"/>
+              <w:bottom w:val="single" w:sz="4" w:space="0" w:color="auto"/>
+              <w:right w:val="single" w:sz="4" w:space="0" w:color="auto"/>
+            </w:tcBorders>
           </w:tcPr>
           <w:p>
             <w:pPr>
               <w:spacing w:line="240" w:lineRule="auto"/>
               <w:rPr>
-                <w:rFonts w:asciiTheme="minorHAnsi" w:hAnsiTheme="minorHAnsi" w:cstheme="minorHAnsi"/>
-                <w:lang w:val="en-US"/>
-              </w:rPr>
-            </w:pPr>
-            <w:r>
-              <w:rPr>
-                <w:rFonts w:asciiTheme="minorHAnsi" w:hAnsiTheme="minorHAnsi" w:cstheme="minorHAnsi"/>
-                <w:lang w:val="en-US"/>
-              </w:rPr>
-              <w:t>…</w:t>
-            </w:r>
-          </w:p>
-        </w:tc>
-        <w:tc>
-          <w:tcPr>
-            <w:tcW w:w="3498" w:type="pct"/>
-            <w:tcBorders>
-              <w:top w:val="single" w:sz="4" w:space="0" w:color="auto"/>
-              <w:left w:val="single" w:sz="4" w:space="0" w:color="auto"/>
-              <w:bottom w:val="single" w:sz="4" w:space="0" w:color="auto"/>
-              <w:right w:val="single" w:sz="4" w:space="0" w:color="auto"/>
-            </w:tcBorders>
-          </w:tcPr>
-          <w:p>
-            <w:pPr>
-              <w:spacing w:line="240" w:lineRule="auto"/>
-              <w:rPr>
-                <w:rFonts w:asciiTheme="minorHAnsi" w:hAnsiTheme="minorHAnsi" w:cstheme="minorHAnsi"/>
+                <w:rFonts w:cstheme="minorHAnsi"/>
                 <w:lang w:val="en-US"/>
               </w:rPr>
             </w:pPr>
@@ -8427,7 +9480,6 @@
       </w:pPr>
       <w:bookmarkStart w:id="4" w:name="_Toc128426690"/>
       <w:r>
-        <w:lastRenderedPageBreak/>
         <w:t>II. Functional Requirements</w:t>
       </w:r>
       <w:bookmarkEnd w:id="4"/>
@@ -8438,23 +9490,23 @@
       </w:pPr>
       <w:bookmarkStart w:id="5" w:name="_Toc128426691"/>
       <w:r>
-        <w:t xml:space="preserve">1. </w:t>
+        <w:t>1. Authenticate &amp; Authorise</w:t>
+      </w:r>
+      <w:bookmarkEnd w:id="5"/>
+    </w:p>
+    <w:p>
+      <w:pPr>
+        <w:pStyle w:val="Heading3"/>
+      </w:pPr>
+      <w:bookmarkStart w:id="6" w:name="_Toc128426692"/>
+      <w:r>
+        <w:rPr>
+          <w:b w:val="0"/>
+        </w:rPr>
+        <w:t>a.</w:t>
       </w:r>
       <w:r>
-        <w:t>Authenticate &amp; Authorise</w:t>
-      </w:r>
-      <w:bookmarkEnd w:id="5"/>
-    </w:p>
-    <w:p>
-      <w:pPr>
-        <w:pStyle w:val="Heading3"/>
-      </w:pPr>
-      <w:bookmarkStart w:id="6" w:name="_Toc128426692"/>
-      <w:r>
-        <w:t xml:space="preserve">a. </w:t>
-      </w:r>
-      <w:r>
-        <w:t>Login</w:t>
+        <w:t xml:space="preserve"> Login</w:t>
       </w:r>
       <w:bookmarkEnd w:id="6"/>
     </w:p>
@@ -8659,7 +9711,7 @@
           <w:szCs w:val="22"/>
         </w:rPr>
         <w:drawing>
-          <wp:inline distT="0" distB="0" distL="0" distR="0" wp14:anchorId="3269DDED" wp14:editId="165BF48F">
+          <wp:inline distT="0" distB="0" distL="0" distR="0" wp14:anchorId="52862DAC" wp14:editId="0092F4FB">
             <wp:extent cx="5943600" cy="2780665"/>
             <wp:effectExtent l="0" t="0" r="0" b="635"/>
             <wp:docPr id="1" name="Picture 1"/>
@@ -8759,16 +9811,7 @@
           <w:sz w:val="22"/>
           <w:szCs w:val="22"/>
         </w:rPr>
-        <w:t>Abnormal case</w:t>
-      </w:r>
-      <w:r>
-        <w:rPr>
-          <w:rFonts w:ascii="Calibri" w:hAnsi="Calibri" w:cs="Calibri"/>
-          <w:color w:val="000000"/>
-          <w:sz w:val="22"/>
-          <w:szCs w:val="22"/>
-        </w:rPr>
-        <w:t>: Wrong email or password, …</w:t>
+        <w:t>Abnormal case: Wrong email or password, etc.</w:t>
       </w:r>
     </w:p>
     <w:p>
@@ -8783,6 +9826,7 @@
       </w:pPr>
       <w:bookmarkStart w:id="7" w:name="_Toc128426693"/>
       <w:r>
+        <w:lastRenderedPageBreak/>
         <w:t>b. Logout</w:t>
       </w:r>
       <w:bookmarkEnd w:id="7"/>
@@ -8825,25 +9869,7 @@
           <w:sz w:val="22"/>
           <w:szCs w:val="22"/>
         </w:rPr>
-        <w:t>Navigation Path: Click “</w:t>
-      </w:r>
-      <w:r>
-        <w:rPr>
-          <w:rFonts w:ascii="Calibri" w:hAnsi="Calibri" w:cs="Calibri"/>
-          <w:color w:val="000000"/>
-          <w:sz w:val="22"/>
-          <w:szCs w:val="22"/>
-        </w:rPr>
-        <w:t>My Account</w:t>
-      </w:r>
-      <w:r>
-        <w:rPr>
-          <w:rFonts w:ascii="Calibri" w:hAnsi="Calibri" w:cs="Calibri"/>
-          <w:color w:val="000000"/>
-          <w:sz w:val="22"/>
-          <w:szCs w:val="22"/>
-        </w:rPr>
-        <w:t>” icon → click on “Sign out”</w:t>
+        <w:t>Navigation Path: Click “My Account” icon → click on “Sign out”</w:t>
       </w:r>
     </w:p>
     <w:p>
@@ -8988,16 +10014,7 @@
           <w:sz w:val="22"/>
           <w:szCs w:val="22"/>
         </w:rPr>
-        <w:t>Screen Layout</w:t>
-      </w:r>
-      <w:r>
-        <w:rPr>
-          <w:rFonts w:ascii="Calibri" w:hAnsi="Calibri" w:cs="Calibri"/>
-          <w:color w:val="000000"/>
-          <w:sz w:val="22"/>
-          <w:szCs w:val="22"/>
-        </w:rPr>
-        <w:t>:</w:t>
+        <w:t>Screen Layout:</w:t>
       </w:r>
     </w:p>
     <w:p>
@@ -9022,9 +10039,8 @@
           <w:noProof/>
           <w:color w:val="0000FF"/>
         </w:rPr>
-        <w:lastRenderedPageBreak/>
         <w:drawing>
-          <wp:inline distT="0" distB="0" distL="0" distR="0" wp14:anchorId="459497BE" wp14:editId="3BE08F24">
+          <wp:inline distT="0" distB="0" distL="0" distR="0" wp14:anchorId="20CCFE54" wp14:editId="73459862">
             <wp:extent cx="5943600" cy="840105"/>
             <wp:effectExtent l="0" t="0" r="0" b="0"/>
             <wp:docPr id="6" name="Picture 6"/>
@@ -9133,7 +10149,15 @@
       </w:pPr>
       <w:bookmarkStart w:id="8" w:name="_Toc128426694"/>
       <w:r>
-        <w:t>c. Sign Up</w:t>
+        <w:t>c</w:t>
+      </w:r>
+    </w:p>
+    <w:p>
+      <w:pPr>
+        <w:pStyle w:val="Heading3"/>
+      </w:pPr>
+      <w:r>
+        <w:t>Sign Up</w:t>
       </w:r>
       <w:bookmarkEnd w:id="8"/>
     </w:p>
@@ -9175,25 +10199,7 @@
           <w:sz w:val="22"/>
           <w:szCs w:val="22"/>
         </w:rPr>
-        <w:t xml:space="preserve">Navigation Path: Click “My Account” icon → click on “Sign </w:t>
-      </w:r>
-      <w:r>
-        <w:rPr>
-          <w:rFonts w:ascii="Calibri" w:hAnsi="Calibri" w:cs="Calibri"/>
-          <w:color w:val="000000"/>
-          <w:sz w:val="22"/>
-          <w:szCs w:val="22"/>
-        </w:rPr>
-        <w:t>up</w:t>
-      </w:r>
-      <w:r>
-        <w:rPr>
-          <w:rFonts w:ascii="Calibri" w:hAnsi="Calibri" w:cs="Calibri"/>
-          <w:color w:val="000000"/>
-          <w:sz w:val="22"/>
-          <w:szCs w:val="22"/>
-        </w:rPr>
-        <w:t>”</w:t>
+        <w:t>Navigation Path: Click “My Account” icon → click on “Sign up”</w:t>
       </w:r>
     </w:p>
     <w:p>
@@ -9260,25 +10266,7 @@
           <w:sz w:val="22"/>
           <w:szCs w:val="22"/>
         </w:rPr>
-        <w:t xml:space="preserve">Actors: </w:t>
-      </w:r>
-      <w:r>
-        <w:rPr>
-          <w:rFonts w:ascii="Calibri" w:hAnsi="Calibri" w:cs="Calibri"/>
-          <w:color w:val="000000"/>
-          <w:sz w:val="22"/>
-          <w:szCs w:val="22"/>
-        </w:rPr>
-        <w:t>User do</w:t>
-      </w:r>
-      <w:r>
-        <w:rPr>
-          <w:rFonts w:ascii="Calibri" w:hAnsi="Calibri" w:cs="Calibri"/>
-          <w:color w:val="000000"/>
-          <w:sz w:val="22"/>
-          <w:szCs w:val="22"/>
-        </w:rPr>
-        <w:t>n’t have account or google account</w:t>
+        <w:t>Actors: User don’t have account or google account</w:t>
       </w:r>
     </w:p>
     <w:p>
@@ -9304,16 +10292,7 @@
           <w:sz w:val="22"/>
           <w:szCs w:val="22"/>
         </w:rPr>
-        <w:t xml:space="preserve">Purpose: </w:t>
-      </w:r>
-      <w:r>
-        <w:rPr>
-          <w:rFonts w:ascii="Calibri" w:hAnsi="Calibri" w:cs="Calibri"/>
-          <w:color w:val="000000"/>
-          <w:sz w:val="22"/>
-          <w:szCs w:val="22"/>
-        </w:rPr>
-        <w:t>Create user account</w:t>
+        <w:t>Purpose: Create user account</w:t>
       </w:r>
     </w:p>
     <w:p>
@@ -9391,7 +10370,7 @@
           <w:color w:val="0000FF"/>
         </w:rPr>
         <w:drawing>
-          <wp:inline distT="0" distB="0" distL="0" distR="0" wp14:anchorId="4D7A7FBA" wp14:editId="6F82E1E0">
+          <wp:inline distT="0" distB="0" distL="0" distR="0" wp14:anchorId="4FF3D1F6" wp14:editId="57CAB13E">
             <wp:extent cx="5943600" cy="840105"/>
             <wp:effectExtent l="0" t="0" r="0" b="0"/>
             <wp:docPr id="8" name="Picture 8"/>
@@ -9465,25 +10444,7 @@
           <w:sz w:val="22"/>
           <w:szCs w:val="22"/>
         </w:rPr>
-        <w:t xml:space="preserve">Normal case: </w:t>
-      </w:r>
-      <w:r>
-        <w:rPr>
-          <w:rFonts w:ascii="Calibri" w:hAnsi="Calibri" w:cs="Calibri"/>
-          <w:color w:val="000000"/>
-          <w:sz w:val="22"/>
-          <w:szCs w:val="22"/>
-        </w:rPr>
-        <w:t xml:space="preserve">Create account </w:t>
-      </w:r>
-      <w:r>
-        <w:rPr>
-          <w:rFonts w:ascii="Calibri" w:hAnsi="Calibri" w:cs="Calibri"/>
-          <w:color w:val="000000"/>
-          <w:sz w:val="22"/>
-          <w:szCs w:val="22"/>
-        </w:rPr>
-        <w:t>successfully</w:t>
+        <w:t>Normal case: Create account successfully</w:t>
       </w:r>
     </w:p>
     <w:p>
@@ -9509,16 +10470,7 @@
           <w:sz w:val="22"/>
           <w:szCs w:val="22"/>
         </w:rPr>
-        <w:t>Abnormal case</w:t>
-      </w:r>
-      <w:r>
-        <w:rPr>
-          <w:rFonts w:ascii="Calibri" w:hAnsi="Calibri" w:cs="Calibri"/>
-          <w:color w:val="000000"/>
-          <w:sz w:val="22"/>
-          <w:szCs w:val="22"/>
-        </w:rPr>
-        <w:t>: Invalid data, email exist, not fill, …</w:t>
+        <w:t>Abnormal case: Invalid data, email exist, not fill, …</w:t>
       </w:r>
     </w:p>
     <w:p>
@@ -9527,7 +10479,15 @@
       </w:pPr>
       <w:bookmarkStart w:id="9" w:name="_Toc128426695"/>
       <w:r>
-        <w:t>c. Forgot password</w:t>
+        <w:t>c</w:t>
+      </w:r>
+    </w:p>
+    <w:p>
+      <w:pPr>
+        <w:pStyle w:val="Heading3"/>
+      </w:pPr>
+      <w:r>
+        <w:t>Forgot password</w:t>
       </w:r>
       <w:bookmarkEnd w:id="9"/>
     </w:p>
@@ -9569,34 +10529,7 @@
           <w:sz w:val="22"/>
           <w:szCs w:val="22"/>
         </w:rPr>
-        <w:t>Navigation Path: Click “</w:t>
-      </w:r>
-      <w:r>
-        <w:rPr>
-          <w:rFonts w:ascii="Calibri" w:hAnsi="Calibri" w:cs="Calibri"/>
-          <w:color w:val="000000"/>
-          <w:sz w:val="22"/>
-          <w:szCs w:val="22"/>
-        </w:rPr>
-        <w:t>Forgot</w:t>
-      </w:r>
-      <w:r>
-        <w:rPr>
-          <w:rFonts w:ascii="Calibri" w:hAnsi="Calibri" w:cs="Calibri"/>
-          <w:color w:val="000000"/>
-          <w:sz w:val="22"/>
-          <w:szCs w:val="22"/>
-        </w:rPr>
-        <w:t xml:space="preserve"> password</w:t>
-      </w:r>
-      <w:r>
-        <w:rPr>
-          <w:rFonts w:ascii="Calibri" w:hAnsi="Calibri" w:cs="Calibri"/>
-          <w:color w:val="000000"/>
-          <w:sz w:val="22"/>
-          <w:szCs w:val="22"/>
-        </w:rPr>
-        <w:t xml:space="preserve">” icon </w:t>
+        <w:t xml:space="preserve">Navigation Path: Click “Forgot password” icon </w:t>
       </w:r>
     </w:p>
     <w:p>
@@ -9622,16 +10555,7 @@
           <w:sz w:val="22"/>
           <w:szCs w:val="22"/>
         </w:rPr>
-        <w:t xml:space="preserve">Frequency of Use: </w:t>
-      </w:r>
-      <w:r>
-        <w:rPr>
-          <w:rFonts w:ascii="Calibri" w:hAnsi="Calibri" w:cs="Calibri"/>
-          <w:color w:val="000000"/>
-          <w:sz w:val="22"/>
-          <w:szCs w:val="22"/>
-        </w:rPr>
-        <w:t>Normal</w:t>
+        <w:t>Frequency of Use: Normal</w:t>
       </w:r>
     </w:p>
     <w:p>
@@ -9646,6 +10570,7 @@
           <w:sz w:val="22"/>
           <w:szCs w:val="22"/>
         </w:rPr>
+        <w:lastRenderedPageBreak/>
         <w:t>Function Description:</w:t>
       </w:r>
     </w:p>
@@ -9672,16 +10597,7 @@
           <w:sz w:val="22"/>
           <w:szCs w:val="22"/>
         </w:rPr>
-        <w:t xml:space="preserve">Actors: User don’t </w:t>
-      </w:r>
-      <w:r>
-        <w:rPr>
-          <w:rFonts w:ascii="Calibri" w:hAnsi="Calibri" w:cs="Calibri"/>
-          <w:color w:val="000000"/>
-          <w:sz w:val="22"/>
-          <w:szCs w:val="22"/>
-        </w:rPr>
-        <w:t>remember the password</w:t>
+        <w:t>Actors: User don’t remember the password</w:t>
       </w:r>
     </w:p>
     <w:p>
@@ -9707,16 +10623,7 @@
           <w:sz w:val="22"/>
           <w:szCs w:val="22"/>
         </w:rPr>
-        <w:t xml:space="preserve">Purpose: </w:t>
-      </w:r>
-      <w:r>
-        <w:rPr>
-          <w:rFonts w:ascii="Calibri" w:hAnsi="Calibri" w:cs="Calibri"/>
-          <w:color w:val="000000"/>
-          <w:sz w:val="22"/>
-          <w:szCs w:val="22"/>
-        </w:rPr>
-        <w:t>Help user can change password by email address</w:t>
+        <w:t>Purpose: Help user can change password by email address</w:t>
       </w:r>
     </w:p>
     <w:p>
@@ -9791,9 +10698,8 @@
           <w:sz w:val="22"/>
           <w:szCs w:val="22"/>
         </w:rPr>
-        <w:lastRenderedPageBreak/>
         <w:drawing>
-          <wp:inline distT="0" distB="0" distL="0" distR="0" wp14:anchorId="0131FDA7" wp14:editId="6AE70222">
+          <wp:inline distT="0" distB="0" distL="0" distR="0" wp14:anchorId="15FE806D" wp14:editId="5F919476">
             <wp:extent cx="5943600" cy="1513205"/>
             <wp:effectExtent l="0" t="0" r="0" b="0"/>
             <wp:docPr id="14" name="Picture 14"/>
@@ -9916,16 +10822,15 @@
       </w:pPr>
       <w:bookmarkStart w:id="10" w:name="_Toc128426696"/>
       <w:r>
-        <w:t xml:space="preserve">2. </w:t>
+        <w:t>2</w:t>
       </w:r>
+    </w:p>
+    <w:p>
+      <w:pPr>
+        <w:pStyle w:val="Heading3"/>
+      </w:pPr>
       <w:r>
-        <w:t>Pay</w:t>
-      </w:r>
-      <w:r>
-        <w:t xml:space="preserve">ing </w:t>
-      </w:r>
-      <w:r>
-        <w:t>and Contacting</w:t>
+        <w:t>Paying and Contacting</w:t>
       </w:r>
       <w:bookmarkEnd w:id="10"/>
     </w:p>
@@ -9935,7 +10840,15 @@
       </w:pPr>
       <w:bookmarkStart w:id="11" w:name="_Toc128426697"/>
       <w:r>
-        <w:t>a. Checkout</w:t>
+        <w:t>a</w:t>
+      </w:r>
+    </w:p>
+    <w:p>
+      <w:pPr>
+        <w:pStyle w:val="Heading3"/>
+      </w:pPr>
+      <w:r>
+        <w:t>Checkout</w:t>
       </w:r>
       <w:bookmarkEnd w:id="11"/>
     </w:p>
@@ -9977,43 +10890,7 @@
           <w:sz w:val="22"/>
           <w:szCs w:val="22"/>
         </w:rPr>
-        <w:t>Navigation Path: Click “</w:t>
-      </w:r>
-      <w:r>
-        <w:rPr>
-          <w:rFonts w:ascii="Calibri" w:hAnsi="Calibri" w:cs="Calibri"/>
-          <w:color w:val="000000"/>
-          <w:sz w:val="22"/>
-          <w:szCs w:val="22"/>
-        </w:rPr>
-        <w:t>Pages</w:t>
-      </w:r>
-      <w:r>
-        <w:rPr>
-          <w:rFonts w:ascii="Calibri" w:hAnsi="Calibri" w:cs="Calibri"/>
-          <w:color w:val="000000"/>
-          <w:sz w:val="22"/>
-          <w:szCs w:val="22"/>
-        </w:rPr>
-        <w:t>” icon → click on “</w:t>
-      </w:r>
-      <w:r>
-        <w:rPr>
-          <w:rFonts w:ascii="Calibri" w:hAnsi="Calibri" w:cs="Calibri"/>
-          <w:color w:val="000000"/>
-          <w:sz w:val="22"/>
-          <w:szCs w:val="22"/>
-        </w:rPr>
-        <w:t>Checkout</w:t>
-      </w:r>
-      <w:r>
-        <w:rPr>
-          <w:rFonts w:ascii="Calibri" w:hAnsi="Calibri" w:cs="Calibri"/>
-          <w:color w:val="000000"/>
-          <w:sz w:val="22"/>
-          <w:szCs w:val="22"/>
-        </w:rPr>
-        <w:t>”</w:t>
+        <w:t>Navigation Path: Click “Pages” icon → click on “Checkout”</w:t>
       </w:r>
     </w:p>
     <w:p>
@@ -10039,16 +10916,7 @@
           <w:sz w:val="22"/>
           <w:szCs w:val="22"/>
         </w:rPr>
-        <w:t xml:space="preserve">Frequency of Use: </w:t>
-      </w:r>
-      <w:r>
-        <w:rPr>
-          <w:rFonts w:ascii="Calibri" w:hAnsi="Calibri" w:cs="Calibri"/>
-          <w:color w:val="000000"/>
-          <w:sz w:val="22"/>
-          <w:szCs w:val="22"/>
-        </w:rPr>
-        <w:t>Normal</w:t>
+        <w:t>Frequency of Use: Normal</w:t>
       </w:r>
     </w:p>
     <w:p>
@@ -10089,16 +10957,7 @@
           <w:sz w:val="22"/>
           <w:szCs w:val="22"/>
         </w:rPr>
-        <w:t xml:space="preserve">Actors: </w:t>
-      </w:r>
-      <w:r>
-        <w:rPr>
-          <w:rFonts w:ascii="Calibri" w:hAnsi="Calibri" w:cs="Calibri"/>
-          <w:color w:val="000000"/>
-          <w:sz w:val="22"/>
-          <w:szCs w:val="22"/>
-        </w:rPr>
-        <w:t>All</w:t>
+        <w:t>Actors: All</w:t>
       </w:r>
     </w:p>
     <w:p>
@@ -10124,16 +10983,7 @@
           <w:sz w:val="22"/>
           <w:szCs w:val="22"/>
         </w:rPr>
-        <w:t xml:space="preserve">Purpose: </w:t>
-      </w:r>
-      <w:r>
-        <w:rPr>
-          <w:rFonts w:ascii="Calibri" w:hAnsi="Calibri" w:cs="Calibri"/>
-          <w:color w:val="000000"/>
-          <w:sz w:val="22"/>
-          <w:szCs w:val="22"/>
-        </w:rPr>
-        <w:t>Payment</w:t>
+        <w:t>Purpose: Payment</w:t>
       </w:r>
     </w:p>
     <w:p>
@@ -10205,8 +11055,9 @@
         <w:rPr>
           <w:noProof/>
         </w:rPr>
+        <w:lastRenderedPageBreak/>
         <w:drawing>
-          <wp:inline distT="0" distB="0" distL="0" distR="0" wp14:anchorId="7F864CC0" wp14:editId="6A48EB33">
+          <wp:inline distT="0" distB="0" distL="0" distR="0" wp14:anchorId="6EF95BEA" wp14:editId="6F48132C">
             <wp:extent cx="5943600" cy="2826385"/>
             <wp:effectExtent l="0" t="0" r="0" b="0"/>
             <wp:docPr id="9" name="Picture 9"/>
@@ -10293,26 +11144,7 @@
           <w:sz w:val="22"/>
           <w:szCs w:val="22"/>
         </w:rPr>
-        <w:lastRenderedPageBreak/>
-        <w:t xml:space="preserve">Normal case: </w:t>
-      </w:r>
-      <w:r>
-        <w:rPr>
-          <w:rFonts w:ascii="Calibri" w:hAnsi="Calibri" w:cs="Calibri"/>
-          <w:color w:val="000000"/>
-          <w:sz w:val="22"/>
-          <w:szCs w:val="22"/>
-        </w:rPr>
-        <w:t>Paying</w:t>
-      </w:r>
-      <w:r>
-        <w:rPr>
-          <w:rFonts w:ascii="Calibri" w:hAnsi="Calibri" w:cs="Calibri"/>
-          <w:color w:val="000000"/>
-          <w:sz w:val="22"/>
-          <w:szCs w:val="22"/>
-        </w:rPr>
-        <w:t xml:space="preserve"> successfully</w:t>
+        <w:t>Normal case: Paying successfully</w:t>
       </w:r>
     </w:p>
     <w:p>
@@ -10338,25 +11170,7 @@
           <w:sz w:val="22"/>
           <w:szCs w:val="22"/>
         </w:rPr>
-        <w:t>Abnormal case</w:t>
-      </w:r>
-      <w:r>
-        <w:rPr>
-          <w:rFonts w:ascii="Calibri" w:hAnsi="Calibri" w:cs="Calibri"/>
-          <w:color w:val="000000"/>
-          <w:sz w:val="22"/>
-          <w:szCs w:val="22"/>
-        </w:rPr>
-        <w:t xml:space="preserve">: Invalid data, </w:t>
-      </w:r>
-      <w:r>
-        <w:rPr>
-          <w:rFonts w:ascii="Calibri" w:hAnsi="Calibri" w:cs="Calibri"/>
-          <w:color w:val="000000"/>
-          <w:sz w:val="22"/>
-          <w:szCs w:val="22"/>
-        </w:rPr>
-        <w:t xml:space="preserve">missing </w:t>
+        <w:t xml:space="preserve">Abnormal case: Invalid data, missing </w:t>
       </w:r>
       <w:proofErr w:type="gramStart"/>
       <w:r>
@@ -10366,16 +11180,7 @@
           <w:sz w:val="22"/>
           <w:szCs w:val="22"/>
         </w:rPr>
-        <w:t>checkbox</w:t>
-      </w:r>
-      <w:r>
-        <w:rPr>
-          <w:rFonts w:ascii="Calibri" w:hAnsi="Calibri" w:cs="Calibri"/>
-          <w:color w:val="000000"/>
-          <w:sz w:val="22"/>
-          <w:szCs w:val="22"/>
-        </w:rPr>
-        <w:t>,…</w:t>
+        <w:t>checkbox,…</w:t>
       </w:r>
       <w:proofErr w:type="gramEnd"/>
     </w:p>
@@ -10410,8 +11215,13 @@
       <w:r>
         <w:t>b</w:t>
       </w:r>
+    </w:p>
+    <w:p>
+      <w:pPr>
+        <w:pStyle w:val="Heading3"/>
+      </w:pPr>
       <w:r>
-        <w:t>. Contact</w:t>
+        <w:t>Contact</w:t>
       </w:r>
       <w:bookmarkEnd w:id="12"/>
     </w:p>
@@ -10547,16 +11357,7 @@
           <w:sz w:val="22"/>
           <w:szCs w:val="22"/>
         </w:rPr>
-        <w:t xml:space="preserve">Purpose: </w:t>
-      </w:r>
-      <w:r>
-        <w:rPr>
-          <w:rFonts w:ascii="Calibri" w:hAnsi="Calibri" w:cs="Calibri"/>
-          <w:color w:val="000000"/>
-          <w:sz w:val="22"/>
-          <w:szCs w:val="22"/>
-        </w:rPr>
-        <w:t>Help user feedback</w:t>
+        <w:t>Purpose: Help user feedback</w:t>
       </w:r>
     </w:p>
     <w:p>
@@ -10632,8 +11433,9 @@
           <w:sz w:val="22"/>
           <w:szCs w:val="22"/>
         </w:rPr>
+        <w:lastRenderedPageBreak/>
         <w:drawing>
-          <wp:inline distT="0" distB="0" distL="0" distR="0" wp14:anchorId="7B52FE96" wp14:editId="5D05F271">
+          <wp:inline distT="0" distB="0" distL="0" distR="0" wp14:anchorId="3B145FDE" wp14:editId="17AE9C3F">
             <wp:extent cx="5943600" cy="2748915"/>
             <wp:effectExtent l="0" t="0" r="0" b="0"/>
             <wp:docPr id="12" name="Picture 12"/>
@@ -10720,25 +11522,7 @@
           <w:sz w:val="22"/>
           <w:szCs w:val="22"/>
         </w:rPr>
-        <w:t xml:space="preserve">Normal case: </w:t>
-      </w:r>
-      <w:r>
-        <w:rPr>
-          <w:rFonts w:ascii="Calibri" w:hAnsi="Calibri" w:cs="Calibri"/>
-          <w:color w:val="000000"/>
-          <w:sz w:val="22"/>
-          <w:szCs w:val="22"/>
-        </w:rPr>
-        <w:t>Send message</w:t>
-      </w:r>
-      <w:r>
-        <w:rPr>
-          <w:rFonts w:ascii="Calibri" w:hAnsi="Calibri" w:cs="Calibri"/>
-          <w:color w:val="000000"/>
-          <w:sz w:val="22"/>
-          <w:szCs w:val="22"/>
-        </w:rPr>
-        <w:t xml:space="preserve"> successfully</w:t>
+        <w:t>Normal case: Send message successfully</w:t>
       </w:r>
     </w:p>
     <w:p>
@@ -10764,16 +11548,7 @@
           <w:sz w:val="22"/>
           <w:szCs w:val="22"/>
         </w:rPr>
-        <w:t xml:space="preserve">Abnormal case: </w:t>
-      </w:r>
-      <w:r>
-        <w:rPr>
-          <w:rFonts w:ascii="Calibri" w:hAnsi="Calibri" w:cs="Calibri"/>
-          <w:color w:val="000000"/>
-          <w:sz w:val="22"/>
-          <w:szCs w:val="22"/>
-        </w:rPr>
-        <w:t>Invalid data, not fill, …</w:t>
+        <w:t>Abnormal case: Invalid data, not fill, …</w:t>
       </w:r>
     </w:p>
     <w:p/>
@@ -10784,8 +11559,13 @@
       </w:pPr>
       <w:bookmarkStart w:id="13" w:name="_Toc128426699"/>
       <w:r>
-        <w:t xml:space="preserve">3. </w:t>
+        <w:t>3</w:t>
       </w:r>
+    </w:p>
+    <w:p>
+      <w:pPr>
+        <w:pStyle w:val="Heading3"/>
+      </w:pPr>
       <w:r>
         <w:t>Manage shopping</w:t>
       </w:r>
@@ -10800,7 +11580,15 @@
       </w:pPr>
       <w:bookmarkStart w:id="14" w:name="_Toc128426700"/>
       <w:r>
-        <w:t>a. Shopping cart</w:t>
+        <w:t>a</w:t>
+      </w:r>
+    </w:p>
+    <w:p>
+      <w:pPr>
+        <w:pStyle w:val="Heading3"/>
+      </w:pPr>
+      <w:r>
+        <w:t>Shopping cart</w:t>
       </w:r>
       <w:bookmarkEnd w:id="14"/>
     </w:p>
@@ -10842,27 +11630,7 @@
           <w:sz w:val="22"/>
           <w:szCs w:val="22"/>
         </w:rPr>
-        <w:t xml:space="preserve">Navigation Path: Click “Pages” icon in bar -&gt; click </w:t>
-      </w:r>
-      <w:proofErr w:type="gramStart"/>
-      <w:r>
-        <w:rPr>
-          <w:rFonts w:ascii="Calibri" w:hAnsi="Calibri" w:cs="Calibri"/>
-          <w:color w:val="000000"/>
-          <w:sz w:val="22"/>
-          <w:szCs w:val="22"/>
-        </w:rPr>
-        <w:t>“ shopping</w:t>
-      </w:r>
-      <w:proofErr w:type="gramEnd"/>
-      <w:r>
-        <w:rPr>
-          <w:rFonts w:ascii="Calibri" w:hAnsi="Calibri" w:cs="Calibri"/>
-          <w:color w:val="000000"/>
-          <w:sz w:val="22"/>
-          <w:szCs w:val="22"/>
-        </w:rPr>
-        <w:t xml:space="preserve"> cart”</w:t>
+        <w:t>Navigation Path: Click “Pages” icon in bar -&gt; click “shopping cart”</w:t>
       </w:r>
     </w:p>
     <w:p>
@@ -10903,7 +11671,6 @@
           <w:sz w:val="22"/>
           <w:szCs w:val="22"/>
         </w:rPr>
-        <w:lastRenderedPageBreak/>
         <w:t>Function Description:</w:t>
       </w:r>
     </w:p>
@@ -11032,8 +11799,9 @@
           <w:sz w:val="22"/>
           <w:szCs w:val="22"/>
         </w:rPr>
+        <w:lastRenderedPageBreak/>
         <w:drawing>
-          <wp:inline distT="0" distB="0" distL="0" distR="0" wp14:anchorId="1CFF9FF2" wp14:editId="5CDD6277">
+          <wp:inline distT="0" distB="0" distL="0" distR="0" wp14:anchorId="20ACD323" wp14:editId="212CACAD">
             <wp:extent cx="5943600" cy="2807335"/>
             <wp:effectExtent l="0" t="0" r="0" b="0"/>
             <wp:docPr id="16" name="Picture 16"/>
@@ -11120,25 +11888,7 @@
           <w:sz w:val="22"/>
           <w:szCs w:val="22"/>
         </w:rPr>
-        <w:t xml:space="preserve">Normal case: </w:t>
-      </w:r>
-      <w:r>
-        <w:rPr>
-          <w:rFonts w:ascii="Calibri" w:hAnsi="Calibri" w:cs="Calibri"/>
-          <w:color w:val="000000"/>
-          <w:sz w:val="22"/>
-          <w:szCs w:val="22"/>
-        </w:rPr>
-        <w:t>Show products</w:t>
-      </w:r>
-      <w:r>
-        <w:rPr>
-          <w:rFonts w:ascii="Calibri" w:hAnsi="Calibri" w:cs="Calibri"/>
-          <w:color w:val="000000"/>
-          <w:sz w:val="22"/>
-          <w:szCs w:val="22"/>
-        </w:rPr>
-        <w:t xml:space="preserve"> successfully</w:t>
+        <w:t>Normal case: Show products successfully</w:t>
       </w:r>
     </w:p>
     <w:p>
@@ -11167,6 +11917,7 @@
         <w:t>Abnormal case</w:t>
       </w:r>
     </w:p>
+    <w:p/>
     <w:p/>
     <w:p/>
     <w:p/>

--- a/Doc/SWP391_SRS.docx
+++ b/Doc/SWP391_SRS.docx
@@ -1,6 +1,6 @@
 
 <file path=word/document.xml><?xml version="1.0" encoding="utf-8"?>
-<w:document xmlns:wpc="http://schemas.microsoft.com/office/word/2010/wordprocessingCanvas" xmlns:cx="http://schemas.microsoft.com/office/drawing/2014/chartex" xmlns:cx1="http://schemas.microsoft.com/office/drawing/2015/9/8/chartex" xmlns:cx2="http://schemas.microsoft.com/office/drawing/2015/10/21/chartex" xmlns:cx3="http://schemas.microsoft.com/office/drawing/2016/5/9/chartex" xmlns:cx4="http://schemas.microsoft.com/office/drawing/2016/5/10/chartex" xmlns:cx5="http://schemas.microsoft.com/office/drawing/2016/5/11/chartex" xmlns:cx6="http://schemas.microsoft.com/office/drawing/2016/5/12/chartex" xmlns:cx7="http://schemas.microsoft.com/office/drawing/2016/5/13/chartex" xmlns:cx8="http://schemas.microsoft.com/office/drawing/2016/5/14/chartex" xmlns:mc="http://schemas.openxmlformats.org/markup-compatibility/2006" xmlns:aink="http://schemas.microsoft.com/office/drawing/2016/ink" xmlns:am3d="http://schemas.microsoft.com/office/drawing/2017/model3d" xmlns:o="urn:schemas-microsoft-com:office:office" xmlns:oel="http://schemas.microsoft.com/office/2019/extlst" xmlns:r="http://schemas.openxmlformats.org/officeDocument/2006/relationships" xmlns:m="http://schemas.openxmlformats.org/officeDocument/2006/math" xmlns:v="urn:schemas-microsoft-com:vml" xmlns:wp14="http://schemas.microsoft.com/office/word/2010/wordprocessingDrawing" xmlns:wp="http://schemas.openxmlformats.org/drawingml/2006/wordprocessingDrawing" xmlns:w10="urn:schemas-microsoft-com:office:word" xmlns:w="http://schemas.openxmlformats.org/wordprocessingml/2006/main" xmlns:w14="http://schemas.microsoft.com/office/word/2010/wordml" xmlns:w15="http://schemas.microsoft.com/office/word/2012/wordml" xmlns:w16cex="http://schemas.microsoft.com/office/word/2018/wordml/cex" xmlns:w16cid="http://schemas.microsoft.com/office/word/2016/wordml/cid" xmlns:w16="http://schemas.microsoft.com/office/word/2018/wordml" xmlns:w16sdtdh="http://schemas.microsoft.com/office/word/2020/wordml/sdtdatahash" xmlns:w16se="http://schemas.microsoft.com/office/word/2015/wordml/symex" xmlns:wpg="http://schemas.microsoft.com/office/word/2010/wordprocessingGroup" xmlns:wpi="http://schemas.microsoft.com/office/word/2010/wordprocessingInk" xmlns:wne="http://schemas.microsoft.com/office/word/2006/wordml" xmlns:wps="http://schemas.microsoft.com/office/word/2010/wordprocessingShape" mc:Ignorable="w14 w15 w16se w16cid w16 w16cex w16sdtdh wp14">
+<w:document xmlns:wpc="http://schemas.microsoft.com/office/word/2010/wordprocessingCanvas" xmlns:mc="http://schemas.openxmlformats.org/markup-compatibility/2006" xmlns:o="urn:schemas-microsoft-com:office:office" xmlns:r="http://schemas.openxmlformats.org/officeDocument/2006/relationships" xmlns:m="http://schemas.openxmlformats.org/officeDocument/2006/math" xmlns:v="urn:schemas-microsoft-com:vml" xmlns:wp14="http://schemas.microsoft.com/office/word/2010/wordprocessingDrawing" xmlns:wp="http://schemas.openxmlformats.org/drawingml/2006/wordprocessingDrawing" xmlns:w10="urn:schemas-microsoft-com:office:word" xmlns:w="http://schemas.openxmlformats.org/wordprocessingml/2006/main" xmlns:w14="http://schemas.microsoft.com/office/word/2010/wordml" xmlns:wpg="http://schemas.microsoft.com/office/word/2010/wordprocessingGroup" xmlns:wpi="http://schemas.microsoft.com/office/word/2010/wordprocessingInk" xmlns:wne="http://schemas.microsoft.com/office/word/2006/wordml" xmlns:wps="http://schemas.microsoft.com/office/word/2010/wordprocessingShape" mc:Ignorable="w14 wp14">
   <w:body>
     <w:p>
       <w:r>
@@ -14,7 +14,7 @@
       <w:r>
         <w:rPr>
           <w:noProof/>
-          <w:lang w:val="en-US"/>
+          <w:lang w:val="en-US" w:eastAsia="ja-JP"/>
         </w:rPr>
         <w:drawing>
           <wp:inline distT="0" distB="0" distL="0" distR="0" wp14:anchorId="7F60A600" wp14:editId="39CD4C68">
@@ -34,7 +34,7 @@
                     </pic:cNvPicPr>
                   </pic:nvPicPr>
                   <pic:blipFill>
-                    <a:blip r:embed="rId7">
+                    <a:blip r:embed="rId8">
                       <a:extLst>
                         <a:ext uri="{28A0092B-C50C-407E-A947-70E740481C1C}">
                           <a14:useLocalDpi xmlns:a14="http://schemas.microsoft.com/office/drawing/2010/main" val="0"/>
@@ -580,15 +580,7 @@
               <w:pStyle w:val="Bang"/>
             </w:pPr>
             <w:r>
-              <w:t xml:space="preserve">Function </w:t>
-            </w:r>
-            <w:proofErr w:type="gramStart"/>
-            <w:r>
-              <w:t>Requirement(</w:t>
-            </w:r>
-            <w:proofErr w:type="gramEnd"/>
-            <w:r>
-              <w:t>II)</w:t>
+              <w:t>Function Requirement(II)</w:t>
             </w:r>
           </w:p>
         </w:tc>
@@ -668,17 +660,12 @@
               <w:pStyle w:val="Bang"/>
             </w:pPr>
             <w:proofErr w:type="spellStart"/>
-            <w:proofErr w:type="gramStart"/>
             <w:r>
               <w:t>Thêm</w:t>
             </w:r>
             <w:proofErr w:type="spellEnd"/>
             <w:r>
-              <w:t xml:space="preserve">  ERD</w:t>
-            </w:r>
-            <w:proofErr w:type="gramEnd"/>
-            <w:r>
-              <w:t>(I.3)</w:t>
+              <w:t xml:space="preserve">  ERD(I.3)</w:t>
             </w:r>
           </w:p>
         </w:tc>
@@ -843,15 +830,7 @@
             </w:r>
             <w:proofErr w:type="spellEnd"/>
             <w:r>
-              <w:t xml:space="preserve"> screen </w:t>
-            </w:r>
-            <w:proofErr w:type="gramStart"/>
-            <w:r>
-              <w:t>flow(</w:t>
-            </w:r>
-            <w:proofErr w:type="gramEnd"/>
-            <w:r>
-              <w:t>I.2.a)</w:t>
+              <w:t xml:space="preserve"> screen flow(I.2.a)</w:t>
             </w:r>
           </w:p>
         </w:tc>
@@ -936,15 +915,7 @@
             </w:r>
             <w:proofErr w:type="spellEnd"/>
             <w:r>
-              <w:t xml:space="preserve"> screen </w:t>
-            </w:r>
-            <w:proofErr w:type="gramStart"/>
-            <w:r>
-              <w:t>Detail(</w:t>
-            </w:r>
-            <w:proofErr w:type="gramEnd"/>
-            <w:r>
-              <w:t>I.2.b)</w:t>
+              <w:t xml:space="preserve"> screen Detail(I.2.b)</w:t>
             </w:r>
           </w:p>
         </w:tc>
@@ -2545,6 +2516,7 @@
       <w:r>
         <w:rPr>
           <w:noProof/>
+          <w:lang w:val="en-US" w:eastAsia="ja-JP"/>
         </w:rPr>
         <w:drawing>
           <wp:inline distT="0" distB="0" distL="0" distR="0" wp14:anchorId="13F8F5BF" wp14:editId="50F84A32">
@@ -2562,7 +2534,7 @@
                     <pic:cNvPicPr/>
                   </pic:nvPicPr>
                   <pic:blipFill>
-                    <a:blip r:embed="rId8"/>
+                    <a:blip r:embed="rId9"/>
                     <a:stretch>
                       <a:fillRect/>
                     </a:stretch>
@@ -2606,6 +2578,7 @@
       <w:r>
         <w:rPr>
           <w:noProof/>
+          <w:lang w:val="en-US" w:eastAsia="ja-JP"/>
         </w:rPr>
         <w:drawing>
           <wp:inline distT="0" distB="0" distL="0" distR="0" wp14:anchorId="604347A3" wp14:editId="10203280">
@@ -2625,7 +2598,7 @@
                     </pic:cNvPicPr>
                   </pic:nvPicPr>
                   <pic:blipFill>
-                    <a:blip r:embed="rId9">
+                    <a:blip r:embed="rId10">
                       <a:extLst>
                         <a:ext uri="{28A0092B-C50C-407E-A947-70E740481C1C}">
                           <a14:useLocalDpi xmlns:a14="http://schemas.microsoft.com/office/drawing/2010/main" val="0"/>
@@ -3845,17 +3818,85 @@
                 <w:color w:val="000000"/>
                 <w:lang w:val="en-US"/>
               </w:rPr>
+              <w:t>9</w:t>
+            </w:r>
+          </w:p>
+        </w:tc>
+        <w:tc>
+          <w:tcPr>
+            <w:tcW w:w="2012" w:type="dxa"/>
+            <w:tcBorders>
+              <w:top w:val="single" w:sz="4" w:space="0" w:color="auto"/>
+              <w:left w:val="single" w:sz="4" w:space="0" w:color="auto"/>
+              <w:bottom w:val="single" w:sz="4" w:space="0" w:color="auto"/>
+              <w:right w:val="single" w:sz="4" w:space="0" w:color="auto"/>
+            </w:tcBorders>
+            <w:noWrap/>
+          </w:tcPr>
+          <w:p>
+            <w:pPr>
+              <w:spacing w:after="0" w:line="240" w:lineRule="auto"/>
+              <w:rPr>
+                <w:rFonts w:ascii="Calibri" w:eastAsia="Times New Roman" w:hAnsi="Calibri" w:cs="Calibri"/>
+                <w:color w:val="000000"/>
+                <w:lang w:val="en-US"/>
+              </w:rPr>
+            </w:pPr>
+            <w:r>
+              <w:rPr>
+                <w:rFonts w:ascii="Calibri" w:eastAsia="Times New Roman" w:hAnsi="Calibri" w:cs="Calibri"/>
+                <w:color w:val="000000"/>
+                <w:lang w:val="en-US"/>
+              </w:rPr>
+              <w:t>Show Infor</w:t>
+            </w:r>
+          </w:p>
+        </w:tc>
+        <w:tc>
+          <w:tcPr>
+            <w:tcW w:w="1170" w:type="dxa"/>
+            <w:tcBorders>
+              <w:top w:val="single" w:sz="4" w:space="0" w:color="auto"/>
+              <w:left w:val="nil"/>
+              <w:bottom w:val="single" w:sz="4" w:space="0" w:color="auto"/>
+              <w:right w:val="single" w:sz="4" w:space="0" w:color="auto"/>
+            </w:tcBorders>
+            <w:noWrap/>
+          </w:tcPr>
+          <w:p>
+            <w:pPr>
+              <w:spacing w:after="0" w:line="240" w:lineRule="auto"/>
+              <w:rPr>
+                <w:rFonts w:ascii="Calibri" w:eastAsia="Times New Roman" w:hAnsi="Calibri" w:cs="Calibri"/>
+                <w:color w:val="000000"/>
+                <w:lang w:val="en-US"/>
+              </w:rPr>
+            </w:pPr>
+            <w:r>
+              <w:rPr>
+                <w:rFonts w:ascii="Calibri" w:eastAsia="Times New Roman" w:hAnsi="Calibri" w:cs="Calibri"/>
+                <w:color w:val="000000"/>
+                <w:lang w:val="en-US"/>
+              </w:rPr>
+              <w:t xml:space="preserve">Account </w:t>
+            </w:r>
+            <w:r>
+              <w:rPr>
+                <w:rFonts w:ascii="Calibri" w:eastAsia="Times New Roman" w:hAnsi="Calibri" w:cs="Calibri"/>
+                <w:color w:val="000000"/>
+                <w:lang w:val="en-US"/>
+              </w:rPr>
               <w:lastRenderedPageBreak/>
-              <w:t>9</w:t>
-            </w:r>
-          </w:p>
-        </w:tc>
-        <w:tc>
-          <w:tcPr>
-            <w:tcW w:w="2012" w:type="dxa"/>
-            <w:tcBorders>
-              <w:top w:val="single" w:sz="4" w:space="0" w:color="auto"/>
-              <w:left w:val="single" w:sz="4" w:space="0" w:color="auto"/>
+              <w:t>Profile</w:t>
+            </w:r>
+          </w:p>
+        </w:tc>
+        <w:tc>
+          <w:tcPr>
+            <w:tcW w:w="5647" w:type="dxa"/>
+            <w:tcBorders>
+              <w:top w:val="single" w:sz="4" w:space="0" w:color="auto"/>
+              <w:left w:val="nil"/>
               <w:bottom w:val="single" w:sz="4" w:space="0" w:color="auto"/>
               <w:right w:val="single" w:sz="4" w:space="0" w:color="auto"/>
             </w:tcBorders>
@@ -3876,67 +3917,17 @@
                 <w:color w:val="000000"/>
                 <w:lang w:val="en-US"/>
               </w:rPr>
-              <w:t>Show Infor</w:t>
-            </w:r>
-          </w:p>
-        </w:tc>
-        <w:tc>
-          <w:tcPr>
-            <w:tcW w:w="1170" w:type="dxa"/>
-            <w:tcBorders>
-              <w:top w:val="single" w:sz="4" w:space="0" w:color="auto"/>
-              <w:left w:val="nil"/>
-              <w:bottom w:val="single" w:sz="4" w:space="0" w:color="auto"/>
-              <w:right w:val="single" w:sz="4" w:space="0" w:color="auto"/>
-            </w:tcBorders>
-            <w:noWrap/>
-          </w:tcPr>
-          <w:p>
-            <w:pPr>
-              <w:spacing w:after="0" w:line="240" w:lineRule="auto"/>
+              <w:lastRenderedPageBreak/>
+              <w:t xml:space="preserve">Show the information of the account and they can UR the </w:t>
+            </w:r>
+            <w:r>
               <w:rPr>
                 <w:rFonts w:ascii="Calibri" w:eastAsia="Times New Roman" w:hAnsi="Calibri" w:cs="Calibri"/>
                 <w:color w:val="000000"/>
                 <w:lang w:val="en-US"/>
               </w:rPr>
-            </w:pPr>
-            <w:r>
-              <w:rPr>
-                <w:rFonts w:ascii="Calibri" w:eastAsia="Times New Roman" w:hAnsi="Calibri" w:cs="Calibri"/>
-                <w:color w:val="000000"/>
-                <w:lang w:val="en-US"/>
-              </w:rPr>
-              <w:t>Account Profile</w:t>
-            </w:r>
-          </w:p>
-        </w:tc>
-        <w:tc>
-          <w:tcPr>
-            <w:tcW w:w="5647" w:type="dxa"/>
-            <w:tcBorders>
-              <w:top w:val="single" w:sz="4" w:space="0" w:color="auto"/>
-              <w:left w:val="nil"/>
-              <w:bottom w:val="single" w:sz="4" w:space="0" w:color="auto"/>
-              <w:right w:val="single" w:sz="4" w:space="0" w:color="auto"/>
-            </w:tcBorders>
-            <w:noWrap/>
-          </w:tcPr>
-          <w:p>
-            <w:pPr>
-              <w:spacing w:after="0" w:line="240" w:lineRule="auto"/>
-              <w:rPr>
-                <w:rFonts w:ascii="Calibri" w:eastAsia="Times New Roman" w:hAnsi="Calibri" w:cs="Calibri"/>
-                <w:color w:val="000000"/>
-                <w:lang w:val="en-US"/>
-              </w:rPr>
-            </w:pPr>
-            <w:r>
-              <w:rPr>
-                <w:rFonts w:ascii="Calibri" w:eastAsia="Times New Roman" w:hAnsi="Calibri" w:cs="Calibri"/>
-                <w:color w:val="000000"/>
-                <w:lang w:val="en-US"/>
-              </w:rPr>
-              <w:t>Show the information of the account and they can UR the information.</w:t>
+              <w:lastRenderedPageBreak/>
+              <w:t>information.</w:t>
             </w:r>
           </w:p>
         </w:tc>
@@ -3970,6 +3961,7 @@
                 <w:color w:val="000000"/>
                 <w:lang w:val="en-US"/>
               </w:rPr>
+              <w:lastRenderedPageBreak/>
               <w:t>10</w:t>
             </w:r>
           </w:p>
@@ -6755,7 +6747,6 @@
         </w:numPr>
       </w:pPr>
       <w:r>
-        <w:lastRenderedPageBreak/>
         <w:t>Customer: User have account</w:t>
       </w:r>
     </w:p>
@@ -6768,6 +6759,7 @@
         </w:numPr>
       </w:pPr>
       <w:r>
+        <w:lastRenderedPageBreak/>
         <w:t>Employee: Who can manage the products store</w:t>
       </w:r>
     </w:p>
@@ -6816,10 +6808,10 @@
         <w:tblLook w:val="04A0" w:firstRow="1" w:lastRow="0" w:firstColumn="1" w:lastColumn="0" w:noHBand="0" w:noVBand="1"/>
       </w:tblPr>
       <w:tblGrid>
-        <w:gridCol w:w="374"/>
-        <w:gridCol w:w="1678"/>
-        <w:gridCol w:w="1907"/>
-        <w:gridCol w:w="5397"/>
+        <w:gridCol w:w="383"/>
+        <w:gridCol w:w="1719"/>
+        <w:gridCol w:w="1953"/>
+        <w:gridCol w:w="5527"/>
       </w:tblGrid>
       <w:tr>
         <w:trPr>
@@ -7369,6 +7361,7 @@
       <w:r>
         <w:rPr>
           <w:noProof/>
+          <w:lang w:val="en-US" w:eastAsia="ja-JP"/>
         </w:rPr>
         <w:lastRenderedPageBreak/>
         <w:drawing>
@@ -7389,7 +7382,7 @@
                     </pic:cNvPicPr>
                   </pic:nvPicPr>
                   <pic:blipFill>
-                    <a:blip r:embed="rId10">
+                    <a:blip r:embed="rId11">
                       <a:extLst>
                         <a:ext uri="{28A0092B-C50C-407E-A947-70E740481C1C}">
                           <a14:useLocalDpi xmlns:a14="http://schemas.microsoft.com/office/drawing/2010/main" val="0"/>
@@ -7444,9 +7437,9 @@
         <w:tblLook w:val="04A0" w:firstRow="1" w:lastRow="0" w:firstColumn="1" w:lastColumn="0" w:noHBand="0" w:noVBand="1"/>
       </w:tblPr>
       <w:tblGrid>
-        <w:gridCol w:w="489"/>
+        <w:gridCol w:w="529"/>
         <w:gridCol w:w="2363"/>
-        <w:gridCol w:w="6449"/>
+        <w:gridCol w:w="6634"/>
       </w:tblGrid>
       <w:tr>
         <w:trPr>
@@ -8245,50 +8238,53 @@
           </w:tcPr>
           <w:p>
             <w:r>
+              <w:t>7</w:t>
+            </w:r>
+          </w:p>
+        </w:tc>
+        <w:tc>
+          <w:tcPr>
+            <w:tcW w:w="1208" w:type="pct"/>
+            <w:tcBorders>
+              <w:top w:val="single" w:sz="4" w:space="0" w:color="auto"/>
+              <w:left w:val="single" w:sz="4" w:space="0" w:color="auto"/>
+              <w:bottom w:val="single" w:sz="4" w:space="0" w:color="auto"/>
+              <w:right w:val="single" w:sz="4" w:space="0" w:color="auto"/>
+            </w:tcBorders>
+          </w:tcPr>
+          <w:p>
+            <w:proofErr w:type="spellStart"/>
+            <w:r>
+              <w:t>HistoryProducts</w:t>
+            </w:r>
+            <w:proofErr w:type="spellEnd"/>
+          </w:p>
+        </w:tc>
+        <w:tc>
+          <w:tcPr>
+            <w:tcW w:w="3498" w:type="pct"/>
+            <w:tcBorders>
+              <w:top w:val="single" w:sz="4" w:space="0" w:color="auto"/>
+              <w:left w:val="single" w:sz="4" w:space="0" w:color="auto"/>
+              <w:bottom w:val="single" w:sz="4" w:space="0" w:color="auto"/>
+              <w:right w:val="single" w:sz="4" w:space="0" w:color="auto"/>
+            </w:tcBorders>
+          </w:tcPr>
+          <w:p>
+            <w:proofErr w:type="spellStart"/>
+            <w:r>
+              <w:t>HistoryProducts</w:t>
+            </w:r>
+            <w:proofErr w:type="spellEnd"/>
+            <w:r>
+              <w:t xml:space="preserve"> </w:t>
+            </w:r>
+            <w:r>
+              <w:t xml:space="preserve">(Entity): The history of updating, deleting, and </w:t>
+            </w:r>
+            <w:r>
               <w:lastRenderedPageBreak/>
-              <w:t>7</w:t>
-            </w:r>
-          </w:p>
-        </w:tc>
-        <w:tc>
-          <w:tcPr>
-            <w:tcW w:w="1208" w:type="pct"/>
-            <w:tcBorders>
-              <w:top w:val="single" w:sz="4" w:space="0" w:color="auto"/>
-              <w:left w:val="single" w:sz="4" w:space="0" w:color="auto"/>
-              <w:bottom w:val="single" w:sz="4" w:space="0" w:color="auto"/>
-              <w:right w:val="single" w:sz="4" w:space="0" w:color="auto"/>
-            </w:tcBorders>
-          </w:tcPr>
-          <w:p>
-            <w:proofErr w:type="spellStart"/>
-            <w:r>
-              <w:t>HistoryProducts</w:t>
-            </w:r>
-            <w:proofErr w:type="spellEnd"/>
-          </w:p>
-        </w:tc>
-        <w:tc>
-          <w:tcPr>
-            <w:tcW w:w="3498" w:type="pct"/>
-            <w:tcBorders>
-              <w:top w:val="single" w:sz="4" w:space="0" w:color="auto"/>
-              <w:left w:val="single" w:sz="4" w:space="0" w:color="auto"/>
-              <w:bottom w:val="single" w:sz="4" w:space="0" w:color="auto"/>
-              <w:right w:val="single" w:sz="4" w:space="0" w:color="auto"/>
-            </w:tcBorders>
-          </w:tcPr>
-          <w:p>
-            <w:proofErr w:type="spellStart"/>
-            <w:r>
-              <w:t>HistoryProducts</w:t>
-            </w:r>
-            <w:proofErr w:type="spellEnd"/>
-            <w:r>
-              <w:t xml:space="preserve"> </w:t>
-            </w:r>
-            <w:r>
-              <w:t>(Entity): The history of updating, deleting, and creating a product</w:t>
+              <w:t>creating a product</w:t>
             </w:r>
           </w:p>
           <w:p>
@@ -8418,6 +8414,7 @@
           </w:tcPr>
           <w:p>
             <w:r>
+              <w:lastRenderedPageBreak/>
               <w:t>8</w:t>
             </w:r>
           </w:p>
@@ -8799,61 +8796,61 @@
           </w:tcPr>
           <w:p>
             <w:r>
+              <w:t>11</w:t>
+            </w:r>
+          </w:p>
+        </w:tc>
+        <w:tc>
+          <w:tcPr>
+            <w:tcW w:w="1208" w:type="pct"/>
+            <w:tcBorders>
+              <w:top w:val="single" w:sz="4" w:space="0" w:color="auto"/>
+              <w:left w:val="single" w:sz="4" w:space="0" w:color="auto"/>
+              <w:bottom w:val="single" w:sz="4" w:space="0" w:color="auto"/>
+              <w:right w:val="single" w:sz="4" w:space="0" w:color="auto"/>
+            </w:tcBorders>
+          </w:tcPr>
+          <w:p>
+            <w:r>
+              <w:t>Orders</w:t>
+            </w:r>
+          </w:p>
+        </w:tc>
+        <w:tc>
+          <w:tcPr>
+            <w:tcW w:w="3498" w:type="pct"/>
+            <w:tcBorders>
+              <w:top w:val="single" w:sz="4" w:space="0" w:color="auto"/>
+              <w:left w:val="single" w:sz="4" w:space="0" w:color="auto"/>
+              <w:bottom w:val="single" w:sz="4" w:space="0" w:color="auto"/>
+              <w:right w:val="single" w:sz="4" w:space="0" w:color="auto"/>
+            </w:tcBorders>
+          </w:tcPr>
+          <w:p>
+            <w:r>
+              <w:t>Orders</w:t>
+            </w:r>
+            <w:r>
+              <w:t xml:space="preserve"> </w:t>
+            </w:r>
+            <w:r>
+              <w:t>(Entity): The customer's order when purchasing a product</w:t>
+            </w:r>
+          </w:p>
+          <w:p>
+            <w:proofErr w:type="spellStart"/>
+            <w:r>
+              <w:t>OrderID</w:t>
+            </w:r>
+            <w:proofErr w:type="spellEnd"/>
+            <w:r>
+              <w:t>: Used to identify the Order record in the Orders table</w:t>
+            </w:r>
+          </w:p>
+          <w:p>
+            <w:proofErr w:type="spellStart"/>
+            <w:r>
               <w:lastRenderedPageBreak/>
-              <w:t>11</w:t>
-            </w:r>
-          </w:p>
-        </w:tc>
-        <w:tc>
-          <w:tcPr>
-            <w:tcW w:w="1208" w:type="pct"/>
-            <w:tcBorders>
-              <w:top w:val="single" w:sz="4" w:space="0" w:color="auto"/>
-              <w:left w:val="single" w:sz="4" w:space="0" w:color="auto"/>
-              <w:bottom w:val="single" w:sz="4" w:space="0" w:color="auto"/>
-              <w:right w:val="single" w:sz="4" w:space="0" w:color="auto"/>
-            </w:tcBorders>
-          </w:tcPr>
-          <w:p>
-            <w:r>
-              <w:t>Orders</w:t>
-            </w:r>
-          </w:p>
-        </w:tc>
-        <w:tc>
-          <w:tcPr>
-            <w:tcW w:w="3498" w:type="pct"/>
-            <w:tcBorders>
-              <w:top w:val="single" w:sz="4" w:space="0" w:color="auto"/>
-              <w:left w:val="single" w:sz="4" w:space="0" w:color="auto"/>
-              <w:bottom w:val="single" w:sz="4" w:space="0" w:color="auto"/>
-              <w:right w:val="single" w:sz="4" w:space="0" w:color="auto"/>
-            </w:tcBorders>
-          </w:tcPr>
-          <w:p>
-            <w:r>
-              <w:t>Orders</w:t>
-            </w:r>
-            <w:r>
-              <w:t xml:space="preserve"> </w:t>
-            </w:r>
-            <w:r>
-              <w:t>(Entity): The customer's order when purchasing a product</w:t>
-            </w:r>
-          </w:p>
-          <w:p>
-            <w:proofErr w:type="spellStart"/>
-            <w:r>
-              <w:t>OrderID</w:t>
-            </w:r>
-            <w:proofErr w:type="spellEnd"/>
-            <w:r>
-              <w:t>: Used to identify the Order record in the Orders table</w:t>
-            </w:r>
-          </w:p>
-          <w:p>
-            <w:proofErr w:type="spellStart"/>
-            <w:r>
               <w:t>CustomerID</w:t>
             </w:r>
             <w:proofErr w:type="spellEnd"/>
@@ -8979,6 +8976,7 @@
           </w:tcPr>
           <w:p>
             <w:r>
+              <w:lastRenderedPageBreak/>
               <w:t>12</w:t>
             </w:r>
           </w:p>
@@ -9709,341 +9707,13 @@
           <w:color w:val="000000"/>
           <w:sz w:val="22"/>
           <w:szCs w:val="22"/>
+          <w:lang w:eastAsia="ja-JP"/>
         </w:rPr>
         <w:drawing>
           <wp:inline distT="0" distB="0" distL="0" distR="0" wp14:anchorId="52862DAC" wp14:editId="0092F4FB">
             <wp:extent cx="5943600" cy="2780665"/>
             <wp:effectExtent l="0" t="0" r="0" b="635"/>
             <wp:docPr id="1" name="Picture 1"/>
-            <wp:cNvGraphicFramePr>
-              <a:graphicFrameLocks xmlns:a="http://schemas.openxmlformats.org/drawingml/2006/main" noChangeAspect="1"/>
-            </wp:cNvGraphicFramePr>
-            <a:graphic xmlns:a="http://schemas.openxmlformats.org/drawingml/2006/main">
-              <a:graphicData uri="http://schemas.openxmlformats.org/drawingml/2006/picture">
-                <pic:pic xmlns:pic="http://schemas.openxmlformats.org/drawingml/2006/picture">
-                  <pic:nvPicPr>
-                    <pic:cNvPr id="1" name=""/>
-                    <pic:cNvPicPr/>
-                  </pic:nvPicPr>
-                  <pic:blipFill>
-                    <a:blip r:embed="rId11"/>
-                    <a:stretch>
-                      <a:fillRect/>
-                    </a:stretch>
-                  </pic:blipFill>
-                  <pic:spPr>
-                    <a:xfrm>
-                      <a:off x="0" y="0"/>
-                      <a:ext cx="5943600" cy="2780665"/>
-                    </a:xfrm>
-                    <a:prstGeom prst="rect">
-                      <a:avLst/>
-                    </a:prstGeom>
-                  </pic:spPr>
-                </pic:pic>
-              </a:graphicData>
-            </a:graphic>
-          </wp:inline>
-        </w:drawing>
-      </w:r>
-    </w:p>
-    <w:p>
-      <w:pPr>
-        <w:pStyle w:val="NormalWeb"/>
-        <w:spacing w:before="0" w:beforeAutospacing="0" w:after="0" w:afterAutospacing="0"/>
-      </w:pPr>
-      <w:r>
-        <w:rPr>
-          <w:rFonts w:ascii="Calibri" w:hAnsi="Calibri" w:cs="Calibri"/>
-          <w:color w:val="000000"/>
-          <w:sz w:val="22"/>
-          <w:szCs w:val="22"/>
-        </w:rPr>
-        <w:t>Function details:</w:t>
-      </w:r>
-    </w:p>
-    <w:p>
-      <w:pPr>
-        <w:pStyle w:val="NormalWeb"/>
-        <w:numPr>
-          <w:ilvl w:val="0"/>
-          <w:numId w:val="5"/>
-        </w:numPr>
-        <w:spacing w:before="0" w:beforeAutospacing="0" w:after="0" w:afterAutospacing="0"/>
-        <w:textAlignment w:val="baseline"/>
-        <w:rPr>
-          <w:rFonts w:ascii="Calibri" w:hAnsi="Calibri" w:cs="Calibri"/>
-          <w:color w:val="000000"/>
-          <w:sz w:val="22"/>
-          <w:szCs w:val="22"/>
-        </w:rPr>
-      </w:pPr>
-      <w:r>
-        <w:rPr>
-          <w:rFonts w:ascii="Calibri" w:hAnsi="Calibri" w:cs="Calibri"/>
-          <w:color w:val="000000"/>
-          <w:sz w:val="22"/>
-          <w:szCs w:val="22"/>
-        </w:rPr>
-        <w:t>Normal case: User logins successfully</w:t>
-      </w:r>
-    </w:p>
-    <w:p>
-      <w:pPr>
-        <w:pStyle w:val="NormalWeb"/>
-        <w:numPr>
-          <w:ilvl w:val="0"/>
-          <w:numId w:val="5"/>
-        </w:numPr>
-        <w:spacing w:before="0" w:beforeAutospacing="0" w:after="160" w:afterAutospacing="0"/>
-        <w:textAlignment w:val="baseline"/>
-        <w:rPr>
-          <w:rFonts w:ascii="Calibri" w:hAnsi="Calibri" w:cs="Calibri"/>
-          <w:color w:val="000000"/>
-          <w:sz w:val="22"/>
-          <w:szCs w:val="22"/>
-        </w:rPr>
-      </w:pPr>
-      <w:r>
-        <w:rPr>
-          <w:rFonts w:ascii="Calibri" w:hAnsi="Calibri" w:cs="Calibri"/>
-          <w:color w:val="000000"/>
-          <w:sz w:val="22"/>
-          <w:szCs w:val="22"/>
-        </w:rPr>
-        <w:t>Abnormal case: Wrong email or password, etc.</w:t>
-      </w:r>
-    </w:p>
-    <w:p>
-      <w:pPr>
-        <w:pStyle w:val="NormalWeb"/>
-        <w:spacing w:before="0" w:beforeAutospacing="0" w:after="0" w:afterAutospacing="0"/>
-      </w:pPr>
-    </w:p>
-    <w:p>
-      <w:pPr>
-        <w:pStyle w:val="Heading3"/>
-      </w:pPr>
-      <w:bookmarkStart w:id="7" w:name="_Toc128426693"/>
-      <w:r>
-        <w:lastRenderedPageBreak/>
-        <w:t>b. Logout</w:t>
-      </w:r>
-      <w:bookmarkEnd w:id="7"/>
-    </w:p>
-    <w:p>
-      <w:pPr>
-        <w:pStyle w:val="NormalWeb"/>
-        <w:spacing w:before="0" w:beforeAutospacing="0" w:after="0" w:afterAutospacing="0"/>
-      </w:pPr>
-      <w:r>
-        <w:rPr>
-          <w:rFonts w:ascii="Calibri" w:hAnsi="Calibri" w:cs="Calibri"/>
-          <w:color w:val="000000"/>
-          <w:sz w:val="22"/>
-          <w:szCs w:val="22"/>
-        </w:rPr>
-        <w:t>Function Trigger: </w:t>
-      </w:r>
-    </w:p>
-    <w:p>
-      <w:pPr>
-        <w:pStyle w:val="NormalWeb"/>
-        <w:numPr>
-          <w:ilvl w:val="0"/>
-          <w:numId w:val="6"/>
-        </w:numPr>
-        <w:spacing w:before="0" w:beforeAutospacing="0" w:after="0" w:afterAutospacing="0"/>
-        <w:textAlignment w:val="baseline"/>
-        <w:rPr>
-          <w:rFonts w:ascii="Calibri" w:hAnsi="Calibri" w:cs="Calibri"/>
-          <w:color w:val="000000"/>
-          <w:sz w:val="22"/>
-          <w:szCs w:val="22"/>
-        </w:rPr>
-      </w:pPr>
-      <w:r>
-        <w:rPr>
-          <w:rFonts w:ascii="Calibri" w:hAnsi="Calibri" w:cs="Calibri"/>
-          <w:color w:val="000000"/>
-          <w:sz w:val="22"/>
-          <w:szCs w:val="22"/>
-        </w:rPr>
-        <w:t>Navigation Path: Click “My Account” icon → click on “Sign out”</w:t>
-      </w:r>
-    </w:p>
-    <w:p>
-      <w:pPr>
-        <w:pStyle w:val="NormalWeb"/>
-        <w:numPr>
-          <w:ilvl w:val="0"/>
-          <w:numId w:val="6"/>
-        </w:numPr>
-        <w:spacing w:before="0" w:beforeAutospacing="0" w:after="160" w:afterAutospacing="0"/>
-        <w:textAlignment w:val="baseline"/>
-        <w:rPr>
-          <w:rFonts w:ascii="Calibri" w:hAnsi="Calibri" w:cs="Calibri"/>
-          <w:color w:val="000000"/>
-          <w:sz w:val="22"/>
-          <w:szCs w:val="22"/>
-        </w:rPr>
-      </w:pPr>
-      <w:r>
-        <w:rPr>
-          <w:rFonts w:ascii="Calibri" w:hAnsi="Calibri" w:cs="Calibri"/>
-          <w:color w:val="000000"/>
-          <w:sz w:val="22"/>
-          <w:szCs w:val="22"/>
-        </w:rPr>
-        <w:t>Frequency of Use: High</w:t>
-      </w:r>
-    </w:p>
-    <w:p>
-      <w:pPr>
-        <w:pStyle w:val="NormalWeb"/>
-        <w:spacing w:before="0" w:beforeAutospacing="0" w:after="0" w:afterAutospacing="0"/>
-      </w:pPr>
-      <w:r>
-        <w:rPr>
-          <w:rFonts w:ascii="Calibri" w:hAnsi="Calibri" w:cs="Calibri"/>
-          <w:color w:val="000000"/>
-          <w:sz w:val="22"/>
-          <w:szCs w:val="22"/>
-        </w:rPr>
-        <w:t>Function Description:</w:t>
-      </w:r>
-    </w:p>
-    <w:p>
-      <w:pPr>
-        <w:pStyle w:val="NormalWeb"/>
-        <w:numPr>
-          <w:ilvl w:val="0"/>
-          <w:numId w:val="7"/>
-        </w:numPr>
-        <w:spacing w:before="0" w:beforeAutospacing="0" w:after="0" w:afterAutospacing="0"/>
-        <w:textAlignment w:val="baseline"/>
-        <w:rPr>
-          <w:rFonts w:ascii="Calibri" w:hAnsi="Calibri" w:cs="Calibri"/>
-          <w:color w:val="000000"/>
-          <w:sz w:val="22"/>
-          <w:szCs w:val="22"/>
-        </w:rPr>
-      </w:pPr>
-      <w:r>
-        <w:rPr>
-          <w:rFonts w:ascii="Calibri" w:hAnsi="Calibri" w:cs="Calibri"/>
-          <w:color w:val="000000"/>
-          <w:sz w:val="22"/>
-          <w:szCs w:val="22"/>
-        </w:rPr>
-        <w:t>Actors: All</w:t>
-      </w:r>
-    </w:p>
-    <w:p>
-      <w:pPr>
-        <w:pStyle w:val="NormalWeb"/>
-        <w:numPr>
-          <w:ilvl w:val="0"/>
-          <w:numId w:val="7"/>
-        </w:numPr>
-        <w:spacing w:before="0" w:beforeAutospacing="0" w:after="0" w:afterAutospacing="0"/>
-        <w:textAlignment w:val="baseline"/>
-        <w:rPr>
-          <w:rFonts w:ascii="Calibri" w:hAnsi="Calibri" w:cs="Calibri"/>
-          <w:color w:val="000000"/>
-          <w:sz w:val="22"/>
-          <w:szCs w:val="22"/>
-        </w:rPr>
-      </w:pPr>
-      <w:r>
-        <w:rPr>
-          <w:rFonts w:ascii="Calibri" w:hAnsi="Calibri" w:cs="Calibri"/>
-          <w:color w:val="000000"/>
-          <w:sz w:val="22"/>
-          <w:szCs w:val="22"/>
-        </w:rPr>
-        <w:t>Purpose: User logout to the website</w:t>
-      </w:r>
-    </w:p>
-    <w:p>
-      <w:pPr>
-        <w:pStyle w:val="NormalWeb"/>
-        <w:numPr>
-          <w:ilvl w:val="0"/>
-          <w:numId w:val="7"/>
-        </w:numPr>
-        <w:spacing w:before="0" w:beforeAutospacing="0" w:after="160" w:afterAutospacing="0"/>
-        <w:textAlignment w:val="baseline"/>
-        <w:rPr>
-          <w:rFonts w:ascii="Calibri" w:hAnsi="Calibri" w:cs="Calibri"/>
-          <w:color w:val="000000"/>
-          <w:sz w:val="22"/>
-          <w:szCs w:val="22"/>
-        </w:rPr>
-      </w:pPr>
-      <w:r>
-        <w:rPr>
-          <w:rFonts w:ascii="Calibri" w:hAnsi="Calibri" w:cs="Calibri"/>
-          <w:color w:val="000000"/>
-          <w:sz w:val="22"/>
-          <w:szCs w:val="22"/>
-        </w:rPr>
-        <w:t>Data processing: Data wrapped as a request through a secure connection</w:t>
-      </w:r>
-    </w:p>
-    <w:p>
-      <w:pPr>
-        <w:pStyle w:val="NormalWeb"/>
-        <w:numPr>
-          <w:ilvl w:val="0"/>
-          <w:numId w:val="7"/>
-        </w:numPr>
-        <w:spacing w:before="0" w:beforeAutospacing="0" w:after="160" w:afterAutospacing="0"/>
-        <w:textAlignment w:val="baseline"/>
-        <w:rPr>
-          <w:rFonts w:ascii="Calibri" w:hAnsi="Calibri" w:cs="Calibri"/>
-          <w:color w:val="000000"/>
-          <w:sz w:val="22"/>
-          <w:szCs w:val="22"/>
-        </w:rPr>
-      </w:pPr>
-      <w:r>
-        <w:rPr>
-          <w:rFonts w:ascii="Calibri" w:hAnsi="Calibri" w:cs="Calibri"/>
-          <w:color w:val="000000"/>
-          <w:sz w:val="22"/>
-          <w:szCs w:val="22"/>
-        </w:rPr>
-        <w:t>Screen Layout:</w:t>
-      </w:r>
-    </w:p>
-    <w:p>
-      <w:pPr>
-        <w:pStyle w:val="NormalWeb"/>
-        <w:numPr>
-          <w:ilvl w:val="0"/>
-          <w:numId w:val="7"/>
-        </w:numPr>
-        <w:spacing w:before="0" w:beforeAutospacing="0" w:after="160" w:afterAutospacing="0"/>
-        <w:textAlignment w:val="baseline"/>
-        <w:rPr>
-          <w:rFonts w:ascii="Calibri" w:hAnsi="Calibri" w:cs="Calibri"/>
-          <w:color w:val="000000"/>
-          <w:sz w:val="22"/>
-          <w:szCs w:val="22"/>
-        </w:rPr>
-      </w:pPr>
-      <w:r>
-        <w:rPr>
-          <w:iCs/>
-          <w:noProof/>
-          <w:color w:val="0000FF"/>
-        </w:rPr>
-        <w:drawing>
-          <wp:inline distT="0" distB="0" distL="0" distR="0" wp14:anchorId="20CCFE54" wp14:editId="73459862">
-            <wp:extent cx="5943600" cy="840105"/>
-            <wp:effectExtent l="0" t="0" r="0" b="0"/>
-            <wp:docPr id="6" name="Picture 6"/>
             <wp:cNvGraphicFramePr>
               <a:graphicFrameLocks xmlns:a="http://schemas.openxmlformats.org/drawingml/2006/main" noChangeAspect="1"/>
             </wp:cNvGraphicFramePr>
@@ -10063,7 +9733,7 @@
                   <pic:spPr>
                     <a:xfrm>
                       <a:off x="0" y="0"/>
-                      <a:ext cx="5943600" cy="840105"/>
+                      <a:ext cx="5943600" cy="2780665"/>
                     </a:xfrm>
                     <a:prstGeom prst="rect">
                       <a:avLst/>
@@ -10079,16 +9749,16 @@
     <w:p>
       <w:pPr>
         <w:pStyle w:val="NormalWeb"/>
-        <w:spacing w:before="0" w:beforeAutospacing="0" w:after="160" w:afterAutospacing="0"/>
-      </w:pPr>
-      <w:r>
-        <w:rPr>
-          <w:rFonts w:ascii="Calibri" w:hAnsi="Calibri" w:cs="Calibri"/>
-          <w:color w:val="000000"/>
-          <w:sz w:val="22"/>
-          <w:szCs w:val="22"/>
-        </w:rPr>
-        <w:t> Function details:</w:t>
+        <w:spacing w:before="0" w:beforeAutospacing="0" w:after="0" w:afterAutospacing="0"/>
+      </w:pPr>
+      <w:r>
+        <w:rPr>
+          <w:rFonts w:ascii="Calibri" w:hAnsi="Calibri" w:cs="Calibri"/>
+          <w:color w:val="000000"/>
+          <w:sz w:val="22"/>
+          <w:szCs w:val="22"/>
+        </w:rPr>
+        <w:t>Function details:</w:t>
       </w:r>
     </w:p>
     <w:p>
@@ -10096,7 +9766,7 @@
         <w:pStyle w:val="NormalWeb"/>
         <w:numPr>
           <w:ilvl w:val="0"/>
-          <w:numId w:val="8"/>
+          <w:numId w:val="5"/>
         </w:numPr>
         <w:spacing w:before="0" w:beforeAutospacing="0" w:after="0" w:afterAutospacing="0"/>
         <w:textAlignment w:val="baseline"/>
@@ -10114,7 +9784,7 @@
           <w:sz w:val="22"/>
           <w:szCs w:val="22"/>
         </w:rPr>
-        <w:t>Normal case: User logout successfully</w:t>
+        <w:t>Normal case: User logins successfully</w:t>
       </w:r>
     </w:p>
     <w:p>
@@ -10122,7 +9792,7 @@
         <w:pStyle w:val="NormalWeb"/>
         <w:numPr>
           <w:ilvl w:val="0"/>
-          <w:numId w:val="8"/>
+          <w:numId w:val="5"/>
         </w:numPr>
         <w:spacing w:before="0" w:beforeAutospacing="0" w:after="160" w:afterAutospacing="0"/>
         <w:textAlignment w:val="baseline"/>
@@ -10140,26 +9810,24 @@
           <w:sz w:val="22"/>
           <w:szCs w:val="22"/>
         </w:rPr>
-        <w:t>Abnormal case</w:t>
-      </w:r>
+        <w:t>Abnormal case: Wrong email or password, etc.</w:t>
+      </w:r>
+    </w:p>
+    <w:p>
+      <w:pPr>
+        <w:pStyle w:val="NormalWeb"/>
+        <w:spacing w:before="0" w:beforeAutospacing="0" w:after="0" w:afterAutospacing="0"/>
+      </w:pPr>
     </w:p>
     <w:p>
       <w:pPr>
         <w:pStyle w:val="Heading3"/>
       </w:pPr>
-      <w:bookmarkStart w:id="8" w:name="_Toc128426694"/>
-      <w:r>
-        <w:t>c</w:t>
-      </w:r>
-    </w:p>
-    <w:p>
-      <w:pPr>
-        <w:pStyle w:val="Heading3"/>
-      </w:pPr>
-      <w:r>
-        <w:t>Sign Up</w:t>
-      </w:r>
-      <w:bookmarkEnd w:id="8"/>
+      <w:bookmarkStart w:id="7" w:name="_Toc128426693"/>
+      <w:r>
+        <w:t>b. Logout</w:t>
+      </w:r>
+      <w:bookmarkEnd w:id="7"/>
     </w:p>
     <w:p>
       <w:pPr>
@@ -10199,7 +9867,7 @@
           <w:sz w:val="22"/>
           <w:szCs w:val="22"/>
         </w:rPr>
-        <w:t>Navigation Path: Click “My Account” icon → click on “Sign up”</w:t>
+        <w:t>Navigation Path: Click “My Account” icon → click on “Sign out”</w:t>
       </w:r>
     </w:p>
     <w:p>
@@ -10240,6 +9908,7 @@
           <w:sz w:val="22"/>
           <w:szCs w:val="22"/>
         </w:rPr>
+        <w:lastRenderedPageBreak/>
         <w:t>Function Description:</w:t>
       </w:r>
     </w:p>
@@ -10266,7 +9935,7 @@
           <w:sz w:val="22"/>
           <w:szCs w:val="22"/>
         </w:rPr>
-        <w:t>Actors: User don’t have account or google account</w:t>
+        <w:t>Actors: All</w:t>
       </w:r>
     </w:p>
     <w:p>
@@ -10292,7 +9961,7 @@
           <w:sz w:val="22"/>
           <w:szCs w:val="22"/>
         </w:rPr>
-        <w:t>Purpose: Create user account</w:t>
+        <w:t>Purpose: User logout to the website</w:t>
       </w:r>
     </w:p>
     <w:p>
@@ -10368,341 +10037,13 @@
           <w:iCs/>
           <w:noProof/>
           <w:color w:val="0000FF"/>
+          <w:lang w:eastAsia="ja-JP"/>
         </w:rPr>
         <w:drawing>
-          <wp:inline distT="0" distB="0" distL="0" distR="0" wp14:anchorId="4FF3D1F6" wp14:editId="57CAB13E">
+          <wp:inline distT="0" distB="0" distL="0" distR="0" wp14:anchorId="20CCFE54" wp14:editId="73459862">
             <wp:extent cx="5943600" cy="840105"/>
             <wp:effectExtent l="0" t="0" r="0" b="0"/>
-            <wp:docPr id="8" name="Picture 8"/>
-            <wp:cNvGraphicFramePr>
-              <a:graphicFrameLocks xmlns:a="http://schemas.openxmlformats.org/drawingml/2006/main" noChangeAspect="1"/>
-            </wp:cNvGraphicFramePr>
-            <a:graphic xmlns:a="http://schemas.openxmlformats.org/drawingml/2006/main">
-              <a:graphicData uri="http://schemas.openxmlformats.org/drawingml/2006/picture">
-                <pic:pic xmlns:pic="http://schemas.openxmlformats.org/drawingml/2006/picture">
-                  <pic:nvPicPr>
-                    <pic:cNvPr id="1" name=""/>
-                    <pic:cNvPicPr/>
-                  </pic:nvPicPr>
-                  <pic:blipFill>
-                    <a:blip r:embed="rId12"/>
-                    <a:stretch>
-                      <a:fillRect/>
-                    </a:stretch>
-                  </pic:blipFill>
-                  <pic:spPr>
-                    <a:xfrm>
-                      <a:off x="0" y="0"/>
-                      <a:ext cx="5943600" cy="840105"/>
-                    </a:xfrm>
-                    <a:prstGeom prst="rect">
-                      <a:avLst/>
-                    </a:prstGeom>
-                  </pic:spPr>
-                </pic:pic>
-              </a:graphicData>
-            </a:graphic>
-          </wp:inline>
-        </w:drawing>
-      </w:r>
-    </w:p>
-    <w:p>
-      <w:pPr>
-        <w:pStyle w:val="NormalWeb"/>
-        <w:spacing w:before="0" w:beforeAutospacing="0" w:after="160" w:afterAutospacing="0"/>
-      </w:pPr>
-      <w:r>
-        <w:rPr>
-          <w:rFonts w:ascii="Calibri" w:hAnsi="Calibri" w:cs="Calibri"/>
-          <w:color w:val="000000"/>
-          <w:sz w:val="22"/>
-          <w:szCs w:val="22"/>
-        </w:rPr>
-        <w:t> Function details:</w:t>
-      </w:r>
-    </w:p>
-    <w:p>
-      <w:pPr>
-        <w:pStyle w:val="NormalWeb"/>
-        <w:numPr>
-          <w:ilvl w:val="0"/>
-          <w:numId w:val="8"/>
-        </w:numPr>
-        <w:spacing w:before="0" w:beforeAutospacing="0" w:after="0" w:afterAutospacing="0"/>
-        <w:textAlignment w:val="baseline"/>
-        <w:rPr>
-          <w:rFonts w:ascii="Calibri" w:hAnsi="Calibri" w:cs="Calibri"/>
-          <w:color w:val="000000"/>
-          <w:sz w:val="22"/>
-          <w:szCs w:val="22"/>
-        </w:rPr>
-      </w:pPr>
-      <w:r>
-        <w:rPr>
-          <w:rFonts w:ascii="Calibri" w:hAnsi="Calibri" w:cs="Calibri"/>
-          <w:color w:val="000000"/>
-          <w:sz w:val="22"/>
-          <w:szCs w:val="22"/>
-        </w:rPr>
-        <w:t>Normal case: Create account successfully</w:t>
-      </w:r>
-    </w:p>
-    <w:p>
-      <w:pPr>
-        <w:pStyle w:val="NormalWeb"/>
-        <w:numPr>
-          <w:ilvl w:val="0"/>
-          <w:numId w:val="8"/>
-        </w:numPr>
-        <w:spacing w:before="0" w:beforeAutospacing="0" w:after="160" w:afterAutospacing="0"/>
-        <w:textAlignment w:val="baseline"/>
-        <w:rPr>
-          <w:rFonts w:ascii="Calibri" w:hAnsi="Calibri" w:cs="Calibri"/>
-          <w:color w:val="000000"/>
-          <w:sz w:val="22"/>
-          <w:szCs w:val="22"/>
-        </w:rPr>
-      </w:pPr>
-      <w:r>
-        <w:rPr>
-          <w:rFonts w:ascii="Calibri" w:hAnsi="Calibri" w:cs="Calibri"/>
-          <w:color w:val="000000"/>
-          <w:sz w:val="22"/>
-          <w:szCs w:val="22"/>
-        </w:rPr>
-        <w:t>Abnormal case: Invalid data, email exist, not fill, …</w:t>
-      </w:r>
-    </w:p>
-    <w:p>
-      <w:pPr>
-        <w:pStyle w:val="Heading3"/>
-      </w:pPr>
-      <w:bookmarkStart w:id="9" w:name="_Toc128426695"/>
-      <w:r>
-        <w:t>c</w:t>
-      </w:r>
-    </w:p>
-    <w:p>
-      <w:pPr>
-        <w:pStyle w:val="Heading3"/>
-      </w:pPr>
-      <w:r>
-        <w:t>Forgot password</w:t>
-      </w:r>
-      <w:bookmarkEnd w:id="9"/>
-    </w:p>
-    <w:p>
-      <w:pPr>
-        <w:pStyle w:val="NormalWeb"/>
-        <w:spacing w:before="0" w:beforeAutospacing="0" w:after="0" w:afterAutospacing="0"/>
-      </w:pPr>
-      <w:r>
-        <w:rPr>
-          <w:rFonts w:ascii="Calibri" w:hAnsi="Calibri" w:cs="Calibri"/>
-          <w:color w:val="000000"/>
-          <w:sz w:val="22"/>
-          <w:szCs w:val="22"/>
-        </w:rPr>
-        <w:t>Function Trigger: </w:t>
-      </w:r>
-    </w:p>
-    <w:p>
-      <w:pPr>
-        <w:pStyle w:val="NormalWeb"/>
-        <w:numPr>
-          <w:ilvl w:val="0"/>
-          <w:numId w:val="6"/>
-        </w:numPr>
-        <w:spacing w:before="0" w:beforeAutospacing="0" w:after="0" w:afterAutospacing="0"/>
-        <w:textAlignment w:val="baseline"/>
-        <w:rPr>
-          <w:rFonts w:ascii="Calibri" w:hAnsi="Calibri" w:cs="Calibri"/>
-          <w:color w:val="000000"/>
-          <w:sz w:val="22"/>
-          <w:szCs w:val="22"/>
-        </w:rPr>
-      </w:pPr>
-      <w:r>
-        <w:rPr>
-          <w:rFonts w:ascii="Calibri" w:hAnsi="Calibri" w:cs="Calibri"/>
-          <w:color w:val="000000"/>
-          <w:sz w:val="22"/>
-          <w:szCs w:val="22"/>
-        </w:rPr>
-        <w:t xml:space="preserve">Navigation Path: Click “Forgot password” icon </w:t>
-      </w:r>
-    </w:p>
-    <w:p>
-      <w:pPr>
-        <w:pStyle w:val="NormalWeb"/>
-        <w:numPr>
-          <w:ilvl w:val="0"/>
-          <w:numId w:val="6"/>
-        </w:numPr>
-        <w:spacing w:before="0" w:beforeAutospacing="0" w:after="160" w:afterAutospacing="0"/>
-        <w:textAlignment w:val="baseline"/>
-        <w:rPr>
-          <w:rFonts w:ascii="Calibri" w:hAnsi="Calibri" w:cs="Calibri"/>
-          <w:color w:val="000000"/>
-          <w:sz w:val="22"/>
-          <w:szCs w:val="22"/>
-        </w:rPr>
-      </w:pPr>
-      <w:r>
-        <w:rPr>
-          <w:rFonts w:ascii="Calibri" w:hAnsi="Calibri" w:cs="Calibri"/>
-          <w:color w:val="000000"/>
-          <w:sz w:val="22"/>
-          <w:szCs w:val="22"/>
-        </w:rPr>
-        <w:t>Frequency of Use: Normal</w:t>
-      </w:r>
-    </w:p>
-    <w:p>
-      <w:pPr>
-        <w:pStyle w:val="NormalWeb"/>
-        <w:spacing w:before="0" w:beforeAutospacing="0" w:after="0" w:afterAutospacing="0"/>
-      </w:pPr>
-      <w:r>
-        <w:rPr>
-          <w:rFonts w:ascii="Calibri" w:hAnsi="Calibri" w:cs="Calibri"/>
-          <w:color w:val="000000"/>
-          <w:sz w:val="22"/>
-          <w:szCs w:val="22"/>
-        </w:rPr>
-        <w:lastRenderedPageBreak/>
-        <w:t>Function Description:</w:t>
-      </w:r>
-    </w:p>
-    <w:p>
-      <w:pPr>
-        <w:pStyle w:val="NormalWeb"/>
-        <w:numPr>
-          <w:ilvl w:val="0"/>
-          <w:numId w:val="7"/>
-        </w:numPr>
-        <w:spacing w:before="0" w:beforeAutospacing="0" w:after="0" w:afterAutospacing="0"/>
-        <w:textAlignment w:val="baseline"/>
-        <w:rPr>
-          <w:rFonts w:ascii="Calibri" w:hAnsi="Calibri" w:cs="Calibri"/>
-          <w:color w:val="000000"/>
-          <w:sz w:val="22"/>
-          <w:szCs w:val="22"/>
-        </w:rPr>
-      </w:pPr>
-      <w:r>
-        <w:rPr>
-          <w:rFonts w:ascii="Calibri" w:hAnsi="Calibri" w:cs="Calibri"/>
-          <w:color w:val="000000"/>
-          <w:sz w:val="22"/>
-          <w:szCs w:val="22"/>
-        </w:rPr>
-        <w:t>Actors: User don’t remember the password</w:t>
-      </w:r>
-    </w:p>
-    <w:p>
-      <w:pPr>
-        <w:pStyle w:val="NormalWeb"/>
-        <w:numPr>
-          <w:ilvl w:val="0"/>
-          <w:numId w:val="7"/>
-        </w:numPr>
-        <w:spacing w:before="0" w:beforeAutospacing="0" w:after="0" w:afterAutospacing="0"/>
-        <w:textAlignment w:val="baseline"/>
-        <w:rPr>
-          <w:rFonts w:ascii="Calibri" w:hAnsi="Calibri" w:cs="Calibri"/>
-          <w:color w:val="000000"/>
-          <w:sz w:val="22"/>
-          <w:szCs w:val="22"/>
-        </w:rPr>
-      </w:pPr>
-      <w:r>
-        <w:rPr>
-          <w:rFonts w:ascii="Calibri" w:hAnsi="Calibri" w:cs="Calibri"/>
-          <w:color w:val="000000"/>
-          <w:sz w:val="22"/>
-          <w:szCs w:val="22"/>
-        </w:rPr>
-        <w:t>Purpose: Help user can change password by email address</w:t>
-      </w:r>
-    </w:p>
-    <w:p>
-      <w:pPr>
-        <w:pStyle w:val="NormalWeb"/>
-        <w:numPr>
-          <w:ilvl w:val="0"/>
-          <w:numId w:val="7"/>
-        </w:numPr>
-        <w:spacing w:before="0" w:beforeAutospacing="0" w:after="160" w:afterAutospacing="0"/>
-        <w:textAlignment w:val="baseline"/>
-        <w:rPr>
-          <w:rFonts w:ascii="Calibri" w:hAnsi="Calibri" w:cs="Calibri"/>
-          <w:color w:val="000000"/>
-          <w:sz w:val="22"/>
-          <w:szCs w:val="22"/>
-        </w:rPr>
-      </w:pPr>
-      <w:r>
-        <w:rPr>
-          <w:rFonts w:ascii="Calibri" w:hAnsi="Calibri" w:cs="Calibri"/>
-          <w:color w:val="000000"/>
-          <w:sz w:val="22"/>
-          <w:szCs w:val="22"/>
-        </w:rPr>
-        <w:t>Data processing: Data wrapped as a request through a secure connection</w:t>
-      </w:r>
-    </w:p>
-    <w:p>
-      <w:pPr>
-        <w:pStyle w:val="NormalWeb"/>
-        <w:numPr>
-          <w:ilvl w:val="0"/>
-          <w:numId w:val="7"/>
-        </w:numPr>
-        <w:spacing w:before="0" w:beforeAutospacing="0" w:after="160" w:afterAutospacing="0"/>
-        <w:textAlignment w:val="baseline"/>
-        <w:rPr>
-          <w:rFonts w:ascii="Calibri" w:hAnsi="Calibri" w:cs="Calibri"/>
-          <w:color w:val="000000"/>
-          <w:sz w:val="22"/>
-          <w:szCs w:val="22"/>
-        </w:rPr>
-      </w:pPr>
-      <w:r>
-        <w:rPr>
-          <w:rFonts w:ascii="Calibri" w:hAnsi="Calibri" w:cs="Calibri"/>
-          <w:color w:val="000000"/>
-          <w:sz w:val="22"/>
-          <w:szCs w:val="22"/>
-        </w:rPr>
-        <w:t>Screen Layout:</w:t>
-      </w:r>
-    </w:p>
-    <w:p>
-      <w:pPr>
-        <w:pStyle w:val="NormalWeb"/>
-        <w:spacing w:before="0" w:beforeAutospacing="0" w:after="160" w:afterAutospacing="0"/>
-        <w:textAlignment w:val="baseline"/>
-        <w:rPr>
-          <w:rFonts w:ascii="Calibri" w:hAnsi="Calibri" w:cs="Calibri"/>
-          <w:color w:val="000000"/>
-          <w:sz w:val="22"/>
-          <w:szCs w:val="22"/>
-        </w:rPr>
-      </w:pPr>
-      <w:r>
-        <w:rPr>
-          <w:rFonts w:ascii="Calibri" w:hAnsi="Calibri" w:cs="Calibri"/>
-          <w:noProof/>
-          <w:color w:val="000000"/>
-          <w:sz w:val="22"/>
-          <w:szCs w:val="22"/>
-        </w:rPr>
-        <w:drawing>
-          <wp:inline distT="0" distB="0" distL="0" distR="0" wp14:anchorId="15FE806D" wp14:editId="5F919476">
-            <wp:extent cx="5943600" cy="1513205"/>
-            <wp:effectExtent l="0" t="0" r="0" b="0"/>
-            <wp:docPr id="14" name="Picture 14"/>
+            <wp:docPr id="6" name="Picture 6"/>
             <wp:cNvGraphicFramePr>
               <a:graphicFrameLocks xmlns:a="http://schemas.openxmlformats.org/drawingml/2006/main" noChangeAspect="1"/>
             </wp:cNvGraphicFramePr>
@@ -10722,7 +10063,7 @@
                   <pic:spPr>
                     <a:xfrm>
                       <a:off x="0" y="0"/>
-                      <a:ext cx="5943600" cy="1513205"/>
+                      <a:ext cx="5943600" cy="840105"/>
                     </a:xfrm>
                     <a:prstGeom prst="rect">
                       <a:avLst/>
@@ -10773,7 +10114,7 @@
           <w:sz w:val="22"/>
           <w:szCs w:val="22"/>
         </w:rPr>
-        <w:t>Normal case: Create account successfully</w:t>
+        <w:t>Normal case: User logout successfully</w:t>
       </w:r>
     </w:p>
     <w:p>
@@ -10799,30 +10140,16 @@
           <w:sz w:val="22"/>
           <w:szCs w:val="22"/>
         </w:rPr>
-        <w:t>Abnormal case: Invalid data, email exist, not fill, …</w:t>
-      </w:r>
-    </w:p>
-    <w:p>
-      <w:pPr>
-        <w:pStyle w:val="NormalWeb"/>
-        <w:spacing w:before="0" w:beforeAutospacing="0" w:after="160" w:afterAutospacing="0"/>
-        <w:ind w:left="360"/>
-        <w:textAlignment w:val="baseline"/>
-        <w:rPr>
-          <w:rFonts w:ascii="Calibri" w:hAnsi="Calibri" w:cs="Calibri"/>
-          <w:color w:val="000000"/>
-          <w:sz w:val="22"/>
-          <w:szCs w:val="22"/>
-        </w:rPr>
-      </w:pPr>
+        <w:t>Abnormal case</w:t>
+      </w:r>
     </w:p>
     <w:p>
       <w:pPr>
         <w:pStyle w:val="Heading3"/>
       </w:pPr>
-      <w:bookmarkStart w:id="10" w:name="_Toc128426696"/>
-      <w:r>
-        <w:t>2</w:t>
+      <w:bookmarkStart w:id="8" w:name="_Toc128426694"/>
+      <w:r>
+        <w:t>c</w:t>
       </w:r>
     </w:p>
     <w:p>
@@ -10830,27 +10157,9 @@
         <w:pStyle w:val="Heading3"/>
       </w:pPr>
       <w:r>
-        <w:t>Paying and Contacting</w:t>
-      </w:r>
-      <w:bookmarkEnd w:id="10"/>
-    </w:p>
-    <w:p>
-      <w:pPr>
-        <w:pStyle w:val="Heading3"/>
-      </w:pPr>
-      <w:bookmarkStart w:id="11" w:name="_Toc128426697"/>
-      <w:r>
-        <w:t>a</w:t>
-      </w:r>
-    </w:p>
-    <w:p>
-      <w:pPr>
-        <w:pStyle w:val="Heading3"/>
-      </w:pPr>
-      <w:r>
-        <w:t>Checkout</w:t>
-      </w:r>
-      <w:bookmarkEnd w:id="11"/>
+        <w:t>Sign Up</w:t>
+      </w:r>
+      <w:bookmarkEnd w:id="8"/>
     </w:p>
     <w:p>
       <w:pPr>
@@ -10890,7 +10199,7 @@
           <w:sz w:val="22"/>
           <w:szCs w:val="22"/>
         </w:rPr>
-        <w:t>Navigation Path: Click “Pages” icon → click on “Checkout”</w:t>
+        <w:t>Navigation Path: Click “My Account” icon → click on “Sign up”</w:t>
       </w:r>
     </w:p>
     <w:p>
@@ -10916,7 +10225,7 @@
           <w:sz w:val="22"/>
           <w:szCs w:val="22"/>
         </w:rPr>
-        <w:t>Frequency of Use: Normal</w:t>
+        <w:t>Frequency of Use: High</w:t>
       </w:r>
     </w:p>
     <w:p>
@@ -10957,7 +10266,7 @@
           <w:sz w:val="22"/>
           <w:szCs w:val="22"/>
         </w:rPr>
-        <w:t>Actors: All</w:t>
+        <w:t>Actors: User don’t have account or google account</w:t>
       </w:r>
     </w:p>
     <w:p>
@@ -10983,7 +10292,7 @@
           <w:sz w:val="22"/>
           <w:szCs w:val="22"/>
         </w:rPr>
-        <w:t>Purpose: Payment</w:t>
+        <w:t>Purpose: Create user account</w:t>
       </w:r>
     </w:p>
     <w:p>
@@ -11041,8 +10350,11 @@
     <w:p>
       <w:pPr>
         <w:pStyle w:val="NormalWeb"/>
+        <w:numPr>
+          <w:ilvl w:val="0"/>
+          <w:numId w:val="7"/>
+        </w:numPr>
         <w:spacing w:before="0" w:beforeAutospacing="0" w:after="160" w:afterAutospacing="0"/>
-        <w:ind w:left="720"/>
         <w:textAlignment w:val="baseline"/>
         <w:rPr>
           <w:rFonts w:ascii="Calibri" w:hAnsi="Calibri" w:cs="Calibri"/>
@@ -11053,14 +10365,346 @@
       </w:pPr>
       <w:r>
         <w:rPr>
+          <w:iCs/>
           <w:noProof/>
+          <w:color w:val="0000FF"/>
+          <w:lang w:eastAsia="ja-JP"/>
+        </w:rPr>
+        <w:drawing>
+          <wp:inline distT="0" distB="0" distL="0" distR="0" wp14:anchorId="4FF3D1F6" wp14:editId="57CAB13E">
+            <wp:extent cx="5943600" cy="840105"/>
+            <wp:effectExtent l="0" t="0" r="0" b="0"/>
+            <wp:docPr id="8" name="Picture 8"/>
+            <wp:cNvGraphicFramePr>
+              <a:graphicFrameLocks xmlns:a="http://schemas.openxmlformats.org/drawingml/2006/main" noChangeAspect="1"/>
+            </wp:cNvGraphicFramePr>
+            <a:graphic xmlns:a="http://schemas.openxmlformats.org/drawingml/2006/main">
+              <a:graphicData uri="http://schemas.openxmlformats.org/drawingml/2006/picture">
+                <pic:pic xmlns:pic="http://schemas.openxmlformats.org/drawingml/2006/picture">
+                  <pic:nvPicPr>
+                    <pic:cNvPr id="1" name=""/>
+                    <pic:cNvPicPr/>
+                  </pic:nvPicPr>
+                  <pic:blipFill>
+                    <a:blip r:embed="rId13"/>
+                    <a:stretch>
+                      <a:fillRect/>
+                    </a:stretch>
+                  </pic:blipFill>
+                  <pic:spPr>
+                    <a:xfrm>
+                      <a:off x="0" y="0"/>
+                      <a:ext cx="5943600" cy="840105"/>
+                    </a:xfrm>
+                    <a:prstGeom prst="rect">
+                      <a:avLst/>
+                    </a:prstGeom>
+                  </pic:spPr>
+                </pic:pic>
+              </a:graphicData>
+            </a:graphic>
+          </wp:inline>
+        </w:drawing>
+      </w:r>
+    </w:p>
+    <w:p>
+      <w:pPr>
+        <w:pStyle w:val="NormalWeb"/>
+        <w:spacing w:before="0" w:beforeAutospacing="0" w:after="160" w:afterAutospacing="0"/>
+      </w:pPr>
+      <w:r>
+        <w:rPr>
+          <w:rFonts w:ascii="Calibri" w:hAnsi="Calibri" w:cs="Calibri"/>
+          <w:color w:val="000000"/>
+          <w:sz w:val="22"/>
+          <w:szCs w:val="22"/>
+        </w:rPr>
+        <w:t> Function details:</w:t>
+      </w:r>
+    </w:p>
+    <w:p>
+      <w:pPr>
+        <w:pStyle w:val="NormalWeb"/>
+        <w:numPr>
+          <w:ilvl w:val="0"/>
+          <w:numId w:val="8"/>
+        </w:numPr>
+        <w:spacing w:before="0" w:beforeAutospacing="0" w:after="0" w:afterAutospacing="0"/>
+        <w:textAlignment w:val="baseline"/>
+        <w:rPr>
+          <w:rFonts w:ascii="Calibri" w:hAnsi="Calibri" w:cs="Calibri"/>
+          <w:color w:val="000000"/>
+          <w:sz w:val="22"/>
+          <w:szCs w:val="22"/>
+        </w:rPr>
+      </w:pPr>
+      <w:r>
+        <w:rPr>
+          <w:rFonts w:ascii="Calibri" w:hAnsi="Calibri" w:cs="Calibri"/>
+          <w:color w:val="000000"/>
+          <w:sz w:val="22"/>
+          <w:szCs w:val="22"/>
+        </w:rPr>
+        <w:t>Normal case: Create account successfully</w:t>
+      </w:r>
+    </w:p>
+    <w:p>
+      <w:pPr>
+        <w:pStyle w:val="NormalWeb"/>
+        <w:numPr>
+          <w:ilvl w:val="0"/>
+          <w:numId w:val="8"/>
+        </w:numPr>
+        <w:spacing w:before="0" w:beforeAutospacing="0" w:after="160" w:afterAutospacing="0"/>
+        <w:textAlignment w:val="baseline"/>
+        <w:rPr>
+          <w:rFonts w:ascii="Calibri" w:hAnsi="Calibri" w:cs="Calibri"/>
+          <w:color w:val="000000"/>
+          <w:sz w:val="22"/>
+          <w:szCs w:val="22"/>
+        </w:rPr>
+      </w:pPr>
+      <w:r>
+        <w:rPr>
+          <w:rFonts w:ascii="Calibri" w:hAnsi="Calibri" w:cs="Calibri"/>
+          <w:color w:val="000000"/>
+          <w:sz w:val="22"/>
+          <w:szCs w:val="22"/>
+        </w:rPr>
+        <w:t>Abnormal case: Invalid data, email exist, not fill, …</w:t>
+      </w:r>
+    </w:p>
+    <w:p>
+      <w:pPr>
+        <w:pStyle w:val="Heading3"/>
+      </w:pPr>
+      <w:bookmarkStart w:id="9" w:name="_Toc128426695"/>
+      <w:r>
+        <w:t>c</w:t>
+      </w:r>
+    </w:p>
+    <w:p>
+      <w:pPr>
+        <w:pStyle w:val="Heading3"/>
+      </w:pPr>
+      <w:r>
+        <w:t>Forgot password</w:t>
+      </w:r>
+      <w:bookmarkEnd w:id="9"/>
+    </w:p>
+    <w:p>
+      <w:pPr>
+        <w:pStyle w:val="NormalWeb"/>
+        <w:spacing w:before="0" w:beforeAutospacing="0" w:after="0" w:afterAutospacing="0"/>
+      </w:pPr>
+      <w:r>
+        <w:rPr>
+          <w:rFonts w:ascii="Calibri" w:hAnsi="Calibri" w:cs="Calibri"/>
+          <w:color w:val="000000"/>
+          <w:sz w:val="22"/>
+          <w:szCs w:val="22"/>
+        </w:rPr>
+        <w:t>Function Trigger: </w:t>
+      </w:r>
+    </w:p>
+    <w:p>
+      <w:pPr>
+        <w:pStyle w:val="NormalWeb"/>
+        <w:numPr>
+          <w:ilvl w:val="0"/>
+          <w:numId w:val="6"/>
+        </w:numPr>
+        <w:spacing w:before="0" w:beforeAutospacing="0" w:after="0" w:afterAutospacing="0"/>
+        <w:textAlignment w:val="baseline"/>
+        <w:rPr>
+          <w:rFonts w:ascii="Calibri" w:hAnsi="Calibri" w:cs="Calibri"/>
+          <w:color w:val="000000"/>
+          <w:sz w:val="22"/>
+          <w:szCs w:val="22"/>
+        </w:rPr>
+      </w:pPr>
+      <w:r>
+        <w:rPr>
+          <w:rFonts w:ascii="Calibri" w:hAnsi="Calibri" w:cs="Calibri"/>
+          <w:color w:val="000000"/>
+          <w:sz w:val="22"/>
+          <w:szCs w:val="22"/>
+        </w:rPr>
+        <w:t xml:space="preserve">Navigation Path: Click “Forgot password” icon </w:t>
+      </w:r>
+    </w:p>
+    <w:p>
+      <w:pPr>
+        <w:pStyle w:val="NormalWeb"/>
+        <w:numPr>
+          <w:ilvl w:val="0"/>
+          <w:numId w:val="6"/>
+        </w:numPr>
+        <w:spacing w:before="0" w:beforeAutospacing="0" w:after="160" w:afterAutospacing="0"/>
+        <w:textAlignment w:val="baseline"/>
+        <w:rPr>
+          <w:rFonts w:ascii="Calibri" w:hAnsi="Calibri" w:cs="Calibri"/>
+          <w:color w:val="000000"/>
+          <w:sz w:val="22"/>
+          <w:szCs w:val="22"/>
+        </w:rPr>
+      </w:pPr>
+      <w:r>
+        <w:rPr>
+          <w:rFonts w:ascii="Calibri" w:hAnsi="Calibri" w:cs="Calibri"/>
+          <w:color w:val="000000"/>
+          <w:sz w:val="22"/>
+          <w:szCs w:val="22"/>
+        </w:rPr>
+        <w:t>Frequency of Use: Normal</w:t>
+      </w:r>
+    </w:p>
+    <w:p>
+      <w:pPr>
+        <w:pStyle w:val="NormalWeb"/>
+        <w:spacing w:before="0" w:beforeAutospacing="0" w:after="0" w:afterAutospacing="0"/>
+      </w:pPr>
+      <w:r>
+        <w:rPr>
+          <w:rFonts w:ascii="Calibri" w:hAnsi="Calibri" w:cs="Calibri"/>
+          <w:color w:val="000000"/>
+          <w:sz w:val="22"/>
+          <w:szCs w:val="22"/>
+        </w:rPr>
+        <w:t>Function Description:</w:t>
+      </w:r>
+    </w:p>
+    <w:p>
+      <w:pPr>
+        <w:pStyle w:val="NormalWeb"/>
+        <w:numPr>
+          <w:ilvl w:val="0"/>
+          <w:numId w:val="7"/>
+        </w:numPr>
+        <w:spacing w:before="0" w:beforeAutospacing="0" w:after="0" w:afterAutospacing="0"/>
+        <w:textAlignment w:val="baseline"/>
+        <w:rPr>
+          <w:rFonts w:ascii="Calibri" w:hAnsi="Calibri" w:cs="Calibri"/>
+          <w:color w:val="000000"/>
+          <w:sz w:val="22"/>
+          <w:szCs w:val="22"/>
+        </w:rPr>
+      </w:pPr>
+      <w:r>
+        <w:rPr>
+          <w:rFonts w:ascii="Calibri" w:hAnsi="Calibri" w:cs="Calibri"/>
+          <w:color w:val="000000"/>
+          <w:sz w:val="22"/>
+          <w:szCs w:val="22"/>
+        </w:rPr>
+        <w:t>Actors: User don’t remember the password</w:t>
+      </w:r>
+    </w:p>
+    <w:p>
+      <w:pPr>
+        <w:pStyle w:val="NormalWeb"/>
+        <w:numPr>
+          <w:ilvl w:val="0"/>
+          <w:numId w:val="7"/>
+        </w:numPr>
+        <w:spacing w:before="0" w:beforeAutospacing="0" w:after="0" w:afterAutospacing="0"/>
+        <w:textAlignment w:val="baseline"/>
+        <w:rPr>
+          <w:rFonts w:ascii="Calibri" w:hAnsi="Calibri" w:cs="Calibri"/>
+          <w:color w:val="000000"/>
+          <w:sz w:val="22"/>
+          <w:szCs w:val="22"/>
+        </w:rPr>
+      </w:pPr>
+      <w:r>
+        <w:rPr>
+          <w:rFonts w:ascii="Calibri" w:hAnsi="Calibri" w:cs="Calibri"/>
+          <w:color w:val="000000"/>
+          <w:sz w:val="22"/>
+          <w:szCs w:val="22"/>
+        </w:rPr>
+        <w:t>Purpose: Help user can change password by email address</w:t>
+      </w:r>
+    </w:p>
+    <w:p>
+      <w:pPr>
+        <w:pStyle w:val="NormalWeb"/>
+        <w:numPr>
+          <w:ilvl w:val="0"/>
+          <w:numId w:val="7"/>
+        </w:numPr>
+        <w:spacing w:before="0" w:beforeAutospacing="0" w:after="160" w:afterAutospacing="0"/>
+        <w:textAlignment w:val="baseline"/>
+        <w:rPr>
+          <w:rFonts w:ascii="Calibri" w:hAnsi="Calibri" w:cs="Calibri"/>
+          <w:color w:val="000000"/>
+          <w:sz w:val="22"/>
+          <w:szCs w:val="22"/>
+        </w:rPr>
+      </w:pPr>
+      <w:r>
+        <w:rPr>
+          <w:rFonts w:ascii="Calibri" w:hAnsi="Calibri" w:cs="Calibri"/>
+          <w:color w:val="000000"/>
+          <w:sz w:val="22"/>
+          <w:szCs w:val="22"/>
+        </w:rPr>
+        <w:t>Data processing: Data wrapped as a request through a secure connection</w:t>
+      </w:r>
+    </w:p>
+    <w:p>
+      <w:pPr>
+        <w:pStyle w:val="NormalWeb"/>
+        <w:numPr>
+          <w:ilvl w:val="0"/>
+          <w:numId w:val="7"/>
+        </w:numPr>
+        <w:spacing w:before="0" w:beforeAutospacing="0" w:after="160" w:afterAutospacing="0"/>
+        <w:textAlignment w:val="baseline"/>
+        <w:rPr>
+          <w:rFonts w:ascii="Calibri" w:hAnsi="Calibri" w:cs="Calibri"/>
+          <w:color w:val="000000"/>
+          <w:sz w:val="22"/>
+          <w:szCs w:val="22"/>
+        </w:rPr>
+      </w:pPr>
+      <w:r>
+        <w:rPr>
+          <w:rFonts w:ascii="Calibri" w:hAnsi="Calibri" w:cs="Calibri"/>
+          <w:color w:val="000000"/>
+          <w:sz w:val="22"/>
+          <w:szCs w:val="22"/>
         </w:rPr>
         <w:lastRenderedPageBreak/>
+        <w:t>Screen Layout:</w:t>
+      </w:r>
+    </w:p>
+    <w:p>
+      <w:pPr>
+        <w:pStyle w:val="NormalWeb"/>
+        <w:spacing w:before="0" w:beforeAutospacing="0" w:after="160" w:afterAutospacing="0"/>
+        <w:textAlignment w:val="baseline"/>
+        <w:rPr>
+          <w:rFonts w:ascii="Calibri" w:hAnsi="Calibri" w:cs="Calibri"/>
+          <w:color w:val="000000"/>
+          <w:sz w:val="22"/>
+          <w:szCs w:val="22"/>
+        </w:rPr>
+      </w:pPr>
+      <w:r>
+        <w:rPr>
+          <w:rFonts w:ascii="Calibri" w:hAnsi="Calibri" w:cs="Calibri"/>
+          <w:noProof/>
+          <w:color w:val="000000"/>
+          <w:sz w:val="22"/>
+          <w:szCs w:val="22"/>
+          <w:lang w:eastAsia="ja-JP"/>
+        </w:rPr>
         <w:drawing>
-          <wp:inline distT="0" distB="0" distL="0" distR="0" wp14:anchorId="6EF95BEA" wp14:editId="6F48132C">
-            <wp:extent cx="5943600" cy="2826385"/>
+          <wp:inline distT="0" distB="0" distL="0" distR="0" wp14:anchorId="15FE806D" wp14:editId="5F919476">
+            <wp:extent cx="5943600" cy="1513205"/>
             <wp:effectExtent l="0" t="0" r="0" b="0"/>
-            <wp:docPr id="9" name="Picture 9"/>
+            <wp:docPr id="14" name="Picture 14"/>
             <wp:cNvGraphicFramePr>
               <a:graphicFrameLocks xmlns:a="http://schemas.openxmlformats.org/drawingml/2006/main" noChangeAspect="1"/>
             </wp:cNvGraphicFramePr>
@@ -11080,7 +10724,7 @@
                   <pic:spPr>
                     <a:xfrm>
                       <a:off x="0" y="0"/>
-                      <a:ext cx="5943600" cy="2826385"/>
+                      <a:ext cx="5943600" cy="1513205"/>
                     </a:xfrm>
                     <a:prstGeom prst="rect">
                       <a:avLst/>
@@ -11097,19 +10741,6 @@
       <w:pPr>
         <w:pStyle w:val="NormalWeb"/>
         <w:spacing w:before="0" w:beforeAutospacing="0" w:after="160" w:afterAutospacing="0"/>
-        <w:textAlignment w:val="baseline"/>
-        <w:rPr>
-          <w:rFonts w:ascii="Calibri" w:hAnsi="Calibri" w:cs="Calibri"/>
-          <w:color w:val="000000"/>
-          <w:sz w:val="22"/>
-          <w:szCs w:val="22"/>
-        </w:rPr>
-      </w:pPr>
-    </w:p>
-    <w:p>
-      <w:pPr>
-        <w:pStyle w:val="NormalWeb"/>
-        <w:spacing w:before="0" w:beforeAutospacing="0" w:after="160" w:afterAutospacing="0"/>
       </w:pPr>
       <w:r>
         <w:rPr>
@@ -11144,7 +10775,7 @@
           <w:sz w:val="22"/>
           <w:szCs w:val="22"/>
         </w:rPr>
-        <w:t>Normal case: Paying successfully</w:t>
+        <w:t>Normal case: Create account successfully</w:t>
       </w:r>
     </w:p>
     <w:p>
@@ -11170,19 +10801,8 @@
           <w:sz w:val="22"/>
           <w:szCs w:val="22"/>
         </w:rPr>
-        <w:t xml:space="preserve">Abnormal case: Invalid data, missing </w:t>
-      </w:r>
-      <w:proofErr w:type="gramStart"/>
-      <w:r>
-        <w:rPr>
-          <w:rFonts w:ascii="Calibri" w:hAnsi="Calibri" w:cs="Calibri"/>
-          <w:color w:val="000000"/>
-          <w:sz w:val="22"/>
-          <w:szCs w:val="22"/>
-        </w:rPr>
-        <w:t>checkbox,…</w:t>
-      </w:r>
-      <w:proofErr w:type="gramEnd"/>
+        <w:t>Abnormal case: Invalid data, email exist, not fill, …</w:t>
+      </w:r>
     </w:p>
     <w:p>
       <w:pPr>
@@ -11197,23 +10817,14 @@
           <w:szCs w:val="22"/>
         </w:rPr>
       </w:pPr>
-      <w:r>
-        <w:rPr>
-          <w:rFonts w:ascii="Calibri" w:hAnsi="Calibri" w:cs="Calibri"/>
-          <w:color w:val="000000"/>
-          <w:sz w:val="22"/>
-          <w:szCs w:val="22"/>
-        </w:rPr>
-        <w:tab/>
-      </w:r>
     </w:p>
     <w:p>
       <w:pPr>
         <w:pStyle w:val="Heading3"/>
       </w:pPr>
-      <w:bookmarkStart w:id="12" w:name="_Toc128426698"/>
-      <w:r>
-        <w:t>b</w:t>
+      <w:bookmarkStart w:id="10" w:name="_Toc128426696"/>
+      <w:r>
+        <w:t>2</w:t>
       </w:r>
     </w:p>
     <w:p>
@@ -11221,11 +10832,28 @@
         <w:pStyle w:val="Heading3"/>
       </w:pPr>
       <w:r>
-        <w:t>Contact</w:t>
-      </w:r>
-      <w:bookmarkEnd w:id="12"/>
-    </w:p>
-    <w:p/>
+        <w:t>Paying and Contacting</w:t>
+      </w:r>
+      <w:bookmarkEnd w:id="10"/>
+    </w:p>
+    <w:p>
+      <w:pPr>
+        <w:pStyle w:val="Heading3"/>
+      </w:pPr>
+      <w:bookmarkStart w:id="11" w:name="_Toc128426697"/>
+      <w:r>
+        <w:t>a</w:t>
+      </w:r>
+    </w:p>
+    <w:p>
+      <w:pPr>
+        <w:pStyle w:val="Heading3"/>
+      </w:pPr>
+      <w:r>
+        <w:t>Checkout</w:t>
+      </w:r>
+      <w:bookmarkEnd w:id="11"/>
+    </w:p>
     <w:p>
       <w:pPr>
         <w:pStyle w:val="NormalWeb"/>
@@ -11264,7 +10892,7 @@
           <w:sz w:val="22"/>
           <w:szCs w:val="22"/>
         </w:rPr>
-        <w:t>Navigation Path: Click “Contact” icon in bar</w:t>
+        <w:t>Navigation Path: Click “Pages” icon → click on “Checkout”</w:t>
       </w:r>
     </w:p>
     <w:p>
@@ -11357,7 +10985,7 @@
           <w:sz w:val="22"/>
           <w:szCs w:val="22"/>
         </w:rPr>
-        <w:t>Purpose: Help user feedback</w:t>
+        <w:t>Purpose: Payment</w:t>
       </w:r>
     </w:p>
     <w:p>
@@ -11427,18 +11055,15 @@
       </w:pPr>
       <w:r>
         <w:rPr>
-          <w:rFonts w:ascii="Calibri" w:hAnsi="Calibri" w:cs="Calibri"/>
           <w:noProof/>
-          <w:color w:val="000000"/>
-          <w:sz w:val="22"/>
-          <w:szCs w:val="22"/>
+          <w:lang w:eastAsia="ja-JP"/>
         </w:rPr>
         <w:lastRenderedPageBreak/>
         <w:drawing>
-          <wp:inline distT="0" distB="0" distL="0" distR="0" wp14:anchorId="3B145FDE" wp14:editId="17AE9C3F">
-            <wp:extent cx="5943600" cy="2748915"/>
+          <wp:inline distT="0" distB="0" distL="0" distR="0" wp14:anchorId="6EF95BEA" wp14:editId="6F48132C">
+            <wp:extent cx="5943600" cy="2826385"/>
             <wp:effectExtent l="0" t="0" r="0" b="0"/>
-            <wp:docPr id="12" name="Picture 12"/>
+            <wp:docPr id="9" name="Picture 9"/>
             <wp:cNvGraphicFramePr>
               <a:graphicFrameLocks xmlns:a="http://schemas.openxmlformats.org/drawingml/2006/main" noChangeAspect="1"/>
             </wp:cNvGraphicFramePr>
@@ -11458,7 +11083,7 @@
                   <pic:spPr>
                     <a:xfrm>
                       <a:off x="0" y="0"/>
-                      <a:ext cx="5943600" cy="2748915"/>
+                      <a:ext cx="5943600" cy="2826385"/>
                     </a:xfrm>
                     <a:prstGeom prst="rect">
                       <a:avLst/>
@@ -11522,7 +11147,7 @@
           <w:sz w:val="22"/>
           <w:szCs w:val="22"/>
         </w:rPr>
-        <w:t>Normal case: Send message successfully</w:t>
+        <w:t>Normal case: Paying successfully</w:t>
       </w:r>
     </w:p>
     <w:p>
@@ -11548,50 +11173,62 @@
           <w:sz w:val="22"/>
           <w:szCs w:val="22"/>
         </w:rPr>
-        <w:t>Abnormal case: Invalid data, not fill, …</w:t>
-      </w:r>
+        <w:t>Abnormal case: Invalid data, missing checkbox</w:t>
+      </w:r>
+      <w:proofErr w:type="gramStart"/>
+      <w:r>
+        <w:rPr>
+          <w:rFonts w:ascii="Calibri" w:hAnsi="Calibri" w:cs="Calibri"/>
+          <w:color w:val="000000"/>
+          <w:sz w:val="22"/>
+          <w:szCs w:val="22"/>
+        </w:rPr>
+        <w:t>,…</w:t>
+      </w:r>
+      <w:proofErr w:type="gramEnd"/>
+    </w:p>
+    <w:p>
+      <w:pPr>
+        <w:pStyle w:val="NormalWeb"/>
+        <w:spacing w:before="0" w:beforeAutospacing="0" w:after="160" w:afterAutospacing="0"/>
+        <w:ind w:left="360"/>
+        <w:textAlignment w:val="baseline"/>
+        <w:rPr>
+          <w:rFonts w:ascii="Calibri" w:hAnsi="Calibri" w:cs="Calibri"/>
+          <w:color w:val="000000"/>
+          <w:sz w:val="22"/>
+          <w:szCs w:val="22"/>
+        </w:rPr>
+      </w:pPr>
+      <w:r>
+        <w:rPr>
+          <w:rFonts w:ascii="Calibri" w:hAnsi="Calibri" w:cs="Calibri"/>
+          <w:color w:val="000000"/>
+          <w:sz w:val="22"/>
+          <w:szCs w:val="22"/>
+        </w:rPr>
+        <w:tab/>
+      </w:r>
+    </w:p>
+    <w:p>
+      <w:pPr>
+        <w:pStyle w:val="Heading3"/>
+      </w:pPr>
+      <w:bookmarkStart w:id="12" w:name="_Toc128426698"/>
+      <w:r>
+        <w:t>b</w:t>
+      </w:r>
+    </w:p>
+    <w:p>
+      <w:pPr>
+        <w:pStyle w:val="Heading3"/>
+      </w:pPr>
+      <w:r>
+        <w:t>Contact</w:t>
+      </w:r>
+      <w:bookmarkEnd w:id="12"/>
     </w:p>
     <w:p/>
-    <w:p/>
-    <w:p>
-      <w:pPr>
-        <w:pStyle w:val="Heading3"/>
-      </w:pPr>
-      <w:bookmarkStart w:id="13" w:name="_Toc128426699"/>
-      <w:r>
-        <w:t>3</w:t>
-      </w:r>
-    </w:p>
-    <w:p>
-      <w:pPr>
-        <w:pStyle w:val="Heading3"/>
-      </w:pPr>
-      <w:r>
-        <w:t>Manage shopping</w:t>
-      </w:r>
-      <w:bookmarkEnd w:id="13"/>
-      <w:r>
-        <w:t xml:space="preserve"> </w:t>
-      </w:r>
-    </w:p>
-    <w:p>
-      <w:pPr>
-        <w:pStyle w:val="Heading3"/>
-      </w:pPr>
-      <w:bookmarkStart w:id="14" w:name="_Toc128426700"/>
-      <w:r>
-        <w:t>a</w:t>
-      </w:r>
-    </w:p>
-    <w:p>
-      <w:pPr>
-        <w:pStyle w:val="Heading3"/>
-      </w:pPr>
-      <w:r>
-        <w:t>Shopping cart</w:t>
-      </w:r>
-      <w:bookmarkEnd w:id="14"/>
-    </w:p>
     <w:p>
       <w:pPr>
         <w:pStyle w:val="NormalWeb"/>
@@ -11630,7 +11267,7 @@
           <w:sz w:val="22"/>
           <w:szCs w:val="22"/>
         </w:rPr>
-        <w:t>Navigation Path: Click “Pages” icon in bar -&gt; click “shopping cart”</w:t>
+        <w:t>Navigation Path: Click “Contact” icon in bar</w:t>
       </w:r>
     </w:p>
     <w:p>
@@ -11656,7 +11293,7 @@
           <w:sz w:val="22"/>
           <w:szCs w:val="22"/>
         </w:rPr>
-        <w:t>Frequency of Use: High</w:t>
+        <w:t>Frequency of Use: Normal</w:t>
       </w:r>
     </w:p>
     <w:p>
@@ -11723,7 +11360,7 @@
           <w:sz w:val="22"/>
           <w:szCs w:val="22"/>
         </w:rPr>
-        <w:t>Purpose: Help user store products</w:t>
+        <w:t>Purpose: Help user feedback</w:t>
       </w:r>
     </w:p>
     <w:p>
@@ -11798,13 +11435,14 @@
           <w:color w:val="000000"/>
           <w:sz w:val="22"/>
           <w:szCs w:val="22"/>
+          <w:lang w:eastAsia="ja-JP"/>
         </w:rPr>
         <w:lastRenderedPageBreak/>
         <w:drawing>
-          <wp:inline distT="0" distB="0" distL="0" distR="0" wp14:anchorId="20ACD323" wp14:editId="212CACAD">
-            <wp:extent cx="5943600" cy="2807335"/>
+          <wp:inline distT="0" distB="0" distL="0" distR="0" wp14:anchorId="3B145FDE" wp14:editId="17AE9C3F">
+            <wp:extent cx="5943600" cy="2748915"/>
             <wp:effectExtent l="0" t="0" r="0" b="0"/>
-            <wp:docPr id="16" name="Picture 16"/>
+            <wp:docPr id="12" name="Picture 12"/>
             <wp:cNvGraphicFramePr>
               <a:graphicFrameLocks xmlns:a="http://schemas.openxmlformats.org/drawingml/2006/main" noChangeAspect="1"/>
             </wp:cNvGraphicFramePr>
@@ -11824,6 +11462,373 @@
                   <pic:spPr>
                     <a:xfrm>
                       <a:off x="0" y="0"/>
+                      <a:ext cx="5943600" cy="2748915"/>
+                    </a:xfrm>
+                    <a:prstGeom prst="rect">
+                      <a:avLst/>
+                    </a:prstGeom>
+                  </pic:spPr>
+                </pic:pic>
+              </a:graphicData>
+            </a:graphic>
+          </wp:inline>
+        </w:drawing>
+      </w:r>
+    </w:p>
+    <w:p>
+      <w:pPr>
+        <w:pStyle w:val="NormalWeb"/>
+        <w:spacing w:before="0" w:beforeAutospacing="0" w:after="160" w:afterAutospacing="0"/>
+        <w:textAlignment w:val="baseline"/>
+        <w:rPr>
+          <w:rFonts w:ascii="Calibri" w:hAnsi="Calibri" w:cs="Calibri"/>
+          <w:color w:val="000000"/>
+          <w:sz w:val="22"/>
+          <w:szCs w:val="22"/>
+        </w:rPr>
+      </w:pPr>
+    </w:p>
+    <w:p>
+      <w:pPr>
+        <w:pStyle w:val="NormalWeb"/>
+        <w:spacing w:before="0" w:beforeAutospacing="0" w:after="160" w:afterAutospacing="0"/>
+      </w:pPr>
+      <w:r>
+        <w:rPr>
+          <w:rFonts w:ascii="Calibri" w:hAnsi="Calibri" w:cs="Calibri"/>
+          <w:color w:val="000000"/>
+          <w:sz w:val="22"/>
+          <w:szCs w:val="22"/>
+        </w:rPr>
+        <w:t> Function details:</w:t>
+      </w:r>
+    </w:p>
+    <w:p>
+      <w:pPr>
+        <w:pStyle w:val="NormalWeb"/>
+        <w:numPr>
+          <w:ilvl w:val="0"/>
+          <w:numId w:val="8"/>
+        </w:numPr>
+        <w:spacing w:before="0" w:beforeAutospacing="0" w:after="0" w:afterAutospacing="0"/>
+        <w:textAlignment w:val="baseline"/>
+        <w:rPr>
+          <w:rFonts w:ascii="Calibri" w:hAnsi="Calibri" w:cs="Calibri"/>
+          <w:color w:val="000000"/>
+          <w:sz w:val="22"/>
+          <w:szCs w:val="22"/>
+        </w:rPr>
+      </w:pPr>
+      <w:r>
+        <w:rPr>
+          <w:rFonts w:ascii="Calibri" w:hAnsi="Calibri" w:cs="Calibri"/>
+          <w:color w:val="000000"/>
+          <w:sz w:val="22"/>
+          <w:szCs w:val="22"/>
+        </w:rPr>
+        <w:t>Normal case: Send message successfully</w:t>
+      </w:r>
+    </w:p>
+    <w:p>
+      <w:pPr>
+        <w:pStyle w:val="NormalWeb"/>
+        <w:numPr>
+          <w:ilvl w:val="0"/>
+          <w:numId w:val="8"/>
+        </w:numPr>
+        <w:spacing w:before="0" w:beforeAutospacing="0" w:after="160" w:afterAutospacing="0"/>
+        <w:textAlignment w:val="baseline"/>
+        <w:rPr>
+          <w:rFonts w:ascii="Calibri" w:hAnsi="Calibri" w:cs="Calibri"/>
+          <w:color w:val="000000"/>
+          <w:sz w:val="22"/>
+          <w:szCs w:val="22"/>
+        </w:rPr>
+      </w:pPr>
+      <w:r>
+        <w:rPr>
+          <w:rFonts w:ascii="Calibri" w:hAnsi="Calibri" w:cs="Calibri"/>
+          <w:color w:val="000000"/>
+          <w:sz w:val="22"/>
+          <w:szCs w:val="22"/>
+        </w:rPr>
+        <w:t>Abnormal case: Invalid data, not fill, …</w:t>
+      </w:r>
+    </w:p>
+    <w:p/>
+    <w:p/>
+    <w:p>
+      <w:pPr>
+        <w:pStyle w:val="Heading3"/>
+      </w:pPr>
+      <w:bookmarkStart w:id="13" w:name="_Toc128426699"/>
+      <w:r>
+        <w:t>3</w:t>
+      </w:r>
+    </w:p>
+    <w:p>
+      <w:pPr>
+        <w:pStyle w:val="Heading3"/>
+      </w:pPr>
+      <w:r>
+        <w:t>Manage shopping</w:t>
+      </w:r>
+      <w:bookmarkEnd w:id="13"/>
+      <w:r>
+        <w:t xml:space="preserve"> </w:t>
+      </w:r>
+    </w:p>
+    <w:p>
+      <w:pPr>
+        <w:pStyle w:val="Heading3"/>
+      </w:pPr>
+      <w:bookmarkStart w:id="14" w:name="_Toc128426700"/>
+      <w:r>
+        <w:t>a</w:t>
+      </w:r>
+    </w:p>
+    <w:p>
+      <w:pPr>
+        <w:pStyle w:val="Heading3"/>
+      </w:pPr>
+      <w:r>
+        <w:t>Shopping cart</w:t>
+      </w:r>
+      <w:bookmarkEnd w:id="14"/>
+    </w:p>
+    <w:p>
+      <w:pPr>
+        <w:pStyle w:val="NormalWeb"/>
+        <w:spacing w:before="0" w:beforeAutospacing="0" w:after="0" w:afterAutospacing="0"/>
+      </w:pPr>
+      <w:r>
+        <w:rPr>
+          <w:rFonts w:ascii="Calibri" w:hAnsi="Calibri" w:cs="Calibri"/>
+          <w:color w:val="000000"/>
+          <w:sz w:val="22"/>
+          <w:szCs w:val="22"/>
+        </w:rPr>
+        <w:t>Function Trigger: </w:t>
+      </w:r>
+    </w:p>
+    <w:p>
+      <w:pPr>
+        <w:pStyle w:val="NormalWeb"/>
+        <w:numPr>
+          <w:ilvl w:val="0"/>
+          <w:numId w:val="6"/>
+        </w:numPr>
+        <w:spacing w:before="0" w:beforeAutospacing="0" w:after="0" w:afterAutospacing="0"/>
+        <w:textAlignment w:val="baseline"/>
+        <w:rPr>
+          <w:rFonts w:ascii="Calibri" w:hAnsi="Calibri" w:cs="Calibri"/>
+          <w:color w:val="000000"/>
+          <w:sz w:val="22"/>
+          <w:szCs w:val="22"/>
+        </w:rPr>
+      </w:pPr>
+      <w:r>
+        <w:rPr>
+          <w:rFonts w:ascii="Calibri" w:hAnsi="Calibri" w:cs="Calibri"/>
+          <w:color w:val="000000"/>
+          <w:sz w:val="22"/>
+          <w:szCs w:val="22"/>
+        </w:rPr>
+        <w:t>Navigation Path: Click “Pages” icon in bar -&gt; click “shopping cart”</w:t>
+      </w:r>
+    </w:p>
+    <w:p>
+      <w:pPr>
+        <w:pStyle w:val="NormalWeb"/>
+        <w:numPr>
+          <w:ilvl w:val="0"/>
+          <w:numId w:val="6"/>
+        </w:numPr>
+        <w:spacing w:before="0" w:beforeAutospacing="0" w:after="160" w:afterAutospacing="0"/>
+        <w:textAlignment w:val="baseline"/>
+        <w:rPr>
+          <w:rFonts w:ascii="Calibri" w:hAnsi="Calibri" w:cs="Calibri"/>
+          <w:color w:val="000000"/>
+          <w:sz w:val="22"/>
+          <w:szCs w:val="22"/>
+        </w:rPr>
+      </w:pPr>
+      <w:r>
+        <w:rPr>
+          <w:rFonts w:ascii="Calibri" w:hAnsi="Calibri" w:cs="Calibri"/>
+          <w:color w:val="000000"/>
+          <w:sz w:val="22"/>
+          <w:szCs w:val="22"/>
+        </w:rPr>
+        <w:t>Frequency of Use: High</w:t>
+      </w:r>
+    </w:p>
+    <w:p>
+      <w:pPr>
+        <w:pStyle w:val="NormalWeb"/>
+        <w:spacing w:before="0" w:beforeAutospacing="0" w:after="0" w:afterAutospacing="0"/>
+      </w:pPr>
+      <w:r>
+        <w:rPr>
+          <w:rFonts w:ascii="Calibri" w:hAnsi="Calibri" w:cs="Calibri"/>
+          <w:color w:val="000000"/>
+          <w:sz w:val="22"/>
+          <w:szCs w:val="22"/>
+        </w:rPr>
+        <w:t>Function Description:</w:t>
+      </w:r>
+    </w:p>
+    <w:p>
+      <w:pPr>
+        <w:pStyle w:val="NormalWeb"/>
+        <w:numPr>
+          <w:ilvl w:val="0"/>
+          <w:numId w:val="7"/>
+        </w:numPr>
+        <w:spacing w:before="0" w:beforeAutospacing="0" w:after="0" w:afterAutospacing="0"/>
+        <w:textAlignment w:val="baseline"/>
+        <w:rPr>
+          <w:rFonts w:ascii="Calibri" w:hAnsi="Calibri" w:cs="Calibri"/>
+          <w:color w:val="000000"/>
+          <w:sz w:val="22"/>
+          <w:szCs w:val="22"/>
+        </w:rPr>
+      </w:pPr>
+      <w:r>
+        <w:rPr>
+          <w:rFonts w:ascii="Calibri" w:hAnsi="Calibri" w:cs="Calibri"/>
+          <w:color w:val="000000"/>
+          <w:sz w:val="22"/>
+          <w:szCs w:val="22"/>
+        </w:rPr>
+        <w:t>Actors: All</w:t>
+      </w:r>
+    </w:p>
+    <w:p>
+      <w:pPr>
+        <w:pStyle w:val="NormalWeb"/>
+        <w:numPr>
+          <w:ilvl w:val="0"/>
+          <w:numId w:val="7"/>
+        </w:numPr>
+        <w:spacing w:before="0" w:beforeAutospacing="0" w:after="0" w:afterAutospacing="0"/>
+        <w:textAlignment w:val="baseline"/>
+        <w:rPr>
+          <w:rFonts w:ascii="Calibri" w:hAnsi="Calibri" w:cs="Calibri"/>
+          <w:color w:val="000000"/>
+          <w:sz w:val="22"/>
+          <w:szCs w:val="22"/>
+        </w:rPr>
+      </w:pPr>
+      <w:r>
+        <w:rPr>
+          <w:rFonts w:ascii="Calibri" w:hAnsi="Calibri" w:cs="Calibri"/>
+          <w:color w:val="000000"/>
+          <w:sz w:val="22"/>
+          <w:szCs w:val="22"/>
+        </w:rPr>
+        <w:t>Purpose: Help user store products</w:t>
+      </w:r>
+    </w:p>
+    <w:p>
+      <w:pPr>
+        <w:pStyle w:val="NormalWeb"/>
+        <w:numPr>
+          <w:ilvl w:val="0"/>
+          <w:numId w:val="7"/>
+        </w:numPr>
+        <w:spacing w:before="0" w:beforeAutospacing="0" w:after="160" w:afterAutospacing="0"/>
+        <w:textAlignment w:val="baseline"/>
+        <w:rPr>
+          <w:rFonts w:ascii="Calibri" w:hAnsi="Calibri" w:cs="Calibri"/>
+          <w:color w:val="000000"/>
+          <w:sz w:val="22"/>
+          <w:szCs w:val="22"/>
+        </w:rPr>
+      </w:pPr>
+      <w:r>
+        <w:rPr>
+          <w:rFonts w:ascii="Calibri" w:hAnsi="Calibri" w:cs="Calibri"/>
+          <w:color w:val="000000"/>
+          <w:sz w:val="22"/>
+          <w:szCs w:val="22"/>
+        </w:rPr>
+        <w:t>Data processing: Data wrapped as a request through a secure connection</w:t>
+      </w:r>
+    </w:p>
+    <w:p>
+      <w:pPr>
+        <w:pStyle w:val="NormalWeb"/>
+        <w:numPr>
+          <w:ilvl w:val="0"/>
+          <w:numId w:val="7"/>
+        </w:numPr>
+        <w:spacing w:before="0" w:beforeAutospacing="0" w:after="160" w:afterAutospacing="0"/>
+        <w:textAlignment w:val="baseline"/>
+        <w:rPr>
+          <w:rFonts w:ascii="Calibri" w:hAnsi="Calibri" w:cs="Calibri"/>
+          <w:color w:val="000000"/>
+          <w:sz w:val="22"/>
+          <w:szCs w:val="22"/>
+        </w:rPr>
+      </w:pPr>
+      <w:r>
+        <w:rPr>
+          <w:rFonts w:ascii="Calibri" w:hAnsi="Calibri" w:cs="Calibri"/>
+          <w:color w:val="000000"/>
+          <w:sz w:val="22"/>
+          <w:szCs w:val="22"/>
+        </w:rPr>
+        <w:t>Screen Layout:</w:t>
+      </w:r>
+    </w:p>
+    <w:p>
+      <w:pPr>
+        <w:pStyle w:val="NormalWeb"/>
+        <w:spacing w:before="0" w:beforeAutospacing="0" w:after="160" w:afterAutospacing="0"/>
+        <w:ind w:left="720"/>
+        <w:textAlignment w:val="baseline"/>
+        <w:rPr>
+          <w:rFonts w:ascii="Calibri" w:hAnsi="Calibri" w:cs="Calibri"/>
+          <w:color w:val="000000"/>
+          <w:sz w:val="22"/>
+          <w:szCs w:val="22"/>
+        </w:rPr>
+      </w:pPr>
+      <w:r>
+        <w:rPr>
+          <w:rFonts w:ascii="Calibri" w:hAnsi="Calibri" w:cs="Calibri"/>
+          <w:noProof/>
+          <w:color w:val="000000"/>
+          <w:sz w:val="22"/>
+          <w:szCs w:val="22"/>
+          <w:lang w:eastAsia="ja-JP"/>
+        </w:rPr>
+        <w:lastRenderedPageBreak/>
+        <w:drawing>
+          <wp:inline distT="0" distB="0" distL="0" distR="0" wp14:anchorId="20ACD323" wp14:editId="212CACAD">
+            <wp:extent cx="5943600" cy="2807335"/>
+            <wp:effectExtent l="0" t="0" r="0" b="0"/>
+            <wp:docPr id="16" name="Picture 16"/>
+            <wp:cNvGraphicFramePr>
+              <a:graphicFrameLocks xmlns:a="http://schemas.openxmlformats.org/drawingml/2006/main" noChangeAspect="1"/>
+            </wp:cNvGraphicFramePr>
+            <a:graphic xmlns:a="http://schemas.openxmlformats.org/drawingml/2006/main">
+              <a:graphicData uri="http://schemas.openxmlformats.org/drawingml/2006/picture">
+                <pic:pic xmlns:pic="http://schemas.openxmlformats.org/drawingml/2006/picture">
+                  <pic:nvPicPr>
+                    <pic:cNvPr id="1" name=""/>
+                    <pic:cNvPicPr/>
+                  </pic:nvPicPr>
+                  <pic:blipFill>
+                    <a:blip r:embed="rId17"/>
+                    <a:stretch>
+                      <a:fillRect/>
+                    </a:stretch>
+                  </pic:blipFill>
+                  <pic:spPr>
+                    <a:xfrm>
+                      <a:off x="0" y="0"/>
                       <a:ext cx="5943600" cy="2807335"/>
                     </a:xfrm>
                     <a:prstGeom prst="rect">
@@ -11917,10 +11922,1840 @@
         <w:t>Abnormal case</w:t>
       </w:r>
     </w:p>
-    <w:p/>
-    <w:p/>
-    <w:p/>
-    <w:p/>
+    <w:p>
+      <w:pPr>
+        <w:pStyle w:val="Heading3"/>
+      </w:pPr>
+      <w:r>
+        <w:t xml:space="preserve">4. </w:t>
+      </w:r>
+      <w:r>
+        <w:t>Detail Product</w:t>
+      </w:r>
+    </w:p>
+    <w:p>
+      <w:pPr>
+        <w:pStyle w:val="Heading3"/>
+        <w:numPr>
+          <w:ilvl w:val="0"/>
+          <w:numId w:val="10"/>
+        </w:numPr>
+      </w:pPr>
+      <w:r>
+        <w:t>View Detail Product</w:t>
+      </w:r>
+    </w:p>
+    <w:p>
+      <w:r>
+        <w:t xml:space="preserve">Function Trigger 1: </w:t>
+      </w:r>
+    </w:p>
+    <w:p>
+      <w:pPr>
+        <w:pStyle w:val="NormalWeb"/>
+        <w:numPr>
+          <w:ilvl w:val="0"/>
+          <w:numId w:val="6"/>
+        </w:numPr>
+        <w:spacing w:before="0" w:beforeAutospacing="0" w:after="0" w:afterAutospacing="0"/>
+        <w:textAlignment w:val="baseline"/>
+        <w:rPr>
+          <w:rFonts w:ascii="Calibri" w:hAnsi="Calibri" w:cs="Calibri"/>
+          <w:color w:val="000000"/>
+          <w:sz w:val="22"/>
+          <w:szCs w:val="22"/>
+        </w:rPr>
+      </w:pPr>
+      <w:r>
+        <w:rPr>
+          <w:rFonts w:ascii="Calibri" w:hAnsi="Calibri" w:cs="Calibri"/>
+          <w:color w:val="000000"/>
+          <w:sz w:val="22"/>
+          <w:szCs w:val="22"/>
+        </w:rPr>
+        <w:t xml:space="preserve">Navigation Path: </w:t>
+      </w:r>
+      <w:r>
+        <w:rPr>
+          <w:rFonts w:ascii="Calibri" w:hAnsi="Calibri" w:cs="Calibri"/>
+          <w:color w:val="000000"/>
+          <w:sz w:val="22"/>
+          <w:szCs w:val="22"/>
+        </w:rPr>
+        <w:t>Click “</w:t>
+      </w:r>
+      <w:r>
+        <w:rPr>
+          <w:rFonts w:ascii="Calibri" w:hAnsi="Calibri" w:cs="Calibri"/>
+          <w:color w:val="000000"/>
+          <w:sz w:val="22"/>
+          <w:szCs w:val="22"/>
+        </w:rPr>
+        <w:t>Shop” icon in bar.</w:t>
+      </w:r>
+    </w:p>
+    <w:p>
+      <w:pPr>
+        <w:pStyle w:val="NormalWeb"/>
+        <w:numPr>
+          <w:ilvl w:val="0"/>
+          <w:numId w:val="8"/>
+        </w:numPr>
+        <w:spacing w:before="0" w:beforeAutospacing="0" w:after="160" w:afterAutospacing="0"/>
+        <w:textAlignment w:val="baseline"/>
+        <w:rPr>
+          <w:rFonts w:ascii="Calibri" w:hAnsi="Calibri" w:cs="Calibri"/>
+          <w:color w:val="000000"/>
+          <w:sz w:val="22"/>
+          <w:szCs w:val="22"/>
+        </w:rPr>
+      </w:pPr>
+      <w:r>
+        <w:rPr>
+          <w:rFonts w:ascii="Calibri" w:hAnsi="Calibri" w:cs="Calibri"/>
+          <w:color w:val="000000"/>
+          <w:sz w:val="22"/>
+          <w:szCs w:val="22"/>
+        </w:rPr>
+        <w:t xml:space="preserve">Frequency of Use: </w:t>
+      </w:r>
+      <w:r>
+        <w:rPr>
+          <w:rFonts w:ascii="Calibri" w:hAnsi="Calibri" w:cs="Calibri"/>
+          <w:color w:val="000000"/>
+          <w:sz w:val="22"/>
+          <w:szCs w:val="22"/>
+        </w:rPr>
+        <w:t>High.</w:t>
+      </w:r>
+    </w:p>
+    <w:p>
+      <w:pPr>
+        <w:pStyle w:val="NormalWeb"/>
+        <w:spacing w:before="0" w:beforeAutospacing="0" w:after="0" w:afterAutospacing="0"/>
+      </w:pPr>
+      <w:r>
+        <w:rPr>
+          <w:rFonts w:ascii="Calibri" w:hAnsi="Calibri" w:cs="Calibri"/>
+          <w:color w:val="000000"/>
+          <w:sz w:val="22"/>
+          <w:szCs w:val="22"/>
+        </w:rPr>
+        <w:t>Function Description:</w:t>
+      </w:r>
+    </w:p>
+    <w:p>
+      <w:pPr>
+        <w:pStyle w:val="NormalWeb"/>
+        <w:numPr>
+          <w:ilvl w:val="0"/>
+          <w:numId w:val="7"/>
+        </w:numPr>
+        <w:spacing w:before="0" w:beforeAutospacing="0" w:after="0" w:afterAutospacing="0"/>
+        <w:textAlignment w:val="baseline"/>
+        <w:rPr>
+          <w:rFonts w:ascii="Calibri" w:hAnsi="Calibri" w:cs="Calibri"/>
+          <w:color w:val="000000"/>
+          <w:sz w:val="22"/>
+          <w:szCs w:val="22"/>
+        </w:rPr>
+      </w:pPr>
+      <w:r>
+        <w:rPr>
+          <w:rFonts w:ascii="Calibri" w:hAnsi="Calibri" w:cs="Calibri"/>
+          <w:color w:val="000000"/>
+          <w:sz w:val="22"/>
+          <w:szCs w:val="22"/>
+        </w:rPr>
+        <w:t>Actors: All</w:t>
+      </w:r>
+      <w:r>
+        <w:rPr>
+          <w:rFonts w:ascii="Calibri" w:hAnsi="Calibri" w:cs="Calibri"/>
+          <w:color w:val="000000"/>
+          <w:sz w:val="22"/>
+          <w:szCs w:val="22"/>
+        </w:rPr>
+        <w:t>.</w:t>
+      </w:r>
+    </w:p>
+    <w:p>
+      <w:pPr>
+        <w:pStyle w:val="NormalWeb"/>
+        <w:numPr>
+          <w:ilvl w:val="0"/>
+          <w:numId w:val="7"/>
+        </w:numPr>
+        <w:spacing w:before="0" w:beforeAutospacing="0" w:after="0" w:afterAutospacing="0"/>
+        <w:textAlignment w:val="baseline"/>
+        <w:rPr>
+          <w:rFonts w:ascii="Calibri" w:hAnsi="Calibri" w:cs="Calibri"/>
+          <w:color w:val="000000"/>
+          <w:sz w:val="22"/>
+          <w:szCs w:val="22"/>
+        </w:rPr>
+      </w:pPr>
+      <w:r>
+        <w:rPr>
+          <w:rFonts w:ascii="Calibri" w:hAnsi="Calibri" w:cs="Calibri"/>
+          <w:color w:val="000000"/>
+          <w:sz w:val="22"/>
+          <w:szCs w:val="22"/>
+        </w:rPr>
+        <w:t xml:space="preserve">Purpose: Help user </w:t>
+      </w:r>
+      <w:r>
+        <w:rPr>
+          <w:rFonts w:ascii="Calibri" w:hAnsi="Calibri" w:cs="Calibri"/>
+          <w:color w:val="000000"/>
+          <w:sz w:val="22"/>
+          <w:szCs w:val="22"/>
+        </w:rPr>
+        <w:t>see all products or list product by filter.</w:t>
+      </w:r>
+    </w:p>
+    <w:p>
+      <w:pPr>
+        <w:pStyle w:val="NormalWeb"/>
+        <w:numPr>
+          <w:ilvl w:val="0"/>
+          <w:numId w:val="7"/>
+        </w:numPr>
+        <w:spacing w:before="0" w:beforeAutospacing="0" w:after="160" w:afterAutospacing="0"/>
+        <w:textAlignment w:val="baseline"/>
+        <w:rPr>
+          <w:rFonts w:ascii="Calibri" w:hAnsi="Calibri" w:cs="Calibri"/>
+          <w:color w:val="000000"/>
+          <w:sz w:val="22"/>
+          <w:szCs w:val="22"/>
+        </w:rPr>
+      </w:pPr>
+      <w:r>
+        <w:rPr>
+          <w:rFonts w:ascii="Calibri" w:hAnsi="Calibri" w:cs="Calibri"/>
+          <w:color w:val="000000"/>
+          <w:sz w:val="22"/>
+          <w:szCs w:val="22"/>
+        </w:rPr>
+        <w:t>Data processing: Data wrapped as a request through a secure connection</w:t>
+      </w:r>
+    </w:p>
+    <w:p>
+      <w:r>
+        <w:rPr>
+          <w:rFonts w:ascii="Calibri" w:hAnsi="Calibri" w:cs="Calibri"/>
+          <w:color w:val="000000"/>
+        </w:rPr>
+        <w:t>Screen Layout:</w:t>
+      </w:r>
+    </w:p>
+    <w:p>
+      <w:pPr>
+        <w:spacing w:line="259" w:lineRule="auto"/>
+      </w:pPr>
+      <w:r>
+        <w:rPr>
+          <w:noProof/>
+          <w:lang w:val="en-US" w:eastAsia="ja-JP"/>
+        </w:rPr>
+        <mc:AlternateContent>
+          <mc:Choice Requires="wps">
+            <w:drawing>
+              <wp:anchor distT="0" distB="0" distL="114300" distR="114300" simplePos="0" relativeHeight="251659264" behindDoc="0" locked="0" layoutInCell="1" allowOverlap="1" wp14:anchorId="3E3599E1" wp14:editId="3C6E345C">
+                <wp:simplePos x="0" y="0"/>
+                <wp:positionH relativeFrom="column">
+                  <wp:posOffset>1790383</wp:posOffset>
+                </wp:positionH>
+                <wp:positionV relativeFrom="paragraph">
+                  <wp:posOffset>258762</wp:posOffset>
+                </wp:positionV>
+                <wp:extent cx="433387" cy="298135"/>
+                <wp:effectExtent l="0" t="27623" r="34608" b="15557"/>
+                <wp:wrapNone/>
+                <wp:docPr id="18" name="Right Arrow 18"/>
+                <wp:cNvGraphicFramePr/>
+                <a:graphic xmlns:a="http://schemas.openxmlformats.org/drawingml/2006/main">
+                  <a:graphicData uri="http://schemas.microsoft.com/office/word/2010/wordprocessingShape">
+                    <wps:wsp>
+                      <wps:cNvSpPr/>
+                      <wps:spPr>
+                        <a:xfrm rot="16200000">
+                          <a:off x="0" y="0"/>
+                          <a:ext cx="433387" cy="298135"/>
+                        </a:xfrm>
+                        <a:prstGeom prst="rightArrow">
+                          <a:avLst/>
+                        </a:prstGeom>
+                      </wps:spPr>
+                      <wps:style>
+                        <a:lnRef idx="2">
+                          <a:schemeClr val="accent1">
+                            <a:shade val="50000"/>
+                          </a:schemeClr>
+                        </a:lnRef>
+                        <a:fillRef idx="1">
+                          <a:schemeClr val="accent1"/>
+                        </a:fillRef>
+                        <a:effectRef idx="0">
+                          <a:schemeClr val="accent1"/>
+                        </a:effectRef>
+                        <a:fontRef idx="minor">
+                          <a:schemeClr val="lt1"/>
+                        </a:fontRef>
+                      </wps:style>
+                      <wps:bodyPr rot="0" spcFirstLastPara="0" vertOverflow="overflow" horzOverflow="overflow" vert="horz" wrap="square" lIns="91440" tIns="45720" rIns="91440" bIns="45720" numCol="1" spcCol="0" rtlCol="0" fromWordArt="0" anchor="ctr" anchorCtr="0" forceAA="0" compatLnSpc="1">
+                        <a:prstTxWarp prst="textNoShape">
+                          <a:avLst/>
+                        </a:prstTxWarp>
+                        <a:noAutofit/>
+                      </wps:bodyPr>
+                    </wps:wsp>
+                  </a:graphicData>
+                </a:graphic>
+                <wp14:sizeRelH relativeFrom="margin">
+                  <wp14:pctWidth>0</wp14:pctWidth>
+                </wp14:sizeRelH>
+                <wp14:sizeRelV relativeFrom="margin">
+                  <wp14:pctHeight>0</wp14:pctHeight>
+                </wp14:sizeRelV>
+              </wp:anchor>
+            </w:drawing>
+          </mc:Choice>
+          <mc:Fallback>
+            <w:pict>
+              <v:shapetype id="_x0000_t13" coordsize="21600,21600" o:spt="13" adj="16200,5400" path="m@0,l@0@1,0@1,0@2@0@2@0,21600,21600,10800xe">
+                <v:stroke joinstyle="miter"/>
+                <v:formulas>
+                  <v:f eqn="val #0"/>
+                  <v:f eqn="val #1"/>
+                  <v:f eqn="sum height 0 #1"/>
+                  <v:f eqn="sum 10800 0 #1"/>
+                  <v:f eqn="sum width 0 #0"/>
+                  <v:f eqn="prod @4 @3 10800"/>
+                  <v:f eqn="sum width 0 @5"/>
+                </v:formulas>
+                <v:path o:connecttype="custom" o:connectlocs="@0,0;0,10800;@0,21600;21600,10800" o:connectangles="270,180,90,0" textboxrect="0,@1,@6,@2"/>
+                <v:handles>
+                  <v:h position="#0,#1" xrange="0,21600" yrange="0,10800"/>
+                </v:handles>
+              </v:shapetype>
+              <v:shape id="Right Arrow 18" o:spid="_x0000_s1026" type="#_x0000_t13" style="position:absolute;margin-left:141pt;margin-top:20.35pt;width:34.1pt;height:23.5pt;rotation:-90;z-index:251659264;visibility:visible;mso-wrap-style:square;mso-width-percent:0;mso-height-percent:0;mso-wrap-distance-left:9pt;mso-wrap-distance-top:0;mso-wrap-distance-right:9pt;mso-wrap-distance-bottom:0;mso-position-horizontal:absolute;mso-position-horizontal-relative:text;mso-position-vertical:absolute;mso-position-vertical-relative:text;mso-width-percent:0;mso-height-percent:0;mso-width-relative:margin;mso-height-relative:margin;v-text-anchor:middle" o:gfxdata="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" adj="14170" fillcolor="#4472c4 [3204]" strokecolor="#1f3763 [1604]" strokeweight="1pt"/>
+            </w:pict>
+          </mc:Fallback>
+        </mc:AlternateContent>
+      </w:r>
+      <w:r>
+        <w:rPr>
+          <w:bdr w:val="single" w:sz="4" w:space="0" w:color="auto"/>
+        </w:rPr>
+        <w:drawing>
+          <wp:inline distT="0" distB="0" distL="0" distR="0" wp14:anchorId="220C2EFA" wp14:editId="4B7E2A3C">
+            <wp:extent cx="5935980" cy="1950720"/>
+            <wp:effectExtent l="0" t="0" r="7620" b="0"/>
+            <wp:docPr id="5" name="Picture 5"/>
+            <wp:cNvGraphicFramePr>
+              <a:graphicFrameLocks xmlns:a="http://schemas.openxmlformats.org/drawingml/2006/main" noChangeAspect="1"/>
+            </wp:cNvGraphicFramePr>
+            <a:graphic xmlns:a="http://schemas.openxmlformats.org/drawingml/2006/main">
+              <a:graphicData uri="http://schemas.openxmlformats.org/drawingml/2006/picture">
+                <pic:pic xmlns:pic="http://schemas.openxmlformats.org/drawingml/2006/picture">
+                  <pic:nvPicPr>
+                    <pic:cNvPr id="0" name=""/>
+                    <pic:cNvPicPr/>
+                  </pic:nvPicPr>
+                  <pic:blipFill>
+                    <a:blip r:embed="rId18"/>
+                    <a:stretch>
+                      <a:fillRect/>
+                    </a:stretch>
+                  </pic:blipFill>
+                  <pic:spPr>
+                    <a:xfrm>
+                      <a:off x="0" y="0"/>
+                      <a:ext cx="5943600" cy="1953224"/>
+                    </a:xfrm>
+                    <a:prstGeom prst="rect">
+                      <a:avLst/>
+                    </a:prstGeom>
+                  </pic:spPr>
+                </pic:pic>
+              </a:graphicData>
+            </a:graphic>
+          </wp:inline>
+        </w:drawing>
+      </w:r>
+    </w:p>
+    <w:p>
+      <w:pPr>
+        <w:pStyle w:val="NormalWeb"/>
+        <w:spacing w:before="0" w:beforeAutospacing="0" w:after="160" w:afterAutospacing="0"/>
+      </w:pPr>
+      <w:r>
+        <w:rPr>
+          <w:rFonts w:ascii="Calibri" w:hAnsi="Calibri" w:cs="Calibri"/>
+          <w:color w:val="000000"/>
+          <w:sz w:val="22"/>
+          <w:szCs w:val="22"/>
+        </w:rPr>
+        <w:lastRenderedPageBreak/>
+        <w:t>Function details:</w:t>
+      </w:r>
+    </w:p>
+    <w:p>
+      <w:pPr>
+        <w:pStyle w:val="NormalWeb"/>
+        <w:numPr>
+          <w:ilvl w:val="0"/>
+          <w:numId w:val="8"/>
+        </w:numPr>
+        <w:spacing w:before="0" w:beforeAutospacing="0" w:after="0" w:afterAutospacing="0"/>
+        <w:textAlignment w:val="baseline"/>
+        <w:rPr>
+          <w:rFonts w:ascii="Calibri" w:hAnsi="Calibri" w:cs="Calibri"/>
+          <w:color w:val="000000"/>
+          <w:sz w:val="22"/>
+          <w:szCs w:val="22"/>
+        </w:rPr>
+      </w:pPr>
+      <w:r>
+        <w:rPr>
+          <w:rFonts w:ascii="Calibri" w:hAnsi="Calibri" w:cs="Calibri"/>
+          <w:color w:val="000000"/>
+          <w:sz w:val="22"/>
+          <w:szCs w:val="22"/>
+        </w:rPr>
+        <w:t xml:space="preserve">Normal case: </w:t>
+      </w:r>
+      <w:r>
+        <w:rPr>
+          <w:rFonts w:ascii="Calibri" w:hAnsi="Calibri" w:cs="Calibri"/>
+          <w:color w:val="000000"/>
+          <w:sz w:val="22"/>
+          <w:szCs w:val="22"/>
+        </w:rPr>
+        <w:t xml:space="preserve">View </w:t>
+      </w:r>
+      <w:r>
+        <w:rPr>
+          <w:rFonts w:ascii="Calibri" w:hAnsi="Calibri" w:cs="Calibri"/>
+          <w:color w:val="000000"/>
+          <w:sz w:val="22"/>
+          <w:szCs w:val="22"/>
+        </w:rPr>
+        <w:t>list</w:t>
+      </w:r>
+      <w:r>
+        <w:rPr>
+          <w:rFonts w:ascii="Calibri" w:hAnsi="Calibri" w:cs="Calibri"/>
+          <w:color w:val="000000"/>
+          <w:sz w:val="22"/>
+          <w:szCs w:val="22"/>
+        </w:rPr>
+        <w:t xml:space="preserve"> product that customers want to see</w:t>
+      </w:r>
+    </w:p>
+    <w:p>
+      <w:pPr>
+        <w:pStyle w:val="NormalWeb"/>
+        <w:numPr>
+          <w:ilvl w:val="0"/>
+          <w:numId w:val="8"/>
+        </w:numPr>
+        <w:spacing w:before="0" w:beforeAutospacing="0" w:after="160" w:afterAutospacing="0"/>
+        <w:textAlignment w:val="baseline"/>
+        <w:rPr>
+          <w:rFonts w:ascii="Calibri" w:hAnsi="Calibri" w:cs="Calibri"/>
+          <w:color w:val="000000"/>
+          <w:sz w:val="22"/>
+          <w:szCs w:val="22"/>
+        </w:rPr>
+      </w:pPr>
+      <w:r>
+        <w:rPr>
+          <w:rFonts w:ascii="Calibri" w:hAnsi="Calibri" w:cs="Calibri"/>
+          <w:color w:val="000000"/>
+          <w:sz w:val="22"/>
+          <w:szCs w:val="22"/>
+        </w:rPr>
+        <w:t>Abnormal</w:t>
+      </w:r>
+      <w:r>
+        <w:rPr>
+          <w:rFonts w:ascii="Calibri" w:hAnsi="Calibri" w:cs="Calibri"/>
+          <w:color w:val="000000"/>
+          <w:sz w:val="22"/>
+          <w:szCs w:val="22"/>
+        </w:rPr>
+        <w:t xml:space="preserve"> case: Invalid data, t</w:t>
+      </w:r>
+      <w:r>
+        <w:rPr>
+          <w:rFonts w:ascii="Calibri" w:hAnsi="Calibri" w:cs="Calibri"/>
+          <w:color w:val="000000"/>
+          <w:sz w:val="22"/>
+          <w:szCs w:val="22"/>
+        </w:rPr>
+        <w:t xml:space="preserve">he link is broken or leads to </w:t>
+      </w:r>
+      <w:r>
+        <w:rPr>
+          <w:rFonts w:ascii="Calibri" w:hAnsi="Calibri" w:cs="Calibri"/>
+          <w:color w:val="000000"/>
+          <w:sz w:val="22"/>
+          <w:szCs w:val="22"/>
+        </w:rPr>
+        <w:t>a non-existent page (404 error)</w:t>
+      </w:r>
+      <w:proofErr w:type="gramStart"/>
+      <w:r>
+        <w:rPr>
+          <w:rFonts w:ascii="Calibri" w:hAnsi="Calibri" w:cs="Calibri"/>
+          <w:color w:val="000000"/>
+          <w:sz w:val="22"/>
+          <w:szCs w:val="22"/>
+        </w:rPr>
+        <w:t>,…</w:t>
+      </w:r>
+      <w:proofErr w:type="gramEnd"/>
+    </w:p>
+    <w:p>
+      <w:pPr>
+        <w:pStyle w:val="NormalWeb"/>
+        <w:spacing w:before="0" w:beforeAutospacing="0" w:after="160" w:afterAutospacing="0"/>
+        <w:textAlignment w:val="baseline"/>
+        <w:rPr>
+          <w:rFonts w:ascii="Calibri" w:hAnsi="Calibri" w:cs="Calibri"/>
+          <w:color w:val="000000"/>
+          <w:sz w:val="22"/>
+          <w:szCs w:val="22"/>
+        </w:rPr>
+      </w:pPr>
+      <w:r>
+        <w:rPr>
+          <w:rFonts w:ascii="Calibri" w:hAnsi="Calibri" w:cs="Calibri"/>
+          <w:color w:val="000000"/>
+          <w:sz w:val="22"/>
+          <w:szCs w:val="22"/>
+        </w:rPr>
+        <w:t>Function Trigger 2:</w:t>
+      </w:r>
+    </w:p>
+    <w:p>
+      <w:pPr>
+        <w:pStyle w:val="NormalWeb"/>
+        <w:numPr>
+          <w:ilvl w:val="0"/>
+          <w:numId w:val="8"/>
+        </w:numPr>
+        <w:spacing w:before="0" w:beforeAutospacing="0" w:after="0" w:afterAutospacing="0"/>
+        <w:textAlignment w:val="baseline"/>
+        <w:rPr>
+          <w:rFonts w:ascii="Calibri" w:hAnsi="Calibri" w:cs="Calibri"/>
+          <w:color w:val="000000"/>
+          <w:sz w:val="22"/>
+          <w:szCs w:val="22"/>
+        </w:rPr>
+      </w:pPr>
+      <w:r>
+        <w:rPr>
+          <w:rFonts w:ascii="Calibri" w:hAnsi="Calibri" w:cs="Calibri"/>
+          <w:color w:val="000000"/>
+          <w:sz w:val="22"/>
+          <w:szCs w:val="22"/>
+        </w:rPr>
+        <w:t>Navigation Path:</w:t>
+      </w:r>
+      <w:r>
+        <w:rPr>
+          <w:rFonts w:ascii="Calibri" w:hAnsi="Calibri" w:cs="Calibri"/>
+          <w:color w:val="000000"/>
+          <w:sz w:val="22"/>
+          <w:szCs w:val="22"/>
+        </w:rPr>
+        <w:t xml:space="preserve"> </w:t>
+      </w:r>
+      <w:r>
+        <w:rPr>
+          <w:rFonts w:ascii="Calibri" w:hAnsi="Calibri" w:cs="Calibri"/>
+          <w:color w:val="000000"/>
+          <w:sz w:val="22"/>
+          <w:szCs w:val="22"/>
+        </w:rPr>
+        <w:t>Use the mouse pointer to scroll down to see the list of products on the homepage of the website</w:t>
+      </w:r>
+      <w:r>
+        <w:rPr>
+          <w:rFonts w:ascii="Calibri" w:hAnsi="Calibri" w:cs="Calibri"/>
+          <w:color w:val="000000"/>
+          <w:sz w:val="22"/>
+          <w:szCs w:val="22"/>
+        </w:rPr>
+        <w:t>.</w:t>
+      </w:r>
+    </w:p>
+    <w:p>
+      <w:pPr>
+        <w:pStyle w:val="NormalWeb"/>
+        <w:numPr>
+          <w:ilvl w:val="0"/>
+          <w:numId w:val="8"/>
+        </w:numPr>
+        <w:spacing w:before="0" w:beforeAutospacing="0" w:after="160" w:afterAutospacing="0"/>
+        <w:textAlignment w:val="baseline"/>
+        <w:rPr>
+          <w:rFonts w:ascii="Calibri" w:hAnsi="Calibri" w:cs="Calibri"/>
+          <w:color w:val="000000"/>
+          <w:sz w:val="22"/>
+          <w:szCs w:val="22"/>
+        </w:rPr>
+      </w:pPr>
+      <w:r>
+        <w:rPr>
+          <w:rFonts w:ascii="Calibri" w:hAnsi="Calibri" w:cs="Calibri"/>
+          <w:color w:val="000000"/>
+          <w:sz w:val="22"/>
+          <w:szCs w:val="22"/>
+        </w:rPr>
+        <w:t xml:space="preserve">Frequency of Use: </w:t>
+      </w:r>
+      <w:r>
+        <w:rPr>
+          <w:rFonts w:ascii="Calibri" w:hAnsi="Calibri" w:cs="Calibri"/>
+          <w:color w:val="000000"/>
+          <w:sz w:val="22"/>
+          <w:szCs w:val="22"/>
+        </w:rPr>
+        <w:t>High.</w:t>
+      </w:r>
+    </w:p>
+    <w:p>
+      <w:pPr>
+        <w:pStyle w:val="NormalWeb"/>
+        <w:spacing w:before="0" w:beforeAutospacing="0" w:after="0" w:afterAutospacing="0"/>
+      </w:pPr>
+      <w:r>
+        <w:rPr>
+          <w:rFonts w:ascii="Calibri" w:hAnsi="Calibri" w:cs="Calibri"/>
+          <w:color w:val="000000"/>
+          <w:sz w:val="22"/>
+          <w:szCs w:val="22"/>
+        </w:rPr>
+        <w:t>Function Description:</w:t>
+      </w:r>
+    </w:p>
+    <w:p>
+      <w:pPr>
+        <w:pStyle w:val="NormalWeb"/>
+        <w:numPr>
+          <w:ilvl w:val="0"/>
+          <w:numId w:val="7"/>
+        </w:numPr>
+        <w:spacing w:before="0" w:beforeAutospacing="0" w:after="0" w:afterAutospacing="0"/>
+        <w:textAlignment w:val="baseline"/>
+        <w:rPr>
+          <w:rFonts w:ascii="Calibri" w:hAnsi="Calibri" w:cs="Calibri"/>
+          <w:color w:val="000000"/>
+          <w:sz w:val="22"/>
+          <w:szCs w:val="22"/>
+        </w:rPr>
+      </w:pPr>
+      <w:r>
+        <w:rPr>
+          <w:rFonts w:ascii="Calibri" w:hAnsi="Calibri" w:cs="Calibri"/>
+          <w:color w:val="000000"/>
+          <w:sz w:val="22"/>
+          <w:szCs w:val="22"/>
+        </w:rPr>
+        <w:t>Actors: All.</w:t>
+      </w:r>
+    </w:p>
+    <w:p>
+      <w:pPr>
+        <w:pStyle w:val="NormalWeb"/>
+        <w:numPr>
+          <w:ilvl w:val="0"/>
+          <w:numId w:val="7"/>
+        </w:numPr>
+        <w:spacing w:before="0" w:beforeAutospacing="0" w:after="0" w:afterAutospacing="0"/>
+        <w:textAlignment w:val="baseline"/>
+        <w:rPr>
+          <w:rFonts w:ascii="Calibri" w:hAnsi="Calibri" w:cs="Calibri"/>
+          <w:color w:val="000000"/>
+          <w:sz w:val="22"/>
+          <w:szCs w:val="22"/>
+        </w:rPr>
+      </w:pPr>
+      <w:r>
+        <w:rPr>
+          <w:rFonts w:ascii="Calibri" w:hAnsi="Calibri" w:cs="Calibri"/>
+          <w:color w:val="000000"/>
+          <w:sz w:val="22"/>
+          <w:szCs w:val="22"/>
+        </w:rPr>
+        <w:t>Purpose: Help user see all products or list product by filter.</w:t>
+      </w:r>
+    </w:p>
+    <w:p>
+      <w:pPr>
+        <w:pStyle w:val="NormalWeb"/>
+        <w:numPr>
+          <w:ilvl w:val="0"/>
+          <w:numId w:val="7"/>
+        </w:numPr>
+        <w:spacing w:before="0" w:beforeAutospacing="0" w:after="160" w:afterAutospacing="0"/>
+        <w:textAlignment w:val="baseline"/>
+        <w:rPr>
+          <w:rFonts w:ascii="Calibri" w:hAnsi="Calibri" w:cs="Calibri"/>
+          <w:color w:val="000000"/>
+          <w:sz w:val="22"/>
+          <w:szCs w:val="22"/>
+        </w:rPr>
+      </w:pPr>
+      <w:r>
+        <w:rPr>
+          <w:rFonts w:ascii="Calibri" w:hAnsi="Calibri" w:cs="Calibri"/>
+          <w:color w:val="000000"/>
+          <w:sz w:val="22"/>
+          <w:szCs w:val="22"/>
+        </w:rPr>
+        <w:t>Data processing: Data wrapped as a request through a secure connection</w:t>
+      </w:r>
+    </w:p>
+    <w:p>
+      <w:r>
+        <w:rPr>
+          <w:rFonts w:ascii="Calibri" w:hAnsi="Calibri" w:cs="Calibri"/>
+          <w:color w:val="000000"/>
+        </w:rPr>
+        <w:t>Screen Layout:</w:t>
+      </w:r>
+    </w:p>
+    <w:p>
+      <w:pPr>
+        <w:spacing w:line="259" w:lineRule="auto"/>
+      </w:pPr>
+      <w:r>
+        <w:drawing>
+          <wp:inline distT="0" distB="0" distL="0" distR="0" wp14:anchorId="7530255D" wp14:editId="3D793405">
+            <wp:extent cx="5943600" cy="2846705"/>
+            <wp:effectExtent l="0" t="0" r="0" b="0"/>
+            <wp:docPr id="20" name="Picture 20"/>
+            <wp:cNvGraphicFramePr>
+              <a:graphicFrameLocks xmlns:a="http://schemas.openxmlformats.org/drawingml/2006/main" noChangeAspect="1"/>
+            </wp:cNvGraphicFramePr>
+            <a:graphic xmlns:a="http://schemas.openxmlformats.org/drawingml/2006/main">
+              <a:graphicData uri="http://schemas.openxmlformats.org/drawingml/2006/picture">
+                <pic:pic xmlns:pic="http://schemas.openxmlformats.org/drawingml/2006/picture">
+                  <pic:nvPicPr>
+                    <pic:cNvPr id="0" name=""/>
+                    <pic:cNvPicPr/>
+                  </pic:nvPicPr>
+                  <pic:blipFill>
+                    <a:blip r:embed="rId19"/>
+                    <a:stretch>
+                      <a:fillRect/>
+                    </a:stretch>
+                  </pic:blipFill>
+                  <pic:spPr>
+                    <a:xfrm>
+                      <a:off x="0" y="0"/>
+                      <a:ext cx="5943600" cy="2846705"/>
+                    </a:xfrm>
+                    <a:prstGeom prst="rect">
+                      <a:avLst/>
+                    </a:prstGeom>
+                  </pic:spPr>
+                </pic:pic>
+              </a:graphicData>
+            </a:graphic>
+          </wp:inline>
+        </w:drawing>
+      </w:r>
+      <w:r>
+        <w:drawing>
+          <wp:inline distT="0" distB="0" distL="0" distR="0" wp14:anchorId="1C3C1976" wp14:editId="6EBCC0CD">
+            <wp:extent cx="6324600" cy="2461260"/>
+            <wp:effectExtent l="0" t="0" r="0" b="0"/>
+            <wp:docPr id="19" name="Picture 19"/>
+            <wp:cNvGraphicFramePr>
+              <a:graphicFrameLocks xmlns:a="http://schemas.openxmlformats.org/drawingml/2006/main" noChangeAspect="1"/>
+            </wp:cNvGraphicFramePr>
+            <a:graphic xmlns:a="http://schemas.openxmlformats.org/drawingml/2006/main">
+              <a:graphicData uri="http://schemas.openxmlformats.org/drawingml/2006/picture">
+                <pic:pic xmlns:pic="http://schemas.openxmlformats.org/drawingml/2006/picture">
+                  <pic:nvPicPr>
+                    <pic:cNvPr id="0" name=""/>
+                    <pic:cNvPicPr/>
+                  </pic:nvPicPr>
+                  <pic:blipFill>
+                    <a:blip r:embed="rId20"/>
+                    <a:stretch>
+                      <a:fillRect/>
+                    </a:stretch>
+                  </pic:blipFill>
+                  <pic:spPr>
+                    <a:xfrm>
+                      <a:off x="0" y="0"/>
+                      <a:ext cx="6324600" cy="2461260"/>
+                    </a:xfrm>
+                    <a:prstGeom prst="rect">
+                      <a:avLst/>
+                    </a:prstGeom>
+                  </pic:spPr>
+                </pic:pic>
+              </a:graphicData>
+            </a:graphic>
+          </wp:inline>
+        </w:drawing>
+      </w:r>
+    </w:p>
+    <w:p>
+      <w:pPr>
+        <w:pStyle w:val="NormalWeb"/>
+        <w:spacing w:before="0" w:beforeAutospacing="0" w:after="160" w:afterAutospacing="0"/>
+      </w:pPr>
+      <w:r>
+        <w:rPr>
+          <w:rFonts w:ascii="Calibri" w:hAnsi="Calibri" w:cs="Calibri"/>
+          <w:color w:val="000000"/>
+          <w:sz w:val="22"/>
+          <w:szCs w:val="22"/>
+        </w:rPr>
+        <w:lastRenderedPageBreak/>
+        <w:t>Function details:</w:t>
+      </w:r>
+    </w:p>
+    <w:p>
+      <w:pPr>
+        <w:pStyle w:val="NormalWeb"/>
+        <w:numPr>
+          <w:ilvl w:val="0"/>
+          <w:numId w:val="8"/>
+        </w:numPr>
+        <w:spacing w:before="0" w:beforeAutospacing="0" w:after="0" w:afterAutospacing="0"/>
+        <w:textAlignment w:val="baseline"/>
+        <w:rPr>
+          <w:rFonts w:ascii="Calibri" w:hAnsi="Calibri" w:cs="Calibri"/>
+          <w:color w:val="000000"/>
+          <w:sz w:val="22"/>
+          <w:szCs w:val="22"/>
+        </w:rPr>
+      </w:pPr>
+      <w:r>
+        <w:rPr>
+          <w:rFonts w:ascii="Calibri" w:hAnsi="Calibri" w:cs="Calibri"/>
+          <w:color w:val="000000"/>
+          <w:sz w:val="22"/>
+          <w:szCs w:val="22"/>
+        </w:rPr>
+        <w:t xml:space="preserve">Normal case: </w:t>
+      </w:r>
+      <w:r>
+        <w:rPr>
+          <w:rFonts w:ascii="Calibri" w:hAnsi="Calibri" w:cs="Calibri"/>
+          <w:color w:val="000000"/>
+          <w:sz w:val="22"/>
+          <w:szCs w:val="22"/>
+        </w:rPr>
+        <w:t xml:space="preserve">View </w:t>
+      </w:r>
+      <w:r>
+        <w:rPr>
+          <w:rFonts w:ascii="Calibri" w:hAnsi="Calibri" w:cs="Calibri"/>
+          <w:color w:val="000000"/>
+          <w:sz w:val="22"/>
+          <w:szCs w:val="22"/>
+        </w:rPr>
+        <w:t xml:space="preserve">list </w:t>
+      </w:r>
+      <w:r>
+        <w:rPr>
+          <w:rFonts w:ascii="Calibri" w:hAnsi="Calibri" w:cs="Calibri"/>
+          <w:color w:val="000000"/>
+          <w:sz w:val="22"/>
+          <w:szCs w:val="22"/>
+        </w:rPr>
+        <w:t>product that customers want to see</w:t>
+      </w:r>
+    </w:p>
+    <w:p>
+      <w:pPr>
+        <w:pStyle w:val="NormalWeb"/>
+        <w:numPr>
+          <w:ilvl w:val="0"/>
+          <w:numId w:val="8"/>
+        </w:numPr>
+        <w:spacing w:before="0" w:beforeAutospacing="0" w:after="160" w:afterAutospacing="0"/>
+        <w:textAlignment w:val="baseline"/>
+        <w:rPr>
+          <w:rFonts w:ascii="Calibri" w:hAnsi="Calibri" w:cs="Calibri"/>
+          <w:color w:val="000000"/>
+          <w:sz w:val="22"/>
+          <w:szCs w:val="22"/>
+        </w:rPr>
+      </w:pPr>
+      <w:r>
+        <w:rPr>
+          <w:rFonts w:ascii="Calibri" w:hAnsi="Calibri" w:cs="Calibri"/>
+          <w:color w:val="000000"/>
+          <w:sz w:val="22"/>
+          <w:szCs w:val="22"/>
+        </w:rPr>
+        <w:t>Abnormal case: Invalid data, t</w:t>
+      </w:r>
+      <w:r>
+        <w:rPr>
+          <w:rFonts w:ascii="Calibri" w:hAnsi="Calibri" w:cs="Calibri"/>
+          <w:color w:val="000000"/>
+          <w:sz w:val="22"/>
+          <w:szCs w:val="22"/>
+        </w:rPr>
+        <w:t xml:space="preserve">he link is broken or leads to </w:t>
+      </w:r>
+      <w:r>
+        <w:rPr>
+          <w:rFonts w:ascii="Calibri" w:hAnsi="Calibri" w:cs="Calibri"/>
+          <w:color w:val="000000"/>
+          <w:sz w:val="22"/>
+          <w:szCs w:val="22"/>
+        </w:rPr>
+        <w:t>a non-existent page (404 error)</w:t>
+      </w:r>
+      <w:proofErr w:type="gramStart"/>
+      <w:r>
+        <w:rPr>
+          <w:rFonts w:ascii="Calibri" w:hAnsi="Calibri" w:cs="Calibri"/>
+          <w:color w:val="000000"/>
+          <w:sz w:val="22"/>
+          <w:szCs w:val="22"/>
+        </w:rPr>
+        <w:t>,…</w:t>
+      </w:r>
+      <w:proofErr w:type="gramEnd"/>
+    </w:p>
+    <w:p>
+      <w:pPr>
+        <w:pStyle w:val="NormalWeb"/>
+        <w:spacing w:before="0" w:beforeAutospacing="0" w:after="160" w:afterAutospacing="0"/>
+        <w:textAlignment w:val="baseline"/>
+        <w:rPr>
+          <w:rFonts w:ascii="Calibri" w:hAnsi="Calibri" w:cs="Calibri"/>
+          <w:color w:val="000000"/>
+          <w:sz w:val="22"/>
+          <w:szCs w:val="22"/>
+        </w:rPr>
+      </w:pPr>
+      <w:r>
+        <w:rPr>
+          <w:rFonts w:ascii="Calibri" w:hAnsi="Calibri" w:cs="Calibri"/>
+          <w:color w:val="000000"/>
+          <w:sz w:val="22"/>
+          <w:szCs w:val="22"/>
+        </w:rPr>
+        <w:t>Function Trigger 3</w:t>
+      </w:r>
+      <w:r>
+        <w:rPr>
+          <w:rFonts w:ascii="Calibri" w:hAnsi="Calibri" w:cs="Calibri"/>
+          <w:color w:val="000000"/>
+          <w:sz w:val="22"/>
+          <w:szCs w:val="22"/>
+        </w:rPr>
+        <w:t>:</w:t>
+      </w:r>
+    </w:p>
+    <w:p>
+      <w:pPr>
+        <w:pStyle w:val="NormalWeb"/>
+        <w:numPr>
+          <w:ilvl w:val="0"/>
+          <w:numId w:val="8"/>
+        </w:numPr>
+        <w:spacing w:before="0" w:beforeAutospacing="0" w:after="0" w:afterAutospacing="0"/>
+        <w:textAlignment w:val="baseline"/>
+        <w:rPr>
+          <w:rFonts w:ascii="Calibri" w:hAnsi="Calibri" w:cs="Calibri"/>
+          <w:color w:val="000000"/>
+          <w:sz w:val="22"/>
+          <w:szCs w:val="22"/>
+        </w:rPr>
+      </w:pPr>
+      <w:r>
+        <w:rPr>
+          <w:rFonts w:ascii="Calibri" w:hAnsi="Calibri" w:cs="Calibri"/>
+          <w:color w:val="000000"/>
+          <w:sz w:val="22"/>
+          <w:szCs w:val="22"/>
+        </w:rPr>
+        <w:t>Navigation Path:</w:t>
+      </w:r>
+      <w:r>
+        <w:rPr>
+          <w:rFonts w:ascii="Calibri" w:hAnsi="Calibri" w:cs="Calibri"/>
+          <w:color w:val="000000"/>
+          <w:sz w:val="22"/>
+          <w:szCs w:val="22"/>
+        </w:rPr>
+        <w:t xml:space="preserve"> </w:t>
+      </w:r>
+      <w:r>
+        <w:rPr>
+          <w:rFonts w:ascii="Calibri" w:hAnsi="Calibri" w:cs="Calibri"/>
+          <w:color w:val="000000"/>
+          <w:sz w:val="22"/>
+          <w:szCs w:val="22"/>
+        </w:rPr>
+        <w:t xml:space="preserve">Click on a </w:t>
+      </w:r>
+      <w:r>
+        <w:rPr>
+          <w:rFonts w:ascii="Calibri" w:hAnsi="Calibri" w:cs="Calibri"/>
+          <w:color w:val="000000"/>
+          <w:sz w:val="22"/>
+          <w:szCs w:val="22"/>
+        </w:rPr>
+        <w:t>“P</w:t>
+      </w:r>
+      <w:r>
+        <w:rPr>
+          <w:rFonts w:ascii="Calibri" w:hAnsi="Calibri" w:cs="Calibri"/>
+          <w:color w:val="000000"/>
+          <w:sz w:val="22"/>
+          <w:szCs w:val="22"/>
+        </w:rPr>
+        <w:t>roduct</w:t>
+      </w:r>
+      <w:r>
+        <w:rPr>
+          <w:rFonts w:ascii="Calibri" w:hAnsi="Calibri" w:cs="Calibri"/>
+          <w:color w:val="000000"/>
+          <w:sz w:val="22"/>
+          <w:szCs w:val="22"/>
+        </w:rPr>
+        <w:t>”.</w:t>
+      </w:r>
+    </w:p>
+    <w:p>
+      <w:pPr>
+        <w:pStyle w:val="NormalWeb"/>
+        <w:numPr>
+          <w:ilvl w:val="0"/>
+          <w:numId w:val="8"/>
+        </w:numPr>
+        <w:spacing w:before="0" w:beforeAutospacing="0" w:after="160" w:afterAutospacing="0"/>
+        <w:textAlignment w:val="baseline"/>
+        <w:rPr>
+          <w:rFonts w:ascii="Calibri" w:hAnsi="Calibri" w:cs="Calibri"/>
+          <w:color w:val="000000"/>
+          <w:sz w:val="22"/>
+          <w:szCs w:val="22"/>
+        </w:rPr>
+      </w:pPr>
+      <w:r>
+        <w:rPr>
+          <w:rFonts w:ascii="Calibri" w:hAnsi="Calibri" w:cs="Calibri"/>
+          <w:color w:val="000000"/>
+          <w:sz w:val="22"/>
+          <w:szCs w:val="22"/>
+        </w:rPr>
+        <w:t xml:space="preserve">Frequency of Use: </w:t>
+      </w:r>
+      <w:r>
+        <w:rPr>
+          <w:rFonts w:ascii="Calibri" w:hAnsi="Calibri" w:cs="Calibri"/>
+          <w:color w:val="000000"/>
+          <w:sz w:val="22"/>
+          <w:szCs w:val="22"/>
+        </w:rPr>
+        <w:t>High.</w:t>
+      </w:r>
+    </w:p>
+    <w:p>
+      <w:pPr>
+        <w:pStyle w:val="NormalWeb"/>
+        <w:spacing w:before="0" w:beforeAutospacing="0" w:after="0" w:afterAutospacing="0"/>
+      </w:pPr>
+      <w:r>
+        <w:rPr>
+          <w:rFonts w:ascii="Calibri" w:hAnsi="Calibri" w:cs="Calibri"/>
+          <w:color w:val="000000"/>
+          <w:sz w:val="22"/>
+          <w:szCs w:val="22"/>
+        </w:rPr>
+        <w:t>Function Description:</w:t>
+      </w:r>
+    </w:p>
+    <w:p>
+      <w:pPr>
+        <w:pStyle w:val="NormalWeb"/>
+        <w:numPr>
+          <w:ilvl w:val="0"/>
+          <w:numId w:val="7"/>
+        </w:numPr>
+        <w:spacing w:before="0" w:beforeAutospacing="0" w:after="0" w:afterAutospacing="0"/>
+        <w:textAlignment w:val="baseline"/>
+        <w:rPr>
+          <w:rFonts w:ascii="Calibri" w:hAnsi="Calibri" w:cs="Calibri"/>
+          <w:color w:val="000000"/>
+          <w:sz w:val="22"/>
+          <w:szCs w:val="22"/>
+        </w:rPr>
+      </w:pPr>
+      <w:r>
+        <w:rPr>
+          <w:rFonts w:ascii="Calibri" w:hAnsi="Calibri" w:cs="Calibri"/>
+          <w:color w:val="000000"/>
+          <w:sz w:val="22"/>
+          <w:szCs w:val="22"/>
+        </w:rPr>
+        <w:t>Actors: All.</w:t>
+      </w:r>
+    </w:p>
+    <w:p>
+      <w:pPr>
+        <w:pStyle w:val="NormalWeb"/>
+        <w:numPr>
+          <w:ilvl w:val="0"/>
+          <w:numId w:val="7"/>
+        </w:numPr>
+        <w:spacing w:before="0" w:beforeAutospacing="0" w:after="0" w:afterAutospacing="0"/>
+        <w:textAlignment w:val="baseline"/>
+        <w:rPr>
+          <w:rFonts w:ascii="Calibri" w:hAnsi="Calibri" w:cs="Calibri"/>
+          <w:color w:val="000000"/>
+          <w:sz w:val="22"/>
+          <w:szCs w:val="22"/>
+        </w:rPr>
+      </w:pPr>
+      <w:r>
+        <w:rPr>
+          <w:rFonts w:ascii="Calibri" w:hAnsi="Calibri" w:cs="Calibri"/>
+          <w:color w:val="000000"/>
+          <w:sz w:val="22"/>
+          <w:szCs w:val="22"/>
+        </w:rPr>
+        <w:t>Purpose: Help user see all</w:t>
+      </w:r>
+      <w:r>
+        <w:rPr>
+          <w:rFonts w:ascii="Calibri" w:hAnsi="Calibri" w:cs="Calibri"/>
+          <w:color w:val="000000"/>
+          <w:sz w:val="22"/>
+          <w:szCs w:val="22"/>
+        </w:rPr>
+        <w:t xml:space="preserve"> information of a product</w:t>
+      </w:r>
+      <w:r>
+        <w:rPr>
+          <w:rFonts w:ascii="Calibri" w:hAnsi="Calibri" w:cs="Calibri"/>
+          <w:color w:val="000000"/>
+          <w:sz w:val="22"/>
+          <w:szCs w:val="22"/>
+        </w:rPr>
+        <w:t>: Name product, Price, Storage, Color</w:t>
+      </w:r>
+      <w:proofErr w:type="gramStart"/>
+      <w:r>
+        <w:rPr>
+          <w:rFonts w:ascii="Calibri" w:hAnsi="Calibri" w:cs="Calibri"/>
+          <w:color w:val="000000"/>
+          <w:sz w:val="22"/>
+          <w:szCs w:val="22"/>
+        </w:rPr>
+        <w:t>,..</w:t>
+      </w:r>
+      <w:r>
+        <w:rPr>
+          <w:rFonts w:ascii="Calibri" w:hAnsi="Calibri" w:cs="Calibri"/>
+          <w:color w:val="000000"/>
+          <w:sz w:val="22"/>
+          <w:szCs w:val="22"/>
+        </w:rPr>
+        <w:t>.</w:t>
+      </w:r>
+      <w:proofErr w:type="gramEnd"/>
+    </w:p>
+    <w:p>
+      <w:pPr>
+        <w:pStyle w:val="NormalWeb"/>
+        <w:numPr>
+          <w:ilvl w:val="0"/>
+          <w:numId w:val="7"/>
+        </w:numPr>
+        <w:spacing w:before="0" w:beforeAutospacing="0" w:after="160" w:afterAutospacing="0"/>
+        <w:textAlignment w:val="baseline"/>
+        <w:rPr>
+          <w:rFonts w:ascii="Calibri" w:hAnsi="Calibri" w:cs="Calibri"/>
+          <w:color w:val="000000"/>
+          <w:sz w:val="22"/>
+          <w:szCs w:val="22"/>
+        </w:rPr>
+      </w:pPr>
+      <w:r>
+        <w:rPr>
+          <w:rFonts w:ascii="Calibri" w:hAnsi="Calibri" w:cs="Calibri"/>
+          <w:color w:val="000000"/>
+          <w:sz w:val="22"/>
+          <w:szCs w:val="22"/>
+        </w:rPr>
+        <w:t>Data processing: Data wrapped as a request through a secure connection</w:t>
+      </w:r>
+    </w:p>
+    <w:p>
+      <w:r>
+        <w:rPr>
+          <w:rFonts w:ascii="Calibri" w:hAnsi="Calibri" w:cs="Calibri"/>
+          <w:color w:val="000000"/>
+        </w:rPr>
+        <w:t>Screen Layout:</w:t>
+      </w:r>
+    </w:p>
+    <w:p>
+      <w:pPr>
+        <w:spacing w:line="259" w:lineRule="auto"/>
+      </w:pPr>
+      <w:r>
+        <w:drawing>
+          <wp:inline distT="0" distB="0" distL="0" distR="0" wp14:anchorId="204FE95E" wp14:editId="232BC82B">
+            <wp:extent cx="5943600" cy="2907665"/>
+            <wp:effectExtent l="0" t="0" r="0" b="6985"/>
+            <wp:docPr id="23" name="Picture 23"/>
+            <wp:cNvGraphicFramePr>
+              <a:graphicFrameLocks xmlns:a="http://schemas.openxmlformats.org/drawingml/2006/main" noChangeAspect="1"/>
+            </wp:cNvGraphicFramePr>
+            <a:graphic xmlns:a="http://schemas.openxmlformats.org/drawingml/2006/main">
+              <a:graphicData uri="http://schemas.openxmlformats.org/drawingml/2006/picture">
+                <pic:pic xmlns:pic="http://schemas.openxmlformats.org/drawingml/2006/picture">
+                  <pic:nvPicPr>
+                    <pic:cNvPr id="0" name=""/>
+                    <pic:cNvPicPr/>
+                  </pic:nvPicPr>
+                  <pic:blipFill>
+                    <a:blip r:embed="rId21"/>
+                    <a:stretch>
+                      <a:fillRect/>
+                    </a:stretch>
+                  </pic:blipFill>
+                  <pic:spPr>
+                    <a:xfrm>
+                      <a:off x="0" y="0"/>
+                      <a:ext cx="5943600" cy="2907665"/>
+                    </a:xfrm>
+                    <a:prstGeom prst="rect">
+                      <a:avLst/>
+                    </a:prstGeom>
+                  </pic:spPr>
+                </pic:pic>
+              </a:graphicData>
+            </a:graphic>
+          </wp:inline>
+        </w:drawing>
+      </w:r>
+    </w:p>
+    <w:p>
+      <w:pPr>
+        <w:pStyle w:val="NormalWeb"/>
+        <w:spacing w:before="0" w:beforeAutospacing="0" w:after="160" w:afterAutospacing="0"/>
+      </w:pPr>
+      <w:r>
+        <w:rPr>
+          <w:rFonts w:ascii="Calibri" w:hAnsi="Calibri" w:cs="Calibri"/>
+          <w:color w:val="000000"/>
+          <w:sz w:val="22"/>
+          <w:szCs w:val="22"/>
+        </w:rPr>
+        <w:t>Function details:</w:t>
+      </w:r>
+    </w:p>
+    <w:p>
+      <w:pPr>
+        <w:pStyle w:val="NormalWeb"/>
+        <w:numPr>
+          <w:ilvl w:val="0"/>
+          <w:numId w:val="8"/>
+        </w:numPr>
+        <w:spacing w:before="0" w:beforeAutospacing="0" w:after="0" w:afterAutospacing="0"/>
+        <w:textAlignment w:val="baseline"/>
+        <w:rPr>
+          <w:rFonts w:ascii="Calibri" w:hAnsi="Calibri" w:cs="Calibri"/>
+          <w:color w:val="000000"/>
+          <w:sz w:val="22"/>
+          <w:szCs w:val="22"/>
+        </w:rPr>
+      </w:pPr>
+      <w:r>
+        <w:rPr>
+          <w:rFonts w:ascii="Calibri" w:hAnsi="Calibri" w:cs="Calibri"/>
+          <w:color w:val="000000"/>
+          <w:sz w:val="22"/>
+          <w:szCs w:val="22"/>
+        </w:rPr>
+        <w:t xml:space="preserve">Normal case: </w:t>
+      </w:r>
+      <w:r>
+        <w:rPr>
+          <w:rFonts w:ascii="Calibri" w:hAnsi="Calibri" w:cs="Calibri"/>
+          <w:color w:val="000000"/>
+          <w:sz w:val="22"/>
+          <w:szCs w:val="22"/>
+        </w:rPr>
+        <w:t>The product information is fully displayed, memory filter operations or product color work normally.</w:t>
+      </w:r>
+    </w:p>
+    <w:p>
+      <w:pPr>
+        <w:pStyle w:val="NormalWeb"/>
+        <w:numPr>
+          <w:ilvl w:val="0"/>
+          <w:numId w:val="8"/>
+        </w:numPr>
+        <w:spacing w:before="0" w:beforeAutospacing="0" w:after="160" w:afterAutospacing="0"/>
+        <w:textAlignment w:val="baseline"/>
+        <w:rPr>
+          <w:rFonts w:ascii="Calibri" w:hAnsi="Calibri" w:cs="Calibri"/>
+          <w:color w:val="000000"/>
+          <w:sz w:val="22"/>
+          <w:szCs w:val="22"/>
+        </w:rPr>
+      </w:pPr>
+      <w:r>
+        <w:rPr>
+          <w:rFonts w:ascii="Calibri" w:hAnsi="Calibri" w:cs="Calibri"/>
+          <w:color w:val="000000"/>
+          <w:sz w:val="22"/>
+          <w:szCs w:val="22"/>
+        </w:rPr>
+        <w:t>Abnormal case: Invalid data, t</w:t>
+      </w:r>
+      <w:r>
+        <w:rPr>
+          <w:rFonts w:ascii="Calibri" w:hAnsi="Calibri" w:cs="Calibri"/>
+          <w:color w:val="000000"/>
+          <w:sz w:val="22"/>
+          <w:szCs w:val="22"/>
+        </w:rPr>
+        <w:t xml:space="preserve">he link is broken or leads to </w:t>
+      </w:r>
+      <w:r>
+        <w:rPr>
+          <w:rFonts w:ascii="Calibri" w:hAnsi="Calibri" w:cs="Calibri"/>
+          <w:color w:val="000000"/>
+          <w:sz w:val="22"/>
+          <w:szCs w:val="22"/>
+        </w:rPr>
+        <w:t xml:space="preserve">a non-existent page (404 error), </w:t>
+      </w:r>
+      <w:r>
+        <w:rPr>
+          <w:rFonts w:ascii="Calibri" w:hAnsi="Calibri" w:cs="Calibri"/>
+          <w:color w:val="000000"/>
+          <w:sz w:val="22"/>
+          <w:szCs w:val="22"/>
+        </w:rPr>
+        <w:t>Can't work with filters</w:t>
+      </w:r>
+      <w:proofErr w:type="gramStart"/>
+      <w:r>
+        <w:rPr>
+          <w:rFonts w:ascii="Calibri" w:hAnsi="Calibri" w:cs="Calibri"/>
+          <w:color w:val="000000"/>
+          <w:sz w:val="22"/>
+          <w:szCs w:val="22"/>
+        </w:rPr>
+        <w:t>,…</w:t>
+      </w:r>
+      <w:proofErr w:type="gramEnd"/>
+    </w:p>
+    <w:p>
+      <w:pPr>
+        <w:pStyle w:val="NormalWeb"/>
+        <w:spacing w:before="0" w:beforeAutospacing="0" w:after="160" w:afterAutospacing="0"/>
+        <w:textAlignment w:val="baseline"/>
+        <w:rPr>
+          <w:rFonts w:ascii="Calibri" w:hAnsi="Calibri" w:cs="Calibri"/>
+          <w:color w:val="000000"/>
+          <w:sz w:val="22"/>
+          <w:szCs w:val="22"/>
+        </w:rPr>
+      </w:pPr>
+      <w:r>
+        <w:rPr>
+          <w:rFonts w:ascii="Calibri" w:hAnsi="Calibri" w:cs="Calibri"/>
+          <w:color w:val="000000"/>
+          <w:sz w:val="22"/>
+          <w:szCs w:val="22"/>
+        </w:rPr>
+        <w:t>Function Trigger 4</w:t>
+      </w:r>
+      <w:r>
+        <w:rPr>
+          <w:rFonts w:ascii="Calibri" w:hAnsi="Calibri" w:cs="Calibri"/>
+          <w:color w:val="000000"/>
+          <w:sz w:val="22"/>
+          <w:szCs w:val="22"/>
+        </w:rPr>
+        <w:t>:</w:t>
+      </w:r>
+    </w:p>
+    <w:p>
+      <w:pPr>
+        <w:pStyle w:val="NormalWeb"/>
+        <w:numPr>
+          <w:ilvl w:val="0"/>
+          <w:numId w:val="8"/>
+        </w:numPr>
+        <w:spacing w:before="0" w:beforeAutospacing="0" w:after="0" w:afterAutospacing="0"/>
+        <w:textAlignment w:val="baseline"/>
+        <w:rPr>
+          <w:rFonts w:ascii="Calibri" w:hAnsi="Calibri" w:cs="Calibri"/>
+          <w:color w:val="000000"/>
+          <w:sz w:val="22"/>
+          <w:szCs w:val="22"/>
+        </w:rPr>
+      </w:pPr>
+      <w:r>
+        <w:rPr>
+          <w:rFonts w:ascii="Calibri" w:hAnsi="Calibri" w:cs="Calibri"/>
+          <w:color w:val="000000"/>
+          <w:sz w:val="22"/>
+          <w:szCs w:val="22"/>
+        </w:rPr>
+        <w:t>Navigation Path:</w:t>
+      </w:r>
+      <w:r>
+        <w:rPr>
+          <w:rFonts w:ascii="Calibri" w:hAnsi="Calibri" w:cs="Calibri"/>
+          <w:color w:val="000000"/>
+          <w:sz w:val="22"/>
+          <w:szCs w:val="22"/>
+        </w:rPr>
+        <w:t xml:space="preserve"> </w:t>
+      </w:r>
+      <w:r>
+        <w:rPr>
+          <w:rFonts w:ascii="Calibri" w:hAnsi="Calibri" w:cs="Calibri"/>
+          <w:color w:val="000000"/>
+          <w:sz w:val="22"/>
+          <w:szCs w:val="22"/>
+        </w:rPr>
+        <w:t xml:space="preserve">Click on a </w:t>
+      </w:r>
+      <w:r>
+        <w:rPr>
+          <w:rFonts w:ascii="Calibri" w:hAnsi="Calibri" w:cs="Calibri"/>
+          <w:color w:val="000000"/>
+          <w:sz w:val="22"/>
+          <w:szCs w:val="22"/>
+        </w:rPr>
+        <w:t>“</w:t>
+      </w:r>
+      <w:r>
+        <w:rPr>
+          <w:rFonts w:ascii="Calibri" w:hAnsi="Calibri" w:cs="Calibri"/>
+          <w:color w:val="000000"/>
+          <w:sz w:val="22"/>
+          <w:szCs w:val="22"/>
+        </w:rPr>
+        <w:t>Review</w:t>
+      </w:r>
+      <w:r>
+        <w:rPr>
+          <w:rFonts w:ascii="Calibri" w:hAnsi="Calibri" w:cs="Calibri"/>
+          <w:color w:val="000000"/>
+          <w:sz w:val="22"/>
+          <w:szCs w:val="22"/>
+        </w:rPr>
+        <w:t>”.</w:t>
+      </w:r>
+    </w:p>
+    <w:p>
+      <w:pPr>
+        <w:pStyle w:val="NormalWeb"/>
+        <w:numPr>
+          <w:ilvl w:val="0"/>
+          <w:numId w:val="8"/>
+        </w:numPr>
+        <w:spacing w:before="0" w:beforeAutospacing="0" w:after="160" w:afterAutospacing="0"/>
+        <w:textAlignment w:val="baseline"/>
+        <w:rPr>
+          <w:rFonts w:ascii="Calibri" w:hAnsi="Calibri" w:cs="Calibri"/>
+          <w:color w:val="000000"/>
+          <w:sz w:val="22"/>
+          <w:szCs w:val="22"/>
+        </w:rPr>
+      </w:pPr>
+      <w:r>
+        <w:rPr>
+          <w:rFonts w:ascii="Calibri" w:hAnsi="Calibri" w:cs="Calibri"/>
+          <w:color w:val="000000"/>
+          <w:sz w:val="22"/>
+          <w:szCs w:val="22"/>
+        </w:rPr>
+        <w:t xml:space="preserve">Frequency of Use: </w:t>
+      </w:r>
+      <w:r>
+        <w:rPr>
+          <w:rFonts w:ascii="Calibri" w:hAnsi="Calibri" w:cs="Calibri"/>
+          <w:color w:val="000000"/>
+          <w:sz w:val="22"/>
+          <w:szCs w:val="22"/>
+        </w:rPr>
+        <w:t>High.</w:t>
+      </w:r>
+    </w:p>
+    <w:p>
+      <w:pPr>
+        <w:pStyle w:val="NormalWeb"/>
+        <w:spacing w:before="0" w:beforeAutospacing="0" w:after="0" w:afterAutospacing="0"/>
+      </w:pPr>
+      <w:r>
+        <w:rPr>
+          <w:rFonts w:ascii="Calibri" w:hAnsi="Calibri" w:cs="Calibri"/>
+          <w:color w:val="000000"/>
+          <w:sz w:val="22"/>
+          <w:szCs w:val="22"/>
+        </w:rPr>
+        <w:t>Function Description:</w:t>
+      </w:r>
+    </w:p>
+    <w:p>
+      <w:pPr>
+        <w:pStyle w:val="NormalWeb"/>
+        <w:numPr>
+          <w:ilvl w:val="0"/>
+          <w:numId w:val="7"/>
+        </w:numPr>
+        <w:spacing w:before="0" w:beforeAutospacing="0" w:after="0" w:afterAutospacing="0"/>
+        <w:textAlignment w:val="baseline"/>
+        <w:rPr>
+          <w:rFonts w:ascii="Calibri" w:hAnsi="Calibri" w:cs="Calibri"/>
+          <w:color w:val="000000"/>
+          <w:sz w:val="22"/>
+          <w:szCs w:val="22"/>
+        </w:rPr>
+      </w:pPr>
+      <w:r>
+        <w:rPr>
+          <w:rFonts w:ascii="Calibri" w:hAnsi="Calibri" w:cs="Calibri"/>
+          <w:color w:val="000000"/>
+          <w:sz w:val="22"/>
+          <w:szCs w:val="22"/>
+        </w:rPr>
+        <w:t>Actors: All.</w:t>
+      </w:r>
+    </w:p>
+    <w:p>
+      <w:pPr>
+        <w:pStyle w:val="NormalWeb"/>
+        <w:numPr>
+          <w:ilvl w:val="0"/>
+          <w:numId w:val="7"/>
+        </w:numPr>
+        <w:spacing w:before="0" w:beforeAutospacing="0" w:after="160" w:afterAutospacing="0"/>
+        <w:textAlignment w:val="baseline"/>
+        <w:rPr>
+          <w:rFonts w:ascii="Calibri" w:hAnsi="Calibri" w:cs="Calibri"/>
+          <w:color w:val="000000"/>
+          <w:sz w:val="22"/>
+          <w:szCs w:val="22"/>
+        </w:rPr>
+      </w:pPr>
+      <w:r>
+        <w:rPr>
+          <w:rFonts w:ascii="Calibri" w:hAnsi="Calibri" w:cs="Calibri"/>
+          <w:color w:val="000000"/>
+          <w:sz w:val="22"/>
+          <w:szCs w:val="22"/>
+        </w:rPr>
+        <w:t xml:space="preserve">Purpose: </w:t>
+      </w:r>
+      <w:r>
+        <w:rPr>
+          <w:rFonts w:ascii="Calibri" w:hAnsi="Calibri" w:cs="Calibri"/>
+          <w:color w:val="000000"/>
+          <w:sz w:val="22"/>
+          <w:szCs w:val="22"/>
+        </w:rPr>
+        <w:t>Allows users to rate, ask questions or request service about the product,...</w:t>
+      </w:r>
+      <w:r>
+        <w:rPr>
+          <w:rFonts w:ascii="Calibri" w:hAnsi="Calibri" w:cs="Calibri"/>
+          <w:color w:val="000000"/>
+          <w:sz w:val="22"/>
+          <w:szCs w:val="22"/>
+        </w:rPr>
+        <w:t>Data processing: Data wrapped as a request through a secure connection</w:t>
+      </w:r>
+    </w:p>
+    <w:p>
+      <w:pPr>
+        <w:pStyle w:val="NormalWeb"/>
+        <w:spacing w:before="0" w:beforeAutospacing="0" w:after="160" w:afterAutospacing="0"/>
+        <w:ind w:left="360"/>
+        <w:textAlignment w:val="baseline"/>
+        <w:rPr>
+          <w:rFonts w:ascii="Calibri" w:hAnsi="Calibri" w:cs="Calibri"/>
+          <w:color w:val="000000"/>
+          <w:sz w:val="22"/>
+          <w:szCs w:val="22"/>
+        </w:rPr>
+      </w:pPr>
+      <w:r>
+        <w:rPr>
+          <w:rFonts w:ascii="Calibri" w:hAnsi="Calibri" w:cs="Calibri"/>
+          <w:color w:val="000000"/>
+          <w:sz w:val="22"/>
+          <w:szCs w:val="22"/>
+        </w:rPr>
+        <w:lastRenderedPageBreak/>
+        <w:t>Screen Layout:</w:t>
+      </w:r>
+    </w:p>
+    <w:p>
+      <w:pPr>
+        <w:spacing w:line="259" w:lineRule="auto"/>
+        <w:rPr>
+          <w:noProof/>
+          <w:lang w:val="en-US" w:eastAsia="ja-JP"/>
+        </w:rPr>
+      </w:pPr>
+      <w:r>
+        <w:rPr>
+          <w:noProof/>
+          <w:lang w:val="en-US" w:eastAsia="ja-JP"/>
+        </w:rPr>
+        <mc:AlternateContent>
+          <mc:Choice Requires="wps">
+            <w:drawing>
+              <wp:anchor distT="0" distB="0" distL="114300" distR="114300" simplePos="0" relativeHeight="251660288" behindDoc="0" locked="0" layoutInCell="1" allowOverlap="1" wp14:anchorId="26A262D8" wp14:editId="40ABB0CC">
+                <wp:simplePos x="0" y="0"/>
+                <wp:positionH relativeFrom="column">
+                  <wp:posOffset>1526540</wp:posOffset>
+                </wp:positionH>
+                <wp:positionV relativeFrom="paragraph">
+                  <wp:posOffset>1122680</wp:posOffset>
+                </wp:positionV>
+                <wp:extent cx="565150" cy="278130"/>
+                <wp:effectExtent l="19050" t="19050" r="25400" b="45720"/>
+                <wp:wrapNone/>
+                <wp:docPr id="25" name="Right Arrow 25"/>
+                <wp:cNvGraphicFramePr/>
+                <a:graphic xmlns:a="http://schemas.openxmlformats.org/drawingml/2006/main">
+                  <a:graphicData uri="http://schemas.microsoft.com/office/word/2010/wordprocessingShape">
+                    <wps:wsp>
+                      <wps:cNvSpPr/>
+                      <wps:spPr>
+                        <a:xfrm rot="10800000">
+                          <a:off x="0" y="0"/>
+                          <a:ext cx="565150" cy="278130"/>
+                        </a:xfrm>
+                        <a:prstGeom prst="rightArrow">
+                          <a:avLst/>
+                        </a:prstGeom>
+                      </wps:spPr>
+                      <wps:style>
+                        <a:lnRef idx="2">
+                          <a:schemeClr val="accent1">
+                            <a:shade val="50000"/>
+                          </a:schemeClr>
+                        </a:lnRef>
+                        <a:fillRef idx="1">
+                          <a:schemeClr val="accent1"/>
+                        </a:fillRef>
+                        <a:effectRef idx="0">
+                          <a:schemeClr val="accent1"/>
+                        </a:effectRef>
+                        <a:fontRef idx="minor">
+                          <a:schemeClr val="lt1"/>
+                        </a:fontRef>
+                      </wps:style>
+                      <wps:bodyPr rot="0" spcFirstLastPara="0" vertOverflow="overflow" horzOverflow="overflow" vert="horz" wrap="square" lIns="91440" tIns="45720" rIns="91440" bIns="45720" numCol="1" spcCol="0" rtlCol="0" fromWordArt="0" anchor="ctr" anchorCtr="0" forceAA="0" compatLnSpc="1">
+                        <a:prstTxWarp prst="textNoShape">
+                          <a:avLst/>
+                        </a:prstTxWarp>
+                        <a:noAutofit/>
+                      </wps:bodyPr>
+                    </wps:wsp>
+                  </a:graphicData>
+                </a:graphic>
+                <wp14:sizeRelH relativeFrom="margin">
+                  <wp14:pctWidth>0</wp14:pctWidth>
+                </wp14:sizeRelH>
+                <wp14:sizeRelV relativeFrom="margin">
+                  <wp14:pctHeight>0</wp14:pctHeight>
+                </wp14:sizeRelV>
+              </wp:anchor>
+            </w:drawing>
+          </mc:Choice>
+          <mc:Fallback>
+            <w:pict>
+              <v:shape id="Right Arrow 25" o:spid="_x0000_s1026" type="#_x0000_t13" style="position:absolute;margin-left:120.2pt;margin-top:88.4pt;width:44.5pt;height:21.9pt;rotation:180;z-index:251660288;visibility:visible;mso-wrap-style:square;mso-width-percent:0;mso-height-percent:0;mso-wrap-distance-left:9pt;mso-wrap-distance-top:0;mso-wrap-distance-right:9pt;mso-wrap-distance-bottom:0;mso-position-horizontal:absolute;mso-position-horizontal-relative:text;mso-position-vertical:absolute;mso-position-vertical-relative:text;mso-width-percent:0;mso-height-percent:0;mso-width-relative:margin;mso-height-relative:margin;v-text-anchor:middle" o:gfxdata="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" adj="16285" fillcolor="#4472c4 [3204]" strokecolor="#1f3763 [1604]" strokeweight="1pt"/>
+            </w:pict>
+          </mc:Fallback>
+        </mc:AlternateContent>
+      </w:r>
+      <w:r>
+        <w:rPr>
+          <w:noProof/>
+          <w:lang w:val="en-US" w:eastAsia="ja-JP"/>
+        </w:rPr>
+        <w:t xml:space="preserve"> </w:t>
+      </w:r>
+      <w:r>
+        <w:rPr>
+          <w:lang w:val="en-US"/>
+        </w:rPr>
+        <w:drawing>
+          <wp:inline distT="0" distB="0" distL="0" distR="0" wp14:anchorId="0E8A6FA0" wp14:editId="76A86CEC">
+            <wp:extent cx="5943600" cy="3042285"/>
+            <wp:effectExtent l="0" t="0" r="0" b="5715"/>
+            <wp:docPr id="26" name="Picture 26"/>
+            <wp:cNvGraphicFramePr>
+              <a:graphicFrameLocks xmlns:a="http://schemas.openxmlformats.org/drawingml/2006/main" noChangeAspect="1"/>
+            </wp:cNvGraphicFramePr>
+            <a:graphic xmlns:a="http://schemas.openxmlformats.org/drawingml/2006/main">
+              <a:graphicData uri="http://schemas.openxmlformats.org/drawingml/2006/picture">
+                <pic:pic xmlns:pic="http://schemas.openxmlformats.org/drawingml/2006/picture">
+                  <pic:nvPicPr>
+                    <pic:cNvPr id="0" name=""/>
+                    <pic:cNvPicPr/>
+                  </pic:nvPicPr>
+                  <pic:blipFill>
+                    <a:blip r:embed="rId22"/>
+                    <a:stretch>
+                      <a:fillRect/>
+                    </a:stretch>
+                  </pic:blipFill>
+                  <pic:spPr>
+                    <a:xfrm>
+                      <a:off x="0" y="0"/>
+                      <a:ext cx="5943600" cy="3042285"/>
+                    </a:xfrm>
+                    <a:prstGeom prst="rect">
+                      <a:avLst/>
+                    </a:prstGeom>
+                  </pic:spPr>
+                </pic:pic>
+              </a:graphicData>
+            </a:graphic>
+          </wp:inline>
+        </w:drawing>
+      </w:r>
+    </w:p>
+    <w:p>
+      <w:pPr>
+        <w:pStyle w:val="NormalWeb"/>
+        <w:spacing w:before="0" w:beforeAutospacing="0" w:after="160" w:afterAutospacing="0"/>
+      </w:pPr>
+      <w:r>
+        <w:rPr>
+          <w:rFonts w:ascii="Calibri" w:hAnsi="Calibri" w:cs="Calibri"/>
+          <w:color w:val="000000"/>
+          <w:sz w:val="22"/>
+          <w:szCs w:val="22"/>
+        </w:rPr>
+        <w:t>Function details:</w:t>
+      </w:r>
+    </w:p>
+    <w:p>
+      <w:pPr>
+        <w:pStyle w:val="NormalWeb"/>
+        <w:numPr>
+          <w:ilvl w:val="0"/>
+          <w:numId w:val="8"/>
+        </w:numPr>
+        <w:spacing w:before="0" w:beforeAutospacing="0" w:after="160" w:afterAutospacing="0"/>
+        <w:textAlignment w:val="baseline"/>
+        <w:rPr>
+          <w:rFonts w:ascii="Calibri" w:hAnsi="Calibri" w:cs="Calibri"/>
+          <w:color w:val="000000"/>
+          <w:sz w:val="22"/>
+          <w:szCs w:val="22"/>
+        </w:rPr>
+      </w:pPr>
+      <w:r>
+        <w:rPr>
+          <w:rFonts w:ascii="Calibri" w:hAnsi="Calibri" w:cs="Calibri"/>
+          <w:color w:val="000000"/>
+          <w:sz w:val="22"/>
+          <w:szCs w:val="22"/>
+        </w:rPr>
+        <w:t xml:space="preserve">Normal case: </w:t>
+      </w:r>
+      <w:r>
+        <w:rPr>
+          <w:rFonts w:ascii="Calibri" w:hAnsi="Calibri" w:cs="Calibri"/>
+          <w:color w:val="000000"/>
+          <w:sz w:val="22"/>
+          <w:szCs w:val="22"/>
+        </w:rPr>
+        <w:t>Full operation of the functions of the "Review" section: comment, star rating,...</w:t>
+      </w:r>
+      <w:r>
+        <w:rPr>
+          <w:rFonts w:ascii="Calibri" w:hAnsi="Calibri" w:cs="Calibri"/>
+          <w:color w:val="000000"/>
+          <w:sz w:val="22"/>
+          <w:szCs w:val="22"/>
+        </w:rPr>
+        <w:t>Abnormal case</w:t>
+      </w:r>
+    </w:p>
+    <w:p>
+      <w:pPr>
+        <w:pStyle w:val="NormalWeb"/>
+        <w:numPr>
+          <w:ilvl w:val="0"/>
+          <w:numId w:val="8"/>
+        </w:numPr>
+        <w:spacing w:before="0" w:beforeAutospacing="0" w:after="160" w:afterAutospacing="0"/>
+        <w:textAlignment w:val="baseline"/>
+        <w:rPr>
+          <w:rFonts w:ascii="Calibri" w:hAnsi="Calibri" w:cs="Calibri"/>
+          <w:color w:val="000000"/>
+          <w:sz w:val="22"/>
+          <w:szCs w:val="22"/>
+        </w:rPr>
+      </w:pPr>
+      <w:r>
+        <w:rPr>
+          <w:rFonts w:ascii="Calibri" w:hAnsi="Calibri" w:cs="Calibri"/>
+          <w:color w:val="000000"/>
+          <w:sz w:val="22"/>
+          <w:szCs w:val="22"/>
+        </w:rPr>
+        <w:t xml:space="preserve">Abnormal case: </w:t>
+      </w:r>
+      <w:r>
+        <w:rPr>
+          <w:rFonts w:ascii="Calibri" w:hAnsi="Calibri" w:cs="Calibri"/>
+          <w:color w:val="000000"/>
+          <w:sz w:val="22"/>
+          <w:szCs w:val="22"/>
+        </w:rPr>
+        <w:t xml:space="preserve"> </w:t>
+      </w:r>
+      <w:bookmarkStart w:id="15" w:name="_GoBack"/>
+      <w:bookmarkEnd w:id="15"/>
+      <w:r>
+        <w:rPr>
+          <w:rFonts w:ascii="Calibri" w:hAnsi="Calibri" w:cs="Calibri"/>
+          <w:color w:val="000000"/>
+          <w:sz w:val="22"/>
+          <w:szCs w:val="22"/>
+        </w:rPr>
+        <w:t>Can't work with sections in "Review"</w:t>
+      </w:r>
+    </w:p>
+    <w:p>
+      <w:pPr>
+        <w:spacing w:line="259" w:lineRule="auto"/>
+        <w:rPr>
+          <w:lang w:val="en-US"/>
+        </w:rPr>
+      </w:pPr>
+    </w:p>
     <w:sectPr>
       <w:pgSz w:w="12240" w:h="15840"/>
       <w:pgMar w:top="1440" w:right="1440" w:bottom="1440" w:left="1440" w:header="720" w:footer="720" w:gutter="0"/>
@@ -11932,7 +13767,7 @@
 </file>
 
 <file path=word/endnotes.xml><?xml version="1.0" encoding="utf-8"?>
-<w:endnotes xmlns:wpc="http://schemas.microsoft.com/office/word/2010/wordprocessingCanvas" xmlns:cx="http://schemas.microsoft.com/office/drawing/2014/chartex" xmlns:cx1="http://schemas.microsoft.com/office/drawing/2015/9/8/chartex" xmlns:cx2="http://schemas.microsoft.com/office/drawing/2015/10/21/chartex" xmlns:cx3="http://schemas.microsoft.com/office/drawing/2016/5/9/chartex" xmlns:cx4="http://schemas.microsoft.com/office/drawing/2016/5/10/chartex" xmlns:cx5="http://schemas.microsoft.com/office/drawing/2016/5/11/chartex" xmlns:cx6="http://schemas.microsoft.com/office/drawing/2016/5/12/chartex" xmlns:cx7="http://schemas.microsoft.com/office/drawing/2016/5/13/chartex" xmlns:cx8="http://schemas.microsoft.com/office/drawing/2016/5/14/chartex" xmlns:mc="http://schemas.openxmlformats.org/markup-compatibility/2006" xmlns:aink="http://schemas.microsoft.com/office/drawing/2016/ink" xmlns:am3d="http://schemas.microsoft.com/office/drawing/2017/model3d" xmlns:o="urn:schemas-microsoft-com:office:office" xmlns:oel="http://schemas.microsoft.com/office/2019/extlst" xmlns:r="http://schemas.openxmlformats.org/officeDocument/2006/relationships" xmlns:m="http://schemas.openxmlformats.org/officeDocument/2006/math" xmlns:v="urn:schemas-microsoft-com:vml" xmlns:wp14="http://schemas.microsoft.com/office/word/2010/wordprocessingDrawing" xmlns:wp="http://schemas.openxmlformats.org/drawingml/2006/wordprocessingDrawing" xmlns:w10="urn:schemas-microsoft-com:office:word" xmlns:w="http://schemas.openxmlformats.org/wordprocessingml/2006/main" xmlns:w14="http://schemas.microsoft.com/office/word/2010/wordml" xmlns:w15="http://schemas.microsoft.com/office/word/2012/wordml" xmlns:w16cex="http://schemas.microsoft.com/office/word/2018/wordml/cex" xmlns:w16cid="http://schemas.microsoft.com/office/word/2016/wordml/cid" xmlns:w16="http://schemas.microsoft.com/office/word/2018/wordml" xmlns:w16sdtdh="http://schemas.microsoft.com/office/word/2020/wordml/sdtdatahash" xmlns:w16se="http://schemas.microsoft.com/office/word/2015/wordml/symex" xmlns:wpg="http://schemas.microsoft.com/office/word/2010/wordprocessingGroup" xmlns:wpi="http://schemas.microsoft.com/office/word/2010/wordprocessingInk" xmlns:wne="http://schemas.microsoft.com/office/word/2006/wordml" xmlns:wps="http://schemas.microsoft.com/office/word/2010/wordprocessingShape" mc:Ignorable="w14 w15 w16se w16cid w16 w16cex w16sdtdh wp14">
+<w:endnotes xmlns:wpc="http://schemas.microsoft.com/office/word/2010/wordprocessingCanvas" xmlns:mc="http://schemas.openxmlformats.org/markup-compatibility/2006" xmlns:o="urn:schemas-microsoft-com:office:office" xmlns:r="http://schemas.openxmlformats.org/officeDocument/2006/relationships" xmlns:m="http://schemas.openxmlformats.org/officeDocument/2006/math" xmlns:v="urn:schemas-microsoft-com:vml" xmlns:wp14="http://schemas.microsoft.com/office/word/2010/wordprocessingDrawing" xmlns:wp="http://schemas.openxmlformats.org/drawingml/2006/wordprocessingDrawing" xmlns:w10="urn:schemas-microsoft-com:office:word" xmlns:w="http://schemas.openxmlformats.org/wordprocessingml/2006/main" xmlns:w14="http://schemas.microsoft.com/office/word/2010/wordml" xmlns:wpg="http://schemas.microsoft.com/office/word/2010/wordprocessingGroup" xmlns:wpi="http://schemas.microsoft.com/office/word/2010/wordprocessingInk" xmlns:wne="http://schemas.microsoft.com/office/word/2006/wordml" xmlns:wps="http://schemas.microsoft.com/office/word/2010/wordprocessingShape" mc:Ignorable="w14 wp14">
   <w:endnote w:type="separator" w:id="-1">
     <w:p>
       <w:pPr>
@@ -11957,7 +13792,7 @@
 </file>
 
 <file path=word/footnotes.xml><?xml version="1.0" encoding="utf-8"?>
-<w:footnotes xmlns:wpc="http://schemas.microsoft.com/office/word/2010/wordprocessingCanvas" xmlns:cx="http://schemas.microsoft.com/office/drawing/2014/chartex" xmlns:cx1="http://schemas.microsoft.com/office/drawing/2015/9/8/chartex" xmlns:cx2="http://schemas.microsoft.com/office/drawing/2015/10/21/chartex" xmlns:cx3="http://schemas.microsoft.com/office/drawing/2016/5/9/chartex" xmlns:cx4="http://schemas.microsoft.com/office/drawing/2016/5/10/chartex" xmlns:cx5="http://schemas.microsoft.com/office/drawing/2016/5/11/chartex" xmlns:cx6="http://schemas.microsoft.com/office/drawing/2016/5/12/chartex" xmlns:cx7="http://schemas.microsoft.com/office/drawing/2016/5/13/chartex" xmlns:cx8="http://schemas.microsoft.com/office/drawing/2016/5/14/chartex" xmlns:mc="http://schemas.openxmlformats.org/markup-compatibility/2006" xmlns:aink="http://schemas.microsoft.com/office/drawing/2016/ink" xmlns:am3d="http://schemas.microsoft.com/office/drawing/2017/model3d" xmlns:o="urn:schemas-microsoft-com:office:office" xmlns:oel="http://schemas.microsoft.com/office/2019/extlst" xmlns:r="http://schemas.openxmlformats.org/officeDocument/2006/relationships" xmlns:m="http://schemas.openxmlformats.org/officeDocument/2006/math" xmlns:v="urn:schemas-microsoft-com:vml" xmlns:wp14="http://schemas.microsoft.com/office/word/2010/wordprocessingDrawing" xmlns:wp="http://schemas.openxmlformats.org/drawingml/2006/wordprocessingDrawing" xmlns:w10="urn:schemas-microsoft-com:office:word" xmlns:w="http://schemas.openxmlformats.org/wordprocessingml/2006/main" xmlns:w14="http://schemas.microsoft.com/office/word/2010/wordml" xmlns:w15="http://schemas.microsoft.com/office/word/2012/wordml" xmlns:w16cex="http://schemas.microsoft.com/office/word/2018/wordml/cex" xmlns:w16cid="http://schemas.microsoft.com/office/word/2016/wordml/cid" xmlns:w16="http://schemas.microsoft.com/office/word/2018/wordml" xmlns:w16sdtdh="http://schemas.microsoft.com/office/word/2020/wordml/sdtdatahash" xmlns:w16se="http://schemas.microsoft.com/office/word/2015/wordml/symex" xmlns:wpg="http://schemas.microsoft.com/office/word/2010/wordprocessingGroup" xmlns:wpi="http://schemas.microsoft.com/office/word/2010/wordprocessingInk" xmlns:wne="http://schemas.microsoft.com/office/word/2006/wordml" xmlns:wps="http://schemas.microsoft.com/office/word/2010/wordprocessingShape" mc:Ignorable="w14 w15 w16se w16cid w16 w16cex w16sdtdh wp14">
+<w:footnotes xmlns:wpc="http://schemas.microsoft.com/office/word/2010/wordprocessingCanvas" xmlns:mc="http://schemas.openxmlformats.org/markup-compatibility/2006" xmlns:o="urn:schemas-microsoft-com:office:office" xmlns:r="http://schemas.openxmlformats.org/officeDocument/2006/relationships" xmlns:m="http://schemas.openxmlformats.org/officeDocument/2006/math" xmlns:v="urn:schemas-microsoft-com:vml" xmlns:wp14="http://schemas.microsoft.com/office/word/2010/wordprocessingDrawing" xmlns:wp="http://schemas.openxmlformats.org/drawingml/2006/wordprocessingDrawing" xmlns:w10="urn:schemas-microsoft-com:office:word" xmlns:w="http://schemas.openxmlformats.org/wordprocessingml/2006/main" xmlns:w14="http://schemas.microsoft.com/office/word/2010/wordml" xmlns:wpg="http://schemas.microsoft.com/office/word/2010/wordprocessingGroup" xmlns:wpi="http://schemas.microsoft.com/office/word/2010/wordprocessingInk" xmlns:wne="http://schemas.microsoft.com/office/word/2006/wordml" xmlns:wps="http://schemas.microsoft.com/office/word/2010/wordprocessingShape" mc:Ignorable="w14 wp14">
   <w:footnote w:type="separator" w:id="-1">
     <w:p>
       <w:pPr>
@@ -11982,8 +13817,8 @@
 </file>
 
 <file path=word/numbering.xml><?xml version="1.0" encoding="utf-8"?>
-<w:numbering xmlns:wpc="http://schemas.microsoft.com/office/word/2010/wordprocessingCanvas" xmlns:cx="http://schemas.microsoft.com/office/drawing/2014/chartex" xmlns:cx1="http://schemas.microsoft.com/office/drawing/2015/9/8/chartex" xmlns:cx2="http://schemas.microsoft.com/office/drawing/2015/10/21/chartex" xmlns:cx3="http://schemas.microsoft.com/office/drawing/2016/5/9/chartex" xmlns:cx4="http://schemas.microsoft.com/office/drawing/2016/5/10/chartex" xmlns:cx5="http://schemas.microsoft.com/office/drawing/2016/5/11/chartex" xmlns:cx6="http://schemas.microsoft.com/office/drawing/2016/5/12/chartex" xmlns:cx7="http://schemas.microsoft.com/office/drawing/2016/5/13/chartex" xmlns:cx8="http://schemas.microsoft.com/office/drawing/2016/5/14/chartex" xmlns:mc="http://schemas.openxmlformats.org/markup-compatibility/2006" xmlns:aink="http://schemas.microsoft.com/office/drawing/2016/ink" xmlns:am3d="http://schemas.microsoft.com/office/drawing/2017/model3d" xmlns:o="urn:schemas-microsoft-com:office:office" xmlns:oel="http://schemas.microsoft.com/office/2019/extlst" xmlns:r="http://schemas.openxmlformats.org/officeDocument/2006/relationships" xmlns:m="http://schemas.openxmlformats.org/officeDocument/2006/math" xmlns:v="urn:schemas-microsoft-com:vml" xmlns:wp14="http://schemas.microsoft.com/office/word/2010/wordprocessingDrawing" xmlns:wp="http://schemas.openxmlformats.org/drawingml/2006/wordprocessingDrawing" xmlns:w10="urn:schemas-microsoft-com:office:word" xmlns:w="http://schemas.openxmlformats.org/wordprocessingml/2006/main" xmlns:w14="http://schemas.microsoft.com/office/word/2010/wordml" xmlns:w15="http://schemas.microsoft.com/office/word/2012/wordml" xmlns:w16cex="http://schemas.microsoft.com/office/word/2018/wordml/cex" xmlns:w16cid="http://schemas.microsoft.com/office/word/2016/wordml/cid" xmlns:w16="http://schemas.microsoft.com/office/word/2018/wordml" xmlns:w16sdtdh="http://schemas.microsoft.com/office/word/2020/wordml/sdtdatahash" xmlns:w16se="http://schemas.microsoft.com/office/word/2015/wordml/symex" xmlns:wpg="http://schemas.microsoft.com/office/word/2010/wordprocessingGroup" xmlns:wpi="http://schemas.microsoft.com/office/word/2010/wordprocessingInk" xmlns:wne="http://schemas.microsoft.com/office/word/2006/wordml" xmlns:wps="http://schemas.microsoft.com/office/word/2010/wordprocessingShape" mc:Ignorable="w14 w15 w16se w16cid w16 w16cex w16sdtdh wp14">
-  <w:abstractNum w:abstractNumId="0" w15:restartNumberingAfterBreak="0">
+<w:numbering xmlns:wpc="http://schemas.microsoft.com/office/word/2010/wordprocessingCanvas" xmlns:mc="http://schemas.openxmlformats.org/markup-compatibility/2006" xmlns:o="urn:schemas-microsoft-com:office:office" xmlns:r="http://schemas.openxmlformats.org/officeDocument/2006/relationships" xmlns:m="http://schemas.openxmlformats.org/officeDocument/2006/math" xmlns:v="urn:schemas-microsoft-com:vml" xmlns:wp14="http://schemas.microsoft.com/office/word/2010/wordprocessingDrawing" xmlns:wp="http://schemas.openxmlformats.org/drawingml/2006/wordprocessingDrawing" xmlns:w10="urn:schemas-microsoft-com:office:word" xmlns:w="http://schemas.openxmlformats.org/wordprocessingml/2006/main" xmlns:w14="http://schemas.microsoft.com/office/word/2010/wordml" xmlns:wpg="http://schemas.microsoft.com/office/word/2010/wordprocessingGroup" xmlns:wpi="http://schemas.microsoft.com/office/word/2010/wordprocessingInk" xmlns:wne="http://schemas.microsoft.com/office/word/2006/wordml" xmlns:wps="http://schemas.microsoft.com/office/word/2010/wordprocessingShape" mc:Ignorable="w14 wp14">
+  <w:abstractNum w:abstractNumId="0">
     <w:nsid w:val="0B131821"/>
     <w:multiLevelType w:val="multilevel"/>
     <w:tmpl w:val="9FDC26C2"/>
@@ -12132,7 +13967,7 @@
       </w:rPr>
     </w:lvl>
   </w:abstractNum>
-  <w:abstractNum w:abstractNumId="1" w15:restartNumberingAfterBreak="0">
+  <w:abstractNum w:abstractNumId="1">
     <w:nsid w:val="0C956BB8"/>
     <w:multiLevelType w:val="multilevel"/>
     <w:tmpl w:val="6BB43340"/>
@@ -12281,7 +14116,7 @@
       </w:rPr>
     </w:lvl>
   </w:abstractNum>
-  <w:abstractNum w:abstractNumId="2" w15:restartNumberingAfterBreak="0">
+  <w:abstractNum w:abstractNumId="2">
     <w:nsid w:val="127556DD"/>
     <w:multiLevelType w:val="multilevel"/>
     <w:tmpl w:val="41441EFE"/>
@@ -12430,7 +14265,7 @@
       </w:rPr>
     </w:lvl>
   </w:abstractNum>
-  <w:abstractNum w:abstractNumId="3" w15:restartNumberingAfterBreak="0">
+  <w:abstractNum w:abstractNumId="3">
     <w:nsid w:val="1F652811"/>
     <w:multiLevelType w:val="multilevel"/>
     <w:tmpl w:val="975AD000"/>
@@ -12579,7 +14414,7 @@
       </w:rPr>
     </w:lvl>
   </w:abstractNum>
-  <w:abstractNum w:abstractNumId="4" w15:restartNumberingAfterBreak="0">
+  <w:abstractNum w:abstractNumId="4">
     <w:nsid w:val="224741F1"/>
     <w:multiLevelType w:val="multilevel"/>
     <w:tmpl w:val="06009D86"/>
@@ -12728,7 +14563,7 @@
       </w:rPr>
     </w:lvl>
   </w:abstractNum>
-  <w:abstractNum w:abstractNumId="5" w15:restartNumberingAfterBreak="0">
+  <w:abstractNum w:abstractNumId="5">
     <w:nsid w:val="33EB6985"/>
     <w:multiLevelType w:val="multilevel"/>
     <w:tmpl w:val="CEB0B6A8"/>
@@ -12877,7 +14712,7 @@
       </w:rPr>
     </w:lvl>
   </w:abstractNum>
-  <w:abstractNum w:abstractNumId="6" w15:restartNumberingAfterBreak="0">
+  <w:abstractNum w:abstractNumId="6">
     <w:nsid w:val="3E521C4D"/>
     <w:multiLevelType w:val="hybridMultilevel"/>
     <w:tmpl w:val="FD5402D8"/>
@@ -12990,7 +14825,7 @@
       </w:rPr>
     </w:lvl>
   </w:abstractNum>
-  <w:abstractNum w:abstractNumId="7" w15:restartNumberingAfterBreak="0">
+  <w:abstractNum w:abstractNumId="7">
     <w:nsid w:val="40B516BB"/>
     <w:multiLevelType w:val="hybridMultilevel"/>
     <w:tmpl w:val="65CCAF02"/>
@@ -13103,7 +14938,96 @@
       </w:rPr>
     </w:lvl>
   </w:abstractNum>
-  <w:abstractNum w:abstractNumId="8" w15:restartNumberingAfterBreak="0">
+  <w:abstractNum w:abstractNumId="8">
+    <w:nsid w:val="4F3D22C9"/>
+    <w:multiLevelType w:val="hybridMultilevel"/>
+    <w:tmpl w:val="F42CD6D4"/>
+    <w:lvl w:ilvl="0" w:tplc="04090019">
+      <w:start w:val="1"/>
+      <w:numFmt w:val="lowerLetter"/>
+      <w:lvlText w:val="%1."/>
+      <w:lvlJc w:val="left"/>
+      <w:pPr>
+        <w:ind w:left="720" w:hanging="360"/>
+      </w:pPr>
+      <w:rPr>
+        <w:rFonts w:hint="default"/>
+      </w:rPr>
+    </w:lvl>
+    <w:lvl w:ilvl="1" w:tplc="04090019" w:tentative="1">
+      <w:start w:val="1"/>
+      <w:numFmt w:val="lowerLetter"/>
+      <w:lvlText w:val="%2."/>
+      <w:lvlJc w:val="left"/>
+      <w:pPr>
+        <w:ind w:left="1440" w:hanging="360"/>
+      </w:pPr>
+    </w:lvl>
+    <w:lvl w:ilvl="2" w:tplc="0409001B" w:tentative="1">
+      <w:start w:val="1"/>
+      <w:numFmt w:val="lowerRoman"/>
+      <w:lvlText w:val="%3."/>
+      <w:lvlJc w:val="right"/>
+      <w:pPr>
+        <w:ind w:left="2160" w:hanging="180"/>
+      </w:pPr>
+    </w:lvl>
+    <w:lvl w:ilvl="3" w:tplc="0409000F" w:tentative="1">
+      <w:start w:val="1"/>
+      <w:numFmt w:val="decimal"/>
+      <w:lvlText w:val="%4."/>
+      <w:lvlJc w:val="left"/>
+      <w:pPr>
+        <w:ind w:left="2880" w:hanging="360"/>
+      </w:pPr>
+    </w:lvl>
+    <w:lvl w:ilvl="4" w:tplc="04090019" w:tentative="1">
+      <w:start w:val="1"/>
+      <w:numFmt w:val="lowerLetter"/>
+      <w:lvlText w:val="%5."/>
+      <w:lvlJc w:val="left"/>
+      <w:pPr>
+        <w:ind w:left="3600" w:hanging="360"/>
+      </w:pPr>
+    </w:lvl>
+    <w:lvl w:ilvl="5" w:tplc="0409001B" w:tentative="1">
+      <w:start w:val="1"/>
+      <w:numFmt w:val="lowerRoman"/>
+      <w:lvlText w:val="%6."/>
+      <w:lvlJc w:val="right"/>
+      <w:pPr>
+        <w:ind w:left="4320" w:hanging="180"/>
+      </w:pPr>
+    </w:lvl>
+    <w:lvl w:ilvl="6" w:tplc="0409000F" w:tentative="1">
+      <w:start w:val="1"/>
+      <w:numFmt w:val="decimal"/>
+      <w:lvlText w:val="%7."/>
+      <w:lvlJc w:val="left"/>
+      <w:pPr>
+        <w:ind w:left="5040" w:hanging="360"/>
+      </w:pPr>
+    </w:lvl>
+    <w:lvl w:ilvl="7" w:tplc="04090019" w:tentative="1">
+      <w:start w:val="1"/>
+      <w:numFmt w:val="lowerLetter"/>
+      <w:lvlText w:val="%8."/>
+      <w:lvlJc w:val="left"/>
+      <w:pPr>
+        <w:ind w:left="5760" w:hanging="360"/>
+      </w:pPr>
+    </w:lvl>
+    <w:lvl w:ilvl="8" w:tplc="0409001B" w:tentative="1">
+      <w:start w:val="1"/>
+      <w:numFmt w:val="lowerRoman"/>
+      <w:lvlText w:val="%9."/>
+      <w:lvlJc w:val="right"/>
+      <w:pPr>
+        <w:ind w:left="6480" w:hanging="180"/>
+      </w:pPr>
+    </w:lvl>
+  </w:abstractNum>
+  <w:abstractNum w:abstractNumId="9">
     <w:nsid w:val="71176234"/>
     <w:multiLevelType w:val="multilevel"/>
     <w:tmpl w:val="6F8A752C"/>
@@ -13252,38 +15176,41 @@
       </w:rPr>
     </w:lvl>
   </w:abstractNum>
-  <w:num w:numId="1" w16cid:durableId="79373388">
+  <w:num w:numId="1">
     <w:abstractNumId w:val="7"/>
   </w:num>
-  <w:num w:numId="2" w16cid:durableId="440685931">
+  <w:num w:numId="2">
     <w:abstractNumId w:val="6"/>
   </w:num>
-  <w:num w:numId="3" w16cid:durableId="487404175">
+  <w:num w:numId="3">
     <w:abstractNumId w:val="3"/>
   </w:num>
-  <w:num w:numId="4" w16cid:durableId="1642886144">
+  <w:num w:numId="4">
     <w:abstractNumId w:val="4"/>
   </w:num>
-  <w:num w:numId="5" w16cid:durableId="591165449">
+  <w:num w:numId="5">
     <w:abstractNumId w:val="0"/>
   </w:num>
-  <w:num w:numId="6" w16cid:durableId="1858694640">
+  <w:num w:numId="6">
     <w:abstractNumId w:val="1"/>
   </w:num>
-  <w:num w:numId="7" w16cid:durableId="1832942390">
-    <w:abstractNumId w:val="8"/>
+  <w:num w:numId="7">
+    <w:abstractNumId w:val="9"/>
   </w:num>
-  <w:num w:numId="8" w16cid:durableId="528954819">
+  <w:num w:numId="8">
     <w:abstractNumId w:val="2"/>
   </w:num>
-  <w:num w:numId="9" w16cid:durableId="895626928">
+  <w:num w:numId="9">
     <w:abstractNumId w:val="5"/>
+  </w:num>
+  <w:num w:numId="10">
+    <w:abstractNumId w:val="8"/>
   </w:num>
 </w:numbering>
 </file>
 
 <file path=word/styles.xml><?xml version="1.0" encoding="utf-8"?>
-<w:styles xmlns:mc="http://schemas.openxmlformats.org/markup-compatibility/2006" xmlns:r="http://schemas.openxmlformats.org/officeDocument/2006/relationships" xmlns:w="http://schemas.openxmlformats.org/wordprocessingml/2006/main" xmlns:w14="http://schemas.microsoft.com/office/word/2010/wordml" xmlns:w15="http://schemas.microsoft.com/office/word/2012/wordml" xmlns:w16cex="http://schemas.microsoft.com/office/word/2018/wordml/cex" xmlns:w16cid="http://schemas.microsoft.com/office/word/2016/wordml/cid" xmlns:w16="http://schemas.microsoft.com/office/word/2018/wordml" xmlns:w16sdtdh="http://schemas.microsoft.com/office/word/2020/wordml/sdtdatahash" xmlns:w16se="http://schemas.microsoft.com/office/word/2015/wordml/symex" mc:Ignorable="w14 w15 w16se w16cid w16 w16cex w16sdtdh">
+<w:styles xmlns:mc="http://schemas.openxmlformats.org/markup-compatibility/2006" xmlns:r="http://schemas.openxmlformats.org/officeDocument/2006/relationships" xmlns:w="http://schemas.openxmlformats.org/wordprocessingml/2006/main" xmlns:w14="http://schemas.microsoft.com/office/word/2010/wordml" mc:Ignorable="w14">
   <w:docDefaults>
     <w:rPrDefault>
       <w:rPr>
@@ -13299,388 +15226,149 @@
       </w:pPr>
     </w:pPrDefault>
   </w:docDefaults>
-  <w:latentStyles w:defLockedState="0" w:defUIPriority="99" w:defSemiHidden="0" w:defUnhideWhenUsed="0" w:defQFormat="0" w:count="376">
-    <w:lsdException w:name="Normal" w:uiPriority="0" w:qFormat="1"/>
-    <w:lsdException w:name="heading 1" w:uiPriority="9" w:qFormat="1"/>
-    <w:lsdException w:name="heading 2" w:semiHidden="1" w:uiPriority="9" w:unhideWhenUsed="1" w:qFormat="1"/>
-    <w:lsdException w:name="heading 3" w:semiHidden="1" w:uiPriority="9" w:unhideWhenUsed="1" w:qFormat="1"/>
-    <w:lsdException w:name="heading 4" w:semiHidden="1" w:uiPriority="9" w:unhideWhenUsed="1" w:qFormat="1"/>
-    <w:lsdException w:name="heading 5" w:semiHidden="1" w:uiPriority="9" w:unhideWhenUsed="1" w:qFormat="1"/>
-    <w:lsdException w:name="heading 6" w:semiHidden="1" w:uiPriority="9" w:unhideWhenUsed="1" w:qFormat="1"/>
-    <w:lsdException w:name="heading 7" w:semiHidden="1" w:uiPriority="9" w:unhideWhenUsed="1" w:qFormat="1"/>
-    <w:lsdException w:name="heading 8" w:semiHidden="1" w:uiPriority="9" w:unhideWhenUsed="1" w:qFormat="1"/>
-    <w:lsdException w:name="heading 9" w:semiHidden="1" w:uiPriority="9" w:unhideWhenUsed="1" w:qFormat="1"/>
-    <w:lsdException w:name="index 1" w:semiHidden="1" w:unhideWhenUsed="1"/>
-    <w:lsdException w:name="index 2" w:semiHidden="1" w:unhideWhenUsed="1"/>
-    <w:lsdException w:name="index 3" w:semiHidden="1" w:unhideWhenUsed="1"/>
-    <w:lsdException w:name="index 4" w:semiHidden="1" w:unhideWhenUsed="1"/>
-    <w:lsdException w:name="index 5" w:semiHidden="1" w:unhideWhenUsed="1"/>
-    <w:lsdException w:name="index 6" w:semiHidden="1" w:unhideWhenUsed="1"/>
-    <w:lsdException w:name="index 7" w:semiHidden="1" w:unhideWhenUsed="1"/>
-    <w:lsdException w:name="index 8" w:semiHidden="1" w:unhideWhenUsed="1"/>
-    <w:lsdException w:name="index 9" w:semiHidden="1" w:unhideWhenUsed="1"/>
-    <w:lsdException w:name="toc 1" w:semiHidden="1" w:uiPriority="39" w:unhideWhenUsed="1"/>
-    <w:lsdException w:name="toc 2" w:semiHidden="1" w:uiPriority="39" w:unhideWhenUsed="1"/>
-    <w:lsdException w:name="toc 3" w:semiHidden="1" w:uiPriority="39" w:unhideWhenUsed="1"/>
-    <w:lsdException w:name="toc 4" w:semiHidden="1" w:uiPriority="39" w:unhideWhenUsed="1"/>
-    <w:lsdException w:name="toc 5" w:semiHidden="1" w:uiPriority="39" w:unhideWhenUsed="1"/>
-    <w:lsdException w:name="toc 6" w:semiHidden="1" w:uiPriority="39" w:unhideWhenUsed="1"/>
-    <w:lsdException w:name="toc 7" w:semiHidden="1" w:uiPriority="39" w:unhideWhenUsed="1"/>
-    <w:lsdException w:name="toc 8" w:semiHidden="1" w:uiPriority="39" w:unhideWhenUsed="1"/>
-    <w:lsdException w:name="toc 9" w:semiHidden="1" w:uiPriority="39" w:unhideWhenUsed="1"/>
-    <w:lsdException w:name="Normal Indent" w:semiHidden="1" w:unhideWhenUsed="1"/>
-    <w:lsdException w:name="footnote text" w:semiHidden="1" w:unhideWhenUsed="1"/>
-    <w:lsdException w:name="annotation text" w:semiHidden="1" w:unhideWhenUsed="1"/>
-    <w:lsdException w:name="header" w:semiHidden="1" w:unhideWhenUsed="1"/>
-    <w:lsdException w:name="footer" w:semiHidden="1" w:unhideWhenUsed="1"/>
-    <w:lsdException w:name="index heading" w:semiHidden="1" w:unhideWhenUsed="1"/>
-    <w:lsdException w:name="caption" w:semiHidden="1" w:uiPriority="35" w:unhideWhenUsed="1" w:qFormat="1"/>
-    <w:lsdException w:name="table of figures" w:semiHidden="1" w:unhideWhenUsed="1"/>
-    <w:lsdException w:name="envelope address" w:semiHidden="1" w:unhideWhenUsed="1"/>
-    <w:lsdException w:name="envelope return" w:semiHidden="1" w:unhideWhenUsed="1"/>
-    <w:lsdException w:name="footnote reference" w:semiHidden="1" w:unhideWhenUsed="1"/>
-    <w:lsdException w:name="annotation reference" w:semiHidden="1" w:unhideWhenUsed="1"/>
-    <w:lsdException w:name="line number" w:semiHidden="1" w:unhideWhenUsed="1"/>
-    <w:lsdException w:name="page number" w:semiHidden="1" w:unhideWhenUsed="1"/>
-    <w:lsdException w:name="endnote reference" w:semiHidden="1" w:unhideWhenUsed="1"/>
-    <w:lsdException w:name="endnote text" w:semiHidden="1" w:unhideWhenUsed="1"/>
-    <w:lsdException w:name="table of authorities" w:semiHidden="1" w:unhideWhenUsed="1"/>
-    <w:lsdException w:name="macro" w:semiHidden="1" w:unhideWhenUsed="1"/>
-    <w:lsdException w:name="toa heading" w:semiHidden="1" w:unhideWhenUsed="1"/>
-    <w:lsdException w:name="List" w:semiHidden="1" w:unhideWhenUsed="1"/>
-    <w:lsdException w:name="List Bullet" w:semiHidden="1" w:unhideWhenUsed="1"/>
-    <w:lsdException w:name="List Number" w:semiHidden="1" w:unhideWhenUsed="1"/>
-    <w:lsdException w:name="List 2" w:semiHidden="1" w:unhideWhenUsed="1"/>
-    <w:lsdException w:name="List 3" w:semiHidden="1" w:unhideWhenUsed="1"/>
-    <w:lsdException w:name="List 4" w:semiHidden="1" w:unhideWhenUsed="1"/>
-    <w:lsdException w:name="List 5" w:semiHidden="1" w:unhideWhenUsed="1"/>
-    <w:lsdException w:name="List Bullet 2" w:semiHidden="1" w:unhideWhenUsed="1"/>
-    <w:lsdException w:name="List Bullet 3" w:semiHidden="1" w:unhideWhenUsed="1"/>
-    <w:lsdException w:name="List Bullet 4" w:semiHidden="1" w:unhideWhenUsed="1"/>
-    <w:lsdException w:name="List Bullet 5" w:semiHidden="1" w:unhideWhenUsed="1"/>
-    <w:lsdException w:name="List Number 2" w:semiHidden="1" w:unhideWhenUsed="1"/>
-    <w:lsdException w:name="List Number 3" w:semiHidden="1" w:unhideWhenUsed="1"/>
-    <w:lsdException w:name="List Number 4" w:semiHidden="1" w:unhideWhenUsed="1"/>
-    <w:lsdException w:name="List Number 5" w:semiHidden="1" w:unhideWhenUsed="1"/>
-    <w:lsdException w:name="Title" w:uiPriority="10" w:qFormat="1"/>
-    <w:lsdException w:name="Closing" w:semiHidden="1" w:unhideWhenUsed="1"/>
-    <w:lsdException w:name="Signature" w:semiHidden="1" w:unhideWhenUsed="1"/>
-    <w:lsdException w:name="Default Paragraph Font" w:semiHidden="1" w:uiPriority="1" w:unhideWhenUsed="1"/>
-    <w:lsdException w:name="Body Text" w:semiHidden="1" w:unhideWhenUsed="1"/>
-    <w:lsdException w:name="Body Text Indent" w:semiHidden="1" w:unhideWhenUsed="1"/>
-    <w:lsdException w:name="List Continue" w:semiHidden="1" w:unhideWhenUsed="1"/>
-    <w:lsdException w:name="List Continue 2" w:semiHidden="1" w:unhideWhenUsed="1"/>
-    <w:lsdException w:name="List Continue 3" w:semiHidden="1" w:unhideWhenUsed="1"/>
-    <w:lsdException w:name="List Continue 4" w:semiHidden="1" w:unhideWhenUsed="1"/>
-    <w:lsdException w:name="List Continue 5" w:semiHidden="1" w:unhideWhenUsed="1"/>
-    <w:lsdException w:name="Message Header" w:semiHidden="1" w:unhideWhenUsed="1"/>
-    <w:lsdException w:name="Subtitle" w:uiPriority="11" w:qFormat="1"/>
-    <w:lsdException w:name="Salutation" w:semiHidden="1" w:unhideWhenUsed="1"/>
-    <w:lsdException w:name="Date" w:semiHidden="1" w:unhideWhenUsed="1"/>
-    <w:lsdException w:name="Body Text First Indent" w:semiHidden="1" w:unhideWhenUsed="1"/>
-    <w:lsdException w:name="Body Text First Indent 2" w:semiHidden="1" w:unhideWhenUsed="1"/>
-    <w:lsdException w:name="Note Heading" w:semiHidden="1" w:unhideWhenUsed="1"/>
-    <w:lsdException w:name="Body Text 2" w:semiHidden="1" w:unhideWhenUsed="1"/>
-    <w:lsdException w:name="Body Text 3" w:semiHidden="1" w:unhideWhenUsed="1"/>
-    <w:lsdException w:name="Body Text Indent 2" w:semiHidden="1" w:unhideWhenUsed="1"/>
-    <w:lsdException w:name="Body Text Indent 3" w:semiHidden="1" w:unhideWhenUsed="1"/>
-    <w:lsdException w:name="Block Text" w:semiHidden="1" w:unhideWhenUsed="1"/>
-    <w:lsdException w:name="Hyperlink" w:semiHidden="1" w:unhideWhenUsed="1"/>
-    <w:lsdException w:name="FollowedHyperlink" w:semiHidden="1" w:unhideWhenUsed="1"/>
-    <w:lsdException w:name="Strong" w:uiPriority="22" w:qFormat="1"/>
-    <w:lsdException w:name="Emphasis" w:uiPriority="20" w:qFormat="1"/>
-    <w:lsdException w:name="Document Map" w:semiHidden="1" w:unhideWhenUsed="1"/>
-    <w:lsdException w:name="Plain Text" w:semiHidden="1" w:unhideWhenUsed="1"/>
-    <w:lsdException w:name="E-mail Signature" w:semiHidden="1" w:unhideWhenUsed="1"/>
-    <w:lsdException w:name="HTML Top of Form" w:semiHidden="1" w:unhideWhenUsed="1"/>
-    <w:lsdException w:name="HTML Bottom of Form" w:semiHidden="1" w:unhideWhenUsed="1"/>
-    <w:lsdException w:name="Normal (Web)" w:semiHidden="1" w:unhideWhenUsed="1"/>
-    <w:lsdException w:name="HTML Acronym" w:semiHidden="1" w:unhideWhenUsed="1"/>
-    <w:lsdException w:name="HTML Address" w:semiHidden="1" w:unhideWhenUsed="1"/>
-    <w:lsdException w:name="HTML Cite" w:semiHidden="1" w:unhideWhenUsed="1"/>
-    <w:lsdException w:name="HTML Code" w:semiHidden="1" w:unhideWhenUsed="1"/>
-    <w:lsdException w:name="HTML Definition" w:semiHidden="1" w:unhideWhenUsed="1"/>
-    <w:lsdException w:name="HTML Keyboard" w:semiHidden="1" w:unhideWhenUsed="1"/>
-    <w:lsdException w:name="HTML Preformatted" w:semiHidden="1" w:unhideWhenUsed="1"/>
-    <w:lsdException w:name="HTML Sample" w:semiHidden="1" w:unhideWhenUsed="1"/>
-    <w:lsdException w:name="HTML Typewriter" w:semiHidden="1" w:unhideWhenUsed="1"/>
-    <w:lsdException w:name="HTML Variable" w:semiHidden="1" w:unhideWhenUsed="1"/>
-    <w:lsdException w:name="Normal Table" w:semiHidden="1" w:unhideWhenUsed="1"/>
-    <w:lsdException w:name="annotation subject" w:semiHidden="1" w:unhideWhenUsed="1"/>
-    <w:lsdException w:name="No List" w:semiHidden="1" w:unhideWhenUsed="1"/>
-    <w:lsdException w:name="Outline List 1" w:semiHidden="1" w:unhideWhenUsed="1"/>
-    <w:lsdException w:name="Outline List 2" w:semiHidden="1" w:unhideWhenUsed="1"/>
-    <w:lsdException w:name="Outline List 3" w:semiHidden="1" w:unhideWhenUsed="1"/>
-    <w:lsdException w:name="Table Simple 1" w:semiHidden="1" w:unhideWhenUsed="1"/>
-    <w:lsdException w:name="Table Simple 2" w:semiHidden="1" w:unhideWhenUsed="1"/>
-    <w:lsdException w:name="Table Simple 3" w:semiHidden="1" w:unhideWhenUsed="1"/>
-    <w:lsdException w:name="Table Classic 1" w:semiHidden="1" w:unhideWhenUsed="1"/>
-    <w:lsdException w:name="Table Classic 2" w:semiHidden="1" w:unhideWhenUsed="1"/>
-    <w:lsdException w:name="Table Classic 3" w:semiHidden="1" w:unhideWhenUsed="1"/>
-    <w:lsdException w:name="Table Classic 4" w:semiHidden="1" w:unhideWhenUsed="1"/>
-    <w:lsdException w:name="Table Colorful 1" w:semiHidden="1" w:unhideWhenUsed="1"/>
-    <w:lsdException w:name="Table Colorful 2" w:semiHidden="1" w:unhideWhenUsed="1"/>
-    <w:lsdException w:name="Table Colorful 3" w:semiHidden="1" w:unhideWhenUsed="1"/>
-    <w:lsdException w:name="Table Columns 1" w:semiHidden="1" w:unhideWhenUsed="1"/>
-    <w:lsdException w:name="Table Columns 2" w:semiHidden="1" w:unhideWhenUsed="1"/>
-    <w:lsdException w:name="Table Columns 3" w:semiHidden="1" w:unhideWhenUsed="1"/>
-    <w:lsdException w:name="Table Columns 4" w:semiHidden="1" w:unhideWhenUsed="1"/>
-    <w:lsdException w:name="Table Columns 5" w:semiHidden="1" w:unhideWhenUsed="1"/>
-    <w:lsdException w:name="Table Grid 1" w:semiHidden="1" w:unhideWhenUsed="1"/>
-    <w:lsdException w:name="Table Grid 2" w:semiHidden="1" w:unhideWhenUsed="1"/>
-    <w:lsdException w:name="Table Grid 3" w:semiHidden="1" w:unhideWhenUsed="1"/>
-    <w:lsdException w:name="Table Grid 4" w:semiHidden="1" w:unhideWhenUsed="1"/>
-    <w:lsdException w:name="Table Grid 5" w:semiHidden="1" w:unhideWhenUsed="1"/>
-    <w:lsdException w:name="Table Grid 6" w:semiHidden="1" w:unhideWhenUsed="1"/>
-    <w:lsdException w:name="Table Grid 7" w:semiHidden="1" w:unhideWhenUsed="1"/>
-    <w:lsdException w:name="Table Grid 8" w:semiHidden="1" w:unhideWhenUsed="1"/>
-    <w:lsdException w:name="Table List 1" w:semiHidden="1" w:unhideWhenUsed="1"/>
-    <w:lsdException w:name="Table List 2" w:semiHidden="1" w:unhideWhenUsed="1"/>
-    <w:lsdException w:name="Table List 3" w:semiHidden="1" w:unhideWhenUsed="1"/>
-    <w:lsdException w:name="Table List 4" w:semiHidden="1" w:unhideWhenUsed="1"/>
-    <w:lsdException w:name="Table List 5" w:semiHidden="1" w:unhideWhenUsed="1"/>
-    <w:lsdException w:name="Table List 6" w:semiHidden="1" w:unhideWhenUsed="1"/>
-    <w:lsdException w:name="Table List 7" w:semiHidden="1" w:unhideWhenUsed="1"/>
-    <w:lsdException w:name="Table List 8" w:semiHidden="1" w:unhideWhenUsed="1"/>
-    <w:lsdException w:name="Table 3D effects 1" w:semiHidden="1" w:unhideWhenUsed="1"/>
-    <w:lsdException w:name="Table 3D effects 2" w:semiHidden="1" w:unhideWhenUsed="1"/>
-    <w:lsdException w:name="Table 3D effects 3" w:semiHidden="1" w:unhideWhenUsed="1"/>
-    <w:lsdException w:name="Table Contemporary" w:semiHidden="1" w:unhideWhenUsed="1"/>
-    <w:lsdException w:name="Table Elegant" w:semiHidden="1" w:unhideWhenUsed="1"/>
-    <w:lsdException w:name="Table Professional" w:semiHidden="1" w:unhideWhenUsed="1"/>
-    <w:lsdException w:name="Table Subtle 1" w:semiHidden="1" w:unhideWhenUsed="1"/>
-    <w:lsdException w:name="Table Subtle 2" w:semiHidden="1" w:unhideWhenUsed="1"/>
-    <w:lsdException w:name="Table Web 1" w:semiHidden="1" w:unhideWhenUsed="1"/>
-    <w:lsdException w:name="Table Web 2" w:semiHidden="1" w:unhideWhenUsed="1"/>
-    <w:lsdException w:name="Table Web 3" w:semiHidden="1" w:unhideWhenUsed="1"/>
-    <w:lsdException w:name="Balloon Text" w:semiHidden="1" w:unhideWhenUsed="1"/>
-    <w:lsdException w:name="Table Grid" w:uiPriority="39"/>
-    <w:lsdException w:name="Table Theme" w:semiHidden="1" w:unhideWhenUsed="1"/>
-    <w:lsdException w:name="Placeholder Text" w:semiHidden="1"/>
-    <w:lsdException w:name="No Spacing" w:uiPriority="1" w:qFormat="1"/>
-    <w:lsdException w:name="Light Shading" w:uiPriority="60"/>
-    <w:lsdException w:name="Light List" w:uiPriority="61"/>
-    <w:lsdException w:name="Light Grid" w:uiPriority="62"/>
-    <w:lsdException w:name="Medium Shading 1" w:uiPriority="63"/>
-    <w:lsdException w:name="Medium Shading 2" w:uiPriority="64"/>
-    <w:lsdException w:name="Medium List 1" w:uiPriority="65"/>
-    <w:lsdException w:name="Medium List 2" w:uiPriority="66"/>
-    <w:lsdException w:name="Medium Grid 1" w:uiPriority="67"/>
-    <w:lsdException w:name="Medium Grid 2" w:uiPriority="68"/>
-    <w:lsdException w:name="Medium Grid 3" w:uiPriority="69"/>
-    <w:lsdException w:name="Dark List" w:uiPriority="70"/>
-    <w:lsdException w:name="Colorful Shading" w:uiPriority="71"/>
-    <w:lsdException w:name="Colorful List" w:uiPriority="72"/>
-    <w:lsdException w:name="Colorful Grid" w:uiPriority="73"/>
-    <w:lsdException w:name="Light Shading Accent 1" w:uiPriority="60"/>
-    <w:lsdException w:name="Light List Accent 1" w:uiPriority="61"/>
-    <w:lsdException w:name="Light Grid Accent 1" w:uiPriority="62"/>
-    <w:lsdException w:name="Medium Shading 1 Accent 1" w:uiPriority="63"/>
-    <w:lsdException w:name="Medium Shading 2 Accent 1" w:uiPriority="64"/>
-    <w:lsdException w:name="Medium List 1 Accent 1" w:uiPriority="65"/>
-    <w:lsdException w:name="Revision" w:semiHidden="1"/>
-    <w:lsdException w:name="List Paragraph" w:uiPriority="34" w:qFormat="1"/>
-    <w:lsdException w:name="Quote" w:uiPriority="29" w:qFormat="1"/>
-    <w:lsdException w:name="Intense Quote" w:uiPriority="30" w:qFormat="1"/>
-    <w:lsdException w:name="Medium List 2 Accent 1" w:uiPriority="66"/>
-    <w:lsdException w:name="Medium Grid 1 Accent 1" w:uiPriority="67"/>
-    <w:lsdException w:name="Medium Grid 2 Accent 1" w:uiPriority="68"/>
-    <w:lsdException w:name="Medium Grid 3 Accent 1" w:uiPriority="69"/>
-    <w:lsdException w:name="Dark List Accent 1" w:uiPriority="70"/>
-    <w:lsdException w:name="Colorful Shading Accent 1" w:uiPriority="71"/>
-    <w:lsdException w:name="Colorful List Accent 1" w:uiPriority="72"/>
-    <w:lsdException w:name="Colorful Grid Accent 1" w:uiPriority="73"/>
-    <w:lsdException w:name="Light Shading Accent 2" w:uiPriority="60"/>
-    <w:lsdException w:name="Light List Accent 2" w:uiPriority="61"/>
-    <w:lsdException w:name="Light Grid Accent 2" w:uiPriority="62"/>
-    <w:lsdException w:name="Medium Shading 1 Accent 2" w:uiPriority="63"/>
-    <w:lsdException w:name="Medium Shading 2 Accent 2" w:uiPriority="64"/>
-    <w:lsdException w:name="Medium List 1 Accent 2" w:uiPriority="65"/>
-    <w:lsdException w:name="Medium List 2 Accent 2" w:uiPriority="66"/>
-    <w:lsdException w:name="Medium Grid 1 Accent 2" w:uiPriority="67"/>
-    <w:lsdException w:name="Medium Grid 2 Accent 2" w:uiPriority="68"/>
-    <w:lsdException w:name="Medium Grid 3 Accent 2" w:uiPriority="69"/>
-    <w:lsdException w:name="Dark List Accent 2" w:uiPriority="70"/>
-    <w:lsdException w:name="Colorful Shading Accent 2" w:uiPriority="71"/>
-    <w:lsdException w:name="Colorful List Accent 2" w:uiPriority="72"/>
-    <w:lsdException w:name="Colorful Grid Accent 2" w:uiPriority="73"/>
-    <w:lsdException w:name="Light Shading Accent 3" w:uiPriority="60"/>
-    <w:lsdException w:name="Light List Accent 3" w:uiPriority="61"/>
-    <w:lsdException w:name="Light Grid Accent 3" w:uiPriority="62"/>
-    <w:lsdException w:name="Medium Shading 1 Accent 3" w:uiPriority="63"/>
-    <w:lsdException w:name="Medium Shading 2 Accent 3" w:uiPriority="64"/>
-    <w:lsdException w:name="Medium List 1 Accent 3" w:uiPriority="65"/>
-    <w:lsdException w:name="Medium List 2 Accent 3" w:uiPriority="66"/>
-    <w:lsdException w:name="Medium Grid 1 Accent 3" w:uiPriority="67"/>
-    <w:lsdException w:name="Medium Grid 2 Accent 3" w:uiPriority="68"/>
-    <w:lsdException w:name="Medium Grid 3 Accent 3" w:uiPriority="69"/>
-    <w:lsdException w:name="Dark List Accent 3" w:uiPriority="70"/>
-    <w:lsdException w:name="Colorful Shading Accent 3" w:uiPriority="71"/>
-    <w:lsdException w:name="Colorful List Accent 3" w:uiPriority="72"/>
-    <w:lsdException w:name="Colorful Grid Accent 3" w:uiPriority="73"/>
-    <w:lsdException w:name="Light Shading Accent 4" w:uiPriority="60"/>
-    <w:lsdException w:name="Light List Accent 4" w:uiPriority="61"/>
-    <w:lsdException w:name="Light Grid Accent 4" w:uiPriority="62"/>
-    <w:lsdException w:name="Medium Shading 1 Accent 4" w:uiPriority="63"/>
-    <w:lsdException w:name="Medium Shading 2 Accent 4" w:uiPriority="64"/>
-    <w:lsdException w:name="Medium List 1 Accent 4" w:uiPriority="65"/>
-    <w:lsdException w:name="Medium List 2 Accent 4" w:uiPriority="66"/>
-    <w:lsdException w:name="Medium Grid 1 Accent 4" w:uiPriority="67"/>
-    <w:lsdException w:name="Medium Grid 2 Accent 4" w:uiPriority="68"/>
-    <w:lsdException w:name="Medium Grid 3 Accent 4" w:uiPriority="69"/>
-    <w:lsdException w:name="Dark List Accent 4" w:uiPriority="70"/>
-    <w:lsdException w:name="Colorful Shading Accent 4" w:uiPriority="71"/>
-    <w:lsdException w:name="Colorful List Accent 4" w:uiPriority="72"/>
-    <w:lsdException w:name="Colorful Grid Accent 4" w:uiPriority="73"/>
-    <w:lsdException w:name="Light Shading Accent 5" w:uiPriority="60"/>
-    <w:lsdException w:name="Light List Accent 5" w:uiPriority="61"/>
-    <w:lsdException w:name="Light Grid Accent 5" w:uiPriority="62"/>
-    <w:lsdException w:name="Medium Shading 1 Accent 5" w:uiPriority="63"/>
-    <w:lsdException w:name="Medium Shading 2 Accent 5" w:uiPriority="64"/>
-    <w:lsdException w:name="Medium List 1 Accent 5" w:uiPriority="65"/>
-    <w:lsdException w:name="Medium List 2 Accent 5" w:uiPriority="66"/>
-    <w:lsdException w:name="Medium Grid 1 Accent 5" w:uiPriority="67"/>
-    <w:lsdException w:name="Medium Grid 2 Accent 5" w:uiPriority="68"/>
-    <w:lsdException w:name="Medium Grid 3 Accent 5" w:uiPriority="69"/>
-    <w:lsdException w:name="Dark List Accent 5" w:uiPriority="70"/>
-    <w:lsdException w:name="Colorful Shading Accent 5" w:uiPriority="71"/>
-    <w:lsdException w:name="Colorful List Accent 5" w:uiPriority="72"/>
-    <w:lsdException w:name="Colorful Grid Accent 5" w:uiPriority="73"/>
-    <w:lsdException w:name="Light Shading Accent 6" w:uiPriority="60"/>
-    <w:lsdException w:name="Light List Accent 6" w:uiPriority="61"/>
-    <w:lsdException w:name="Light Grid Accent 6" w:uiPriority="62"/>
-    <w:lsdException w:name="Medium Shading 1 Accent 6" w:uiPriority="63"/>
-    <w:lsdException w:name="Medium Shading 2 Accent 6" w:uiPriority="64"/>
-    <w:lsdException w:name="Medium List 1 Accent 6" w:uiPriority="65"/>
-    <w:lsdException w:name="Medium List 2 Accent 6" w:uiPriority="66"/>
-    <w:lsdException w:name="Medium Grid 1 Accent 6" w:uiPriority="67"/>
-    <w:lsdException w:name="Medium Grid 2 Accent 6" w:uiPriority="68"/>
-    <w:lsdException w:name="Medium Grid 3 Accent 6" w:uiPriority="69"/>
-    <w:lsdException w:name="Dark List Accent 6" w:uiPriority="70"/>
-    <w:lsdException w:name="Colorful Shading Accent 6" w:uiPriority="71"/>
-    <w:lsdException w:name="Colorful List Accent 6" w:uiPriority="72"/>
-    <w:lsdException w:name="Colorful Grid Accent 6" w:uiPriority="73"/>
-    <w:lsdException w:name="Subtle Emphasis" w:uiPriority="19" w:qFormat="1"/>
-    <w:lsdException w:name="Intense Emphasis" w:uiPriority="21" w:qFormat="1"/>
-    <w:lsdException w:name="Subtle Reference" w:uiPriority="31" w:qFormat="1"/>
-    <w:lsdException w:name="Intense Reference" w:uiPriority="32" w:qFormat="1"/>
-    <w:lsdException w:name="Book Title" w:uiPriority="33" w:qFormat="1"/>
-    <w:lsdException w:name="Bibliography" w:semiHidden="1" w:uiPriority="37" w:unhideWhenUsed="1"/>
-    <w:lsdException w:name="TOC Heading" w:semiHidden="1" w:uiPriority="39" w:unhideWhenUsed="1" w:qFormat="1"/>
-    <w:lsdException w:name="Plain Table 1" w:uiPriority="41"/>
-    <w:lsdException w:name="Plain Table 2" w:uiPriority="42"/>
-    <w:lsdException w:name="Plain Table 3" w:uiPriority="43"/>
-    <w:lsdException w:name="Plain Table 4" w:uiPriority="44"/>
-    <w:lsdException w:name="Plain Table 5" w:uiPriority="45"/>
-    <w:lsdException w:name="Grid Table Light" w:uiPriority="40"/>
-    <w:lsdException w:name="Grid Table 1 Light" w:uiPriority="46"/>
-    <w:lsdException w:name="Grid Table 2" w:uiPriority="47"/>
-    <w:lsdException w:name="Grid Table 3" w:uiPriority="48"/>
-    <w:lsdException w:name="Grid Table 4" w:uiPriority="49"/>
-    <w:lsdException w:name="Grid Table 5 Dark" w:uiPriority="50"/>
-    <w:lsdException w:name="Grid Table 6 Colorful" w:uiPriority="51"/>
-    <w:lsdException w:name="Grid Table 7 Colorful" w:uiPriority="52"/>
-    <w:lsdException w:name="Grid Table 1 Light Accent 1" w:uiPriority="46"/>
-    <w:lsdException w:name="Grid Table 2 Accent 1" w:uiPriority="47"/>
-    <w:lsdException w:name="Grid Table 3 Accent 1" w:uiPriority="48"/>
-    <w:lsdException w:name="Grid Table 4 Accent 1" w:uiPriority="49"/>
-    <w:lsdException w:name="Grid Table 5 Dark Accent 1" w:uiPriority="50"/>
-    <w:lsdException w:name="Grid Table 6 Colorful Accent 1" w:uiPriority="51"/>
-    <w:lsdException w:name="Grid Table 7 Colorful Accent 1" w:uiPriority="52"/>
-    <w:lsdException w:name="Grid Table 1 Light Accent 2" w:uiPriority="46"/>
-    <w:lsdException w:name="Grid Table 2 Accent 2" w:uiPriority="47"/>
-    <w:lsdException w:name="Grid Table 3 Accent 2" w:uiPriority="48"/>
-    <w:lsdException w:name="Grid Table 4 Accent 2" w:uiPriority="49"/>
-    <w:lsdException w:name="Grid Table 5 Dark Accent 2" w:uiPriority="50"/>
-    <w:lsdException w:name="Grid Table 6 Colorful Accent 2" w:uiPriority="51"/>
-    <w:lsdException w:name="Grid Table 7 Colorful Accent 2" w:uiPriority="52"/>
-    <w:lsdException w:name="Grid Table 1 Light Accent 3" w:uiPriority="46"/>
-    <w:lsdException w:name="Grid Table 2 Accent 3" w:uiPriority="47"/>
-    <w:lsdException w:name="Grid Table 3 Accent 3" w:uiPriority="48"/>
-    <w:lsdException w:name="Grid Table 4 Accent 3" w:uiPriority="49"/>
-    <w:lsdException w:name="Grid Table 5 Dark Accent 3" w:uiPriority="50"/>
-    <w:lsdException w:name="Grid Table 6 Colorful Accent 3" w:uiPriority="51"/>
-    <w:lsdException w:name="Grid Table 7 Colorful Accent 3" w:uiPriority="52"/>
-    <w:lsdException w:name="Grid Table 1 Light Accent 4" w:uiPriority="46"/>
-    <w:lsdException w:name="Grid Table 2 Accent 4" w:uiPriority="47"/>
-    <w:lsdException w:name="Grid Table 3 Accent 4" w:uiPriority="48"/>
-    <w:lsdException w:name="Grid Table 4 Accent 4" w:uiPriority="49"/>
-    <w:lsdException w:name="Grid Table 5 Dark Accent 4" w:uiPriority="50"/>
-    <w:lsdException w:name="Grid Table 6 Colorful Accent 4" w:uiPriority="51"/>
-    <w:lsdException w:name="Grid Table 7 Colorful Accent 4" w:uiPriority="52"/>
-    <w:lsdException w:name="Grid Table 1 Light Accent 5" w:uiPriority="46"/>
-    <w:lsdException w:name="Grid Table 2 Accent 5" w:uiPriority="47"/>
-    <w:lsdException w:name="Grid Table 3 Accent 5" w:uiPriority="48"/>
-    <w:lsdException w:name="Grid Table 4 Accent 5" w:uiPriority="49"/>
-    <w:lsdException w:name="Grid Table 5 Dark Accent 5" w:uiPriority="50"/>
-    <w:lsdException w:name="Grid Table 6 Colorful Accent 5" w:uiPriority="51"/>
-    <w:lsdException w:name="Grid Table 7 Colorful Accent 5" w:uiPriority="52"/>
-    <w:lsdException w:name="Grid Table 1 Light Accent 6" w:uiPriority="46"/>
-    <w:lsdException w:name="Grid Table 2 Accent 6" w:uiPriority="47"/>
-    <w:lsdException w:name="Grid Table 3 Accent 6" w:uiPriority="48"/>
-    <w:lsdException w:name="Grid Table 4 Accent 6" w:uiPriority="49"/>
-    <w:lsdException w:name="Grid Table 5 Dark Accent 6" w:uiPriority="50"/>
-    <w:lsdException w:name="Grid Table 6 Colorful Accent 6" w:uiPriority="51"/>
-    <w:lsdException w:name="Grid Table 7 Colorful Accent 6" w:uiPriority="52"/>
-    <w:lsdException w:name="List Table 1 Light" w:uiPriority="46"/>
-    <w:lsdException w:name="List Table 2" w:uiPriority="47"/>
-    <w:lsdException w:name="List Table 3" w:uiPriority="48"/>
-    <w:lsdException w:name="List Table 4" w:uiPriority="49"/>
-    <w:lsdException w:name="List Table 5 Dark" w:uiPriority="50"/>
-    <w:lsdException w:name="List Table 6 Colorful" w:uiPriority="51"/>
-    <w:lsdException w:name="List Table 7 Colorful" w:uiPriority="52"/>
-    <w:lsdException w:name="List Table 1 Light Accent 1" w:uiPriority="46"/>
-    <w:lsdException w:name="List Table 2 Accent 1" w:uiPriority="47"/>
-    <w:lsdException w:name="List Table 3 Accent 1" w:uiPriority="48"/>
-    <w:lsdException w:name="List Table 4 Accent 1" w:uiPriority="49"/>
-    <w:lsdException w:name="List Table 5 Dark Accent 1" w:uiPriority="50"/>
-    <w:lsdException w:name="List Table 6 Colorful Accent 1" w:uiPriority="51"/>
-    <w:lsdException w:name="List Table 7 Colorful Accent 1" w:uiPriority="52"/>
-    <w:lsdException w:name="List Table 1 Light Accent 2" w:uiPriority="46"/>
-    <w:lsdException w:name="List Table 2 Accent 2" w:uiPriority="47"/>
-    <w:lsdException w:name="List Table 3 Accent 2" w:uiPriority="48"/>
-    <w:lsdException w:name="List Table 4 Accent 2" w:uiPriority="49"/>
-    <w:lsdException w:name="List Table 5 Dark Accent 2" w:uiPriority="50"/>
-    <w:lsdException w:name="List Table 6 Colorful Accent 2" w:uiPriority="51"/>
-    <w:lsdException w:name="List Table 7 Colorful Accent 2" w:uiPriority="52"/>
-    <w:lsdException w:name="List Table 1 Light Accent 3" w:uiPriority="46"/>
-    <w:lsdException w:name="List Table 2 Accent 3" w:uiPriority="47"/>
-    <w:lsdException w:name="List Table 3 Accent 3" w:uiPriority="48"/>
-    <w:lsdException w:name="List Table 4 Accent 3" w:uiPriority="49"/>
-    <w:lsdException w:name="List Table 5 Dark Accent 3" w:uiPriority="50"/>
-    <w:lsdException w:name="List Table 6 Colorful Accent 3" w:uiPriority="51"/>
-    <w:lsdException w:name="List Table 7 Colorful Accent 3" w:uiPriority="52"/>
-    <w:lsdException w:name="List Table 1 Light Accent 4" w:uiPriority="46"/>
-    <w:lsdException w:name="List Table 2 Accent 4" w:uiPriority="47"/>
-    <w:lsdException w:name="List Table 3 Accent 4" w:uiPriority="48"/>
-    <w:lsdException w:name="List Table 4 Accent 4" w:uiPriority="49"/>
-    <w:lsdException w:name="List Table 5 Dark Accent 4" w:uiPriority="50"/>
-    <w:lsdException w:name="List Table 6 Colorful Accent 4" w:uiPriority="51"/>
-    <w:lsdException w:name="List Table 7 Colorful Accent 4" w:uiPriority="52"/>
-    <w:lsdException w:name="List Table 1 Light Accent 5" w:uiPriority="46"/>
-    <w:lsdException w:name="List Table 2 Accent 5" w:uiPriority="47"/>
-    <w:lsdException w:name="List Table 3 Accent 5" w:uiPriority="48"/>
-    <w:lsdException w:name="List Table 4 Accent 5" w:uiPriority="49"/>
-    <w:lsdException w:name="List Table 5 Dark Accent 5" w:uiPriority="50"/>
-    <w:lsdException w:name="List Table 6 Colorful Accent 5" w:uiPriority="51"/>
-    <w:lsdException w:name="List Table 7 Colorful Accent 5" w:uiPriority="52"/>
-    <w:lsdException w:name="List Table 1 Light Accent 6" w:uiPriority="46"/>
-    <w:lsdException w:name="List Table 2 Accent 6" w:uiPriority="47"/>
-    <w:lsdException w:name="List Table 3 Accent 6" w:uiPriority="48"/>
-    <w:lsdException w:name="List Table 4 Accent 6" w:uiPriority="49"/>
-    <w:lsdException w:name="List Table 5 Dark Accent 6" w:uiPriority="50"/>
-    <w:lsdException w:name="List Table 6 Colorful Accent 6" w:uiPriority="51"/>
-    <w:lsdException w:name="List Table 7 Colorful Accent 6" w:uiPriority="52"/>
-    <w:lsdException w:name="Mention" w:semiHidden="1" w:unhideWhenUsed="1"/>
-    <w:lsdException w:name="Smart Hyperlink" w:semiHidden="1" w:unhideWhenUsed="1"/>
-    <w:lsdException w:name="Hashtag" w:semiHidden="1" w:unhideWhenUsed="1"/>
-    <w:lsdException w:name="Unresolved Mention" w:semiHidden="1" w:unhideWhenUsed="1"/>
-    <w:lsdException w:name="Smart Link" w:semiHidden="1" w:unhideWhenUsed="1"/>
+  <w:latentStyles w:defLockedState="0" w:defUIPriority="99" w:defSemiHidden="1" w:defUnhideWhenUsed="1" w:defQFormat="0" w:count="267">
+    <w:lsdException w:name="Normal" w:semiHidden="0" w:uiPriority="0" w:unhideWhenUsed="0" w:qFormat="1"/>
+    <w:lsdException w:name="heading 1" w:semiHidden="0" w:uiPriority="9" w:unhideWhenUsed="0" w:qFormat="1"/>
+    <w:lsdException w:name="heading 2" w:uiPriority="9" w:qFormat="1"/>
+    <w:lsdException w:name="heading 3" w:uiPriority="9" w:qFormat="1"/>
+    <w:lsdException w:name="heading 4" w:uiPriority="9" w:qFormat="1"/>
+    <w:lsdException w:name="heading 5" w:uiPriority="9" w:qFormat="1"/>
+    <w:lsdException w:name="heading 6" w:uiPriority="9" w:qFormat="1"/>
+    <w:lsdException w:name="heading 7" w:uiPriority="9" w:qFormat="1"/>
+    <w:lsdException w:name="heading 8" w:uiPriority="9" w:qFormat="1"/>
+    <w:lsdException w:name="heading 9" w:uiPriority="9" w:qFormat="1"/>
+    <w:lsdException w:name="toc 1" w:uiPriority="39"/>
+    <w:lsdException w:name="toc 2" w:uiPriority="39"/>
+    <w:lsdException w:name="toc 3" w:uiPriority="39"/>
+    <w:lsdException w:name="toc 4" w:uiPriority="39"/>
+    <w:lsdException w:name="toc 5" w:uiPriority="39"/>
+    <w:lsdException w:name="toc 6" w:uiPriority="39"/>
+    <w:lsdException w:name="toc 7" w:uiPriority="39"/>
+    <w:lsdException w:name="toc 8" w:uiPriority="39"/>
+    <w:lsdException w:name="toc 9" w:uiPriority="39"/>
+    <w:lsdException w:name="caption" w:uiPriority="35" w:qFormat="1"/>
+    <w:lsdException w:name="Title" w:semiHidden="0" w:uiPriority="10" w:unhideWhenUsed="0" w:qFormat="1"/>
+    <w:lsdException w:name="Default Paragraph Font" w:uiPriority="1"/>
+    <w:lsdException w:name="Subtitle" w:semiHidden="0" w:uiPriority="11" w:unhideWhenUsed="0" w:qFormat="1"/>
+    <w:lsdException w:name="Strong" w:semiHidden="0" w:uiPriority="22" w:unhideWhenUsed="0" w:qFormat="1"/>
+    <w:lsdException w:name="Emphasis" w:semiHidden="0" w:uiPriority="20" w:unhideWhenUsed="0" w:qFormat="1"/>
+    <w:lsdException w:name="Table Grid" w:semiHidden="0" w:uiPriority="39" w:unhideWhenUsed="0"/>
+    <w:lsdException w:name="Placeholder Text" w:unhideWhenUsed="0"/>
+    <w:lsdException w:name="No Spacing" w:semiHidden="0" w:uiPriority="1" w:unhideWhenUsed="0" w:qFormat="1"/>
+    <w:lsdException w:name="Light Shading" w:semiHidden="0" w:uiPriority="60" w:unhideWhenUsed="0"/>
+    <w:lsdException w:name="Light List" w:semiHidden="0" w:uiPriority="61" w:unhideWhenUsed="0"/>
+    <w:lsdException w:name="Light Grid" w:semiHidden="0" w:uiPriority="62" w:unhideWhenUsed="0"/>
+    <w:lsdException w:name="Medium Shading 1" w:semiHidden="0" w:uiPriority="63" w:unhideWhenUsed="0"/>
+    <w:lsdException w:name="Medium Shading 2" w:semiHidden="0" w:uiPriority="64" w:unhideWhenUsed="0"/>
+    <w:lsdException w:name="Medium List 1" w:semiHidden="0" w:uiPriority="65" w:unhideWhenUsed="0"/>
+    <w:lsdException w:name="Medium List 2" w:semiHidden="0" w:uiPriority="66" w:unhideWhenUsed="0"/>
+    <w:lsdException w:name="Medium Grid 1" w:semiHidden="0" w:uiPriority="67" w:unhideWhenUsed="0"/>
+    <w:lsdException w:name="Medium Grid 2" w:semiHidden="0" w:uiPriority="68" w:unhideWhenUsed="0"/>
+    <w:lsdException w:name="Medium Grid 3" w:semiHidden="0" w:uiPriority="69" w:unhideWhenUsed="0"/>
+    <w:lsdException w:name="Dark List" w:semiHidden="0" w:uiPriority="70" w:unhideWhenUsed="0"/>
+    <w:lsdException w:name="Colorful Shading" w:semiHidden="0" w:uiPriority="71" w:unhideWhenUsed="0"/>
+    <w:lsdException w:name="Colorful List" w:semiHidden="0" w:uiPriority="72" w:unhideWhenUsed="0"/>
+    <w:lsdException w:name="Colorful Grid" w:semiHidden="0" w:uiPriority="73" w:unhideWhenUsed="0"/>
+    <w:lsdException w:name="Light Shading Accent 1" w:semiHidden="0" w:uiPriority="60" w:unhideWhenUsed="0"/>
+    <w:lsdException w:name="Light List Accent 1" w:semiHidden="0" w:uiPriority="61" w:unhideWhenUsed="0"/>
+    <w:lsdException w:name="Light Grid Accent 1" w:semiHidden="0" w:uiPriority="62" w:unhideWhenUsed="0"/>
+    <w:lsdException w:name="Medium Shading 1 Accent 1" w:semiHidden="0" w:uiPriority="63" w:unhideWhenUsed="0"/>
+    <w:lsdException w:name="Medium Shading 2 Accent 1" w:semiHidden="0" w:uiPriority="64" w:unhideWhenUsed="0"/>
+    <w:lsdException w:name="Medium List 1 Accent 1" w:semiHidden="0" w:uiPriority="65" w:unhideWhenUsed="0"/>
+    <w:lsdException w:name="Revision" w:unhideWhenUsed="0"/>
+    <w:lsdException w:name="List Paragraph" w:semiHidden="0" w:uiPriority="34" w:unhideWhenUsed="0" w:qFormat="1"/>
+    <w:lsdException w:name="Quote" w:semiHidden="0" w:uiPriority="29" w:unhideWhenUsed="0" w:qFormat="1"/>
+    <w:lsdException w:name="Intense Quote" w:semiHidden="0" w:uiPriority="30" w:unhideWhenUsed="0" w:qFormat="1"/>
+    <w:lsdException w:name="Medium List 2 Accent 1" w:semiHidden="0" w:uiPriority="66" w:unhideWhenUsed="0"/>
+    <w:lsdException w:name="Medium Grid 1 Accent 1" w:semiHidden="0" w:uiPriority="67" w:unhideWhenUsed="0"/>
+    <w:lsdException w:name="Medium Grid 2 Accent 1" w:semiHidden="0" w:uiPriority="68" w:unhideWhenUsed="0"/>
+    <w:lsdException w:name="Medium Grid 3 Accent 1" w:semiHidden="0" w:uiPriority="69" w:unhideWhenUsed="0"/>
+    <w:lsdException w:name="Dark List Accent 1" w:semiHidden="0" w:uiPriority="70" w:unhideWhenUsed="0"/>
+    <w:lsdException w:name="Colorful Shading Accent 1" w:semiHidden="0" w:uiPriority="71" w:unhideWhenUsed="0"/>
+    <w:lsdException w:name="Colorful List Accent 1" w:semiHidden="0" w:uiPriority="72" w:unhideWhenUsed="0"/>
+    <w:lsdException w:name="Colorful Grid Accent 1" w:semiHidden="0" w:uiPriority="73" w:unhideWhenUsed="0"/>
+    <w:lsdException w:name="Light Shading Accent 2" w:semiHidden="0" w:uiPriority="60" w:unhideWhenUsed="0"/>
+    <w:lsdException w:name="Light List Accent 2" w:semiHidden="0" w:uiPriority="61" w:unhideWhenUsed="0"/>
+    <w:lsdException w:name="Light Grid Accent 2" w:semiHidden="0" w:uiPriority="62" w:unhideWhenUsed="0"/>
+    <w:lsdException w:name="Medium Shading 1 Accent 2" w:semiHidden="0" w:uiPriority="63" w:unhideWhenUsed="0"/>
+    <w:lsdException w:name="Medium Shading 2 Accent 2" w:semiHidden="0" w:uiPriority="64" w:unhideWhenUsed="0"/>
+    <w:lsdException w:name="Medium List 1 Accent 2" w:semiHidden="0" w:uiPriority="65" w:unhideWhenUsed="0"/>
+    <w:lsdException w:name="Medium List 2 Accent 2" w:semiHidden="0" w:uiPriority="66" w:unhideWhenUsed="0"/>
+    <w:lsdException w:name="Medium Grid 1 Accent 2" w:semiHidden="0" w:uiPriority="67" w:unhideWhenUsed="0"/>
+    <w:lsdException w:name="Medium Grid 2 Accent 2" w:semiHidden="0" w:uiPriority="68" w:unhideWhenUsed="0"/>
+    <w:lsdException w:name="Medium Grid 3 Accent 2" w:semiHidden="0" w:uiPriority="69" w:unhideWhenUsed="0"/>
+    <w:lsdException w:name="Dark List Accent 2" w:semiHidden="0" w:uiPriority="70" w:unhideWhenUsed="0"/>
+    <w:lsdException w:name="Colorful Shading Accent 2" w:semiHidden="0" w:uiPriority="71" w:unhideWhenUsed="0"/>
+    <w:lsdException w:name="Colorful List Accent 2" w:semiHidden="0" w:uiPriority="72" w:unhideWhenUsed="0"/>
+    <w:lsdException w:name="Colorful Grid Accent 2" w:semiHidden="0" w:uiPriority="73" w:unhideWhenUsed="0"/>
+    <w:lsdException w:name="Light Shading Accent 3" w:semiHidden="0" w:uiPriority="60" w:unhideWhenUsed="0"/>
+    <w:lsdException w:name="Light List Accent 3" w:semiHidden="0" w:uiPriority="61" w:unhideWhenUsed="0"/>
+    <w:lsdException w:name="Light Grid Accent 3" w:semiHidden="0" w:uiPriority="62" w:unhideWhenUsed="0"/>
+    <w:lsdException w:name="Medium Shading 1 Accent 3" w:semiHidden="0" w:uiPriority="63" w:unhideWhenUsed="0"/>
+    <w:lsdException w:name="Medium Shading 2 Accent 3" w:semiHidden="0" w:uiPriority="64" w:unhideWhenUsed="0"/>
+    <w:lsdException w:name="Medium List 1 Accent 3" w:semiHidden="0" w:uiPriority="65" w:unhideWhenUsed="0"/>
+    <w:lsdException w:name="Medium List 2 Accent 3" w:semiHidden="0" w:uiPriority="66" w:unhideWhenUsed="0"/>
+    <w:lsdException w:name="Medium Grid 1 Accent 3" w:semiHidden="0" w:uiPriority="67" w:unhideWhenUsed="0"/>
+    <w:lsdException w:name="Medium Grid 2 Accent 3" w:semiHidden="0" w:uiPriority="68" w:unhideWhenUsed="0"/>
+    <w:lsdException w:name="Medium Grid 3 Accent 3" w:semiHidden="0" w:uiPriority="69" w:unhideWhenUsed="0"/>
+    <w:lsdException w:name="Dark List Accent 3" w:semiHidden="0" w:uiPriority="70" w:unhideWhenUsed="0"/>
+    <w:lsdException w:name="Colorful Shading Accent 3" w:semiHidden="0" w:uiPriority="71" w:unhideWhenUsed="0"/>
+    <w:lsdException w:name="Colorful List Accent 3" w:semiHidden="0" w:uiPriority="72" w:unhideWhenUsed="0"/>
+    <w:lsdException w:name="Colorful Grid Accent 3" w:semiHidden="0" w:uiPriority="73" w:unhideWhenUsed="0"/>
+    <w:lsdException w:name="Light Shading Accent 4" w:semiHidden="0" w:uiPriority="60" w:unhideWhenUsed="0"/>
+    <w:lsdException w:name="Light List Accent 4" w:semiHidden="0" w:uiPriority="61" w:unhideWhenUsed="0"/>
+    <w:lsdException w:name="Light Grid Accent 4" w:semiHidden="0" w:uiPriority="62" w:unhideWhenUsed="0"/>
+    <w:lsdException w:name="Medium Shading 1 Accent 4" w:semiHidden="0" w:uiPriority="63" w:unhideWhenUsed="0"/>
+    <w:lsdException w:name="Medium Shading 2 Accent 4" w:semiHidden="0" w:uiPriority="64" w:unhideWhenUsed="0"/>
+    <w:lsdException w:name="Medium List 1 Accent 4" w:semiHidden="0" w:uiPriority="65" w:unhideWhenUsed="0"/>
+    <w:lsdException w:name="Medium List 2 Accent 4" w:semiHidden="0" w:uiPriority="66" w:unhideWhenUsed="0"/>
+    <w:lsdException w:name="Medium Grid 1 Accent 4" w:semiHidden="0" w:uiPriority="67" w:unhideWhenUsed="0"/>
+    <w:lsdException w:name="Medium Grid 2 Accent 4" w:semiHidden="0" w:uiPriority="68" w:unhideWhenUsed="0"/>
+    <w:lsdException w:name="Medium Grid 3 Accent 4" w:semiHidden="0" w:uiPriority="69" w:unhideWhenUsed="0"/>
+    <w:lsdException w:name="Dark List Accent 4" w:semiHidden="0" w:uiPriority="70" w:unhideWhenUsed="0"/>
+    <w:lsdException w:name="Colorful Shading Accent 4" w:semiHidden="0" w:uiPriority="71" w:unhideWhenUsed="0"/>
+    <w:lsdException w:name="Colorful List Accent 4" w:semiHidden="0" w:uiPriority="72" w:unhideWhenUsed="0"/>
+    <w:lsdException w:name="Colorful Grid Accent 4" w:semiHidden="0" w:uiPriority="73" w:unhideWhenUsed="0"/>
+    <w:lsdException w:name="Light Shading Accent 5" w:semiHidden="0" w:uiPriority="60" w:unhideWhenUsed="0"/>
+    <w:lsdException w:name="Light List Accent 5" w:semiHidden="0" w:uiPriority="61" w:unhideWhenUsed="0"/>
+    <w:lsdException w:name="Light Grid Accent 5" w:semiHidden="0" w:uiPriority="62" w:unhideWhenUsed="0"/>
+    <w:lsdException w:name="Medium Shading 1 Accent 5" w:semiHidden="0" w:uiPriority="63" w:unhideWhenUsed="0"/>
+    <w:lsdException w:name="Medium Shading 2 Accent 5" w:semiHidden="0" w:uiPriority="64" w:unhideWhenUsed="0"/>
+    <w:lsdException w:name="Medium List 1 Accent 5" w:semiHidden="0" w:uiPriority="65" w:unhideWhenUsed="0"/>
+    <w:lsdException w:name="Medium List 2 Accent 5" w:semiHidden="0" w:uiPriority="66" w:unhideWhenUsed="0"/>
+    <w:lsdException w:name="Medium Grid 1 Accent 5" w:semiHidden="0" w:uiPriority="67" w:unhideWhenUsed="0"/>
+    <w:lsdException w:name="Medium Grid 2 Accent 5" w:semiHidden="0" w:uiPriority="68" w:unhideWhenUsed="0"/>
+    <w:lsdException w:name="Medium Grid 3 Accent 5" w:semiHidden="0" w:uiPriority="69" w:unhideWhenUsed="0"/>
+    <w:lsdException w:name="Dark List Accent 5" w:semiHidden="0" w:uiPriority="70" w:unhideWhenUsed="0"/>
+    <w:lsdException w:name="Colorful Shading Accent 5" w:semiHidden="0" w:uiPriority="71" w:unhideWhenUsed="0"/>
+    <w:lsdException w:name="Colorful List Accent 5" w:semiHidden="0" w:uiPriority="72" w:unhideWhenUsed="0"/>
+    <w:lsdException w:name="Colorful Grid Accent 5" w:semiHidden="0" w:uiPriority="73" w:unhideWhenUsed="0"/>
+    <w:lsdException w:name="Light Shading Accent 6" w:semiHidden="0" w:uiPriority="60" w:unhideWhenUsed="0"/>
+    <w:lsdException w:name="Light List Accent 6" w:semiHidden="0" w:uiPriority="61" w:unhideWhenUsed="0"/>
+    <w:lsdException w:name="Light Grid Accent 6" w:semiHidden="0" w:uiPriority="62" w:unhideWhenUsed="0"/>
+    <w:lsdException w:name="Medium Shading 1 Accent 6" w:semiHidden="0" w:uiPriority="63" w:unhideWhenUsed="0"/>
+    <w:lsdException w:name="Medium Shading 2 Accent 6" w:semiHidden="0" w:uiPriority="64" w:unhideWhenUsed="0"/>
+    <w:lsdException w:name="Medium List 1 Accent 6" w:semiHidden="0" w:uiPriority="65" w:unhideWhenUsed="0"/>
+    <w:lsdException w:name="Medium List 2 Accent 6" w:semiHidden="0" w:uiPriority="66" w:unhideWhenUsed="0"/>
+    <w:lsdException w:name="Medium Grid 1 Accent 6" w:semiHidden="0" w:uiPriority="67" w:unhideWhenUsed="0"/>
+    <w:lsdException w:name="Medium Grid 2 Accent 6" w:semiHidden="0" w:uiPriority="68" w:unhideWhenUsed="0"/>
+    <w:lsdException w:name="Medium Grid 3 Accent 6" w:semiHidden="0" w:uiPriority="69" w:unhideWhenUsed="0"/>
+    <w:lsdException w:name="Dark List Accent 6" w:semiHidden="0" w:uiPriority="70" w:unhideWhenUsed="0"/>
+    <w:lsdException w:name="Colorful Shading Accent 6" w:semiHidden="0" w:uiPriority="71" w:unhideWhenUsed="0"/>
+    <w:lsdException w:name="Colorful List Accent 6" w:semiHidden="0" w:uiPriority="72" w:unhideWhenUsed="0"/>
+    <w:lsdException w:name="Colorful Grid Accent 6" w:semiHidden="0" w:uiPriority="73" w:unhideWhenUsed="0"/>
+    <w:lsdException w:name="Subtle Emphasis" w:semiHidden="0" w:uiPriority="19" w:unhideWhenUsed="0" w:qFormat="1"/>
+    <w:lsdException w:name="Intense Emphasis" w:semiHidden="0" w:uiPriority="21" w:unhideWhenUsed="0" w:qFormat="1"/>
+    <w:lsdException w:name="Subtle Reference" w:semiHidden="0" w:uiPriority="31" w:unhideWhenUsed="0" w:qFormat="1"/>
+    <w:lsdException w:name="Intense Reference" w:semiHidden="0" w:uiPriority="32" w:unhideWhenUsed="0" w:qFormat="1"/>
+    <w:lsdException w:name="Book Title" w:semiHidden="0" w:uiPriority="33" w:unhideWhenUsed="0" w:qFormat="1"/>
+    <w:lsdException w:name="Bibliography" w:uiPriority="37"/>
+    <w:lsdException w:name="TOC Heading" w:uiPriority="39" w:qFormat="1"/>
   </w:latentStyles>
   <w:style w:type="paragraph" w:default="1" w:styleId="Normal">
     <w:name w:val="Normal"/>
     <w:qFormat/>
-    <w:rsid w:val="004A2C8D"/>
+    <w:rsid w:val="00824B50"/>
     <w:pPr>
       <w:spacing w:line="256" w:lineRule="auto"/>
     </w:pPr>
@@ -13784,7 +15472,6 @@
   <w:style w:type="character" w:default="1" w:styleId="DefaultParagraphFont">
     <w:name w:val="Default Paragraph Font"/>
     <w:uiPriority w:val="1"/>
-    <w:semiHidden/>
     <w:unhideWhenUsed/>
   </w:style>
   <w:style w:type="table" w:default="1" w:styleId="TableNormal">
@@ -14127,6 +15814,676 @@
       <w:lang w:val="en-US"/>
     </w:rPr>
   </w:style>
+  <w:style w:type="paragraph" w:styleId="BalloonText">
+    <w:name w:val="Balloon Text"/>
+    <w:basedOn w:val="Normal"/>
+    <w:link w:val="BalloonTextChar"/>
+    <w:uiPriority w:val="99"/>
+    <w:semiHidden/>
+    <w:unhideWhenUsed/>
+    <w:rsid w:val="003C3AD0"/>
+    <w:pPr>
+      <w:spacing w:after="0" w:line="240" w:lineRule="auto"/>
+    </w:pPr>
+    <w:rPr>
+      <w:rFonts w:ascii="Tahoma" w:hAnsi="Tahoma" w:cs="Tahoma"/>
+      <w:sz w:val="16"/>
+      <w:szCs w:val="16"/>
+    </w:rPr>
+  </w:style>
+  <w:style w:type="character" w:customStyle="1" w:styleId="BalloonTextChar">
+    <w:name w:val="Balloon Text Char"/>
+    <w:basedOn w:val="DefaultParagraphFont"/>
+    <w:link w:val="BalloonText"/>
+    <w:uiPriority w:val="99"/>
+    <w:semiHidden/>
+    <w:rsid w:val="003C3AD0"/>
+    <w:rPr>
+      <w:rFonts w:ascii="Tahoma" w:hAnsi="Tahoma" w:cs="Tahoma"/>
+      <w:sz w:val="16"/>
+      <w:szCs w:val="16"/>
+      <w:lang w:val="en-GB"/>
+    </w:rPr>
+  </w:style>
+</w:styles>
+</file>
+
+<file path=word/stylesWithEffects.xml><?xml version="1.0" encoding="utf-8"?>
+<w:styles xmlns:wpc="http://schemas.microsoft.com/office/word/2010/wordprocessingCanvas" xmlns:mc="http://schemas.openxmlformats.org/markup-compatibility/2006" xmlns:o="urn:schemas-microsoft-com:office:office" xmlns:r="http://schemas.openxmlformats.org/officeDocument/2006/relationships" xmlns:m="http://schemas.openxmlformats.org/officeDocument/2006/math" xmlns:v="urn:schemas-microsoft-com:vml" xmlns:wp14="http://schemas.microsoft.com/office/word/2010/wordprocessingDrawing" xmlns:wp="http://schemas.openxmlformats.org/drawingml/2006/wordprocessingDrawing" xmlns:w10="urn:schemas-microsoft-com:office:word" xmlns:w="http://schemas.openxmlformats.org/wordprocessingml/2006/main" xmlns:w14="http://schemas.microsoft.com/office/word/2010/wordml" xmlns:wpg="http://schemas.microsoft.com/office/word/2010/wordprocessingGroup" xmlns:wpi="http://schemas.microsoft.com/office/word/2010/wordprocessingInk" xmlns:wne="http://schemas.microsoft.com/office/word/2006/wordml" xmlns:wps="http://schemas.microsoft.com/office/word/2010/wordprocessingShape" mc:Ignorable="w14 wp14">
+  <w:docDefaults>
+    <w:rPrDefault>
+      <w:rPr>
+        <w:rFonts w:asciiTheme="minorHAnsi" w:eastAsiaTheme="minorHAnsi" w:hAnsiTheme="minorHAnsi" w:cstheme="minorBidi"/>
+        <w:sz w:val="22"/>
+        <w:szCs w:val="22"/>
+        <w:lang w:val="en-US" w:eastAsia="en-US" w:bidi="ar-SA"/>
+      </w:rPr>
+    </w:rPrDefault>
+    <w:pPrDefault>
+      <w:pPr>
+        <w:spacing w:after="160" w:line="259" w:lineRule="auto"/>
+      </w:pPr>
+    </w:pPrDefault>
+  </w:docDefaults>
+  <w:latentStyles w:defLockedState="0" w:defUIPriority="99" w:defSemiHidden="1" w:defUnhideWhenUsed="1" w:defQFormat="0" w:count="267">
+    <w:lsdException w:name="Normal" w:semiHidden="0" w:uiPriority="0" w:unhideWhenUsed="0" w:qFormat="1"/>
+    <w:lsdException w:name="heading 1" w:semiHidden="0" w:uiPriority="9" w:unhideWhenUsed="0" w:qFormat="1"/>
+    <w:lsdException w:name="heading 2" w:uiPriority="9" w:qFormat="1"/>
+    <w:lsdException w:name="heading 3" w:uiPriority="9" w:qFormat="1"/>
+    <w:lsdException w:name="heading 4" w:uiPriority="9" w:qFormat="1"/>
+    <w:lsdException w:name="heading 5" w:uiPriority="9" w:qFormat="1"/>
+    <w:lsdException w:name="heading 6" w:uiPriority="9" w:qFormat="1"/>
+    <w:lsdException w:name="heading 7" w:uiPriority="9" w:qFormat="1"/>
+    <w:lsdException w:name="heading 8" w:uiPriority="9" w:qFormat="1"/>
+    <w:lsdException w:name="heading 9" w:uiPriority="9" w:qFormat="1"/>
+    <w:lsdException w:name="toc 1" w:uiPriority="39"/>
+    <w:lsdException w:name="toc 2" w:uiPriority="39"/>
+    <w:lsdException w:name="toc 3" w:uiPriority="39"/>
+    <w:lsdException w:name="toc 4" w:uiPriority="39"/>
+    <w:lsdException w:name="toc 5" w:uiPriority="39"/>
+    <w:lsdException w:name="toc 6" w:uiPriority="39"/>
+    <w:lsdException w:name="toc 7" w:uiPriority="39"/>
+    <w:lsdException w:name="toc 8" w:uiPriority="39"/>
+    <w:lsdException w:name="toc 9" w:uiPriority="39"/>
+    <w:lsdException w:name="caption" w:uiPriority="35" w:qFormat="1"/>
+    <w:lsdException w:name="Title" w:semiHidden="0" w:uiPriority="10" w:unhideWhenUsed="0" w:qFormat="1"/>
+    <w:lsdException w:name="Default Paragraph Font" w:uiPriority="1"/>
+    <w:lsdException w:name="Subtitle" w:semiHidden="0" w:uiPriority="11" w:unhideWhenUsed="0" w:qFormat="1"/>
+    <w:lsdException w:name="Strong" w:semiHidden="0" w:uiPriority="22" w:unhideWhenUsed="0" w:qFormat="1"/>
+    <w:lsdException w:name="Emphasis" w:semiHidden="0" w:uiPriority="20" w:unhideWhenUsed="0" w:qFormat="1"/>
+    <w:lsdException w:name="Table Grid" w:semiHidden="0" w:uiPriority="39" w:unhideWhenUsed="0"/>
+    <w:lsdException w:name="Placeholder Text" w:unhideWhenUsed="0"/>
+    <w:lsdException w:name="No Spacing" w:semiHidden="0" w:uiPriority="1" w:unhideWhenUsed="0" w:qFormat="1"/>
+    <w:lsdException w:name="Light Shading" w:semiHidden="0" w:uiPriority="60" w:unhideWhenUsed="0"/>
+    <w:lsdException w:name="Light List" w:semiHidden="0" w:uiPriority="61" w:unhideWhenUsed="0"/>
+    <w:lsdException w:name="Light Grid" w:semiHidden="0" w:uiPriority="62" w:unhideWhenUsed="0"/>
+    <w:lsdException w:name="Medium Shading 1" w:semiHidden="0" w:uiPriority="63" w:unhideWhenUsed="0"/>
+    <w:lsdException w:name="Medium Shading 2" w:semiHidden="0" w:uiPriority="64" w:unhideWhenUsed="0"/>
+    <w:lsdException w:name="Medium List 1" w:semiHidden="0" w:uiPriority="65" w:unhideWhenUsed="0"/>
+    <w:lsdException w:name="Medium List 2" w:semiHidden="0" w:uiPriority="66" w:unhideWhenUsed="0"/>
+    <w:lsdException w:name="Medium Grid 1" w:semiHidden="0" w:uiPriority="67" w:unhideWhenUsed="0"/>
+    <w:lsdException w:name="Medium Grid 2" w:semiHidden="0" w:uiPriority="68" w:unhideWhenUsed="0"/>
+    <w:lsdException w:name="Medium Grid 3" w:semiHidden="0" w:uiPriority="69" w:unhideWhenUsed="0"/>
+    <w:lsdException w:name="Dark List" w:semiHidden="0" w:uiPriority="70" w:unhideWhenUsed="0"/>
+    <w:lsdException w:name="Colorful Shading" w:semiHidden="0" w:uiPriority="71" w:unhideWhenUsed="0"/>
+    <w:lsdException w:name="Colorful List" w:semiHidden="0" w:uiPriority="72" w:unhideWhenUsed="0"/>
+    <w:lsdException w:name="Colorful Grid" w:semiHidden="0" w:uiPriority="73" w:unhideWhenUsed="0"/>
+    <w:lsdException w:name="Light Shading Accent 1" w:semiHidden="0" w:uiPriority="60" w:unhideWhenUsed="0"/>
+    <w:lsdException w:name="Light List Accent 1" w:semiHidden="0" w:uiPriority="61" w:unhideWhenUsed="0"/>
+    <w:lsdException w:name="Light Grid Accent 1" w:semiHidden="0" w:uiPriority="62" w:unhideWhenUsed="0"/>
+    <w:lsdException w:name="Medium Shading 1 Accent 1" w:semiHidden="0" w:uiPriority="63" w:unhideWhenUsed="0"/>
+    <w:lsdException w:name="Medium Shading 2 Accent 1" w:semiHidden="0" w:uiPriority="64" w:unhideWhenUsed="0"/>
+    <w:lsdException w:name="Medium List 1 Accent 1" w:semiHidden="0" w:uiPriority="65" w:unhideWhenUsed="0"/>
+    <w:lsdException w:name="Revision" w:unhideWhenUsed="0"/>
+    <w:lsdException w:name="List Paragraph" w:semiHidden="0" w:uiPriority="34" w:unhideWhenUsed="0" w:qFormat="1"/>
+    <w:lsdException w:name="Quote" w:semiHidden="0" w:uiPriority="29" w:unhideWhenUsed="0" w:qFormat="1"/>
+    <w:lsdException w:name="Intense Quote" w:semiHidden="0" w:uiPriority="30" w:unhideWhenUsed="0" w:qFormat="1"/>
+    <w:lsdException w:name="Medium List 2 Accent 1" w:semiHidden="0" w:uiPriority="66" w:unhideWhenUsed="0"/>
+    <w:lsdException w:name="Medium Grid 1 Accent 1" w:semiHidden="0" w:uiPriority="67" w:unhideWhenUsed="0"/>
+    <w:lsdException w:name="Medium Grid 2 Accent 1" w:semiHidden="0" w:uiPriority="68" w:unhideWhenUsed="0"/>
+    <w:lsdException w:name="Medium Grid 3 Accent 1" w:semiHidden="0" w:uiPriority="69" w:unhideWhenUsed="0"/>
+    <w:lsdException w:name="Dark List Accent 1" w:semiHidden="0" w:uiPriority="70" w:unhideWhenUsed="0"/>
+    <w:lsdException w:name="Colorful Shading Accent 1" w:semiHidden="0" w:uiPriority="71" w:unhideWhenUsed="0"/>
+    <w:lsdException w:name="Colorful List Accent 1" w:semiHidden="0" w:uiPriority="72" w:unhideWhenUsed="0"/>
+    <w:lsdException w:name="Colorful Grid Accent 1" w:semiHidden="0" w:uiPriority="73" w:unhideWhenUsed="0"/>
+    <w:lsdException w:name="Light Shading Accent 2" w:semiHidden="0" w:uiPriority="60" w:unhideWhenUsed="0"/>
+    <w:lsdException w:name="Light List Accent 2" w:semiHidden="0" w:uiPriority="61" w:unhideWhenUsed="0"/>
+    <w:lsdException w:name="Light Grid Accent 2" w:semiHidden="0" w:uiPriority="62" w:unhideWhenUsed="0"/>
+    <w:lsdException w:name="Medium Shading 1 Accent 2" w:semiHidden="0" w:uiPriority="63" w:unhideWhenUsed="0"/>
+    <w:lsdException w:name="Medium Shading 2 Accent 2" w:semiHidden="0" w:uiPriority="64" w:unhideWhenUsed="0"/>
+    <w:lsdException w:name="Medium List 1 Accent 2" w:semiHidden="0" w:uiPriority="65" w:unhideWhenUsed="0"/>
+    <w:lsdException w:name="Medium List 2 Accent 2" w:semiHidden="0" w:uiPriority="66" w:unhideWhenUsed="0"/>
+    <w:lsdException w:name="Medium Grid 1 Accent 2" w:semiHidden="0" w:uiPriority="67" w:unhideWhenUsed="0"/>
+    <w:lsdException w:name="Medium Grid 2 Accent 2" w:semiHidden="0" w:uiPriority="68" w:unhideWhenUsed="0"/>
+    <w:lsdException w:name="Medium Grid 3 Accent 2" w:semiHidden="0" w:uiPriority="69" w:unhideWhenUsed="0"/>
+    <w:lsdException w:name="Dark List Accent 2" w:semiHidden="0" w:uiPriority="70" w:unhideWhenUsed="0"/>
+    <w:lsdException w:name="Colorful Shading Accent 2" w:semiHidden="0" w:uiPriority="71" w:unhideWhenUsed="0"/>
+    <w:lsdException w:name="Colorful List Accent 2" w:semiHidden="0" w:uiPriority="72" w:unhideWhenUsed="0"/>
+    <w:lsdException w:name="Colorful Grid Accent 2" w:semiHidden="0" w:uiPriority="73" w:unhideWhenUsed="0"/>
+    <w:lsdException w:name="Light Shading Accent 3" w:semiHidden="0" w:uiPriority="60" w:unhideWhenUsed="0"/>
+    <w:lsdException w:name="Light List Accent 3" w:semiHidden="0" w:uiPriority="61" w:unhideWhenUsed="0"/>
+    <w:lsdException w:name="Light Grid Accent 3" w:semiHidden="0" w:uiPriority="62" w:unhideWhenUsed="0"/>
+    <w:lsdException w:name="Medium Shading 1 Accent 3" w:semiHidden="0" w:uiPriority="63" w:unhideWhenUsed="0"/>
+    <w:lsdException w:name="Medium Shading 2 Accent 3" w:semiHidden="0" w:uiPriority="64" w:unhideWhenUsed="0"/>
+    <w:lsdException w:name="Medium List 1 Accent 3" w:semiHidden="0" w:uiPriority="65" w:unhideWhenUsed="0"/>
+    <w:lsdException w:name="Medium List 2 Accent 3" w:semiHidden="0" w:uiPriority="66" w:unhideWhenUsed="0"/>
+    <w:lsdException w:name="Medium Grid 1 Accent 3" w:semiHidden="0" w:uiPriority="67" w:unhideWhenUsed="0"/>
+    <w:lsdException w:name="Medium Grid 2 Accent 3" w:semiHidden="0" w:uiPriority="68" w:unhideWhenUsed="0"/>
+    <w:lsdException w:name="Medium Grid 3 Accent 3" w:semiHidden="0" w:uiPriority="69" w:unhideWhenUsed="0"/>
+    <w:lsdException w:name="Dark List Accent 3" w:semiHidden="0" w:uiPriority="70" w:unhideWhenUsed="0"/>
+    <w:lsdException w:name="Colorful Shading Accent 3" w:semiHidden="0" w:uiPriority="71" w:unhideWhenUsed="0"/>
+    <w:lsdException w:name="Colorful List Accent 3" w:semiHidden="0" w:uiPriority="72" w:unhideWhenUsed="0"/>
+    <w:lsdException w:name="Colorful Grid Accent 3" w:semiHidden="0" w:uiPriority="73" w:unhideWhenUsed="0"/>
+    <w:lsdException w:name="Light Shading Accent 4" w:semiHidden="0" w:uiPriority="60" w:unhideWhenUsed="0"/>
+    <w:lsdException w:name="Light List Accent 4" w:semiHidden="0" w:uiPriority="61" w:unhideWhenUsed="0"/>
+    <w:lsdException w:name="Light Grid Accent 4" w:semiHidden="0" w:uiPriority="62" w:unhideWhenUsed="0"/>
+    <w:lsdException w:name="Medium Shading 1 Accent 4" w:semiHidden="0" w:uiPriority="63" w:unhideWhenUsed="0"/>
+    <w:lsdException w:name="Medium Shading 2 Accent 4" w:semiHidden="0" w:uiPriority="64" w:unhideWhenUsed="0"/>
+    <w:lsdException w:name="Medium List 1 Accent 4" w:semiHidden="0" w:uiPriority="65" w:unhideWhenUsed="0"/>
+    <w:lsdException w:name="Medium List 2 Accent 4" w:semiHidden="0" w:uiPriority="66" w:unhideWhenUsed="0"/>
+    <w:lsdException w:name="Medium Grid 1 Accent 4" w:semiHidden="0" w:uiPriority="67" w:unhideWhenUsed="0"/>
+    <w:lsdException w:name="Medium Grid 2 Accent 4" w:semiHidden="0" w:uiPriority="68" w:unhideWhenUsed="0"/>
+    <w:lsdException w:name="Medium Grid 3 Accent 4" w:semiHidden="0" w:uiPriority="69" w:unhideWhenUsed="0"/>
+    <w:lsdException w:name="Dark List Accent 4" w:semiHidden="0" w:uiPriority="70" w:unhideWhenUsed="0"/>
+    <w:lsdException w:name="Colorful Shading Accent 4" w:semiHidden="0" w:uiPriority="71" w:unhideWhenUsed="0"/>
+    <w:lsdException w:name="Colorful List Accent 4" w:semiHidden="0" w:uiPriority="72" w:unhideWhenUsed="0"/>
+    <w:lsdException w:name="Colorful Grid Accent 4" w:semiHidden="0" w:uiPriority="73" w:unhideWhenUsed="0"/>
+    <w:lsdException w:name="Light Shading Accent 5" w:semiHidden="0" w:uiPriority="60" w:unhideWhenUsed="0"/>
+    <w:lsdException w:name="Light List Accent 5" w:semiHidden="0" w:uiPriority="61" w:unhideWhenUsed="0"/>
+    <w:lsdException w:name="Light Grid Accent 5" w:semiHidden="0" w:uiPriority="62" w:unhideWhenUsed="0"/>
+    <w:lsdException w:name="Medium Shading 1 Accent 5" w:semiHidden="0" w:uiPriority="63" w:unhideWhenUsed="0"/>
+    <w:lsdException w:name="Medium Shading 2 Accent 5" w:semiHidden="0" w:uiPriority="64" w:unhideWhenUsed="0"/>
+    <w:lsdException w:name="Medium List 1 Accent 5" w:semiHidden="0" w:uiPriority="65" w:unhideWhenUsed="0"/>
+    <w:lsdException w:name="Medium List 2 Accent 5" w:semiHidden="0" w:uiPriority="66" w:unhideWhenUsed="0"/>
+    <w:lsdException w:name="Medium Grid 1 Accent 5" w:semiHidden="0" w:uiPriority="67" w:unhideWhenUsed="0"/>
+    <w:lsdException w:name="Medium Grid 2 Accent 5" w:semiHidden="0" w:uiPriority="68" w:unhideWhenUsed="0"/>
+    <w:lsdException w:name="Medium Grid 3 Accent 5" w:semiHidden="0" w:uiPriority="69" w:unhideWhenUsed="0"/>
+    <w:lsdException w:name="Dark List Accent 5" w:semiHidden="0" w:uiPriority="70" w:unhideWhenUsed="0"/>
+    <w:lsdException w:name="Colorful Shading Accent 5" w:semiHidden="0" w:uiPriority="71" w:unhideWhenUsed="0"/>
+    <w:lsdException w:name="Colorful List Accent 5" w:semiHidden="0" w:uiPriority="72" w:unhideWhenUsed="0"/>
+    <w:lsdException w:name="Colorful Grid Accent 5" w:semiHidden="0" w:uiPriority="73" w:unhideWhenUsed="0"/>
+    <w:lsdException w:name="Light Shading Accent 6" w:semiHidden="0" w:uiPriority="60" w:unhideWhenUsed="0"/>
+    <w:lsdException w:name="Light List Accent 6" w:semiHidden="0" w:uiPriority="61" w:unhideWhenUsed="0"/>
+    <w:lsdException w:name="Light Grid Accent 6" w:semiHidden="0" w:uiPriority="62" w:unhideWhenUsed="0"/>
+    <w:lsdException w:name="Medium Shading 1 Accent 6" w:semiHidden="0" w:uiPriority="63" w:unhideWhenUsed="0"/>
+    <w:lsdException w:name="Medium Shading 2 Accent 6" w:semiHidden="0" w:uiPriority="64" w:unhideWhenUsed="0"/>
+    <w:lsdException w:name="Medium List 1 Accent 6" w:semiHidden="0" w:uiPriority="65" w:unhideWhenUsed="0"/>
+    <w:lsdException w:name="Medium List 2 Accent 6" w:semiHidden="0" w:uiPriority="66" w:unhideWhenUsed="0"/>
+    <w:lsdException w:name="Medium Grid 1 Accent 6" w:semiHidden="0" w:uiPriority="67" w:unhideWhenUsed="0"/>
+    <w:lsdException w:name="Medium Grid 2 Accent 6" w:semiHidden="0" w:uiPriority="68" w:unhideWhenUsed="0"/>
+    <w:lsdException w:name="Medium Grid 3 Accent 6" w:semiHidden="0" w:uiPriority="69" w:unhideWhenUsed="0"/>
+    <w:lsdException w:name="Dark List Accent 6" w:semiHidden="0" w:uiPriority="70" w:unhideWhenUsed="0"/>
+    <w:lsdException w:name="Colorful Shading Accent 6" w:semiHidden="0" w:uiPriority="71" w:unhideWhenUsed="0"/>
+    <w:lsdException w:name="Colorful List Accent 6" w:semiHidden="0" w:uiPriority="72" w:unhideWhenUsed="0"/>
+    <w:lsdException w:name="Colorful Grid Accent 6" w:semiHidden="0" w:uiPriority="73" w:unhideWhenUsed="0"/>
+    <w:lsdException w:name="Subtle Emphasis" w:semiHidden="0" w:uiPriority="19" w:unhideWhenUsed="0" w:qFormat="1"/>
+    <w:lsdException w:name="Intense Emphasis" w:semiHidden="0" w:uiPriority="21" w:unhideWhenUsed="0" w:qFormat="1"/>
+    <w:lsdException w:name="Subtle Reference" w:semiHidden="0" w:uiPriority="31" w:unhideWhenUsed="0" w:qFormat="1"/>
+    <w:lsdException w:name="Intense Reference" w:semiHidden="0" w:uiPriority="32" w:unhideWhenUsed="0" w:qFormat="1"/>
+    <w:lsdException w:name="Book Title" w:semiHidden="0" w:uiPriority="33" w:unhideWhenUsed="0" w:qFormat="1"/>
+    <w:lsdException w:name="Bibliography" w:uiPriority="37"/>
+    <w:lsdException w:name="TOC Heading" w:uiPriority="39" w:qFormat="1"/>
+  </w:latentStyles>
+  <w:style w:type="paragraph" w:default="1" w:styleId="Normal">
+    <w:name w:val="Normal"/>
+    <w:qFormat/>
+    <w:rsid w:val="00824B50"/>
+    <w:pPr>
+      <w:spacing w:line="256" w:lineRule="auto"/>
+    </w:pPr>
+    <w:rPr>
+      <w:lang w:val="en-GB"/>
+    </w:rPr>
+  </w:style>
+  <w:style w:type="paragraph" w:styleId="Heading1">
+    <w:name w:val="heading 1"/>
+    <w:basedOn w:val="Normal"/>
+    <w:next w:val="Normal"/>
+    <w:link w:val="Heading1Char"/>
+    <w:autoRedefine/>
+    <w:uiPriority w:val="9"/>
+    <w:qFormat/>
+    <w:rsid w:val="004A2C8D"/>
+    <w:pPr>
+      <w:keepNext/>
+      <w:keepLines/>
+      <w:spacing w:before="240" w:after="0"/>
+      <w:outlineLvl w:val="0"/>
+    </w:pPr>
+    <w:rPr>
+      <w:rFonts w:asciiTheme="majorHAnsi" w:eastAsiaTheme="majorEastAsia" w:hAnsiTheme="majorHAnsi" w:cstheme="majorBidi"/>
+      <w:b/>
+      <w:color w:val="C00000"/>
+      <w:sz w:val="32"/>
+      <w:szCs w:val="32"/>
+    </w:rPr>
+  </w:style>
+  <w:style w:type="paragraph" w:styleId="Heading2">
+    <w:name w:val="heading 2"/>
+    <w:basedOn w:val="Normal"/>
+    <w:next w:val="Normal"/>
+    <w:link w:val="Heading2Char"/>
+    <w:autoRedefine/>
+    <w:uiPriority w:val="9"/>
+    <w:unhideWhenUsed/>
+    <w:qFormat/>
+    <w:rsid w:val="004A2C8D"/>
+    <w:pPr>
+      <w:keepNext/>
+      <w:keepLines/>
+      <w:spacing w:before="40" w:after="0"/>
+      <w:outlineLvl w:val="1"/>
+    </w:pPr>
+    <w:rPr>
+      <w:rFonts w:asciiTheme="majorHAnsi" w:eastAsiaTheme="majorEastAsia" w:hAnsiTheme="majorHAnsi" w:cstheme="majorBidi"/>
+      <w:b/>
+      <w:sz w:val="26"/>
+      <w:szCs w:val="26"/>
+    </w:rPr>
+  </w:style>
+  <w:style w:type="paragraph" w:styleId="Heading3">
+    <w:name w:val="heading 3"/>
+    <w:basedOn w:val="Normal"/>
+    <w:next w:val="Normal"/>
+    <w:link w:val="Heading3Char"/>
+    <w:autoRedefine/>
+    <w:uiPriority w:val="9"/>
+    <w:unhideWhenUsed/>
+    <w:qFormat/>
+    <w:rsid w:val="004A2C8D"/>
+    <w:pPr>
+      <w:keepNext/>
+      <w:keepLines/>
+      <w:spacing w:before="40" w:after="0"/>
+      <w:outlineLvl w:val="2"/>
+    </w:pPr>
+    <w:rPr>
+      <w:rFonts w:asciiTheme="majorHAnsi" w:eastAsiaTheme="majorEastAsia" w:hAnsiTheme="majorHAnsi" w:cstheme="majorBidi"/>
+      <w:b/>
+      <w:color w:val="1F3763" w:themeColor="accent1" w:themeShade="7F"/>
+      <w:sz w:val="24"/>
+      <w:szCs w:val="24"/>
+    </w:rPr>
+  </w:style>
+  <w:style w:type="paragraph" w:styleId="Heading4">
+    <w:name w:val="heading 4"/>
+    <w:basedOn w:val="Normal"/>
+    <w:next w:val="Normal"/>
+    <w:link w:val="Heading4Char"/>
+    <w:autoRedefine/>
+    <w:uiPriority w:val="9"/>
+    <w:unhideWhenUsed/>
+    <w:qFormat/>
+    <w:rsid w:val="004A2C8D"/>
+    <w:pPr>
+      <w:keepNext/>
+      <w:keepLines/>
+      <w:spacing w:before="40" w:after="0"/>
+      <w:outlineLvl w:val="3"/>
+    </w:pPr>
+    <w:rPr>
+      <w:rFonts w:asciiTheme="majorHAnsi" w:eastAsiaTheme="majorEastAsia" w:hAnsiTheme="majorHAnsi" w:cstheme="majorBidi"/>
+      <w:b/>
+      <w:i/>
+      <w:iCs/>
+    </w:rPr>
+  </w:style>
+  <w:style w:type="character" w:default="1" w:styleId="DefaultParagraphFont">
+    <w:name w:val="Default Paragraph Font"/>
+    <w:uiPriority w:val="1"/>
+    <w:unhideWhenUsed/>
+  </w:style>
+  <w:style w:type="table" w:default="1" w:styleId="TableNormal">
+    <w:name w:val="Normal Table"/>
+    <w:uiPriority w:val="99"/>
+    <w:semiHidden/>
+    <w:unhideWhenUsed/>
+    <w:tblPr>
+      <w:tblInd w:w="0" w:type="dxa"/>
+      <w:tblCellMar>
+        <w:top w:w="0" w:type="dxa"/>
+        <w:left w:w="108" w:type="dxa"/>
+        <w:bottom w:w="0" w:type="dxa"/>
+        <w:right w:w="108" w:type="dxa"/>
+      </w:tblCellMar>
+    </w:tblPr>
+  </w:style>
+  <w:style w:type="numbering" w:default="1" w:styleId="NoList">
+    <w:name w:val="No List"/>
+    <w:uiPriority w:val="99"/>
+    <w:semiHidden/>
+    <w:unhideWhenUsed/>
+  </w:style>
+  <w:style w:type="character" w:customStyle="1" w:styleId="Heading1Char">
+    <w:name w:val="Heading 1 Char"/>
+    <w:basedOn w:val="DefaultParagraphFont"/>
+    <w:link w:val="Heading1"/>
+    <w:uiPriority w:val="9"/>
+    <w:rsid w:val="004A2C8D"/>
+    <w:rPr>
+      <w:rFonts w:asciiTheme="majorHAnsi" w:eastAsiaTheme="majorEastAsia" w:hAnsiTheme="majorHAnsi" w:cstheme="majorBidi"/>
+      <w:b/>
+      <w:color w:val="C00000"/>
+      <w:sz w:val="32"/>
+      <w:szCs w:val="32"/>
+      <w:lang w:val="en-GB"/>
+    </w:rPr>
+  </w:style>
+  <w:style w:type="character" w:customStyle="1" w:styleId="Heading2Char">
+    <w:name w:val="Heading 2 Char"/>
+    <w:basedOn w:val="DefaultParagraphFont"/>
+    <w:link w:val="Heading2"/>
+    <w:uiPriority w:val="9"/>
+    <w:rsid w:val="004A2C8D"/>
+    <w:rPr>
+      <w:rFonts w:asciiTheme="majorHAnsi" w:eastAsiaTheme="majorEastAsia" w:hAnsiTheme="majorHAnsi" w:cstheme="majorBidi"/>
+      <w:b/>
+      <w:sz w:val="26"/>
+      <w:szCs w:val="26"/>
+      <w:lang w:val="en-GB"/>
+    </w:rPr>
+  </w:style>
+  <w:style w:type="character" w:customStyle="1" w:styleId="Heading3Char">
+    <w:name w:val="Heading 3 Char"/>
+    <w:basedOn w:val="DefaultParagraphFont"/>
+    <w:link w:val="Heading3"/>
+    <w:uiPriority w:val="9"/>
+    <w:rsid w:val="004A2C8D"/>
+    <w:rPr>
+      <w:rFonts w:asciiTheme="majorHAnsi" w:eastAsiaTheme="majorEastAsia" w:hAnsiTheme="majorHAnsi" w:cstheme="majorBidi"/>
+      <w:b/>
+      <w:color w:val="1F3763" w:themeColor="accent1" w:themeShade="7F"/>
+      <w:sz w:val="24"/>
+      <w:szCs w:val="24"/>
+      <w:lang w:val="en-GB"/>
+    </w:rPr>
+  </w:style>
+  <w:style w:type="character" w:customStyle="1" w:styleId="Heading4Char">
+    <w:name w:val="Heading 4 Char"/>
+    <w:basedOn w:val="DefaultParagraphFont"/>
+    <w:link w:val="Heading4"/>
+    <w:uiPriority w:val="9"/>
+    <w:rsid w:val="004A2C8D"/>
+    <w:rPr>
+      <w:rFonts w:asciiTheme="majorHAnsi" w:eastAsiaTheme="majorEastAsia" w:hAnsiTheme="majorHAnsi" w:cstheme="majorBidi"/>
+      <w:b/>
+      <w:i/>
+      <w:iCs/>
+      <w:lang w:val="en-GB"/>
+    </w:rPr>
+  </w:style>
+  <w:style w:type="character" w:styleId="Hyperlink">
+    <w:name w:val="Hyperlink"/>
+    <w:basedOn w:val="DefaultParagraphFont"/>
+    <w:uiPriority w:val="99"/>
+    <w:unhideWhenUsed/>
+    <w:rsid w:val="004A2C8D"/>
+    <w:rPr>
+      <w:color w:val="0563C1" w:themeColor="hyperlink"/>
+      <w:u w:val="single"/>
+    </w:rPr>
+  </w:style>
+  <w:style w:type="paragraph" w:styleId="TOC1">
+    <w:name w:val="toc 1"/>
+    <w:basedOn w:val="Normal"/>
+    <w:next w:val="Normal"/>
+    <w:autoRedefine/>
+    <w:uiPriority w:val="39"/>
+    <w:unhideWhenUsed/>
+    <w:rsid w:val="004A2C8D"/>
+    <w:pPr>
+      <w:spacing w:after="100"/>
+    </w:pPr>
+  </w:style>
+  <w:style w:type="paragraph" w:styleId="TOC2">
+    <w:name w:val="toc 2"/>
+    <w:basedOn w:val="Normal"/>
+    <w:next w:val="Normal"/>
+    <w:autoRedefine/>
+    <w:uiPriority w:val="39"/>
+    <w:unhideWhenUsed/>
+    <w:rsid w:val="004A2C8D"/>
+    <w:pPr>
+      <w:spacing w:after="100"/>
+      <w:ind w:left="220"/>
+    </w:pPr>
+  </w:style>
+  <w:style w:type="paragraph" w:styleId="TOC3">
+    <w:name w:val="toc 3"/>
+    <w:basedOn w:val="Normal"/>
+    <w:next w:val="Normal"/>
+    <w:autoRedefine/>
+    <w:uiPriority w:val="39"/>
+    <w:unhideWhenUsed/>
+    <w:rsid w:val="004A2C8D"/>
+    <w:pPr>
+      <w:spacing w:after="100"/>
+      <w:ind w:left="440"/>
+    </w:pPr>
+  </w:style>
+  <w:style w:type="character" w:customStyle="1" w:styleId="ListParagraphChar">
+    <w:name w:val="List Paragraph Char"/>
+    <w:aliases w:val="lp1 Char,List Paragraph1 Char,List Paragraph11 Char,Steps Char,Bullet 1 Char,bullet Char"/>
+    <w:basedOn w:val="DefaultParagraphFont"/>
+    <w:link w:val="ListParagraph"/>
+    <w:uiPriority w:val="34"/>
+    <w:locked/>
+    <w:rsid w:val="004A2C8D"/>
+  </w:style>
+  <w:style w:type="paragraph" w:styleId="ListParagraph">
+    <w:name w:val="List Paragraph"/>
+    <w:aliases w:val="lp1,List Paragraph1,List Paragraph11,Steps,Bullet 1,bullet"/>
+    <w:basedOn w:val="Normal"/>
+    <w:link w:val="ListParagraphChar"/>
+    <w:uiPriority w:val="34"/>
+    <w:qFormat/>
+    <w:rsid w:val="004A2C8D"/>
+    <w:pPr>
+      <w:ind w:left="720"/>
+      <w:contextualSpacing/>
+    </w:pPr>
+    <w:rPr>
+      <w:lang w:val="en-US"/>
+    </w:rPr>
+  </w:style>
+  <w:style w:type="paragraph" w:styleId="TOCHeading">
+    <w:name w:val="TOC Heading"/>
+    <w:basedOn w:val="Heading1"/>
+    <w:next w:val="Normal"/>
+    <w:uiPriority w:val="39"/>
+    <w:semiHidden/>
+    <w:unhideWhenUsed/>
+    <w:qFormat/>
+    <w:rsid w:val="004A2C8D"/>
+    <w:pPr>
+      <w:outlineLvl w:val="9"/>
+    </w:pPr>
+    <w:rPr>
+      <w:b w:val="0"/>
+      <w:color w:val="2F5496" w:themeColor="accent1" w:themeShade="BF"/>
+      <w:lang w:val="en-US"/>
+    </w:rPr>
+  </w:style>
+  <w:style w:type="paragraph" w:customStyle="1" w:styleId="NormalH">
+    <w:name w:val="NormalH"/>
+    <w:basedOn w:val="Normal"/>
+    <w:autoRedefine/>
+    <w:rsid w:val="004A2C8D"/>
+    <w:pPr>
+      <w:pageBreakBefore/>
+      <w:tabs>
+        <w:tab w:val="left" w:pos="2160"/>
+        <w:tab w:val="right" w:pos="5040"/>
+        <w:tab w:val="left" w:pos="5760"/>
+        <w:tab w:val="right" w:pos="8640"/>
+      </w:tabs>
+      <w:spacing w:before="360" w:after="240" w:line="240" w:lineRule="auto"/>
+    </w:pPr>
+    <w:rPr>
+      <w:rFonts w:ascii="Verdana" w:eastAsia="Times New Roman" w:hAnsi="Verdana" w:cs="Times New Roman"/>
+      <w:b/>
+      <w:caps/>
+      <w:color w:val="033103"/>
+      <w:sz w:val="24"/>
+      <w:szCs w:val="32"/>
+    </w:rPr>
+  </w:style>
+  <w:style w:type="paragraph" w:customStyle="1" w:styleId="Bang">
+    <w:name w:val="Bang"/>
+    <w:basedOn w:val="Normal"/>
+    <w:autoRedefine/>
+    <w:rsid w:val="004A2C8D"/>
+    <w:pPr>
+      <w:spacing w:before="80" w:after="80" w:line="240" w:lineRule="auto"/>
+    </w:pPr>
+    <w:rPr>
+      <w:rFonts w:ascii="Tahoma" w:eastAsia="Times New Roman" w:hAnsi="Tahoma" w:cs="Tahoma"/>
+      <w:sz w:val="18"/>
+      <w:szCs w:val="18"/>
+      <w:lang w:val="en-US"/>
+    </w:rPr>
+  </w:style>
+  <w:style w:type="paragraph" w:customStyle="1" w:styleId="HeadingLv1">
+    <w:name w:val="Heading Lv1"/>
+    <w:basedOn w:val="Normal"/>
+    <w:autoRedefine/>
+    <w:rsid w:val="004A2C8D"/>
+    <w:pPr>
+      <w:widowControl w:val="0"/>
+      <w:snapToGrid w:val="0"/>
+      <w:spacing w:before="120" w:after="60" w:line="240" w:lineRule="auto"/>
+    </w:pPr>
+    <w:rPr>
+      <w:rFonts w:ascii="Tahoma" w:eastAsia="Times New Roman" w:hAnsi="Tahoma" w:cs="Tahoma"/>
+      <w:b/>
+      <w:color w:val="6E2500"/>
+      <w:sz w:val="20"/>
+      <w:szCs w:val="20"/>
+      <w:lang w:val="en-US"/>
+    </w:rPr>
+  </w:style>
+  <w:style w:type="table" w:customStyle="1" w:styleId="Kiu2">
+    <w:name w:val="Kiểu2"/>
+    <w:basedOn w:val="TableNormal"/>
+    <w:uiPriority w:val="99"/>
+    <w:rsid w:val="004A2C8D"/>
+    <w:pPr>
+      <w:spacing w:after="0" w:line="240" w:lineRule="auto"/>
+    </w:pPr>
+    <w:rPr>
+      <w:rFonts w:ascii="Times New Roman" w:eastAsiaTheme="minorEastAsia" w:hAnsi="Times New Roman"/>
+      <w:sz w:val="24"/>
+      <w:lang w:val="en-GB" w:eastAsia="ja-JP"/>
+    </w:rPr>
+    <w:tblPr>
+      <w:tblInd w:w="0" w:type="nil"/>
+      <w:tblBorders>
+        <w:top w:val="single" w:sz="4" w:space="0" w:color="auto"/>
+        <w:left w:val="single" w:sz="4" w:space="0" w:color="auto"/>
+        <w:bottom w:val="single" w:sz="4" w:space="0" w:color="auto"/>
+        <w:right w:val="single" w:sz="4" w:space="0" w:color="auto"/>
+        <w:insideH w:val="single" w:sz="4" w:space="0" w:color="auto"/>
+        <w:insideV w:val="single" w:sz="4" w:space="0" w:color="auto"/>
+      </w:tblBorders>
+    </w:tblPr>
+    <w:tcPr>
+      <w:vAlign w:val="center"/>
+    </w:tcPr>
+    <w:tblStylePr w:type="firstRow">
+      <w:rPr>
+        <w:rFonts w:ascii="Times New Roman" w:hAnsi="Times New Roman" w:cs="Times New Roman" w:hint="default"/>
+        <w:b w:val="0"/>
+        <w:i w:val="0"/>
+        <w:strike w:val="0"/>
+        <w:dstrike w:val="0"/>
+        <w:sz w:val="24"/>
+        <w:szCs w:val="24"/>
+        <w:u w:val="none"/>
+        <w:effect w:val="none"/>
+      </w:rPr>
+      <w:tblPr/>
+      <w:tcPr>
+        <w:shd w:val="clear" w:color="auto" w:fill="B4C6E7" w:themeFill="accent1" w:themeFillTint="66"/>
+      </w:tcPr>
+    </w:tblStylePr>
+  </w:style>
+  <w:style w:type="paragraph" w:styleId="Header">
+    <w:name w:val="header"/>
+    <w:basedOn w:val="Normal"/>
+    <w:link w:val="HeaderChar"/>
+    <w:uiPriority w:val="99"/>
+    <w:unhideWhenUsed/>
+    <w:rsid w:val="002B2DF5"/>
+    <w:pPr>
+      <w:tabs>
+        <w:tab w:val="center" w:pos="4680"/>
+        <w:tab w:val="right" w:pos="9360"/>
+      </w:tabs>
+      <w:spacing w:after="0" w:line="240" w:lineRule="auto"/>
+    </w:pPr>
+  </w:style>
+  <w:style w:type="character" w:customStyle="1" w:styleId="HeaderChar">
+    <w:name w:val="Header Char"/>
+    <w:basedOn w:val="DefaultParagraphFont"/>
+    <w:link w:val="Header"/>
+    <w:uiPriority w:val="99"/>
+    <w:rsid w:val="002B2DF5"/>
+    <w:rPr>
+      <w:lang w:val="en-GB"/>
+    </w:rPr>
+  </w:style>
+  <w:style w:type="paragraph" w:styleId="Footer">
+    <w:name w:val="footer"/>
+    <w:basedOn w:val="Normal"/>
+    <w:link w:val="FooterChar"/>
+    <w:uiPriority w:val="99"/>
+    <w:unhideWhenUsed/>
+    <w:rsid w:val="002B2DF5"/>
+    <w:pPr>
+      <w:tabs>
+        <w:tab w:val="center" w:pos="4680"/>
+        <w:tab w:val="right" w:pos="9360"/>
+      </w:tabs>
+      <w:spacing w:after="0" w:line="240" w:lineRule="auto"/>
+    </w:pPr>
+  </w:style>
+  <w:style w:type="character" w:customStyle="1" w:styleId="FooterChar">
+    <w:name w:val="Footer Char"/>
+    <w:basedOn w:val="DefaultParagraphFont"/>
+    <w:link w:val="Footer"/>
+    <w:uiPriority w:val="99"/>
+    <w:rsid w:val="002B2DF5"/>
+    <w:rPr>
+      <w:lang w:val="en-GB"/>
+    </w:rPr>
+  </w:style>
+  <w:style w:type="paragraph" w:styleId="NormalWeb">
+    <w:name w:val="Normal (Web)"/>
+    <w:basedOn w:val="Normal"/>
+    <w:uiPriority w:val="99"/>
+    <w:unhideWhenUsed/>
+    <w:rsid w:val="00C96F02"/>
+    <w:pPr>
+      <w:spacing w:before="100" w:beforeAutospacing="1" w:after="100" w:afterAutospacing="1" w:line="240" w:lineRule="auto"/>
+    </w:pPr>
+    <w:rPr>
+      <w:rFonts w:ascii="Times New Roman" w:eastAsia="Times New Roman" w:hAnsi="Times New Roman" w:cs="Times New Roman"/>
+      <w:sz w:val="24"/>
+      <w:szCs w:val="24"/>
+      <w:lang w:val="en-US"/>
+    </w:rPr>
+  </w:style>
+  <w:style w:type="paragraph" w:styleId="BalloonText">
+    <w:name w:val="Balloon Text"/>
+    <w:basedOn w:val="Normal"/>
+    <w:link w:val="BalloonTextChar"/>
+    <w:uiPriority w:val="99"/>
+    <w:semiHidden/>
+    <w:unhideWhenUsed/>
+    <w:rsid w:val="003C3AD0"/>
+    <w:pPr>
+      <w:spacing w:after="0" w:line="240" w:lineRule="auto"/>
+    </w:pPr>
+    <w:rPr>
+      <w:rFonts w:ascii="Tahoma" w:hAnsi="Tahoma" w:cs="Tahoma"/>
+      <w:sz w:val="16"/>
+      <w:szCs w:val="16"/>
+    </w:rPr>
+  </w:style>
+  <w:style w:type="character" w:customStyle="1" w:styleId="BalloonTextChar">
+    <w:name w:val="Balloon Text Char"/>
+    <w:basedOn w:val="DefaultParagraphFont"/>
+    <w:link w:val="BalloonText"/>
+    <w:uiPriority w:val="99"/>
+    <w:semiHidden/>
+    <w:rsid w:val="003C3AD0"/>
+    <w:rPr>
+      <w:rFonts w:ascii="Tahoma" w:hAnsi="Tahoma" w:cs="Tahoma"/>
+      <w:sz w:val="16"/>
+      <w:szCs w:val="16"/>
+      <w:lang w:val="en-GB"/>
+    </w:rPr>
+  </w:style>
 </w:styles>
 </file>
 
@@ -14419,7 +16776,7 @@
   <a:extraClrSchemeLst/>
   <a:extLst>
     <a:ext uri="{05A4C25C-085E-4340-85A3-A5531E510DB2}">
-      <thm15:themeFamily xmlns:thm15="http://schemas.microsoft.com/office/thememl/2012/main" name="Office Theme" id="{62F939B6-93AF-4DB8-9C6B-D6C7DFDC589F}" vid="{4A3C46E8-61CC-4603-A589-7422A47A8E4A}"/>
+      <thm15:themeFamily xmlns:thm15="http://schemas.microsoft.com/office/thememl/2012/main" xmlns="" name="Office Theme" id="{62F939B6-93AF-4DB8-9C6B-D6C7DFDC589F}" vid="{4A3C46E8-61CC-4603-A589-7422A47A8E4A}"/>
     </a:ext>
   </a:extLst>
 </a:theme>
